--- a/基于nuXmv的移动机器人永恒探索算法的形式化验证与分析.docx
+++ b/基于nuXmv的移动机器人永恒探索算法的形式化验证与分析.docx
@@ -11,7 +11,6 @@
         <w:spacing w:line="0" w:lineRule="atLeast"/>
         <w:ind w:firstLineChars="0" w:firstLine="0"/>
         <w:rPr>
-          <w:rFonts w:hint="eastAsia"/>
           <w:color w:val="000000"/>
           <w:sz w:val="15"/>
         </w:rPr>
@@ -51,7 +50,6 @@
         <w:spacing w:line="0" w:lineRule="atLeast"/>
         <w:ind w:firstLineChars="0" w:firstLine="0"/>
         <w:rPr>
-          <w:rFonts w:hint="eastAsia"/>
           <w:color w:val="000000"/>
           <w:sz w:val="15"/>
         </w:rPr>
@@ -76,21 +74,7 @@
         <w:rPr>
           <w:sz w:val="15"/>
         </w:rPr>
-        <w:t>[</w:t>
-      </w:r>
-      <w:proofErr w:type="spellStart"/>
-      <w:r>
-        <w:rPr>
-          <w:sz w:val="15"/>
-        </w:rPr>
-        <w:t>doi</w:t>
-      </w:r>
-      <w:proofErr w:type="spellEnd"/>
-      <w:r>
-        <w:rPr>
-          <w:sz w:val="15"/>
-        </w:rPr>
-        <w:t>: 10.13328/j.cnki.jos.00</w:t>
+        <w:t>[doi: 10.13328/j.cnki.jos.00</w:t>
       </w:r>
       <w:r>
         <w:rPr>
@@ -124,7 +108,6 @@
         <w:spacing w:line="0" w:lineRule="atLeast"/>
         <w:ind w:firstLineChars="0" w:firstLine="0"/>
         <w:rPr>
-          <w:rFonts w:hint="eastAsia"/>
           <w:color w:val="000000"/>
           <w:sz w:val="15"/>
         </w:rPr>
@@ -167,7 +150,6 @@
         <w:pStyle w:val="af2"/>
         <w:spacing w:before="0"/>
         <w:rPr>
-          <w:rFonts w:hint="eastAsia"/>
           <w:color w:val="000000"/>
           <w:sz w:val="28"/>
         </w:rPr>
@@ -198,7 +180,6 @@
       </w:r>
       <w:bookmarkStart w:id="5" w:name="OLE_LINK10"/>
       <w:bookmarkStart w:id="6" w:name="OLE_LINK11"/>
-      <w:proofErr w:type="spellStart"/>
       <w:r>
         <w:rPr>
           <w:rFonts w:hint="eastAsia"/>
@@ -209,7 +190,6 @@
       </w:r>
       <w:bookmarkEnd w:id="5"/>
       <w:bookmarkEnd w:id="6"/>
-      <w:proofErr w:type="spellEnd"/>
       <w:r>
         <w:rPr>
           <w:rFonts w:hint="eastAsia"/>
@@ -273,7 +253,6 @@
       <w:pPr>
         <w:pStyle w:val="af"/>
         <w:rPr>
-          <w:rFonts w:hint="eastAsia"/>
           <w:color w:val="000000"/>
           <w:sz w:val="24"/>
         </w:rPr>
@@ -342,7 +321,6 @@
         <w:pStyle w:val="aa"/>
         <w:ind w:left="116" w:hanging="116"/>
         <w:rPr>
-          <w:rFonts w:hint="eastAsia"/>
           <w:color w:val="000000"/>
           <w:sz w:val="16"/>
         </w:rPr>
@@ -450,7 +428,6 @@
         <w:pStyle w:val="aa"/>
         <w:ind w:left="116" w:hanging="116"/>
         <w:rPr>
-          <w:rFonts w:hint="eastAsia"/>
           <w:color w:val="000000"/>
           <w:sz w:val="16"/>
         </w:rPr>
@@ -550,7 +527,6 @@
         <w:pStyle w:val="aa"/>
         <w:ind w:left="116" w:hanging="116"/>
         <w:rPr>
-          <w:rFonts w:hint="eastAsia"/>
           <w:color w:val="000000"/>
           <w:sz w:val="15"/>
         </w:rPr>
@@ -608,7 +584,6 @@
         <w:pStyle w:val="aa"/>
         <w:ind w:left="116" w:hanging="116"/>
         <w:rPr>
-          <w:rFonts w:hint="eastAsia"/>
           <w:color w:val="000000"/>
           <w:sz w:val="16"/>
         </w:rPr>
@@ -618,9 +593,6 @@
       <w:pPr>
         <w:pStyle w:val="ad"/>
         <w:ind w:left="0" w:firstLineChars="0" w:firstLine="0"/>
-        <w:rPr>
-          <w:rFonts w:hint="eastAsia"/>
-        </w:rPr>
       </w:pPr>
       <w:r>
         <w:rPr>
@@ -847,12 +819,10 @@
         <w:t>为了更加快捷、准确验证机器人探索算法，本文提出了使用</w:t>
       </w:r>
       <w:bookmarkStart w:id="19" w:name="OLE_LINK12"/>
-      <w:proofErr w:type="spellStart"/>
       <w:r>
         <w:t>nuXmv</w:t>
       </w:r>
       <w:bookmarkEnd w:id="19"/>
-      <w:proofErr w:type="spellEnd"/>
       <w:r>
         <w:rPr>
           <w:rFonts w:hint="eastAsia"/>
@@ -872,7 +842,6 @@
       <w:bookmarkStart w:id="24" w:name="OLE_LINK22"/>
       <w:bookmarkStart w:id="25" w:name="OLE_LINK26"/>
       <w:bookmarkStart w:id="26" w:name="OLE_LINK27"/>
-      <w:proofErr w:type="spellStart"/>
       <w:r>
         <w:rPr>
           <w:rFonts w:hint="eastAsia"/>
@@ -886,7 +855,6 @@
       <w:bookmarkEnd w:id="24"/>
       <w:bookmarkEnd w:id="25"/>
       <w:bookmarkEnd w:id="26"/>
-      <w:proofErr w:type="spellEnd"/>
       <w:r>
         <w:rPr>
           <w:rFonts w:hint="eastAsia"/>
@@ -969,11 +937,9 @@
         </w:rPr>
         <w:t>描述机器人探索算法的可满足性。</w:t>
       </w:r>
-      <w:proofErr w:type="spellStart"/>
       <w:r>
         <w:t>nuXmv</w:t>
       </w:r>
-      <w:proofErr w:type="spellEnd"/>
       <w:r>
         <w:rPr>
           <w:rFonts w:hint="eastAsia"/>
@@ -1124,14 +1090,12 @@
         </w:rPr>
         <w:t>，</w:t>
       </w:r>
-      <w:proofErr w:type="spellStart"/>
       <w:r>
         <w:rPr>
           <w:rFonts w:hint="eastAsia"/>
         </w:rPr>
         <w:t>nuXmv</w:t>
       </w:r>
-      <w:proofErr w:type="spellEnd"/>
       <w:r>
         <w:rPr>
           <w:rFonts w:hint="eastAsia"/>
@@ -1150,7 +1114,6 @@
         <w:pStyle w:val="ad"/>
         <w:ind w:left="798" w:hanging="798"/>
         <w:rPr>
-          <w:rFonts w:hint="eastAsia"/>
           <w:color w:val="000000"/>
         </w:rPr>
       </w:pPr>
@@ -1175,14 +1138,12 @@
         </w:rPr>
         <w:tab/>
       </w:r>
-      <w:proofErr w:type="spellStart"/>
       <w:r>
         <w:rPr>
           <w:rFonts w:hint="eastAsia"/>
         </w:rPr>
         <w:t>nuXmv</w:t>
       </w:r>
-      <w:proofErr w:type="spellEnd"/>
       <w:r>
         <w:rPr>
           <w:rFonts w:hint="eastAsia"/>
@@ -1241,10 +1202,9 @@
     </w:p>
     <w:p>
       <w:pPr>
-        <w:pStyle w:val="Title"/>
+        <w:pStyle w:val="12"/>
         <w:spacing w:before="0"/>
         <w:rPr>
-          <w:rFonts w:hint="eastAsia"/>
           <w:b w:val="0"/>
           <w:bCs/>
           <w:color w:val="000000"/>
@@ -1306,7 +1266,6 @@
         <w:spacing w:after="0"/>
         <w:jc w:val="both"/>
         <w:rPr>
-          <w:rFonts w:hint="eastAsia"/>
           <w:color w:val="000000"/>
           <w:sz w:val="16"/>
         </w:rPr>
@@ -1374,7 +1333,6 @@
         </w:rPr>
         <w:t>基于</w:t>
       </w:r>
-      <w:proofErr w:type="spellStart"/>
       <w:r>
         <w:rPr>
           <w:rFonts w:hint="eastAsia"/>
@@ -1384,7 +1342,6 @@
         </w:rPr>
         <w:t>nuXmv</w:t>
       </w:r>
-      <w:proofErr w:type="spellEnd"/>
       <w:r>
         <w:rPr>
           <w:rFonts w:hint="eastAsia"/>
@@ -1472,7 +1429,6 @@
         <w:spacing w:beforeLines="20" w:before="57" w:line="0" w:lineRule="atLeast"/>
         <w:ind w:left="0" w:firstLineChars="0" w:firstLine="0"/>
         <w:rPr>
-          <w:rFonts w:hint="eastAsia"/>
           <w:color w:val="000000"/>
           <w:shd w:val="pct15" w:color="auto" w:fill="auto"/>
         </w:rPr>
@@ -1501,7 +1457,6 @@
         </w:rPr>
         <w:t xml:space="preserve"> </w:t>
       </w:r>
-      <w:proofErr w:type="spellStart"/>
       <w:r>
         <w:rPr>
           <w:rFonts w:hint="eastAsia"/>
@@ -1518,7 +1473,6 @@
         </w:rPr>
         <w:t>iaowei</w:t>
       </w:r>
-      <w:proofErr w:type="spellEnd"/>
       <w:r>
         <w:rPr>
           <w:rFonts w:hint="eastAsia"/>
@@ -1564,29 +1518,12 @@
       </w:r>
       <w:bookmarkStart w:id="29" w:name="OLE_LINK33"/>
       <w:bookmarkStart w:id="30" w:name="OLE_LINK34"/>
-      <w:proofErr w:type="gramStart"/>
       <w:r>
         <w:rPr>
           <w:color w:val="000000"/>
           <w:shd w:val="pct5" w:color="auto" w:fill="auto"/>
         </w:rPr>
-        <w:t xml:space="preserve">A </w:t>
-      </w:r>
-      <w:proofErr w:type="spellStart"/>
-      <w:r>
-        <w:rPr>
-          <w:color w:val="000000"/>
-          <w:shd w:val="pct5" w:color="auto" w:fill="auto"/>
-        </w:rPr>
-        <w:t>nuXmv</w:t>
-      </w:r>
-      <w:proofErr w:type="spellEnd"/>
-      <w:r>
-        <w:rPr>
-          <w:color w:val="000000"/>
-          <w:shd w:val="pct5" w:color="auto" w:fill="auto"/>
-        </w:rPr>
-        <w:t xml:space="preserve">-Based Approach to Formal </w:t>
+        <w:t xml:space="preserve">A nuXmv-Based Approach to Formal </w:t>
       </w:r>
       <w:r>
         <w:rPr>
@@ -1611,82 +1548,71 @@
           <w:color w:val="000000"/>
           <w:shd w:val="pct5" w:color="auto" w:fill="auto"/>
         </w:rPr>
-        <w:t>.</w:t>
-      </w:r>
-      <w:proofErr w:type="gramEnd"/>
-      <w:r>
-        <w:rPr>
-          <w:rFonts w:hint="eastAsia"/>
+        <w:t xml:space="preserve">. </w:t>
+      </w:r>
+      <w:r>
+        <w:rPr>
           <w:color w:val="000000"/>
           <w:shd w:val="pct5" w:color="auto" w:fill="auto"/>
         </w:rPr>
+        <w:t>S</w:t>
+      </w:r>
+      <w:r>
+        <w:rPr>
+          <w:color w:val="000000"/>
+          <w:shd w:val="pct5" w:color="auto" w:fill="auto"/>
+        </w:rPr>
+        <w:t>ymposium on Dependable Software</w:t>
+      </w:r>
+      <w:r>
+        <w:rPr>
+          <w:rFonts w:hint="eastAsia"/>
+          <w:color w:val="000000"/>
+          <w:shd w:val="pct5" w:color="auto" w:fill="auto"/>
+        </w:rPr>
         <w:t xml:space="preserve"> </w:t>
       </w:r>
-      <w:proofErr w:type="gramStart"/>
       <w:r>
         <w:rPr>
           <w:color w:val="000000"/>
           <w:shd w:val="pct5" w:color="auto" w:fill="auto"/>
         </w:rPr>
-        <w:t>S</w:t>
-      </w:r>
-      <w:r>
-        <w:rPr>
+        <w:t>Engineering</w:t>
+      </w:r>
+      <w:r>
+        <w:rPr>
+          <w:rFonts w:hint="eastAsia"/>
           <w:color w:val="000000"/>
           <w:shd w:val="pct5" w:color="auto" w:fill="auto"/>
         </w:rPr>
-        <w:t>ymposium on Dependable Software</w:t>
-      </w:r>
-      <w:r>
-        <w:rPr>
-          <w:rFonts w:hint="eastAsia"/>
+        <w:t>,</w:t>
+      </w:r>
+      <w:r>
+        <w:t xml:space="preserve"> </w:t>
+      </w:r>
+      <w:r>
+        <w:rPr>
           <w:color w:val="000000"/>
           <w:shd w:val="pct5" w:color="auto" w:fill="auto"/>
         </w:rPr>
+        <w:t>SETTA 2017</w:t>
+      </w:r>
+      <w:r>
+        <w:rPr>
+          <w:rFonts w:hint="eastAsia"/>
+          <w:color w:val="000000"/>
+          <w:shd w:val="pct5" w:color="auto" w:fill="auto"/>
+        </w:rPr>
         <w:t xml:space="preserve"> </w:t>
       </w:r>
       <w:r>
         <w:rPr>
+          <w:rFonts w:hint="eastAsia"/>
           <w:color w:val="000000"/>
           <w:shd w:val="pct5" w:color="auto" w:fill="auto"/>
         </w:rPr>
-        <w:t>Engineering</w:t>
-      </w:r>
-      <w:r>
-        <w:rPr>
-          <w:rFonts w:hint="eastAsia"/>
-          <w:color w:val="000000"/>
-          <w:shd w:val="pct5" w:color="auto" w:fill="auto"/>
-        </w:rPr>
-        <w:t>,</w:t>
-      </w:r>
-      <w:r>
-        <w:t xml:space="preserve"> </w:t>
-      </w:r>
-      <w:r>
-        <w:rPr>
-          <w:color w:val="000000"/>
-          <w:shd w:val="pct5" w:color="auto" w:fill="auto"/>
-        </w:rPr>
-        <w:t>SETTA 2017</w:t>
-      </w:r>
-      <w:r>
-        <w:rPr>
-          <w:rFonts w:hint="eastAsia"/>
-          <w:color w:val="000000"/>
-          <w:shd w:val="pct5" w:color="auto" w:fill="auto"/>
-        </w:rPr>
-        <w:t xml:space="preserve"> </w:t>
-      </w:r>
-      <w:r>
-        <w:rPr>
-          <w:rFonts w:hint="eastAsia"/>
-          <w:color w:val="000000"/>
-          <w:shd w:val="pct5" w:color="auto" w:fill="auto"/>
-        </w:rPr>
         <w:t>(in Chinese).</w:t>
       </w:r>
-      <w:proofErr w:type="gramEnd"/>
       <w:r>
         <w:rPr>
           <w:rFonts w:hint="eastAsia"/>
@@ -1708,9 +1634,8 @@
     </w:p>
     <w:p>
       <w:pPr>
-        <w:pStyle w:val="Title"/>
-        <w:rPr>
-          <w:rFonts w:hint="eastAsia"/>
+        <w:pStyle w:val="12"/>
+        <w:rPr>
           <w:color w:val="000000"/>
         </w:rPr>
       </w:pPr>
@@ -1720,25 +1645,7 @@
           <w:color w:val="000000"/>
           <w:sz w:val="21"/>
         </w:rPr>
-        <w:t xml:space="preserve">A </w:t>
-      </w:r>
-      <w:proofErr w:type="spellStart"/>
-      <w:r>
-        <w:rPr>
-          <w:rFonts w:hint="eastAsia"/>
-          <w:color w:val="000000"/>
-          <w:sz w:val="21"/>
-        </w:rPr>
-        <w:t>nuXmv</w:t>
-      </w:r>
-      <w:proofErr w:type="spellEnd"/>
-      <w:r>
-        <w:rPr>
-          <w:rFonts w:hint="eastAsia"/>
-          <w:color w:val="000000"/>
-          <w:sz w:val="21"/>
-        </w:rPr>
-        <w:t xml:space="preserve">-Based Approach to Formal </w:t>
+        <w:t xml:space="preserve">A nuXmv-Based Approach to Formal </w:t>
       </w:r>
       <w:r>
         <w:rPr>
@@ -1762,7 +1669,6 @@
         <w:pStyle w:val="Name"/>
         <w:spacing w:before="100" w:after="100"/>
         <w:rPr>
-          <w:rFonts w:hint="eastAsia"/>
           <w:color w:val="000000"/>
           <w:vertAlign w:val="superscript"/>
         </w:rPr>
@@ -1779,17 +1685,8 @@
           <w:color w:val="000000"/>
           <w:vertAlign w:val="superscript"/>
         </w:rPr>
-        <w:t>1</w:t>
-      </w:r>
-      <w:proofErr w:type="gramStart"/>
-      <w:r>
-        <w:rPr>
-          <w:color w:val="000000"/>
-          <w:vertAlign w:val="superscript"/>
-        </w:rPr>
-        <w:t>,2</w:t>
-      </w:r>
-      <w:proofErr w:type="gramEnd"/>
+        <w:t>1,2</w:t>
+      </w:r>
       <w:r>
         <w:rPr>
           <w:color w:val="000000"/>
@@ -1952,7 +1849,6 @@
         <w:spacing w:line="240" w:lineRule="exact"/>
         <w:ind w:left="103" w:hanging="103"/>
         <w:rPr>
-          <w:rFonts w:hint="eastAsia"/>
           <w:color w:val="000000"/>
           <w:sz w:val="15"/>
         </w:rPr>
@@ -1972,23 +1868,13 @@
         </w:rPr>
         <w:t>(</w:t>
       </w:r>
-      <w:proofErr w:type="spellStart"/>
       <w:r>
         <w:rPr>
           <w:rFonts w:hint="eastAsia"/>
           <w:color w:val="000000"/>
           <w:sz w:val="15"/>
         </w:rPr>
-        <w:t>MoE</w:t>
-      </w:r>
-      <w:proofErr w:type="spellEnd"/>
-      <w:r>
-        <w:rPr>
-          <w:rFonts w:hint="eastAsia"/>
-          <w:color w:val="000000"/>
-          <w:sz w:val="15"/>
-        </w:rPr>
-        <w:t xml:space="preserve"> International Joint Lab of Trustworthy Software (ECNU)</w:t>
+        <w:t>MoE International Joint Lab of Trustworthy Software (ECNU)</w:t>
       </w:r>
       <w:r>
         <w:rPr>
@@ -2084,102 +1970,29 @@
           <w:color w:val="000000"/>
           <w:sz w:val="15"/>
         </w:rPr>
-        <w:t xml:space="preserve">This method of verification is not efficient, the deduction process is cumbersome, and it is prone to error. In order to verify the robot algorithm more quickly and accurately, this paper proposes the verification and analysis of the robot exploration algorithm using the </w:t>
-      </w:r>
-      <w:proofErr w:type="spellStart"/>
-      <w:r>
-        <w:rPr>
+        <w:t>This method of verification is not efficient, the deduction process is cumbersome, and it is prone to error. In order to verify the robot algorithm more quickly and accurately, this paper proposes the verification and analysis of the robot exploration algorithm using the nuXmv formal model validation tool. The nuXmv tool supports verifying the validation of the LTL formula, using the LTL formula to describe any initial state of the robot, and using the LTL to describe the suitability of the robot to explore the algorithm. NuXmv proposed three models of full synchronization model (FSYNC), semi-synchronous model (SSYNC), and asynchronous model (</w:t>
+      </w:r>
+      <w:r>
+        <w:rPr>
+          <w:rFonts w:hint="eastAsia"/>
           <w:color w:val="000000"/>
           <w:sz w:val="15"/>
         </w:rPr>
-        <w:t>nuXmv</w:t>
-      </w:r>
-      <w:proofErr w:type="spellEnd"/>
+        <w:t>ASYNC</w:t>
+      </w:r>
       <w:r>
         <w:rPr>
           <w:color w:val="000000"/>
           <w:sz w:val="15"/>
         </w:rPr>
-        <w:t xml:space="preserve"> formal model validation tool. The </w:t>
-      </w:r>
-      <w:proofErr w:type="spellStart"/>
-      <w:r>
-        <w:rPr>
-          <w:color w:val="000000"/>
-          <w:sz w:val="15"/>
-        </w:rPr>
-        <w:t>nuXmv</w:t>
-      </w:r>
-      <w:proofErr w:type="spellEnd"/>
-      <w:r>
-        <w:rPr>
-          <w:color w:val="000000"/>
-          <w:sz w:val="15"/>
-        </w:rPr>
-        <w:t xml:space="preserve"> tool supports verifying the validation of the LTL formula, using the LTL formula to describe any initial state of the robot, and using the LTL to describe the suitability of the robot to explore the algorithm. </w:t>
-      </w:r>
-      <w:proofErr w:type="spellStart"/>
-      <w:r>
-        <w:rPr>
-          <w:color w:val="000000"/>
-          <w:sz w:val="15"/>
-        </w:rPr>
-        <w:t>NuXmv</w:t>
-      </w:r>
-      <w:proofErr w:type="spellEnd"/>
-      <w:r>
-        <w:rPr>
-          <w:color w:val="000000"/>
-          <w:sz w:val="15"/>
-        </w:rPr>
-        <w:t xml:space="preserve"> proposed three models of full synchronization model (FSYNC), semi-synchronous model (SSYNC), and asynchronous model (</w:t>
-      </w:r>
-      <w:r>
-        <w:rPr>
-          <w:rFonts w:hint="eastAsia"/>
-          <w:color w:val="000000"/>
-          <w:sz w:val="15"/>
-        </w:rPr>
-        <w:t>ASYNC</w:t>
-      </w:r>
-      <w:r>
-        <w:rPr>
-          <w:color w:val="000000"/>
-          <w:sz w:val="15"/>
-        </w:rPr>
-        <w:t xml:space="preserve">). The model </w:t>
-      </w:r>
-      <w:r>
-        <w:rPr>
-          <w:color w:val="000000"/>
-          <w:sz w:val="15"/>
-        </w:rPr>
-        <w:lastRenderedPageBreak/>
-        <w:t xml:space="preserve">can be verified by the algorithm model. The search algorithm does not satisfy the eternal exploration of the nature, </w:t>
-      </w:r>
-      <w:proofErr w:type="spellStart"/>
-      <w:r>
-        <w:rPr>
-          <w:color w:val="000000"/>
-          <w:sz w:val="15"/>
-        </w:rPr>
-        <w:t>nuXmv</w:t>
-      </w:r>
-      <w:proofErr w:type="spellEnd"/>
-      <w:r>
-        <w:rPr>
-          <w:color w:val="000000"/>
-          <w:sz w:val="15"/>
-        </w:rPr>
-        <w:t xml:space="preserve"> can give the state of the state is not satisfied, the analysis is very convenient.</w:t>
+        <w:t>). The model can be verified by the algorithm model. The search algorithm does not satisfy the eternal exploration of the nature, nuXmv can give the state of the state is not satisfied, the analysis is very convenient.</w:t>
       </w:r>
     </w:p>
     <w:p>
       <w:pPr>
-        <w:pStyle w:val="Date"/>
+        <w:pStyle w:val="11"/>
         <w:ind w:left="1162" w:firstLineChars="0" w:hanging="1162"/>
         <w:rPr>
-          <w:rFonts w:hint="eastAsia"/>
           <w:color w:val="000000"/>
         </w:rPr>
       </w:pPr>
@@ -2189,6 +2002,7 @@
           <w:bCs/>
           <w:sz w:val="15"/>
         </w:rPr>
+        <w:lastRenderedPageBreak/>
         <w:t>Key words</w:t>
       </w:r>
       <w:r>
@@ -2204,19 +2018,11 @@
         </w:rPr>
         <w:t xml:space="preserve">  </w:t>
       </w:r>
-      <w:proofErr w:type="spellStart"/>
       <w:r>
         <w:rPr>
           <w:sz w:val="15"/>
         </w:rPr>
-        <w:t>nuXmv</w:t>
-      </w:r>
-      <w:proofErr w:type="spellEnd"/>
-      <w:r>
-        <w:rPr>
-          <w:sz w:val="15"/>
-        </w:rPr>
-        <w:t>; LTL</w:t>
+        <w:t>nuXmv; LTL</w:t>
       </w:r>
       <w:r>
         <w:rPr>
@@ -2279,9 +2085,6 @@
       <w:pPr>
         <w:pStyle w:val="a0"/>
         <w:ind w:firstLine="372"/>
-        <w:rPr>
-          <w:rFonts w:hint="eastAsia"/>
-        </w:rPr>
       </w:pPr>
       <w:r>
         <w:rPr>
@@ -2324,9 +2127,6 @@
       <w:pPr>
         <w:pStyle w:val="a0"/>
         <w:ind w:firstLine="372"/>
-        <w:rPr>
-          <w:rFonts w:hint="eastAsia"/>
-        </w:rPr>
       </w:pPr>
       <w:r>
         <w:rPr>
@@ -2362,19 +2162,7 @@
         <w:rPr>
           <w:rFonts w:hint="eastAsia"/>
         </w:rPr>
-        <w:t>验证方法的改进，</w:t>
-      </w:r>
-      <w:r>
-        <w:rPr>
-          <w:rFonts w:hint="eastAsia"/>
-        </w:rPr>
-        <w:t>机器人自主空间探索算法</w:t>
-      </w:r>
-      <w:r>
-        <w:rPr>
-          <w:rFonts w:hint="eastAsia"/>
-        </w:rPr>
-        <w:t>也可以称为</w:t>
+        <w:t>验证方法的改进，机器人自主空间探索算法也可以称为</w:t>
       </w:r>
       <w:bookmarkStart w:id="42" w:name="OLE_LINK45"/>
       <w:bookmarkStart w:id="43" w:name="OLE_LINK46"/>
@@ -2493,9 +2281,6 @@
       <w:pPr>
         <w:pStyle w:val="a0"/>
         <w:ind w:firstLine="372"/>
-        <w:rPr>
-          <w:rFonts w:hint="eastAsia"/>
-        </w:rPr>
       </w:pPr>
       <w:r>
         <w:rPr>
@@ -2664,9 +2449,6 @@
       <w:pPr>
         <w:pStyle w:val="a0"/>
         <w:ind w:firstLineChars="0" w:firstLine="360"/>
-        <w:rPr>
-          <w:rFonts w:hint="eastAsia"/>
-        </w:rPr>
       </w:pPr>
       <w:r>
         <w:rPr>
@@ -2712,21 +2494,7 @@
         <w:rPr>
           <w:rFonts w:hint="eastAsia"/>
         </w:rPr>
-        <w:t>空间使用图来描述，图的结点代表空间的位置，图的</w:t>
-      </w:r>
-      <w:proofErr w:type="gramStart"/>
-      <w:r>
-        <w:rPr>
-          <w:rFonts w:hint="eastAsia"/>
-        </w:rPr>
-        <w:t>边表示</w:t>
-      </w:r>
-      <w:proofErr w:type="gramEnd"/>
-      <w:r>
-        <w:rPr>
-          <w:rFonts w:hint="eastAsia"/>
-        </w:rPr>
-        <w:t>机器人可以由一个结点到相邻结点的路径。</w:t>
+        <w:t>空间使用图来描述，图的结点代表空间的位置，图的边表示机器人可以由一个结点到相邻结点的路径。</w:t>
       </w:r>
       <w:r>
         <w:rPr>
@@ -2799,9 +2567,6 @@
       <w:pPr>
         <w:pStyle w:val="a0"/>
         <w:ind w:firstLineChars="0" w:firstLine="360"/>
-        <w:rPr>
-          <w:rFonts w:hint="eastAsia"/>
-        </w:rPr>
       </w:pPr>
       <w:r>
         <w:rPr>
@@ -2874,9 +2639,6 @@
       <w:pPr>
         <w:pStyle w:val="a0"/>
         <w:ind w:firstLine="372"/>
-        <w:rPr>
-          <w:rFonts w:hint="eastAsia"/>
-        </w:rPr>
       </w:pPr>
       <w:r>
         <w:rPr>
@@ -3000,7 +2762,6 @@
         </w:rPr>
         <w:t>(</w:t>
       </w:r>
-      <w:proofErr w:type="spellStart"/>
       <w:r>
         <w:rPr>
           <w:rFonts w:hint="eastAsia"/>
@@ -3008,11 +2769,7 @@
         <w:t>SSYNC,</w:t>
       </w:r>
       <w:r>
-        <w:t>semi</w:t>
-      </w:r>
-      <w:proofErr w:type="spellEnd"/>
-      <w:r>
-        <w:t>-synchronous model</w:t>
+        <w:t>semi-synchronous model</w:t>
       </w:r>
       <w:r>
         <w:rPr>
@@ -3038,11 +2795,9 @@
         </w:rPr>
         <w:t>，由</w:t>
       </w:r>
-      <w:proofErr w:type="spellStart"/>
       <w:r>
         <w:t>Flocchini</w:t>
       </w:r>
-      <w:proofErr w:type="spellEnd"/>
       <w:r>
         <w:rPr>
           <w:rFonts w:hint="eastAsia"/>
@@ -3191,13 +2946,7 @@
         <w:rPr>
           <w:rFonts w:hint="eastAsia"/>
         </w:rPr>
-        <w:t>异步调度模型</w:t>
-      </w:r>
-      <w:r>
-        <w:rPr>
-          <w:rFonts w:hint="eastAsia"/>
-        </w:rPr>
-        <w:t>，由于</w:t>
+        <w:t>异步调度模型，由于</w:t>
       </w:r>
       <w:r>
         <w:rPr>
@@ -3240,51 +2989,12 @@
       <w:pPr>
         <w:pStyle w:val="a0"/>
         <w:ind w:firstLine="372"/>
-        <w:rPr>
-          <w:rFonts w:hint="eastAsia"/>
-        </w:rPr>
-      </w:pPr>
-      <w:r>
-        <w:rPr>
-          <w:rFonts w:hint="eastAsia"/>
-        </w:rPr>
-        <w:t>本文的贡献在使用形式化模型验证方法验证永恒探索算法在</w:t>
-      </w:r>
-      <w:r>
-        <w:rPr>
-          <w:rFonts w:hint="eastAsia"/>
-        </w:rPr>
-        <w:t>完全同步调度模型</w:t>
-      </w:r>
-      <w:r>
-        <w:rPr>
-          <w:rFonts w:hint="eastAsia"/>
-        </w:rPr>
-        <w:t>、</w:t>
-      </w:r>
-      <w:r>
-        <w:rPr>
-          <w:rFonts w:hint="eastAsia"/>
-        </w:rPr>
-        <w:t>半同步调度模型</w:t>
-      </w:r>
-      <w:r>
-        <w:rPr>
-          <w:rFonts w:hint="eastAsia"/>
-        </w:rPr>
-        <w:t>、</w:t>
-      </w:r>
-      <w:r>
-        <w:rPr>
-          <w:rFonts w:hint="eastAsia"/>
-        </w:rPr>
-        <w:t>异步调度模型</w:t>
-      </w:r>
-      <w:r>
-        <w:rPr>
-          <w:rFonts w:hint="eastAsia"/>
-        </w:rPr>
-        <w:t>三种模型下的满足性。</w:t>
+      </w:pPr>
+      <w:r>
+        <w:rPr>
+          <w:rFonts w:hint="eastAsia"/>
+        </w:rPr>
+        <w:t>本文的贡献在使用形式化模型验证方法验证永恒探索算法在完全同步调度模型、半同步调度模型、异步调度模型三种模型下的满足性。</w:t>
       </w:r>
       <w:r>
         <w:rPr>
@@ -3292,14 +3002,12 @@
         </w:rPr>
         <w:t>使用</w:t>
       </w:r>
-      <w:proofErr w:type="spellStart"/>
       <w:r>
         <w:rPr>
           <w:rFonts w:hint="eastAsia"/>
         </w:rPr>
         <w:t>nuXmv</w:t>
       </w:r>
-      <w:proofErr w:type="spellEnd"/>
       <w:r>
         <w:rPr>
           <w:rFonts w:hint="eastAsia"/>
@@ -3342,14 +3050,12 @@
         </w:rPr>
         <w:t>不满足情况时，</w:t>
       </w:r>
-      <w:proofErr w:type="spellStart"/>
       <w:r>
         <w:rPr>
           <w:rFonts w:hint="eastAsia"/>
         </w:rPr>
         <w:t>nuXmv</w:t>
       </w:r>
-      <w:proofErr w:type="spellEnd"/>
       <w:r>
         <w:rPr>
           <w:rFonts w:hint="eastAsia"/>
@@ -3364,21 +3070,11 @@
       </w:r>
       <w:bookmarkStart w:id="56" w:name="OLE_LINK59"/>
       <w:bookmarkStart w:id="57" w:name="OLE_LINK60"/>
-      <w:proofErr w:type="spellStart"/>
-      <w:r>
-        <w:t>Béatrice</w:t>
-      </w:r>
-      <w:proofErr w:type="spellEnd"/>
-      <w:r>
-        <w:t xml:space="preserve"> </w:t>
-      </w:r>
-      <w:proofErr w:type="spellStart"/>
-      <w:r>
-        <w:t>Bérard</w:t>
+      <w:r>
+        <w:t>Béatrice Bérard</w:t>
       </w:r>
       <w:bookmarkEnd w:id="56"/>
       <w:bookmarkEnd w:id="57"/>
-      <w:proofErr w:type="spellEnd"/>
       <w:r>
         <w:rPr>
           <w:rFonts w:hint="eastAsia"/>
@@ -3386,14 +3082,12 @@
         <w:t>的一篇文章中使用</w:t>
       </w:r>
       <w:bookmarkStart w:id="58" w:name="OLE_LINK58"/>
-      <w:proofErr w:type="spellStart"/>
       <w:r>
         <w:rPr>
           <w:rFonts w:hint="eastAsia"/>
         </w:rPr>
         <w:t>DiVinE</w:t>
       </w:r>
-      <w:proofErr w:type="spellEnd"/>
       <w:r>
         <w:rPr>
           <w:rFonts w:hint="eastAsia"/>
@@ -3423,21 +3117,7 @@
         <w:rPr>
           <w:rFonts w:hint="eastAsia"/>
         </w:rPr>
-        <w:t xml:space="preserve">Ha </w:t>
-      </w:r>
-      <w:proofErr w:type="spellStart"/>
-      <w:r>
-        <w:rPr>
-          <w:rFonts w:hint="eastAsia"/>
-        </w:rPr>
-        <w:t>Thi</w:t>
-      </w:r>
-      <w:proofErr w:type="spellEnd"/>
-      <w:r>
-        <w:rPr>
-          <w:rFonts w:hint="eastAsia"/>
-        </w:rPr>
-        <w:t xml:space="preserve"> Thu Doan</w:t>
+        <w:t>Ha Thi Thu Doan</w:t>
       </w:r>
       <w:r>
         <w:rPr>
@@ -3459,19 +3139,7 @@
         <w:rPr>
           <w:rFonts w:hint="eastAsia"/>
         </w:rPr>
-        <w:t>重写逻辑语言实现移动机器人</w:t>
-      </w:r>
-      <w:r>
-        <w:rPr>
-          <w:rFonts w:hint="eastAsia"/>
-        </w:rPr>
-        <w:t>永恒探索</w:t>
-      </w:r>
-      <w:r>
-        <w:rPr>
-          <w:rFonts w:hint="eastAsia"/>
-        </w:rPr>
-        <w:t>算法的验证。</w:t>
+        <w:t>重写逻辑语言实现移动机器人永恒探索算法的验证。</w:t>
       </w:r>
       <w:r>
         <w:rPr>
@@ -3479,47 +3147,33 @@
         </w:rPr>
         <w:t>本文提出使用</w:t>
       </w:r>
-      <w:proofErr w:type="spellStart"/>
       <w:r>
         <w:rPr>
           <w:rFonts w:hint="eastAsia"/>
         </w:rPr>
         <w:t>nuXmv</w:t>
       </w:r>
-      <w:proofErr w:type="spellEnd"/>
       <w:r>
         <w:rPr>
           <w:rFonts w:hint="eastAsia"/>
         </w:rPr>
         <w:t>的验证方法，验证相同的探索算法时，结果与他们是一致的，</w:t>
       </w:r>
-      <w:proofErr w:type="spellStart"/>
       <w:r>
         <w:rPr>
           <w:rFonts w:hint="eastAsia"/>
         </w:rPr>
         <w:t>nuXmv</w:t>
       </w:r>
-      <w:proofErr w:type="spellEnd"/>
       <w:r>
         <w:rPr>
           <w:rFonts w:hint="eastAsia"/>
         </w:rPr>
         <w:t>在时间效率上和</w:t>
       </w:r>
-      <w:proofErr w:type="spellStart"/>
-      <w:r>
-        <w:t>Béatrice</w:t>
-      </w:r>
-      <w:proofErr w:type="spellEnd"/>
-      <w:r>
-        <w:t xml:space="preserve"> </w:t>
-      </w:r>
-      <w:proofErr w:type="spellStart"/>
-      <w:r>
-        <w:t>Bérard</w:t>
-      </w:r>
-      <w:proofErr w:type="spellEnd"/>
+      <w:r>
+        <w:t>Béatrice Bérard</w:t>
+      </w:r>
       <w:r>
         <w:rPr>
           <w:rFonts w:hint="eastAsia"/>
@@ -3574,14 +3228,12 @@
         </w:rPr>
         <w:t>、</w:t>
       </w:r>
-      <w:proofErr w:type="spellStart"/>
       <w:r>
         <w:rPr>
           <w:rFonts w:hint="eastAsia"/>
         </w:rPr>
         <w:t>nuXmv</w:t>
       </w:r>
-      <w:proofErr w:type="spellEnd"/>
       <w:r>
         <w:rPr>
           <w:rFonts w:hint="eastAsia"/>
@@ -3624,14 +3276,12 @@
         </w:rPr>
         <w:t>、使用</w:t>
       </w:r>
-      <w:proofErr w:type="spellStart"/>
       <w:r>
         <w:rPr>
           <w:rFonts w:hint="eastAsia"/>
         </w:rPr>
         <w:t>nuXmv</w:t>
       </w:r>
-      <w:proofErr w:type="spellEnd"/>
       <w:r>
         <w:rPr>
           <w:rFonts w:hint="eastAsia"/>
@@ -3649,9 +3299,6 @@
       <w:pPr>
         <w:pStyle w:val="a0"/>
         <w:ind w:firstLine="372"/>
-        <w:rPr>
-          <w:rFonts w:hint="eastAsia"/>
-        </w:rPr>
       </w:pPr>
       <w:r>
         <w:rPr>
@@ -3681,14 +3328,12 @@
         </w:rPr>
         <w:t>；第二章</w:t>
       </w:r>
-      <w:proofErr w:type="spellStart"/>
       <w:r>
         <w:rPr>
           <w:rFonts w:hint="eastAsia"/>
         </w:rPr>
         <w:t>nuXmv</w:t>
       </w:r>
-      <w:proofErr w:type="spellEnd"/>
       <w:r>
         <w:rPr>
           <w:rFonts w:hint="eastAsia"/>
@@ -3699,27 +3344,13 @@
         <w:rPr>
           <w:rFonts w:hint="eastAsia"/>
         </w:rPr>
-        <w:t>在不同调度策略下的建模；第三</w:t>
-      </w:r>
-      <w:proofErr w:type="gramStart"/>
-      <w:r>
-        <w:rPr>
-          <w:rFonts w:hint="eastAsia"/>
-        </w:rPr>
-        <w:t>章</w:t>
-      </w:r>
-      <w:r>
-        <w:rPr>
-          <w:rFonts w:hint="eastAsia"/>
-        </w:rPr>
-        <w:t>探索</w:t>
-      </w:r>
-      <w:proofErr w:type="gramEnd"/>
-      <w:r>
-        <w:rPr>
-          <w:rFonts w:hint="eastAsia"/>
-        </w:rPr>
-        <w:t>算法</w:t>
+        <w:t>在不同调度策略下的建模；第三章</w:t>
+      </w:r>
+      <w:r>
+        <w:rPr>
+          <w:rFonts w:hint="eastAsia"/>
+        </w:rPr>
+        <w:t>探索算法</w:t>
       </w:r>
       <w:r>
         <w:rPr>
@@ -3768,17 +3399,11 @@
       <w:pPr>
         <w:pStyle w:val="a0"/>
         <w:ind w:firstLineChars="0" w:firstLine="360"/>
-        <w:rPr>
-          <w:rFonts w:hint="eastAsia"/>
-        </w:rPr>
       </w:pPr>
     </w:p>
     <w:p>
       <w:pPr>
         <w:pStyle w:val="1"/>
-        <w:rPr>
-          <w:rFonts w:hint="eastAsia"/>
-        </w:rPr>
       </w:pPr>
       <w:r>
         <w:rPr>
@@ -3792,15 +3417,20 @@
       <w:pPr>
         <w:pStyle w:val="a0"/>
         <w:ind w:firstLine="372"/>
-        <w:rPr>
-          <w:rFonts w:hint="eastAsia"/>
-        </w:rPr>
-      </w:pPr>
-      <w:r>
-        <w:rPr>
-          <w:rFonts w:hint="eastAsia"/>
-        </w:rPr>
-        <w:t>本章介绍机器人在图上移动过程和机器人在不同的调度策略下探索算法的差异</w:t>
+      </w:pPr>
+      <w:r>
+        <w:rPr>
+          <w:rFonts w:hint="eastAsia"/>
+        </w:rPr>
+        <w:t>本章介绍机器人在图上移动过程，</w:t>
+      </w:r>
+      <w:bookmarkStart w:id="63" w:name="_GoBack"/>
+      <w:bookmarkEnd w:id="63"/>
+      <w:r>
+        <w:rPr>
+          <w:rFonts w:hint="eastAsia"/>
+        </w:rPr>
+        <w:t>机器人在不同的调度策略下探索算法的差异</w:t>
       </w:r>
       <w:r>
         <w:rPr>
@@ -3808,14 +3438,12 @@
         </w:rPr>
         <w:t>。为后续的章节</w:t>
       </w:r>
-      <w:proofErr w:type="spellStart"/>
       <w:r>
         <w:rPr>
           <w:rFonts w:hint="eastAsia"/>
         </w:rPr>
         <w:t>nuXmv</w:t>
       </w:r>
-      <w:proofErr w:type="spellEnd"/>
       <w:r>
         <w:rPr>
           <w:rFonts w:hint="eastAsia"/>
@@ -3827,97 +3455,273 @@
       <w:pPr>
         <w:pStyle w:val="2"/>
         <w:spacing w:before="71" w:after="71"/>
-        <w:rPr>
-          <w:rFonts w:hint="eastAsia"/>
-        </w:rPr>
-      </w:pPr>
-      <w:r>
-        <w:rPr>
-          <w:rFonts w:hint="eastAsia"/>
-        </w:rPr>
-        <w:t>环境模型</w:t>
-      </w:r>
+      </w:pPr>
+      <w:r>
+        <w:rPr>
+          <w:rFonts w:hint="eastAsia"/>
+        </w:rPr>
+        <w:t>环境</w:t>
+      </w:r>
+      <w:bookmarkStart w:id="64" w:name="OLE_LINK3"/>
+      <w:bookmarkStart w:id="65" w:name="OLE_LINK54"/>
+      <w:r>
+        <w:rPr>
+          <w:rFonts w:hint="eastAsia"/>
+        </w:rPr>
+        <w:t>定义</w:t>
+      </w:r>
+      <w:bookmarkEnd w:id="64"/>
+      <w:bookmarkEnd w:id="65"/>
     </w:p>
     <w:p>
       <w:pPr>
         <w:pStyle w:val="a0"/>
         <w:ind w:firstLine="372"/>
-        <w:rPr>
-          <w:rFonts w:hint="eastAsia"/>
-        </w:rPr>
-      </w:pPr>
-      <w:r>
-        <w:rPr>
-          <w:rFonts w:hint="eastAsia"/>
-        </w:rPr>
-        <w:t>在前面提到，目前环境模型是离散模型，空间位置和机器人移动路径是由图的结点和</w:t>
-      </w:r>
-      <w:proofErr w:type="gramStart"/>
-      <w:r>
-        <w:rPr>
-          <w:rFonts w:hint="eastAsia"/>
-        </w:rPr>
-        <w:t>边</w:t>
-      </w:r>
-      <w:proofErr w:type="gramEnd"/>
-      <w:r>
-        <w:rPr>
-          <w:rFonts w:hint="eastAsia"/>
-        </w:rPr>
-        <w:t>表示。</w:t>
-      </w:r>
-      <w:r>
-        <w:rPr>
-          <w:rFonts w:hint="eastAsia"/>
-        </w:rPr>
-        <w:t>可以使用一个集合</w:t>
-      </w:r>
-      <w:r>
-        <w:rPr>
-          <w:rFonts w:hint="eastAsia"/>
-        </w:rPr>
-        <w:t>Rob = {</w:t>
-      </w:r>
-      <w:bookmarkStart w:id="63" w:name="_GoBack"/>
-      <w:bookmarkEnd w:id="63"/>
-      <w:r>
-        <w:rPr>
-          <w:rFonts w:hint="eastAsia"/>
-        </w:rPr>
-        <w:t>}</w:t>
+      </w:pPr>
+      <w:r>
+        <w:rPr>
+          <w:rFonts w:hint="eastAsia"/>
+        </w:rPr>
+        <w:t>在前面提到，目前环境模型是离散模型，空间位置和机器人移动路径是由图的结点和边表示。</w:t>
+      </w:r>
+      <w:r>
+        <w:rPr>
+          <w:rFonts w:hint="eastAsia"/>
+        </w:rPr>
+        <w:t>集合</w:t>
+      </w:r>
+      <m:oMath>
+        <m:r>
+          <m:rPr>
+            <m:sty m:val="p"/>
+          </m:rPr>
+          <w:rPr>
+            <w:rFonts w:ascii="Cambria Math" w:hAnsi="Cambria Math"/>
+          </w:rPr>
+          <m:t>Robs={</m:t>
+        </m:r>
+        <w:bookmarkStart w:id="66" w:name="OLE_LINK69"/>
+        <w:bookmarkStart w:id="67" w:name="OLE_LINK70"/>
+        <w:bookmarkStart w:id="68" w:name="OLE_LINK71"/>
+        <m:sSub>
+          <m:sSubPr>
+            <m:ctrlPr>
+              <w:rPr>
+                <w:rFonts w:ascii="Cambria Math" w:hAnsi="Cambria Math"/>
+              </w:rPr>
+            </m:ctrlPr>
+          </m:sSubPr>
+          <m:e>
+            <m:r>
+              <w:rPr>
+                <w:rFonts w:ascii="Cambria Math" w:hAnsi="Cambria Math"/>
+              </w:rPr>
+              <m:t>R</m:t>
+            </m:r>
+          </m:e>
+          <m:sub>
+            <m:r>
+              <w:rPr>
+                <w:rFonts w:ascii="Cambria Math" w:hAnsi="Cambria Math"/>
+              </w:rPr>
+              <m:t>1</m:t>
+            </m:r>
+          </m:sub>
+        </m:sSub>
+        <w:bookmarkEnd w:id="66"/>
+        <w:bookmarkEnd w:id="67"/>
+        <w:bookmarkEnd w:id="68"/>
+        <m:r>
+          <m:rPr>
+            <m:sty m:val="p"/>
+          </m:rPr>
+          <w:rPr>
+            <w:rFonts w:ascii="Cambria Math" w:hAnsi="Cambria Math"/>
+          </w:rPr>
+          <m:t>,…,</m:t>
+        </m:r>
+        <m:sSub>
+          <m:sSubPr>
+            <m:ctrlPr>
+              <w:rPr>
+                <w:rFonts w:ascii="Cambria Math" w:hAnsi="Cambria Math"/>
+              </w:rPr>
+            </m:ctrlPr>
+          </m:sSubPr>
+          <m:e>
+            <m:r>
+              <w:rPr>
+                <w:rFonts w:ascii="Cambria Math" w:hAnsi="Cambria Math"/>
+              </w:rPr>
+              <m:t>R</m:t>
+            </m:r>
+          </m:e>
+          <m:sub>
+            <m:r>
+              <w:rPr>
+                <w:rFonts w:ascii="Cambria Math" w:hAnsi="Cambria Math"/>
+              </w:rPr>
+              <m:t>k</m:t>
+            </m:r>
+          </m:sub>
+        </m:sSub>
+        <m:r>
+          <m:rPr>
+            <m:sty m:val="p"/>
+          </m:rPr>
+          <w:rPr>
+            <w:rFonts w:ascii="Cambria Math" w:hAnsi="Cambria Math"/>
+          </w:rPr>
+          <m:t>}</m:t>
+        </m:r>
+      </m:oMath>
+      <w:r>
+        <w:rPr>
+          <w:rFonts w:hint="eastAsia"/>
+        </w:rPr>
+        <w:t>表示图上有</w:t>
+      </w:r>
+      <w:r>
+        <w:rPr>
+          <w:rFonts w:hint="eastAsia"/>
+        </w:rPr>
+        <w:t>k</w:t>
+      </w:r>
+      <w:r>
+        <w:rPr>
+          <w:rFonts w:hint="eastAsia"/>
+        </w:rPr>
+        <w:t>个机器人，</w:t>
+      </w:r>
+      <w:r>
+        <w:rPr>
+          <w:rFonts w:hint="eastAsia"/>
+        </w:rPr>
+        <w:t>集合</w:t>
+      </w:r>
+      <m:oMath>
+        <m:r>
+          <m:rPr>
+            <m:sty m:val="p"/>
+          </m:rPr>
+          <w:rPr>
+            <w:rFonts w:ascii="Cambria Math" w:hAnsi="Cambria Math"/>
+          </w:rPr>
+          <m:t>G={</m:t>
+        </m:r>
+        <m:sSub>
+          <m:sSubPr>
+            <m:ctrlPr>
+              <w:rPr>
+                <w:rFonts w:ascii="Cambria Math" w:hAnsi="Cambria Math"/>
+              </w:rPr>
+            </m:ctrlPr>
+          </m:sSubPr>
+          <m:e>
+            <m:r>
+              <w:rPr>
+                <w:rFonts w:ascii="Cambria Math" w:hAnsi="Cambria Math"/>
+              </w:rPr>
+              <m:t>N</m:t>
+            </m:r>
+          </m:e>
+          <m:sub>
+            <m:r>
+              <w:rPr>
+                <w:rFonts w:ascii="Cambria Math" w:hAnsi="Cambria Math"/>
+              </w:rPr>
+              <m:t>0</m:t>
+            </m:r>
+          </m:sub>
+        </m:sSub>
+        <m:r>
+          <m:rPr>
+            <m:sty m:val="p"/>
+          </m:rPr>
+          <w:rPr>
+            <w:rFonts w:ascii="Cambria Math" w:hAnsi="Cambria Math"/>
+          </w:rPr>
+          <m:t>,…,</m:t>
+        </m:r>
+        <m:sSub>
+          <m:sSubPr>
+            <m:ctrlPr>
+              <w:rPr>
+                <w:rFonts w:ascii="Cambria Math" w:hAnsi="Cambria Math"/>
+              </w:rPr>
+            </m:ctrlPr>
+          </m:sSubPr>
+          <m:e>
+            <m:r>
+              <w:rPr>
+                <w:rFonts w:ascii="Cambria Math" w:hAnsi="Cambria Math"/>
+              </w:rPr>
+              <m:t>N</m:t>
+            </m:r>
+          </m:e>
+          <m:sub>
+            <m:r>
+              <m:rPr>
+                <m:sty m:val="p"/>
+              </m:rPr>
+              <w:rPr>
+                <w:rFonts w:ascii="Cambria Math" w:hAnsi="Cambria Math"/>
+              </w:rPr>
+              <m:t>n-1</m:t>
+            </m:r>
+          </m:sub>
+        </m:sSub>
+        <m:r>
+          <m:rPr>
+            <m:sty m:val="p"/>
+          </m:rPr>
+          <w:rPr>
+            <w:rFonts w:ascii="Cambria Math" w:hAnsi="Cambria Math"/>
+          </w:rPr>
+          <m:t>}</m:t>
+        </m:r>
+      </m:oMath>
+      <w:r>
+        <w:rPr>
+          <w:rFonts w:hint="eastAsia"/>
+        </w:rPr>
+        <w:t>表示</w:t>
+      </w:r>
+      <w:r>
+        <w:rPr>
+          <w:rFonts w:hint="eastAsia"/>
+        </w:rPr>
+        <w:t>图上所有</w:t>
       </w:r>
     </w:p>
     <w:p>
       <w:pPr>
         <w:pStyle w:val="a0"/>
         <w:ind w:firstLine="372"/>
-        <w:rPr>
-          <w:rFonts w:hint="eastAsia"/>
-        </w:rPr>
       </w:pPr>
     </w:p>
     <w:p>
       <w:pPr>
         <w:pStyle w:val="2"/>
         <w:spacing w:before="71" w:after="71"/>
-        <w:rPr>
-          <w:rFonts w:hint="eastAsia"/>
-        </w:rPr>
-      </w:pPr>
-      <w:r>
-        <w:rPr>
-          <w:rFonts w:hint="eastAsia"/>
-        </w:rPr>
-        <w:t>机器人模型</w:t>
+      </w:pPr>
+      <w:r>
+        <w:rPr>
+          <w:rFonts w:hint="eastAsia"/>
+        </w:rPr>
+        <w:t>机器人</w:t>
+      </w:r>
+      <w:r>
+        <w:rPr>
+          <w:rFonts w:hint="eastAsia"/>
+        </w:rPr>
+        <w:t>定义</w:t>
       </w:r>
     </w:p>
     <w:p>
       <w:pPr>
         <w:pStyle w:val="a0"/>
         <w:ind w:firstLine="372"/>
-        <w:rPr>
-          <w:rFonts w:hint="eastAsia"/>
-        </w:rPr>
       </w:pPr>
       <w:r>
         <w:rPr>
@@ -3925,16 +3729,16 @@
         </w:rPr>
         <w:t>如图一所示，单个机器人运动过程是</w:t>
       </w:r>
-      <w:bookmarkStart w:id="64" w:name="OLE_LINK67"/>
-      <w:bookmarkStart w:id="65" w:name="OLE_LINK68"/>
+      <w:bookmarkStart w:id="69" w:name="OLE_LINK67"/>
+      <w:bookmarkStart w:id="70" w:name="OLE_LINK68"/>
       <w:r>
         <w:rPr>
           <w:rFonts w:hint="eastAsia"/>
         </w:rPr>
         <w:t>观察</w:t>
       </w:r>
-      <w:bookmarkEnd w:id="64"/>
-      <w:bookmarkEnd w:id="65"/>
+      <w:bookmarkEnd w:id="69"/>
+      <w:bookmarkEnd w:id="70"/>
       <w:r>
         <w:rPr>
           <w:rFonts w:hint="eastAsia"/>
@@ -4001,9 +3805,6 @@
         <w:pStyle w:val="a0"/>
         <w:ind w:firstLine="372"/>
         <w:jc w:val="center"/>
-        <w:rPr>
-          <w:rFonts w:hint="eastAsia"/>
-        </w:rPr>
       </w:pPr>
       <w:r>
         <w:object w:dxaOrig="6008" w:dyaOrig="2636">
@@ -4026,10 +3827,10 @@
             <v:path o:extrusionok="f" gradientshapeok="t" o:connecttype="rect"/>
             <o:lock v:ext="edit" aspectratio="t"/>
           </v:shapetype>
-          <v:shape id="_x0000_i1026" type="#_x0000_t75" style="width:137.75pt;height:60.4pt" o:ole="">
+          <v:shape id="_x0000_i1025" type="#_x0000_t75" style="width:137.75pt;height:60.4pt" o:ole="">
             <v:imagedata r:id="rId9" o:title=""/>
           </v:shape>
-          <o:OLEObject Type="Embed" ProgID="Visio.Drawing.11" ShapeID="_x0000_i1026" DrawAspect="Content" ObjectID="_1562439658" r:id="rId10"/>
+          <o:OLEObject Type="Embed" ProgID="Visio.Drawing.11" ShapeID="_x0000_i1025" DrawAspect="Content" ObjectID="_1563433632" r:id="rId10"/>
         </w:object>
       </w:r>
     </w:p>
@@ -4037,9 +3838,6 @@
       <w:pPr>
         <w:pStyle w:val="a0"/>
         <w:ind w:firstLine="372"/>
-        <w:rPr>
-          <w:rFonts w:hint="eastAsia"/>
-        </w:rPr>
       </w:pPr>
       <w:r>
         <w:rPr>
@@ -4058,9 +3856,6 @@
       <w:pPr>
         <w:pStyle w:val="a0"/>
         <w:ind w:firstLine="372"/>
-        <w:rPr>
-          <w:rFonts w:hint="eastAsia"/>
-        </w:rPr>
       </w:pPr>
       <w:r>
         <w:rPr>
@@ -4109,27 +3904,18 @@
       <w:pPr>
         <w:pStyle w:val="a0"/>
         <w:ind w:firstLine="372"/>
-        <w:rPr>
-          <w:rFonts w:hint="eastAsia"/>
-        </w:rPr>
       </w:pPr>
     </w:p>
     <w:p>
       <w:pPr>
         <w:pStyle w:val="a0"/>
         <w:ind w:firstLine="372"/>
-        <w:rPr>
-          <w:rFonts w:hint="eastAsia"/>
-        </w:rPr>
       </w:pPr>
     </w:p>
     <w:p>
       <w:pPr>
         <w:pStyle w:val="a0"/>
         <w:ind w:firstLine="372"/>
-        <w:rPr>
-          <w:rFonts w:hint="eastAsia"/>
-        </w:rPr>
       </w:pPr>
     </w:p>
     <w:p>
@@ -4147,21 +3933,7 @@
         <w:rPr>
           <w:rFonts w:hint="eastAsia"/>
         </w:rPr>
-        <w:t>静态软件缺陷预测可以将程序模块的缺陷倾向性、缺陷密度或缺陷</w:t>
-      </w:r>
-      <w:proofErr w:type="gramStart"/>
-      <w:r>
-        <w:rPr>
-          <w:rFonts w:hint="eastAsia"/>
-        </w:rPr>
-        <w:t>数设置</w:t>
-      </w:r>
-      <w:proofErr w:type="gramEnd"/>
-      <w:r>
-        <w:rPr>
-          <w:rFonts w:hint="eastAsia"/>
-        </w:rPr>
-        <w:t>为预测目标</w:t>
+        <w:t>静态软件缺陷预测可以将程序模块的缺陷倾向性、缺陷密度或缺陷数设置为预测目标</w:t>
       </w:r>
       <w:r>
         <w:rPr>
@@ -4210,9 +3982,6 @@
       <w:pPr>
         <w:pStyle w:val="a0"/>
         <w:ind w:firstLine="372"/>
-        <w:rPr>
-          <w:rFonts w:hint="eastAsia"/>
-        </w:rPr>
       </w:pPr>
       <w:r>
         <w:rPr>
@@ -4442,16 +4211,8 @@
         <w:rPr>
           <w:rFonts w:hint="eastAsia"/>
         </w:rPr>
-        <w:t>通过分析软件代码或开发过程设计出与软件缺陷存在相关性的</w:t>
-      </w:r>
-      <w:proofErr w:type="gramStart"/>
-      <w:r>
-        <w:rPr>
-          <w:rFonts w:hint="eastAsia"/>
-        </w:rPr>
-        <w:t>度量元</w:t>
-      </w:r>
-      <w:proofErr w:type="gramEnd"/>
+        <w:t>通过分析软件代码或开发过程设计出与软件缺陷存在相关性的度量元</w:t>
+      </w:r>
       <w:r>
         <w:rPr>
           <w:rFonts w:hint="eastAsia"/>
@@ -4462,21 +4223,7 @@
         <w:rPr>
           <w:rFonts w:hint="eastAsia"/>
         </w:rPr>
-        <w:t>借助这些</w:t>
-      </w:r>
-      <w:proofErr w:type="gramStart"/>
-      <w:r>
-        <w:rPr>
-          <w:rFonts w:hint="eastAsia"/>
-        </w:rPr>
-        <w:t>度量元</w:t>
-      </w:r>
-      <w:proofErr w:type="gramEnd"/>
-      <w:r>
-        <w:rPr>
-          <w:rFonts w:hint="eastAsia"/>
-        </w:rPr>
-        <w:t>对程序模块进行软件度量</w:t>
+        <w:t>借助这些度量元对程序模块进行软件度量</w:t>
       </w:r>
       <w:r>
         <w:rPr>
@@ -4693,21 +4440,7 @@
         <w:rPr>
           <w:rFonts w:hint="eastAsia"/>
         </w:rPr>
-        <w:t>基于前一阶段构造出的缺陷预测模型和具体</w:t>
-      </w:r>
-      <w:proofErr w:type="gramStart"/>
-      <w:r>
-        <w:rPr>
-          <w:rFonts w:hint="eastAsia"/>
-        </w:rPr>
-        <w:t>度量元</w:t>
-      </w:r>
-      <w:proofErr w:type="gramEnd"/>
-      <w:r>
-        <w:rPr>
-          <w:rFonts w:hint="eastAsia"/>
-        </w:rPr>
-        <w:t>取值</w:t>
+        <w:t>基于前一阶段构造出的缺陷预测模型和具体度量元取值</w:t>
       </w:r>
       <w:r>
         <w:rPr>
@@ -4803,10 +4536,10 @@
           <w:color w:val="FF0000"/>
         </w:rPr>
         <w:object w:dxaOrig="12335" w:dyaOrig="7980">
-          <v:shape id="_x0000_i1025" type="#_x0000_t75" style="width:320.55pt;height:207.55pt" o:ole="">
+          <v:shape id="_x0000_i1026" type="#_x0000_t75" style="width:320.55pt;height:207.55pt" o:ole="">
             <v:imagedata r:id="rId11" o:title=""/>
           </v:shape>
-          <o:OLEObject Type="Embed" ProgID="Visio.Drawing.11" ShapeID="_x0000_i1025" DrawAspect="Content" ObjectID="_1562439659" r:id="rId12"/>
+          <o:OLEObject Type="Embed" ProgID="Visio.Drawing.11" ShapeID="_x0000_i1026" DrawAspect="Content" ObjectID="_1563433633" r:id="rId12"/>
         </w:object>
       </w:r>
     </w:p>
@@ -4817,19 +4550,11 @@
         <w:ind w:firstLineChars="0" w:firstLine="0"/>
         <w:jc w:val="center"/>
       </w:pPr>
-      <w:proofErr w:type="gramStart"/>
-      <w:r>
-        <w:rPr>
-          <w:rFonts w:hint="eastAsia"/>
-        </w:rPr>
-        <w:t>Fig.1  Static</w:t>
-      </w:r>
-      <w:proofErr w:type="gramEnd"/>
-      <w:r>
-        <w:rPr>
-          <w:rFonts w:hint="eastAsia"/>
-        </w:rPr>
-        <w:t xml:space="preserve"> software defect prediction research framework using defect-proneness as prediction target</w:t>
+      <w:r>
+        <w:rPr>
+          <w:rFonts w:hint="eastAsia"/>
+        </w:rPr>
+        <w:t>Fig.1  Static software defect prediction research framework using defect-proneness as prediction target</w:t>
       </w:r>
     </w:p>
     <w:p>
@@ -4993,21 +4718,7 @@
         <w:rPr>
           <w:rFonts w:hint="eastAsia"/>
         </w:rPr>
-        <w:t>我们识别</w:t>
-      </w:r>
-      <w:proofErr w:type="gramStart"/>
-      <w:r>
-        <w:rPr>
-          <w:rFonts w:hint="eastAsia"/>
-        </w:rPr>
-        <w:t>出影响</w:t>
-      </w:r>
-      <w:proofErr w:type="gramEnd"/>
-      <w:r>
-        <w:rPr>
-          <w:rFonts w:hint="eastAsia"/>
-        </w:rPr>
-        <w:t>缺陷预测性能的</w:t>
+        <w:t>我们识别出影响缺陷预测性能的</w:t>
       </w:r>
       <w:r>
         <w:rPr>
@@ -5057,7 +4768,6 @@
         <w:pStyle w:val="a0"/>
         <w:ind w:firstLine="372"/>
         <w:rPr>
-          <w:rFonts w:hint="eastAsia"/>
           <w:bCs/>
         </w:rPr>
       </w:pPr>
@@ -5067,21 +4777,12 @@
         </w:rPr>
         <w:t xml:space="preserve">(1) </w:t>
       </w:r>
-      <w:proofErr w:type="gramStart"/>
       <w:r>
         <w:rPr>
           <w:rFonts w:hint="eastAsia"/>
           <w:bCs/>
         </w:rPr>
-        <w:t>度量元</w:t>
-      </w:r>
-      <w:proofErr w:type="gramEnd"/>
-      <w:r>
-        <w:rPr>
-          <w:rFonts w:hint="eastAsia"/>
-          <w:bCs/>
-        </w:rPr>
-        <w:t>的设计</w:t>
+        <w:t>度量元的设计</w:t>
       </w:r>
       <w:r>
         <w:rPr>
@@ -5128,16 +4829,8 @@
         <w:rPr>
           <w:rFonts w:hint="eastAsia"/>
         </w:rPr>
-        <w:t>挖掘软件历史仓库、设置新颖的与软件缺陷存在强相关性的</w:t>
-      </w:r>
-      <w:proofErr w:type="gramStart"/>
-      <w:r>
-        <w:rPr>
-          <w:rFonts w:hint="eastAsia"/>
-        </w:rPr>
-        <w:t>度量元</w:t>
-      </w:r>
-      <w:proofErr w:type="gramEnd"/>
+        <w:t>挖掘软件历史仓库、设置新颖的与软件缺陷存在强相关性的度量元</w:t>
+      </w:r>
       <w:r>
         <w:rPr>
           <w:rFonts w:hint="eastAsia"/>
@@ -5160,21 +4853,7 @@
         <w:rPr>
           <w:rFonts w:hint="eastAsia"/>
         </w:rPr>
-        <w:t>本文将已有的</w:t>
-      </w:r>
-      <w:proofErr w:type="gramStart"/>
-      <w:r>
-        <w:rPr>
-          <w:rFonts w:hint="eastAsia"/>
-        </w:rPr>
-        <w:t>度量元分为</w:t>
-      </w:r>
-      <w:proofErr w:type="gramEnd"/>
-      <w:r>
-        <w:rPr>
-          <w:rFonts w:hint="eastAsia"/>
-        </w:rPr>
-        <w:t>两类</w:t>
+        <w:t>本文将已有的度量元分为两类</w:t>
       </w:r>
       <w:r>
         <w:rPr>
@@ -5222,16 +4901,8 @@
         <w:rPr>
           <w:rFonts w:hint="eastAsia"/>
         </w:rPr>
-        <w:t>从分析代码修改特征、开发人员经验、模块间的依赖性以及项目团队组织构架等角度出发来设计</w:t>
-      </w:r>
-      <w:proofErr w:type="gramStart"/>
-      <w:r>
-        <w:rPr>
-          <w:rFonts w:hint="eastAsia"/>
-        </w:rPr>
-        <w:t>度量元</w:t>
-      </w:r>
-      <w:proofErr w:type="gramEnd"/>
+        <w:t>从分析代码修改特征、开发人员经验、模块间的依赖性以及项目团队组织构架等角度出发来设计度量元</w:t>
+      </w:r>
       <w:r>
         <w:rPr>
           <w:rFonts w:hint="eastAsia"/>
@@ -5244,7 +4915,6 @@
         <w:pStyle w:val="a0"/>
         <w:ind w:firstLine="372"/>
         <w:rPr>
-          <w:rFonts w:hint="eastAsia"/>
           <w:bCs/>
         </w:rPr>
       </w:pPr>
@@ -5379,9 +5049,6 @@
       <w:pPr>
         <w:pStyle w:val="a0"/>
         <w:ind w:firstLine="372"/>
-        <w:rPr>
-          <w:rFonts w:hint="eastAsia"/>
-        </w:rPr>
       </w:pPr>
       <w:r>
         <w:rPr>
@@ -5441,21 +5108,7 @@
         <w:rPr>
           <w:rFonts w:hint="eastAsia"/>
         </w:rPr>
-        <w:t>本文从两个角度对缺陷预测数据</w:t>
-      </w:r>
-      <w:proofErr w:type="gramStart"/>
-      <w:r>
-        <w:rPr>
-          <w:rFonts w:hint="eastAsia"/>
-        </w:rPr>
-        <w:t>集相关</w:t>
-      </w:r>
-      <w:proofErr w:type="gramEnd"/>
-      <w:r>
-        <w:rPr>
-          <w:rFonts w:hint="eastAsia"/>
-        </w:rPr>
-        <w:t>问题进行分析</w:t>
+        <w:t>本文从两个角度对缺陷预测数据集相关问题进行分析</w:t>
       </w:r>
       <w:r>
         <w:rPr>
@@ -5539,21 +5192,7 @@
         <w:rPr>
           <w:rFonts w:hint="eastAsia"/>
         </w:rPr>
-        <w:t>并将该问题称为</w:t>
-      </w:r>
-      <w:proofErr w:type="gramStart"/>
-      <w:r>
-        <w:rPr>
-          <w:rFonts w:hint="eastAsia"/>
-        </w:rPr>
-        <w:t>跨项目</w:t>
-      </w:r>
-      <w:proofErr w:type="gramEnd"/>
-      <w:r>
-        <w:rPr>
-          <w:rFonts w:hint="eastAsia"/>
-        </w:rPr>
-        <w:t>缺陷预测问题</w:t>
+        <w:t>并将该问题称为跨项目缺陷预测问题</w:t>
       </w:r>
       <w:r>
         <w:rPr>
@@ -5577,35 +5216,7 @@
         <w:rPr>
           <w:rFonts w:hint="eastAsia"/>
         </w:rPr>
-        <w:t>从实例选择、实例权重设置、特征映射和</w:t>
-      </w:r>
-      <w:proofErr w:type="gramStart"/>
-      <w:r>
-        <w:rPr>
-          <w:rFonts w:hint="eastAsia"/>
-        </w:rPr>
-        <w:t>度量元选择</w:t>
-      </w:r>
-      <w:proofErr w:type="gramEnd"/>
-      <w:r>
-        <w:rPr>
-          <w:rFonts w:hint="eastAsia"/>
-        </w:rPr>
-        <w:t>等角度对基于迁移学习的</w:t>
-      </w:r>
-      <w:proofErr w:type="gramStart"/>
-      <w:r>
-        <w:rPr>
-          <w:rFonts w:hint="eastAsia"/>
-        </w:rPr>
-        <w:t>跨项目</w:t>
-      </w:r>
-      <w:proofErr w:type="gramEnd"/>
-      <w:r>
-        <w:rPr>
-          <w:rFonts w:hint="eastAsia"/>
-        </w:rPr>
-        <w:t>缺陷预测方法进行了总结</w:t>
+        <w:t>从实例选择、实例权重设置、特征映射和度量元选择等角度对基于迁移学习的跨项目缺陷预测方法进行了总结</w:t>
       </w:r>
       <w:r>
         <w:rPr>
@@ -5618,19 +5229,11 @@
       <w:pPr>
         <w:pStyle w:val="1"/>
       </w:pPr>
-      <w:proofErr w:type="gramStart"/>
-      <w:r>
-        <w:rPr>
-          <w:rFonts w:hint="eastAsia"/>
-        </w:rPr>
-        <w:t>度量元</w:t>
-      </w:r>
-      <w:proofErr w:type="gramEnd"/>
-      <w:r>
-        <w:rPr>
-          <w:rFonts w:hint="eastAsia"/>
-        </w:rPr>
-        <w:t>的设计</w:t>
+      <w:r>
+        <w:rPr>
+          <w:rFonts w:hint="eastAsia"/>
+        </w:rPr>
+        <w:t>度量元的设计</w:t>
       </w:r>
     </w:p>
     <w:p>
@@ -5642,16 +5245,8 @@
         <w:rPr>
           <w:rFonts w:hint="eastAsia"/>
         </w:rPr>
-        <w:t>挖掘软件历史仓库、设置新颖的与软件缺陷存在强相关性的</w:t>
-      </w:r>
-      <w:proofErr w:type="gramStart"/>
-      <w:r>
-        <w:rPr>
-          <w:rFonts w:hint="eastAsia"/>
-        </w:rPr>
-        <w:t>度量元</w:t>
-      </w:r>
-      <w:proofErr w:type="gramEnd"/>
+        <w:t>挖掘软件历史仓库、设置新颖的与软件缺陷存在强相关性的度量元</w:t>
+      </w:r>
       <w:r>
         <w:rPr>
           <w:rFonts w:hint="eastAsia"/>
@@ -5682,19 +5277,11 @@
         </w:rPr>
         <w:t>,</w:t>
       </w:r>
-      <w:proofErr w:type="gramStart"/>
-      <w:r>
-        <w:rPr>
-          <w:rFonts w:hint="eastAsia"/>
-        </w:rPr>
-        <w:t>度量元</w:t>
-      </w:r>
-      <w:proofErr w:type="gramEnd"/>
-      <w:r>
-        <w:rPr>
-          <w:rFonts w:hint="eastAsia"/>
-        </w:rPr>
-        <w:t>的设计一直是软件缺陷预测研究中的一个核心问题</w:t>
+      <w:r>
+        <w:rPr>
+          <w:rFonts w:hint="eastAsia"/>
+        </w:rPr>
+        <w:t>度量元的设计一直是软件缺陷预测研究中的一个核心问题</w:t>
       </w:r>
       <w:r>
         <w:rPr>
@@ -5858,16 +5445,8 @@
         <w:rPr>
           <w:rFonts w:hint="eastAsia"/>
         </w:rPr>
-        <w:t>大部分研究工作通过分析软件代码来设计</w:t>
-      </w:r>
-      <w:proofErr w:type="gramStart"/>
-      <w:r>
-        <w:rPr>
-          <w:rFonts w:hint="eastAsia"/>
-        </w:rPr>
-        <w:t>度量元</w:t>
-      </w:r>
-      <w:proofErr w:type="gramEnd"/>
+        <w:t>大部分研究工作通过分析软件代码来设计度量元</w:t>
+      </w:r>
       <w:r>
         <w:rPr>
           <w:rFonts w:hint="eastAsia"/>
@@ -5878,21 +5457,7 @@
         <w:rPr>
           <w:rFonts w:hint="eastAsia"/>
         </w:rPr>
-        <w:t>这类</w:t>
-      </w:r>
-      <w:proofErr w:type="gramStart"/>
-      <w:r>
-        <w:rPr>
-          <w:rFonts w:hint="eastAsia"/>
-        </w:rPr>
-        <w:t>度量元重点</w:t>
-      </w:r>
-      <w:proofErr w:type="gramEnd"/>
-      <w:r>
-        <w:rPr>
-          <w:rFonts w:hint="eastAsia"/>
-        </w:rPr>
-        <w:t>关注程序模块的代码规模和内在复杂度等属性</w:t>
+        <w:t>这类度量元重点关注程序模块的代码规模和内在复杂度等属性</w:t>
       </w:r>
       <w:r>
         <w:rPr>
@@ -5941,9 +5506,6 @@
       <w:pPr>
         <w:pStyle w:val="a0"/>
         <w:ind w:firstLine="372"/>
-        <w:rPr>
-          <w:rFonts w:hint="eastAsia"/>
-        </w:rPr>
       </w:pPr>
       <w:r>
         <w:rPr>
@@ -6106,21 +5668,7 @@
         <w:rPr>
           <w:rFonts w:hint="eastAsia"/>
         </w:rPr>
-        <w:t>但该</w:t>
-      </w:r>
-      <w:proofErr w:type="gramStart"/>
-      <w:r>
-        <w:rPr>
-          <w:rFonts w:hint="eastAsia"/>
-        </w:rPr>
-        <w:t>度量元</w:t>
-      </w:r>
-      <w:proofErr w:type="gramEnd"/>
-      <w:r>
-        <w:rPr>
-          <w:rFonts w:hint="eastAsia"/>
-        </w:rPr>
-        <w:t>过于简单</w:t>
+        <w:t>但该度量元过于简单</w:t>
       </w:r>
       <w:r>
         <w:rPr>
@@ -6199,21 +5747,7 @@
         <w:rPr>
           <w:rFonts w:hint="eastAsia"/>
         </w:rPr>
-        <w:t>(</w:t>
-      </w:r>
-      <w:proofErr w:type="spellStart"/>
-      <w:r>
-        <w:rPr>
-          <w:rFonts w:hint="eastAsia"/>
-        </w:rPr>
-        <w:t>cyclomatic</w:t>
-      </w:r>
-      <w:proofErr w:type="spellEnd"/>
-      <w:r>
-        <w:rPr>
-          <w:rFonts w:hint="eastAsia"/>
-        </w:rPr>
-        <w:t xml:space="preserve"> complexity)</w:t>
+        <w:t>(cyclomatic complexity)</w:t>
       </w:r>
       <w:r>
         <w:rPr>
@@ -6253,9 +5787,6 @@
           <w:tab w:val="num" w:pos="709"/>
         </w:tabs>
         <w:ind w:left="709" w:firstLineChars="0" w:hanging="289"/>
-        <w:rPr>
-          <w:rFonts w:hint="eastAsia"/>
-        </w:rPr>
       </w:pPr>
       <w:r>
         <w:rPr>
@@ -6316,21 +5847,7 @@
         <w:rPr>
           <w:rFonts w:hint="eastAsia"/>
         </w:rPr>
-        <w:t>涉及到的主要</w:t>
-      </w:r>
-      <w:proofErr w:type="gramStart"/>
-      <w:r>
-        <w:rPr>
-          <w:rFonts w:hint="eastAsia"/>
-        </w:rPr>
-        <w:t>度量元包括</w:t>
-      </w:r>
-      <w:proofErr w:type="gramEnd"/>
-      <w:r>
-        <w:rPr>
-          <w:rFonts w:hint="eastAsia"/>
-        </w:rPr>
-        <w:t>程序的长度、容量、难度和工作量等</w:t>
+        <w:t>涉及到的主要度量元包括程序的长度、容量、难度和工作量等</w:t>
       </w:r>
       <w:r>
         <w:rPr>
@@ -6461,19 +5978,11 @@
         </w:rPr>
         <w:t>,</w:t>
       </w:r>
-      <w:proofErr w:type="gramStart"/>
-      <w:r>
-        <w:rPr>
-          <w:rFonts w:hint="eastAsia"/>
-        </w:rPr>
-        <w:t>边表示</w:t>
-      </w:r>
-      <w:proofErr w:type="gramEnd"/>
-      <w:r>
-        <w:rPr>
-          <w:rFonts w:hint="eastAsia"/>
-        </w:rPr>
-        <w:t>从一个语句到另一个语句的控制流</w:t>
+      <w:r>
+        <w:rPr>
+          <w:rFonts w:hint="eastAsia"/>
+        </w:rPr>
+        <w:t>边表示从一个语句到另一个语句的控制流</w:t>
       </w:r>
       <w:r>
         <w:rPr>
@@ -6696,16 +6205,75 @@
         <w:rPr>
           <w:rFonts w:hint="eastAsia"/>
         </w:rPr>
-        <w:t>研究人员提出了适用于面向对象程序的</w:t>
-      </w:r>
-      <w:proofErr w:type="gramStart"/>
+        <w:t>研究人员提出了适用于面向对象程序的度量元</w:t>
+      </w:r>
+      <w:r>
+        <w:rPr>
+          <w:rFonts w:hint="eastAsia"/>
+        </w:rPr>
+        <w:t>,</w:t>
+      </w:r>
+      <w:r>
+        <w:rPr>
+          <w:rFonts w:hint="eastAsia"/>
+        </w:rPr>
+        <w:t>其中最为典型的是</w:t>
+      </w:r>
+      <w:r>
+        <w:rPr>
+          <w:rFonts w:hint="eastAsia"/>
+        </w:rPr>
+        <w:t>Chidamber</w:t>
+      </w:r>
+      <w:r>
+        <w:rPr>
+          <w:rFonts w:hint="eastAsia"/>
+        </w:rPr>
+        <w:t>和</w:t>
+      </w:r>
+      <w:r>
+        <w:rPr>
+          <w:rFonts w:hint="eastAsia"/>
+        </w:rPr>
+        <w:t>Kemerer</w:t>
+      </w:r>
+      <w:r>
+        <w:rPr>
+          <w:rFonts w:hint="eastAsia"/>
+        </w:rPr>
+        <w:t>提出的</w:t>
+      </w:r>
+      <w:r>
+        <w:rPr>
+          <w:rFonts w:hint="eastAsia"/>
+        </w:rPr>
+        <w:t>CK</w:t>
+      </w:r>
       <w:r>
         <w:rPr>
           <w:rFonts w:hint="eastAsia"/>
         </w:rPr>
         <w:t>度量元</w:t>
       </w:r>
-      <w:proofErr w:type="gramEnd"/>
+      <w:r>
+        <w:rPr>
+          <w:rFonts w:hint="eastAsia"/>
+          <w:vertAlign w:val="superscript"/>
+        </w:rPr>
+        <w:t>[8]</w:t>
+      </w:r>
+      <w:r>
+        <w:rPr>
+          <w:rFonts w:hint="eastAsia"/>
+        </w:rPr>
+        <w:t>.CK</w:t>
+      </w:r>
+      <w:r>
+        <w:rPr>
+          <w:rFonts w:hint="eastAsia"/>
+        </w:rPr>
+        <w:t>度量元综合考虑了面向对象程序中的继承、耦合性和内聚性等特征</w:t>
+      </w:r>
       <w:r>
         <w:rPr>
           <w:rFonts w:hint="eastAsia"/>
@@ -6716,76 +6284,7 @@
         <w:rPr>
           <w:rFonts w:hint="eastAsia"/>
         </w:rPr>
-        <w:t>其中最为典型的是</w:t>
-      </w:r>
-      <w:proofErr w:type="spellStart"/>
-      <w:r>
-        <w:rPr>
-          <w:rFonts w:hint="eastAsia"/>
-        </w:rPr>
-        <w:t>Chidamber</w:t>
-      </w:r>
-      <w:proofErr w:type="spellEnd"/>
-      <w:r>
-        <w:rPr>
-          <w:rFonts w:hint="eastAsia"/>
-        </w:rPr>
-        <w:t>和</w:t>
-      </w:r>
-      <w:proofErr w:type="spellStart"/>
-      <w:r>
-        <w:rPr>
-          <w:rFonts w:hint="eastAsia"/>
-        </w:rPr>
-        <w:t>Kemerer</w:t>
-      </w:r>
-      <w:proofErr w:type="spellEnd"/>
-      <w:r>
-        <w:rPr>
-          <w:rFonts w:hint="eastAsia"/>
-        </w:rPr>
-        <w:t>提出的</w:t>
-      </w:r>
-      <w:r>
-        <w:rPr>
-          <w:rFonts w:hint="eastAsia"/>
-        </w:rPr>
-        <w:t>CK</w:t>
-      </w:r>
-      <w:proofErr w:type="gramStart"/>
-      <w:r>
-        <w:rPr>
-          <w:rFonts w:hint="eastAsia"/>
-        </w:rPr>
-        <w:t>度量元</w:t>
-      </w:r>
-      <w:proofErr w:type="gramEnd"/>
-      <w:r>
-        <w:rPr>
-          <w:rFonts w:hint="eastAsia"/>
-          <w:vertAlign w:val="superscript"/>
-        </w:rPr>
-        <w:t>[8]</w:t>
-      </w:r>
-      <w:r>
-        <w:rPr>
-          <w:rFonts w:hint="eastAsia"/>
-        </w:rPr>
-        <w:t>.CK</w:t>
-      </w:r>
-      <w:proofErr w:type="gramStart"/>
-      <w:r>
-        <w:rPr>
-          <w:rFonts w:hint="eastAsia"/>
-        </w:rPr>
-        <w:t>度量元综合</w:t>
-      </w:r>
-      <w:proofErr w:type="gramEnd"/>
-      <w:r>
-        <w:rPr>
-          <w:rFonts w:hint="eastAsia"/>
-        </w:rPr>
-        <w:t>考虑了面向对象程序中的继承、耦合性和内聚性等特征</w:t>
+        <w:t>给定一个类</w:t>
       </w:r>
       <w:r>
         <w:rPr>
@@ -6797,33 +6296,7 @@
         <w:rPr>
           <w:rFonts w:hint="eastAsia"/>
         </w:rPr>
-        <w:t>给定一个类</w:t>
-      </w:r>
-      <w:r>
-        <w:rPr>
-          <w:rFonts w:hint="eastAsia"/>
-        </w:rPr>
-        <w:t>,</w:t>
-      </w:r>
-      <w:r>
-        <w:rPr>
-          <w:rFonts w:hint="eastAsia"/>
-        </w:rPr>
-        <w:t>其包含的</w:t>
-      </w:r>
-      <w:proofErr w:type="gramStart"/>
-      <w:r>
-        <w:rPr>
-          <w:rFonts w:hint="eastAsia"/>
-        </w:rPr>
-        <w:t>度量元</w:t>
-      </w:r>
-      <w:proofErr w:type="gramEnd"/>
-      <w:r>
-        <w:rPr>
-          <w:rFonts w:hint="eastAsia"/>
-        </w:rPr>
-        <w:t>名称及相关描述见表</w:t>
+        <w:t>其包含的度量元名称及相关描述见表</w:t>
       </w:r>
       <w:r>
         <w:rPr>
@@ -6845,29 +6318,13 @@
           <w:b/>
           <w:bCs/>
         </w:rPr>
-        <w:t xml:space="preserve">Table </w:t>
-      </w:r>
-      <w:proofErr w:type="gramStart"/>
-      <w:r>
-        <w:rPr>
-          <w:rFonts w:hint="eastAsia"/>
-          <w:b/>
-          <w:bCs/>
-        </w:rPr>
-        <w:t>1</w:t>
-      </w:r>
-      <w:r>
-        <w:rPr>
-          <w:rFonts w:hint="eastAsia"/>
-        </w:rPr>
-        <w:t xml:space="preserve">  CK</w:t>
-      </w:r>
-      <w:proofErr w:type="gramEnd"/>
-      <w:r>
-        <w:rPr>
-          <w:rFonts w:hint="eastAsia"/>
-        </w:rPr>
-        <w:t xml:space="preserve"> metrics</w:t>
+        <w:t>Table 1</w:t>
+      </w:r>
+      <w:r>
+        <w:rPr>
+          <w:rFonts w:hint="eastAsia"/>
+        </w:rPr>
+        <w:t xml:space="preserve">  CK metrics</w:t>
       </w:r>
     </w:p>
     <w:p>
@@ -7304,14 +6761,12 @@
         <w:spacing w:beforeLines="50" w:before="142"/>
         <w:ind w:firstLine="372"/>
       </w:pPr>
-      <w:proofErr w:type="spellStart"/>
       <w:r>
         <w:rPr>
           <w:rFonts w:hint="eastAsia"/>
         </w:rPr>
         <w:t>Basili</w:t>
       </w:r>
-      <w:proofErr w:type="spellEnd"/>
       <w:r>
         <w:rPr>
           <w:rFonts w:hint="eastAsia"/>
@@ -7349,321 +6804,263 @@
         </w:rPr>
         <w:t>CK</w:t>
       </w:r>
-      <w:proofErr w:type="gramStart"/>
+      <w:r>
+        <w:rPr>
+          <w:rFonts w:hint="eastAsia"/>
+        </w:rPr>
+        <w:t>度量元与程序模块内的缺陷存在相关性</w:t>
+      </w:r>
+      <w:r>
+        <w:rPr>
+          <w:rFonts w:hint="eastAsia"/>
+        </w:rPr>
+        <w:t>.</w:t>
+      </w:r>
+      <w:r>
+        <w:rPr>
+          <w:rFonts w:hint="eastAsia"/>
+        </w:rPr>
+        <w:t>随后</w:t>
+      </w:r>
+      <w:r>
+        <w:rPr>
+          <w:rFonts w:hint="eastAsia"/>
+        </w:rPr>
+        <w:t>,Subramanyam</w:t>
+      </w:r>
+      <w:r>
+        <w:rPr>
+          <w:rFonts w:hint="eastAsia"/>
+        </w:rPr>
+        <w:t>和</w:t>
+      </w:r>
+      <w:r>
+        <w:rPr>
+          <w:rFonts w:hint="eastAsia"/>
+        </w:rPr>
+        <w:t>Krishnan</w:t>
+      </w:r>
+      <w:r>
+        <w:rPr>
+          <w:rFonts w:hint="eastAsia"/>
+          <w:vertAlign w:val="superscript"/>
+        </w:rPr>
+        <w:t>[10]</w:t>
+      </w:r>
+      <w:r>
+        <w:rPr>
+          <w:rFonts w:hint="eastAsia"/>
+        </w:rPr>
+        <w:t>基于</w:t>
+      </w:r>
+      <w:r>
+        <w:rPr>
+          <w:rFonts w:hint="eastAsia"/>
+        </w:rPr>
+        <w:t>8</w:t>
+      </w:r>
+      <w:r>
+        <w:rPr>
+          <w:rFonts w:hint="eastAsia"/>
+        </w:rPr>
+        <w:t>个工业界项目</w:t>
+      </w:r>
+      <w:r>
+        <w:rPr>
+          <w:rFonts w:hint="eastAsia"/>
+        </w:rPr>
+        <w:t>,</w:t>
+      </w:r>
+      <w:r>
+        <w:rPr>
+          <w:rFonts w:hint="eastAsia"/>
+        </w:rPr>
+        <w:t>进一步验证了</w:t>
+      </w:r>
+      <w:r>
+        <w:rPr>
+          <w:rFonts w:hint="eastAsia"/>
+        </w:rPr>
+        <w:t>Basili</w:t>
+      </w:r>
+      <w:r>
+        <w:rPr>
+          <w:rFonts w:hint="eastAsia"/>
+        </w:rPr>
+        <w:t>等人的发现</w:t>
+      </w:r>
+      <w:r>
+        <w:rPr>
+          <w:rFonts w:hint="eastAsia"/>
+        </w:rPr>
+        <w:t>.</w:t>
+      </w:r>
+      <w:r>
+        <w:rPr>
+          <w:rFonts w:hint="eastAsia"/>
+        </w:rPr>
+        <w:t>周毓明等人</w:t>
+      </w:r>
+      <w:r>
+        <w:rPr>
+          <w:rFonts w:hint="eastAsia"/>
+          <w:vertAlign w:val="superscript"/>
+        </w:rPr>
+        <w:t>[11]</w:t>
+      </w:r>
+      <w:r>
+        <w:rPr>
+          <w:rFonts w:hint="eastAsia"/>
+        </w:rPr>
+        <w:t>也对基于面向对象程序的度量元与程序模块缺陷间的相关性进行了深入的分析</w:t>
+      </w:r>
+      <w:r>
+        <w:rPr>
+          <w:rFonts w:hint="eastAsia"/>
+        </w:rPr>
+        <w:t>,</w:t>
+      </w:r>
+      <w:r>
+        <w:rPr>
+          <w:rFonts w:hint="eastAsia"/>
+        </w:rPr>
+        <w:t>随后他们</w:t>
+      </w:r>
+      <w:r>
+        <w:rPr>
+          <w:rFonts w:hint="eastAsia"/>
+          <w:vertAlign w:val="superscript"/>
+        </w:rPr>
+        <w:t>[12,13]</w:t>
+      </w:r>
+      <w:r>
+        <w:rPr>
+          <w:rFonts w:hint="eastAsia"/>
+        </w:rPr>
+        <w:t>发现</w:t>
+      </w:r>
+      <w:r>
+        <w:rPr>
+          <w:rFonts w:hint="eastAsia"/>
+        </w:rPr>
+        <w:t>:</w:t>
+      </w:r>
+      <w:r>
+        <w:rPr>
+          <w:rFonts w:hint="eastAsia"/>
+        </w:rPr>
+        <w:t>类规模度量元在分析时存在潜在的混和效应</w:t>
+      </w:r>
+      <w:r>
+        <w:rPr>
+          <w:rFonts w:hint="eastAsia"/>
+        </w:rPr>
+        <w:t>,</w:t>
+      </w:r>
+      <w:r>
+        <w:rPr>
+          <w:rFonts w:hint="eastAsia"/>
+        </w:rPr>
+        <w:t>并会对缺陷预测模型的性能产生影响</w:t>
+      </w:r>
+      <w:r>
+        <w:rPr>
+          <w:rFonts w:hint="eastAsia"/>
+        </w:rPr>
+        <w:t>.</w:t>
+      </w:r>
+      <w:r>
+        <w:rPr>
+          <w:rFonts w:hint="eastAsia"/>
+        </w:rPr>
+        <w:t>因此</w:t>
+      </w:r>
+      <w:r>
+        <w:rPr>
+          <w:rFonts w:hint="eastAsia"/>
+        </w:rPr>
+        <w:t>,</w:t>
+      </w:r>
+      <w:r>
+        <w:rPr>
+          <w:rFonts w:hint="eastAsia"/>
+        </w:rPr>
+        <w:t>他们提出了一种基于线性回归的方法来尝试移除这种混和效应</w:t>
+      </w:r>
+      <w:r>
+        <w:rPr>
+          <w:rFonts w:hint="eastAsia"/>
+        </w:rPr>
+        <w:t>.</w:t>
+      </w:r>
+      <w:r>
+        <w:rPr>
+          <w:rFonts w:hint="eastAsia"/>
+        </w:rPr>
+        <w:t>最后</w:t>
+      </w:r>
+      <w:r>
+        <w:rPr>
+          <w:rFonts w:hint="eastAsia"/>
+        </w:rPr>
+        <w:t>,</w:t>
+      </w:r>
+      <w:r>
+        <w:rPr>
+          <w:rFonts w:hint="eastAsia"/>
+        </w:rPr>
+        <w:t>他们</w:t>
+      </w:r>
+      <w:r>
+        <w:rPr>
+          <w:rFonts w:hint="eastAsia"/>
+          <w:vertAlign w:val="superscript"/>
+        </w:rPr>
+        <w:t>[14,15]</w:t>
+      </w:r>
+      <w:r>
+        <w:rPr>
+          <w:rFonts w:hint="eastAsia"/>
+        </w:rPr>
+        <w:t>分别对</w:t>
+      </w:r>
+      <w:r>
+        <w:rPr>
+          <w:rFonts w:hint="eastAsia"/>
+        </w:rPr>
+        <w:t>Sarkar</w:t>
+      </w:r>
+      <w:r>
+        <w:rPr>
+          <w:rFonts w:hint="eastAsia"/>
+        </w:rPr>
+        <w:t>等人提出的</w:t>
+      </w:r>
+      <w:r>
+        <w:rPr>
+          <w:rFonts w:hint="eastAsia"/>
+        </w:rPr>
+        <w:t>package-modularization</w:t>
+      </w:r>
       <w:r>
         <w:rPr>
           <w:rFonts w:hint="eastAsia"/>
         </w:rPr>
         <w:t>度量元</w:t>
       </w:r>
-      <w:proofErr w:type="gramEnd"/>
-      <w:r>
-        <w:rPr>
-          <w:rFonts w:hint="eastAsia"/>
-        </w:rPr>
-        <w:t>与程序模块内的缺陷存在相关性</w:t>
-      </w:r>
-      <w:r>
-        <w:rPr>
-          <w:rFonts w:hint="eastAsia"/>
-        </w:rPr>
-        <w:t>.</w:t>
-      </w:r>
-      <w:r>
-        <w:rPr>
-          <w:rFonts w:hint="eastAsia"/>
-        </w:rPr>
-        <w:t>随后</w:t>
-      </w:r>
-      <w:r>
-        <w:rPr>
-          <w:rFonts w:hint="eastAsia"/>
-        </w:rPr>
-        <w:t>,</w:t>
-      </w:r>
-      <w:proofErr w:type="spellStart"/>
-      <w:r>
-        <w:rPr>
-          <w:rFonts w:hint="eastAsia"/>
-        </w:rPr>
-        <w:t>Subramanyam</w:t>
-      </w:r>
-      <w:proofErr w:type="spellEnd"/>
-      <w:r>
-        <w:rPr>
-          <w:rFonts w:hint="eastAsia"/>
-        </w:rPr>
-        <w:t>和</w:t>
-      </w:r>
-      <w:r>
-        <w:rPr>
-          <w:rFonts w:hint="eastAsia"/>
-        </w:rPr>
-        <w:t>Krishnan</w:t>
-      </w:r>
       <w:r>
         <w:rPr>
           <w:rFonts w:hint="eastAsia"/>
           <w:vertAlign w:val="superscript"/>
         </w:rPr>
-        <w:t>[10]</w:t>
-      </w:r>
-      <w:r>
-        <w:rPr>
-          <w:rFonts w:hint="eastAsia"/>
-        </w:rPr>
-        <w:t>基于</w:t>
-      </w:r>
-      <w:r>
-        <w:rPr>
-          <w:rFonts w:hint="eastAsia"/>
-        </w:rPr>
-        <w:t>8</w:t>
-      </w:r>
-      <w:r>
-        <w:rPr>
-          <w:rFonts w:hint="eastAsia"/>
-        </w:rPr>
-        <w:t>个工业界项目</w:t>
-      </w:r>
-      <w:r>
-        <w:rPr>
-          <w:rFonts w:hint="eastAsia"/>
-        </w:rPr>
-        <w:t>,</w:t>
-      </w:r>
-      <w:r>
-        <w:rPr>
-          <w:rFonts w:hint="eastAsia"/>
-        </w:rPr>
-        <w:t>进一步验证了</w:t>
-      </w:r>
-      <w:proofErr w:type="spellStart"/>
-      <w:r>
-        <w:rPr>
-          <w:rFonts w:hint="eastAsia"/>
-        </w:rPr>
-        <w:t>Basili</w:t>
-      </w:r>
-      <w:proofErr w:type="spellEnd"/>
-      <w:r>
-        <w:rPr>
-          <w:rFonts w:hint="eastAsia"/>
-        </w:rPr>
-        <w:t>等人的发现</w:t>
-      </w:r>
-      <w:r>
-        <w:rPr>
-          <w:rFonts w:hint="eastAsia"/>
-        </w:rPr>
-        <w:t>.</w:t>
-      </w:r>
-      <w:r>
-        <w:rPr>
-          <w:rFonts w:hint="eastAsia"/>
-        </w:rPr>
-        <w:t>周毓明等人</w:t>
-      </w:r>
-      <w:r>
-        <w:rPr>
-          <w:rFonts w:hint="eastAsia"/>
-          <w:vertAlign w:val="superscript"/>
-        </w:rPr>
-        <w:t>[11]</w:t>
-      </w:r>
-      <w:r>
-        <w:rPr>
-          <w:rFonts w:hint="eastAsia"/>
-        </w:rPr>
-        <w:t>也对基于面向对象程序的</w:t>
-      </w:r>
-      <w:proofErr w:type="gramStart"/>
-      <w:r>
-        <w:rPr>
-          <w:rFonts w:hint="eastAsia"/>
-        </w:rPr>
-        <w:t>度量元</w:t>
-      </w:r>
-      <w:proofErr w:type="gramEnd"/>
-      <w:r>
-        <w:rPr>
-          <w:rFonts w:hint="eastAsia"/>
-        </w:rPr>
-        <w:t>与程序模块缺陷间的相关性进行了深入的分析</w:t>
-      </w:r>
-      <w:r>
-        <w:rPr>
-          <w:rFonts w:hint="eastAsia"/>
-        </w:rPr>
-        <w:t>,</w:t>
-      </w:r>
-      <w:r>
-        <w:rPr>
-          <w:rFonts w:hint="eastAsia"/>
-        </w:rPr>
-        <w:t>随后他们</w:t>
-      </w:r>
-      <w:r>
-        <w:rPr>
-          <w:rFonts w:hint="eastAsia"/>
-          <w:vertAlign w:val="superscript"/>
-        </w:rPr>
-        <w:t>[12,13]</w:t>
-      </w:r>
-      <w:r>
-        <w:rPr>
-          <w:rFonts w:hint="eastAsia"/>
-        </w:rPr>
-        <w:t>发现</w:t>
-      </w:r>
-      <w:r>
-        <w:rPr>
-          <w:rFonts w:hint="eastAsia"/>
-        </w:rPr>
-        <w:t>:</w:t>
-      </w:r>
-      <w:r>
-        <w:rPr>
-          <w:rFonts w:hint="eastAsia"/>
-        </w:rPr>
-        <w:t>类规模</w:t>
-      </w:r>
-      <w:proofErr w:type="gramStart"/>
-      <w:r>
-        <w:rPr>
-          <w:rFonts w:hint="eastAsia"/>
-        </w:rPr>
-        <w:t>度量元</w:t>
-      </w:r>
-      <w:proofErr w:type="gramEnd"/>
-      <w:r>
-        <w:rPr>
-          <w:rFonts w:hint="eastAsia"/>
-        </w:rPr>
-        <w:t>在分析时存在潜在的混和效应</w:t>
-      </w:r>
-      <w:r>
-        <w:rPr>
-          <w:rFonts w:hint="eastAsia"/>
-        </w:rPr>
-        <w:t>,</w:t>
-      </w:r>
-      <w:r>
-        <w:rPr>
-          <w:rFonts w:hint="eastAsia"/>
-        </w:rPr>
-        <w:t>并会对缺陷预测模型的性能产生影响</w:t>
-      </w:r>
-      <w:r>
-        <w:rPr>
-          <w:rFonts w:hint="eastAsia"/>
-        </w:rPr>
-        <w:t>.</w:t>
-      </w:r>
-      <w:r>
-        <w:rPr>
-          <w:rFonts w:hint="eastAsia"/>
-        </w:rPr>
-        <w:t>因此</w:t>
-      </w:r>
-      <w:r>
-        <w:rPr>
-          <w:rFonts w:hint="eastAsia"/>
-        </w:rPr>
-        <w:t>,</w:t>
-      </w:r>
-      <w:r>
-        <w:rPr>
-          <w:rFonts w:hint="eastAsia"/>
-        </w:rPr>
-        <w:t>他们提出了一种基于线性回归的方法来尝试移除这种混和效应</w:t>
-      </w:r>
-      <w:r>
-        <w:rPr>
-          <w:rFonts w:hint="eastAsia"/>
-        </w:rPr>
-        <w:t>.</w:t>
-      </w:r>
-      <w:r>
-        <w:rPr>
-          <w:rFonts w:hint="eastAsia"/>
-        </w:rPr>
-        <w:t>最后</w:t>
-      </w:r>
-      <w:r>
-        <w:rPr>
-          <w:rFonts w:hint="eastAsia"/>
-        </w:rPr>
-        <w:t>,</w:t>
-      </w:r>
-      <w:r>
-        <w:rPr>
-          <w:rFonts w:hint="eastAsia"/>
-        </w:rPr>
-        <w:t>他们</w:t>
-      </w:r>
-      <w:r>
-        <w:rPr>
-          <w:rFonts w:hint="eastAsia"/>
-          <w:vertAlign w:val="superscript"/>
-        </w:rPr>
-        <w:t>[14,15]</w:t>
-      </w:r>
-      <w:r>
-        <w:rPr>
-          <w:rFonts w:hint="eastAsia"/>
-        </w:rPr>
-        <w:t>分别对</w:t>
-      </w:r>
-      <w:proofErr w:type="spellStart"/>
-      <w:r>
-        <w:rPr>
-          <w:rFonts w:hint="eastAsia"/>
-        </w:rPr>
-        <w:t>Sarkar</w:t>
-      </w:r>
-      <w:proofErr w:type="spellEnd"/>
-      <w:r>
-        <w:rPr>
-          <w:rFonts w:hint="eastAsia"/>
-        </w:rPr>
-        <w:t>等人提出的</w:t>
-      </w:r>
-      <w:r>
-        <w:rPr>
-          <w:rFonts w:hint="eastAsia"/>
-        </w:rPr>
-        <w:t>package-modularization</w:t>
-      </w:r>
-      <w:proofErr w:type="gramStart"/>
-      <w:r>
-        <w:rPr>
-          <w:rFonts w:hint="eastAsia"/>
-        </w:rPr>
-        <w:t>度量元</w:t>
-      </w:r>
-      <w:proofErr w:type="gramEnd"/>
-      <w:r>
-        <w:rPr>
-          <w:rFonts w:hint="eastAsia"/>
-          <w:vertAlign w:val="superscript"/>
-        </w:rPr>
         <w:t>[16]</w:t>
       </w:r>
       <w:r>
         <w:rPr>
           <w:rFonts w:hint="eastAsia"/>
         </w:rPr>
-        <w:t>和基于程序切片的内聚性</w:t>
-      </w:r>
-      <w:proofErr w:type="gramStart"/>
-      <w:r>
-        <w:rPr>
-          <w:rFonts w:hint="eastAsia"/>
-        </w:rPr>
-        <w:t>度量元</w:t>
-      </w:r>
-      <w:proofErr w:type="gramEnd"/>
+        <w:t>和基于程序切片的内聚性度量元</w:t>
+      </w:r>
       <w:r>
         <w:rPr>
           <w:vertAlign w:val="superscript"/>
@@ -7700,7 +7097,6 @@
       <w:pPr>
         <w:pStyle w:val="Reference"/>
         <w:rPr>
-          <w:rFonts w:hint="eastAsia"/>
           <w:b w:val="0"/>
           <w:bCs/>
           <w:color w:val="000000"/>
@@ -7731,77 +7127,7 @@
         <w:rPr>
           <w:rFonts w:hint="eastAsia"/>
         </w:rPr>
-        <w:t xml:space="preserve">Wang Q, Wu SJ, Li MS. Software defect prediction. </w:t>
-      </w:r>
-      <w:proofErr w:type="spellStart"/>
-      <w:r>
-        <w:rPr>
-          <w:rFonts w:hint="eastAsia"/>
-        </w:rPr>
-        <w:t>Ruan</w:t>
-      </w:r>
-      <w:proofErr w:type="spellEnd"/>
-      <w:r>
-        <w:rPr>
-          <w:rFonts w:hint="eastAsia"/>
-        </w:rPr>
-        <w:t xml:space="preserve"> </w:t>
-      </w:r>
-      <w:proofErr w:type="spellStart"/>
-      <w:r>
-        <w:rPr>
-          <w:rFonts w:hint="eastAsia"/>
-        </w:rPr>
-        <w:t>Jian</w:t>
-      </w:r>
-      <w:proofErr w:type="spellEnd"/>
-      <w:r>
-        <w:rPr>
-          <w:rFonts w:hint="eastAsia"/>
-        </w:rPr>
-        <w:t xml:space="preserve"> </w:t>
-      </w:r>
-      <w:proofErr w:type="spellStart"/>
-      <w:r>
-        <w:rPr>
-          <w:rFonts w:hint="eastAsia"/>
-        </w:rPr>
-        <w:t>Xue</w:t>
-      </w:r>
-      <w:proofErr w:type="spellEnd"/>
-      <w:r>
-        <w:rPr>
-          <w:rFonts w:hint="eastAsia"/>
-        </w:rPr>
-        <w:t xml:space="preserve"> </w:t>
-      </w:r>
-      <w:proofErr w:type="spellStart"/>
-      <w:r>
-        <w:rPr>
-          <w:rFonts w:hint="eastAsia"/>
-        </w:rPr>
-        <w:t>Bao</w:t>
-      </w:r>
-      <w:proofErr w:type="spellEnd"/>
-      <w:r>
-        <w:rPr>
-          <w:rFonts w:hint="eastAsia"/>
-        </w:rPr>
-        <w:t>/Journal of Software, 2008</w:t>
-      </w:r>
-      <w:proofErr w:type="gramStart"/>
-      <w:r>
-        <w:rPr>
-          <w:rFonts w:hint="eastAsia"/>
-        </w:rPr>
-        <w:t>,19</w:t>
-      </w:r>
-      <w:proofErr w:type="gramEnd"/>
-      <w:r>
-        <w:rPr>
-          <w:rFonts w:hint="eastAsia"/>
-        </w:rPr>
-        <w:t>(7):1565</w:t>
+        <w:t>Wang Q, Wu SJ, Li MS. Software defect prediction. Ruan Jian Xue Bao/Journal of Software, 2008,19(7):1565</w:t>
       </w:r>
       <w:r>
         <w:rPr>
@@ -7838,35 +7164,7 @@
         <w:rPr>
           <w:rFonts w:hint="eastAsia"/>
         </w:rPr>
-        <w:t xml:space="preserve">Hall T, Beecham S, Bowes D, Gray D, </w:t>
-      </w:r>
-      <w:proofErr w:type="spellStart"/>
-      <w:r>
-        <w:rPr>
-          <w:rFonts w:hint="eastAsia"/>
-        </w:rPr>
-        <w:t>Counsell</w:t>
-      </w:r>
-      <w:proofErr w:type="spellEnd"/>
-      <w:r>
-        <w:rPr>
-          <w:rFonts w:hint="eastAsia"/>
-        </w:rPr>
-        <w:t xml:space="preserve"> S. A systematic literature review on fault prediction performance in software engineering. IEEE Trans. on Software Engineering, 2012</w:t>
-      </w:r>
-      <w:proofErr w:type="gramStart"/>
-      <w:r>
-        <w:rPr>
-          <w:rFonts w:hint="eastAsia"/>
-        </w:rPr>
-        <w:t>,38</w:t>
-      </w:r>
-      <w:proofErr w:type="gramEnd"/>
-      <w:r>
-        <w:rPr>
-          <w:rFonts w:hint="eastAsia"/>
-        </w:rPr>
-        <w:t>(6):1276</w:t>
+        <w:t>Hall T, Beecham S, Bowes D, Gray D, Counsell S. A systematic literature review on fault prediction performance in software engineering. IEEE Trans. on Software Engineering, 2012,38(6):1276</w:t>
       </w:r>
       <w:r>
         <w:rPr>
@@ -7895,15 +7193,7 @@
         <w:t xml:space="preserve">Yu SS, Zhou SG, Guan JH. Software engineering data mining: A survey. </w:t>
       </w:r>
       <w:r>
-        <w:t>Journal of Frontiers of Computer Science and Technology, 2012</w:t>
-      </w:r>
-      <w:proofErr w:type="gramStart"/>
-      <w:r>
-        <w:t>,6</w:t>
-      </w:r>
-      <w:proofErr w:type="gramEnd"/>
-      <w:r>
-        <w:t>(1):1</w:t>
+        <w:t>Journal of Frontiers of Computer Science and Technology, 2012,6(1):1</w:t>
       </w:r>
       <w:r>
         <w:rPr>
@@ -7930,75 +7220,11 @@
         <w:spacing w:line="256" w:lineRule="exact"/>
         <w:ind w:left="420" w:hanging="23"/>
       </w:pPr>
-      <w:proofErr w:type="spellStart"/>
-      <w:r>
-        <w:rPr>
-          <w:rFonts w:hint="eastAsia"/>
-        </w:rPr>
-        <w:t>Radjenovic</w:t>
-      </w:r>
-      <w:proofErr w:type="spellEnd"/>
-      <w:r>
-        <w:rPr>
-          <w:rFonts w:hint="eastAsia"/>
-        </w:rPr>
-        <w:t xml:space="preserve"> D, </w:t>
-      </w:r>
-      <w:proofErr w:type="spellStart"/>
-      <w:r>
-        <w:rPr>
-          <w:rFonts w:hint="eastAsia"/>
-        </w:rPr>
-        <w:t>Hericko</w:t>
-      </w:r>
-      <w:proofErr w:type="spellEnd"/>
-      <w:r>
-        <w:rPr>
-          <w:rFonts w:hint="eastAsia"/>
-        </w:rPr>
-        <w:t xml:space="preserve"> M, </w:t>
-      </w:r>
-      <w:proofErr w:type="spellStart"/>
-      <w:r>
-        <w:rPr>
-          <w:rFonts w:hint="eastAsia"/>
-        </w:rPr>
-        <w:t>Torkar</w:t>
-      </w:r>
-      <w:proofErr w:type="spellEnd"/>
-      <w:r>
-        <w:rPr>
-          <w:rFonts w:hint="eastAsia"/>
-        </w:rPr>
-        <w:t xml:space="preserve"> R, </w:t>
-      </w:r>
-      <w:proofErr w:type="spellStart"/>
-      <w:r>
-        <w:rPr>
-          <w:rFonts w:hint="eastAsia"/>
-        </w:rPr>
-        <w:t>Zivkovic</w:t>
-      </w:r>
-      <w:proofErr w:type="spellEnd"/>
-      <w:r>
-        <w:rPr>
-          <w:rFonts w:hint="eastAsia"/>
-        </w:rPr>
-        <w:t xml:space="preserve"> A. Software fault prediction metrics: A systematic literature review. Information and Software Technology, 2013</w:t>
-      </w:r>
-      <w:proofErr w:type="gramStart"/>
-      <w:r>
-        <w:rPr>
-          <w:rFonts w:hint="eastAsia"/>
-        </w:rPr>
-        <w:t>,55</w:t>
-      </w:r>
-      <w:proofErr w:type="gramEnd"/>
-      <w:r>
-        <w:rPr>
-          <w:rFonts w:hint="eastAsia"/>
-        </w:rPr>
-        <w:t>(8):1397</w:t>
+      <w:r>
+        <w:rPr>
+          <w:rFonts w:hint="eastAsia"/>
+        </w:rPr>
+        <w:t>Radjenovic D, Hericko M, Torkar R, Zivkovic A. Software fault prediction metrics: A systematic literature review. Information and Software Technology, 2013,55(8):1397</w:t>
       </w:r>
       <w:r>
         <w:rPr>
@@ -8181,21 +7407,7 @@
         <w:rPr>
           <w:rFonts w:hint="eastAsia"/>
         </w:rPr>
-        <w:t>1976</w:t>
-      </w:r>
-      <w:proofErr w:type="gramStart"/>
-      <w:r>
-        <w:rPr>
-          <w:rFonts w:hint="eastAsia"/>
-        </w:rPr>
-        <w:t>,2</w:t>
-      </w:r>
-      <w:proofErr w:type="gramEnd"/>
-      <w:r>
-        <w:rPr>
-          <w:rFonts w:hint="eastAsia"/>
-        </w:rPr>
-        <w:t>(4):</w:t>
+        <w:t>1976,2(4):</w:t>
       </w:r>
       <w:r>
         <w:t>308</w:t>
@@ -8216,13 +7428,8 @@
         <w:spacing w:line="256" w:lineRule="exact"/>
         <w:ind w:left="420" w:hanging="23"/>
       </w:pPr>
-      <w:proofErr w:type="spellStart"/>
-      <w:r>
-        <w:t>Chidamber</w:t>
-      </w:r>
-      <w:proofErr w:type="spellEnd"/>
-      <w:r>
-        <w:t xml:space="preserve"> </w:t>
+      <w:r>
+        <w:t xml:space="preserve">Chidamber </w:t>
       </w:r>
       <w:r>
         <w:rPr>
@@ -8230,11 +7437,9 @@
         </w:rPr>
         <w:t xml:space="preserve">SR, </w:t>
       </w:r>
-      <w:proofErr w:type="spellStart"/>
       <w:r>
         <w:t>Kemerer</w:t>
       </w:r>
-      <w:proofErr w:type="spellEnd"/>
       <w:r>
         <w:rPr>
           <w:rFonts w:hint="eastAsia"/>
@@ -8266,21 +7471,7 @@
         <w:rPr>
           <w:rFonts w:hint="eastAsia"/>
         </w:rPr>
-        <w:t>1994</w:t>
-      </w:r>
-      <w:proofErr w:type="gramStart"/>
-      <w:r>
-        <w:rPr>
-          <w:rFonts w:hint="eastAsia"/>
-        </w:rPr>
-        <w:t>,20</w:t>
-      </w:r>
-      <w:proofErr w:type="gramEnd"/>
-      <w:r>
-        <w:rPr>
-          <w:rFonts w:hint="eastAsia"/>
-        </w:rPr>
-        <w:t>(6): 476</w:t>
+        <w:t>1994,20(6): 476</w:t>
       </w:r>
       <w:r>
         <w:rPr>
@@ -8301,47 +7492,11 @@
         <w:spacing w:line="256" w:lineRule="exact"/>
         <w:ind w:left="420" w:hanging="23"/>
       </w:pPr>
-      <w:proofErr w:type="spellStart"/>
-      <w:r>
-        <w:rPr>
-          <w:rFonts w:hint="eastAsia"/>
-        </w:rPr>
-        <w:t>Basili</w:t>
-      </w:r>
-      <w:proofErr w:type="spellEnd"/>
-      <w:r>
-        <w:rPr>
-          <w:rFonts w:hint="eastAsia"/>
-        </w:rPr>
-        <w:t xml:space="preserve"> VR, Briand LC, </w:t>
-      </w:r>
-      <w:proofErr w:type="spellStart"/>
-      <w:r>
-        <w:rPr>
-          <w:rFonts w:hint="eastAsia"/>
-        </w:rPr>
-        <w:t>Melo</w:t>
-      </w:r>
-      <w:proofErr w:type="spellEnd"/>
-      <w:r>
-        <w:rPr>
-          <w:rFonts w:hint="eastAsia"/>
-        </w:rPr>
-        <w:t xml:space="preserve"> WL. A validation of object-oriented design metrics as quality indicators. IEEE Trans. on Software Engineering, 1996</w:t>
-      </w:r>
-      <w:proofErr w:type="gramStart"/>
-      <w:r>
-        <w:rPr>
-          <w:rFonts w:hint="eastAsia"/>
-        </w:rPr>
-        <w:t>,22</w:t>
-      </w:r>
-      <w:proofErr w:type="gramEnd"/>
-      <w:r>
-        <w:rPr>
-          <w:rFonts w:hint="eastAsia"/>
-        </w:rPr>
-        <w:t>(10):751</w:t>
+      <w:r>
+        <w:rPr>
+          <w:rFonts w:hint="eastAsia"/>
+        </w:rPr>
+        <w:t>Basili VR, Briand LC, Melo WL. A validation of object-oriented design metrics as quality indicators. IEEE Trans. on Software Engineering, 1996,22(10):751</w:t>
       </w:r>
       <w:r>
         <w:rPr>
@@ -8362,33 +7517,11 @@
         <w:spacing w:line="256" w:lineRule="exact"/>
         <w:ind w:left="420" w:hanging="23"/>
       </w:pPr>
-      <w:proofErr w:type="spellStart"/>
-      <w:r>
-        <w:rPr>
-          <w:rFonts w:hint="eastAsia"/>
-        </w:rPr>
-        <w:t>Subramanyam</w:t>
-      </w:r>
-      <w:proofErr w:type="spellEnd"/>
-      <w:r>
-        <w:rPr>
-          <w:rFonts w:hint="eastAsia"/>
-        </w:rPr>
-        <w:t xml:space="preserve"> R, Krishnan MS. Empirical analysis of CK metrics for object-oriented design complexity: Implications for software defects. IEEE Trans. on Software Engineering, 2003</w:t>
-      </w:r>
-      <w:proofErr w:type="gramStart"/>
-      <w:r>
-        <w:rPr>
-          <w:rFonts w:hint="eastAsia"/>
-        </w:rPr>
-        <w:t>,29</w:t>
-      </w:r>
-      <w:proofErr w:type="gramEnd"/>
-      <w:r>
-        <w:rPr>
-          <w:rFonts w:hint="eastAsia"/>
-        </w:rPr>
-        <w:t>(4):297</w:t>
+      <w:r>
+        <w:rPr>
+          <w:rFonts w:hint="eastAsia"/>
+        </w:rPr>
+        <w:t>Subramanyam R, Krishnan MS. Empirical analysis of CK metrics for object-oriented design complexity: Implications for software defects. IEEE Trans. on Software Engineering, 2003,29(4):297</w:t>
       </w:r>
       <w:r>
         <w:rPr>
@@ -8419,13 +7552,8 @@
         <w:t xml:space="preserve"> YM</w:t>
       </w:r>
       <w:r>
-        <w:t xml:space="preserve">, </w:t>
-      </w:r>
-      <w:proofErr w:type="spellStart"/>
-      <w:r>
-        <w:t>Xu</w:t>
-      </w:r>
-      <w:proofErr w:type="spellEnd"/>
+        <w:t>, Xu</w:t>
+      </w:r>
       <w:r>
         <w:rPr>
           <w:rFonts w:hint="eastAsia"/>
@@ -8457,21 +7585,10 @@
         <w:rPr>
           <w:rFonts w:hint="eastAsia"/>
         </w:rPr>
-        <w:t>2010</w:t>
-      </w:r>
-      <w:proofErr w:type="gramStart"/>
-      <w:r>
-        <w:rPr>
-          <w:rFonts w:hint="eastAsia"/>
-        </w:rPr>
-        <w:t>,</w:t>
-      </w:r>
-      <w:r>
-        <w:t>83</w:t>
-      </w:r>
-      <w:proofErr w:type="gramEnd"/>
-      <w:r>
-        <w:t>(4):660</w:t>
+        <w:t>2010,</w:t>
+      </w:r>
+      <w:r>
+        <w:t>83(4):660</w:t>
       </w:r>
       <w:r>
         <w:rPr>
@@ -8514,13 +7631,8 @@
         <w:t xml:space="preserve"> H</w:t>
       </w:r>
       <w:r>
-        <w:t xml:space="preserve">, </w:t>
-      </w:r>
-      <w:proofErr w:type="spellStart"/>
-      <w:r>
-        <w:t>Xu</w:t>
-      </w:r>
-      <w:proofErr w:type="spellEnd"/>
+        <w:t>, Xu</w:t>
+      </w:r>
       <w:r>
         <w:rPr>
           <w:rFonts w:hint="eastAsia"/>
@@ -8642,21 +7754,10 @@
         <w:rPr>
           <w:rFonts w:hint="eastAsia"/>
         </w:rPr>
-        <w:t>, 2009</w:t>
-      </w:r>
-      <w:proofErr w:type="gramStart"/>
-      <w:r>
-        <w:rPr>
-          <w:rFonts w:hint="eastAsia"/>
-        </w:rPr>
-        <w:t>,</w:t>
-      </w:r>
-      <w:r>
-        <w:t>35</w:t>
-      </w:r>
-      <w:proofErr w:type="gramEnd"/>
-      <w:r>
-        <w:t>(5)</w:t>
+        <w:t>, 2009,</w:t>
+      </w:r>
+      <w:r>
+        <w:t>35(5)</w:t>
       </w:r>
       <w:r>
         <w:rPr>
@@ -8699,13 +7800,8 @@
         <w:t xml:space="preserve"> YM</w:t>
       </w:r>
       <w:r>
-        <w:t xml:space="preserve">, </w:t>
-      </w:r>
-      <w:proofErr w:type="spellStart"/>
-      <w:r>
-        <w:t>Xu</w:t>
-      </w:r>
-      <w:proofErr w:type="spellEnd"/>
+        <w:t>, Xu</w:t>
+      </w:r>
       <w:r>
         <w:rPr>
           <w:rFonts w:hint="eastAsia"/>
@@ -8755,19 +7851,11 @@
         <w:rPr>
           <w:rFonts w:hint="eastAsia"/>
         </w:rPr>
-        <w:t>2014</w:t>
-      </w:r>
-      <w:proofErr w:type="gramStart"/>
-      <w:r>
-        <w:rPr>
-          <w:rFonts w:hint="eastAsia"/>
-        </w:rPr>
-        <w:t>,</w:t>
+        <w:t>2014,</w:t>
       </w:r>
       <w:r>
         <w:t>23</w:t>
       </w:r>
-      <w:proofErr w:type="gramEnd"/>
       <w:r>
         <w:rPr>
           <w:rFonts w:hint="eastAsia"/>
@@ -8848,13 +7936,8 @@
         <w:t xml:space="preserve"> QB</w:t>
       </w:r>
       <w:r>
-        <w:t xml:space="preserve">, </w:t>
-      </w:r>
-      <w:proofErr w:type="spellStart"/>
-      <w:r>
-        <w:t>Xu</w:t>
-      </w:r>
-      <w:proofErr w:type="spellEnd"/>
+        <w:t>, Xu</w:t>
+      </w:r>
       <w:r>
         <w:rPr>
           <w:rFonts w:hint="eastAsia"/>
@@ -8886,19 +7969,11 @@
         <w:rPr>
           <w:rFonts w:hint="eastAsia"/>
         </w:rPr>
-        <w:t>, 2015</w:t>
-      </w:r>
-      <w:proofErr w:type="gramStart"/>
-      <w:r>
-        <w:rPr>
-          <w:rFonts w:hint="eastAsia"/>
-        </w:rPr>
-        <w:t>,</w:t>
+        <w:t>, 2015,</w:t>
       </w:r>
       <w:r>
         <w:t>57:186</w:t>
       </w:r>
-      <w:proofErr w:type="gramEnd"/>
       <w:r>
         <w:rPr>
           <w:rFonts w:ascii="Symbol" w:hAnsi="Symbol"/>
@@ -8967,13 +8042,8 @@
         <w:t xml:space="preserve"> ZY</w:t>
       </w:r>
       <w:r>
-        <w:t xml:space="preserve">, </w:t>
-      </w:r>
-      <w:proofErr w:type="spellStart"/>
-      <w:r>
-        <w:t>Xu</w:t>
-      </w:r>
-      <w:proofErr w:type="spellEnd"/>
+        <w:t>, Xu</w:t>
+      </w:r>
       <w:r>
         <w:rPr>
           <w:rFonts w:hint="eastAsia"/>
@@ -9082,7 +8152,6 @@
       <w:r>
         <w:t xml:space="preserve">rediction? </w:t>
       </w:r>
-      <w:proofErr w:type="gramStart"/>
       <w:r>
         <w:rPr>
           <w:rFonts w:hint="eastAsia"/>
@@ -9090,9 +8159,41 @@
         <w:t>a</w:t>
       </w:r>
       <w:r>
-        <w:t>n</w:t>
-      </w:r>
-      <w:proofErr w:type="gramEnd"/>
+        <w:t xml:space="preserve">n </w:t>
+      </w:r>
+      <w:r>
+        <w:rPr>
+          <w:rFonts w:hint="eastAsia"/>
+        </w:rPr>
+        <w:t>e</w:t>
+      </w:r>
+      <w:r>
+        <w:t xml:space="preserve">mpirical </w:t>
+      </w:r>
+      <w:r>
+        <w:rPr>
+          <w:rFonts w:hint="eastAsia"/>
+        </w:rPr>
+        <w:t>s</w:t>
+      </w:r>
+      <w:r>
+        <w:t xml:space="preserve">tudy. IEEE </w:t>
+      </w:r>
+      <w:r>
+        <w:rPr>
+          <w:rFonts w:hint="eastAsia"/>
+        </w:rPr>
+        <w:t xml:space="preserve">Trans. </w:t>
+      </w:r>
+      <w:r>
+        <w:t>on Software Engineering</w:t>
+      </w:r>
+      <w:r>
+        <w:rPr>
+          <w:rFonts w:hint="eastAsia"/>
+        </w:rPr>
+        <w:t>,</w:t>
+      </w:r>
       <w:r>
         <w:t xml:space="preserve"> </w:t>
       </w:r>
@@ -9100,57 +8201,7 @@
         <w:rPr>
           <w:rFonts w:hint="eastAsia"/>
         </w:rPr>
-        <w:t>e</w:t>
-      </w:r>
-      <w:r>
-        <w:t xml:space="preserve">mpirical </w:t>
-      </w:r>
-      <w:r>
-        <w:rPr>
-          <w:rFonts w:hint="eastAsia"/>
-        </w:rPr>
-        <w:t>s</w:t>
-      </w:r>
-      <w:r>
-        <w:t xml:space="preserve">tudy. IEEE </w:t>
-      </w:r>
-      <w:r>
-        <w:rPr>
-          <w:rFonts w:hint="eastAsia"/>
-        </w:rPr>
-        <w:t xml:space="preserve">Trans. </w:t>
-      </w:r>
-      <w:r>
-        <w:t>on Software Engineering</w:t>
-      </w:r>
-      <w:r>
-        <w:rPr>
-          <w:rFonts w:hint="eastAsia"/>
-        </w:rPr>
-        <w:t>,</w:t>
-      </w:r>
-      <w:r>
-        <w:t xml:space="preserve"> </w:t>
-      </w:r>
-      <w:r>
-        <w:rPr>
-          <w:rFonts w:hint="eastAsia"/>
-        </w:rPr>
-        <w:t>2015</w:t>
-      </w:r>
-      <w:proofErr w:type="gramStart"/>
-      <w:r>
-        <w:rPr>
-          <w:rFonts w:hint="eastAsia"/>
-        </w:rPr>
-        <w:t>,41</w:t>
-      </w:r>
-      <w:proofErr w:type="gramEnd"/>
-      <w:r>
-        <w:rPr>
-          <w:rFonts w:hint="eastAsia"/>
-        </w:rPr>
-        <w:t>(4): 331</w:t>
+        <w:t>2015,41(4): 331</w:t>
       </w:r>
       <w:r>
         <w:rPr>
@@ -9171,47 +8222,11 @@
         <w:spacing w:line="256" w:lineRule="exact"/>
         <w:ind w:left="420" w:hanging="23"/>
       </w:pPr>
-      <w:proofErr w:type="spellStart"/>
-      <w:r>
-        <w:rPr>
-          <w:rFonts w:hint="eastAsia"/>
-        </w:rPr>
-        <w:t>Sarkar</w:t>
-      </w:r>
-      <w:proofErr w:type="spellEnd"/>
-      <w:r>
-        <w:rPr>
-          <w:rFonts w:hint="eastAsia"/>
-        </w:rPr>
-        <w:t xml:space="preserve"> S, </w:t>
-      </w:r>
-      <w:proofErr w:type="spellStart"/>
-      <w:r>
-        <w:rPr>
-          <w:rFonts w:hint="eastAsia"/>
-        </w:rPr>
-        <w:t>Kak</w:t>
-      </w:r>
-      <w:proofErr w:type="spellEnd"/>
-      <w:r>
-        <w:rPr>
-          <w:rFonts w:hint="eastAsia"/>
-        </w:rPr>
-        <w:t xml:space="preserve"> AC, Rama GM. Metrics for measuring the quality of modularization of large-scale object-oriented software. IEEE Trans. on Software Engineering, 2008</w:t>
-      </w:r>
-      <w:proofErr w:type="gramStart"/>
-      <w:r>
-        <w:rPr>
-          <w:rFonts w:hint="eastAsia"/>
-        </w:rPr>
-        <w:t>,34</w:t>
-      </w:r>
-      <w:proofErr w:type="gramEnd"/>
-      <w:r>
-        <w:rPr>
-          <w:rFonts w:hint="eastAsia"/>
-        </w:rPr>
-        <w:t>(5):700</w:t>
+      <w:r>
+        <w:rPr>
+          <w:rFonts w:hint="eastAsia"/>
+        </w:rPr>
+        <w:t>Sarkar S, Kak AC, Rama GM. Metrics for measuring the quality of modularization of large-scale object-oriented software. IEEE Trans. on Software Engineering, 2008,34(5):700</w:t>
       </w:r>
       <w:r>
         <w:rPr>
@@ -9236,21 +8251,7 @@
         <w:rPr>
           <w:rFonts w:hint="eastAsia"/>
         </w:rPr>
-        <w:t>Meyers TM, Binkley D. An empirical study of slice-based cohesion and coupling metrics. ACM Trans. on Software Engineering and Methodology, 2007</w:t>
-      </w:r>
-      <w:proofErr w:type="gramStart"/>
-      <w:r>
-        <w:rPr>
-          <w:rFonts w:hint="eastAsia"/>
-        </w:rPr>
-        <w:t>,17</w:t>
-      </w:r>
-      <w:proofErr w:type="gramEnd"/>
-      <w:r>
-        <w:rPr>
-          <w:rFonts w:hint="eastAsia"/>
-        </w:rPr>
-        <w:t>(1):2:1</w:t>
+        <w:t>Meyers TM, Binkley D. An empirical study of slice-based cohesion and coupling metrics. ACM Trans. on Software Engineering and Methodology, 2007,17(1):2:1</w:t>
       </w:r>
       <w:r>
         <w:rPr>
@@ -9401,14 +8402,12 @@
         </w:rPr>
         <w:tab/>
       </w:r>
-      <w:proofErr w:type="gramStart"/>
       <w:r>
         <w:rPr>
           <w:rFonts w:hint="eastAsia"/>
         </w:rPr>
         <w:t>郁抒思</w:t>
       </w:r>
-      <w:proofErr w:type="gramEnd"/>
       <w:r>
         <w:rPr>
           <w:rFonts w:hint="eastAsia"/>
@@ -9541,9 +8540,6 @@
     <w:pPr>
       <w:pStyle w:val="a4"/>
       <w:ind w:right="360"/>
-      <w:rPr>
-        <w:rFonts w:hint="eastAsia"/>
-      </w:rPr>
     </w:pPr>
   </w:p>
 </w:ftr>
@@ -9561,9 +8557,6 @@
     <w:pPr>
       <w:pStyle w:val="a4"/>
       <w:ind w:right="360"/>
-      <w:rPr>
-        <w:rFonts w:hint="eastAsia"/>
-      </w:rPr>
     </w:pPr>
   </w:p>
 </w:ftr>
@@ -9606,7 +8599,6 @@
         </w:tabs>
         <w:ind w:firstLineChars="200" w:firstLine="232"/>
         <w:rPr>
-          <w:rFonts w:hint="eastAsia"/>
           <w:color w:val="000000"/>
         </w:rPr>
       </w:pPr>
@@ -9677,7 +8669,6 @@
         </w:tabs>
         <w:ind w:firstLineChars="233" w:firstLine="363"/>
         <w:rPr>
-          <w:rFonts w:hint="eastAsia"/>
           <w:color w:val="000000"/>
         </w:rPr>
       </w:pPr>
@@ -9724,7 +8715,6 @@
         </w:tabs>
         <w:ind w:firstLineChars="233" w:firstLine="363"/>
         <w:rPr>
-          <w:rFonts w:hint="eastAsia"/>
           <w:color w:val="000000"/>
         </w:rPr>
       </w:pPr>
@@ -9803,17 +8793,8 @@
           <w:rFonts w:hint="eastAsia"/>
           <w:color w:val="000000"/>
         </w:rPr>
-        <w:t xml:space="preserve">0000-00-00; </w:t>
-      </w:r>
-      <w:proofErr w:type="spellStart"/>
-      <w:r>
-        <w:rPr>
-          <w:rFonts w:hint="eastAsia"/>
-          <w:color w:val="000000"/>
-        </w:rPr>
-        <w:t>jos</w:t>
-      </w:r>
-      <w:proofErr w:type="spellEnd"/>
+        <w:t>0000-00-00; jos</w:t>
+      </w:r>
       <w:r>
         <w:rPr>
           <w:rFonts w:hint="eastAsia"/>
@@ -9838,7 +8819,6 @@
         </w:tabs>
         <w:ind w:firstLineChars="233" w:firstLine="363"/>
         <w:rPr>
-          <w:rFonts w:hint="eastAsia"/>
           <w:color w:val="000000"/>
         </w:rPr>
       </w:pPr>
@@ -9892,7 +8872,7 @@
       <w:rPr>
         <w:noProof/>
       </w:rPr>
-      <w:t>6</w:t>
+      <w:t>2</w:t>
     </w:r>
     <w:r>
       <w:fldChar w:fldCharType="end"/>
@@ -9906,9 +8886,6 @@
       </w:tabs>
       <w:wordWrap w:val="0"/>
       <w:jc w:val="right"/>
-      <w:rPr>
-        <w:rFonts w:hint="eastAsia"/>
-      </w:rPr>
     </w:pPr>
     <w:r>
       <w:rPr>
@@ -9945,9 +8922,6 @@
       </w:tabs>
       <w:spacing w:after="220"/>
       <w:jc w:val="left"/>
-      <w:rPr>
-        <w:rFonts w:hint="eastAsia"/>
-      </w:rPr>
     </w:pPr>
   </w:p>
   <w:p>
@@ -9957,9 +8931,6 @@
         <w:tab w:val="center" w:pos="-2184"/>
       </w:tabs>
       <w:jc w:val="left"/>
-      <w:rPr>
-        <w:rFonts w:hint="eastAsia"/>
-      </w:rPr>
     </w:pPr>
   </w:p>
 </w:hdr>
@@ -9977,7 +8948,7 @@
       <w:snapToGrid/>
       <w:jc w:val="left"/>
       <w:rPr>
-        <w:rFonts w:eastAsia="楷体_GB2312" w:hint="eastAsia"/>
+        <w:rFonts w:eastAsia="楷体_GB2312"/>
       </w:rPr>
     </w:pPr>
     <w:r>
@@ -10016,14 +8987,12 @@
       </w:rPr>
       <w:t>基于</w:t>
     </w:r>
-    <w:proofErr w:type="spellStart"/>
     <w:r>
       <w:rPr>
         <w:rFonts w:eastAsia="楷体_GB2312" w:hint="eastAsia"/>
       </w:rPr>
       <w:t>nuXmv</w:t>
     </w:r>
-    <w:proofErr w:type="spellEnd"/>
     <w:r>
       <w:rPr>
         <w:rFonts w:eastAsia="楷体_GB2312" w:hint="eastAsia"/>
@@ -10068,9 +9037,6 @@
       </w:tabs>
       <w:spacing w:after="220"/>
       <w:jc w:val="both"/>
-      <w:rPr>
-        <w:rFonts w:hint="eastAsia"/>
-      </w:rPr>
     </w:pPr>
   </w:p>
   <w:p>
@@ -10080,9 +9046,6 @@
         <w:tab w:val="right" w:pos="7632"/>
       </w:tabs>
       <w:jc w:val="both"/>
-      <w:rPr>
-        <w:rFonts w:hint="eastAsia"/>
-      </w:rPr>
     </w:pPr>
   </w:p>
 </w:hdr>
@@ -12710,7 +11673,6 @@
     <w:lvl w:ilvl="0" w:tplc="5EBCD6E0">
       <w:start w:val="1"/>
       <w:numFmt w:val="decimal"/>
-      <w:pStyle w:val="Char"/>
       <w:lvlText w:val="[%1]"/>
       <w:lvlJc w:val="right"/>
       <w:pPr>
@@ -12726,7 +11688,6 @@
     <w:lvl w:ilvl="1" w:tplc="B316E3D4">
       <w:start w:val="1"/>
       <w:numFmt w:val="lowerLetter"/>
-      <w:pStyle w:val="Char"/>
       <w:lvlText w:val="%2)"/>
       <w:lvlJc w:val="left"/>
       <w:pPr>
@@ -13072,7 +12033,7 @@
     <w:lsdException w:name="Strong" w:semiHidden="0" w:uiPriority="22" w:unhideWhenUsed="0" w:qFormat="1"/>
     <w:lsdException w:name="Emphasis" w:semiHidden="0" w:uiPriority="20" w:unhideWhenUsed="0" w:qFormat="1"/>
     <w:lsdException w:name="Table Grid" w:semiHidden="0" w:uiPriority="59" w:unhideWhenUsed="0"/>
-    <w:lsdException w:name="Placeholder Text" w:unhideWhenUsed="0"/>
+    <w:lsdException w:name="Placeholder Text" w:uiPriority="0" w:unhideWhenUsed="0"/>
     <w:lsdException w:name="No Spacing" w:semiHidden="0" w:uiPriority="1" w:unhideWhenUsed="0" w:qFormat="1"/>
     <w:lsdException w:name="Light Shading" w:semiHidden="0" w:uiPriority="60" w:unhideWhenUsed="0"/>
     <w:lsdException w:name="Light List" w:semiHidden="0" w:uiPriority="61" w:unhideWhenUsed="0"/>
@@ -13388,7 +12349,9 @@
   </w:style>
   <w:style w:type="character" w:default="1" w:styleId="a1">
     <w:name w:val="Default Paragraph Font"/>
-    <w:semiHidden/>
+    <w:uiPriority w:val="1"/>
+    <w:semiHidden/>
+    <w:unhideWhenUsed/>
   </w:style>
   <w:style w:type="table" w:default="1" w:styleId="a2">
     <w:name w:val="Normal Table"/>
@@ -13546,8 +12509,8 @@
       <w:bCs/>
     </w:rPr>
   </w:style>
-  <w:style w:type="paragraph" w:customStyle="1" w:styleId="Date">
-    <w:name w:val="Date"/>
+  <w:style w:type="paragraph" w:customStyle="1" w:styleId="11">
+    <w:name w:val="日期1"/>
     <w:basedOn w:val="DepartCorrespondhttp"/>
     <w:next w:val="Information"/>
     <w:pPr>
@@ -13559,7 +12522,7 @@
   </w:style>
   <w:style w:type="paragraph" w:customStyle="1" w:styleId="Information">
     <w:name w:val="Information"/>
-    <w:basedOn w:val="Date"/>
+    <w:basedOn w:val="11"/>
     <w:next w:val="Abstract"/>
     <w:pPr>
       <w:ind w:left="0" w:firstLineChars="0" w:firstLine="0"/>
@@ -13628,7 +12591,7 @@
   </w:style>
   <w:style w:type="paragraph" w:customStyle="1" w:styleId="ae">
     <w:name w:val="分类号"/>
-    <w:basedOn w:val="Date"/>
+    <w:basedOn w:val="11"/>
     <w:next w:val="a0"/>
     <w:pPr>
       <w:tabs>
@@ -13641,8 +12604,8 @@
       <w:rFonts w:eastAsia="黑体"/>
     </w:rPr>
   </w:style>
-  <w:style w:type="paragraph" w:customStyle="1" w:styleId="Title">
-    <w:name w:val="Title"/>
+  <w:style w:type="paragraph" w:customStyle="1" w:styleId="12">
+    <w:name w:val="标题1"/>
     <w:basedOn w:val="a"/>
     <w:next w:val="Name"/>
     <w:pPr>
@@ -13991,7 +12954,7 @@
       <w:szCs w:val="21"/>
     </w:rPr>
   </w:style>
-  <w:style w:type="paragraph" w:customStyle="1" w:styleId="11">
+  <w:style w:type="paragraph" w:customStyle="1" w:styleId="13">
     <w:name w:val="样式1"/>
     <w:basedOn w:val="a"/>
     <w:pPr>
@@ -14005,7 +12968,7 @@
     <w:name w:val="m"/>
     <w:basedOn w:val="a1"/>
   </w:style>
-  <w:style w:type="paragraph" w:customStyle="1" w:styleId="12">
+  <w:style w:type="paragraph" w:customStyle="1" w:styleId="14">
     <w:name w:val="样式 正文首行缩进 + 首行缩进:  1 字符"/>
     <w:basedOn w:val="afb"/>
     <w:pPr>
@@ -14113,7 +13076,7 @@
     </w:rPr>
   </w:style>
   <w:style w:type="character" w:customStyle="1" w:styleId="Char2Char">
-    <w:name w:val=" Char2 Char"/>
+    <w:name w:val="Char2 Char"/>
     <w:rPr>
       <w:rFonts w:eastAsia="宋体"/>
       <w:kern w:val="2"/>
@@ -14271,9 +13234,10 @@
     <w:basedOn w:val="a"/>
     <w:semiHidden/>
     <w:pPr>
-      <w:numPr>
-        <w:numId w:val="4"/>
-      </w:numPr>
+      <w:tabs>
+        <w:tab w:val="num" w:pos="360"/>
+      </w:tabs>
+      <w:ind w:left="360" w:hangingChars="200" w:hanging="360"/>
     </w:pPr>
   </w:style>
   <w:style w:type="paragraph" w:styleId="22">
@@ -14281,9 +13245,10 @@
     <w:basedOn w:val="a"/>
     <w:semiHidden/>
     <w:pPr>
-      <w:numPr>
-        <w:numId w:val="5"/>
-      </w:numPr>
+      <w:tabs>
+        <w:tab w:val="num" w:pos="780"/>
+      </w:tabs>
+      <w:ind w:leftChars="200" w:left="780" w:hangingChars="200" w:hanging="360"/>
     </w:pPr>
   </w:style>
   <w:style w:type="paragraph" w:styleId="30">
@@ -14291,9 +13256,10 @@
     <w:basedOn w:val="a"/>
     <w:semiHidden/>
     <w:pPr>
-      <w:numPr>
-        <w:numId w:val="6"/>
-      </w:numPr>
+      <w:tabs>
+        <w:tab w:val="num" w:pos="1200"/>
+      </w:tabs>
+      <w:ind w:leftChars="400" w:left="1200" w:hangingChars="200" w:hanging="360"/>
     </w:pPr>
   </w:style>
   <w:style w:type="paragraph" w:styleId="40">
@@ -14301,9 +13267,10 @@
     <w:basedOn w:val="a"/>
     <w:semiHidden/>
     <w:pPr>
-      <w:numPr>
-        <w:numId w:val="7"/>
-      </w:numPr>
+      <w:tabs>
+        <w:tab w:val="num" w:pos="1620"/>
+      </w:tabs>
+      <w:ind w:leftChars="600" w:left="1620" w:hangingChars="200" w:hanging="360"/>
     </w:pPr>
   </w:style>
   <w:style w:type="paragraph" w:styleId="50">
@@ -14311,9 +13278,10 @@
     <w:basedOn w:val="a"/>
     <w:semiHidden/>
     <w:pPr>
-      <w:numPr>
-        <w:numId w:val="8"/>
-      </w:numPr>
+      <w:tabs>
+        <w:tab w:val="num" w:pos="2040"/>
+      </w:tabs>
+      <w:ind w:leftChars="800" w:left="2040" w:hangingChars="200" w:hanging="360"/>
     </w:pPr>
   </w:style>
   <w:style w:type="paragraph" w:styleId="aff1">
@@ -14322,9 +13290,10 @@
     <w:autoRedefine/>
     <w:semiHidden/>
     <w:pPr>
-      <w:numPr>
-        <w:numId w:val="9"/>
-      </w:numPr>
+      <w:tabs>
+        <w:tab w:val="num" w:pos="360"/>
+      </w:tabs>
+      <w:ind w:left="360" w:hangingChars="200" w:hanging="360"/>
     </w:pPr>
   </w:style>
   <w:style w:type="paragraph" w:styleId="23">
@@ -14333,9 +13302,10 @@
     <w:autoRedefine/>
     <w:semiHidden/>
     <w:pPr>
-      <w:numPr>
-        <w:numId w:val="10"/>
-      </w:numPr>
+      <w:tabs>
+        <w:tab w:val="num" w:pos="780"/>
+      </w:tabs>
+      <w:ind w:leftChars="200" w:left="780" w:hangingChars="200" w:hanging="360"/>
     </w:pPr>
   </w:style>
   <w:style w:type="paragraph" w:styleId="31">
@@ -14344,9 +13314,10 @@
     <w:autoRedefine/>
     <w:semiHidden/>
     <w:pPr>
-      <w:numPr>
-        <w:numId w:val="11"/>
-      </w:numPr>
+      <w:tabs>
+        <w:tab w:val="num" w:pos="1200"/>
+      </w:tabs>
+      <w:ind w:leftChars="400" w:left="1200" w:hangingChars="200" w:hanging="360"/>
     </w:pPr>
   </w:style>
   <w:style w:type="paragraph" w:styleId="41">
@@ -14355,9 +13326,10 @@
     <w:autoRedefine/>
     <w:semiHidden/>
     <w:pPr>
-      <w:numPr>
-        <w:numId w:val="12"/>
-      </w:numPr>
+      <w:tabs>
+        <w:tab w:val="num" w:pos="1620"/>
+      </w:tabs>
+      <w:ind w:leftChars="600" w:left="1620" w:hangingChars="200" w:hanging="360"/>
     </w:pPr>
   </w:style>
   <w:style w:type="paragraph" w:styleId="51">
@@ -14366,9 +13338,10 @@
     <w:autoRedefine/>
     <w:semiHidden/>
     <w:pPr>
-      <w:numPr>
-        <w:numId w:val="13"/>
-      </w:numPr>
+      <w:tabs>
+        <w:tab w:val="num" w:pos="2040"/>
+      </w:tabs>
+      <w:ind w:leftChars="800" w:left="2040" w:hangingChars="200" w:hanging="360"/>
     </w:pPr>
   </w:style>
   <w:style w:type="paragraph" w:styleId="42">
@@ -14560,7 +13533,7 @@
       <w:ind w:leftChars="1000" w:left="2100"/>
     </w:pPr>
   </w:style>
-  <w:style w:type="paragraph" w:styleId="13">
+  <w:style w:type="paragraph" w:styleId="15">
     <w:name w:val="toc 1"/>
     <w:basedOn w:val="a"/>
     <w:next w:val="a"/>
@@ -14637,8 +13610,8 @@
       <w:ind w:leftChars="1600" w:left="3360"/>
     </w:pPr>
   </w:style>
-  <w:style w:type="paragraph" w:customStyle="1" w:styleId="BalloonText">
-    <w:name w:val="Balloon Text"/>
+  <w:style w:type="paragraph" w:customStyle="1" w:styleId="16">
+    <w:name w:val="批注框文本1"/>
     <w:basedOn w:val="a"/>
     <w:semiHidden/>
     <w:rPr>
@@ -14700,7 +13673,7 @@
       <w:szCs w:val="24"/>
     </w:rPr>
   </w:style>
-  <w:style w:type="paragraph" w:styleId="14">
+  <w:style w:type="paragraph" w:styleId="17">
     <w:name w:val="index 1"/>
     <w:basedOn w:val="a"/>
     <w:next w:val="a"/>
@@ -14790,7 +13763,7 @@
   <w:style w:type="paragraph" w:styleId="affe">
     <w:name w:val="index heading"/>
     <w:basedOn w:val="a"/>
-    <w:next w:val="14"/>
+    <w:next w:val="17"/>
     <w:semiHidden/>
     <w:rPr>
       <w:rFonts w:ascii="Arial" w:hAnsi="Arial" w:cs="Arial"/>
@@ -14804,7 +13777,7 @@
     <w:next w:val="a"/>
     <w:semiHidden/>
     <w:pPr>
-      <w:ind w:leftChars="200" w:hangingChars="200" w:hanging="200"/>
+      <w:ind w:leftChars="200" w:left="200" w:hangingChars="200" w:hanging="200"/>
     </w:pPr>
   </w:style>
   <w:style w:type="paragraph" w:styleId="afff0">
@@ -15008,11 +13981,12 @@
     <w:basedOn w:val="a"/>
     <w:autoRedefine/>
     <w:pPr>
-      <w:numPr>
-        <w:numId w:val="14"/>
-      </w:numPr>
+      <w:tabs>
+        <w:tab w:val="num" w:pos="567"/>
+      </w:tabs>
       <w:overflowPunct/>
       <w:spacing w:line="324" w:lineRule="auto"/>
+      <w:ind w:left="567" w:hanging="567"/>
     </w:pPr>
     <w:rPr>
       <w:sz w:val="24"/>
@@ -15047,7 +14021,7 @@
       <w:rFonts w:ascii="Times New Roman" w:hAnsi="Times New Roman" w:cs="Times New Roman"/>
     </w:rPr>
   </w:style>
-  <w:style w:type="paragraph" w:customStyle="1" w:styleId="15">
+  <w:style w:type="paragraph" w:customStyle="1" w:styleId="18">
     <w:name w:val="日期1"/>
     <w:basedOn w:val="DepartCorrespond"/>
     <w:next w:val="Information"/>
@@ -15058,7 +14032,7 @@
       <w:sz w:val="18"/>
     </w:rPr>
   </w:style>
-  <w:style w:type="paragraph" w:customStyle="1" w:styleId="16">
+  <w:style w:type="paragraph" w:customStyle="1" w:styleId="19">
     <w:name w:val="标题1"/>
     <w:basedOn w:val="a"/>
     <w:next w:val="Name"/>
@@ -15082,7 +14056,7 @@
       <w:color w:val="808080"/>
     </w:rPr>
   </w:style>
-  <w:style w:type="character" w:customStyle="1" w:styleId="Char0">
+  <w:style w:type="character" w:customStyle="1" w:styleId="Char">
     <w:name w:val="批注框文本 Char"/>
     <w:semiHidden/>
     <w:rPr>
@@ -15091,7 +14065,7 @@
       <w:szCs w:val="18"/>
     </w:rPr>
   </w:style>
-  <w:style w:type="character" w:customStyle="1" w:styleId="Char1">
+  <w:style w:type="character" w:customStyle="1" w:styleId="Char0">
     <w:name w:val="文档结构图 Char"/>
     <w:semiHidden/>
     <w:rPr>
@@ -15129,7 +14103,7 @@
       <w:sz w:val="24"/>
     </w:rPr>
   </w:style>
-  <w:style w:type="character" w:customStyle="1" w:styleId="Char2">
+  <w:style w:type="character" w:customStyle="1" w:styleId="Char1">
     <w:name w:val="正文文本 Char"/>
     <w:rPr>
       <w:kern w:val="2"/>
@@ -15140,13 +14114,13 @@
     <w:name w:val="参考文献"/>
     <w:basedOn w:val="a"/>
     <w:pPr>
-      <w:numPr>
-        <w:ilvl w:val="1"/>
-        <w:numId w:val="16"/>
-      </w:numPr>
+      <w:tabs>
+        <w:tab w:val="num" w:pos="840"/>
+      </w:tabs>
       <w:overflowPunct/>
       <w:snapToGrid w:val="0"/>
       <w:spacing w:line="295" w:lineRule="auto"/>
+      <w:ind w:left="840" w:hanging="420"/>
     </w:pPr>
     <w:rPr>
       <w:rFonts w:eastAsia="方正书宋简体"/>
@@ -15156,7 +14130,7 @@
       <w:szCs w:val="18"/>
     </w:rPr>
   </w:style>
-  <w:style w:type="character" w:customStyle="1" w:styleId="Char">
+  <w:style w:type="character" w:customStyle="1" w:styleId="Char2">
     <w:name w:val="尾注文本 Char"/>
     <w:semiHidden/>
     <w:rPr>
@@ -15206,7 +14180,7 @@
     <w:lsdException w:name="Strong" w:semiHidden="0" w:uiPriority="22" w:unhideWhenUsed="0" w:qFormat="1"/>
     <w:lsdException w:name="Emphasis" w:semiHidden="0" w:uiPriority="20" w:unhideWhenUsed="0" w:qFormat="1"/>
     <w:lsdException w:name="Table Grid" w:semiHidden="0" w:uiPriority="59" w:unhideWhenUsed="0"/>
-    <w:lsdException w:name="Placeholder Text" w:unhideWhenUsed="0"/>
+    <w:lsdException w:name="Placeholder Text" w:uiPriority="0" w:unhideWhenUsed="0"/>
     <w:lsdException w:name="No Spacing" w:semiHidden="0" w:uiPriority="1" w:unhideWhenUsed="0" w:qFormat="1"/>
     <w:lsdException w:name="Light Shading" w:semiHidden="0" w:uiPriority="60" w:unhideWhenUsed="0"/>
     <w:lsdException w:name="Light List" w:semiHidden="0" w:uiPriority="61" w:unhideWhenUsed="0"/>
@@ -15522,7 +14496,9 @@
   </w:style>
   <w:style w:type="character" w:default="1" w:styleId="a1">
     <w:name w:val="Default Paragraph Font"/>
-    <w:semiHidden/>
+    <w:uiPriority w:val="1"/>
+    <w:semiHidden/>
+    <w:unhideWhenUsed/>
   </w:style>
   <w:style w:type="table" w:default="1" w:styleId="a2">
     <w:name w:val="Normal Table"/>
@@ -15680,8 +14656,8 @@
       <w:bCs/>
     </w:rPr>
   </w:style>
-  <w:style w:type="paragraph" w:customStyle="1" w:styleId="Date">
-    <w:name w:val="Date"/>
+  <w:style w:type="paragraph" w:customStyle="1" w:styleId="11">
+    <w:name w:val="日期1"/>
     <w:basedOn w:val="DepartCorrespondhttp"/>
     <w:next w:val="Information"/>
     <w:pPr>
@@ -15693,7 +14669,7 @@
   </w:style>
   <w:style w:type="paragraph" w:customStyle="1" w:styleId="Information">
     <w:name w:val="Information"/>
-    <w:basedOn w:val="Date"/>
+    <w:basedOn w:val="11"/>
     <w:next w:val="Abstract"/>
     <w:pPr>
       <w:ind w:left="0" w:firstLineChars="0" w:firstLine="0"/>
@@ -15762,7 +14738,7 @@
   </w:style>
   <w:style w:type="paragraph" w:customStyle="1" w:styleId="ae">
     <w:name w:val="分类号"/>
-    <w:basedOn w:val="Date"/>
+    <w:basedOn w:val="11"/>
     <w:next w:val="a0"/>
     <w:pPr>
       <w:tabs>
@@ -15775,8 +14751,8 @@
       <w:rFonts w:eastAsia="黑体"/>
     </w:rPr>
   </w:style>
-  <w:style w:type="paragraph" w:customStyle="1" w:styleId="Title">
-    <w:name w:val="Title"/>
+  <w:style w:type="paragraph" w:customStyle="1" w:styleId="12">
+    <w:name w:val="标题1"/>
     <w:basedOn w:val="a"/>
     <w:next w:val="Name"/>
     <w:pPr>
@@ -16125,7 +15101,7 @@
       <w:szCs w:val="21"/>
     </w:rPr>
   </w:style>
-  <w:style w:type="paragraph" w:customStyle="1" w:styleId="11">
+  <w:style w:type="paragraph" w:customStyle="1" w:styleId="13">
     <w:name w:val="样式1"/>
     <w:basedOn w:val="a"/>
     <w:pPr>
@@ -16139,7 +15115,7 @@
     <w:name w:val="m"/>
     <w:basedOn w:val="a1"/>
   </w:style>
-  <w:style w:type="paragraph" w:customStyle="1" w:styleId="12">
+  <w:style w:type="paragraph" w:customStyle="1" w:styleId="14">
     <w:name w:val="样式 正文首行缩进 + 首行缩进:  1 字符"/>
     <w:basedOn w:val="afb"/>
     <w:pPr>
@@ -16247,7 +15223,7 @@
     </w:rPr>
   </w:style>
   <w:style w:type="character" w:customStyle="1" w:styleId="Char2Char">
-    <w:name w:val=" Char2 Char"/>
+    <w:name w:val="Char2 Char"/>
     <w:rPr>
       <w:rFonts w:eastAsia="宋体"/>
       <w:kern w:val="2"/>
@@ -16405,9 +15381,10 @@
     <w:basedOn w:val="a"/>
     <w:semiHidden/>
     <w:pPr>
-      <w:numPr>
-        <w:numId w:val="4"/>
-      </w:numPr>
+      <w:tabs>
+        <w:tab w:val="num" w:pos="360"/>
+      </w:tabs>
+      <w:ind w:left="360" w:hangingChars="200" w:hanging="360"/>
     </w:pPr>
   </w:style>
   <w:style w:type="paragraph" w:styleId="22">
@@ -16415,9 +15392,10 @@
     <w:basedOn w:val="a"/>
     <w:semiHidden/>
     <w:pPr>
-      <w:numPr>
-        <w:numId w:val="5"/>
-      </w:numPr>
+      <w:tabs>
+        <w:tab w:val="num" w:pos="780"/>
+      </w:tabs>
+      <w:ind w:leftChars="200" w:left="780" w:hangingChars="200" w:hanging="360"/>
     </w:pPr>
   </w:style>
   <w:style w:type="paragraph" w:styleId="30">
@@ -16425,9 +15403,10 @@
     <w:basedOn w:val="a"/>
     <w:semiHidden/>
     <w:pPr>
-      <w:numPr>
-        <w:numId w:val="6"/>
-      </w:numPr>
+      <w:tabs>
+        <w:tab w:val="num" w:pos="1200"/>
+      </w:tabs>
+      <w:ind w:leftChars="400" w:left="1200" w:hangingChars="200" w:hanging="360"/>
     </w:pPr>
   </w:style>
   <w:style w:type="paragraph" w:styleId="40">
@@ -16435,9 +15414,10 @@
     <w:basedOn w:val="a"/>
     <w:semiHidden/>
     <w:pPr>
-      <w:numPr>
-        <w:numId w:val="7"/>
-      </w:numPr>
+      <w:tabs>
+        <w:tab w:val="num" w:pos="1620"/>
+      </w:tabs>
+      <w:ind w:leftChars="600" w:left="1620" w:hangingChars="200" w:hanging="360"/>
     </w:pPr>
   </w:style>
   <w:style w:type="paragraph" w:styleId="50">
@@ -16445,9 +15425,10 @@
     <w:basedOn w:val="a"/>
     <w:semiHidden/>
     <w:pPr>
-      <w:numPr>
-        <w:numId w:val="8"/>
-      </w:numPr>
+      <w:tabs>
+        <w:tab w:val="num" w:pos="2040"/>
+      </w:tabs>
+      <w:ind w:leftChars="800" w:left="2040" w:hangingChars="200" w:hanging="360"/>
     </w:pPr>
   </w:style>
   <w:style w:type="paragraph" w:styleId="aff1">
@@ -16456,9 +15437,10 @@
     <w:autoRedefine/>
     <w:semiHidden/>
     <w:pPr>
-      <w:numPr>
-        <w:numId w:val="9"/>
-      </w:numPr>
+      <w:tabs>
+        <w:tab w:val="num" w:pos="360"/>
+      </w:tabs>
+      <w:ind w:left="360" w:hangingChars="200" w:hanging="360"/>
     </w:pPr>
   </w:style>
   <w:style w:type="paragraph" w:styleId="23">
@@ -16467,9 +15449,10 @@
     <w:autoRedefine/>
     <w:semiHidden/>
     <w:pPr>
-      <w:numPr>
-        <w:numId w:val="10"/>
-      </w:numPr>
+      <w:tabs>
+        <w:tab w:val="num" w:pos="780"/>
+      </w:tabs>
+      <w:ind w:leftChars="200" w:left="780" w:hangingChars="200" w:hanging="360"/>
     </w:pPr>
   </w:style>
   <w:style w:type="paragraph" w:styleId="31">
@@ -16478,9 +15461,10 @@
     <w:autoRedefine/>
     <w:semiHidden/>
     <w:pPr>
-      <w:numPr>
-        <w:numId w:val="11"/>
-      </w:numPr>
+      <w:tabs>
+        <w:tab w:val="num" w:pos="1200"/>
+      </w:tabs>
+      <w:ind w:leftChars="400" w:left="1200" w:hangingChars="200" w:hanging="360"/>
     </w:pPr>
   </w:style>
   <w:style w:type="paragraph" w:styleId="41">
@@ -16489,9 +15473,10 @@
     <w:autoRedefine/>
     <w:semiHidden/>
     <w:pPr>
-      <w:numPr>
-        <w:numId w:val="12"/>
-      </w:numPr>
+      <w:tabs>
+        <w:tab w:val="num" w:pos="1620"/>
+      </w:tabs>
+      <w:ind w:leftChars="600" w:left="1620" w:hangingChars="200" w:hanging="360"/>
     </w:pPr>
   </w:style>
   <w:style w:type="paragraph" w:styleId="51">
@@ -16500,9 +15485,10 @@
     <w:autoRedefine/>
     <w:semiHidden/>
     <w:pPr>
-      <w:numPr>
-        <w:numId w:val="13"/>
-      </w:numPr>
+      <w:tabs>
+        <w:tab w:val="num" w:pos="2040"/>
+      </w:tabs>
+      <w:ind w:leftChars="800" w:left="2040" w:hangingChars="200" w:hanging="360"/>
     </w:pPr>
   </w:style>
   <w:style w:type="paragraph" w:styleId="42">
@@ -16694,7 +15680,7 @@
       <w:ind w:leftChars="1000" w:left="2100"/>
     </w:pPr>
   </w:style>
-  <w:style w:type="paragraph" w:styleId="13">
+  <w:style w:type="paragraph" w:styleId="15">
     <w:name w:val="toc 1"/>
     <w:basedOn w:val="a"/>
     <w:next w:val="a"/>
@@ -16771,8 +15757,8 @@
       <w:ind w:leftChars="1600" w:left="3360"/>
     </w:pPr>
   </w:style>
-  <w:style w:type="paragraph" w:customStyle="1" w:styleId="BalloonText">
-    <w:name w:val="Balloon Text"/>
+  <w:style w:type="paragraph" w:customStyle="1" w:styleId="16">
+    <w:name w:val="批注框文本1"/>
     <w:basedOn w:val="a"/>
     <w:semiHidden/>
     <w:rPr>
@@ -16834,7 +15820,7 @@
       <w:szCs w:val="24"/>
     </w:rPr>
   </w:style>
-  <w:style w:type="paragraph" w:styleId="14">
+  <w:style w:type="paragraph" w:styleId="17">
     <w:name w:val="index 1"/>
     <w:basedOn w:val="a"/>
     <w:next w:val="a"/>
@@ -16924,7 +15910,7 @@
   <w:style w:type="paragraph" w:styleId="affe">
     <w:name w:val="index heading"/>
     <w:basedOn w:val="a"/>
-    <w:next w:val="14"/>
+    <w:next w:val="17"/>
     <w:semiHidden/>
     <w:rPr>
       <w:rFonts w:ascii="Arial" w:hAnsi="Arial" w:cs="Arial"/>
@@ -16938,7 +15924,7 @@
     <w:next w:val="a"/>
     <w:semiHidden/>
     <w:pPr>
-      <w:ind w:leftChars="200" w:hangingChars="200" w:hanging="200"/>
+      <w:ind w:leftChars="200" w:left="200" w:hangingChars="200" w:hanging="200"/>
     </w:pPr>
   </w:style>
   <w:style w:type="paragraph" w:styleId="afff0">
@@ -17142,11 +16128,12 @@
     <w:basedOn w:val="a"/>
     <w:autoRedefine/>
     <w:pPr>
-      <w:numPr>
-        <w:numId w:val="14"/>
-      </w:numPr>
+      <w:tabs>
+        <w:tab w:val="num" w:pos="567"/>
+      </w:tabs>
       <w:overflowPunct/>
       <w:spacing w:line="324" w:lineRule="auto"/>
+      <w:ind w:left="567" w:hanging="567"/>
     </w:pPr>
     <w:rPr>
       <w:sz w:val="24"/>
@@ -17181,7 +16168,7 @@
       <w:rFonts w:ascii="Times New Roman" w:hAnsi="Times New Roman" w:cs="Times New Roman"/>
     </w:rPr>
   </w:style>
-  <w:style w:type="paragraph" w:customStyle="1" w:styleId="15">
+  <w:style w:type="paragraph" w:customStyle="1" w:styleId="18">
     <w:name w:val="日期1"/>
     <w:basedOn w:val="DepartCorrespond"/>
     <w:next w:val="Information"/>
@@ -17192,7 +16179,7 @@
       <w:sz w:val="18"/>
     </w:rPr>
   </w:style>
-  <w:style w:type="paragraph" w:customStyle="1" w:styleId="16">
+  <w:style w:type="paragraph" w:customStyle="1" w:styleId="19">
     <w:name w:val="标题1"/>
     <w:basedOn w:val="a"/>
     <w:next w:val="Name"/>
@@ -17216,7 +16203,7 @@
       <w:color w:val="808080"/>
     </w:rPr>
   </w:style>
-  <w:style w:type="character" w:customStyle="1" w:styleId="Char0">
+  <w:style w:type="character" w:customStyle="1" w:styleId="Char">
     <w:name w:val="批注框文本 Char"/>
     <w:semiHidden/>
     <w:rPr>
@@ -17225,7 +16212,7 @@
       <w:szCs w:val="18"/>
     </w:rPr>
   </w:style>
-  <w:style w:type="character" w:customStyle="1" w:styleId="Char1">
+  <w:style w:type="character" w:customStyle="1" w:styleId="Char0">
     <w:name w:val="文档结构图 Char"/>
     <w:semiHidden/>
     <w:rPr>
@@ -17263,7 +16250,7 @@
       <w:sz w:val="24"/>
     </w:rPr>
   </w:style>
-  <w:style w:type="character" w:customStyle="1" w:styleId="Char2">
+  <w:style w:type="character" w:customStyle="1" w:styleId="Char1">
     <w:name w:val="正文文本 Char"/>
     <w:rPr>
       <w:kern w:val="2"/>
@@ -17274,13 +16261,13 @@
     <w:name w:val="参考文献"/>
     <w:basedOn w:val="a"/>
     <w:pPr>
-      <w:numPr>
-        <w:ilvl w:val="1"/>
-        <w:numId w:val="16"/>
-      </w:numPr>
+      <w:tabs>
+        <w:tab w:val="num" w:pos="840"/>
+      </w:tabs>
       <w:overflowPunct/>
       <w:snapToGrid w:val="0"/>
       <w:spacing w:line="295" w:lineRule="auto"/>
+      <w:ind w:left="840" w:hanging="420"/>
     </w:pPr>
     <w:rPr>
       <w:rFonts w:eastAsia="方正书宋简体"/>
@@ -17290,7 +16277,7 @@
       <w:szCs w:val="18"/>
     </w:rPr>
   </w:style>
-  <w:style w:type="character" w:customStyle="1" w:styleId="Char">
+  <w:style w:type="character" w:customStyle="1" w:styleId="Char2">
     <w:name w:val="尾注文本 Char"/>
     <w:semiHidden/>
     <w:rPr>
@@ -17591,7 +16578,7 @@
 </file>
 
 <file path=customXml/itemProps1.xml><?xml version="1.0" encoding="utf-8"?>
-<ds:datastoreItem xmlns:ds="http://schemas.openxmlformats.org/officeDocument/2006/customXml" ds:itemID="{F76F2C1F-7448-4E2B-AC4B-F39032586869}">
+<ds:datastoreItem xmlns:ds="http://schemas.openxmlformats.org/officeDocument/2006/customXml" ds:itemID="{B7289D42-975D-419C-98C6-A5C034B53BD3}">
   <ds:schemaRefs>
     <ds:schemaRef ds:uri="http://schemas.openxmlformats.org/officeDocument/2006/bibliography"/>
   </ds:schemaRefs>

--- a/基于nuXmv的移动机器人永恒探索算法的形式化验证与分析.docx
+++ b/基于nuXmv的移动机器人永恒探索算法的形式化验证与分析.docx
@@ -3424,8 +3424,6 @@
         </w:rPr>
         <w:t>本章介绍机器人在图上移动过程，</w:t>
       </w:r>
-      <w:bookmarkStart w:id="63" w:name="_GoBack"/>
-      <w:bookmarkEnd w:id="63"/>
       <w:r>
         <w:rPr>
           <w:rFonts w:hint="eastAsia"/>
@@ -3456,22 +3454,22 @@
         <w:pStyle w:val="2"/>
         <w:spacing w:before="71" w:after="71"/>
       </w:pPr>
-      <w:r>
-        <w:rPr>
-          <w:rFonts w:hint="eastAsia"/>
-        </w:rPr>
-        <w:t>环境</w:t>
-      </w:r>
-      <w:bookmarkStart w:id="64" w:name="OLE_LINK3"/>
-      <w:bookmarkStart w:id="65" w:name="OLE_LINK54"/>
+      <w:bookmarkStart w:id="63" w:name="OLE_LINK3"/>
+      <w:bookmarkStart w:id="64" w:name="OLE_LINK54"/>
+      <w:r>
+        <w:rPr>
+          <w:rFonts w:hint="eastAsia"/>
+        </w:rPr>
+        <w:t>探索空间</w:t>
+      </w:r>
       <w:r>
         <w:rPr>
           <w:rFonts w:hint="eastAsia"/>
         </w:rPr>
         <w:t>定义</w:t>
       </w:r>
+      <w:bookmarkEnd w:id="63"/>
       <w:bookmarkEnd w:id="64"/>
-      <w:bookmarkEnd w:id="65"/>
     </w:p>
     <w:p>
       <w:pPr>
@@ -3482,13 +3480,364 @@
         <w:rPr>
           <w:rFonts w:hint="eastAsia"/>
         </w:rPr>
-        <w:t>在前面提到，目前环境模型是离散模型，空间位置和机器人移动路径是由图的结点和边表示。</w:t>
-      </w:r>
-      <w:r>
-        <w:rPr>
-          <w:rFonts w:hint="eastAsia"/>
-        </w:rPr>
-        <w:t>集合</w:t>
+        <w:t>使用图抽象探索空间，图的每个结点表示空间上机器人可达的位置，</w:t>
+      </w:r>
+      <w:r>
+        <w:rPr>
+          <w:rFonts w:hint="eastAsia"/>
+        </w:rPr>
+        <w:t>边表示机器人可以通过的路径，机器人沿着该条路径到达相邻的空间位置。</w:t>
+      </w:r>
+      <w:r>
+        <w:rPr>
+          <w:rFonts w:hint="eastAsia"/>
+        </w:rPr>
+        <w:t>每个结点在同一时间只能有一个机器人，黑色结点说明该空间位置在此刻有一个机器人，白色结点说明该空间位置上没有机器人。</w:t>
+      </w:r>
+    </w:p>
+    <w:p>
+      <w:pPr>
+        <w:pStyle w:val="a0"/>
+        <w:ind w:firstLine="372"/>
+      </w:pPr>
+    </w:p>
+    <w:p>
+      <w:pPr>
+        <w:pStyle w:val="a0"/>
+        <w:ind w:firstLine="372"/>
+      </w:pPr>
+    </w:p>
+    <w:p>
+      <w:pPr>
+        <w:pStyle w:val="a0"/>
+        <w:ind w:firstLine="372"/>
+        <w:jc w:val="center"/>
+      </w:pPr>
+      <w:r>
+        <w:object w:dxaOrig="8569" w:dyaOrig="2883">
+          <v:shapetype id="_x0000_t75" coordsize="21600,21600" o:spt="75" o:preferrelative="t" path="m@4@5l@4@11@9@11@9@5xe" filled="f" stroked="f">
+            <v:stroke joinstyle="miter"/>
+            <v:formulas>
+              <v:f eqn="if lineDrawn pixelLineWidth 0"/>
+              <v:f eqn="sum @0 1 0"/>
+              <v:f eqn="sum 0 0 @1"/>
+              <v:f eqn="prod @2 1 2"/>
+              <v:f eqn="prod @3 21600 pixelWidth"/>
+              <v:f eqn="prod @3 21600 pixelHeight"/>
+              <v:f eqn="sum @0 0 1"/>
+              <v:f eqn="prod @6 1 2"/>
+              <v:f eqn="prod @7 21600 pixelWidth"/>
+              <v:f eqn="sum @8 21600 0"/>
+              <v:f eqn="prod @7 21600 pixelHeight"/>
+              <v:f eqn="sum @10 21600 0"/>
+            </v:formulas>
+            <v:path o:extrusionok="f" gradientshapeok="t" o:connecttype="rect"/>
+            <o:lock v:ext="edit" aspectratio="t"/>
+          </v:shapetype>
+          <v:shape id="_x0000_i1025" type="#_x0000_t75" style="width:280.5pt;height:94.55pt" o:ole="">
+            <v:imagedata r:id="rId9" o:title=""/>
+          </v:shape>
+          <o:OLEObject Type="Embed" ProgID="Visio.Drawing.11" ShapeID="_x0000_i1025" DrawAspect="Content" ObjectID="_1563563678" r:id="rId10"/>
+        </w:object>
+      </w:r>
+    </w:p>
+    <w:p>
+      <w:pPr>
+        <w:pStyle w:val="a0"/>
+        <w:ind w:firstLine="372"/>
+        <w:jc w:val="center"/>
+      </w:pPr>
+      <w:r>
+        <w:rPr>
+          <w:rFonts w:hint="eastAsia"/>
+        </w:rPr>
+        <w:t>图一，离散图表示</w:t>
+      </w:r>
+      <w:r>
+        <w:rPr>
+          <w:rFonts w:hint="eastAsia"/>
+        </w:rPr>
+        <w:t>探索空间</w:t>
+      </w:r>
+    </w:p>
+    <w:p>
+      <w:pPr>
+        <w:pStyle w:val="a0"/>
+        <w:ind w:firstLine="372"/>
+      </w:pPr>
+      <w:r>
+        <w:rPr>
+          <w:rFonts w:hint="eastAsia"/>
+        </w:rPr>
+        <w:t>如图一所示，</w:t>
+      </w:r>
+      <w:r>
+        <w:rPr>
+          <w:rFonts w:hint="eastAsia"/>
+        </w:rPr>
+        <w:t>给出了一个简单的离散探索空间</w:t>
+      </w:r>
+      <w:r>
+        <w:rPr>
+          <w:rFonts w:hint="eastAsia"/>
+        </w:rPr>
+        <w:t>，在该探索空间上有两个机器人，它们分别位于两个黑色的空间结点上</w:t>
+      </w:r>
+      <w:r>
+        <w:rPr>
+          <w:rFonts w:hint="eastAsia"/>
+        </w:rPr>
+        <w:t>。</w:t>
+      </w:r>
+      <w:r>
+        <w:rPr>
+          <w:rFonts w:hint="eastAsia"/>
+        </w:rPr>
+        <w:t>类似于计算机网络的</w:t>
+      </w:r>
+      <w:r>
+        <w:rPr>
+          <w:rFonts w:hint="eastAsia"/>
+        </w:rPr>
+        <w:t>网络拓扑结构，探索空间结构也有</w:t>
+      </w:r>
+      <w:bookmarkStart w:id="65" w:name="OLE_LINK104"/>
+      <w:bookmarkStart w:id="66" w:name="OLE_LINK105"/>
+      <w:bookmarkStart w:id="67" w:name="OLE_LINK106"/>
+      <w:r>
+        <w:rPr>
+          <w:rFonts w:hint="eastAsia"/>
+        </w:rPr>
+        <w:t>总线拓扑结构、星型拓扑结构、环形拓扑结构、树形拓扑结构</w:t>
+      </w:r>
+      <w:bookmarkEnd w:id="65"/>
+      <w:bookmarkEnd w:id="66"/>
+      <w:bookmarkEnd w:id="67"/>
+      <w:r>
+        <w:rPr>
+          <w:rFonts w:hint="eastAsia"/>
+        </w:rPr>
+        <w:t>等等</w:t>
+      </w:r>
+      <w:r>
+        <w:rPr>
+          <w:rFonts w:hint="eastAsia"/>
+        </w:rPr>
+        <w:t>。</w:t>
+      </w:r>
+    </w:p>
+    <w:p>
+      <w:pPr>
+        <w:pStyle w:val="2"/>
+        <w:spacing w:before="71" w:after="71"/>
+      </w:pPr>
+      <w:r>
+        <w:rPr>
+          <w:rFonts w:hint="eastAsia"/>
+        </w:rPr>
+        <w:t>机器人</w:t>
+      </w:r>
+      <w:r>
+        <w:rPr>
+          <w:rFonts w:hint="eastAsia"/>
+        </w:rPr>
+        <w:t>移动</w:t>
+      </w:r>
+      <w:r>
+        <w:rPr>
+          <w:rFonts w:hint="eastAsia"/>
+        </w:rPr>
+        <w:t>三个阶段</w:t>
+      </w:r>
+    </w:p>
+    <w:p>
+      <w:pPr>
+        <w:pStyle w:val="a0"/>
+        <w:ind w:firstLine="372"/>
+      </w:pPr>
+      <w:r>
+        <w:rPr>
+          <w:rFonts w:hint="eastAsia"/>
+        </w:rPr>
+        <w:t>了解了探索空间，下面介绍一下空间结点上机器人移动</w:t>
+      </w:r>
+      <w:r>
+        <w:rPr>
+          <w:rFonts w:hint="eastAsia"/>
+        </w:rPr>
+        <w:t>执行过程</w:t>
+      </w:r>
+      <w:r>
+        <w:rPr>
+          <w:rFonts w:hint="eastAsia"/>
+        </w:rPr>
+        <w:t>。</w:t>
+      </w:r>
+      <w:r>
+        <w:rPr>
+          <w:rFonts w:hint="eastAsia"/>
+        </w:rPr>
+        <w:t>机器人移动分为三个阶段，分别是观察</w:t>
+      </w:r>
+      <w:r>
+        <w:rPr>
+          <w:rFonts w:hint="eastAsia"/>
+        </w:rPr>
+        <w:t>(look)</w:t>
+      </w:r>
+      <w:r>
+        <w:rPr>
+          <w:rFonts w:hint="eastAsia"/>
+        </w:rPr>
+        <w:t>、计算</w:t>
+      </w:r>
+      <w:r>
+        <w:rPr>
+          <w:rFonts w:hint="eastAsia"/>
+        </w:rPr>
+        <w:t>(compute)</w:t>
+      </w:r>
+      <w:r>
+        <w:rPr>
+          <w:rFonts w:hint="eastAsia"/>
+        </w:rPr>
+        <w:t>、移动</w:t>
+      </w:r>
+      <w:r>
+        <w:rPr>
+          <w:rFonts w:hint="eastAsia"/>
+        </w:rPr>
+        <w:t>(move)</w:t>
+      </w:r>
+      <w:r>
+        <w:rPr>
+          <w:rFonts w:hint="eastAsia"/>
+        </w:rPr>
+        <w:t>。</w:t>
+      </w:r>
+    </w:p>
+    <w:p>
+      <w:pPr>
+        <w:pStyle w:val="a0"/>
+        <w:ind w:firstLine="372"/>
+      </w:pPr>
+    </w:p>
+    <w:p>
+      <w:pPr>
+        <w:pStyle w:val="a0"/>
+        <w:ind w:firstLine="372"/>
+        <w:jc w:val="center"/>
+      </w:pPr>
+      <w:r>
+        <w:object w:dxaOrig="5187" w:dyaOrig="1437">
+          <v:shape id="_x0000_i1026" type="#_x0000_t75" style="width:138.35pt;height:38.5pt" o:ole="">
+            <v:imagedata r:id="rId11" o:title=""/>
+          </v:shape>
+          <o:OLEObject Type="Embed" ProgID="Visio.Drawing.11" ShapeID="_x0000_i1026" DrawAspect="Content" ObjectID="_1563563679" r:id="rId12"/>
+        </w:object>
+      </w:r>
+    </w:p>
+    <w:p>
+      <w:pPr>
+        <w:pStyle w:val="a0"/>
+        <w:ind w:firstLine="372"/>
+        <w:jc w:val="center"/>
+      </w:pPr>
+      <w:r>
+        <w:rPr>
+          <w:rFonts w:hint="eastAsia"/>
+        </w:rPr>
+        <w:t>图二</w:t>
+      </w:r>
+      <w:r>
+        <w:rPr>
+          <w:rFonts w:hint="eastAsia"/>
+        </w:rPr>
+        <w:t>，</w:t>
+      </w:r>
+      <w:r>
+        <w:rPr>
+          <w:rFonts w:hint="eastAsia"/>
+        </w:rPr>
+        <w:t>机器人移动的三个阶段</w:t>
+      </w:r>
+    </w:p>
+    <w:p>
+      <w:pPr>
+        <w:pStyle w:val="a0"/>
+        <w:ind w:firstLine="372"/>
+      </w:pPr>
+      <w:r>
+        <w:rPr>
+          <w:rFonts w:hint="eastAsia"/>
+        </w:rPr>
+        <w:t>如图二所示，</w:t>
+      </w:r>
+      <w:r>
+        <w:rPr>
+          <w:rFonts w:hint="eastAsia"/>
+        </w:rPr>
+        <w:t>描述机器人三个阶段，对于机器人来说，这三个阶段是按照观察、计算、移动再到观察重复进行的。</w:t>
+      </w:r>
+      <w:r>
+        <w:rPr>
+          <w:rFonts w:hint="eastAsia"/>
+        </w:rPr>
+        <w:t>在观察阶段，机器人通过视觉传感器获取环境中其他机器人的位置</w:t>
+      </w:r>
+      <w:r>
+        <w:rPr>
+          <w:rFonts w:hint="eastAsia"/>
+        </w:rPr>
+        <w:t>的快照信息</w:t>
+      </w:r>
+      <w:r>
+        <w:rPr>
+          <w:rFonts w:hint="eastAsia"/>
+        </w:rPr>
+        <w:t>。</w:t>
+      </w:r>
+      <w:r>
+        <w:rPr>
+          <w:rFonts w:hint="eastAsia"/>
+        </w:rPr>
+        <w:t>计算阶段根据观察阶段获取的位置快照信息计算得出移动决策，即机器人是否移动，若移动是沿着那条路径进行。</w:t>
+      </w:r>
+      <w:r>
+        <w:rPr>
+          <w:rFonts w:hint="eastAsia"/>
+        </w:rPr>
+        <w:t>移动阶段</w:t>
+      </w:r>
+      <w:r>
+        <w:rPr>
+          <w:rFonts w:hint="eastAsia"/>
+        </w:rPr>
+        <w:t>机器人的动力装置依据移动决策作出相应的移动。</w:t>
+      </w:r>
+    </w:p>
+    <w:p>
+      <w:pPr>
+        <w:pStyle w:val="2"/>
+        <w:spacing w:before="71" w:after="71"/>
+      </w:pPr>
+      <w:r>
+        <w:rPr>
+          <w:rFonts w:hint="eastAsia"/>
+        </w:rPr>
+        <w:t>机器人移动调度策略</w:t>
+      </w:r>
+    </w:p>
+    <w:p>
+      <w:pPr>
+        <w:pStyle w:val="a0"/>
+        <w:ind w:firstLine="372"/>
+      </w:pPr>
+      <w:r>
+        <w:rPr>
+          <w:rFonts w:hint="eastAsia"/>
+        </w:rPr>
+        <w:t>在一个探索空间中存在</w:t>
       </w:r>
       <m:oMath>
         <m:r>
@@ -3498,39 +3847,22 @@
           <w:rPr>
             <w:rFonts w:ascii="Cambria Math" w:hAnsi="Cambria Math"/>
           </w:rPr>
-          <m:t>Robs={</m:t>
+          <m:t>k</m:t>
         </m:r>
-        <w:bookmarkStart w:id="66" w:name="OLE_LINK69"/>
-        <w:bookmarkStart w:id="67" w:name="OLE_LINK70"/>
-        <w:bookmarkStart w:id="68" w:name="OLE_LINK71"/>
-        <m:sSub>
-          <m:sSubPr>
-            <m:ctrlPr>
-              <w:rPr>
-                <w:rFonts w:ascii="Cambria Math" w:hAnsi="Cambria Math"/>
-              </w:rPr>
-            </m:ctrlPr>
-          </m:sSubPr>
-          <m:e>
-            <m:r>
-              <w:rPr>
-                <w:rFonts w:ascii="Cambria Math" w:hAnsi="Cambria Math"/>
-              </w:rPr>
-              <m:t>R</m:t>
-            </m:r>
-          </m:e>
-          <m:sub>
-            <m:r>
-              <w:rPr>
-                <w:rFonts w:ascii="Cambria Math" w:hAnsi="Cambria Math"/>
-              </w:rPr>
-              <m:t>1</m:t>
-            </m:r>
-          </m:sub>
-        </m:sSub>
-        <w:bookmarkEnd w:id="66"/>
-        <w:bookmarkEnd w:id="67"/>
-        <w:bookmarkEnd w:id="68"/>
+      </m:oMath>
+      <w:r>
+        <w:rPr>
+          <w:rFonts w:hint="eastAsia"/>
+        </w:rPr>
+        <w:t>个机器人</w:t>
+      </w:r>
+      <w:r>
+        <w:rPr>
+          <w:rFonts w:hint="eastAsia"/>
+        </w:rPr>
+        <w:t>，使用集合</w:t>
+      </w:r>
+      <m:oMath>
         <m:r>
           <m:rPr>
             <m:sty m:val="p"/>
@@ -3538,7 +3870,54 @@
           <w:rPr>
             <w:rFonts w:ascii="Cambria Math" w:hAnsi="Cambria Math"/>
           </w:rPr>
-          <m:t>,…,</m:t>
+          <m:t>Rob={ k</m:t>
+        </m:r>
+        <m:r>
+          <m:rPr>
+            <m:sty m:val="p"/>
+          </m:rPr>
+          <w:rPr>
+            <w:rFonts w:ascii="Cambria Math" w:eastAsia="Meiryo" w:hAnsi="Cambria Math" w:cs="Meiryo" w:hint="eastAsia"/>
+          </w:rPr>
+          <m:t>∈</m:t>
+        </m:r>
+        <m:sSup>
+          <m:sSupPr>
+            <m:ctrlPr>
+              <w:rPr>
+                <w:rFonts w:ascii="Cambria Math" w:hAnsi="Cambria Math"/>
+              </w:rPr>
+            </m:ctrlPr>
+          </m:sSupPr>
+          <m:e>
+            <m:r>
+              <m:rPr>
+                <m:scr m:val="double-struck"/>
+                <m:sty m:val="p"/>
+              </m:rPr>
+              <w:rPr>
+                <w:rFonts w:ascii="Cambria Math" w:hAnsi="Cambria Math"/>
+              </w:rPr>
+              <m:t>N</m:t>
+            </m:r>
+          </m:e>
+          <m:sup>
+            <m:r>
+              <w:rPr>
+                <w:rFonts w:ascii="Cambria Math" w:hAnsi="Cambria Math"/>
+              </w:rPr>
+              <m:t>+</m:t>
+            </m:r>
+          </m:sup>
+        </m:sSup>
+        <m:r>
+          <m:rPr>
+            <m:sty m:val="p"/>
+          </m:rPr>
+          <w:rPr>
+            <w:rFonts w:ascii="Cambria Math" w:hAnsi="Cambria Math"/>
+          </w:rPr>
+          <m:t xml:space="preserve"> | </m:t>
         </m:r>
         <m:sSub>
           <m:sSubPr>
@@ -3553,7 +3932,7 @@
               <w:rPr>
                 <w:rFonts w:ascii="Cambria Math" w:hAnsi="Cambria Math"/>
               </w:rPr>
-              <m:t>R</m:t>
+              <m:t>r</m:t>
             </m:r>
           </m:e>
           <m:sub>
@@ -3561,7 +3940,7 @@
               <w:rPr>
                 <w:rFonts w:ascii="Cambria Math" w:hAnsi="Cambria Math"/>
               </w:rPr>
-              <m:t>k</m:t>
+              <m:t>1</m:t>
             </m:r>
           </m:sub>
         </m:sSub>
@@ -3572,42 +3951,7 @@
           <w:rPr>
             <w:rFonts w:ascii="Cambria Math" w:hAnsi="Cambria Math"/>
           </w:rPr>
-          <m:t>}</m:t>
-        </m:r>
-      </m:oMath>
-      <w:r>
-        <w:rPr>
-          <w:rFonts w:hint="eastAsia"/>
-        </w:rPr>
-        <w:t>表示图上有</w:t>
-      </w:r>
-      <w:r>
-        <w:rPr>
-          <w:rFonts w:hint="eastAsia"/>
-        </w:rPr>
-        <w:t>k</w:t>
-      </w:r>
-      <w:r>
-        <w:rPr>
-          <w:rFonts w:hint="eastAsia"/>
-        </w:rPr>
-        <w:t>个机器人，</w:t>
-      </w:r>
-      <w:r>
-        <w:rPr>
-          <w:rFonts w:hint="eastAsia"/>
-        </w:rPr>
-        <w:t>集合</w:t>
-      </w:r>
-      <m:oMath>
-        <m:r>
-          <m:rPr>
-            <m:sty m:val="p"/>
-          </m:rPr>
-          <w:rPr>
-            <w:rFonts w:ascii="Cambria Math" w:hAnsi="Cambria Math"/>
-          </w:rPr>
-          <m:t>G={</m:t>
+          <m:t>,</m:t>
         </m:r>
         <m:sSub>
           <m:sSubPr>
@@ -3622,7 +3966,7 @@
               <w:rPr>
                 <w:rFonts w:ascii="Cambria Math" w:hAnsi="Cambria Math"/>
               </w:rPr>
-              <m:t>N</m:t>
+              <m:t>r</m:t>
             </m:r>
           </m:e>
           <m:sub>
@@ -3630,7 +3974,7 @@
               <w:rPr>
                 <w:rFonts w:ascii="Cambria Math" w:hAnsi="Cambria Math"/>
               </w:rPr>
-              <m:t>0</m:t>
+              <m:t>2</m:t>
             </m:r>
           </m:sub>
         </m:sSub>
@@ -3656,18 +4000,15 @@
               <w:rPr>
                 <w:rFonts w:ascii="Cambria Math" w:hAnsi="Cambria Math"/>
               </w:rPr>
-              <m:t>N</m:t>
+              <m:t>r</m:t>
             </m:r>
           </m:e>
           <m:sub>
             <m:r>
-              <m:rPr>
-                <m:sty m:val="p"/>
-              </m:rPr>
               <w:rPr>
                 <w:rFonts w:ascii="Cambria Math" w:hAnsi="Cambria Math"/>
               </w:rPr>
-              <m:t>n-1</m:t>
+              <m:t>k</m:t>
             </m:r>
           </m:sub>
         </m:sSub>
@@ -3691,7 +4032,285 @@
         <w:rPr>
           <w:rFonts w:hint="eastAsia"/>
         </w:rPr>
-        <w:t>图上所有</w:t>
+        <w:t>。</w:t>
+      </w:r>
+      <w:r>
+        <w:rPr>
+          <w:rFonts w:hint="eastAsia"/>
+        </w:rPr>
+        <w:t>空间</w:t>
+      </w:r>
+      <w:r>
+        <w:rPr>
+          <w:rFonts w:hint="eastAsia"/>
+        </w:rPr>
+        <w:t>所有</w:t>
+      </w:r>
+      <w:r>
+        <w:rPr>
+          <w:rFonts w:hint="eastAsia"/>
+        </w:rPr>
+        <w:t>位置</w:t>
+      </w:r>
+      <w:r>
+        <w:rPr>
+          <w:rFonts w:hint="eastAsia"/>
+        </w:rPr>
+        <w:t>进行编号</w:t>
+      </w:r>
+      <w:r>
+        <w:rPr>
+          <w:rFonts w:hint="eastAsia"/>
+        </w:rPr>
+        <w:t>，</w:t>
+      </w:r>
+      <w:r>
+        <w:rPr>
+          <w:rFonts w:hint="eastAsia"/>
+        </w:rPr>
+        <w:t>使用</w:t>
+      </w:r>
+      <w:r>
+        <w:rPr>
+          <w:rFonts w:hint="eastAsia"/>
+        </w:rPr>
+        <w:t>集合</w:t>
+      </w:r>
+      <w:bookmarkStart w:id="68" w:name="OLE_LINK115"/>
+      <w:bookmarkStart w:id="69" w:name="OLE_LINK116"/>
+      <w:bookmarkStart w:id="70" w:name="OLE_LINK117"/>
+      <w:bookmarkStart w:id="71" w:name="OLE_LINK118"/>
+      <w:bookmarkStart w:id="72" w:name="OLE_LINK119"/>
+      <w:bookmarkStart w:id="73" w:name="OLE_LINK120"/>
+      <w:bookmarkStart w:id="74" w:name="OLE_LINK121"/>
+      <w:bookmarkStart w:id="75" w:name="OLE_LINK122"/>
+      <m:oMath>
+        <m:r>
+          <m:rPr>
+            <m:sty m:val="p"/>
+          </m:rPr>
+          <w:rPr>
+            <w:rFonts w:ascii="Cambria Math" w:hAnsi="Cambria Math"/>
+          </w:rPr>
+          <m:t>Pos</m:t>
+        </m:r>
+        <w:bookmarkEnd w:id="68"/>
+        <w:bookmarkEnd w:id="69"/>
+        <w:bookmarkEnd w:id="70"/>
+        <w:bookmarkEnd w:id="71"/>
+        <m:r>
+          <m:rPr>
+            <m:sty m:val="p"/>
+          </m:rPr>
+          <w:rPr>
+            <w:rFonts w:ascii="Cambria Math" w:hAnsi="Cambria Math"/>
+          </w:rPr>
+          <m:t>=</m:t>
+        </m:r>
+        <m:d>
+          <m:dPr>
+            <m:begChr m:val="{"/>
+            <m:endChr m:val="|"/>
+            <m:ctrlPr>
+              <w:rPr>
+                <w:rFonts w:ascii="Cambria Math" w:hAnsi="Cambria Math"/>
+              </w:rPr>
+            </m:ctrlPr>
+          </m:dPr>
+          <m:e>
+            <m:r>
+              <m:rPr>
+                <m:sty m:val="p"/>
+              </m:rPr>
+              <w:rPr>
+                <w:rFonts w:ascii="Cambria Math" w:hAnsi="Cambria Math"/>
+              </w:rPr>
+              <m:t>n</m:t>
+            </m:r>
+            <m:r>
+              <m:rPr>
+                <m:sty m:val="p"/>
+              </m:rPr>
+              <w:rPr>
+                <w:rFonts w:ascii="Cambria Math" w:eastAsia="Meiryo" w:hAnsi="Cambria Math" w:cs="Meiryo" w:hint="eastAsia"/>
+              </w:rPr>
+              <m:t>∈</m:t>
+            </m:r>
+            <m:sSup>
+              <m:sSupPr>
+                <m:ctrlPr>
+                  <w:rPr>
+                    <w:rFonts w:ascii="Cambria Math" w:hAnsi="Cambria Math"/>
+                  </w:rPr>
+                </m:ctrlPr>
+              </m:sSupPr>
+              <m:e>
+                <m:r>
+                  <m:rPr>
+                    <m:scr m:val="double-struck"/>
+                    <m:sty m:val="p"/>
+                  </m:rPr>
+                  <w:rPr>
+                    <w:rFonts w:ascii="Cambria Math" w:hAnsi="Cambria Math"/>
+                  </w:rPr>
+                  <m:t>N</m:t>
+                </m:r>
+              </m:e>
+              <m:sup>
+                <m:r>
+                  <w:rPr>
+                    <w:rFonts w:ascii="Cambria Math" w:hAnsi="Cambria Math"/>
+                  </w:rPr>
+                  <m:t>+</m:t>
+                </m:r>
+              </m:sup>
+            </m:sSup>
+            <m:r>
+              <m:rPr>
+                <m:sty m:val="p"/>
+              </m:rPr>
+              <w:rPr>
+                <w:rFonts w:ascii="Cambria Math" w:hAnsi="Cambria Math"/>
+              </w:rPr>
+              <m:t xml:space="preserve"> </m:t>
+            </m:r>
+          </m:e>
+        </m:d>
+        <m:r>
+          <m:rPr>
+            <m:sty m:val="p"/>
+          </m:rPr>
+          <w:rPr>
+            <w:rFonts w:ascii="Cambria Math" w:hAnsi="Cambria Math"/>
+          </w:rPr>
+          <m:t>0,1,…,n-1}</m:t>
+        </m:r>
+      </m:oMath>
+      <w:bookmarkEnd w:id="72"/>
+      <w:bookmarkEnd w:id="73"/>
+      <w:bookmarkEnd w:id="74"/>
+      <w:bookmarkEnd w:id="75"/>
+      <w:r>
+        <w:rPr>
+          <w:rFonts w:hint="eastAsia"/>
+        </w:rPr>
+        <w:t>表示所有位置结点的编号</w:t>
+      </w:r>
+      <w:r>
+        <w:rPr>
+          <w:rFonts w:hint="eastAsia"/>
+        </w:rPr>
+        <w:t>。</w:t>
+      </w:r>
+      <w:r>
+        <w:rPr>
+          <w:rFonts w:hint="eastAsia"/>
+        </w:rPr>
+        <w:t>机器人与位置之间的关系使用</w:t>
+      </w:r>
+      <m:oMath>
+        <m:r>
+          <m:rPr>
+            <m:sty m:val="p"/>
+          </m:rPr>
+          <w:rPr>
+            <w:rFonts w:ascii="Cambria Math" w:hAnsi="Cambria Math"/>
+          </w:rPr>
+          <m:t>p:Rob→Pos</m:t>
+        </m:r>
+      </m:oMath>
+      <w:r>
+        <w:rPr>
+          <w:rFonts w:hint="eastAsia"/>
+        </w:rPr>
+        <w:t>表示</w:t>
+      </w:r>
+      <w:r>
+        <w:rPr>
+          <w:rFonts w:hint="eastAsia"/>
+        </w:rPr>
+        <w:t>，机器人</w:t>
+      </w:r>
+      <m:oMath>
+        <m:r>
+          <m:rPr>
+            <m:sty m:val="p"/>
+          </m:rPr>
+          <w:rPr>
+            <w:rFonts w:ascii="Cambria Math" w:hAnsi="Cambria Math"/>
+          </w:rPr>
+          <m:t>r</m:t>
+        </m:r>
+      </m:oMath>
+      <w:r>
+        <w:rPr>
+          <w:rFonts w:hint="eastAsia"/>
+        </w:rPr>
+        <w:t>的位置</w:t>
+      </w:r>
+      <m:oMath>
+        <m:r>
+          <m:rPr>
+            <m:sty m:val="p"/>
+          </m:rPr>
+          <w:rPr>
+            <w:rFonts w:ascii="Cambria Math" w:hAnsi="Cambria Math"/>
+          </w:rPr>
+          <m:t>p</m:t>
+        </m:r>
+        <m:d>
+          <m:dPr>
+            <m:ctrlPr>
+              <w:rPr>
+                <w:rFonts w:ascii="Cambria Math" w:hAnsi="Cambria Math"/>
+              </w:rPr>
+            </m:ctrlPr>
+          </m:dPr>
+          <m:e>
+            <m:r>
+              <m:rPr>
+                <m:sty m:val="p"/>
+              </m:rPr>
+              <w:rPr>
+                <w:rFonts w:ascii="Cambria Math" w:hAnsi="Cambria Math"/>
+              </w:rPr>
+              <m:t>r</m:t>
+            </m:r>
+          </m:e>
+        </m:d>
+        <m:r>
+          <m:rPr>
+            <m:sty m:val="p"/>
+          </m:rPr>
+          <w:rPr>
+            <w:rFonts w:ascii="Cambria Math" w:eastAsia="Meiryo" w:hAnsi="Cambria Math" w:cs="Meiryo" w:hint="eastAsia"/>
+          </w:rPr>
+          <m:t>∈</m:t>
+        </m:r>
+        <m:r>
+          <m:rPr>
+            <m:sty m:val="p"/>
+          </m:rPr>
+          <w:rPr>
+            <w:rFonts w:ascii="Cambria Math" w:eastAsia="Meiryo" w:hAnsi="Cambria Math" w:cs="Meiryo"/>
+          </w:rPr>
+          <m:t>Pos</m:t>
+        </m:r>
+        <m:r>
+          <m:rPr>
+            <m:sty m:val="p"/>
+          </m:rPr>
+          <w:rPr>
+            <w:rFonts w:ascii="Cambria Math" w:hAnsi="Cambria Math"/>
+          </w:rPr>
+          <m:t xml:space="preserve"> </m:t>
+        </m:r>
+      </m:oMath>
+      <w:r>
+        <w:rPr>
+          <w:rFonts w:hint="eastAsia"/>
+        </w:rPr>
+        <w:t>。</w:t>
       </w:r>
     </w:p>
     <w:p>
@@ -3699,23 +4318,553 @@
         <w:pStyle w:val="a0"/>
         <w:ind w:firstLine="372"/>
       </w:pPr>
+      <w:r>
+        <w:rPr>
+          <w:rFonts w:hint="eastAsia"/>
+        </w:rPr>
+        <w:t>集合</w:t>
+      </w:r>
+      <w:r>
+        <w:rPr>
+          <w:rFonts w:hint="eastAsia"/>
+        </w:rPr>
+        <w:t>Rob</w:t>
+      </w:r>
+      <w:r>
+        <w:rPr>
+          <w:rFonts w:hint="eastAsia"/>
+        </w:rPr>
+        <w:t>中只有被随机调度器选中的机器人，</w:t>
+      </w:r>
+      <w:r>
+        <w:rPr>
+          <w:rFonts w:hint="eastAsia"/>
+        </w:rPr>
+        <w:t>才</w:t>
+      </w:r>
+      <w:r>
+        <w:rPr>
+          <w:rFonts w:hint="eastAsia"/>
+        </w:rPr>
+        <w:t>执行</w:t>
+      </w:r>
+      <w:r>
+        <w:rPr>
+          <w:rFonts w:hint="eastAsia"/>
+        </w:rPr>
+        <w:t>移动</w:t>
+      </w:r>
+      <w:r>
+        <w:rPr>
+          <w:rFonts w:hint="eastAsia"/>
+        </w:rPr>
+        <w:t>。那么被选中的机器人非空集合</w:t>
+      </w:r>
+      <m:oMath>
+        <m:r>
+          <m:rPr>
+            <m:sty m:val="p"/>
+          </m:rPr>
+          <w:rPr>
+            <w:rFonts w:ascii="Cambria Math" w:hAnsi="Cambria Math"/>
+          </w:rPr>
+          <m:t xml:space="preserve">Sched </m:t>
+        </m:r>
+        <m:r>
+          <m:rPr>
+            <m:sty m:val="p"/>
+          </m:rPr>
+          <w:rPr>
+            <w:rFonts w:ascii="Cambria Math" w:eastAsia="Meiryo" w:hAnsi="Cambria Math" w:cs="Meiryo" w:hint="eastAsia"/>
+          </w:rPr>
+          <m:t>⊆</m:t>
+        </m:r>
+        <m:r>
+          <m:rPr>
+            <m:sty m:val="p"/>
+          </m:rPr>
+          <w:rPr>
+            <w:rFonts w:ascii="Cambria Math" w:hAnsi="Cambria Math"/>
+          </w:rPr>
+          <m:t xml:space="preserve"> </m:t>
+        </m:r>
+      </m:oMath>
+      <w:r>
+        <w:rPr>
+          <w:rFonts w:hint="eastAsia"/>
+        </w:rPr>
+        <w:t>Rob</w:t>
+      </w:r>
+      <w:r>
+        <w:rPr>
+          <w:rFonts w:hint="eastAsia"/>
+        </w:rPr>
+        <w:t>，对于</w:t>
+      </w:r>
+      <m:oMath>
+        <m:r>
+          <m:rPr>
+            <m:sty m:val="p"/>
+          </m:rPr>
+          <w:rPr>
+            <w:rFonts w:ascii="Cambria Math" w:hAnsi="Cambria Math"/>
+          </w:rPr>
+          <m:t>∀r ∈Shced</m:t>
+        </m:r>
+      </m:oMath>
+      <w:r>
+        <w:rPr>
+          <w:rFonts w:hint="eastAsia"/>
+        </w:rPr>
+        <w:t xml:space="preserve"> </w:t>
+      </w:r>
+      <w:r>
+        <w:rPr>
+          <w:rFonts w:hint="eastAsia"/>
+        </w:rPr>
+        <w:t>，执行观察、计算、移动</w:t>
+      </w:r>
+      <w:r>
+        <w:rPr>
+          <w:rFonts w:hint="eastAsia"/>
+        </w:rPr>
+        <w:t>，</w:t>
+      </w:r>
+      <m:oMath>
+        <m:r>
+          <m:rPr>
+            <m:sty m:val="p"/>
+          </m:rPr>
+          <w:rPr>
+            <w:rFonts w:ascii="Cambria Math" w:hAnsi="Cambria Math"/>
+          </w:rPr>
+          <m:t xml:space="preserve">∀r ∉ Shced </m:t>
+        </m:r>
+        <m:nary>
+          <m:naryPr>
+            <m:chr m:val="⋀"/>
+            <m:subHide m:val="1"/>
+            <m:supHide m:val="1"/>
+            <m:ctrlPr>
+              <w:rPr>
+                <w:rFonts w:ascii="Cambria Math" w:hAnsi="Cambria Math"/>
+              </w:rPr>
+            </m:ctrlPr>
+          </m:naryPr>
+          <m:sub/>
+          <m:sup/>
+          <m:e>
+            <m:r>
+              <w:rPr>
+                <w:rFonts w:ascii="Cambria Math" w:hAnsi="Cambria Math"/>
+              </w:rPr>
+              <m:t>r</m:t>
+            </m:r>
+            <m:r>
+              <m:rPr>
+                <m:sty m:val="p"/>
+              </m:rPr>
+              <w:rPr>
+                <w:rFonts w:ascii="Cambria Math" w:hAnsi="Cambria Math"/>
+              </w:rPr>
+              <m:t xml:space="preserve"> </m:t>
+            </m:r>
+          </m:e>
+        </m:nary>
+        <m:r>
+          <m:rPr>
+            <m:sty m:val="p"/>
+          </m:rPr>
+          <w:rPr>
+            <w:rFonts w:ascii="Cambria Math" w:hAnsi="Cambria Math"/>
+          </w:rPr>
+          <m:t>∈ Rob</m:t>
+        </m:r>
+      </m:oMath>
+      <w:r>
+        <w:rPr>
+          <w:rFonts w:hint="eastAsia"/>
+        </w:rPr>
+        <w:t>不做相关动作</w:t>
+      </w:r>
+      <w:r>
+        <w:rPr>
+          <w:rFonts w:hint="eastAsia"/>
+        </w:rPr>
+        <w:t>，</w:t>
+      </w:r>
+      <w:r>
+        <w:rPr>
+          <w:rFonts w:hint="eastAsia"/>
+        </w:rPr>
+        <w:t>这就是调度策略。</w:t>
+      </w:r>
+      <w:r>
+        <w:rPr>
+          <w:rFonts w:hint="eastAsia"/>
+        </w:rPr>
+        <w:t>目前有三种调度策略，分别是</w:t>
+      </w:r>
+      <w:bookmarkStart w:id="76" w:name="OLE_LINK89"/>
+      <w:bookmarkStart w:id="77" w:name="OLE_LINK90"/>
+      <w:r>
+        <w:rPr>
+          <w:rFonts w:hint="eastAsia"/>
+        </w:rPr>
+        <w:t>完全同步调度</w:t>
+      </w:r>
+      <w:r>
+        <w:rPr>
+          <w:rFonts w:hint="eastAsia"/>
+        </w:rPr>
+        <w:t>策略</w:t>
+      </w:r>
+      <w:bookmarkEnd w:id="76"/>
+      <w:bookmarkEnd w:id="77"/>
+      <w:r>
+        <w:rPr>
+          <w:rFonts w:hint="eastAsia"/>
+        </w:rPr>
+        <w:t>(FSYNC</w:t>
+      </w:r>
+      <w:r>
+        <w:rPr>
+          <w:rFonts w:hint="eastAsia"/>
+        </w:rPr>
+        <w:t>,</w:t>
+      </w:r>
+      <w:r>
+        <w:rPr>
+          <w:rFonts w:hint="eastAsia"/>
+        </w:rPr>
+        <w:t xml:space="preserve">Fully </w:t>
+      </w:r>
+      <w:bookmarkStart w:id="78" w:name="OLE_LINK74"/>
+      <w:bookmarkStart w:id="79" w:name="OLE_LINK75"/>
+      <w:r>
+        <w:rPr>
+          <w:rFonts w:hint="eastAsia"/>
+        </w:rPr>
+        <w:t>Synchronous</w:t>
+      </w:r>
+      <w:bookmarkEnd w:id="78"/>
+      <w:bookmarkEnd w:id="79"/>
+      <w:r>
+        <w:rPr>
+          <w:rFonts w:hint="eastAsia"/>
+        </w:rPr>
+        <w:t>)</w:t>
+      </w:r>
+      <w:r>
+        <w:rPr>
+          <w:rFonts w:hint="eastAsia"/>
+        </w:rPr>
+        <w:t>、</w:t>
+      </w:r>
+      <w:bookmarkStart w:id="80" w:name="OLE_LINK76"/>
+      <w:bookmarkStart w:id="81" w:name="OLE_LINK77"/>
+      <w:bookmarkStart w:id="82" w:name="OLE_LINK80"/>
+      <w:r>
+        <w:rPr>
+          <w:rFonts w:hint="eastAsia"/>
+        </w:rPr>
+        <w:t>半同步调度</w:t>
+      </w:r>
+      <w:r>
+        <w:rPr>
+          <w:rFonts w:hint="eastAsia"/>
+        </w:rPr>
+        <w:t>策略</w:t>
+      </w:r>
+      <w:bookmarkEnd w:id="80"/>
+      <w:bookmarkEnd w:id="81"/>
+      <w:bookmarkEnd w:id="82"/>
+      <w:r>
+        <w:rPr>
+          <w:rFonts w:hint="eastAsia"/>
+        </w:rPr>
+        <w:t>(</w:t>
+      </w:r>
+      <w:bookmarkStart w:id="83" w:name="OLE_LINK55"/>
+      <w:bookmarkStart w:id="84" w:name="OLE_LINK67"/>
+      <w:bookmarkStart w:id="85" w:name="OLE_LINK68"/>
+      <w:bookmarkStart w:id="86" w:name="OLE_LINK69"/>
+      <w:r>
+        <w:rPr>
+          <w:rFonts w:hint="eastAsia"/>
+        </w:rPr>
+        <w:t>SSYNC</w:t>
+      </w:r>
+      <w:bookmarkEnd w:id="83"/>
+      <w:bookmarkEnd w:id="84"/>
+      <w:bookmarkEnd w:id="85"/>
+      <w:bookmarkEnd w:id="86"/>
+      <w:r>
+        <w:rPr>
+          <w:rFonts w:hint="eastAsia"/>
+        </w:rPr>
+        <w:t>,Semi Synchronous)</w:t>
+      </w:r>
+      <w:r>
+        <w:rPr>
+          <w:rFonts w:hint="eastAsia"/>
+        </w:rPr>
+        <w:t>、</w:t>
+      </w:r>
+      <w:bookmarkStart w:id="87" w:name="OLE_LINK97"/>
+      <w:bookmarkStart w:id="88" w:name="OLE_LINK98"/>
+      <w:r>
+        <w:rPr>
+          <w:rFonts w:hint="eastAsia"/>
+        </w:rPr>
+        <w:t>完全</w:t>
+      </w:r>
+      <w:r>
+        <w:rPr>
+          <w:rFonts w:hint="eastAsia"/>
+        </w:rPr>
+        <w:t>异步调度</w:t>
+      </w:r>
+      <w:r>
+        <w:rPr>
+          <w:rFonts w:hint="eastAsia"/>
+        </w:rPr>
+        <w:t>策略</w:t>
+      </w:r>
+      <w:bookmarkEnd w:id="87"/>
+      <w:bookmarkEnd w:id="88"/>
+      <w:r>
+        <w:rPr>
+          <w:rFonts w:hint="eastAsia"/>
+        </w:rPr>
+        <w:t>(</w:t>
+      </w:r>
+      <w:r>
+        <w:rPr>
+          <w:rFonts w:hint="eastAsia"/>
+        </w:rPr>
+        <w:t>ASYNC</w:t>
+      </w:r>
+      <w:r>
+        <w:rPr>
+          <w:rFonts w:hint="eastAsia"/>
+        </w:rPr>
+        <w:t>,</w:t>
+      </w:r>
+      <w:bookmarkStart w:id="89" w:name="OLE_LINK101"/>
+      <w:bookmarkStart w:id="90" w:name="OLE_LINK102"/>
+      <w:bookmarkStart w:id="91" w:name="OLE_LINK103"/>
+      <w:r>
+        <w:rPr>
+          <w:rFonts w:hint="eastAsia"/>
+        </w:rPr>
+        <w:t>Asynchronous</w:t>
+      </w:r>
+      <w:bookmarkEnd w:id="89"/>
+      <w:bookmarkEnd w:id="90"/>
+      <w:bookmarkEnd w:id="91"/>
+      <w:r>
+        <w:rPr>
+          <w:rFonts w:hint="eastAsia"/>
+        </w:rPr>
+        <w:t>)</w:t>
+      </w:r>
+      <w:r>
+        <w:rPr>
+          <w:rFonts w:hint="eastAsia"/>
+        </w:rPr>
+        <w:t>。</w:t>
+      </w:r>
     </w:p>
     <w:p>
       <w:pPr>
-        <w:pStyle w:val="2"/>
-        <w:spacing w:before="71" w:after="71"/>
-      </w:pPr>
-      <w:r>
-        <w:rPr>
-          <w:rFonts w:hint="eastAsia"/>
-        </w:rPr>
-        <w:t>机器人</w:t>
-      </w:r>
-      <w:r>
-        <w:rPr>
-          <w:rFonts w:hint="eastAsia"/>
-        </w:rPr>
-        <w:t>定义</w:t>
+        <w:pStyle w:val="a0"/>
+        <w:ind w:firstLine="372"/>
+      </w:pPr>
+      <w:r>
+        <w:rPr>
+          <w:rFonts w:hint="eastAsia"/>
+        </w:rPr>
+        <w:lastRenderedPageBreak/>
+        <w:t>在</w:t>
+      </w:r>
+      <w:bookmarkStart w:id="92" w:name="OLE_LINK93"/>
+      <w:bookmarkStart w:id="93" w:name="OLE_LINK94"/>
+      <w:r>
+        <w:rPr>
+          <w:rFonts w:hint="eastAsia"/>
+        </w:rPr>
+        <w:t>半同步</w:t>
+      </w:r>
+      <w:r>
+        <w:rPr>
+          <w:rFonts w:hint="eastAsia"/>
+        </w:rPr>
+        <w:t>调度策略</w:t>
+      </w:r>
+      <w:bookmarkEnd w:id="92"/>
+      <w:bookmarkEnd w:id="93"/>
+      <w:r>
+        <w:rPr>
+          <w:rFonts w:hint="eastAsia"/>
+        </w:rPr>
+        <w:t>中，非空集合</w:t>
+      </w:r>
+      <w:bookmarkStart w:id="94" w:name="OLE_LINK70"/>
+      <w:bookmarkStart w:id="95" w:name="OLE_LINK71"/>
+      <w:bookmarkStart w:id="96" w:name="OLE_LINK72"/>
+      <w:bookmarkStart w:id="97" w:name="OLE_LINK73"/>
+      <m:oMath>
+        <m:r>
+          <m:rPr>
+            <m:sty m:val="p"/>
+          </m:rPr>
+          <w:rPr>
+            <w:rFonts w:ascii="Cambria Math" w:hAnsi="Cambria Math"/>
+          </w:rPr>
+          <m:t xml:space="preserve">Sched </m:t>
+        </m:r>
+        <w:bookmarkEnd w:id="94"/>
+        <w:bookmarkEnd w:id="95"/>
+        <w:bookmarkEnd w:id="96"/>
+        <w:bookmarkEnd w:id="97"/>
+        <m:r>
+          <m:rPr>
+            <m:sty m:val="p"/>
+          </m:rPr>
+          <w:rPr>
+            <w:rFonts w:ascii="Cambria Math" w:eastAsia="Meiryo" w:hAnsi="Cambria Math" w:cs="Meiryo" w:hint="eastAsia"/>
+          </w:rPr>
+          <m:t>⊆</m:t>
+        </m:r>
+        <m:r>
+          <m:rPr>
+            <m:sty m:val="p"/>
+          </m:rPr>
+          <w:rPr>
+            <w:rFonts w:ascii="Cambria Math" w:hAnsi="Cambria Math" w:hint="eastAsia"/>
+          </w:rPr>
+          <m:t>Rob</m:t>
+        </m:r>
+      </m:oMath>
+      <w:r>
+        <w:rPr>
+          <w:rFonts w:hint="eastAsia"/>
+        </w:rPr>
+        <w:t>，</w:t>
+      </w:r>
+      <w:r>
+        <w:rPr>
+          <w:rFonts w:hint="eastAsia"/>
+        </w:rPr>
+        <w:t>任意机器人</w:t>
+      </w:r>
+      <m:oMath>
+        <m:r>
+          <m:rPr>
+            <m:sty m:val="p"/>
+          </m:rPr>
+          <w:rPr>
+            <w:rFonts w:ascii="Cambria Math" w:hAnsi="Cambria Math"/>
+          </w:rPr>
+          <m:t>∀r ∈Shced</m:t>
+        </m:r>
+      </m:oMath>
+      <w:r>
+        <w:rPr>
+          <w:rFonts w:hint="eastAsia"/>
+        </w:rPr>
+        <w:t>同步执行观察、计算、移动</w:t>
+      </w:r>
+      <w:r>
+        <w:rPr>
+          <w:rFonts w:hint="eastAsia"/>
+        </w:rPr>
+        <w:t>，</w:t>
+      </w:r>
+      <w:r>
+        <w:rPr>
+          <w:rFonts w:hint="eastAsia"/>
+        </w:rPr>
+        <w:t>完成这三步之后，就是完成一个移动阶段。</w:t>
+      </w:r>
+      <w:r>
+        <w:rPr>
+          <w:rFonts w:hint="eastAsia"/>
+        </w:rPr>
+        <w:t>进入下一个移动阶段之前，调度器又会随机选中一组机器人，</w:t>
+      </w:r>
+      <w:r>
+        <w:rPr>
+          <w:rFonts w:hint="eastAsia"/>
+        </w:rPr>
+        <w:t>重复</w:t>
+      </w:r>
+      <w:r>
+        <w:rPr>
+          <w:rFonts w:hint="eastAsia"/>
+        </w:rPr>
+        <w:t>执行</w:t>
+      </w:r>
+      <w:r>
+        <w:rPr>
+          <w:rFonts w:hint="eastAsia"/>
+        </w:rPr>
+        <w:t>上述的移动阶段</w:t>
+      </w:r>
+      <w:r>
+        <w:rPr>
+          <w:rFonts w:hint="eastAsia"/>
+        </w:rPr>
+        <w:t>，也就是</w:t>
+      </w:r>
+      <w:r>
+        <w:rPr>
+          <w:rFonts w:hint="eastAsia"/>
+        </w:rPr>
+        <w:t>每个移动阶段选中的集合</w:t>
+      </w:r>
+      <w:r>
+        <w:rPr>
+          <w:rFonts w:hint="eastAsia"/>
+        </w:rPr>
+        <w:t>Sched</w:t>
+      </w:r>
+      <w:r>
+        <w:rPr>
+          <w:rFonts w:hint="eastAsia"/>
+        </w:rPr>
+        <w:t>都是随机的。</w:t>
+      </w:r>
+      <w:r>
+        <w:rPr>
+          <w:rFonts w:hint="eastAsia"/>
+        </w:rPr>
+        <w:t>如图三，算法表示半同步调度策略具体执行过程</w:t>
+      </w:r>
+      <w:r>
+        <w:rPr>
+          <w:rFonts w:hint="eastAsia"/>
+        </w:rPr>
+        <w:t>。</w:t>
+      </w:r>
+      <w:r>
+        <w:rPr>
+          <w:rFonts w:hint="eastAsia"/>
+        </w:rPr>
+        <w:t>其中</w:t>
+      </w:r>
+      <w:r>
+        <w:rPr>
+          <w:rFonts w:hint="eastAsia"/>
+        </w:rPr>
+        <w:t>synchronous</w:t>
+      </w:r>
+      <w:r>
+        <w:rPr>
+          <w:rFonts w:hint="eastAsia"/>
+        </w:rPr>
+        <w:t>块，表示同步块中所有机器人同步完成移动阶段。</w:t>
       </w:r>
     </w:p>
     <w:p>
@@ -3723,115 +4872,730 @@
         <w:pStyle w:val="a0"/>
         <w:ind w:firstLine="372"/>
       </w:pPr>
-      <w:r>
-        <w:rPr>
-          <w:rFonts w:hint="eastAsia"/>
-        </w:rPr>
-        <w:t>如图一所示，单个机器人运动过程是</w:t>
-      </w:r>
-      <w:bookmarkStart w:id="69" w:name="OLE_LINK67"/>
-      <w:bookmarkStart w:id="70" w:name="OLE_LINK68"/>
-      <w:r>
-        <w:rPr>
-          <w:rFonts w:hint="eastAsia"/>
-        </w:rPr>
-        <w:t>观察</w:t>
-      </w:r>
-      <w:bookmarkEnd w:id="69"/>
-      <w:bookmarkEnd w:id="70"/>
-      <w:r>
-        <w:rPr>
-          <w:rFonts w:hint="eastAsia"/>
-        </w:rPr>
-        <w:t>（</w:t>
-      </w:r>
-      <w:r>
-        <w:rPr>
-          <w:rFonts w:hint="eastAsia"/>
-        </w:rPr>
-        <w:t>Look</w:t>
-      </w:r>
-      <w:r>
-        <w:rPr>
-          <w:rFonts w:hint="eastAsia"/>
-        </w:rPr>
-        <w:t>）、计算（</w:t>
-      </w:r>
-      <w:r>
-        <w:rPr>
-          <w:rFonts w:hint="eastAsia"/>
-        </w:rPr>
-        <w:t>Compute</w:t>
-      </w:r>
-      <w:r>
-        <w:rPr>
-          <w:rFonts w:hint="eastAsia"/>
-        </w:rPr>
-        <w:t>）、移动（</w:t>
-      </w:r>
-      <w:r>
-        <w:rPr>
-          <w:rFonts w:hint="eastAsia"/>
-        </w:rPr>
-        <w:t>Move</w:t>
-      </w:r>
-      <w:r>
-        <w:rPr>
-          <w:rFonts w:hint="eastAsia"/>
-        </w:rPr>
-        <w:t>），然后重新进入观察阶段</w:t>
-      </w:r>
-      <w:r>
-        <w:rPr>
-          <w:rFonts w:hint="eastAsia"/>
-        </w:rPr>
-        <w:t>，</w:t>
-      </w:r>
-      <w:r>
-        <w:rPr>
-          <w:rFonts w:hint="eastAsia"/>
-        </w:rPr>
-        <w:t>重复执行者三个过程</w:t>
-      </w:r>
-      <w:r>
-        <w:rPr>
-          <w:rFonts w:hint="eastAsia"/>
-        </w:rPr>
-        <w:t>。</w:t>
-      </w:r>
     </w:p>
+    <w:tbl>
+      <w:tblPr>
+        <w:tblW w:w="0" w:type="auto"/>
+        <w:tblBorders>
+          <w:top w:val="single" w:sz="4" w:space="0" w:color="auto"/>
+          <w:bottom w:val="single" w:sz="4" w:space="0" w:color="auto"/>
+        </w:tblBorders>
+        <w:tblLook w:val="04A0" w:firstRow="1" w:lastRow="0" w:firstColumn="1" w:lastColumn="0" w:noHBand="0" w:noVBand="1"/>
+      </w:tblPr>
+      <w:tblGrid>
+        <w:gridCol w:w="392"/>
+        <w:gridCol w:w="283"/>
+        <w:gridCol w:w="307"/>
+        <w:gridCol w:w="338"/>
+        <w:gridCol w:w="3183"/>
+        <w:gridCol w:w="4502"/>
+      </w:tblGrid>
+      <w:tr>
+        <w:tc>
+          <w:tcPr>
+            <w:tcW w:w="9005" w:type="dxa"/>
+            <w:gridSpan w:val="6"/>
+          </w:tcPr>
+          <w:p>
+            <w:pPr>
+              <w:pStyle w:val="a0"/>
+              <w:ind w:firstLineChars="0" w:firstLine="0"/>
+            </w:pPr>
+            <w:bookmarkStart w:id="98" w:name="OLE_LINK85"/>
+            <w:bookmarkStart w:id="99" w:name="OLE_LINK86"/>
+            <w:r>
+              <w:rPr>
+                <w:rFonts w:hint="eastAsia"/>
+              </w:rPr>
+              <w:t>SSYNC-SCHEDULE(Rob)</w:t>
+            </w:r>
+          </w:p>
+        </w:tc>
+      </w:tr>
+      <w:tr>
+        <w:tc>
+          <w:tcPr>
+            <w:tcW w:w="392" w:type="dxa"/>
+          </w:tcPr>
+          <w:p>
+            <w:pPr>
+              <w:pStyle w:val="a0"/>
+              <w:ind w:firstLineChars="0" w:firstLine="0"/>
+            </w:pPr>
+            <w:r>
+              <w:rPr>
+                <w:rFonts w:hint="eastAsia"/>
+              </w:rPr>
+              <w:t>1</w:t>
+            </w:r>
+          </w:p>
+        </w:tc>
+        <w:tc>
+          <w:tcPr>
+            <w:tcW w:w="4111" w:type="dxa"/>
+            <w:gridSpan w:val="4"/>
+          </w:tcPr>
+          <w:p>
+            <w:pPr>
+              <w:pStyle w:val="a0"/>
+              <w:ind w:firstLineChars="0" w:firstLine="0"/>
+            </w:pPr>
+            <w:r>
+              <w:rPr>
+                <w:rFonts w:hint="eastAsia"/>
+              </w:rPr>
+              <w:t xml:space="preserve">while </w:t>
+            </w:r>
+          </w:p>
+        </w:tc>
+        <w:tc>
+          <w:tcPr>
+            <w:tcW w:w="4502" w:type="dxa"/>
+          </w:tcPr>
+          <w:p>
+            <w:pPr>
+              <w:pStyle w:val="a0"/>
+              <w:ind w:firstLineChars="0" w:firstLine="0"/>
+            </w:pPr>
+          </w:p>
+        </w:tc>
+      </w:tr>
+      <w:tr>
+        <w:tc>
+          <w:tcPr>
+            <w:tcW w:w="392" w:type="dxa"/>
+          </w:tcPr>
+          <w:p>
+            <w:pPr>
+              <w:pStyle w:val="a0"/>
+              <w:ind w:firstLineChars="0" w:firstLine="0"/>
+            </w:pPr>
+            <w:r>
+              <w:rPr>
+                <w:rFonts w:hint="eastAsia"/>
+              </w:rPr>
+              <w:t>2</w:t>
+            </w:r>
+          </w:p>
+        </w:tc>
+        <w:tc>
+          <w:tcPr>
+            <w:tcW w:w="283" w:type="dxa"/>
+          </w:tcPr>
+          <w:p>
+            <w:pPr>
+              <w:pStyle w:val="a0"/>
+              <w:ind w:firstLineChars="0" w:firstLine="0"/>
+            </w:pPr>
+          </w:p>
+        </w:tc>
+        <w:tc>
+          <w:tcPr>
+            <w:tcW w:w="3828" w:type="dxa"/>
+            <w:gridSpan w:val="3"/>
+          </w:tcPr>
+          <w:p>
+            <w:pPr>
+              <w:pStyle w:val="a0"/>
+              <w:ind w:firstLineChars="0" w:firstLine="0"/>
+            </w:pPr>
+            <w:r>
+              <w:rPr>
+                <w:rFonts w:hint="eastAsia"/>
+              </w:rPr>
+              <w:t xml:space="preserve">choose </w:t>
+            </w:r>
+            <w:bookmarkStart w:id="100" w:name="OLE_LINK81"/>
+            <w:bookmarkStart w:id="101" w:name="OLE_LINK82"/>
+            <w:r>
+              <w:rPr>
+                <w:rFonts w:hint="eastAsia"/>
+              </w:rPr>
+              <w:t xml:space="preserve">Sched </w:t>
+            </w:r>
+            <w:bookmarkEnd w:id="100"/>
+            <w:bookmarkEnd w:id="101"/>
+            <w:r>
+              <w:rPr>
+                <w:rFonts w:hint="eastAsia"/>
+              </w:rPr>
+              <w:t>from Rob</w:t>
+            </w:r>
+          </w:p>
+        </w:tc>
+        <w:tc>
+          <w:tcPr>
+            <w:tcW w:w="4502" w:type="dxa"/>
+          </w:tcPr>
+          <w:p>
+            <w:pPr>
+              <w:pStyle w:val="a0"/>
+              <w:ind w:firstLineChars="0" w:firstLine="0"/>
+            </w:pPr>
+          </w:p>
+        </w:tc>
+      </w:tr>
+      <w:tr>
+        <w:tc>
+          <w:tcPr>
+            <w:tcW w:w="392" w:type="dxa"/>
+          </w:tcPr>
+          <w:p>
+            <w:pPr>
+              <w:pStyle w:val="a0"/>
+              <w:ind w:firstLineChars="0" w:firstLine="0"/>
+            </w:pPr>
+            <w:r>
+              <w:rPr>
+                <w:rFonts w:hint="eastAsia"/>
+              </w:rPr>
+              <w:t>3</w:t>
+            </w:r>
+          </w:p>
+        </w:tc>
+        <w:tc>
+          <w:tcPr>
+            <w:tcW w:w="283" w:type="dxa"/>
+          </w:tcPr>
+          <w:p>
+            <w:pPr>
+              <w:pStyle w:val="a0"/>
+              <w:ind w:firstLineChars="0" w:firstLine="0"/>
+            </w:pPr>
+          </w:p>
+        </w:tc>
+        <w:tc>
+          <w:tcPr>
+            <w:tcW w:w="3828" w:type="dxa"/>
+            <w:gridSpan w:val="3"/>
+          </w:tcPr>
+          <w:p>
+            <w:pPr>
+              <w:pStyle w:val="a0"/>
+              <w:ind w:firstLineChars="0" w:firstLine="0"/>
+            </w:pPr>
+            <w:bookmarkStart w:id="102" w:name="OLE_LINK83"/>
+            <w:bookmarkStart w:id="103" w:name="OLE_LINK84"/>
+            <w:r>
+              <w:rPr>
+                <w:rFonts w:hint="eastAsia"/>
+              </w:rPr>
+              <w:t>s</w:t>
+            </w:r>
+            <w:r>
+              <w:rPr>
+                <w:rFonts w:hint="eastAsia"/>
+              </w:rPr>
+              <w:t xml:space="preserve">ynchronous </w:t>
+            </w:r>
+            <w:bookmarkEnd w:id="102"/>
+            <w:bookmarkEnd w:id="103"/>
+            <w:r>
+              <w:rPr>
+                <w:rFonts w:hint="eastAsia"/>
+              </w:rPr>
+              <w:t>{</w:t>
+            </w:r>
+          </w:p>
+        </w:tc>
+        <w:tc>
+          <w:tcPr>
+            <w:tcW w:w="4502" w:type="dxa"/>
+          </w:tcPr>
+          <w:p>
+            <w:pPr>
+              <w:pStyle w:val="a0"/>
+              <w:ind w:firstLineChars="0" w:firstLine="0"/>
+            </w:pPr>
+          </w:p>
+        </w:tc>
+      </w:tr>
+      <w:tr>
+        <w:tc>
+          <w:tcPr>
+            <w:tcW w:w="392" w:type="dxa"/>
+          </w:tcPr>
+          <w:p>
+            <w:pPr>
+              <w:pStyle w:val="a0"/>
+              <w:ind w:firstLineChars="0" w:firstLine="0"/>
+            </w:pPr>
+            <w:r>
+              <w:rPr>
+                <w:rFonts w:hint="eastAsia"/>
+              </w:rPr>
+              <w:t>4</w:t>
+            </w:r>
+          </w:p>
+        </w:tc>
+        <w:tc>
+          <w:tcPr>
+            <w:tcW w:w="283" w:type="dxa"/>
+          </w:tcPr>
+          <w:p>
+            <w:pPr>
+              <w:pStyle w:val="a0"/>
+              <w:ind w:firstLineChars="0" w:firstLine="0"/>
+            </w:pPr>
+          </w:p>
+        </w:tc>
+        <w:tc>
+          <w:tcPr>
+            <w:tcW w:w="307" w:type="dxa"/>
+          </w:tcPr>
+          <w:p>
+            <w:pPr>
+              <w:pStyle w:val="a0"/>
+              <w:ind w:firstLineChars="0" w:firstLine="0"/>
+            </w:pPr>
+          </w:p>
+        </w:tc>
+        <w:tc>
+          <w:tcPr>
+            <w:tcW w:w="3521" w:type="dxa"/>
+            <w:gridSpan w:val="2"/>
+          </w:tcPr>
+          <w:p>
+            <w:pPr>
+              <w:pStyle w:val="a0"/>
+              <w:ind w:firstLineChars="0" w:firstLine="0"/>
+            </w:pPr>
+            <w:r>
+              <w:rPr>
+                <w:rFonts w:hint="eastAsia"/>
+              </w:rPr>
+              <w:t>foreach r in Sched</w:t>
+            </w:r>
+          </w:p>
+        </w:tc>
+        <w:tc>
+          <w:tcPr>
+            <w:tcW w:w="4502" w:type="dxa"/>
+          </w:tcPr>
+          <w:p>
+            <w:pPr>
+              <w:pStyle w:val="a0"/>
+              <w:ind w:firstLineChars="0" w:firstLine="0"/>
+            </w:pPr>
+          </w:p>
+        </w:tc>
+      </w:tr>
+      <w:tr>
+        <w:tc>
+          <w:tcPr>
+            <w:tcW w:w="392" w:type="dxa"/>
+          </w:tcPr>
+          <w:p>
+            <w:pPr>
+              <w:pStyle w:val="a0"/>
+              <w:ind w:firstLineChars="0" w:firstLine="0"/>
+            </w:pPr>
+            <w:r>
+              <w:rPr>
+                <w:rFonts w:hint="eastAsia"/>
+              </w:rPr>
+              <w:t>5</w:t>
+            </w:r>
+          </w:p>
+        </w:tc>
+        <w:tc>
+          <w:tcPr>
+            <w:tcW w:w="283" w:type="dxa"/>
+          </w:tcPr>
+          <w:p>
+            <w:pPr>
+              <w:pStyle w:val="a0"/>
+              <w:ind w:firstLineChars="0" w:firstLine="0"/>
+            </w:pPr>
+          </w:p>
+        </w:tc>
+        <w:tc>
+          <w:tcPr>
+            <w:tcW w:w="307" w:type="dxa"/>
+          </w:tcPr>
+          <w:p>
+            <w:pPr>
+              <w:pStyle w:val="a0"/>
+              <w:ind w:firstLineChars="0" w:firstLine="0"/>
+            </w:pPr>
+          </w:p>
+        </w:tc>
+        <w:tc>
+          <w:tcPr>
+            <w:tcW w:w="338" w:type="dxa"/>
+          </w:tcPr>
+          <w:p>
+            <w:pPr>
+              <w:pStyle w:val="a0"/>
+              <w:ind w:firstLineChars="0" w:firstLine="0"/>
+            </w:pPr>
+          </w:p>
+        </w:tc>
+        <w:tc>
+          <w:tcPr>
+            <w:tcW w:w="3183" w:type="dxa"/>
+          </w:tcPr>
+          <w:p>
+            <w:pPr>
+              <w:pStyle w:val="a0"/>
+              <w:ind w:firstLineChars="0" w:firstLine="0"/>
+            </w:pPr>
+            <w:r>
+              <w:rPr>
+                <w:rFonts w:hint="eastAsia"/>
+              </w:rPr>
+              <w:t>r.look</w:t>
+            </w:r>
+          </w:p>
+        </w:tc>
+        <w:tc>
+          <w:tcPr>
+            <w:tcW w:w="4502" w:type="dxa"/>
+          </w:tcPr>
+          <w:p>
+            <w:pPr>
+              <w:pStyle w:val="a0"/>
+              <w:ind w:firstLineChars="0" w:firstLine="0"/>
+            </w:pPr>
+          </w:p>
+        </w:tc>
+      </w:tr>
+      <w:tr>
+        <w:tc>
+          <w:tcPr>
+            <w:tcW w:w="392" w:type="dxa"/>
+          </w:tcPr>
+          <w:p>
+            <w:pPr>
+              <w:pStyle w:val="a0"/>
+              <w:ind w:firstLineChars="0" w:firstLine="0"/>
+            </w:pPr>
+            <w:r>
+              <w:rPr>
+                <w:rFonts w:hint="eastAsia"/>
+              </w:rPr>
+              <w:t>6</w:t>
+            </w:r>
+          </w:p>
+        </w:tc>
+        <w:tc>
+          <w:tcPr>
+            <w:tcW w:w="283" w:type="dxa"/>
+          </w:tcPr>
+          <w:p>
+            <w:pPr>
+              <w:pStyle w:val="a0"/>
+              <w:ind w:firstLineChars="0" w:firstLine="0"/>
+            </w:pPr>
+          </w:p>
+        </w:tc>
+        <w:tc>
+          <w:tcPr>
+            <w:tcW w:w="307" w:type="dxa"/>
+          </w:tcPr>
+          <w:p>
+            <w:pPr>
+              <w:pStyle w:val="a0"/>
+              <w:ind w:firstLineChars="0" w:firstLine="0"/>
+            </w:pPr>
+          </w:p>
+        </w:tc>
+        <w:tc>
+          <w:tcPr>
+            <w:tcW w:w="338" w:type="dxa"/>
+          </w:tcPr>
+          <w:p>
+            <w:pPr>
+              <w:pStyle w:val="a0"/>
+              <w:ind w:firstLineChars="0" w:firstLine="0"/>
+            </w:pPr>
+          </w:p>
+        </w:tc>
+        <w:tc>
+          <w:tcPr>
+            <w:tcW w:w="3183" w:type="dxa"/>
+          </w:tcPr>
+          <w:p>
+            <w:pPr>
+              <w:pStyle w:val="a0"/>
+              <w:ind w:firstLineChars="0" w:firstLine="0"/>
+            </w:pPr>
+            <w:r>
+              <w:rPr>
+                <w:rFonts w:hint="eastAsia"/>
+              </w:rPr>
+              <w:t>r.compute</w:t>
+            </w:r>
+          </w:p>
+        </w:tc>
+        <w:tc>
+          <w:tcPr>
+            <w:tcW w:w="4502" w:type="dxa"/>
+          </w:tcPr>
+          <w:p>
+            <w:pPr>
+              <w:pStyle w:val="a0"/>
+              <w:ind w:firstLineChars="0" w:firstLine="0"/>
+            </w:pPr>
+          </w:p>
+        </w:tc>
+      </w:tr>
+      <w:tr>
+        <w:tc>
+          <w:tcPr>
+            <w:tcW w:w="392" w:type="dxa"/>
+          </w:tcPr>
+          <w:p>
+            <w:pPr>
+              <w:pStyle w:val="a0"/>
+              <w:ind w:firstLineChars="0" w:firstLine="0"/>
+            </w:pPr>
+            <w:r>
+              <w:rPr>
+                <w:rFonts w:hint="eastAsia"/>
+              </w:rPr>
+              <w:t>7</w:t>
+            </w:r>
+          </w:p>
+        </w:tc>
+        <w:tc>
+          <w:tcPr>
+            <w:tcW w:w="283" w:type="dxa"/>
+          </w:tcPr>
+          <w:p>
+            <w:pPr>
+              <w:pStyle w:val="a0"/>
+              <w:ind w:firstLineChars="0" w:firstLine="0"/>
+            </w:pPr>
+          </w:p>
+        </w:tc>
+        <w:tc>
+          <w:tcPr>
+            <w:tcW w:w="307" w:type="dxa"/>
+          </w:tcPr>
+          <w:p>
+            <w:pPr>
+              <w:pStyle w:val="a0"/>
+              <w:ind w:firstLineChars="0" w:firstLine="0"/>
+            </w:pPr>
+          </w:p>
+        </w:tc>
+        <w:tc>
+          <w:tcPr>
+            <w:tcW w:w="338" w:type="dxa"/>
+          </w:tcPr>
+          <w:p>
+            <w:pPr>
+              <w:pStyle w:val="a0"/>
+              <w:ind w:firstLineChars="0" w:firstLine="0"/>
+            </w:pPr>
+          </w:p>
+        </w:tc>
+        <w:tc>
+          <w:tcPr>
+            <w:tcW w:w="3183" w:type="dxa"/>
+          </w:tcPr>
+          <w:p>
+            <w:pPr>
+              <w:pStyle w:val="a0"/>
+              <w:ind w:firstLineChars="0" w:firstLine="0"/>
+            </w:pPr>
+            <w:r>
+              <w:rPr>
+                <w:rFonts w:hint="eastAsia"/>
+              </w:rPr>
+              <w:t>r.move</w:t>
+            </w:r>
+          </w:p>
+        </w:tc>
+        <w:tc>
+          <w:tcPr>
+            <w:tcW w:w="4502" w:type="dxa"/>
+          </w:tcPr>
+          <w:p>
+            <w:pPr>
+              <w:pStyle w:val="a0"/>
+              <w:ind w:firstLineChars="0" w:firstLine="0"/>
+            </w:pPr>
+          </w:p>
+        </w:tc>
+      </w:tr>
+      <w:tr>
+        <w:tc>
+          <w:tcPr>
+            <w:tcW w:w="392" w:type="dxa"/>
+          </w:tcPr>
+          <w:p>
+            <w:pPr>
+              <w:pStyle w:val="a0"/>
+              <w:ind w:firstLineChars="0" w:firstLine="0"/>
+            </w:pPr>
+            <w:r>
+              <w:rPr>
+                <w:rFonts w:hint="eastAsia"/>
+              </w:rPr>
+              <w:t>8</w:t>
+            </w:r>
+          </w:p>
+        </w:tc>
+        <w:tc>
+          <w:tcPr>
+            <w:tcW w:w="283" w:type="dxa"/>
+          </w:tcPr>
+          <w:p>
+            <w:pPr>
+              <w:pStyle w:val="a0"/>
+              <w:ind w:firstLineChars="0" w:firstLine="0"/>
+            </w:pPr>
+          </w:p>
+        </w:tc>
+        <w:tc>
+          <w:tcPr>
+            <w:tcW w:w="3828" w:type="dxa"/>
+            <w:gridSpan w:val="3"/>
+          </w:tcPr>
+          <w:p>
+            <w:pPr>
+              <w:pStyle w:val="a0"/>
+              <w:ind w:firstLineChars="0" w:firstLine="0"/>
+            </w:pPr>
+            <w:r>
+              <w:rPr>
+                <w:rFonts w:hint="eastAsia"/>
+              </w:rPr>
+              <w:t>}</w:t>
+            </w:r>
+          </w:p>
+        </w:tc>
+        <w:tc>
+          <w:tcPr>
+            <w:tcW w:w="4502" w:type="dxa"/>
+          </w:tcPr>
+          <w:p>
+            <w:pPr>
+              <w:pStyle w:val="a0"/>
+              <w:ind w:firstLineChars="0" w:firstLine="0"/>
+            </w:pPr>
+          </w:p>
+        </w:tc>
+      </w:tr>
+    </w:tbl>
     <w:p>
       <w:pPr>
         <w:pStyle w:val="a0"/>
         <w:ind w:firstLine="372"/>
         <w:jc w:val="center"/>
       </w:pPr>
-      <w:r>
-        <w:object w:dxaOrig="6008" w:dyaOrig="2636">
-          <v:shapetype id="_x0000_t75" coordsize="21600,21600" o:spt="75" o:preferrelative="t" path="m@4@5l@4@11@9@11@9@5xe" filled="f" stroked="f">
-            <v:stroke joinstyle="miter"/>
-            <v:formulas>
-              <v:f eqn="if lineDrawn pixelLineWidth 0"/>
-              <v:f eqn="sum @0 1 0"/>
-              <v:f eqn="sum 0 0 @1"/>
-              <v:f eqn="prod @2 1 2"/>
-              <v:f eqn="prod @3 21600 pixelWidth"/>
-              <v:f eqn="prod @3 21600 pixelHeight"/>
-              <v:f eqn="sum @0 0 1"/>
-              <v:f eqn="prod @6 1 2"/>
-              <v:f eqn="prod @7 21600 pixelWidth"/>
-              <v:f eqn="sum @8 21600 0"/>
-              <v:f eqn="prod @7 21600 pixelHeight"/>
-              <v:f eqn="sum @10 21600 0"/>
-            </v:formulas>
-            <v:path o:extrusionok="f" gradientshapeok="t" o:connecttype="rect"/>
-            <o:lock v:ext="edit" aspectratio="t"/>
-          </v:shapetype>
-          <v:shape id="_x0000_i1025" type="#_x0000_t75" style="width:137.75pt;height:60.4pt" o:ole="">
-            <v:imagedata r:id="rId9" o:title=""/>
-          </v:shape>
-          <o:OLEObject Type="Embed" ProgID="Visio.Drawing.11" ShapeID="_x0000_i1025" DrawAspect="Content" ObjectID="_1563433632" r:id="rId10"/>
-        </w:object>
+      <w:bookmarkStart w:id="104" w:name="OLE_LINK87"/>
+      <w:bookmarkStart w:id="105" w:name="OLE_LINK88"/>
+      <w:bookmarkEnd w:id="98"/>
+      <w:bookmarkEnd w:id="99"/>
+      <w:r>
+        <w:rPr>
+          <w:rFonts w:hint="eastAsia"/>
+        </w:rPr>
+        <w:t>图三，</w:t>
+      </w:r>
+      <w:bookmarkStart w:id="106" w:name="OLE_LINK78"/>
+      <w:bookmarkStart w:id="107" w:name="OLE_LINK79"/>
+      <w:r>
+        <w:rPr>
+          <w:rFonts w:hint="eastAsia"/>
+        </w:rPr>
+        <w:t>半同步调度策略</w:t>
+      </w:r>
+      <w:bookmarkEnd w:id="106"/>
+      <w:bookmarkEnd w:id="107"/>
+      <w:r>
+        <w:rPr>
+          <w:rFonts w:hint="eastAsia"/>
+        </w:rPr>
+        <w:t>算法表示</w:t>
+      </w:r>
+    </w:p>
+    <w:bookmarkEnd w:id="104"/>
+    <w:bookmarkEnd w:id="105"/>
+    <w:p>
+      <w:pPr>
+        <w:pStyle w:val="a0"/>
+        <w:ind w:firstLineChars="107" w:firstLine="199"/>
+      </w:pPr>
+      <w:r>
+        <w:rPr>
+          <w:rFonts w:hint="eastAsia"/>
+          <w:noProof/>
+        </w:rPr>
+        <mc:AlternateContent>
+          <mc:Choice Requires="wps">
+            <w:drawing>
+              <wp:anchor distT="0" distB="0" distL="114300" distR="114300" simplePos="0" relativeHeight="251659264" behindDoc="0" locked="0" layoutInCell="1" allowOverlap="1" wp14:anchorId="769DB2FE" wp14:editId="1AE8AD37">
+                <wp:simplePos x="0" y="0"/>
+                <wp:positionH relativeFrom="column">
+                  <wp:posOffset>392430</wp:posOffset>
+                </wp:positionH>
+                <wp:positionV relativeFrom="paragraph">
+                  <wp:posOffset>73384</wp:posOffset>
+                </wp:positionV>
+                <wp:extent cx="198783" cy="91440"/>
+                <wp:effectExtent l="0" t="0" r="10795" b="22860"/>
+                <wp:wrapNone/>
+                <wp:docPr id="2" name="椭圆 2"/>
+                <wp:cNvGraphicFramePr/>
+                <a:graphic xmlns:a="http://schemas.openxmlformats.org/drawingml/2006/main">
+                  <a:graphicData uri="http://schemas.microsoft.com/office/word/2010/wordprocessingShape">
+                    <wps:wsp>
+                      <wps:cNvSpPr/>
+                      <wps:spPr>
+                        <a:xfrm>
+                          <a:off x="0" y="0"/>
+                          <a:ext cx="198783" cy="91440"/>
+                        </a:xfrm>
+                        <a:prstGeom prst="ellipse">
+                          <a:avLst/>
+                        </a:prstGeom>
+                        <a:solidFill>
+                          <a:schemeClr val="bg1"/>
+                        </a:solidFill>
+                        <a:ln>
+                          <a:solidFill>
+                            <a:schemeClr val="bg1"/>
+                          </a:solidFill>
+                        </a:ln>
+                      </wps:spPr>
+                      <wps:style>
+                        <a:lnRef idx="2">
+                          <a:schemeClr val="accent1">
+                            <a:shade val="50000"/>
+                          </a:schemeClr>
+                        </a:lnRef>
+                        <a:fillRef idx="1">
+                          <a:schemeClr val="accent1"/>
+                        </a:fillRef>
+                        <a:effectRef idx="0">
+                          <a:schemeClr val="accent1"/>
+                        </a:effectRef>
+                        <a:fontRef idx="minor">
+                          <a:schemeClr val="lt1"/>
+                        </a:fontRef>
+                      </wps:style>
+                      <wps:bodyPr rot="0" spcFirstLastPara="0" vertOverflow="overflow" horzOverflow="overflow" vert="horz" wrap="square" lIns="91440" tIns="45720" rIns="91440" bIns="45720" numCol="1" spcCol="0" rtlCol="0" fromWordArt="0" anchor="ctr" anchorCtr="0" forceAA="0" compatLnSpc="1">
+                        <a:prstTxWarp prst="textNoShape">
+                          <a:avLst/>
+                        </a:prstTxWarp>
+                        <a:noAutofit/>
+                      </wps:bodyPr>
+                    </wps:wsp>
+                  </a:graphicData>
+                </a:graphic>
+              </wp:anchor>
+            </w:drawing>
+          </mc:Choice>
+          <mc:Fallback>
+            <w:pict>
+              <v:oval id="椭圆 2" o:spid="_x0000_s1026" style="position:absolute;left:0;text-align:left;margin-left:30.9pt;margin-top:5.8pt;width:15.65pt;height:7.2pt;z-index:251659264;visibility:visible;mso-wrap-style:square;mso-wrap-distance-left:9pt;mso-wrap-distance-top:0;mso-wrap-distance-right:9pt;mso-wrap-distance-bottom:0;mso-position-horizontal:absolute;mso-position-horizontal-relative:text;mso-position-vertical:absolute;mso-position-vertical-relative:text;v-text-anchor:middle" o:gfxdata="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" fillcolor="white [3212]" strokecolor="white [3212]" strokeweight="2pt"/>
+            </w:pict>
+          </mc:Fallback>
+        </mc:AlternateContent>
       </w:r>
     </w:p>
     <w:p>
@@ -3843,62 +5607,5221 @@
         <w:rPr>
           <w:rFonts w:hint="eastAsia"/>
         </w:rPr>
-        <w:t xml:space="preserve">                                           </w:t>
-      </w:r>
-      <w:r>
-        <w:rPr>
-          <w:rFonts w:hint="eastAsia"/>
-        </w:rPr>
-        <w:t>图一</w:t>
+        <w:t>完全同步调度策略是半同步调度策略中很特殊的一种，每个移动</w:t>
+      </w:r>
+      <w:r>
+        <w:rPr>
+          <w:rFonts w:hint="eastAsia"/>
+        </w:rPr>
+        <w:t>阶段选中的机器人集合</w:t>
+      </w:r>
+      <w:bookmarkStart w:id="108" w:name="OLE_LINK95"/>
+      <w:bookmarkStart w:id="109" w:name="OLE_LINK96"/>
+      <m:oMath>
+        <m:r>
+          <m:rPr>
+            <m:sty m:val="p"/>
+          </m:rPr>
+          <w:rPr>
+            <w:rFonts w:ascii="Cambria Math" w:hAnsi="Cambria Math"/>
+          </w:rPr>
+          <m:t>Sched</m:t>
+        </m:r>
+        <w:bookmarkEnd w:id="108"/>
+        <w:bookmarkEnd w:id="109"/>
+        <m:r>
+          <m:rPr>
+            <m:sty m:val="p"/>
+          </m:rPr>
+          <w:rPr>
+            <w:rFonts w:ascii="Cambria Math" w:eastAsia="Meiryo" w:hAnsi="Cambria Math" w:cs="Meiryo"/>
+          </w:rPr>
+          <m:t>=</m:t>
+        </m:r>
+        <m:r>
+          <m:rPr>
+            <m:sty m:val="p"/>
+          </m:rPr>
+          <w:rPr>
+            <w:rFonts w:ascii="Cambria Math" w:hAnsi="Cambria Math" w:hint="eastAsia"/>
+          </w:rPr>
+          <m:t>Rob</m:t>
+        </m:r>
+      </m:oMath>
+      <w:r>
+        <w:rPr>
+          <w:rFonts w:hint="eastAsia"/>
+        </w:rPr>
+        <w:t>，</w:t>
+      </w:r>
+      <w:r>
+        <w:rPr>
+          <w:rFonts w:hint="eastAsia"/>
+        </w:rPr>
+        <w:t>所有机器人都被调度</w:t>
+      </w:r>
+      <w:r>
+        <w:rPr>
+          <w:rFonts w:hint="eastAsia"/>
+        </w:rPr>
+        <w:t>器选中</w:t>
+      </w:r>
+      <w:r>
+        <w:rPr>
+          <w:rFonts w:hint="eastAsia"/>
+        </w:rPr>
+        <w:t>。</w:t>
+      </w:r>
+      <w:r>
+        <w:rPr>
+          <w:rFonts w:hint="eastAsia"/>
+        </w:rPr>
+        <w:t>完全同步调度策略算法如图四所示，每个移动阶段被调度器选中的是全部机器人，同步执行移动阶段。</w:t>
       </w:r>
     </w:p>
     <w:p>
       <w:pPr>
         <w:pStyle w:val="a0"/>
+        <w:ind w:firstLineChars="0" w:firstLine="0"/>
+      </w:pPr>
+    </w:p>
+    <w:tbl>
+      <w:tblPr>
+        <w:tblW w:w="0" w:type="auto"/>
+        <w:tblBorders>
+          <w:top w:val="single" w:sz="4" w:space="0" w:color="auto"/>
+          <w:bottom w:val="single" w:sz="4" w:space="0" w:color="auto"/>
+        </w:tblBorders>
+        <w:tblLook w:val="04A0" w:firstRow="1" w:lastRow="0" w:firstColumn="1" w:lastColumn="0" w:noHBand="0" w:noVBand="1"/>
+      </w:tblPr>
+      <w:tblGrid>
+        <w:gridCol w:w="392"/>
+        <w:gridCol w:w="283"/>
+        <w:gridCol w:w="307"/>
+        <w:gridCol w:w="338"/>
+        <w:gridCol w:w="3183"/>
+        <w:gridCol w:w="4502"/>
+      </w:tblGrid>
+      <w:tr>
+        <w:tc>
+          <w:tcPr>
+            <w:tcW w:w="9005" w:type="dxa"/>
+            <w:gridSpan w:val="6"/>
+          </w:tcPr>
+          <w:p>
+            <w:pPr>
+              <w:pStyle w:val="a0"/>
+              <w:ind w:firstLineChars="0" w:firstLine="0"/>
+            </w:pPr>
+            <w:bookmarkStart w:id="110" w:name="OLE_LINK99"/>
+            <w:bookmarkStart w:id="111" w:name="OLE_LINK100"/>
+            <w:r>
+              <w:rPr>
+                <w:rFonts w:hint="eastAsia"/>
+              </w:rPr>
+              <w:t>SSYNC-SCHEDULE(Rob)</w:t>
+            </w:r>
+          </w:p>
+        </w:tc>
+      </w:tr>
+      <w:tr>
+        <w:tc>
+          <w:tcPr>
+            <w:tcW w:w="392" w:type="dxa"/>
+          </w:tcPr>
+          <w:p>
+            <w:pPr>
+              <w:pStyle w:val="a0"/>
+              <w:ind w:firstLineChars="0" w:firstLine="0"/>
+            </w:pPr>
+            <w:r>
+              <w:rPr>
+                <w:rFonts w:hint="eastAsia"/>
+              </w:rPr>
+              <w:t>1</w:t>
+            </w:r>
+          </w:p>
+        </w:tc>
+        <w:tc>
+          <w:tcPr>
+            <w:tcW w:w="4111" w:type="dxa"/>
+            <w:gridSpan w:val="4"/>
+          </w:tcPr>
+          <w:p>
+            <w:pPr>
+              <w:pStyle w:val="a0"/>
+              <w:ind w:firstLineChars="0" w:firstLine="0"/>
+            </w:pPr>
+            <w:r>
+              <w:rPr>
+                <w:rFonts w:hint="eastAsia"/>
+              </w:rPr>
+              <w:t xml:space="preserve">while </w:t>
+            </w:r>
+          </w:p>
+        </w:tc>
+        <w:tc>
+          <w:tcPr>
+            <w:tcW w:w="4502" w:type="dxa"/>
+          </w:tcPr>
+          <w:p>
+            <w:pPr>
+              <w:pStyle w:val="a0"/>
+              <w:ind w:firstLineChars="0" w:firstLine="0"/>
+            </w:pPr>
+          </w:p>
+        </w:tc>
+      </w:tr>
+      <w:tr>
+        <w:tc>
+          <w:tcPr>
+            <w:tcW w:w="392" w:type="dxa"/>
+          </w:tcPr>
+          <w:p>
+            <w:pPr>
+              <w:pStyle w:val="a0"/>
+              <w:ind w:firstLineChars="0" w:firstLine="0"/>
+            </w:pPr>
+            <w:r>
+              <w:rPr>
+                <w:rFonts w:hint="eastAsia"/>
+              </w:rPr>
+              <w:t>2</w:t>
+            </w:r>
+          </w:p>
+        </w:tc>
+        <w:tc>
+          <w:tcPr>
+            <w:tcW w:w="283" w:type="dxa"/>
+          </w:tcPr>
+          <w:p>
+            <w:pPr>
+              <w:pStyle w:val="a0"/>
+              <w:ind w:firstLineChars="0" w:firstLine="0"/>
+            </w:pPr>
+          </w:p>
+        </w:tc>
+        <w:tc>
+          <w:tcPr>
+            <w:tcW w:w="3828" w:type="dxa"/>
+            <w:gridSpan w:val="3"/>
+          </w:tcPr>
+          <w:p>
+            <w:pPr>
+              <w:pStyle w:val="a0"/>
+              <w:ind w:firstLineChars="0" w:firstLine="0"/>
+            </w:pPr>
+            <w:r>
+              <w:rPr>
+                <w:rFonts w:hint="eastAsia"/>
+              </w:rPr>
+              <w:t>synchronous {</w:t>
+            </w:r>
+          </w:p>
+        </w:tc>
+        <w:tc>
+          <w:tcPr>
+            <w:tcW w:w="4502" w:type="dxa"/>
+          </w:tcPr>
+          <w:p>
+            <w:pPr>
+              <w:pStyle w:val="a0"/>
+              <w:ind w:firstLineChars="0" w:firstLine="0"/>
+            </w:pPr>
+          </w:p>
+        </w:tc>
+      </w:tr>
+      <w:tr>
+        <w:tc>
+          <w:tcPr>
+            <w:tcW w:w="392" w:type="dxa"/>
+          </w:tcPr>
+          <w:p>
+            <w:pPr>
+              <w:pStyle w:val="a0"/>
+              <w:ind w:firstLineChars="0" w:firstLine="0"/>
+            </w:pPr>
+            <w:r>
+              <w:rPr>
+                <w:rFonts w:hint="eastAsia"/>
+              </w:rPr>
+              <w:t>3</w:t>
+            </w:r>
+          </w:p>
+        </w:tc>
+        <w:tc>
+          <w:tcPr>
+            <w:tcW w:w="283" w:type="dxa"/>
+          </w:tcPr>
+          <w:p>
+            <w:pPr>
+              <w:pStyle w:val="a0"/>
+              <w:ind w:firstLineChars="0" w:firstLine="0"/>
+            </w:pPr>
+          </w:p>
+        </w:tc>
+        <w:tc>
+          <w:tcPr>
+            <w:tcW w:w="307" w:type="dxa"/>
+          </w:tcPr>
+          <w:p>
+            <w:pPr>
+              <w:pStyle w:val="a0"/>
+              <w:ind w:firstLineChars="0" w:firstLine="0"/>
+            </w:pPr>
+          </w:p>
+        </w:tc>
+        <w:tc>
+          <w:tcPr>
+            <w:tcW w:w="3521" w:type="dxa"/>
+            <w:gridSpan w:val="2"/>
+          </w:tcPr>
+          <w:p>
+            <w:pPr>
+              <w:pStyle w:val="a0"/>
+              <w:ind w:firstLineChars="0" w:firstLine="0"/>
+            </w:pPr>
+            <w:r>
+              <w:rPr>
+                <w:rFonts w:hint="eastAsia"/>
+              </w:rPr>
+              <w:t xml:space="preserve">foreach r in </w:t>
+            </w:r>
+            <w:r>
+              <w:rPr>
+                <w:rFonts w:hint="eastAsia"/>
+              </w:rPr>
+              <w:t>Rob</w:t>
+            </w:r>
+          </w:p>
+        </w:tc>
+        <w:tc>
+          <w:tcPr>
+            <w:tcW w:w="4502" w:type="dxa"/>
+          </w:tcPr>
+          <w:p>
+            <w:pPr>
+              <w:pStyle w:val="a0"/>
+              <w:ind w:firstLineChars="0" w:firstLine="0"/>
+            </w:pPr>
+          </w:p>
+        </w:tc>
+      </w:tr>
+      <w:tr>
+        <w:tc>
+          <w:tcPr>
+            <w:tcW w:w="392" w:type="dxa"/>
+          </w:tcPr>
+          <w:p>
+            <w:pPr>
+              <w:pStyle w:val="a0"/>
+              <w:ind w:firstLineChars="0" w:firstLine="0"/>
+            </w:pPr>
+            <w:r>
+              <w:rPr>
+                <w:rFonts w:hint="eastAsia"/>
+              </w:rPr>
+              <w:t>4</w:t>
+            </w:r>
+          </w:p>
+        </w:tc>
+        <w:tc>
+          <w:tcPr>
+            <w:tcW w:w="283" w:type="dxa"/>
+          </w:tcPr>
+          <w:p>
+            <w:pPr>
+              <w:pStyle w:val="a0"/>
+              <w:ind w:firstLineChars="0" w:firstLine="0"/>
+            </w:pPr>
+          </w:p>
+        </w:tc>
+        <w:tc>
+          <w:tcPr>
+            <w:tcW w:w="307" w:type="dxa"/>
+          </w:tcPr>
+          <w:p>
+            <w:pPr>
+              <w:pStyle w:val="a0"/>
+              <w:ind w:firstLineChars="0" w:firstLine="0"/>
+            </w:pPr>
+          </w:p>
+        </w:tc>
+        <w:tc>
+          <w:tcPr>
+            <w:tcW w:w="338" w:type="dxa"/>
+          </w:tcPr>
+          <w:p>
+            <w:pPr>
+              <w:pStyle w:val="a0"/>
+              <w:ind w:firstLineChars="0" w:firstLine="0"/>
+            </w:pPr>
+          </w:p>
+        </w:tc>
+        <w:tc>
+          <w:tcPr>
+            <w:tcW w:w="3183" w:type="dxa"/>
+          </w:tcPr>
+          <w:p>
+            <w:pPr>
+              <w:pStyle w:val="a0"/>
+              <w:ind w:firstLineChars="0" w:firstLine="0"/>
+            </w:pPr>
+            <w:r>
+              <w:rPr>
+                <w:rFonts w:hint="eastAsia"/>
+              </w:rPr>
+              <w:t>r.look</w:t>
+            </w:r>
+          </w:p>
+        </w:tc>
+        <w:tc>
+          <w:tcPr>
+            <w:tcW w:w="4502" w:type="dxa"/>
+          </w:tcPr>
+          <w:p>
+            <w:pPr>
+              <w:pStyle w:val="a0"/>
+              <w:ind w:firstLineChars="0" w:firstLine="0"/>
+            </w:pPr>
+          </w:p>
+        </w:tc>
+      </w:tr>
+      <w:tr>
+        <w:tc>
+          <w:tcPr>
+            <w:tcW w:w="392" w:type="dxa"/>
+          </w:tcPr>
+          <w:p>
+            <w:pPr>
+              <w:pStyle w:val="a0"/>
+              <w:ind w:firstLineChars="0" w:firstLine="0"/>
+            </w:pPr>
+            <w:r>
+              <w:rPr>
+                <w:rFonts w:hint="eastAsia"/>
+              </w:rPr>
+              <w:t>5</w:t>
+            </w:r>
+          </w:p>
+        </w:tc>
+        <w:tc>
+          <w:tcPr>
+            <w:tcW w:w="283" w:type="dxa"/>
+          </w:tcPr>
+          <w:p>
+            <w:pPr>
+              <w:pStyle w:val="a0"/>
+              <w:ind w:firstLineChars="0" w:firstLine="0"/>
+            </w:pPr>
+          </w:p>
+        </w:tc>
+        <w:tc>
+          <w:tcPr>
+            <w:tcW w:w="307" w:type="dxa"/>
+          </w:tcPr>
+          <w:p>
+            <w:pPr>
+              <w:pStyle w:val="a0"/>
+              <w:ind w:firstLineChars="0" w:firstLine="0"/>
+            </w:pPr>
+          </w:p>
+        </w:tc>
+        <w:tc>
+          <w:tcPr>
+            <w:tcW w:w="338" w:type="dxa"/>
+          </w:tcPr>
+          <w:p>
+            <w:pPr>
+              <w:pStyle w:val="a0"/>
+              <w:ind w:firstLineChars="0" w:firstLine="0"/>
+            </w:pPr>
+          </w:p>
+        </w:tc>
+        <w:tc>
+          <w:tcPr>
+            <w:tcW w:w="3183" w:type="dxa"/>
+          </w:tcPr>
+          <w:p>
+            <w:pPr>
+              <w:pStyle w:val="a0"/>
+              <w:ind w:firstLineChars="0" w:firstLine="0"/>
+            </w:pPr>
+            <w:r>
+              <w:rPr>
+                <w:rFonts w:hint="eastAsia"/>
+              </w:rPr>
+              <w:t>r.compute</w:t>
+            </w:r>
+          </w:p>
+        </w:tc>
+        <w:tc>
+          <w:tcPr>
+            <w:tcW w:w="4502" w:type="dxa"/>
+          </w:tcPr>
+          <w:p>
+            <w:pPr>
+              <w:pStyle w:val="a0"/>
+              <w:ind w:firstLineChars="0" w:firstLine="0"/>
+            </w:pPr>
+          </w:p>
+        </w:tc>
+      </w:tr>
+      <w:tr>
+        <w:tc>
+          <w:tcPr>
+            <w:tcW w:w="392" w:type="dxa"/>
+          </w:tcPr>
+          <w:p>
+            <w:pPr>
+              <w:pStyle w:val="a0"/>
+              <w:ind w:firstLineChars="0" w:firstLine="0"/>
+            </w:pPr>
+            <w:r>
+              <w:rPr>
+                <w:rFonts w:hint="eastAsia"/>
+              </w:rPr>
+              <w:t>6</w:t>
+            </w:r>
+          </w:p>
+        </w:tc>
+        <w:tc>
+          <w:tcPr>
+            <w:tcW w:w="283" w:type="dxa"/>
+          </w:tcPr>
+          <w:p>
+            <w:pPr>
+              <w:pStyle w:val="a0"/>
+              <w:ind w:firstLineChars="0" w:firstLine="0"/>
+            </w:pPr>
+          </w:p>
+        </w:tc>
+        <w:tc>
+          <w:tcPr>
+            <w:tcW w:w="307" w:type="dxa"/>
+          </w:tcPr>
+          <w:p>
+            <w:pPr>
+              <w:pStyle w:val="a0"/>
+              <w:ind w:firstLineChars="0" w:firstLine="0"/>
+            </w:pPr>
+          </w:p>
+        </w:tc>
+        <w:tc>
+          <w:tcPr>
+            <w:tcW w:w="338" w:type="dxa"/>
+          </w:tcPr>
+          <w:p>
+            <w:pPr>
+              <w:pStyle w:val="a0"/>
+              <w:ind w:firstLineChars="0" w:firstLine="0"/>
+            </w:pPr>
+          </w:p>
+        </w:tc>
+        <w:tc>
+          <w:tcPr>
+            <w:tcW w:w="3183" w:type="dxa"/>
+          </w:tcPr>
+          <w:p>
+            <w:pPr>
+              <w:pStyle w:val="a0"/>
+              <w:ind w:firstLineChars="0" w:firstLine="0"/>
+            </w:pPr>
+            <w:r>
+              <w:rPr>
+                <w:rFonts w:hint="eastAsia"/>
+              </w:rPr>
+              <w:t>r.move</w:t>
+            </w:r>
+          </w:p>
+        </w:tc>
+        <w:tc>
+          <w:tcPr>
+            <w:tcW w:w="4502" w:type="dxa"/>
+          </w:tcPr>
+          <w:p>
+            <w:pPr>
+              <w:pStyle w:val="a0"/>
+              <w:ind w:firstLineChars="0" w:firstLine="0"/>
+            </w:pPr>
+          </w:p>
+        </w:tc>
+      </w:tr>
+      <w:tr>
+        <w:tc>
+          <w:tcPr>
+            <w:tcW w:w="392" w:type="dxa"/>
+          </w:tcPr>
+          <w:p>
+            <w:pPr>
+              <w:pStyle w:val="a0"/>
+              <w:ind w:firstLineChars="0" w:firstLine="0"/>
+            </w:pPr>
+            <w:r>
+              <w:rPr>
+                <w:rFonts w:hint="eastAsia"/>
+              </w:rPr>
+              <w:t>7</w:t>
+            </w:r>
+          </w:p>
+        </w:tc>
+        <w:tc>
+          <w:tcPr>
+            <w:tcW w:w="283" w:type="dxa"/>
+          </w:tcPr>
+          <w:p>
+            <w:pPr>
+              <w:pStyle w:val="a0"/>
+              <w:ind w:firstLineChars="0" w:firstLine="0"/>
+            </w:pPr>
+          </w:p>
+        </w:tc>
+        <w:tc>
+          <w:tcPr>
+            <w:tcW w:w="3828" w:type="dxa"/>
+            <w:gridSpan w:val="3"/>
+          </w:tcPr>
+          <w:p>
+            <w:pPr>
+              <w:pStyle w:val="a0"/>
+              <w:ind w:firstLineChars="0" w:firstLine="0"/>
+            </w:pPr>
+            <w:r>
+              <w:rPr>
+                <w:rFonts w:hint="eastAsia"/>
+              </w:rPr>
+              <w:t>}</w:t>
+            </w:r>
+          </w:p>
+        </w:tc>
+        <w:tc>
+          <w:tcPr>
+            <w:tcW w:w="4502" w:type="dxa"/>
+          </w:tcPr>
+          <w:p>
+            <w:pPr>
+              <w:pStyle w:val="a0"/>
+              <w:ind w:firstLineChars="0" w:firstLine="0"/>
+            </w:pPr>
+          </w:p>
+        </w:tc>
+      </w:tr>
+    </w:tbl>
+    <w:bookmarkEnd w:id="110"/>
+    <w:bookmarkEnd w:id="111"/>
+    <w:p>
+      <w:pPr>
+        <w:pStyle w:val="a0"/>
         <w:ind w:firstLine="372"/>
-      </w:pPr>
-      <w:r>
-        <w:rPr>
-          <w:rFonts w:hint="eastAsia"/>
-        </w:rPr>
-        <w:t>观察主要是由机器人视觉传感器获取环境</w:t>
-      </w:r>
-      <w:r>
-        <w:rPr>
-          <w:rFonts w:hint="eastAsia"/>
-        </w:rPr>
-        <w:t>快照</w:t>
-      </w:r>
-      <w:r>
-        <w:rPr>
-          <w:rFonts w:hint="eastAsia"/>
-        </w:rPr>
-        <w:t>信息，这里环境信息主要是其他机器人在图上的位置。</w:t>
-      </w:r>
-      <w:r>
-        <w:rPr>
-          <w:rFonts w:hint="eastAsia"/>
-        </w:rPr>
-        <w:t>计算阶段</w:t>
-      </w:r>
-      <w:r>
-        <w:rPr>
-          <w:rFonts w:hint="eastAsia"/>
-        </w:rPr>
-        <w:t>是根据其他机器人的位置信息，匹配机器人设定好的移动算法，根据算法做出移动策略。</w:t>
-      </w:r>
-      <w:r>
-        <w:rPr>
-          <w:rFonts w:hint="eastAsia"/>
-        </w:rPr>
-        <w:t>移动阶段是根据机器人在计算阶段做出的移动策略完成移动动作</w:t>
-      </w:r>
-      <w:r>
-        <w:rPr>
-          <w:rFonts w:hint="eastAsia"/>
-        </w:rPr>
-        <w:t>，此时环境也发生的对应变化。</w:t>
-      </w:r>
+        <w:jc w:val="center"/>
+      </w:pPr>
+      <w:r>
+        <w:rPr>
+          <w:rFonts w:hint="eastAsia"/>
+        </w:rPr>
+        <w:t>图四</w:t>
+      </w:r>
+      <w:r>
+        <w:rPr>
+          <w:rFonts w:hint="eastAsia"/>
+        </w:rPr>
+        <w:t>，</w:t>
+      </w:r>
+      <w:bookmarkStart w:id="112" w:name="OLE_LINK91"/>
+      <w:bookmarkStart w:id="113" w:name="OLE_LINK92"/>
+      <w:r>
+        <w:rPr>
+          <w:rFonts w:hint="eastAsia"/>
+        </w:rPr>
+        <w:t>完全</w:t>
+      </w:r>
+      <w:r>
+        <w:rPr>
+          <w:rFonts w:hint="eastAsia"/>
+        </w:rPr>
+        <w:t>同步调度策略</w:t>
+      </w:r>
+      <w:r>
+        <w:rPr>
+          <w:rFonts w:hint="eastAsia"/>
+        </w:rPr>
+        <w:t>算法</w:t>
+      </w:r>
+      <w:bookmarkEnd w:id="112"/>
+      <w:bookmarkEnd w:id="113"/>
+      <w:r>
+        <w:rPr>
+          <w:rFonts w:hint="eastAsia"/>
+        </w:rPr>
+        <w:t>表示</w:t>
+      </w:r>
+    </w:p>
+    <w:p>
+      <w:pPr>
+        <w:pStyle w:val="a0"/>
+        <w:ind w:firstLine="372"/>
+      </w:pPr>
+    </w:p>
+    <w:p>
+      <w:pPr>
+        <w:pStyle w:val="a0"/>
+        <w:ind w:firstLine="372"/>
+      </w:pPr>
+      <w:r>
+        <w:rPr>
+          <w:rFonts w:hint="eastAsia"/>
+        </w:rPr>
+        <w:t>完全异步调度策略</w:t>
+      </w:r>
+      <w:r>
+        <w:rPr>
+          <w:rFonts w:hint="eastAsia"/>
+        </w:rPr>
+        <w:t>，每个机器人异步执行移动阶段</w:t>
+      </w:r>
+      <w:r>
+        <w:rPr>
+          <w:rFonts w:hint="eastAsia"/>
+        </w:rPr>
+        <w:t>，也就是说某个机器人还在观察阶段，其他机器人或许在执行计算或者移动。</w:t>
+      </w:r>
+      <w:r>
+        <w:rPr>
+          <w:rFonts w:hint="eastAsia"/>
+        </w:rPr>
+        <w:t>在异步调度策略中，机器人会使用过时的快照信息，做出移动策略。</w:t>
+      </w:r>
+      <w:r>
+        <w:rPr>
+          <w:rFonts w:hint="eastAsia"/>
+        </w:rPr>
+        <w:t>如图五所示</w:t>
+      </w:r>
+      <w:r>
+        <w:rPr>
+          <w:rFonts w:hint="eastAsia"/>
+        </w:rPr>
+        <w:t>，每个机器人都各自执行观察、计算、移动</w:t>
+      </w:r>
+      <w:r>
+        <w:rPr>
+          <w:rFonts w:hint="eastAsia"/>
+        </w:rPr>
+        <w:t>，机器人之间是并行执行移动阶段。</w:t>
+      </w:r>
+    </w:p>
+    <w:p>
+      <w:pPr>
+        <w:pStyle w:val="a0"/>
+        <w:ind w:firstLine="372"/>
+      </w:pPr>
+    </w:p>
+    <w:tbl>
+      <w:tblPr>
+        <w:tblW w:w="0" w:type="auto"/>
+        <w:tblBorders>
+          <w:top w:val="single" w:sz="4" w:space="0" w:color="auto"/>
+          <w:bottom w:val="single" w:sz="4" w:space="0" w:color="auto"/>
+        </w:tblBorders>
+        <w:tblLook w:val="04A0" w:firstRow="1" w:lastRow="0" w:firstColumn="1" w:lastColumn="0" w:noHBand="0" w:noVBand="1"/>
+      </w:tblPr>
+      <w:tblGrid>
+        <w:gridCol w:w="392"/>
+        <w:gridCol w:w="283"/>
+        <w:gridCol w:w="307"/>
+        <w:gridCol w:w="338"/>
+        <w:gridCol w:w="3183"/>
+        <w:gridCol w:w="4502"/>
+      </w:tblGrid>
+      <w:tr>
+        <w:tc>
+          <w:tcPr>
+            <w:tcW w:w="9005" w:type="dxa"/>
+            <w:gridSpan w:val="6"/>
+          </w:tcPr>
+          <w:p>
+            <w:pPr>
+              <w:pStyle w:val="a0"/>
+              <w:ind w:firstLineChars="0" w:firstLine="0"/>
+            </w:pPr>
+            <w:r>
+              <w:rPr>
+                <w:rFonts w:hint="eastAsia"/>
+              </w:rPr>
+              <w:t>SSYNC-SCHEDULE(Rob)</w:t>
+            </w:r>
+          </w:p>
+        </w:tc>
+      </w:tr>
+      <w:tr>
+        <w:tc>
+          <w:tcPr>
+            <w:tcW w:w="392" w:type="dxa"/>
+          </w:tcPr>
+          <w:p>
+            <w:pPr>
+              <w:pStyle w:val="a0"/>
+              <w:ind w:firstLineChars="0" w:firstLine="0"/>
+            </w:pPr>
+            <w:r>
+              <w:rPr>
+                <w:rFonts w:hint="eastAsia"/>
+              </w:rPr>
+              <w:t>1</w:t>
+            </w:r>
+          </w:p>
+        </w:tc>
+        <w:tc>
+          <w:tcPr>
+            <w:tcW w:w="4111" w:type="dxa"/>
+            <w:gridSpan w:val="4"/>
+          </w:tcPr>
+          <w:p>
+            <w:pPr>
+              <w:pStyle w:val="a0"/>
+              <w:ind w:firstLineChars="0" w:firstLine="0"/>
+            </w:pPr>
+            <w:r>
+              <w:t>foreach r in Rob</w:t>
+            </w:r>
+          </w:p>
+        </w:tc>
+        <w:tc>
+          <w:tcPr>
+            <w:tcW w:w="4502" w:type="dxa"/>
+          </w:tcPr>
+          <w:p>
+            <w:pPr>
+              <w:pStyle w:val="a0"/>
+              <w:ind w:firstLineChars="0" w:firstLine="0"/>
+            </w:pPr>
+          </w:p>
+        </w:tc>
+      </w:tr>
+      <w:tr>
+        <w:tc>
+          <w:tcPr>
+            <w:tcW w:w="392" w:type="dxa"/>
+          </w:tcPr>
+          <w:p>
+            <w:pPr>
+              <w:pStyle w:val="a0"/>
+              <w:ind w:firstLineChars="0" w:firstLine="0"/>
+            </w:pPr>
+            <w:r>
+              <w:rPr>
+                <w:rFonts w:hint="eastAsia"/>
+              </w:rPr>
+              <w:t>2</w:t>
+            </w:r>
+          </w:p>
+        </w:tc>
+        <w:tc>
+          <w:tcPr>
+            <w:tcW w:w="283" w:type="dxa"/>
+          </w:tcPr>
+          <w:p>
+            <w:pPr>
+              <w:pStyle w:val="a0"/>
+              <w:ind w:firstLineChars="0" w:firstLine="0"/>
+            </w:pPr>
+          </w:p>
+        </w:tc>
+        <w:tc>
+          <w:tcPr>
+            <w:tcW w:w="3828" w:type="dxa"/>
+            <w:gridSpan w:val="3"/>
+          </w:tcPr>
+          <w:p>
+            <w:pPr>
+              <w:pStyle w:val="a0"/>
+              <w:ind w:firstLineChars="0" w:firstLine="0"/>
+            </w:pPr>
+            <w:r>
+              <w:rPr>
+                <w:rFonts w:hint="eastAsia"/>
+              </w:rPr>
+              <w:t>while</w:t>
+            </w:r>
+          </w:p>
+        </w:tc>
+        <w:tc>
+          <w:tcPr>
+            <w:tcW w:w="4502" w:type="dxa"/>
+          </w:tcPr>
+          <w:p>
+            <w:pPr>
+              <w:pStyle w:val="a0"/>
+              <w:ind w:firstLineChars="0" w:firstLine="0"/>
+            </w:pPr>
+          </w:p>
+        </w:tc>
+      </w:tr>
+      <w:tr>
+        <w:tc>
+          <w:tcPr>
+            <w:tcW w:w="392" w:type="dxa"/>
+          </w:tcPr>
+          <w:p>
+            <w:pPr>
+              <w:pStyle w:val="a0"/>
+              <w:ind w:firstLineChars="0" w:firstLine="0"/>
+            </w:pPr>
+            <w:r>
+              <w:rPr>
+                <w:rFonts w:hint="eastAsia"/>
+              </w:rPr>
+              <w:t>3</w:t>
+            </w:r>
+          </w:p>
+        </w:tc>
+        <w:tc>
+          <w:tcPr>
+            <w:tcW w:w="283" w:type="dxa"/>
+          </w:tcPr>
+          <w:p>
+            <w:pPr>
+              <w:pStyle w:val="a0"/>
+              <w:ind w:firstLineChars="0" w:firstLine="0"/>
+            </w:pPr>
+          </w:p>
+        </w:tc>
+        <w:tc>
+          <w:tcPr>
+            <w:tcW w:w="307" w:type="dxa"/>
+          </w:tcPr>
+          <w:p>
+            <w:pPr>
+              <w:pStyle w:val="a0"/>
+              <w:ind w:firstLineChars="0" w:firstLine="0"/>
+            </w:pPr>
+          </w:p>
+        </w:tc>
+        <w:tc>
+          <w:tcPr>
+            <w:tcW w:w="3521" w:type="dxa"/>
+            <w:gridSpan w:val="2"/>
+          </w:tcPr>
+          <w:p>
+            <w:pPr>
+              <w:pStyle w:val="a0"/>
+              <w:ind w:firstLineChars="0" w:firstLine="0"/>
+            </w:pPr>
+            <w:r>
+              <w:t>synchronous</w:t>
+            </w:r>
+            <w:r>
+              <w:rPr>
+                <w:rFonts w:hint="eastAsia"/>
+              </w:rPr>
+              <w:t xml:space="preserve"> </w:t>
+            </w:r>
+            <w:r>
+              <w:rPr>
+                <w:rFonts w:hint="eastAsia"/>
+              </w:rPr>
+              <w:t>{</w:t>
+            </w:r>
+          </w:p>
+        </w:tc>
+        <w:tc>
+          <w:tcPr>
+            <w:tcW w:w="4502" w:type="dxa"/>
+          </w:tcPr>
+          <w:p>
+            <w:pPr>
+              <w:pStyle w:val="a0"/>
+              <w:ind w:firstLineChars="0" w:firstLine="0"/>
+            </w:pPr>
+          </w:p>
+        </w:tc>
+      </w:tr>
+      <w:tr>
+        <w:tc>
+          <w:tcPr>
+            <w:tcW w:w="392" w:type="dxa"/>
+          </w:tcPr>
+          <w:p>
+            <w:pPr>
+              <w:pStyle w:val="a0"/>
+              <w:ind w:firstLineChars="0" w:firstLine="0"/>
+            </w:pPr>
+            <w:r>
+              <w:rPr>
+                <w:rFonts w:hint="eastAsia"/>
+              </w:rPr>
+              <w:t>4</w:t>
+            </w:r>
+          </w:p>
+        </w:tc>
+        <w:tc>
+          <w:tcPr>
+            <w:tcW w:w="283" w:type="dxa"/>
+          </w:tcPr>
+          <w:p>
+            <w:pPr>
+              <w:pStyle w:val="a0"/>
+              <w:ind w:firstLineChars="0" w:firstLine="0"/>
+            </w:pPr>
+          </w:p>
+        </w:tc>
+        <w:tc>
+          <w:tcPr>
+            <w:tcW w:w="307" w:type="dxa"/>
+          </w:tcPr>
+          <w:p>
+            <w:pPr>
+              <w:pStyle w:val="a0"/>
+              <w:ind w:firstLineChars="0" w:firstLine="0"/>
+            </w:pPr>
+          </w:p>
+        </w:tc>
+        <w:tc>
+          <w:tcPr>
+            <w:tcW w:w="338" w:type="dxa"/>
+          </w:tcPr>
+          <w:p>
+            <w:pPr>
+              <w:pStyle w:val="a0"/>
+              <w:ind w:firstLineChars="0" w:firstLine="0"/>
+            </w:pPr>
+          </w:p>
+        </w:tc>
+        <w:tc>
+          <w:tcPr>
+            <w:tcW w:w="3183" w:type="dxa"/>
+          </w:tcPr>
+          <w:p>
+            <w:pPr>
+              <w:pStyle w:val="a0"/>
+              <w:ind w:firstLineChars="0" w:firstLine="0"/>
+            </w:pPr>
+            <w:r>
+              <w:rPr>
+                <w:rFonts w:hint="eastAsia"/>
+              </w:rPr>
+              <w:t>r.look</w:t>
+            </w:r>
+          </w:p>
+        </w:tc>
+        <w:tc>
+          <w:tcPr>
+            <w:tcW w:w="4502" w:type="dxa"/>
+          </w:tcPr>
+          <w:p>
+            <w:pPr>
+              <w:pStyle w:val="a0"/>
+              <w:ind w:firstLineChars="0" w:firstLine="0"/>
+            </w:pPr>
+          </w:p>
+        </w:tc>
+      </w:tr>
+      <w:tr>
+        <w:tc>
+          <w:tcPr>
+            <w:tcW w:w="392" w:type="dxa"/>
+          </w:tcPr>
+          <w:p>
+            <w:pPr>
+              <w:pStyle w:val="a0"/>
+              <w:ind w:firstLineChars="0" w:firstLine="0"/>
+            </w:pPr>
+            <w:r>
+              <w:rPr>
+                <w:rFonts w:hint="eastAsia"/>
+              </w:rPr>
+              <w:t>5</w:t>
+            </w:r>
+          </w:p>
+        </w:tc>
+        <w:tc>
+          <w:tcPr>
+            <w:tcW w:w="283" w:type="dxa"/>
+          </w:tcPr>
+          <w:p>
+            <w:pPr>
+              <w:pStyle w:val="a0"/>
+              <w:ind w:firstLineChars="0" w:firstLine="0"/>
+            </w:pPr>
+          </w:p>
+        </w:tc>
+        <w:tc>
+          <w:tcPr>
+            <w:tcW w:w="307" w:type="dxa"/>
+          </w:tcPr>
+          <w:p>
+            <w:pPr>
+              <w:pStyle w:val="a0"/>
+              <w:ind w:firstLineChars="0" w:firstLine="0"/>
+            </w:pPr>
+          </w:p>
+        </w:tc>
+        <w:tc>
+          <w:tcPr>
+            <w:tcW w:w="338" w:type="dxa"/>
+          </w:tcPr>
+          <w:p>
+            <w:pPr>
+              <w:pStyle w:val="a0"/>
+              <w:ind w:firstLineChars="0" w:firstLine="0"/>
+            </w:pPr>
+          </w:p>
+        </w:tc>
+        <w:tc>
+          <w:tcPr>
+            <w:tcW w:w="3183" w:type="dxa"/>
+          </w:tcPr>
+          <w:p>
+            <w:pPr>
+              <w:pStyle w:val="a0"/>
+              <w:ind w:firstLineChars="0" w:firstLine="0"/>
+            </w:pPr>
+            <w:r>
+              <w:rPr>
+                <w:rFonts w:hint="eastAsia"/>
+              </w:rPr>
+              <w:t>r.compute</w:t>
+            </w:r>
+          </w:p>
+        </w:tc>
+        <w:tc>
+          <w:tcPr>
+            <w:tcW w:w="4502" w:type="dxa"/>
+          </w:tcPr>
+          <w:p>
+            <w:pPr>
+              <w:pStyle w:val="a0"/>
+              <w:ind w:firstLineChars="0" w:firstLine="0"/>
+            </w:pPr>
+          </w:p>
+        </w:tc>
+      </w:tr>
+      <w:tr>
+        <w:tc>
+          <w:tcPr>
+            <w:tcW w:w="392" w:type="dxa"/>
+          </w:tcPr>
+          <w:p>
+            <w:pPr>
+              <w:pStyle w:val="a0"/>
+              <w:ind w:firstLineChars="0" w:firstLine="0"/>
+            </w:pPr>
+            <w:r>
+              <w:rPr>
+                <w:rFonts w:hint="eastAsia"/>
+              </w:rPr>
+              <w:t>6</w:t>
+            </w:r>
+          </w:p>
+        </w:tc>
+        <w:tc>
+          <w:tcPr>
+            <w:tcW w:w="283" w:type="dxa"/>
+          </w:tcPr>
+          <w:p>
+            <w:pPr>
+              <w:pStyle w:val="a0"/>
+              <w:ind w:firstLineChars="0" w:firstLine="0"/>
+            </w:pPr>
+          </w:p>
+        </w:tc>
+        <w:tc>
+          <w:tcPr>
+            <w:tcW w:w="307" w:type="dxa"/>
+          </w:tcPr>
+          <w:p>
+            <w:pPr>
+              <w:pStyle w:val="a0"/>
+              <w:ind w:firstLineChars="0" w:firstLine="0"/>
+            </w:pPr>
+          </w:p>
+        </w:tc>
+        <w:tc>
+          <w:tcPr>
+            <w:tcW w:w="338" w:type="dxa"/>
+          </w:tcPr>
+          <w:p>
+            <w:pPr>
+              <w:pStyle w:val="a0"/>
+              <w:ind w:firstLineChars="0" w:firstLine="0"/>
+            </w:pPr>
+          </w:p>
+        </w:tc>
+        <w:tc>
+          <w:tcPr>
+            <w:tcW w:w="3183" w:type="dxa"/>
+          </w:tcPr>
+          <w:p>
+            <w:pPr>
+              <w:pStyle w:val="a0"/>
+              <w:ind w:firstLineChars="0" w:firstLine="0"/>
+            </w:pPr>
+            <w:r>
+              <w:rPr>
+                <w:rFonts w:hint="eastAsia"/>
+              </w:rPr>
+              <w:t>r.move</w:t>
+            </w:r>
+          </w:p>
+        </w:tc>
+        <w:tc>
+          <w:tcPr>
+            <w:tcW w:w="4502" w:type="dxa"/>
+          </w:tcPr>
+          <w:p>
+            <w:pPr>
+              <w:pStyle w:val="a0"/>
+              <w:ind w:firstLineChars="0" w:firstLine="0"/>
+            </w:pPr>
+          </w:p>
+        </w:tc>
+      </w:tr>
+      <w:tr>
+        <w:tc>
+          <w:tcPr>
+            <w:tcW w:w="392" w:type="dxa"/>
+          </w:tcPr>
+          <w:p>
+            <w:pPr>
+              <w:pStyle w:val="a0"/>
+              <w:ind w:firstLineChars="0" w:firstLine="0"/>
+            </w:pPr>
+            <w:r>
+              <w:rPr>
+                <w:rFonts w:hint="eastAsia"/>
+              </w:rPr>
+              <w:t>7</w:t>
+            </w:r>
+          </w:p>
+        </w:tc>
+        <w:tc>
+          <w:tcPr>
+            <w:tcW w:w="283" w:type="dxa"/>
+          </w:tcPr>
+          <w:p>
+            <w:pPr>
+              <w:pStyle w:val="a0"/>
+              <w:ind w:firstLineChars="0" w:firstLine="0"/>
+            </w:pPr>
+          </w:p>
+        </w:tc>
+        <w:tc>
+          <w:tcPr>
+            <w:tcW w:w="307" w:type="dxa"/>
+          </w:tcPr>
+          <w:p>
+            <w:pPr>
+              <w:pStyle w:val="a0"/>
+              <w:ind w:firstLineChars="0" w:firstLine="0"/>
+            </w:pPr>
+          </w:p>
+        </w:tc>
+        <w:tc>
+          <w:tcPr>
+            <w:tcW w:w="3521" w:type="dxa"/>
+            <w:gridSpan w:val="2"/>
+          </w:tcPr>
+          <w:p>
+            <w:pPr>
+              <w:pStyle w:val="a0"/>
+              <w:ind w:firstLineChars="0" w:firstLine="0"/>
+            </w:pPr>
+            <w:r>
+              <w:rPr>
+                <w:rFonts w:hint="eastAsia"/>
+              </w:rPr>
+              <w:t>}</w:t>
+            </w:r>
+          </w:p>
+        </w:tc>
+        <w:tc>
+          <w:tcPr>
+            <w:tcW w:w="4502" w:type="dxa"/>
+          </w:tcPr>
+          <w:p>
+            <w:pPr>
+              <w:pStyle w:val="a0"/>
+              <w:ind w:firstLineChars="0" w:firstLine="0"/>
+            </w:pPr>
+          </w:p>
+        </w:tc>
+      </w:tr>
+    </w:tbl>
+    <w:p>
+      <w:pPr>
+        <w:pStyle w:val="a0"/>
+        <w:ind w:firstLine="372"/>
+        <w:jc w:val="center"/>
+      </w:pPr>
+      <w:r>
+        <w:rPr>
+          <w:rFonts w:hint="eastAsia"/>
+        </w:rPr>
+        <w:t>图五，完全异步调度策略</w:t>
+      </w:r>
+    </w:p>
+    <w:p>
+      <w:pPr>
+        <w:pStyle w:val="a0"/>
+        <w:ind w:firstLine="372"/>
+      </w:pPr>
+    </w:p>
+    <w:p>
+      <w:pPr>
+        <w:pStyle w:val="1"/>
+      </w:pPr>
+      <w:r>
+        <w:rPr>
+          <w:rFonts w:hint="eastAsia"/>
+        </w:rPr>
+        <w:t>环上机器人移动算法介绍</w:t>
+      </w:r>
+    </w:p>
+    <w:p>
+      <w:pPr>
+        <w:pStyle w:val="a0"/>
+        <w:ind w:firstLine="372"/>
+      </w:pPr>
+      <w:r>
+        <w:rPr>
+          <w:rFonts w:hint="eastAsia"/>
+        </w:rPr>
+        <w:t>探索空间结构有总线拓扑结构、星型拓扑结构、环形拓扑结构、树形拓扑结构</w:t>
+      </w:r>
+      <w:r>
+        <w:rPr>
+          <w:rFonts w:hint="eastAsia"/>
+        </w:rPr>
+        <w:t>，在此以环形拓扑结构为研究对象</w:t>
+      </w:r>
+      <w:r>
+        <w:rPr>
+          <w:rFonts w:hint="eastAsia"/>
+        </w:rPr>
+        <w:t>。</w:t>
+      </w:r>
+      <w:r>
+        <w:rPr>
+          <w:rFonts w:hint="eastAsia"/>
+        </w:rPr>
+        <w:t>首先介</w:t>
+      </w:r>
+      <w:bookmarkStart w:id="114" w:name="OLE_LINK107"/>
+      <w:bookmarkStart w:id="115" w:name="OLE_LINK108"/>
+      <w:bookmarkStart w:id="116" w:name="OLE_LINK109"/>
+      <w:r>
+        <w:rPr>
+          <w:rFonts w:hint="eastAsia"/>
+        </w:rPr>
+        <w:t>绍环形拓扑结构环上的机器人视觉快照</w:t>
+      </w:r>
+      <w:bookmarkEnd w:id="114"/>
+      <w:bookmarkEnd w:id="115"/>
+      <w:bookmarkEnd w:id="116"/>
+      <w:r>
+        <w:rPr>
+          <w:rFonts w:hint="eastAsia"/>
+        </w:rPr>
+        <w:t>、</w:t>
+      </w:r>
+      <w:r>
+        <w:rPr>
+          <w:rFonts w:hint="eastAsia"/>
+        </w:rPr>
+        <w:t>匹配移动算法获取移动决策、</w:t>
+      </w:r>
+      <w:r>
+        <w:rPr>
+          <w:rFonts w:hint="eastAsia"/>
+        </w:rPr>
+        <w:t>移动决策的执行。</w:t>
+      </w:r>
+      <w:r>
+        <w:rPr>
+          <w:rFonts w:hint="eastAsia"/>
+        </w:rPr>
+        <w:t>在此基础上，将介绍永恒探索移动算法的相关</w:t>
+      </w:r>
+      <w:r>
+        <w:rPr>
+          <w:rFonts w:hint="eastAsia"/>
+        </w:rPr>
+        <w:t>概念。</w:t>
+      </w:r>
+      <w:r>
+        <w:rPr>
+          <w:rFonts w:hint="eastAsia"/>
+        </w:rPr>
+        <w:t>为后续使用</w:t>
+      </w:r>
+      <w:r>
+        <w:rPr>
+          <w:rFonts w:hint="eastAsia"/>
+        </w:rPr>
+        <w:t>NuXmv</w:t>
+      </w:r>
+      <w:r>
+        <w:rPr>
+          <w:rFonts w:hint="eastAsia"/>
+        </w:rPr>
+        <w:t>工具建立在环形拓扑结构探索空间</w:t>
+      </w:r>
+      <w:r>
+        <w:rPr>
+          <w:rFonts w:hint="eastAsia"/>
+        </w:rPr>
+        <w:lastRenderedPageBreak/>
+        <w:t>上的移动算法建模，提供预备知识。</w:t>
+      </w:r>
+    </w:p>
+    <w:p>
+      <w:pPr>
+        <w:pStyle w:val="2"/>
+        <w:spacing w:before="71" w:after="71"/>
+      </w:pPr>
+      <w:r>
+        <w:rPr>
+          <w:rFonts w:hint="eastAsia"/>
+        </w:rPr>
+        <w:t>机器人视觉快照</w:t>
+      </w:r>
+    </w:p>
+    <w:p>
+      <w:pPr>
+        <w:pStyle w:val="a0"/>
+        <w:ind w:firstLine="372"/>
+      </w:pPr>
+      <w:r>
+        <w:rPr>
+          <w:rFonts w:hint="eastAsia"/>
+        </w:rPr>
+        <w:t>如</w:t>
+      </w:r>
+      <w:r>
+        <w:rPr>
+          <w:rFonts w:hint="eastAsia"/>
+        </w:rPr>
+        <w:t>图六，给出一个简单的环形拓扑结构探索空间，沿着环的顺时针，给每个位置结点进行</w:t>
+      </w:r>
+      <w:r>
+        <w:rPr>
+          <w:rFonts w:hint="eastAsia"/>
+        </w:rPr>
+        <w:t>递增</w:t>
+      </w:r>
+      <w:r>
+        <w:rPr>
+          <w:rFonts w:hint="eastAsia"/>
+        </w:rPr>
+        <w:t>编号，</w:t>
+      </w:r>
+      <w:r>
+        <w:rPr>
+          <w:rFonts w:hint="eastAsia"/>
+        </w:rPr>
+        <w:t>所有位置的编号组成的集合为</w:t>
+      </w:r>
+      <w:r>
+        <w:rPr>
+          <w:rFonts w:hint="eastAsia"/>
+        </w:rPr>
+        <w:t>Pos</w:t>
+      </w:r>
+      <w:r>
+        <w:rPr>
+          <w:rFonts w:hint="eastAsia"/>
+        </w:rPr>
+        <w:t>，</w:t>
+      </w:r>
+      <w:r>
+        <w:rPr>
+          <w:rFonts w:hint="eastAsia"/>
+        </w:rPr>
+        <w:t>黑色</w:t>
+      </w:r>
+      <w:r>
+        <w:rPr>
+          <w:rFonts w:hint="eastAsia"/>
+        </w:rPr>
+        <w:t>结点表示该位置有一个机器人，白色</w:t>
+      </w:r>
+      <w:r>
+        <w:rPr>
+          <w:rFonts w:hint="eastAsia"/>
+        </w:rPr>
+        <w:t>结点</w:t>
+      </w:r>
+      <w:r>
+        <w:rPr>
+          <w:rFonts w:hint="eastAsia"/>
+        </w:rPr>
+        <w:t>表示</w:t>
+      </w:r>
+      <w:r>
+        <w:rPr>
+          <w:rFonts w:hint="eastAsia"/>
+        </w:rPr>
+        <w:t>该位置没有机器人</w:t>
+      </w:r>
+      <w:r>
+        <w:rPr>
+          <w:rFonts w:hint="eastAsia"/>
+        </w:rPr>
+        <w:t>，下面</w:t>
+      </w:r>
+      <w:r>
+        <w:rPr>
+          <w:rFonts w:hint="eastAsia"/>
+        </w:rPr>
+        <w:t>给出结点上是否有机器人的定义。</w:t>
+      </w:r>
+    </w:p>
+    <w:p>
+      <w:pPr>
+        <w:pStyle w:val="a0"/>
+        <w:ind w:firstLine="372"/>
+        <w:jc w:val="center"/>
+      </w:pPr>
+      <w:r>
+        <w:object w:dxaOrig="5838" w:dyaOrig="2069">
+          <v:shape id="_x0000_i1027" type="#_x0000_t75" style="width:198.45pt;height:70.45pt" o:ole="">
+            <v:imagedata r:id="rId13" o:title=""/>
+          </v:shape>
+          <o:OLEObject Type="Embed" ProgID="Visio.Drawing.11" ShapeID="_x0000_i1027" DrawAspect="Content" ObjectID="_1563563680" r:id="rId14"/>
+        </w:object>
+      </w:r>
+    </w:p>
+    <w:p>
+      <w:pPr>
+        <w:pStyle w:val="a0"/>
+        <w:ind w:firstLine="372"/>
+        <w:jc w:val="center"/>
+      </w:pPr>
+      <w:r>
+        <w:rPr>
+          <w:rFonts w:hint="eastAsia"/>
+        </w:rPr>
+        <w:t>图六，</w:t>
+      </w:r>
+      <w:bookmarkStart w:id="117" w:name="OLE_LINK112"/>
+      <w:bookmarkStart w:id="118" w:name="OLE_LINK113"/>
+      <w:bookmarkStart w:id="119" w:name="OLE_LINK114"/>
+      <w:r>
+        <w:rPr>
+          <w:rFonts w:hint="eastAsia"/>
+        </w:rPr>
+        <w:t>环形拓扑结构</w:t>
+      </w:r>
+      <w:r>
+        <w:rPr>
+          <w:rFonts w:hint="eastAsia"/>
+        </w:rPr>
+        <w:t>探索空间</w:t>
+      </w:r>
+      <w:bookmarkEnd w:id="117"/>
+      <w:bookmarkEnd w:id="118"/>
+      <w:bookmarkEnd w:id="119"/>
+    </w:p>
+    <w:p>
+      <w:pPr>
+        <w:pStyle w:val="a0"/>
+        <w:ind w:firstLine="373"/>
+        <w:rPr>
+          <w:b/>
+        </w:rPr>
+      </w:pPr>
+      <w:r>
+        <w:rPr>
+          <w:rFonts w:hint="eastAsia"/>
+          <w:b/>
+        </w:rPr>
+        <w:t>定义</w:t>
+      </w:r>
+      <w:r>
+        <w:rPr>
+          <w:rFonts w:hint="eastAsia"/>
+          <w:b/>
+        </w:rPr>
+        <w:t>1</w:t>
+      </w:r>
+      <w:r>
+        <w:rPr>
+          <w:rFonts w:hint="eastAsia"/>
+          <w:b/>
+        </w:rPr>
+        <w:t>（</w:t>
+      </w:r>
+      <w:r>
+        <w:rPr>
+          <w:rFonts w:hint="eastAsia"/>
+          <w:b/>
+        </w:rPr>
+        <w:t>结点</w:t>
+      </w:r>
+      <w:r>
+        <w:rPr>
+          <w:rFonts w:hint="eastAsia"/>
+          <w:b/>
+        </w:rPr>
+        <w:t>机器人数</w:t>
+      </w:r>
+      <w:r>
+        <w:rPr>
+          <w:rFonts w:hint="eastAsia"/>
+          <w:b/>
+        </w:rPr>
+        <w:t>）</w:t>
+      </w:r>
+      <w:r>
+        <w:rPr>
+          <w:rFonts w:hint="eastAsia"/>
+        </w:rPr>
+        <w:t>结点</w:t>
+      </w:r>
+      <w:r>
+        <w:rPr>
+          <w:rFonts w:hint="eastAsia"/>
+        </w:rPr>
+        <w:t>机器人</w:t>
+      </w:r>
+      <m:oMath>
+        <m:sSub>
+          <m:sSubPr>
+            <m:ctrlPr>
+              <w:rPr>
+                <w:rFonts w:ascii="Cambria Math" w:hAnsi="Cambria Math"/>
+              </w:rPr>
+            </m:ctrlPr>
+          </m:sSubPr>
+          <m:e>
+            <m:r>
+              <w:rPr>
+                <w:rFonts w:ascii="Cambria Math" w:hAnsi="Cambria Math"/>
+              </w:rPr>
+              <m:t>d</m:t>
+            </m:r>
+          </m:e>
+          <m:sub>
+            <m:r>
+              <w:rPr>
+                <w:rFonts w:ascii="Cambria Math" w:hAnsi="Cambria Math"/>
+              </w:rPr>
+              <m:t>j</m:t>
+            </m:r>
+          </m:sub>
+        </m:sSub>
+      </m:oMath>
+      <w:r>
+        <w:rPr>
+          <w:rFonts w:hint="eastAsia"/>
+        </w:rPr>
+        <w:t>，</w:t>
+      </w:r>
+      <w:r>
+        <w:rPr>
+          <w:rFonts w:hint="eastAsia"/>
+        </w:rPr>
+        <w:t>j</w:t>
+      </w:r>
+      <w:r>
+        <w:rPr>
+          <w:rFonts w:hint="eastAsia"/>
+        </w:rPr>
+        <w:t>表示结点的编号</w:t>
+      </w:r>
+      <w:r>
+        <w:rPr>
+          <w:rFonts w:hint="eastAsia"/>
+        </w:rPr>
+        <w:t>。当结点</w:t>
+      </w:r>
+      <w:r>
+        <w:rPr>
+          <w:rFonts w:hint="eastAsia"/>
+        </w:rPr>
+        <w:t>j</w:t>
+      </w:r>
+      <w:r>
+        <w:rPr>
+          <w:rFonts w:hint="eastAsia"/>
+        </w:rPr>
+        <w:t>上有</w:t>
+      </w:r>
+      <w:r>
+        <w:rPr>
+          <w:rFonts w:hint="eastAsia"/>
+        </w:rPr>
+        <w:t>k</w:t>
+      </w:r>
+      <w:r>
+        <w:rPr>
+          <w:rFonts w:hint="eastAsia"/>
+        </w:rPr>
+        <w:t>个</w:t>
+      </w:r>
+      <w:r>
+        <w:rPr>
+          <w:rFonts w:hint="eastAsia"/>
+        </w:rPr>
+        <w:t>机器人时</w:t>
+      </w:r>
+      <m:oMath>
+        <m:sSub>
+          <m:sSubPr>
+            <m:ctrlPr>
+              <w:rPr>
+                <w:rFonts w:ascii="Cambria Math" w:hAnsi="Cambria Math"/>
+              </w:rPr>
+            </m:ctrlPr>
+          </m:sSubPr>
+          <m:e>
+            <m:r>
+              <w:rPr>
+                <w:rFonts w:ascii="Cambria Math" w:hAnsi="Cambria Math"/>
+              </w:rPr>
+              <m:t>d</m:t>
+            </m:r>
+          </m:e>
+          <m:sub>
+            <m:r>
+              <w:rPr>
+                <w:rFonts w:ascii="Cambria Math" w:hAnsi="Cambria Math"/>
+              </w:rPr>
+              <m:t>j</m:t>
+            </m:r>
+          </m:sub>
+        </m:sSub>
+        <m:r>
+          <w:rPr>
+            <w:rFonts w:ascii="Cambria Math" w:hAnsi="Cambria Math"/>
+          </w:rPr>
+          <m:t>=</m:t>
+        </m:r>
+        <m:r>
+          <m:rPr>
+            <m:sty m:val="p"/>
+          </m:rPr>
+          <w:rPr>
+            <w:rFonts w:ascii="Cambria Math" w:hAnsi="Cambria Math"/>
+          </w:rPr>
+          <m:t>k</m:t>
+        </m:r>
+      </m:oMath>
+      <w:r>
+        <w:rPr>
+          <w:rFonts w:hint="eastAsia"/>
+        </w:rPr>
+        <w:t>，当结点上没有机器人时，</w:t>
+      </w:r>
+      <m:oMath>
+        <m:sSub>
+          <m:sSubPr>
+            <m:ctrlPr>
+              <w:rPr>
+                <w:rFonts w:ascii="Cambria Math" w:hAnsi="Cambria Math"/>
+              </w:rPr>
+            </m:ctrlPr>
+          </m:sSubPr>
+          <m:e>
+            <m:r>
+              <w:rPr>
+                <w:rFonts w:ascii="Cambria Math" w:hAnsi="Cambria Math"/>
+              </w:rPr>
+              <m:t>d</m:t>
+            </m:r>
+          </m:e>
+          <m:sub>
+            <m:r>
+              <w:rPr>
+                <w:rFonts w:ascii="Cambria Math" w:hAnsi="Cambria Math"/>
+              </w:rPr>
+              <m:t>j</m:t>
+            </m:r>
+          </m:sub>
+        </m:sSub>
+        <m:r>
+          <w:rPr>
+            <w:rFonts w:ascii="Cambria Math" w:hAnsi="Cambria Math"/>
+          </w:rPr>
+          <m:t>=</m:t>
+        </m:r>
+        <m:r>
+          <m:rPr>
+            <m:sty m:val="p"/>
+          </m:rPr>
+          <w:rPr>
+            <w:rFonts w:ascii="Cambria Math" w:hAnsi="Cambria Math"/>
+          </w:rPr>
+          <m:t>0</m:t>
+        </m:r>
+      </m:oMath>
+      <w:r>
+        <w:rPr>
+          <w:rFonts w:hint="eastAsia"/>
+        </w:rPr>
+        <w:t>。</w:t>
+      </w:r>
+    </w:p>
+    <w:p>
+      <w:pPr>
+        <w:pStyle w:val="a0"/>
+        <w:ind w:firstLine="372"/>
+      </w:pPr>
+      <w:r>
+        <w:rPr>
+          <w:rFonts w:hint="eastAsia"/>
+        </w:rPr>
+        <w:t>在环形</w:t>
+      </w:r>
+      <w:r>
+        <w:rPr>
+          <w:rFonts w:hint="eastAsia"/>
+        </w:rPr>
+        <w:t>拓扑结构的空间中，机器人可以顺时针观察，也可以逆时针观察。</w:t>
+      </w:r>
+      <w:r>
+        <w:rPr>
+          <w:rFonts w:hint="eastAsia"/>
+        </w:rPr>
+        <w:t>那么每个机器人的观察</w:t>
+      </w:r>
+      <w:r>
+        <w:rPr>
+          <w:rFonts w:hint="eastAsia"/>
+        </w:rPr>
+        <w:t>位置</w:t>
+      </w:r>
+      <w:r>
+        <w:rPr>
+          <w:rFonts w:hint="eastAsia"/>
+        </w:rPr>
+        <w:t>快照就有顺时针快照和逆时针快照两种。</w:t>
+      </w:r>
+    </w:p>
+    <w:p>
+      <w:pPr>
+        <w:pStyle w:val="a0"/>
+        <w:ind w:firstLine="373"/>
+      </w:pPr>
+      <w:r>
+        <w:rPr>
+          <w:rFonts w:hint="eastAsia"/>
+          <w:b/>
+        </w:rPr>
+        <w:t>定义</w:t>
+      </w:r>
+      <w:r>
+        <w:rPr>
+          <w:rFonts w:hint="eastAsia"/>
+          <w:b/>
+        </w:rPr>
+        <w:t>2</w:t>
+      </w:r>
+      <w:r>
+        <w:rPr>
+          <w:rFonts w:hint="eastAsia"/>
+          <w:b/>
+        </w:rPr>
+        <w:t>（机器人快照）</w:t>
+      </w:r>
+      <w:r>
+        <w:rPr>
+          <w:rFonts w:hint="eastAsia"/>
+        </w:rPr>
+        <w:t>结点上</w:t>
+      </w:r>
+      <w:r>
+        <w:rPr>
+          <w:rFonts w:hint="eastAsia"/>
+        </w:rPr>
+        <w:t>机器人通过视觉传感器获取位置快照信息</w:t>
+      </w:r>
+      <m:oMath>
+        <m:sSub>
+          <m:sSubPr>
+            <m:ctrlPr>
+              <w:rPr>
+                <w:rFonts w:ascii="Cambria Math" w:hAnsi="Cambria Math"/>
+              </w:rPr>
+            </m:ctrlPr>
+          </m:sSubPr>
+          <m:e>
+            <m:sSubSup>
+              <m:sSubSupPr>
+                <m:ctrlPr>
+                  <w:rPr>
+                    <w:rFonts w:ascii="Cambria Math" w:hAnsi="Cambria Math"/>
+                  </w:rPr>
+                </m:ctrlPr>
+              </m:sSubSupPr>
+              <m:e>
+                <m:r>
+                  <m:rPr>
+                    <m:sty m:val="p"/>
+                  </m:rPr>
+                  <w:rPr>
+                    <w:rFonts w:ascii="Cambria Math" w:hAnsi="Cambria Math"/>
+                  </w:rPr>
+                  <m:t>(</m:t>
+                </m:r>
+                <m:r>
+                  <w:rPr>
+                    <w:rFonts w:ascii="Cambria Math" w:hAnsi="Cambria Math"/>
+                  </w:rPr>
+                  <m:t>δ</m:t>
+                </m:r>
+              </m:e>
+              <m:sub>
+                <m:r>
+                  <w:rPr>
+                    <w:rFonts w:ascii="Cambria Math" w:hAnsi="Cambria Math"/>
+                  </w:rPr>
+                  <m:t>p</m:t>
+                </m:r>
+              </m:sub>
+              <m:sup>
+                <m:r>
+                  <m:rPr>
+                    <m:scr m:val="script"/>
+                  </m:rPr>
+                  <w:rPr>
+                    <w:rFonts w:ascii="Cambria Math" w:hAnsi="Cambria Math"/>
+                  </w:rPr>
+                  <m:t>F</m:t>
+                </m:r>
+              </m:sup>
+            </m:sSubSup>
+            <m:r>
+              <w:rPr>
+                <w:rFonts w:ascii="Cambria Math" w:hAnsi="Cambria Math"/>
+              </w:rPr>
+              <m:t>)</m:t>
+            </m:r>
+          </m:e>
+          <m:sub>
+            <m:r>
+              <m:rPr>
+                <m:scr m:val="script"/>
+              </m:rPr>
+              <w:rPr>
+                <w:rFonts w:ascii="Cambria Math" w:hAnsi="Cambria Math"/>
+              </w:rPr>
+              <m:t>F∈</m:t>
+            </m:r>
+            <m:d>
+              <m:dPr>
+                <m:begChr m:val="{"/>
+                <m:endChr m:val="}"/>
+                <m:ctrlPr>
+                  <w:rPr>
+                    <w:rFonts w:ascii="Cambria Math" w:hAnsi="Cambria Math"/>
+                    <w:i/>
+                  </w:rPr>
+                </m:ctrlPr>
+              </m:dPr>
+              <m:e>
+                <m:r>
+                  <w:rPr>
+                    <w:rFonts w:ascii="Cambria Math" w:hAnsi="Cambria Math"/>
+                  </w:rPr>
+                  <m:t>+,-</m:t>
+                </m:r>
+              </m:e>
+            </m:d>
+            <m:nary>
+              <m:naryPr>
+                <m:chr m:val="⋀"/>
+                <m:subHide m:val="1"/>
+                <m:supHide m:val="1"/>
+                <m:ctrlPr>
+                  <w:rPr>
+                    <w:rFonts w:ascii="Cambria Math" w:hAnsi="Cambria Math"/>
+                    <w:i/>
+                  </w:rPr>
+                </m:ctrlPr>
+              </m:naryPr>
+              <m:sub/>
+              <m:sup/>
+              <m:e>
+                <m:r>
+                  <w:rPr>
+                    <w:rFonts w:ascii="Cambria Math" w:hAnsi="Cambria Math"/>
+                  </w:rPr>
+                  <m:t>p</m:t>
+                </m:r>
+              </m:e>
+            </m:nary>
+            <m:r>
+              <w:rPr>
+                <w:rFonts w:ascii="Cambria Math" w:hAnsi="Cambria Math"/>
+              </w:rPr>
+              <m:t>∈</m:t>
+            </m:r>
+            <m:r>
+              <m:rPr>
+                <m:sty m:val="p"/>
+              </m:rPr>
+              <w:rPr>
+                <w:rFonts w:ascii="Cambria Math" w:hAnsi="Cambria Math"/>
+              </w:rPr>
+              <m:t>Pos</m:t>
+            </m:r>
+          </m:sub>
+        </m:sSub>
+      </m:oMath>
+      <w:r>
+        <w:rPr>
+          <w:rFonts w:hint="eastAsia"/>
+        </w:rPr>
+        <w:t>，</w:t>
+      </w:r>
+      <w:r>
+        <w:rPr>
+          <w:rFonts w:ascii="Cambria Math" w:hAnsi="Cambria Math"/>
+        </w:rPr>
+        <w:t>ℱ</w:t>
+      </w:r>
+      <w:r>
+        <w:rPr>
+          <w:rFonts w:hint="eastAsia"/>
+        </w:rPr>
+        <w:t>表示快照方向，</w:t>
+      </w:r>
+      <w:r>
+        <w:rPr>
+          <w:rFonts w:hint="eastAsia"/>
+        </w:rPr>
+        <w:t>+</w:t>
+      </w:r>
+      <w:r>
+        <w:rPr>
+          <w:rFonts w:hint="eastAsia"/>
+        </w:rPr>
+        <w:t>表示顺时针，</w:t>
+      </w:r>
+      <w:r>
+        <w:rPr>
+          <w:rFonts w:hint="eastAsia"/>
+        </w:rPr>
+        <w:t>-</w:t>
+      </w:r>
+      <w:r>
+        <w:rPr>
+          <w:rFonts w:hint="eastAsia"/>
+        </w:rPr>
+        <w:t>表示逆时针</w:t>
+      </w:r>
+      <w:r>
+        <w:rPr>
+          <w:rFonts w:hint="eastAsia"/>
+        </w:rPr>
+        <w:t>，</w:t>
+      </w:r>
+      <w:r>
+        <w:rPr>
+          <w:rFonts w:ascii="Cambria Math" w:hAnsi="Cambria Math"/>
+        </w:rPr>
+        <w:t>𝑝</w:t>
+      </w:r>
+      <w:r>
+        <w:rPr>
+          <w:rFonts w:hint="eastAsia"/>
+        </w:rPr>
+        <w:t>表示结点位置。</w:t>
+      </w:r>
+      <w:r>
+        <w:rPr>
+          <w:rFonts w:hint="eastAsia"/>
+        </w:rPr>
+        <w:t>在拥有</w:t>
+      </w:r>
+      <w:r>
+        <w:rPr>
+          <w:rFonts w:hint="eastAsia"/>
+        </w:rPr>
+        <w:t>n</w:t>
+      </w:r>
+      <w:r>
+        <w:rPr>
+          <w:rFonts w:hint="eastAsia"/>
+        </w:rPr>
+        <w:t>个结点的</w:t>
+      </w:r>
+      <w:bookmarkStart w:id="120" w:name="OLE_LINK110"/>
+      <w:bookmarkStart w:id="121" w:name="OLE_LINK111"/>
+      <w:bookmarkStart w:id="122" w:name="OLE_LINK123"/>
+      <w:bookmarkStart w:id="123" w:name="OLE_LINK124"/>
+      <w:bookmarkStart w:id="124" w:name="OLE_LINK125"/>
+      <w:bookmarkStart w:id="125" w:name="OLE_LINK126"/>
+      <w:bookmarkStart w:id="126" w:name="OLE_LINK127"/>
+      <w:bookmarkStart w:id="127" w:name="OLE_LINK128"/>
+      <w:bookmarkStart w:id="128" w:name="OLE_LINK129"/>
+      <w:bookmarkStart w:id="129" w:name="OLE_LINK130"/>
+      <w:bookmarkStart w:id="130" w:name="OLE_LINK131"/>
+      <w:bookmarkStart w:id="131" w:name="OLE_LINK132"/>
+      <w:bookmarkStart w:id="132" w:name="OLE_LINK133"/>
+      <w:bookmarkStart w:id="133" w:name="OLE_LINK134"/>
+      <w:bookmarkStart w:id="134" w:name="OLE_LINK135"/>
+      <w:bookmarkStart w:id="135" w:name="OLE_LINK136"/>
+      <w:bookmarkStart w:id="136" w:name="OLE_LINK137"/>
+      <w:bookmarkStart w:id="137" w:name="OLE_LINK138"/>
+      <w:bookmarkStart w:id="138" w:name="OLE_LINK139"/>
+      <w:bookmarkStart w:id="139" w:name="OLE_LINK140"/>
+      <w:bookmarkStart w:id="140" w:name="OLE_LINK141"/>
+      <w:bookmarkStart w:id="141" w:name="OLE_LINK142"/>
+      <w:bookmarkStart w:id="142" w:name="OLE_LINK143"/>
+      <w:bookmarkStart w:id="143" w:name="OLE_LINK144"/>
+      <w:bookmarkStart w:id="144" w:name="OLE_LINK145"/>
+      <w:bookmarkStart w:id="145" w:name="OLE_LINK146"/>
+      <w:bookmarkStart w:id="146" w:name="OLE_LINK147"/>
+      <w:bookmarkStart w:id="147" w:name="OLE_LINK148"/>
+      <w:bookmarkStart w:id="148" w:name="OLE_LINK149"/>
+      <w:bookmarkStart w:id="149" w:name="OLE_LINK150"/>
+      <w:bookmarkStart w:id="150" w:name="OLE_LINK151"/>
+      <w:bookmarkStart w:id="151" w:name="OLE_LINK152"/>
+      <w:bookmarkStart w:id="152" w:name="OLE_LINK153"/>
+      <w:bookmarkStart w:id="153" w:name="OLE_LINK154"/>
+      <w:bookmarkStart w:id="154" w:name="OLE_LINK155"/>
+      <w:bookmarkStart w:id="155" w:name="OLE_LINK156"/>
+      <w:bookmarkStart w:id="156" w:name="OLE_LINK157"/>
+      <w:bookmarkStart w:id="157" w:name="OLE_LINK158"/>
+      <w:bookmarkStart w:id="158" w:name="OLE_LINK159"/>
+      <w:bookmarkStart w:id="159" w:name="OLE_LINK160"/>
+      <w:bookmarkStart w:id="160" w:name="OLE_LINK161"/>
+      <w:bookmarkStart w:id="161" w:name="OLE_LINK162"/>
+      <w:bookmarkStart w:id="162" w:name="OLE_LINK163"/>
+      <w:bookmarkStart w:id="163" w:name="OLE_LINK164"/>
+      <w:bookmarkStart w:id="164" w:name="OLE_LINK165"/>
+      <w:bookmarkStart w:id="165" w:name="OLE_LINK166"/>
+      <w:bookmarkStart w:id="166" w:name="OLE_LINK167"/>
+      <w:bookmarkStart w:id="167" w:name="OLE_LINK168"/>
+      <w:bookmarkStart w:id="168" w:name="OLE_LINK169"/>
+      <w:bookmarkStart w:id="169" w:name="OLE_LINK170"/>
+      <w:bookmarkStart w:id="170" w:name="OLE_LINK171"/>
+      <w:bookmarkStart w:id="171" w:name="OLE_LINK172"/>
+      <w:bookmarkStart w:id="172" w:name="OLE_LINK173"/>
+      <w:bookmarkStart w:id="173" w:name="OLE_LINK174"/>
+      <w:bookmarkStart w:id="174" w:name="OLE_LINK175"/>
+      <w:bookmarkStart w:id="175" w:name="OLE_LINK176"/>
+      <w:bookmarkStart w:id="176" w:name="OLE_LINK177"/>
+      <w:bookmarkStart w:id="177" w:name="OLE_LINK178"/>
+      <w:bookmarkStart w:id="178" w:name="OLE_LINK179"/>
+      <w:bookmarkStart w:id="179" w:name="OLE_LINK180"/>
+      <w:bookmarkStart w:id="180" w:name="OLE_LINK181"/>
+      <w:bookmarkStart w:id="181" w:name="OLE_LINK182"/>
+      <w:bookmarkStart w:id="182" w:name="OLE_LINK183"/>
+      <w:bookmarkStart w:id="183" w:name="OLE_LINK184"/>
+      <w:bookmarkStart w:id="184" w:name="OLE_LINK185"/>
+      <w:bookmarkStart w:id="185" w:name="OLE_LINK186"/>
+      <w:bookmarkStart w:id="186" w:name="OLE_LINK187"/>
+      <w:bookmarkStart w:id="187" w:name="OLE_LINK188"/>
+      <w:bookmarkStart w:id="188" w:name="OLE_LINK189"/>
+      <w:bookmarkStart w:id="189" w:name="OLE_LINK190"/>
+      <w:bookmarkStart w:id="190" w:name="OLE_LINK191"/>
+      <w:bookmarkStart w:id="191" w:name="OLE_LINK192"/>
+      <w:bookmarkStart w:id="192" w:name="OLE_LINK193"/>
+      <w:bookmarkStart w:id="193" w:name="OLE_LINK194"/>
+      <w:bookmarkStart w:id="194" w:name="OLE_LINK195"/>
+      <w:bookmarkStart w:id="195" w:name="OLE_LINK196"/>
+      <w:bookmarkStart w:id="196" w:name="OLE_LINK197"/>
+      <w:bookmarkStart w:id="197" w:name="OLE_LINK198"/>
+      <w:bookmarkStart w:id="198" w:name="OLE_LINK199"/>
+      <w:bookmarkStart w:id="199" w:name="OLE_LINK200"/>
+      <w:bookmarkStart w:id="200" w:name="OLE_LINK201"/>
+      <w:bookmarkStart w:id="201" w:name="OLE_LINK202"/>
+      <w:bookmarkStart w:id="202" w:name="OLE_LINK203"/>
+      <w:bookmarkStart w:id="203" w:name="OLE_LINK204"/>
+      <w:bookmarkStart w:id="204" w:name="OLE_LINK205"/>
+      <w:bookmarkStart w:id="205" w:name="OLE_LINK206"/>
+      <w:bookmarkStart w:id="206" w:name="OLE_LINK207"/>
+      <w:bookmarkStart w:id="207" w:name="OLE_LINK208"/>
+      <w:bookmarkStart w:id="208" w:name="OLE_LINK209"/>
+      <w:bookmarkStart w:id="209" w:name="OLE_LINK210"/>
+      <w:bookmarkStart w:id="210" w:name="OLE_LINK211"/>
+      <w:bookmarkStart w:id="211" w:name="OLE_LINK212"/>
+      <w:bookmarkStart w:id="212" w:name="OLE_LINK213"/>
+      <w:bookmarkStart w:id="213" w:name="OLE_LINK214"/>
+      <w:bookmarkStart w:id="214" w:name="OLE_LINK215"/>
+      <w:bookmarkStart w:id="215" w:name="OLE_LINK216"/>
+      <w:bookmarkStart w:id="216" w:name="OLE_LINK217"/>
+      <w:bookmarkStart w:id="217" w:name="OLE_LINK218"/>
+      <w:bookmarkStart w:id="218" w:name="OLE_LINK219"/>
+      <w:bookmarkStart w:id="219" w:name="OLE_LINK220"/>
+      <w:bookmarkStart w:id="220" w:name="OLE_LINK221"/>
+      <w:bookmarkStart w:id="221" w:name="OLE_LINK222"/>
+      <w:bookmarkStart w:id="222" w:name="OLE_LINK223"/>
+      <w:bookmarkStart w:id="223" w:name="OLE_LINK224"/>
+      <w:bookmarkStart w:id="224" w:name="OLE_LINK225"/>
+      <w:bookmarkStart w:id="225" w:name="OLE_LINK226"/>
+      <w:bookmarkStart w:id="226" w:name="OLE_LINK227"/>
+      <w:bookmarkStart w:id="227" w:name="OLE_LINK228"/>
+      <w:bookmarkStart w:id="228" w:name="OLE_LINK229"/>
+      <w:r>
+        <w:rPr>
+          <w:rFonts w:hint="eastAsia"/>
+        </w:rPr>
+        <w:t>环形拓扑结构探索空间</w:t>
+      </w:r>
+      <w:bookmarkEnd w:id="120"/>
+      <w:bookmarkEnd w:id="121"/>
+      <w:bookmarkEnd w:id="122"/>
+      <w:bookmarkEnd w:id="123"/>
+      <w:bookmarkEnd w:id="124"/>
+      <w:bookmarkEnd w:id="125"/>
+      <w:bookmarkEnd w:id="126"/>
+      <w:bookmarkEnd w:id="127"/>
+      <w:bookmarkEnd w:id="128"/>
+      <w:bookmarkEnd w:id="129"/>
+      <w:bookmarkEnd w:id="130"/>
+      <w:bookmarkEnd w:id="131"/>
+      <w:bookmarkEnd w:id="132"/>
+      <w:bookmarkEnd w:id="133"/>
+      <w:bookmarkEnd w:id="134"/>
+      <w:bookmarkEnd w:id="135"/>
+      <w:bookmarkEnd w:id="136"/>
+      <w:bookmarkEnd w:id="137"/>
+      <w:bookmarkEnd w:id="138"/>
+      <w:bookmarkEnd w:id="139"/>
+      <w:bookmarkEnd w:id="140"/>
+      <w:bookmarkEnd w:id="141"/>
+      <w:bookmarkEnd w:id="142"/>
+      <w:bookmarkEnd w:id="143"/>
+      <w:bookmarkEnd w:id="144"/>
+      <w:bookmarkEnd w:id="145"/>
+      <w:bookmarkEnd w:id="146"/>
+      <w:bookmarkEnd w:id="147"/>
+      <w:bookmarkEnd w:id="148"/>
+      <w:bookmarkEnd w:id="149"/>
+      <w:bookmarkEnd w:id="150"/>
+      <w:bookmarkEnd w:id="151"/>
+      <w:bookmarkEnd w:id="152"/>
+      <w:bookmarkEnd w:id="153"/>
+      <w:bookmarkEnd w:id="154"/>
+      <w:bookmarkEnd w:id="155"/>
+      <w:bookmarkEnd w:id="156"/>
+      <w:bookmarkEnd w:id="157"/>
+      <w:bookmarkEnd w:id="158"/>
+      <w:bookmarkEnd w:id="159"/>
+      <w:bookmarkEnd w:id="160"/>
+      <w:bookmarkEnd w:id="161"/>
+      <w:bookmarkEnd w:id="162"/>
+      <w:bookmarkEnd w:id="163"/>
+      <w:bookmarkEnd w:id="164"/>
+      <w:bookmarkEnd w:id="165"/>
+      <w:bookmarkEnd w:id="166"/>
+      <w:bookmarkEnd w:id="167"/>
+      <w:bookmarkEnd w:id="168"/>
+      <w:bookmarkEnd w:id="169"/>
+      <w:bookmarkEnd w:id="170"/>
+      <w:bookmarkEnd w:id="171"/>
+      <w:bookmarkEnd w:id="172"/>
+      <w:bookmarkEnd w:id="173"/>
+      <w:bookmarkEnd w:id="174"/>
+      <w:bookmarkEnd w:id="175"/>
+      <w:bookmarkEnd w:id="176"/>
+      <w:bookmarkEnd w:id="177"/>
+      <w:bookmarkEnd w:id="178"/>
+      <w:bookmarkEnd w:id="179"/>
+      <w:bookmarkEnd w:id="180"/>
+      <w:bookmarkEnd w:id="181"/>
+      <w:bookmarkEnd w:id="182"/>
+      <w:bookmarkEnd w:id="183"/>
+      <w:bookmarkEnd w:id="184"/>
+      <w:bookmarkEnd w:id="185"/>
+      <w:bookmarkEnd w:id="186"/>
+      <w:bookmarkEnd w:id="187"/>
+      <w:bookmarkEnd w:id="188"/>
+      <w:bookmarkEnd w:id="189"/>
+      <w:bookmarkEnd w:id="190"/>
+      <w:bookmarkEnd w:id="191"/>
+      <w:bookmarkEnd w:id="192"/>
+      <w:bookmarkEnd w:id="193"/>
+      <w:bookmarkEnd w:id="194"/>
+      <w:bookmarkEnd w:id="195"/>
+      <w:bookmarkEnd w:id="196"/>
+      <w:bookmarkEnd w:id="197"/>
+      <w:bookmarkEnd w:id="198"/>
+      <w:bookmarkEnd w:id="199"/>
+      <w:bookmarkEnd w:id="200"/>
+      <w:bookmarkEnd w:id="201"/>
+      <w:bookmarkEnd w:id="202"/>
+      <w:bookmarkEnd w:id="203"/>
+      <w:bookmarkEnd w:id="204"/>
+      <w:bookmarkEnd w:id="205"/>
+      <w:bookmarkEnd w:id="206"/>
+      <w:bookmarkEnd w:id="207"/>
+      <w:bookmarkEnd w:id="208"/>
+      <w:bookmarkEnd w:id="209"/>
+      <w:bookmarkEnd w:id="210"/>
+      <w:bookmarkEnd w:id="211"/>
+      <w:bookmarkEnd w:id="212"/>
+      <w:bookmarkEnd w:id="213"/>
+      <w:bookmarkEnd w:id="214"/>
+      <w:bookmarkEnd w:id="215"/>
+      <w:bookmarkEnd w:id="216"/>
+      <w:bookmarkEnd w:id="217"/>
+      <w:bookmarkEnd w:id="218"/>
+      <w:bookmarkEnd w:id="219"/>
+      <w:bookmarkEnd w:id="220"/>
+      <w:bookmarkEnd w:id="221"/>
+      <w:bookmarkEnd w:id="222"/>
+      <w:bookmarkEnd w:id="223"/>
+      <w:bookmarkEnd w:id="224"/>
+      <w:bookmarkEnd w:id="225"/>
+      <w:bookmarkEnd w:id="226"/>
+      <w:bookmarkEnd w:id="227"/>
+      <w:bookmarkEnd w:id="228"/>
+      <w:r>
+        <w:rPr>
+          <w:rFonts w:hint="eastAsia"/>
+        </w:rPr>
+        <w:t>上，结点</w:t>
+      </w:r>
+      <w:r>
+        <w:rPr>
+          <w:rFonts w:hint="eastAsia"/>
+        </w:rPr>
+        <w:t>j</w:t>
+      </w:r>
+      <w:r>
+        <w:rPr>
+          <w:rFonts w:hint="eastAsia"/>
+        </w:rPr>
+        <w:t>上机器人顺时针和逆时针的快照如下：</w:t>
+      </w:r>
+    </w:p>
+    <w:p>
+      <w:pPr>
+        <w:pStyle w:val="a0"/>
+        <w:ind w:firstLine="372"/>
+        <w:jc w:val="center"/>
+      </w:pPr>
+      <m:oMathPara>
+        <m:oMathParaPr>
+          <m:jc m:val="center"/>
+        </m:oMathParaPr>
+        <m:oMath>
+          <m:r>
+            <m:rPr>
+              <m:sty m:val="p"/>
+            </m:rPr>
+            <w:rPr>
+              <w:rFonts w:ascii="Cambria Math" w:hAnsi="Cambria Math"/>
+            </w:rPr>
+            <m:t>顺时针序列定义：</m:t>
+          </m:r>
+          <m:sSubSup>
+            <m:sSubSupPr>
+              <m:ctrlPr>
+                <w:rPr>
+                  <w:rFonts w:ascii="Cambria Math" w:hAnsi="Cambria Math"/>
+                </w:rPr>
+              </m:ctrlPr>
+            </m:sSubSupPr>
+            <m:e>
+              <m:r>
+                <w:rPr>
+                  <w:rFonts w:ascii="Cambria Math" w:hAnsi="Cambria Math"/>
+                </w:rPr>
+                <m:t>δ</m:t>
+              </m:r>
+            </m:e>
+            <m:sub>
+              <m:r>
+                <w:rPr>
+                  <w:rFonts w:ascii="Cambria Math" w:hAnsi="Cambria Math"/>
+                </w:rPr>
+                <m:t>j</m:t>
+              </m:r>
+            </m:sub>
+            <m:sup>
+              <m:r>
+                <w:rPr>
+                  <w:rFonts w:ascii="Cambria Math" w:hAnsi="Cambria Math"/>
+                </w:rPr>
+                <m:t>+</m:t>
+              </m:r>
+            </m:sup>
+          </m:sSubSup>
+          <m:r>
+            <w:rPr>
+              <w:rFonts w:ascii="Cambria Math" w:hAnsi="Cambria Math"/>
+            </w:rPr>
+            <m:t>=</m:t>
+          </m:r>
+          <m:d>
+            <m:dPr>
+              <m:begChr m:val="⟨"/>
+              <m:endChr m:val="⟩"/>
+              <m:ctrlPr>
+                <w:rPr>
+                  <w:rFonts w:ascii="Cambria Math" w:hAnsi="Cambria Math"/>
+                </w:rPr>
+              </m:ctrlPr>
+            </m:dPr>
+            <m:e>
+              <m:sSub>
+                <m:sSubPr>
+                  <m:ctrlPr>
+                    <w:rPr>
+                      <w:rFonts w:ascii="Cambria Math" w:hAnsi="Cambria Math"/>
+                    </w:rPr>
+                  </m:ctrlPr>
+                </m:sSubPr>
+                <m:e>
+                  <m:r>
+                    <m:rPr>
+                      <m:sty m:val="p"/>
+                    </m:rPr>
+                    <w:rPr>
+                      <w:rFonts w:ascii="Cambria Math" w:hAnsi="Cambria Math"/>
+                    </w:rPr>
+                    <m:t>d</m:t>
+                  </m:r>
+                </m:e>
+                <m:sub>
+                  <m:r>
+                    <w:rPr>
+                      <w:rFonts w:ascii="Cambria Math" w:hAnsi="Cambria Math"/>
+                    </w:rPr>
+                    <m:t>j</m:t>
+                  </m:r>
+                </m:sub>
+              </m:sSub>
+              <m:r>
+                <m:rPr>
+                  <m:sty m:val="p"/>
+                </m:rPr>
+                <w:rPr>
+                  <w:rFonts w:ascii="Cambria Math" w:hAnsi="Cambria Math"/>
+                </w:rPr>
+                <m:t>,</m:t>
+              </m:r>
+              <m:sSub>
+                <m:sSubPr>
+                  <m:ctrlPr>
+                    <w:rPr>
+                      <w:rFonts w:ascii="Cambria Math" w:hAnsi="Cambria Math"/>
+                    </w:rPr>
+                  </m:ctrlPr>
+                </m:sSubPr>
+                <m:e>
+                  <m:r>
+                    <m:rPr>
+                      <m:sty m:val="p"/>
+                    </m:rPr>
+                    <w:rPr>
+                      <w:rFonts w:ascii="Cambria Math" w:hAnsi="Cambria Math"/>
+                    </w:rPr>
+                    <m:t>d</m:t>
+                  </m:r>
+                </m:e>
+                <m:sub>
+                  <m:r>
+                    <w:rPr>
+                      <w:rFonts w:ascii="Cambria Math" w:hAnsi="Cambria Math"/>
+                    </w:rPr>
+                    <m:t>j+1,…,</m:t>
+                  </m:r>
+                </m:sub>
+              </m:sSub>
+              <m:sSub>
+                <m:sSubPr>
+                  <m:ctrlPr>
+                    <w:rPr>
+                      <w:rFonts w:ascii="Cambria Math" w:hAnsi="Cambria Math"/>
+                    </w:rPr>
+                  </m:ctrlPr>
+                </m:sSubPr>
+                <m:e>
+                  <m:r>
+                    <m:rPr>
+                      <m:sty m:val="p"/>
+                    </m:rPr>
+                    <w:rPr>
+                      <w:rFonts w:ascii="Cambria Math" w:hAnsi="Cambria Math"/>
+                    </w:rPr>
+                    <m:t>d</m:t>
+                  </m:r>
+                </m:e>
+                <m:sub>
+                  <m:r>
+                    <m:rPr>
+                      <m:sty m:val="p"/>
+                    </m:rPr>
+                    <w:rPr>
+                      <w:rFonts w:ascii="Cambria Math" w:hAnsi="Cambria Math"/>
+                    </w:rPr>
+                    <m:t>j+</m:t>
+                  </m:r>
+                  <m:r>
+                    <w:rPr>
+                      <w:rFonts w:ascii="Cambria Math" w:hAnsi="Cambria Math"/>
+                    </w:rPr>
+                    <m:t>n-1</m:t>
+                  </m:r>
+                </m:sub>
+              </m:sSub>
+            </m:e>
+          </m:d>
+        </m:oMath>
+      </m:oMathPara>
+    </w:p>
+    <w:p>
+      <w:pPr>
+        <w:pStyle w:val="a0"/>
+        <w:ind w:firstLine="372"/>
+      </w:pPr>
+      <w:bookmarkStart w:id="229" w:name="OLE_LINK238"/>
+      <w:bookmarkStart w:id="230" w:name="OLE_LINK239"/>
+      <m:oMathPara>
+        <m:oMathParaPr>
+          <m:jc m:val="center"/>
+        </m:oMathParaPr>
+        <m:oMath>
+          <m:r>
+            <m:rPr>
+              <m:sty m:val="p"/>
+            </m:rPr>
+            <w:rPr>
+              <w:rFonts w:ascii="Cambria Math" w:hAnsi="Cambria Math"/>
+            </w:rPr>
+            <m:t>逆时针序列定义：</m:t>
+          </m:r>
+          <m:sSubSup>
+            <m:sSubSupPr>
+              <m:ctrlPr>
+                <w:rPr>
+                  <w:rFonts w:ascii="Cambria Math" w:hAnsi="Cambria Math"/>
+                </w:rPr>
+              </m:ctrlPr>
+            </m:sSubSupPr>
+            <m:e>
+              <m:r>
+                <w:rPr>
+                  <w:rFonts w:ascii="Cambria Math" w:hAnsi="Cambria Math"/>
+                </w:rPr>
+                <m:t>δ</m:t>
+              </m:r>
+            </m:e>
+            <m:sub>
+              <m:r>
+                <w:rPr>
+                  <w:rFonts w:ascii="Cambria Math" w:hAnsi="Cambria Math"/>
+                </w:rPr>
+                <m:t>j</m:t>
+              </m:r>
+            </m:sub>
+            <m:sup>
+              <m:r>
+                <w:rPr>
+                  <w:rFonts w:ascii="Cambria Math" w:hAnsi="Cambria Math"/>
+                </w:rPr>
+                <m:t>-</m:t>
+              </m:r>
+            </m:sup>
+          </m:sSubSup>
+          <m:r>
+            <w:rPr>
+              <w:rFonts w:ascii="Cambria Math" w:hAnsi="Cambria Math"/>
+            </w:rPr>
+            <m:t>=</m:t>
+          </m:r>
+          <m:d>
+            <m:dPr>
+              <m:begChr m:val="⟨"/>
+              <m:endChr m:val="⟩"/>
+              <m:ctrlPr>
+                <w:rPr>
+                  <w:rFonts w:ascii="Cambria Math" w:hAnsi="Cambria Math"/>
+                </w:rPr>
+              </m:ctrlPr>
+            </m:dPr>
+            <m:e>
+              <m:sSub>
+                <m:sSubPr>
+                  <m:ctrlPr>
+                    <w:rPr>
+                      <w:rFonts w:ascii="Cambria Math" w:hAnsi="Cambria Math"/>
+                    </w:rPr>
+                  </m:ctrlPr>
+                </m:sSubPr>
+                <m:e>
+                  <m:r>
+                    <m:rPr>
+                      <m:sty m:val="p"/>
+                    </m:rPr>
+                    <w:rPr>
+                      <w:rFonts w:ascii="Cambria Math" w:hAnsi="Cambria Math"/>
+                    </w:rPr>
+                    <m:t>d</m:t>
+                  </m:r>
+                </m:e>
+                <m:sub>
+                  <m:r>
+                    <w:rPr>
+                      <w:rFonts w:ascii="Cambria Math" w:hAnsi="Cambria Math"/>
+                    </w:rPr>
+                    <m:t>j</m:t>
+                  </m:r>
+                </m:sub>
+              </m:sSub>
+              <m:r>
+                <m:rPr>
+                  <m:sty m:val="p"/>
+                </m:rPr>
+                <w:rPr>
+                  <w:rFonts w:ascii="Cambria Math" w:hAnsi="Cambria Math"/>
+                </w:rPr>
+                <m:t>,</m:t>
+              </m:r>
+              <m:sSub>
+                <m:sSubPr>
+                  <m:ctrlPr>
+                    <w:rPr>
+                      <w:rFonts w:ascii="Cambria Math" w:hAnsi="Cambria Math"/>
+                    </w:rPr>
+                  </m:ctrlPr>
+                </m:sSubPr>
+                <m:e>
+                  <m:r>
+                    <m:rPr>
+                      <m:sty m:val="p"/>
+                    </m:rPr>
+                    <w:rPr>
+                      <w:rFonts w:ascii="Cambria Math" w:hAnsi="Cambria Math"/>
+                    </w:rPr>
+                    <m:t>d</m:t>
+                  </m:r>
+                </m:e>
+                <m:sub>
+                  <m:r>
+                    <w:rPr>
+                      <w:rFonts w:ascii="Cambria Math" w:hAnsi="Cambria Math"/>
+                    </w:rPr>
+                    <m:t>j-1,…,</m:t>
+                  </m:r>
+                </m:sub>
+              </m:sSub>
+              <m:sSub>
+                <m:sSubPr>
+                  <m:ctrlPr>
+                    <w:rPr>
+                      <w:rFonts w:ascii="Cambria Math" w:hAnsi="Cambria Math"/>
+                    </w:rPr>
+                  </m:ctrlPr>
+                </m:sSubPr>
+                <m:e>
+                  <m:r>
+                    <m:rPr>
+                      <m:sty m:val="p"/>
+                    </m:rPr>
+                    <w:rPr>
+                      <w:rFonts w:ascii="Cambria Math" w:hAnsi="Cambria Math"/>
+                    </w:rPr>
+                    <m:t>d</m:t>
+                  </m:r>
+                </m:e>
+                <m:sub>
+                  <m:r>
+                    <w:rPr>
+                      <w:rFonts w:ascii="Cambria Math" w:hAnsi="Cambria Math"/>
+                    </w:rPr>
+                    <m:t>j-</m:t>
+                  </m:r>
+                  <m:r>
+                    <m:rPr>
+                      <m:sty m:val="p"/>
+                    </m:rPr>
+                    <w:rPr>
+                      <w:rFonts w:ascii="Cambria Math" w:hAnsi="Cambria Math"/>
+                    </w:rPr>
+                    <m:t>n+</m:t>
+                  </m:r>
+                  <m:r>
+                    <w:rPr>
+                      <w:rFonts w:ascii="Cambria Math" w:hAnsi="Cambria Math"/>
+                    </w:rPr>
+                    <m:t>1</m:t>
+                  </m:r>
+                </m:sub>
+              </m:sSub>
+            </m:e>
+          </m:d>
+        </m:oMath>
+      </m:oMathPara>
+      <w:bookmarkEnd w:id="229"/>
+      <w:bookmarkEnd w:id="230"/>
+    </w:p>
+    <w:p>
+      <w:pPr>
+        <w:pStyle w:val="a0"/>
+        <w:ind w:firstLine="372"/>
+      </w:pPr>
+      <w:r>
+        <w:rPr>
+          <w:rFonts w:hint="eastAsia"/>
+        </w:rPr>
+        <w:t>如图六中结点</w:t>
+      </w:r>
+      <w:r>
+        <w:rPr>
+          <w:rFonts w:hint="eastAsia"/>
+        </w:rPr>
+        <w:t>0</w:t>
+      </w:r>
+      <w:r>
+        <w:rPr>
+          <w:rFonts w:hint="eastAsia"/>
+        </w:rPr>
+        <w:t>为例</w:t>
+      </w:r>
+      <w:r>
+        <w:rPr>
+          <w:rFonts w:hint="eastAsia"/>
+        </w:rPr>
+        <w:t>，其顺时针和逆时针快照如下：</w:t>
+      </w:r>
+    </w:p>
+    <w:p>
+      <w:pPr>
+        <w:pStyle w:val="a0"/>
+        <w:ind w:firstLine="372"/>
+      </w:pPr>
+      <m:oMathPara>
+        <m:oMath>
+          <m:r>
+            <m:rPr>
+              <m:sty m:val="p"/>
+            </m:rPr>
+            <w:rPr>
+              <w:rFonts w:ascii="Cambria Math" w:hAnsi="Cambria Math"/>
+            </w:rPr>
+            <m:t>顺时针序列</m:t>
+          </m:r>
+          <m:r>
+            <m:rPr>
+              <m:sty m:val="p"/>
+            </m:rPr>
+            <w:rPr>
+              <w:rFonts w:ascii="Cambria Math" w:hAnsi="Cambria Math"/>
+            </w:rPr>
+            <m:t>1</m:t>
+          </m:r>
+          <m:r>
+            <m:rPr>
+              <m:sty m:val="p"/>
+            </m:rPr>
+            <w:rPr>
+              <w:rFonts w:ascii="Cambria Math" w:hAnsi="Cambria Math"/>
+            </w:rPr>
+            <m:t>：</m:t>
+          </m:r>
+          <w:bookmarkStart w:id="231" w:name="OLE_LINK234"/>
+          <w:bookmarkStart w:id="232" w:name="OLE_LINK235"/>
+          <m:sSubSup>
+            <m:sSubSupPr>
+              <m:ctrlPr>
+                <w:rPr>
+                  <w:rFonts w:ascii="Cambria Math" w:hAnsi="Cambria Math"/>
+                </w:rPr>
+              </m:ctrlPr>
+            </m:sSubSupPr>
+            <m:e>
+              <m:r>
+                <w:rPr>
+                  <w:rFonts w:ascii="Cambria Math" w:hAnsi="Cambria Math"/>
+                </w:rPr>
+                <m:t>δ</m:t>
+              </m:r>
+            </m:e>
+            <m:sub>
+              <m:r>
+                <w:rPr>
+                  <w:rFonts w:ascii="Cambria Math" w:hAnsi="Cambria Math"/>
+                </w:rPr>
+                <m:t>0</m:t>
+              </m:r>
+            </m:sub>
+            <m:sup>
+              <m:r>
+                <w:rPr>
+                  <w:rFonts w:ascii="Cambria Math" w:hAnsi="Cambria Math"/>
+                </w:rPr>
+                <m:t>+</m:t>
+              </m:r>
+            </m:sup>
+          </m:sSubSup>
+          <w:bookmarkEnd w:id="231"/>
+          <w:bookmarkEnd w:id="232"/>
+          <m:r>
+            <w:rPr>
+              <w:rFonts w:ascii="Cambria Math" w:hAnsi="Cambria Math"/>
+            </w:rPr>
+            <m:t>=</m:t>
+          </m:r>
+          <m:d>
+            <m:dPr>
+              <m:begChr m:val="⟨"/>
+              <m:endChr m:val="⟩"/>
+              <m:ctrlPr>
+                <w:rPr>
+                  <w:rFonts w:ascii="Cambria Math" w:hAnsi="Cambria Math"/>
+                </w:rPr>
+              </m:ctrlPr>
+            </m:dPr>
+            <m:e>
+              <m:r>
+                <m:rPr>
+                  <m:sty m:val="p"/>
+                </m:rPr>
+                <w:rPr>
+                  <w:rFonts w:ascii="Cambria Math" w:hAnsi="Cambria Math"/>
+                </w:rPr>
+                <m:t>1,0,0,1,0,0,0,0</m:t>
+              </m:r>
+            </m:e>
+          </m:d>
+        </m:oMath>
+      </m:oMathPara>
+    </w:p>
+    <w:p>
+      <w:pPr>
+        <w:pStyle w:val="a0"/>
+        <w:ind w:firstLine="372"/>
+      </w:pPr>
+      <m:oMathPara>
+        <m:oMath>
+          <m:r>
+            <m:rPr>
+              <m:sty m:val="p"/>
+            </m:rPr>
+            <w:rPr>
+              <w:rFonts w:ascii="Cambria Math" w:hAnsi="Cambria Math"/>
+            </w:rPr>
+            <m:t>逆时针序列</m:t>
+          </m:r>
+          <m:r>
+            <m:rPr>
+              <m:sty m:val="p"/>
+            </m:rPr>
+            <w:rPr>
+              <w:rFonts w:ascii="Cambria Math" w:hAnsi="Cambria Math"/>
+            </w:rPr>
+            <m:t>1</m:t>
+          </m:r>
+          <m:r>
+            <m:rPr>
+              <m:sty m:val="p"/>
+            </m:rPr>
+            <w:rPr>
+              <w:rFonts w:ascii="Cambria Math" w:hAnsi="Cambria Math"/>
+            </w:rPr>
+            <m:t>：</m:t>
+          </m:r>
+          <m:sSubSup>
+            <m:sSubSupPr>
+              <m:ctrlPr>
+                <w:rPr>
+                  <w:rFonts w:ascii="Cambria Math" w:hAnsi="Cambria Math"/>
+                </w:rPr>
+              </m:ctrlPr>
+            </m:sSubSupPr>
+            <m:e>
+              <m:r>
+                <w:rPr>
+                  <w:rFonts w:ascii="Cambria Math" w:hAnsi="Cambria Math"/>
+                </w:rPr>
+                <m:t>δ</m:t>
+              </m:r>
+            </m:e>
+            <m:sub>
+              <m:r>
+                <w:rPr>
+                  <w:rFonts w:ascii="Cambria Math" w:hAnsi="Cambria Math"/>
+                </w:rPr>
+                <m:t>0</m:t>
+              </m:r>
+            </m:sub>
+            <m:sup>
+              <m:r>
+                <w:rPr>
+                  <w:rFonts w:ascii="Cambria Math" w:hAnsi="Cambria Math"/>
+                </w:rPr>
+                <m:t>-</m:t>
+              </m:r>
+            </m:sup>
+          </m:sSubSup>
+          <m:r>
+            <w:rPr>
+              <w:rFonts w:ascii="Cambria Math" w:hAnsi="Cambria Math"/>
+            </w:rPr>
+            <m:t>=</m:t>
+          </m:r>
+          <m:d>
+            <m:dPr>
+              <m:begChr m:val="⟨"/>
+              <m:endChr m:val="⟩"/>
+              <m:ctrlPr>
+                <w:rPr>
+                  <w:rFonts w:ascii="Cambria Math" w:hAnsi="Cambria Math"/>
+                </w:rPr>
+              </m:ctrlPr>
+            </m:dPr>
+            <m:e>
+              <m:r>
+                <w:rPr>
+                  <w:rFonts w:ascii="Cambria Math" w:hAnsi="Cambria Math"/>
+                </w:rPr>
+                <m:t>1,0,0,0,01,0,0</m:t>
+              </m:r>
+            </m:e>
+          </m:d>
+        </m:oMath>
+      </m:oMathPara>
+    </w:p>
+    <w:p>
+      <w:pPr>
+        <w:pStyle w:val="a0"/>
+        <w:ind w:firstLine="372"/>
+      </w:pPr>
+      <w:r>
+        <w:rPr>
+          <w:rFonts w:hint="eastAsia"/>
+        </w:rPr>
+        <w:t>这种机器人快照表示方法有一定弊端，</w:t>
+      </w:r>
+      <w:r>
+        <w:rPr>
+          <w:rFonts w:hint="eastAsia"/>
+        </w:rPr>
+        <w:t>当</w:t>
+      </w:r>
+      <w:bookmarkStart w:id="233" w:name="OLE_LINK290"/>
+      <w:bookmarkStart w:id="234" w:name="OLE_LINK291"/>
+      <w:bookmarkStart w:id="235" w:name="OLE_LINK292"/>
+      <w:r>
+        <w:rPr>
+          <w:rFonts w:hint="eastAsia"/>
+        </w:rPr>
+        <w:t>环形</w:t>
+      </w:r>
+      <w:bookmarkStart w:id="236" w:name="OLE_LINK242"/>
+      <w:bookmarkStart w:id="237" w:name="OLE_LINK243"/>
+      <w:bookmarkStart w:id="238" w:name="OLE_LINK244"/>
+      <w:bookmarkStart w:id="239" w:name="OLE_LINK245"/>
+      <w:bookmarkStart w:id="240" w:name="OLE_LINK246"/>
+      <w:bookmarkStart w:id="241" w:name="OLE_LINK247"/>
+      <w:bookmarkStart w:id="242" w:name="OLE_LINK248"/>
+      <w:bookmarkStart w:id="243" w:name="OLE_LINK249"/>
+      <w:bookmarkStart w:id="244" w:name="OLE_LINK250"/>
+      <w:bookmarkStart w:id="245" w:name="OLE_LINK251"/>
+      <w:bookmarkStart w:id="246" w:name="OLE_LINK252"/>
+      <w:bookmarkStart w:id="247" w:name="OLE_LINK253"/>
+      <w:bookmarkStart w:id="248" w:name="OLE_LINK254"/>
+      <w:bookmarkStart w:id="249" w:name="OLE_LINK255"/>
+      <w:bookmarkStart w:id="250" w:name="OLE_LINK256"/>
+      <w:bookmarkStart w:id="251" w:name="OLE_LINK257"/>
+      <w:bookmarkStart w:id="252" w:name="OLE_LINK258"/>
+      <w:bookmarkStart w:id="253" w:name="OLE_LINK259"/>
+      <w:bookmarkStart w:id="254" w:name="OLE_LINK260"/>
+      <w:bookmarkStart w:id="255" w:name="OLE_LINK261"/>
+      <w:bookmarkStart w:id="256" w:name="OLE_LINK262"/>
+      <w:bookmarkStart w:id="257" w:name="OLE_LINK263"/>
+      <w:bookmarkStart w:id="258" w:name="OLE_LINK264"/>
+      <w:bookmarkStart w:id="259" w:name="OLE_LINK265"/>
+      <w:bookmarkStart w:id="260" w:name="OLE_LINK266"/>
+      <w:bookmarkStart w:id="261" w:name="OLE_LINK267"/>
+      <w:bookmarkStart w:id="262" w:name="OLE_LINK268"/>
+      <w:bookmarkStart w:id="263" w:name="OLE_LINK269"/>
+      <w:bookmarkStart w:id="264" w:name="OLE_LINK270"/>
+      <w:bookmarkStart w:id="265" w:name="OLE_LINK271"/>
+      <w:bookmarkStart w:id="266" w:name="OLE_LINK272"/>
+      <w:bookmarkStart w:id="267" w:name="OLE_LINK273"/>
+      <w:bookmarkStart w:id="268" w:name="OLE_LINK274"/>
+      <w:bookmarkStart w:id="269" w:name="OLE_LINK275"/>
+      <w:bookmarkStart w:id="270" w:name="OLE_LINK276"/>
+      <w:bookmarkStart w:id="271" w:name="OLE_LINK277"/>
+      <w:bookmarkStart w:id="272" w:name="OLE_LINK278"/>
+      <w:bookmarkStart w:id="273" w:name="OLE_LINK279"/>
+      <w:bookmarkStart w:id="274" w:name="OLE_LINK280"/>
+      <w:bookmarkStart w:id="275" w:name="OLE_LINK281"/>
+      <w:bookmarkStart w:id="276" w:name="OLE_LINK282"/>
+      <w:bookmarkStart w:id="277" w:name="OLE_LINK283"/>
+      <w:bookmarkStart w:id="278" w:name="OLE_LINK284"/>
+      <w:bookmarkStart w:id="279" w:name="OLE_LINK285"/>
+      <w:bookmarkStart w:id="280" w:name="OLE_LINK286"/>
+      <w:bookmarkStart w:id="281" w:name="OLE_LINK287"/>
+      <w:r>
+        <w:rPr>
+          <w:rFonts w:hint="eastAsia"/>
+        </w:rPr>
+        <w:t>拓扑结构探索空间</w:t>
+      </w:r>
+      <w:bookmarkEnd w:id="233"/>
+      <w:bookmarkEnd w:id="234"/>
+      <w:bookmarkEnd w:id="235"/>
+      <w:bookmarkEnd w:id="236"/>
+      <w:bookmarkEnd w:id="237"/>
+      <w:bookmarkEnd w:id="238"/>
+      <w:bookmarkEnd w:id="239"/>
+      <w:bookmarkEnd w:id="240"/>
+      <w:bookmarkEnd w:id="241"/>
+      <w:bookmarkEnd w:id="242"/>
+      <w:bookmarkEnd w:id="243"/>
+      <w:bookmarkEnd w:id="244"/>
+      <w:bookmarkEnd w:id="245"/>
+      <w:bookmarkEnd w:id="246"/>
+      <w:bookmarkEnd w:id="247"/>
+      <w:bookmarkEnd w:id="248"/>
+      <w:bookmarkEnd w:id="249"/>
+      <w:bookmarkEnd w:id="250"/>
+      <w:bookmarkEnd w:id="251"/>
+      <w:bookmarkEnd w:id="252"/>
+      <w:bookmarkEnd w:id="253"/>
+      <w:bookmarkEnd w:id="254"/>
+      <w:bookmarkEnd w:id="255"/>
+      <w:bookmarkEnd w:id="256"/>
+      <w:bookmarkEnd w:id="257"/>
+      <w:bookmarkEnd w:id="258"/>
+      <w:bookmarkEnd w:id="259"/>
+      <w:bookmarkEnd w:id="260"/>
+      <w:bookmarkEnd w:id="261"/>
+      <w:bookmarkEnd w:id="262"/>
+      <w:bookmarkEnd w:id="263"/>
+      <w:bookmarkEnd w:id="264"/>
+      <w:bookmarkEnd w:id="265"/>
+      <w:bookmarkEnd w:id="266"/>
+      <w:bookmarkEnd w:id="267"/>
+      <w:bookmarkEnd w:id="268"/>
+      <w:bookmarkEnd w:id="269"/>
+      <w:bookmarkEnd w:id="270"/>
+      <w:bookmarkEnd w:id="271"/>
+      <w:bookmarkEnd w:id="272"/>
+      <w:bookmarkEnd w:id="273"/>
+      <w:bookmarkEnd w:id="274"/>
+      <w:bookmarkEnd w:id="275"/>
+      <w:bookmarkEnd w:id="276"/>
+      <w:bookmarkEnd w:id="277"/>
+      <w:bookmarkEnd w:id="278"/>
+      <w:bookmarkEnd w:id="279"/>
+      <w:bookmarkEnd w:id="280"/>
+      <w:bookmarkEnd w:id="281"/>
+      <w:r>
+        <w:rPr>
+          <w:rFonts w:hint="eastAsia"/>
+        </w:rPr>
+        <w:t>结点数</w:t>
+      </w:r>
+      <w:r>
+        <w:rPr>
+          <w:rFonts w:hint="eastAsia"/>
+        </w:rPr>
+        <w:t>n</w:t>
+      </w:r>
+      <w:r>
+        <w:rPr>
+          <w:rFonts w:hint="eastAsia"/>
+        </w:rPr>
+        <w:t>很大时，这种表示方式很不方便。</w:t>
+      </w:r>
+      <w:r>
+        <w:rPr>
+          <w:rFonts w:hint="eastAsia"/>
+        </w:rPr>
+        <w:t>后续提出了一种</w:t>
+      </w:r>
+      <w:bookmarkStart w:id="282" w:name="OLE_LINK230"/>
+      <w:bookmarkStart w:id="283" w:name="OLE_LINK231"/>
+      <w:r>
+        <w:rPr>
+          <w:rFonts w:hint="eastAsia"/>
+        </w:rPr>
+        <w:t>F</w:t>
+      </w:r>
+      <w:bookmarkEnd w:id="282"/>
+      <w:bookmarkEnd w:id="283"/>
+      <w:r>
+        <w:rPr>
+          <w:rFonts w:hint="eastAsia"/>
+        </w:rPr>
+        <w:t>-</w:t>
+      </w:r>
+      <w:bookmarkStart w:id="284" w:name="OLE_LINK232"/>
+      <w:bookmarkStart w:id="285" w:name="OLE_LINK233"/>
+      <w:r>
+        <w:rPr>
+          <w:rFonts w:hint="eastAsia"/>
+        </w:rPr>
+        <w:t>R</w:t>
+      </w:r>
+      <w:bookmarkEnd w:id="284"/>
+      <w:bookmarkEnd w:id="285"/>
+      <w:r>
+        <w:rPr>
+          <w:rFonts w:hint="eastAsia"/>
+        </w:rPr>
+        <w:t>的</w:t>
+      </w:r>
+      <w:r>
+        <w:rPr>
+          <w:rFonts w:hint="eastAsia"/>
+        </w:rPr>
+        <w:t>定义</w:t>
+      </w:r>
+      <w:r>
+        <w:rPr>
+          <w:rFonts w:hint="eastAsia"/>
+        </w:rPr>
+        <w:t>方式</w:t>
+      </w:r>
+      <w:r>
+        <w:rPr>
+          <w:rFonts w:hint="eastAsia"/>
+        </w:rPr>
+        <w:t>，这里是可以表示连续无机器人结点个数和连续有机器人</w:t>
+      </w:r>
+      <w:r>
+        <w:rPr>
+          <w:rFonts w:hint="eastAsia"/>
+        </w:rPr>
+        <w:t>结点个数</w:t>
+      </w:r>
+      <w:r>
+        <w:rPr>
+          <w:rFonts w:hint="eastAsia"/>
+        </w:rPr>
+        <w:t>。</w:t>
+      </w:r>
+      <m:oMath>
+        <m:sSub>
+          <m:sSubPr>
+            <m:ctrlPr>
+              <w:rPr>
+                <w:rFonts w:ascii="Cambria Math" w:hAnsi="Cambria Math"/>
+              </w:rPr>
+            </m:ctrlPr>
+          </m:sSubPr>
+          <m:e>
+            <m:r>
+              <w:rPr>
+                <w:rFonts w:ascii="Cambria Math" w:hAnsi="Cambria Math"/>
+              </w:rPr>
+              <m:t>F</m:t>
+            </m:r>
+          </m:e>
+          <m:sub>
+            <m:r>
+              <w:rPr>
+                <w:rFonts w:ascii="Cambria Math" w:hAnsi="Cambria Math"/>
+              </w:rPr>
+              <m:t>m</m:t>
+            </m:r>
+          </m:sub>
+        </m:sSub>
+      </m:oMath>
+      <w:r>
+        <w:rPr>
+          <w:rFonts w:hint="eastAsia"/>
+        </w:rPr>
+        <w:t>表示连续</w:t>
+      </w:r>
+      <w:r>
+        <w:rPr>
+          <w:rFonts w:hint="eastAsia"/>
+        </w:rPr>
+        <w:t>m</w:t>
+      </w:r>
+      <w:r>
+        <w:rPr>
+          <w:rFonts w:hint="eastAsia"/>
+        </w:rPr>
+        <w:t>个结点无机器人，</w:t>
+      </w:r>
+      <m:oMath>
+        <m:sSub>
+          <m:sSubPr>
+            <m:ctrlPr>
+              <w:rPr>
+                <w:rFonts w:ascii="Cambria Math" w:hAnsi="Cambria Math"/>
+              </w:rPr>
+            </m:ctrlPr>
+          </m:sSubPr>
+          <m:e>
+            <m:r>
+              <w:rPr>
+                <w:rFonts w:ascii="Cambria Math" w:hAnsi="Cambria Math"/>
+              </w:rPr>
+              <m:t>R</m:t>
+            </m:r>
+          </m:e>
+          <m:sub>
+            <m:r>
+              <w:rPr>
+                <w:rFonts w:ascii="Cambria Math" w:hAnsi="Cambria Math"/>
+              </w:rPr>
+              <m:t>n</m:t>
+            </m:r>
+          </m:sub>
+        </m:sSub>
+      </m:oMath>
+      <w:r>
+        <w:rPr>
+          <w:rFonts w:hint="eastAsia"/>
+        </w:rPr>
+        <w:t>表示连续</w:t>
+      </w:r>
+      <w:r>
+        <w:rPr>
+          <w:rFonts w:hint="eastAsia"/>
+        </w:rPr>
+        <w:t>n</w:t>
+      </w:r>
+      <w:r>
+        <w:rPr>
+          <w:rFonts w:hint="eastAsia"/>
+        </w:rPr>
+        <w:t>个结点有机器人。</w:t>
+      </w:r>
+      <w:r>
+        <w:rPr>
+          <w:rFonts w:hint="eastAsia"/>
+        </w:rPr>
+        <w:t>那么</w:t>
+      </w:r>
+      <w:r>
+        <w:rPr>
+          <w:rFonts w:hint="eastAsia"/>
+        </w:rPr>
+        <w:t>顺时针序列</w:t>
+      </w:r>
+      <w:r>
+        <w:rPr>
+          <w:rFonts w:hint="eastAsia"/>
+        </w:rPr>
+        <w:t>1</w:t>
+      </w:r>
+      <w:r>
+        <w:rPr>
+          <w:rFonts w:hint="eastAsia"/>
+        </w:rPr>
+        <w:t>和逆时针序列</w:t>
+      </w:r>
+      <w:r>
+        <w:rPr>
+          <w:rFonts w:hint="eastAsia"/>
+        </w:rPr>
+        <w:t>1</w:t>
+      </w:r>
+      <w:r>
+        <w:rPr>
+          <w:rFonts w:hint="eastAsia"/>
+        </w:rPr>
+        <w:t>转化成</w:t>
+      </w:r>
+      <w:r>
+        <w:rPr>
+          <w:rFonts w:hint="eastAsia"/>
+        </w:rPr>
+        <w:t>F-R</w:t>
+      </w:r>
+      <w:r>
+        <w:rPr>
+          <w:rFonts w:hint="eastAsia"/>
+        </w:rPr>
+        <w:t>的定义方式为：</w:t>
+      </w:r>
+    </w:p>
+    <w:p>
+      <w:pPr>
+        <w:pStyle w:val="a0"/>
+        <w:ind w:firstLineChars="107" w:firstLine="199"/>
+      </w:pPr>
+      <m:oMathPara>
+        <m:oMath>
+          <m:r>
+            <m:rPr>
+              <m:sty m:val="p"/>
+            </m:rPr>
+            <w:rPr>
+              <w:rFonts w:ascii="Cambria Math" w:hAnsi="Cambria Math"/>
+            </w:rPr>
+            <m:t>顺时针</m:t>
+          </m:r>
+          <m:r>
+            <m:rPr>
+              <m:sty m:val="p"/>
+            </m:rPr>
+            <w:rPr>
+              <w:rFonts w:ascii="Cambria Math" w:hAnsi="Cambria Math"/>
+            </w:rPr>
+            <m:t>F-R</m:t>
+          </m:r>
+          <m:r>
+            <m:rPr>
+              <m:sty m:val="p"/>
+            </m:rPr>
+            <w:rPr>
+              <w:rFonts w:ascii="Cambria Math" w:hAnsi="Cambria Math"/>
+            </w:rPr>
+            <m:t>序列</m:t>
+          </m:r>
+          <m:r>
+            <m:rPr>
+              <m:sty m:val="p"/>
+            </m:rPr>
+            <w:rPr>
+              <w:rFonts w:ascii="Cambria Math" w:hAnsi="Cambria Math"/>
+            </w:rPr>
+            <m:t>1</m:t>
+          </m:r>
+          <m:r>
+            <m:rPr>
+              <m:sty m:val="p"/>
+            </m:rPr>
+            <w:rPr>
+              <w:rFonts w:ascii="Cambria Math" w:hAnsi="Cambria Math"/>
+            </w:rPr>
+            <m:t>：</m:t>
+          </m:r>
+          <m:sSubSup>
+            <m:sSubSupPr>
+              <m:ctrlPr>
+                <w:rPr>
+                  <w:rFonts w:ascii="Cambria Math" w:hAnsi="Cambria Math"/>
+                </w:rPr>
+              </m:ctrlPr>
+            </m:sSubSupPr>
+            <m:e>
+              <m:r>
+                <w:rPr>
+                  <w:rFonts w:ascii="Cambria Math" w:hAnsi="Cambria Math"/>
+                </w:rPr>
+                <m:t>δ</m:t>
+              </m:r>
+            </m:e>
+            <m:sub>
+              <m:r>
+                <w:rPr>
+                  <w:rFonts w:ascii="Cambria Math" w:hAnsi="Cambria Math"/>
+                </w:rPr>
+                <m:t>0</m:t>
+              </m:r>
+            </m:sub>
+            <m:sup>
+              <m:r>
+                <w:rPr>
+                  <w:rFonts w:ascii="Cambria Math" w:hAnsi="Cambria Math"/>
+                </w:rPr>
+                <m:t>+</m:t>
+              </m:r>
+            </m:sup>
+          </m:sSubSup>
+          <m:r>
+            <w:rPr>
+              <w:rFonts w:ascii="Cambria Math" w:hAnsi="Cambria Math"/>
+            </w:rPr>
+            <m:t>=</m:t>
+          </m:r>
+          <m:r>
+            <m:rPr>
+              <m:sty m:val="p"/>
+            </m:rPr>
+            <w:rPr>
+              <w:rFonts w:ascii="Cambria Math" w:hAnsi="Cambria Math"/>
+            </w:rPr>
+            <m:t>⟨</m:t>
+          </m:r>
+          <w:bookmarkStart w:id="286" w:name="OLE_LINK236"/>
+          <w:bookmarkStart w:id="287" w:name="OLE_LINK237"/>
+          <m:sSub>
+            <m:sSubPr>
+              <m:ctrlPr>
+                <w:rPr>
+                  <w:rFonts w:ascii="Cambria Math" w:hAnsi="Cambria Math"/>
+                </w:rPr>
+              </m:ctrlPr>
+            </m:sSubPr>
+            <m:e>
+              <m:r>
+                <w:rPr>
+                  <w:rFonts w:ascii="Cambria Math" w:hAnsi="Cambria Math"/>
+                </w:rPr>
+                <m:t>R</m:t>
+              </m:r>
+            </m:e>
+            <m:sub>
+              <m:r>
+                <w:rPr>
+                  <w:rFonts w:ascii="Cambria Math" w:hAnsi="Cambria Math"/>
+                </w:rPr>
+                <m:t>1</m:t>
+              </m:r>
+            </m:sub>
+          </m:sSub>
+          <w:bookmarkEnd w:id="286"/>
+          <w:bookmarkEnd w:id="287"/>
+          <m:r>
+            <m:rPr>
+              <m:sty m:val="p"/>
+            </m:rPr>
+            <w:rPr>
+              <w:rFonts w:ascii="Cambria Math" w:hAnsi="Cambria Math"/>
+            </w:rPr>
+            <m:t>,</m:t>
+          </m:r>
+          <m:sSub>
+            <m:sSubPr>
+              <m:ctrlPr>
+                <w:rPr>
+                  <w:rFonts w:ascii="Cambria Math" w:hAnsi="Cambria Math"/>
+                </w:rPr>
+              </m:ctrlPr>
+            </m:sSubPr>
+            <m:e>
+              <m:r>
+                <w:rPr>
+                  <w:rFonts w:ascii="Cambria Math" w:hAnsi="Cambria Math"/>
+                </w:rPr>
+                <m:t>F</m:t>
+              </m:r>
+            </m:e>
+            <m:sub>
+              <m:r>
+                <w:rPr>
+                  <w:rFonts w:ascii="Cambria Math" w:hAnsi="Cambria Math"/>
+                </w:rPr>
+                <m:t>2</m:t>
+              </m:r>
+            </m:sub>
+          </m:sSub>
+          <m:r>
+            <m:rPr>
+              <m:sty m:val="p"/>
+            </m:rPr>
+            <w:rPr>
+              <w:rFonts w:ascii="Cambria Math" w:hAnsi="Cambria Math"/>
+            </w:rPr>
+            <m:t>,</m:t>
+          </m:r>
+          <m:sSub>
+            <m:sSubPr>
+              <m:ctrlPr>
+                <w:rPr>
+                  <w:rFonts w:ascii="Cambria Math" w:hAnsi="Cambria Math"/>
+                </w:rPr>
+              </m:ctrlPr>
+            </m:sSubPr>
+            <m:e>
+              <m:r>
+                <w:rPr>
+                  <w:rFonts w:ascii="Cambria Math" w:hAnsi="Cambria Math"/>
+                </w:rPr>
+                <m:t>R</m:t>
+              </m:r>
+            </m:e>
+            <m:sub>
+              <m:r>
+                <w:rPr>
+                  <w:rFonts w:ascii="Cambria Math" w:hAnsi="Cambria Math"/>
+                </w:rPr>
+                <m:t>1</m:t>
+              </m:r>
+            </m:sub>
+          </m:sSub>
+          <m:r>
+            <m:rPr>
+              <m:sty m:val="p"/>
+            </m:rPr>
+            <w:rPr>
+              <w:rFonts w:ascii="Cambria Math" w:hAnsi="Cambria Math"/>
+            </w:rPr>
+            <m:t>,</m:t>
+          </m:r>
+          <m:sSub>
+            <m:sSubPr>
+              <m:ctrlPr>
+                <w:rPr>
+                  <w:rFonts w:ascii="Cambria Math" w:hAnsi="Cambria Math"/>
+                </w:rPr>
+              </m:ctrlPr>
+            </m:sSubPr>
+            <m:e>
+              <m:r>
+                <w:rPr>
+                  <w:rFonts w:ascii="Cambria Math" w:hAnsi="Cambria Math"/>
+                </w:rPr>
+                <m:t>F</m:t>
+              </m:r>
+            </m:e>
+            <m:sub>
+              <m:r>
+                <w:rPr>
+                  <w:rFonts w:ascii="Cambria Math" w:hAnsi="Cambria Math"/>
+                </w:rPr>
+                <m:t>4</m:t>
+              </m:r>
+            </m:sub>
+          </m:sSub>
+          <m:r>
+            <m:rPr>
+              <m:sty m:val="p"/>
+            </m:rPr>
+            <w:rPr>
+              <w:rFonts w:ascii="Cambria Math" w:hAnsi="Cambria Math"/>
+            </w:rPr>
+            <m:t>⟩</m:t>
+          </m:r>
+        </m:oMath>
+      </m:oMathPara>
+    </w:p>
+    <w:p>
+      <w:pPr>
+        <w:pStyle w:val="a0"/>
+        <w:ind w:firstLine="372"/>
+      </w:pPr>
+      <m:oMathPara>
+        <m:oMath>
+          <m:r>
+            <m:rPr>
+              <m:sty m:val="p"/>
+            </m:rPr>
+            <w:rPr>
+              <w:rFonts w:ascii="Cambria Math" w:hAnsi="Cambria Math"/>
+            </w:rPr>
+            <m:t>逆时针</m:t>
+          </m:r>
+          <m:r>
+            <m:rPr>
+              <m:sty m:val="p"/>
+            </m:rPr>
+            <w:rPr>
+              <w:rFonts w:ascii="Cambria Math" w:hAnsi="Cambria Math"/>
+            </w:rPr>
+            <m:t>F-R</m:t>
+          </m:r>
+          <m:r>
+            <m:rPr>
+              <m:sty m:val="p"/>
+            </m:rPr>
+            <w:rPr>
+              <w:rFonts w:ascii="Cambria Math" w:hAnsi="Cambria Math"/>
+            </w:rPr>
+            <m:t>序列</m:t>
+          </m:r>
+          <m:r>
+            <m:rPr>
+              <m:sty m:val="p"/>
+            </m:rPr>
+            <w:rPr>
+              <w:rFonts w:ascii="Cambria Math" w:hAnsi="Cambria Math"/>
+            </w:rPr>
+            <m:t>2</m:t>
+          </m:r>
+          <m:r>
+            <m:rPr>
+              <m:sty m:val="p"/>
+            </m:rPr>
+            <w:rPr>
+              <w:rFonts w:ascii="Cambria Math" w:hAnsi="Cambria Math"/>
+            </w:rPr>
+            <m:t>：</m:t>
+          </m:r>
+          <m:sSubSup>
+            <m:sSubSupPr>
+              <m:ctrlPr>
+                <w:rPr>
+                  <w:rFonts w:ascii="Cambria Math" w:hAnsi="Cambria Math"/>
+                </w:rPr>
+              </m:ctrlPr>
+            </m:sSubSupPr>
+            <m:e>
+              <m:r>
+                <w:rPr>
+                  <w:rFonts w:ascii="Cambria Math" w:hAnsi="Cambria Math"/>
+                </w:rPr>
+                <m:t>δ</m:t>
+              </m:r>
+            </m:e>
+            <m:sub>
+              <m:r>
+                <w:rPr>
+                  <w:rFonts w:ascii="Cambria Math" w:hAnsi="Cambria Math"/>
+                </w:rPr>
+                <m:t>0</m:t>
+              </m:r>
+            </m:sub>
+            <m:sup>
+              <m:r>
+                <w:rPr>
+                  <w:rFonts w:ascii="Cambria Math" w:hAnsi="Cambria Math"/>
+                </w:rPr>
+                <m:t>-</m:t>
+              </m:r>
+            </m:sup>
+          </m:sSubSup>
+          <m:r>
+            <w:rPr>
+              <w:rFonts w:ascii="Cambria Math" w:hAnsi="Cambria Math"/>
+            </w:rPr>
+            <m:t>=</m:t>
+          </m:r>
+          <m:d>
+            <m:dPr>
+              <m:begChr m:val="⟨"/>
+              <m:endChr m:val="⟩"/>
+              <m:ctrlPr>
+                <w:rPr>
+                  <w:rFonts w:ascii="Cambria Math" w:hAnsi="Cambria Math"/>
+                </w:rPr>
+              </m:ctrlPr>
+            </m:dPr>
+            <m:e>
+              <m:sSub>
+                <m:sSubPr>
+                  <m:ctrlPr>
+                    <w:rPr>
+                      <w:rFonts w:ascii="Cambria Math" w:hAnsi="Cambria Math"/>
+                      <w:i/>
+                    </w:rPr>
+                  </m:ctrlPr>
+                </m:sSubPr>
+                <m:e>
+                  <m:r>
+                    <m:rPr>
+                      <m:sty m:val="p"/>
+                    </m:rPr>
+                    <w:rPr>
+                      <w:rFonts w:ascii="Cambria Math" w:hAnsi="Cambria Math"/>
+                    </w:rPr>
+                    <m:t>R</m:t>
+                  </m:r>
+                </m:e>
+                <m:sub>
+                  <m:r>
+                    <w:rPr>
+                      <w:rFonts w:ascii="Cambria Math" w:hAnsi="Cambria Math"/>
+                    </w:rPr>
+                    <m:t>1</m:t>
+                  </m:r>
+                </m:sub>
+              </m:sSub>
+              <w:bookmarkStart w:id="288" w:name="OLE_LINK240"/>
+              <w:bookmarkStart w:id="289" w:name="OLE_LINK241"/>
+              <m:r>
+                <w:rPr>
+                  <w:rFonts w:ascii="Cambria Math" w:hAnsi="Cambria Math"/>
+                </w:rPr>
+                <m:t>,</m:t>
+              </m:r>
+              <m:sSub>
+                <m:sSubPr>
+                  <m:ctrlPr>
+                    <w:rPr>
+                      <w:rFonts w:ascii="Cambria Math" w:hAnsi="Cambria Math"/>
+                      <w:i/>
+                    </w:rPr>
+                  </m:ctrlPr>
+                </m:sSubPr>
+                <m:e>
+                  <m:r>
+                    <m:rPr>
+                      <m:sty m:val="p"/>
+                    </m:rPr>
+                    <w:rPr>
+                      <w:rFonts w:ascii="Cambria Math" w:hAnsi="Cambria Math"/>
+                    </w:rPr>
+                    <m:t>F</m:t>
+                  </m:r>
+                </m:e>
+                <m:sub>
+                  <m:r>
+                    <w:rPr>
+                      <w:rFonts w:ascii="Cambria Math" w:hAnsi="Cambria Math"/>
+                    </w:rPr>
+                    <m:t>4</m:t>
+                  </m:r>
+                </m:sub>
+              </m:sSub>
+              <w:bookmarkEnd w:id="288"/>
+              <w:bookmarkEnd w:id="289"/>
+              <m:r>
+                <w:rPr>
+                  <w:rFonts w:ascii="Cambria Math" w:hAnsi="Cambria Math"/>
+                </w:rPr>
+                <m:t>,</m:t>
+              </m:r>
+              <m:sSub>
+                <m:sSubPr>
+                  <m:ctrlPr>
+                    <w:rPr>
+                      <w:rFonts w:ascii="Cambria Math" w:hAnsi="Cambria Math"/>
+                      <w:i/>
+                    </w:rPr>
+                  </m:ctrlPr>
+                </m:sSubPr>
+                <m:e>
+                  <m:r>
+                    <m:rPr>
+                      <m:sty m:val="p"/>
+                    </m:rPr>
+                    <w:rPr>
+                      <w:rFonts w:ascii="Cambria Math" w:hAnsi="Cambria Math"/>
+                    </w:rPr>
+                    <m:t>R</m:t>
+                  </m:r>
+                </m:e>
+                <m:sub>
+                  <m:r>
+                    <w:rPr>
+                      <w:rFonts w:ascii="Cambria Math" w:hAnsi="Cambria Math"/>
+                    </w:rPr>
+                    <m:t>1</m:t>
+                  </m:r>
+                </m:sub>
+              </m:sSub>
+              <m:r>
+                <w:rPr>
+                  <w:rFonts w:ascii="Cambria Math" w:hAnsi="Cambria Math"/>
+                </w:rPr>
+                <m:t>,</m:t>
+              </m:r>
+              <m:sSub>
+                <m:sSubPr>
+                  <m:ctrlPr>
+                    <w:rPr>
+                      <w:rFonts w:ascii="Cambria Math" w:hAnsi="Cambria Math"/>
+                      <w:i/>
+                    </w:rPr>
+                  </m:ctrlPr>
+                </m:sSubPr>
+                <m:e>
+                  <m:r>
+                    <m:rPr>
+                      <m:sty m:val="p"/>
+                    </m:rPr>
+                    <w:rPr>
+                      <w:rFonts w:ascii="Cambria Math" w:hAnsi="Cambria Math"/>
+                    </w:rPr>
+                    <m:t>F</m:t>
+                  </m:r>
+                </m:e>
+                <m:sub>
+                  <m:r>
+                    <w:rPr>
+                      <w:rFonts w:ascii="Cambria Math" w:hAnsi="Cambria Math"/>
+                    </w:rPr>
+                    <m:t>2</m:t>
+                  </m:r>
+                </m:sub>
+              </m:sSub>
+            </m:e>
+          </m:d>
+        </m:oMath>
+      </m:oMathPara>
+    </w:p>
+    <w:p>
+      <w:pPr>
+        <w:pStyle w:val="2"/>
+        <w:spacing w:before="71" w:after="71"/>
+      </w:pPr>
+      <w:r>
+        <w:rPr>
+          <w:rFonts w:hint="eastAsia"/>
+        </w:rPr>
+        <w:t>机器人移动算法</w:t>
+      </w:r>
+    </w:p>
+    <w:p>
+      <w:pPr>
+        <w:pStyle w:val="a0"/>
+        <w:ind w:firstLineChars="107" w:firstLine="199"/>
+      </w:pPr>
+      <w:r>
+        <w:rPr>
+          <w:rFonts w:hint="eastAsia"/>
+        </w:rPr>
+        <w:t xml:space="preserve">  </w:t>
+      </w:r>
+      <w:r>
+        <w:rPr>
+          <w:rFonts w:hint="eastAsia"/>
+        </w:rPr>
+        <w:t>环形拓扑结构空间的探索，提出了两种探索模式，</w:t>
+      </w:r>
+      <w:bookmarkStart w:id="290" w:name="OLE_LINK293"/>
+      <w:bookmarkStart w:id="291" w:name="OLE_LINK294"/>
+      <w:r>
+        <w:rPr>
+          <w:rFonts w:hint="eastAsia"/>
+        </w:rPr>
+        <w:t>环形</w:t>
+      </w:r>
+      <w:r>
+        <w:rPr>
+          <w:rFonts w:hint="eastAsia"/>
+        </w:rPr>
+        <w:t>空间</w:t>
+      </w:r>
+      <w:r>
+        <w:rPr>
+          <w:rFonts w:hint="eastAsia"/>
+        </w:rPr>
+        <w:t>探索停止</w:t>
+      </w:r>
+      <w:bookmarkEnd w:id="290"/>
+      <w:bookmarkEnd w:id="291"/>
+      <w:r>
+        <w:rPr>
+          <w:rFonts w:hint="eastAsia"/>
+        </w:rPr>
+        <w:t>(</w:t>
+      </w:r>
+      <w:r>
+        <w:t>Ring exploration with stop</w:t>
+      </w:r>
+      <w:r>
+        <w:rPr>
+          <w:rFonts w:hint="eastAsia"/>
+        </w:rPr>
+        <w:t>)</w:t>
+      </w:r>
+      <w:r>
+        <w:rPr>
+          <w:rFonts w:hint="eastAsia"/>
+        </w:rPr>
+        <w:t>和</w:t>
+      </w:r>
+      <w:bookmarkStart w:id="292" w:name="OLE_LINK298"/>
+      <w:bookmarkStart w:id="293" w:name="OLE_LINK299"/>
+      <w:r>
+        <w:rPr>
+          <w:rFonts w:hint="eastAsia"/>
+        </w:rPr>
+        <w:t>环形</w:t>
+      </w:r>
+      <w:r>
+        <w:rPr>
+          <w:rFonts w:hint="eastAsia"/>
+        </w:rPr>
+        <w:t>空间永恒探索</w:t>
+      </w:r>
+      <w:bookmarkEnd w:id="292"/>
+      <w:bookmarkEnd w:id="293"/>
+      <w:r>
+        <w:rPr>
+          <w:rFonts w:hint="eastAsia"/>
+        </w:rPr>
+        <w:t>(</w:t>
+      </w:r>
+      <w:r>
+        <w:t>Perpetual ring exploration</w:t>
+      </w:r>
+      <w:r>
+        <w:rPr>
+          <w:rFonts w:hint="eastAsia"/>
+        </w:rPr>
+        <w:t>)</w:t>
+      </w:r>
+      <w:r>
+        <w:rPr>
+          <w:rFonts w:hint="eastAsia"/>
+        </w:rPr>
+        <w:t>。</w:t>
+      </w:r>
+      <w:r>
+        <w:rPr>
+          <w:rFonts w:hint="eastAsia"/>
+        </w:rPr>
+        <w:t>在本文中主要以</w:t>
+      </w:r>
+      <w:r>
+        <w:rPr>
+          <w:rFonts w:hint="eastAsia"/>
+        </w:rPr>
+        <w:t>环形空间永恒探索</w:t>
+      </w:r>
+      <w:r>
+        <w:rPr>
+          <w:rFonts w:hint="eastAsia"/>
+        </w:rPr>
+        <w:t>为研究主体。</w:t>
+      </w:r>
+    </w:p>
+    <w:p>
+      <w:pPr>
+        <w:pStyle w:val="3"/>
+      </w:pPr>
+      <w:r>
+        <w:rPr>
+          <w:rFonts w:hint="eastAsia"/>
+        </w:rPr>
+        <w:t>环形空间永恒探索</w:t>
+      </w:r>
+    </w:p>
+    <w:p>
+      <w:pPr>
+        <w:pStyle w:val="a0"/>
+        <w:ind w:firstLine="372"/>
+      </w:pPr>
+      <w:r>
+        <w:rPr>
+          <w:rFonts w:hint="eastAsia"/>
+        </w:rPr>
+        <w:t>在环形拓扑结构空间中，每个结点至多有一个机器人，并且对于任意机器人初始位置，在机器人移动算法下，机器人探索满足以下</w:t>
+      </w:r>
+      <w:r>
+        <w:rPr>
+          <w:rFonts w:hint="eastAsia"/>
+        </w:rPr>
+        <w:t>三</w:t>
+      </w:r>
+      <w:r>
+        <w:rPr>
+          <w:rFonts w:hint="eastAsia"/>
+        </w:rPr>
+        <w:t>个性质，称该探索为环形空间永恒探索，移动算法称为永恒探索算法。</w:t>
+      </w:r>
+    </w:p>
+    <w:p>
+      <w:pPr>
+        <w:pStyle w:val="a0"/>
+        <w:ind w:firstLine="372"/>
+        <w:rPr>
+          <w:rFonts w:hint="eastAsia"/>
+        </w:rPr>
+      </w:pPr>
+      <w:r>
+        <w:rPr>
+          <w:rFonts w:hint="eastAsia"/>
+        </w:rPr>
+        <w:t>1</w:t>
+      </w:r>
+      <w:r>
+        <w:rPr>
+          <w:rFonts w:hint="eastAsia"/>
+        </w:rPr>
+        <w:t>、</w:t>
+      </w:r>
+      <w:bookmarkStart w:id="294" w:name="OLE_LINK303"/>
+      <w:bookmarkStart w:id="295" w:name="OLE_LINK304"/>
+      <w:bookmarkStart w:id="296" w:name="OLE_LINK305"/>
+      <w:r>
+        <w:rPr>
+          <w:rFonts w:hint="eastAsia"/>
+        </w:rPr>
+        <w:t>不冲撞性</w:t>
+      </w:r>
+      <w:bookmarkEnd w:id="294"/>
+      <w:bookmarkEnd w:id="295"/>
+      <w:bookmarkEnd w:id="296"/>
+      <w:r>
+        <w:rPr>
+          <w:rFonts w:hint="eastAsia"/>
+        </w:rPr>
+        <w:t>：</w:t>
+      </w:r>
+      <w:r>
+        <w:rPr>
+          <w:rFonts w:hint="eastAsia"/>
+        </w:rPr>
+        <w:t>同一时刻每个结点上，至多有一个机器人，两个机器人不能同时经过同一条边</w:t>
+      </w:r>
+      <w:r>
+        <w:rPr>
+          <w:rFonts w:hint="eastAsia"/>
+        </w:rPr>
+        <w:t>。</w:t>
+      </w:r>
+    </w:p>
+    <w:p>
+      <w:pPr>
+        <w:pStyle w:val="a0"/>
+        <w:ind w:firstLine="372"/>
+        <w:rPr>
+          <w:rFonts w:hint="eastAsia"/>
+        </w:rPr>
+      </w:pPr>
+      <w:r>
+        <w:rPr>
+          <w:rFonts w:hint="eastAsia"/>
+        </w:rPr>
+        <w:t>2</w:t>
+      </w:r>
+      <w:r>
+        <w:rPr>
+          <w:rFonts w:hint="eastAsia"/>
+        </w:rPr>
+        <w:t>、</w:t>
+      </w:r>
+      <w:bookmarkStart w:id="297" w:name="OLE_LINK314"/>
+      <w:bookmarkStart w:id="298" w:name="OLE_LINK315"/>
+      <w:r>
+        <w:rPr>
+          <w:rFonts w:hint="eastAsia"/>
+        </w:rPr>
+        <w:t>不间断性</w:t>
+      </w:r>
+      <w:bookmarkEnd w:id="297"/>
+      <w:bookmarkEnd w:id="298"/>
+      <w:r>
+        <w:rPr>
+          <w:rFonts w:hint="eastAsia"/>
+        </w:rPr>
+        <w:t>：</w:t>
+      </w:r>
+      <w:r>
+        <w:rPr>
+          <w:rFonts w:hint="eastAsia"/>
+        </w:rPr>
+        <w:t>每个机器人对</w:t>
+      </w:r>
+      <w:bookmarkStart w:id="299" w:name="OLE_LINK316"/>
+      <w:bookmarkStart w:id="300" w:name="OLE_LINK317"/>
+      <w:r>
+        <w:rPr>
+          <w:rFonts w:hint="eastAsia"/>
+        </w:rPr>
+        <w:t>图</w:t>
+      </w:r>
+      <w:bookmarkEnd w:id="299"/>
+      <w:bookmarkEnd w:id="300"/>
+      <w:r>
+        <w:rPr>
+          <w:rFonts w:hint="eastAsia"/>
+        </w:rPr>
+        <w:t>中每个结点</w:t>
+      </w:r>
+      <w:bookmarkStart w:id="301" w:name="OLE_LINK318"/>
+      <w:bookmarkStart w:id="302" w:name="OLE_LINK319"/>
+      <w:r>
+        <w:rPr>
+          <w:rFonts w:hint="eastAsia"/>
+        </w:rPr>
+        <w:t>无限地</w:t>
+      </w:r>
+      <w:bookmarkEnd w:id="301"/>
+      <w:bookmarkEnd w:id="302"/>
+      <w:r>
+        <w:rPr>
+          <w:rFonts w:hint="eastAsia"/>
+        </w:rPr>
+        <w:t>的访问。</w:t>
+      </w:r>
+    </w:p>
+    <w:p>
+      <w:pPr>
+        <w:pStyle w:val="a0"/>
+        <w:ind w:firstLineChars="205" w:firstLine="381"/>
+        <w:rPr>
+          <w:rFonts w:hint="eastAsia"/>
+        </w:rPr>
+      </w:pPr>
+      <w:r>
+        <w:rPr>
+          <w:rFonts w:hint="eastAsia"/>
+        </w:rPr>
+        <w:t>这两个形式使用</w:t>
+      </w:r>
+      <w:r>
+        <w:rPr>
+          <w:rFonts w:hint="eastAsia"/>
+        </w:rPr>
+        <w:t>LTL</w:t>
+      </w:r>
+      <w:r>
+        <w:rPr>
+          <w:rFonts w:hint="eastAsia"/>
+        </w:rPr>
+        <w:t>表示如下：</w:t>
+      </w:r>
+    </w:p>
+    <w:p>
+      <w:pPr>
+        <w:pStyle w:val="a0"/>
+        <w:ind w:firstLine="372"/>
+        <w:rPr>
+          <w:rFonts w:hint="eastAsia"/>
+        </w:rPr>
+      </w:pPr>
+      <w:r>
+        <w:rPr>
+          <w:rFonts w:hint="eastAsia"/>
+        </w:rPr>
+        <w:t>不冲撞性</w:t>
+      </w:r>
+      <w:r>
+        <w:rPr>
+          <w:rFonts w:hint="eastAsia"/>
+        </w:rPr>
+        <w:t>主要满足同一时刻一个结点不能有两个机器人</w:t>
+      </w:r>
+      <w:r>
+        <w:rPr>
+          <w:rFonts w:hint="eastAsia"/>
+        </w:rPr>
+        <w:t>称为</w:t>
+      </w:r>
+      <w:bookmarkStart w:id="303" w:name="OLE_LINK306"/>
+      <w:bookmarkStart w:id="304" w:name="OLE_LINK307"/>
+      <w:r>
+        <w:t>No</w:t>
+      </w:r>
+      <w:r>
+        <w:rPr>
+          <w:rFonts w:hint="eastAsia"/>
+        </w:rPr>
+        <w:t>_</w:t>
+      </w:r>
+      <w:r>
+        <w:t>collision</w:t>
+      </w:r>
+      <w:bookmarkEnd w:id="303"/>
+      <w:bookmarkEnd w:id="304"/>
+      <w:r>
+        <w:rPr>
+          <w:rFonts w:hint="eastAsia"/>
+        </w:rPr>
+        <w:t>，和</w:t>
+      </w:r>
+      <w:r>
+        <w:rPr>
+          <w:rFonts w:hint="eastAsia"/>
+        </w:rPr>
+        <w:t>相邻机器人不能朝对方移动</w:t>
+      </w:r>
+      <w:r>
+        <w:rPr>
+          <w:rFonts w:hint="eastAsia"/>
+        </w:rPr>
+        <w:t>称为</w:t>
+      </w:r>
+      <w:r>
+        <w:t>No_switch</w:t>
+      </w:r>
+      <w:r>
+        <w:rPr>
+          <w:rFonts w:hint="eastAsia"/>
+        </w:rPr>
+        <w:t>。</w:t>
+      </w:r>
+    </w:p>
+    <w:p>
+      <w:pPr>
+        <w:pStyle w:val="a0"/>
+        <w:ind w:firstLine="372"/>
+        <w:rPr>
+          <w:rFonts w:hint="eastAsia"/>
+        </w:rPr>
+      </w:pPr>
+    </w:p>
+    <w:p>
+      <w:pPr>
+        <w:pStyle w:val="a0"/>
+        <w:ind w:firstLineChars="107" w:firstLine="199"/>
+        <w:jc w:val="center"/>
+        <w:rPr>
+          <w:rFonts w:hint="eastAsia"/>
+        </w:rPr>
+      </w:pPr>
+      <m:oMathPara>
+        <m:oMath>
+          <m:r>
+            <m:rPr>
+              <m:sty m:val="p"/>
+            </m:rPr>
+            <w:rPr>
+              <w:rFonts w:ascii="Cambria Math" w:hAnsi="Cambria Math"/>
+            </w:rPr>
+            <w:lastRenderedPageBreak/>
+            <m:t>No_collision</m:t>
+          </m:r>
+          <m:r>
+            <m:rPr>
+              <m:sty m:val="p"/>
+            </m:rPr>
+            <w:rPr>
+              <w:rFonts w:ascii="Cambria Math" w:hAnsi="Cambria Math"/>
+            </w:rPr>
+            <m:t>：</m:t>
+          </m:r>
+          <w:bookmarkStart w:id="305" w:name="OLE_LINK308"/>
+          <w:bookmarkStart w:id="306" w:name="OLE_LINK309"/>
+          <m:nary>
+            <m:naryPr>
+              <m:chr m:val="⋀"/>
+              <m:limLoc m:val="undOvr"/>
+              <m:ctrlPr>
+                <w:rPr>
+                  <w:rFonts w:ascii="Cambria Math" w:hAnsi="Cambria Math"/>
+                </w:rPr>
+              </m:ctrlPr>
+            </m:naryPr>
+            <m:sub>
+              <m:r>
+                <w:rPr>
+                  <w:rFonts w:ascii="Cambria Math" w:hAnsi="Cambria Math"/>
+                </w:rPr>
+                <m:t>j=0</m:t>
+              </m:r>
+            </m:sub>
+            <m:sup>
+              <m:r>
+                <w:rPr>
+                  <w:rFonts w:ascii="Cambria Math" w:hAnsi="Cambria Math"/>
+                </w:rPr>
+                <m:t>n-1</m:t>
+              </m:r>
+            </m:sup>
+            <m:e>
+              <m:r>
+                <w:rPr>
+                  <w:rFonts w:ascii="Cambria Math" w:hAnsi="Cambria Math"/>
+                </w:rPr>
+                <m:t>□</m:t>
+              </m:r>
+            </m:e>
+          </m:nary>
+          <m:d>
+            <m:dPr>
+              <m:ctrlPr>
+                <w:rPr>
+                  <w:rFonts w:ascii="Cambria Math" w:hAnsi="Cambria Math"/>
+                  <w:i/>
+                </w:rPr>
+              </m:ctrlPr>
+            </m:dPr>
+            <m:e>
+              <m:sSub>
+                <m:sSubPr>
+                  <m:ctrlPr>
+                    <w:rPr>
+                      <w:rFonts w:ascii="Cambria Math" w:hAnsi="Cambria Math"/>
+                      <w:i/>
+                    </w:rPr>
+                  </m:ctrlPr>
+                </m:sSubPr>
+                <m:e>
+                  <m:r>
+                    <w:rPr>
+                      <w:rFonts w:ascii="Cambria Math" w:hAnsi="Cambria Math"/>
+                    </w:rPr>
+                    <m:t>d</m:t>
+                  </m:r>
+                </m:e>
+                <m:sub>
+                  <m:r>
+                    <w:rPr>
+                      <w:rFonts w:ascii="Cambria Math" w:hAnsi="Cambria Math"/>
+                    </w:rPr>
+                    <m:t>j</m:t>
+                  </m:r>
+                </m:sub>
+              </m:sSub>
+              <m:r>
+                <m:rPr>
+                  <m:sty m:val="p"/>
+                </m:rPr>
+                <w:rPr>
+                  <w:rFonts w:ascii="Cambria Math" w:hAnsi="Cambria Math"/>
+                </w:rPr>
+                <m:t>&lt;2</m:t>
+              </m:r>
+            </m:e>
+          </m:d>
+        </m:oMath>
+      </m:oMathPara>
+      <w:bookmarkEnd w:id="305"/>
+      <w:bookmarkEnd w:id="306"/>
+    </w:p>
+    <w:p>
+      <w:pPr>
+        <w:pStyle w:val="a0"/>
+        <w:ind w:firstLine="372"/>
+      </w:pPr>
+    </w:p>
+    <w:p>
+      <w:pPr>
+        <w:pStyle w:val="a0"/>
+        <w:ind w:firstLine="372"/>
+        <w:rPr>
+          <w:rFonts w:hint="eastAsia"/>
+        </w:rPr>
+      </w:pPr>
+      <m:oMathPara>
+        <m:oMath>
+          <m:r>
+            <m:rPr>
+              <m:sty m:val="p"/>
+            </m:rPr>
+            <w:rPr>
+              <w:rFonts w:ascii="Cambria Math" w:hAnsi="Cambria Math"/>
+            </w:rPr>
+            <m:t xml:space="preserve">No_switch:    </m:t>
+          </m:r>
+          <m:nary>
+            <m:naryPr>
+              <m:chr m:val="⋀"/>
+              <m:limLoc m:val="undOvr"/>
+              <m:ctrlPr>
+                <w:rPr>
+                  <w:rFonts w:ascii="Cambria Math" w:hAnsi="Cambria Math"/>
+                </w:rPr>
+              </m:ctrlPr>
+            </m:naryPr>
+            <m:sub>
+              <m:r>
+                <w:rPr>
+                  <w:rFonts w:ascii="Cambria Math" w:hAnsi="Cambria Math"/>
+                </w:rPr>
+                <m:t>j=0</m:t>
+              </m:r>
+            </m:sub>
+            <m:sup>
+              <m:r>
+                <w:rPr>
+                  <w:rFonts w:ascii="Cambria Math" w:hAnsi="Cambria Math"/>
+                </w:rPr>
+                <m:t>n-1</m:t>
+              </m:r>
+            </m:sup>
+            <m:e>
+              <m:nary>
+                <m:naryPr>
+                  <m:chr m:val="⋀"/>
+                  <m:limLoc m:val="undOvr"/>
+                  <m:ctrlPr>
+                    <w:rPr>
+                      <w:rFonts w:ascii="Cambria Math" w:hAnsi="Cambria Math"/>
+                      <w:i/>
+                    </w:rPr>
+                  </m:ctrlPr>
+                </m:naryPr>
+                <m:sub>
+                  <m:r>
+                    <w:rPr>
+                      <w:rFonts w:ascii="Cambria Math" w:hAnsi="Cambria Math"/>
+                    </w:rPr>
+                    <m:t>i=1</m:t>
+                  </m:r>
+                </m:sub>
+                <m:sup>
+                  <m:r>
+                    <w:rPr>
+                      <w:rFonts w:ascii="Cambria Math" w:hAnsi="Cambria Math"/>
+                    </w:rPr>
+                    <m:t>k</m:t>
+                  </m:r>
+                </m:sup>
+                <m:e>
+                  <m:nary>
+                    <m:naryPr>
+                      <m:chr m:val="⋀"/>
+                      <m:limLoc m:val="undOvr"/>
+                      <m:ctrlPr>
+                        <w:rPr>
+                          <w:rFonts w:ascii="Cambria Math" w:hAnsi="Cambria Math"/>
+                          <w:i/>
+                        </w:rPr>
+                      </m:ctrlPr>
+                    </m:naryPr>
+                    <m:sub>
+                      <m:r>
+                        <w:rPr>
+                          <w:rFonts w:ascii="Cambria Math" w:hAnsi="Cambria Math"/>
+                        </w:rPr>
+                        <m:t>h=1</m:t>
+                      </m:r>
+                    </m:sub>
+                    <m:sup>
+                      <m:r>
+                        <w:rPr>
+                          <w:rFonts w:ascii="Cambria Math" w:hAnsi="Cambria Math"/>
+                        </w:rPr>
+                        <m:t>k</m:t>
+                      </m:r>
+                    </m:sup>
+                    <m:e>
+                      <m:r>
+                        <w:rPr>
+                          <w:rFonts w:ascii="Cambria Math" w:hAnsi="Cambria Math"/>
+                        </w:rPr>
+                        <m:t>⌝</m:t>
+                      </m:r>
+                    </m:e>
+                  </m:nary>
+                </m:e>
+              </m:nary>
+            </m:e>
+          </m:nary>
+          <m:r>
+            <w:rPr>
+              <w:rFonts w:ascii="Cambria Math" w:hAnsi="Cambria Math"/>
+            </w:rPr>
+            <m:t>◊</m:t>
+          </m:r>
+          <m:d>
+            <m:dPr>
+              <m:ctrlPr>
+                <w:rPr>
+                  <w:rFonts w:ascii="Cambria Math" w:hAnsi="Cambria Math"/>
+                </w:rPr>
+              </m:ctrlPr>
+            </m:dPr>
+            <m:e>
+              <w:bookmarkStart w:id="307" w:name="OLE_LINK310"/>
+              <w:bookmarkStart w:id="308" w:name="OLE_LINK311"/>
+              <w:bookmarkStart w:id="309" w:name="OLE_LINK320"/>
+              <w:bookmarkStart w:id="310" w:name="OLE_LINK321"/>
+              <m:r>
+                <w:rPr>
+                  <w:rFonts w:ascii="Cambria Math" w:hAnsi="Cambria Math"/>
+                </w:rPr>
+                <m:t>c</m:t>
+              </m:r>
+              <m:d>
+                <m:dPr>
+                  <m:ctrlPr>
+                    <w:rPr>
+                      <w:rFonts w:ascii="Cambria Math" w:hAnsi="Cambria Math"/>
+                      <w:i/>
+                    </w:rPr>
+                  </m:ctrlPr>
+                </m:dPr>
+                <m:e>
+                  <m:sSub>
+                    <m:sSubPr>
+                      <m:ctrlPr>
+                        <w:rPr>
+                          <w:rFonts w:ascii="Cambria Math" w:hAnsi="Cambria Math"/>
+                          <w:i/>
+                        </w:rPr>
+                      </m:ctrlPr>
+                    </m:sSubPr>
+                    <m:e>
+                      <m:r>
+                        <w:rPr>
+                          <w:rFonts w:ascii="Cambria Math" w:hAnsi="Cambria Math"/>
+                        </w:rPr>
+                        <m:t>r</m:t>
+                      </m:r>
+                    </m:e>
+                    <m:sub>
+                      <m:r>
+                        <w:rPr>
+                          <w:rFonts w:ascii="Cambria Math" w:hAnsi="Cambria Math"/>
+                        </w:rPr>
+                        <m:t>i</m:t>
+                      </m:r>
+                    </m:sub>
+                  </m:sSub>
+                </m:e>
+              </m:d>
+              <w:bookmarkEnd w:id="309"/>
+              <w:bookmarkEnd w:id="310"/>
+              <m:r>
+                <w:rPr>
+                  <w:rFonts w:ascii="Cambria Math" w:hAnsi="Cambria Math"/>
+                </w:rPr>
+                <m:t>=j</m:t>
+              </m:r>
+              <w:bookmarkEnd w:id="307"/>
+              <w:bookmarkEnd w:id="308"/>
+              <m:r>
+                <w:rPr>
+                  <w:rFonts w:ascii="Cambria Math" w:hAnsi="Cambria Math"/>
+                </w:rPr>
+                <m:t xml:space="preserve"> ⋀</m:t>
+              </m:r>
+              <m:r>
+                <w:rPr>
+                  <w:rFonts w:ascii="Cambria Math" w:hAnsi="Cambria Math"/>
+                </w:rPr>
+                <m:t>c</m:t>
+              </m:r>
+              <m:d>
+                <m:dPr>
+                  <m:ctrlPr>
+                    <w:rPr>
+                      <w:rFonts w:ascii="Cambria Math" w:hAnsi="Cambria Math"/>
+                      <w:i/>
+                    </w:rPr>
+                  </m:ctrlPr>
+                </m:dPr>
+                <m:e>
+                  <m:sSub>
+                    <m:sSubPr>
+                      <m:ctrlPr>
+                        <w:rPr>
+                          <w:rFonts w:ascii="Cambria Math" w:hAnsi="Cambria Math"/>
+                          <w:i/>
+                        </w:rPr>
+                      </m:ctrlPr>
+                    </m:sSubPr>
+                    <m:e>
+                      <m:r>
+                        <w:rPr>
+                          <w:rFonts w:ascii="Cambria Math" w:hAnsi="Cambria Math"/>
+                        </w:rPr>
+                        <m:t>r</m:t>
+                      </m:r>
+                    </m:e>
+                    <m:sub>
+                      <m:r>
+                        <w:rPr>
+                          <w:rFonts w:ascii="Cambria Math" w:hAnsi="Cambria Math"/>
+                        </w:rPr>
+                        <m:t>h</m:t>
+                      </m:r>
+                    </m:sub>
+                  </m:sSub>
+                </m:e>
+              </m:d>
+              <m:r>
+                <w:rPr>
+                  <w:rFonts w:ascii="Cambria Math" w:hAnsi="Cambria Math"/>
+                </w:rPr>
+                <m:t>=j</m:t>
+              </m:r>
+              <m:r>
+                <w:rPr>
+                  <w:rFonts w:ascii="Cambria Math" w:hAnsi="Cambria Math"/>
+                </w:rPr>
+                <m:t>+1</m:t>
+              </m:r>
+              <m:r>
+                <w:rPr>
+                  <w:rFonts w:ascii="Cambria Math" w:hAnsi="Cambria Math"/>
+                </w:rPr>
+                <m:t>⋀</m:t>
+              </m:r>
+              <w:bookmarkStart w:id="311" w:name="OLE_LINK312"/>
+              <w:bookmarkStart w:id="312" w:name="OLE_LINK313"/>
+              <m:sSub>
+                <m:sSubPr>
+                  <m:ctrlPr>
+                    <w:rPr>
+                      <w:rFonts w:ascii="Cambria Math" w:hAnsi="Cambria Math"/>
+                      <w:i/>
+                    </w:rPr>
+                  </m:ctrlPr>
+                </m:sSubPr>
+                <m:e>
+                  <m:r>
+                    <w:rPr>
+                      <w:rFonts w:ascii="Cambria Math" w:hAnsi="Cambria Math"/>
+                    </w:rPr>
+                    <m:t>r</m:t>
+                  </m:r>
+                </m:e>
+                <m:sub>
+                  <m:r>
+                    <w:rPr>
+                      <w:rFonts w:ascii="Cambria Math" w:hAnsi="Cambria Math"/>
+                    </w:rPr>
+                    <m:t>i</m:t>
+                  </m:r>
+                </m:sub>
+              </m:sSub>
+              <m:r>
+                <w:rPr>
+                  <w:rFonts w:ascii="Cambria Math" w:hAnsi="Cambria Math"/>
+                </w:rPr>
+                <m:t>.Front</m:t>
+              </m:r>
+              <w:bookmarkEnd w:id="311"/>
+              <w:bookmarkEnd w:id="312"/>
+              <m:r>
+                <w:rPr>
+                  <w:rFonts w:ascii="Cambria Math" w:hAnsi="Cambria Math"/>
+                </w:rPr>
+                <m:t>⋀</m:t>
+              </m:r>
+              <m:sSub>
+                <m:sSubPr>
+                  <m:ctrlPr>
+                    <w:rPr>
+                      <w:rFonts w:ascii="Cambria Math" w:hAnsi="Cambria Math"/>
+                      <w:i/>
+                    </w:rPr>
+                  </m:ctrlPr>
+                </m:sSubPr>
+                <m:e>
+                  <m:r>
+                    <w:rPr>
+                      <w:rFonts w:ascii="Cambria Math" w:hAnsi="Cambria Math"/>
+                    </w:rPr>
+                    <m:t>r</m:t>
+                  </m:r>
+                </m:e>
+                <m:sub>
+                  <m:r>
+                    <w:rPr>
+                      <w:rFonts w:ascii="Cambria Math" w:hAnsi="Cambria Math"/>
+                    </w:rPr>
+                    <m:t>h</m:t>
+                  </m:r>
+                </m:sub>
+              </m:sSub>
+              <m:r>
+                <w:rPr>
+                  <w:rFonts w:ascii="Cambria Math" w:hAnsi="Cambria Math"/>
+                </w:rPr>
+                <m:t>.</m:t>
+              </m:r>
+              <m:r>
+                <w:rPr>
+                  <w:rFonts w:ascii="Cambria Math" w:hAnsi="Cambria Math"/>
+                </w:rPr>
+                <m:t>Back</m:t>
+              </m:r>
+            </m:e>
+          </m:d>
+        </m:oMath>
+      </m:oMathPara>
+    </w:p>
+    <w:p>
+      <w:pPr>
+        <w:pStyle w:val="a0"/>
+        <w:ind w:firstLine="372"/>
+        <w:rPr>
+          <w:rFonts w:hint="eastAsia"/>
+        </w:rPr>
+      </w:pPr>
+      <w:r>
+        <w:rPr>
+          <w:rFonts w:hint="eastAsia"/>
+        </w:rPr>
+        <w:t>不间断性</w:t>
+      </w:r>
+      <w:r>
+        <w:rPr>
+          <w:rFonts w:hint="eastAsia"/>
+        </w:rPr>
+        <w:t>是确保每个机器人</w:t>
+      </w:r>
+      <w:r>
+        <w:rPr>
+          <w:rFonts w:hint="eastAsia"/>
+        </w:rPr>
+        <w:t>无限地</w:t>
+      </w:r>
+      <w:r>
+        <w:rPr>
+          <w:rFonts w:hint="eastAsia"/>
+        </w:rPr>
+        <w:t>访问图中每个结点</w:t>
+      </w:r>
+      <w:r>
+        <w:rPr>
+          <w:rFonts w:hint="eastAsia"/>
+        </w:rPr>
+        <w:t>，称为</w:t>
+      </w:r>
+      <w:r>
+        <w:rPr>
+          <w:rFonts w:hint="eastAsia"/>
+        </w:rPr>
+        <w:t>Live</w:t>
+      </w:r>
+      <w:r>
+        <w:rPr>
+          <w:rFonts w:hint="eastAsia"/>
+        </w:rPr>
+        <w:t>性质。</w:t>
+      </w:r>
+    </w:p>
+    <w:p>
+      <w:pPr>
+        <w:pStyle w:val="a0"/>
+        <w:ind w:firstLine="372"/>
+        <w:rPr>
+          <w:rFonts w:hint="eastAsia"/>
+        </w:rPr>
+      </w:pPr>
+      <m:oMathPara>
+        <m:oMath>
+          <m:r>
+            <m:rPr>
+              <m:sty m:val="p"/>
+            </m:rPr>
+            <w:rPr>
+              <w:rFonts w:ascii="Cambria Math" w:hAnsi="Cambria Math"/>
+            </w:rPr>
+            <m:t>Live</m:t>
+          </m:r>
+          <m:r>
+            <m:rPr>
+              <m:sty m:val="p"/>
+            </m:rPr>
+            <w:rPr>
+              <w:rFonts w:ascii="Cambria Math" w:hAnsi="Cambria Math"/>
+            </w:rPr>
+            <m:t>：</m:t>
+          </m:r>
+          <m:nary>
+            <m:naryPr>
+              <m:chr m:val="⋀"/>
+              <m:limLoc m:val="undOvr"/>
+              <m:ctrlPr>
+                <w:rPr>
+                  <w:rFonts w:ascii="Cambria Math" w:hAnsi="Cambria Math"/>
+                </w:rPr>
+              </m:ctrlPr>
+            </m:naryPr>
+            <m:sub>
+              <m:r>
+                <m:rPr>
+                  <m:sty m:val="p"/>
+                </m:rPr>
+                <w:rPr>
+                  <w:rFonts w:ascii="Cambria Math" w:hAnsi="Cambria Math"/>
+                </w:rPr>
+                <m:t>j=0</m:t>
+              </m:r>
+            </m:sub>
+            <m:sup>
+              <m:r>
+                <m:rPr>
+                  <m:sty m:val="p"/>
+                </m:rPr>
+                <w:rPr>
+                  <w:rFonts w:ascii="Cambria Math" w:hAnsi="Cambria Math"/>
+                </w:rPr>
+                <m:t>n-1</m:t>
+              </m:r>
+            </m:sup>
+            <m:e>
+              <m:nary>
+                <m:naryPr>
+                  <m:chr m:val="⋀"/>
+                  <m:limLoc m:val="undOvr"/>
+                  <m:ctrlPr>
+                    <w:rPr>
+                      <w:rFonts w:ascii="Cambria Math" w:hAnsi="Cambria Math"/>
+                      <w:i/>
+                    </w:rPr>
+                  </m:ctrlPr>
+                </m:naryPr>
+                <m:sub>
+                  <m:r>
+                    <w:rPr>
+                      <w:rFonts w:ascii="Cambria Math" w:hAnsi="Cambria Math"/>
+                    </w:rPr>
+                    <m:t>i=1</m:t>
+                  </m:r>
+                </m:sub>
+                <m:sup>
+                  <m:r>
+                    <w:rPr>
+                      <w:rFonts w:ascii="Cambria Math" w:hAnsi="Cambria Math"/>
+                    </w:rPr>
+                    <m:t>k</m:t>
+                  </m:r>
+                </m:sup>
+                <m:e>
+                  <m:r>
+                    <w:rPr>
+                      <w:rFonts w:ascii="Cambria Math" w:hAnsi="Cambria Math"/>
+                    </w:rPr>
+                    <m:t>□◊</m:t>
+                  </m:r>
+                </m:e>
+              </m:nary>
+            </m:e>
+          </m:nary>
+          <m:d>
+            <m:dPr>
+              <m:ctrlPr>
+                <w:rPr>
+                  <w:rFonts w:ascii="Cambria Math" w:hAnsi="Cambria Math"/>
+                  <w:i/>
+                </w:rPr>
+              </m:ctrlPr>
+            </m:dPr>
+            <m:e>
+              <m:r>
+                <w:rPr>
+                  <w:rFonts w:ascii="Cambria Math" w:hAnsi="Cambria Math"/>
+                </w:rPr>
+                <m:t>c</m:t>
+              </m:r>
+              <m:d>
+                <m:dPr>
+                  <m:ctrlPr>
+                    <w:rPr>
+                      <w:rFonts w:ascii="Cambria Math" w:hAnsi="Cambria Math"/>
+                      <w:i/>
+                    </w:rPr>
+                  </m:ctrlPr>
+                </m:dPr>
+                <m:e>
+                  <m:sSub>
+                    <m:sSubPr>
+                      <m:ctrlPr>
+                        <w:rPr>
+                          <w:rFonts w:ascii="Cambria Math" w:hAnsi="Cambria Math"/>
+                          <w:i/>
+                        </w:rPr>
+                      </m:ctrlPr>
+                    </m:sSubPr>
+                    <m:e>
+                      <m:r>
+                        <w:rPr>
+                          <w:rFonts w:ascii="Cambria Math" w:hAnsi="Cambria Math"/>
+                        </w:rPr>
+                        <m:t>r</m:t>
+                      </m:r>
+                    </m:e>
+                    <m:sub>
+                      <m:r>
+                        <w:rPr>
+                          <w:rFonts w:ascii="Cambria Math" w:hAnsi="Cambria Math"/>
+                        </w:rPr>
+                        <m:t>i</m:t>
+                      </m:r>
+                    </m:sub>
+                  </m:sSub>
+                </m:e>
+              </m:d>
+              <m:r>
+                <w:rPr>
+                  <w:rFonts w:ascii="Cambria Math" w:hAnsi="Cambria Math"/>
+                </w:rPr>
+                <m:t>=j</m:t>
+              </m:r>
+            </m:e>
+          </m:d>
+        </m:oMath>
+      </m:oMathPara>
+    </w:p>
+    <w:p>
+      <w:pPr>
+        <w:pStyle w:val="a0"/>
+        <w:ind w:firstLine="372"/>
+      </w:pPr>
+      <w:r>
+        <w:rPr>
+          <w:rFonts w:hint="eastAsia"/>
+        </w:rPr>
+        <w:t>在访问过程中确保公平属性</w:t>
+      </w:r>
+      <w:r>
+        <w:rPr>
+          <w:rFonts w:hint="eastAsia"/>
+        </w:rPr>
+        <w:t>，表示为</w:t>
+      </w:r>
+      <w:bookmarkStart w:id="313" w:name="OLE_LINK322"/>
+      <w:bookmarkStart w:id="314" w:name="OLE_LINK323"/>
+      <w:r>
+        <w:rPr>
+          <w:rFonts w:hint="eastAsia"/>
+        </w:rPr>
+        <w:t>Liveness</w:t>
+      </w:r>
+      <w:bookmarkEnd w:id="313"/>
+      <w:bookmarkEnd w:id="314"/>
+    </w:p>
+    <w:p>
+      <w:pPr>
+        <w:pStyle w:val="a0"/>
+        <w:ind w:firstLine="372"/>
+        <w:rPr>
+          <w:rFonts w:hint="eastAsia"/>
+        </w:rPr>
+      </w:pPr>
+      <m:oMathPara>
+        <m:oMath>
+          <m:r>
+            <m:rPr>
+              <m:sty m:val="p"/>
+            </m:rPr>
+            <w:rPr>
+              <w:rFonts w:ascii="Cambria Math" w:hAnsi="Cambria Math" w:hint="eastAsia"/>
+            </w:rPr>
+            <m:t>Liveness</m:t>
+          </m:r>
+          <m:r>
+            <m:rPr>
+              <m:sty m:val="p"/>
+            </m:rPr>
+            <w:rPr>
+              <w:rFonts w:ascii="Cambria Math"/>
+            </w:rPr>
+            <m:t>：</m:t>
+          </m:r>
+          <m:r>
+            <m:rPr>
+              <m:sty m:val="p"/>
+            </m:rPr>
+            <w:rPr>
+              <w:rFonts w:ascii="Cambria Math"/>
+            </w:rPr>
+            <m:t>Fairness</m:t>
+          </m:r>
+          <m:box>
+            <m:boxPr>
+              <m:opEmu m:val="1"/>
+              <m:ctrlPr>
+                <w:rPr>
+                  <w:rFonts w:ascii="Cambria Math"/>
+                </w:rPr>
+              </m:ctrlPr>
+            </m:boxPr>
+            <m:e>
+              <m:r>
+                <w:rPr>
+                  <w:rFonts w:ascii="Cambria Math"/>
+                </w:rPr>
+                <m:t>→</m:t>
+              </m:r>
+              <m:r>
+                <w:rPr>
+                  <w:rFonts w:ascii="Cambria Math"/>
+                </w:rPr>
+                <m:t>Live</m:t>
+              </m:r>
+            </m:e>
+          </m:box>
+        </m:oMath>
+      </m:oMathPara>
+    </w:p>
+    <w:p>
+      <w:pPr>
+        <w:pStyle w:val="a0"/>
+        <w:ind w:firstLine="372"/>
+      </w:pPr>
+    </w:p>
+    <w:p>
+      <w:pPr>
+        <w:pStyle w:val="3"/>
+        <w:rPr>
+          <w:rFonts w:hint="eastAsia"/>
+        </w:rPr>
+      </w:pPr>
+      <w:r>
+        <w:rPr>
+          <w:rFonts w:hint="eastAsia"/>
+        </w:rPr>
+        <w:t>移动算法的描述和定义</w:t>
+      </w:r>
+    </w:p>
+    <w:p>
+      <w:pPr>
+        <w:pStyle w:val="a0"/>
+        <w:ind w:firstLine="372"/>
+        <w:rPr>
+          <w:rFonts w:hint="eastAsia"/>
+        </w:rPr>
+      </w:pPr>
+    </w:p>
+    <w:p>
+      <w:pPr>
+        <w:pStyle w:val="a0"/>
+        <w:ind w:firstLine="372"/>
+        <w:rPr>
+          <w:rFonts w:hint="eastAsia"/>
+        </w:rPr>
+      </w:pPr>
+    </w:p>
+    <w:p>
+      <w:pPr>
+        <w:pStyle w:val="a0"/>
+        <w:ind w:firstLine="372"/>
+        <w:rPr>
+          <w:rFonts w:hint="eastAsia"/>
+        </w:rPr>
+      </w:pPr>
+    </w:p>
+    <w:p>
+      <w:pPr>
+        <w:pStyle w:val="a0"/>
+        <w:ind w:firstLine="372"/>
+        <w:rPr>
+          <w:rFonts w:hint="eastAsia"/>
+        </w:rPr>
+      </w:pPr>
+    </w:p>
+    <w:p>
+      <w:pPr>
+        <w:pStyle w:val="1"/>
+        <w:rPr>
+          <w:rFonts w:hint="eastAsia"/>
+        </w:rPr>
+      </w:pPr>
+      <w:r>
+        <w:rPr>
+          <w:rFonts w:hint="eastAsia"/>
+        </w:rPr>
+        <w:t>基于</w:t>
+      </w:r>
+      <w:r>
+        <w:rPr>
+          <w:rFonts w:hint="eastAsia"/>
+        </w:rPr>
+        <w:t>nuXmv</w:t>
+      </w:r>
+      <w:r>
+        <w:rPr>
+          <w:rFonts w:hint="eastAsia"/>
+        </w:rPr>
+        <w:t>的移动算法的模型和验证</w:t>
+      </w:r>
+      <w:bookmarkStart w:id="315" w:name="_GoBack"/>
+      <w:bookmarkEnd w:id="315"/>
+    </w:p>
+    <w:p>
+      <w:pPr>
+        <w:pStyle w:val="a0"/>
+        <w:ind w:firstLine="372"/>
+        <w:rPr>
+          <w:rFonts w:hint="eastAsia"/>
+        </w:rPr>
+      </w:pPr>
+    </w:p>
+    <w:p>
+      <w:pPr>
+        <w:pStyle w:val="a0"/>
+        <w:ind w:firstLine="372"/>
+        <w:rPr>
+          <w:rFonts w:hint="eastAsia"/>
+        </w:rPr>
+      </w:pPr>
+    </w:p>
+    <w:p>
+      <w:pPr>
+        <w:pStyle w:val="a0"/>
+        <w:ind w:firstLine="372"/>
+        <w:rPr>
+          <w:rFonts w:hint="eastAsia"/>
+        </w:rPr>
+      </w:pPr>
+    </w:p>
+    <w:p>
+      <w:pPr>
+        <w:pStyle w:val="a0"/>
+        <w:ind w:firstLine="372"/>
+        <w:rPr>
+          <w:rFonts w:hint="eastAsia"/>
+        </w:rPr>
+      </w:pPr>
+    </w:p>
+    <w:p>
+      <w:pPr>
+        <w:pStyle w:val="a0"/>
+        <w:ind w:firstLine="372"/>
+        <w:rPr>
+          <w:rFonts w:hint="eastAsia"/>
+        </w:rPr>
+      </w:pPr>
+    </w:p>
+    <w:p>
+      <w:pPr>
+        <w:pStyle w:val="a0"/>
+        <w:ind w:firstLine="372"/>
+        <w:rPr>
+          <w:rFonts w:hint="eastAsia"/>
+        </w:rPr>
+      </w:pPr>
+    </w:p>
+    <w:p>
+      <w:pPr>
+        <w:pStyle w:val="a0"/>
+        <w:ind w:firstLine="372"/>
+        <w:rPr>
+          <w:rFonts w:hint="eastAsia"/>
+        </w:rPr>
+      </w:pPr>
+    </w:p>
+    <w:p>
+      <w:pPr>
+        <w:pStyle w:val="a0"/>
+        <w:ind w:firstLine="372"/>
+        <w:rPr>
+          <w:rFonts w:hint="eastAsia"/>
+        </w:rPr>
+      </w:pPr>
+    </w:p>
+    <w:p>
+      <w:pPr>
+        <w:pStyle w:val="a0"/>
+        <w:ind w:firstLine="372"/>
+        <w:rPr>
+          <w:rFonts w:hint="eastAsia"/>
+        </w:rPr>
+      </w:pPr>
+    </w:p>
+    <w:p>
+      <w:pPr>
+        <w:pStyle w:val="a0"/>
+        <w:ind w:firstLine="372"/>
+        <w:rPr>
+          <w:rFonts w:hint="eastAsia"/>
+        </w:rPr>
+      </w:pPr>
+    </w:p>
+    <w:p>
+      <w:pPr>
+        <w:pStyle w:val="a0"/>
+        <w:ind w:firstLine="372"/>
+        <w:rPr>
+          <w:rFonts w:hint="eastAsia"/>
+        </w:rPr>
+      </w:pPr>
+    </w:p>
+    <w:p>
+      <w:pPr>
+        <w:pStyle w:val="a0"/>
+        <w:ind w:firstLine="372"/>
+        <w:rPr>
+          <w:rFonts w:hint="eastAsia"/>
+        </w:rPr>
+      </w:pPr>
+    </w:p>
+    <w:p>
+      <w:pPr>
+        <w:pStyle w:val="a0"/>
+        <w:ind w:firstLine="372"/>
+        <w:rPr>
+          <w:rFonts w:hint="eastAsia"/>
+        </w:rPr>
+      </w:pPr>
+    </w:p>
+    <w:p>
+      <w:pPr>
+        <w:pStyle w:val="a0"/>
+        <w:ind w:firstLine="372"/>
+        <w:rPr>
+          <w:rFonts w:hint="eastAsia"/>
+        </w:rPr>
+      </w:pPr>
+    </w:p>
+    <w:p>
+      <w:pPr>
+        <w:pStyle w:val="a0"/>
+        <w:ind w:firstLine="372"/>
+        <w:rPr>
+          <w:rFonts w:hint="eastAsia"/>
+        </w:rPr>
+      </w:pPr>
+    </w:p>
+    <w:p>
+      <w:pPr>
+        <w:pStyle w:val="a0"/>
+        <w:ind w:firstLine="372"/>
+        <w:rPr>
+          <w:rFonts w:hint="eastAsia"/>
+        </w:rPr>
+      </w:pPr>
+    </w:p>
+    <w:p>
+      <w:pPr>
+        <w:pStyle w:val="a0"/>
+        <w:ind w:firstLine="372"/>
+        <w:rPr>
+          <w:rFonts w:hint="eastAsia"/>
+        </w:rPr>
+      </w:pPr>
+    </w:p>
+    <w:p>
+      <w:pPr>
+        <w:pStyle w:val="a0"/>
+        <w:ind w:firstLine="372"/>
+        <w:rPr>
+          <w:rFonts w:hint="eastAsia"/>
+        </w:rPr>
+      </w:pPr>
+    </w:p>
+    <w:p>
+      <w:pPr>
+        <w:pStyle w:val="a0"/>
+        <w:ind w:firstLine="372"/>
+        <w:rPr>
+          <w:rFonts w:hint="eastAsia"/>
+        </w:rPr>
+      </w:pPr>
+    </w:p>
+    <w:p>
+      <w:pPr>
+        <w:pStyle w:val="a0"/>
+        <w:ind w:firstLine="372"/>
+        <w:rPr>
+          <w:rFonts w:hint="eastAsia"/>
+        </w:rPr>
+      </w:pPr>
+    </w:p>
+    <w:p>
+      <w:pPr>
+        <w:pStyle w:val="a0"/>
+        <w:ind w:firstLine="372"/>
+        <w:rPr>
+          <w:rFonts w:hint="eastAsia"/>
+        </w:rPr>
+      </w:pPr>
+    </w:p>
+    <w:p>
+      <w:pPr>
+        <w:pStyle w:val="a0"/>
+        <w:ind w:firstLine="372"/>
+        <w:rPr>
+          <w:rFonts w:hint="eastAsia"/>
+        </w:rPr>
+      </w:pPr>
+    </w:p>
+    <w:p>
+      <w:pPr>
+        <w:pStyle w:val="a0"/>
+        <w:ind w:firstLine="372"/>
+      </w:pPr>
+    </w:p>
+    <w:p>
+      <w:pPr>
+        <w:pStyle w:val="a0"/>
+        <w:ind w:firstLine="372"/>
+      </w:pPr>
+    </w:p>
+    <w:p>
+      <w:pPr>
+        <w:pStyle w:val="a0"/>
+        <w:ind w:firstLine="372"/>
+      </w:pPr>
+    </w:p>
+    <w:p>
+      <w:pPr>
+        <w:pStyle w:val="a0"/>
+        <w:ind w:firstLine="372"/>
+      </w:pPr>
+    </w:p>
+    <w:p>
+      <w:pPr>
+        <w:pStyle w:val="a0"/>
+        <w:ind w:firstLine="372"/>
+      </w:pPr>
+    </w:p>
+    <w:p>
+      <w:pPr>
+        <w:pStyle w:val="a0"/>
+        <w:ind w:firstLine="372"/>
+      </w:pPr>
+    </w:p>
+    <w:p>
+      <w:pPr>
+        <w:pStyle w:val="a0"/>
+        <w:ind w:firstLine="372"/>
+      </w:pPr>
+    </w:p>
+    <w:p>
+      <w:pPr>
+        <w:pStyle w:val="a0"/>
+        <w:ind w:firstLine="372"/>
+      </w:pPr>
+    </w:p>
+    <w:p>
+      <w:pPr>
+        <w:pStyle w:val="a0"/>
+        <w:ind w:firstLine="372"/>
+      </w:pPr>
     </w:p>
     <w:p>
       <w:pPr>
@@ -4536,10 +11459,10 @@
           <w:color w:val="FF0000"/>
         </w:rPr>
         <w:object w:dxaOrig="12335" w:dyaOrig="7980">
-          <v:shape id="_x0000_i1026" type="#_x0000_t75" style="width:320.55pt;height:207.55pt" o:ole="">
-            <v:imagedata r:id="rId11" o:title=""/>
+          <v:shape id="_x0000_i1028" type="#_x0000_t75" style="width:320.55pt;height:207.55pt" o:ole="">
+            <v:imagedata r:id="rId15" o:title=""/>
           </v:shape>
-          <o:OLEObject Type="Embed" ProgID="Visio.Drawing.11" ShapeID="_x0000_i1026" DrawAspect="Content" ObjectID="_1563433633" r:id="rId12"/>
+          <o:OLEObject Type="Embed" ProgID="Visio.Drawing.11" ShapeID="_x0000_i1028" DrawAspect="Content" ObjectID="_1563563681" r:id="rId16"/>
         </w:object>
       </w:r>
     </w:p>
@@ -8489,11 +15412,11 @@
       </w:pPr>
     </w:p>
     <w:sectPr>
-      <w:headerReference w:type="even" r:id="rId13"/>
-      <w:headerReference w:type="default" r:id="rId14"/>
-      <w:footerReference w:type="even" r:id="rId15"/>
-      <w:footerReference w:type="default" r:id="rId16"/>
-      <w:footerReference w:type="first" r:id="rId17"/>
+      <w:headerReference w:type="even" r:id="rId17"/>
+      <w:headerReference w:type="default" r:id="rId18"/>
+      <w:footerReference w:type="even" r:id="rId19"/>
+      <w:footerReference w:type="default" r:id="rId20"/>
+      <w:footerReference w:type="first" r:id="rId21"/>
       <w:footnotePr>
         <w:numRestart w:val="eachPage"/>
       </w:footnotePr>
@@ -8872,7 +15795,7 @@
       <w:rPr>
         <w:noProof/>
       </w:rPr>
-      <w:t>2</w:t>
+      <w:t>6</w:t>
     </w:r>
     <w:r>
       <w:fldChar w:fldCharType="end"/>
@@ -9023,7 +15946,7 @@
       <w:rPr>
         <w:noProof/>
       </w:rPr>
-      <w:t>3</w:t>
+      <w:t>5</w:t>
     </w:r>
     <w:r>
       <w:fldChar w:fldCharType="end"/>
@@ -14138,6 +21061,329 @@
       <w:sz w:val="18"/>
     </w:rPr>
   </w:style>
+  <w:style w:type="table" w:styleId="afffb">
+    <w:name w:val="Table Grid"/>
+    <w:basedOn w:val="a2"/>
+    <w:uiPriority w:val="59"/>
+    <w:rsid w:val="00CA5EC9"/>
+    <w:tblPr>
+      <w:tblInd w:w="0" w:type="dxa"/>
+      <w:tblBorders>
+        <w:top w:val="single" w:sz="4" w:space="0" w:color="auto"/>
+        <w:left w:val="single" w:sz="4" w:space="0" w:color="auto"/>
+        <w:bottom w:val="single" w:sz="4" w:space="0" w:color="auto"/>
+        <w:right w:val="single" w:sz="4" w:space="0" w:color="auto"/>
+        <w:insideH w:val="single" w:sz="4" w:space="0" w:color="auto"/>
+        <w:insideV w:val="single" w:sz="4" w:space="0" w:color="auto"/>
+      </w:tblBorders>
+      <w:tblCellMar>
+        <w:top w:w="0" w:type="dxa"/>
+        <w:left w:w="108" w:type="dxa"/>
+        <w:bottom w:w="0" w:type="dxa"/>
+        <w:right w:w="108" w:type="dxa"/>
+      </w:tblCellMar>
+    </w:tblPr>
+  </w:style>
+  <w:style w:type="table" w:styleId="-2">
+    <w:name w:val="Light Shading Accent 2"/>
+    <w:basedOn w:val="a2"/>
+    <w:uiPriority w:val="60"/>
+    <w:rsid w:val="00CA5EC9"/>
+    <w:rPr>
+      <w:color w:val="943634" w:themeColor="accent2" w:themeShade="BF"/>
+    </w:rPr>
+    <w:tblPr>
+      <w:tblStyleRowBandSize w:val="1"/>
+      <w:tblStyleColBandSize w:val="1"/>
+      <w:tblInd w:w="0" w:type="dxa"/>
+      <w:tblBorders>
+        <w:top w:val="single" w:sz="8" w:space="0" w:color="C0504D" w:themeColor="accent2"/>
+        <w:bottom w:val="single" w:sz="8" w:space="0" w:color="C0504D" w:themeColor="accent2"/>
+      </w:tblBorders>
+      <w:tblCellMar>
+        <w:top w:w="0" w:type="dxa"/>
+        <w:left w:w="108" w:type="dxa"/>
+        <w:bottom w:w="0" w:type="dxa"/>
+        <w:right w:w="108" w:type="dxa"/>
+      </w:tblCellMar>
+    </w:tblPr>
+    <w:tblStylePr w:type="firstRow">
+      <w:pPr>
+        <w:spacing w:before="0" w:after="0" w:line="240" w:lineRule="auto"/>
+      </w:pPr>
+      <w:rPr>
+        <w:b/>
+        <w:bCs/>
+      </w:rPr>
+      <w:tblPr/>
+      <w:tcPr>
+        <w:tcBorders>
+          <w:top w:val="single" w:sz="8" w:space="0" w:color="C0504D" w:themeColor="accent2"/>
+          <w:left w:val="nil"/>
+          <w:bottom w:val="single" w:sz="8" w:space="0" w:color="C0504D" w:themeColor="accent2"/>
+          <w:right w:val="nil"/>
+          <w:insideH w:val="nil"/>
+          <w:insideV w:val="nil"/>
+        </w:tcBorders>
+      </w:tcPr>
+    </w:tblStylePr>
+    <w:tblStylePr w:type="lastRow">
+      <w:pPr>
+        <w:spacing w:before="0" w:after="0" w:line="240" w:lineRule="auto"/>
+      </w:pPr>
+      <w:rPr>
+        <w:b/>
+        <w:bCs/>
+      </w:rPr>
+      <w:tblPr/>
+      <w:tcPr>
+        <w:tcBorders>
+          <w:top w:val="single" w:sz="8" w:space="0" w:color="C0504D" w:themeColor="accent2"/>
+          <w:left w:val="nil"/>
+          <w:bottom w:val="single" w:sz="8" w:space="0" w:color="C0504D" w:themeColor="accent2"/>
+          <w:right w:val="nil"/>
+          <w:insideH w:val="nil"/>
+          <w:insideV w:val="nil"/>
+        </w:tcBorders>
+      </w:tcPr>
+    </w:tblStylePr>
+    <w:tblStylePr w:type="firstCol">
+      <w:rPr>
+        <w:b/>
+        <w:bCs/>
+      </w:rPr>
+    </w:tblStylePr>
+    <w:tblStylePr w:type="lastCol">
+      <w:rPr>
+        <w:b/>
+        <w:bCs/>
+      </w:rPr>
+    </w:tblStylePr>
+    <w:tblStylePr w:type="band1Vert">
+      <w:tblPr/>
+      <w:tcPr>
+        <w:tcBorders>
+          <w:left w:val="nil"/>
+          <w:right w:val="nil"/>
+          <w:insideH w:val="nil"/>
+          <w:insideV w:val="nil"/>
+        </w:tcBorders>
+        <w:shd w:val="clear" w:color="auto" w:fill="EFD3D2" w:themeFill="accent2" w:themeFillTint="3F"/>
+      </w:tcPr>
+    </w:tblStylePr>
+    <w:tblStylePr w:type="band1Horz">
+      <w:tblPr/>
+      <w:tcPr>
+        <w:tcBorders>
+          <w:left w:val="nil"/>
+          <w:right w:val="nil"/>
+          <w:insideH w:val="nil"/>
+          <w:insideV w:val="nil"/>
+        </w:tcBorders>
+        <w:shd w:val="clear" w:color="auto" w:fill="EFD3D2" w:themeFill="accent2" w:themeFillTint="3F"/>
+      </w:tcPr>
+    </w:tblStylePr>
+  </w:style>
+  <w:style w:type="table" w:styleId="-1">
+    <w:name w:val="Light Shading Accent 1"/>
+    <w:basedOn w:val="a2"/>
+    <w:uiPriority w:val="60"/>
+    <w:rsid w:val="00CA5EC9"/>
+    <w:rPr>
+      <w:color w:val="365F91" w:themeColor="accent1" w:themeShade="BF"/>
+    </w:rPr>
+    <w:tblPr>
+      <w:tblStyleRowBandSize w:val="1"/>
+      <w:tblStyleColBandSize w:val="1"/>
+      <w:tblInd w:w="0" w:type="dxa"/>
+      <w:tblBorders>
+        <w:top w:val="single" w:sz="8" w:space="0" w:color="4F81BD" w:themeColor="accent1"/>
+        <w:bottom w:val="single" w:sz="8" w:space="0" w:color="4F81BD" w:themeColor="accent1"/>
+      </w:tblBorders>
+      <w:tblCellMar>
+        <w:top w:w="0" w:type="dxa"/>
+        <w:left w:w="108" w:type="dxa"/>
+        <w:bottom w:w="0" w:type="dxa"/>
+        <w:right w:w="108" w:type="dxa"/>
+      </w:tblCellMar>
+    </w:tblPr>
+    <w:tblStylePr w:type="firstRow">
+      <w:pPr>
+        <w:spacing w:before="0" w:after="0" w:line="240" w:lineRule="auto"/>
+      </w:pPr>
+      <w:rPr>
+        <w:b/>
+        <w:bCs/>
+      </w:rPr>
+      <w:tblPr/>
+      <w:tcPr>
+        <w:tcBorders>
+          <w:top w:val="single" w:sz="8" w:space="0" w:color="4F81BD" w:themeColor="accent1"/>
+          <w:left w:val="nil"/>
+          <w:bottom w:val="single" w:sz="8" w:space="0" w:color="4F81BD" w:themeColor="accent1"/>
+          <w:right w:val="nil"/>
+          <w:insideH w:val="nil"/>
+          <w:insideV w:val="nil"/>
+        </w:tcBorders>
+      </w:tcPr>
+    </w:tblStylePr>
+    <w:tblStylePr w:type="lastRow">
+      <w:pPr>
+        <w:spacing w:before="0" w:after="0" w:line="240" w:lineRule="auto"/>
+      </w:pPr>
+      <w:rPr>
+        <w:b/>
+        <w:bCs/>
+      </w:rPr>
+      <w:tblPr/>
+      <w:tcPr>
+        <w:tcBorders>
+          <w:top w:val="single" w:sz="8" w:space="0" w:color="4F81BD" w:themeColor="accent1"/>
+          <w:left w:val="nil"/>
+          <w:bottom w:val="single" w:sz="8" w:space="0" w:color="4F81BD" w:themeColor="accent1"/>
+          <w:right w:val="nil"/>
+          <w:insideH w:val="nil"/>
+          <w:insideV w:val="nil"/>
+        </w:tcBorders>
+      </w:tcPr>
+    </w:tblStylePr>
+    <w:tblStylePr w:type="firstCol">
+      <w:rPr>
+        <w:b/>
+        <w:bCs/>
+      </w:rPr>
+    </w:tblStylePr>
+    <w:tblStylePr w:type="lastCol">
+      <w:rPr>
+        <w:b/>
+        <w:bCs/>
+      </w:rPr>
+    </w:tblStylePr>
+    <w:tblStylePr w:type="band1Vert">
+      <w:tblPr/>
+      <w:tcPr>
+        <w:tcBorders>
+          <w:left w:val="nil"/>
+          <w:right w:val="nil"/>
+          <w:insideH w:val="nil"/>
+          <w:insideV w:val="nil"/>
+        </w:tcBorders>
+        <w:shd w:val="clear" w:color="auto" w:fill="D3DFEE" w:themeFill="accent1" w:themeFillTint="3F"/>
+      </w:tcPr>
+    </w:tblStylePr>
+    <w:tblStylePr w:type="band1Horz">
+      <w:tblPr/>
+      <w:tcPr>
+        <w:tcBorders>
+          <w:left w:val="nil"/>
+          <w:right w:val="nil"/>
+          <w:insideH w:val="nil"/>
+          <w:insideV w:val="nil"/>
+        </w:tcBorders>
+        <w:shd w:val="clear" w:color="auto" w:fill="D3DFEE" w:themeFill="accent1" w:themeFillTint="3F"/>
+      </w:tcPr>
+    </w:tblStylePr>
+  </w:style>
+  <w:style w:type="table" w:styleId="afffc">
+    <w:name w:val="Light Shading"/>
+    <w:basedOn w:val="a2"/>
+    <w:uiPriority w:val="60"/>
+    <w:rsid w:val="00CA5EC9"/>
+    <w:rPr>
+      <w:color w:val="000000" w:themeColor="text1" w:themeShade="BF"/>
+    </w:rPr>
+    <w:tblPr>
+      <w:tblStyleRowBandSize w:val="1"/>
+      <w:tblStyleColBandSize w:val="1"/>
+      <w:tblInd w:w="0" w:type="dxa"/>
+      <w:tblBorders>
+        <w:top w:val="single" w:sz="8" w:space="0" w:color="000000" w:themeColor="text1"/>
+        <w:bottom w:val="single" w:sz="8" w:space="0" w:color="000000" w:themeColor="text1"/>
+      </w:tblBorders>
+      <w:tblCellMar>
+        <w:top w:w="0" w:type="dxa"/>
+        <w:left w:w="108" w:type="dxa"/>
+        <w:bottom w:w="0" w:type="dxa"/>
+        <w:right w:w="108" w:type="dxa"/>
+      </w:tblCellMar>
+    </w:tblPr>
+    <w:tblStylePr w:type="firstRow">
+      <w:pPr>
+        <w:spacing w:before="0" w:after="0" w:line="240" w:lineRule="auto"/>
+      </w:pPr>
+      <w:rPr>
+        <w:b/>
+        <w:bCs/>
+      </w:rPr>
+      <w:tblPr/>
+      <w:tcPr>
+        <w:tcBorders>
+          <w:top w:val="single" w:sz="8" w:space="0" w:color="000000" w:themeColor="text1"/>
+          <w:left w:val="nil"/>
+          <w:bottom w:val="single" w:sz="8" w:space="0" w:color="000000" w:themeColor="text1"/>
+          <w:right w:val="nil"/>
+          <w:insideH w:val="nil"/>
+          <w:insideV w:val="nil"/>
+        </w:tcBorders>
+      </w:tcPr>
+    </w:tblStylePr>
+    <w:tblStylePr w:type="lastRow">
+      <w:pPr>
+        <w:spacing w:before="0" w:after="0" w:line="240" w:lineRule="auto"/>
+      </w:pPr>
+      <w:rPr>
+        <w:b/>
+        <w:bCs/>
+      </w:rPr>
+      <w:tblPr/>
+      <w:tcPr>
+        <w:tcBorders>
+          <w:top w:val="single" w:sz="8" w:space="0" w:color="000000" w:themeColor="text1"/>
+          <w:left w:val="nil"/>
+          <w:bottom w:val="single" w:sz="8" w:space="0" w:color="000000" w:themeColor="text1"/>
+          <w:right w:val="nil"/>
+          <w:insideH w:val="nil"/>
+          <w:insideV w:val="nil"/>
+        </w:tcBorders>
+      </w:tcPr>
+    </w:tblStylePr>
+    <w:tblStylePr w:type="firstCol">
+      <w:rPr>
+        <w:b/>
+        <w:bCs/>
+      </w:rPr>
+    </w:tblStylePr>
+    <w:tblStylePr w:type="lastCol">
+      <w:rPr>
+        <w:b/>
+        <w:bCs/>
+      </w:rPr>
+    </w:tblStylePr>
+    <w:tblStylePr w:type="band1Vert">
+      <w:tblPr/>
+      <w:tcPr>
+        <w:tcBorders>
+          <w:left w:val="nil"/>
+          <w:right w:val="nil"/>
+          <w:insideH w:val="nil"/>
+          <w:insideV w:val="nil"/>
+        </w:tcBorders>
+        <w:shd w:val="clear" w:color="auto" w:fill="C0C0C0" w:themeFill="text1" w:themeFillTint="3F"/>
+      </w:tcPr>
+    </w:tblStylePr>
+    <w:tblStylePr w:type="band1Horz">
+      <w:tblPr/>
+      <w:tcPr>
+        <w:tcBorders>
+          <w:left w:val="nil"/>
+          <w:right w:val="nil"/>
+          <w:insideH w:val="nil"/>
+          <w:insideV w:val="nil"/>
+        </w:tcBorders>
+        <w:shd w:val="clear" w:color="auto" w:fill="C0C0C0" w:themeFill="text1" w:themeFillTint="3F"/>
+      </w:tcPr>
+    </w:tblStylePr>
+  </w:style>
 </w:styles>
 </file>
 
@@ -16284,6 +23530,329 @@
       <w:kern w:val="2"/>
       <w:sz w:val="18"/>
     </w:rPr>
+  </w:style>
+  <w:style w:type="table" w:styleId="afffb">
+    <w:name w:val="Table Grid"/>
+    <w:basedOn w:val="a2"/>
+    <w:uiPriority w:val="59"/>
+    <w:rsid w:val="00CA5EC9"/>
+    <w:tblPr>
+      <w:tblInd w:w="0" w:type="dxa"/>
+      <w:tblBorders>
+        <w:top w:val="single" w:sz="4" w:space="0" w:color="auto"/>
+        <w:left w:val="single" w:sz="4" w:space="0" w:color="auto"/>
+        <w:bottom w:val="single" w:sz="4" w:space="0" w:color="auto"/>
+        <w:right w:val="single" w:sz="4" w:space="0" w:color="auto"/>
+        <w:insideH w:val="single" w:sz="4" w:space="0" w:color="auto"/>
+        <w:insideV w:val="single" w:sz="4" w:space="0" w:color="auto"/>
+      </w:tblBorders>
+      <w:tblCellMar>
+        <w:top w:w="0" w:type="dxa"/>
+        <w:left w:w="108" w:type="dxa"/>
+        <w:bottom w:w="0" w:type="dxa"/>
+        <w:right w:w="108" w:type="dxa"/>
+      </w:tblCellMar>
+    </w:tblPr>
+  </w:style>
+  <w:style w:type="table" w:styleId="-2">
+    <w:name w:val="Light Shading Accent 2"/>
+    <w:basedOn w:val="a2"/>
+    <w:uiPriority w:val="60"/>
+    <w:rsid w:val="00CA5EC9"/>
+    <w:rPr>
+      <w:color w:val="943634" w:themeColor="accent2" w:themeShade="BF"/>
+    </w:rPr>
+    <w:tblPr>
+      <w:tblStyleRowBandSize w:val="1"/>
+      <w:tblStyleColBandSize w:val="1"/>
+      <w:tblInd w:w="0" w:type="dxa"/>
+      <w:tblBorders>
+        <w:top w:val="single" w:sz="8" w:space="0" w:color="C0504D" w:themeColor="accent2"/>
+        <w:bottom w:val="single" w:sz="8" w:space="0" w:color="C0504D" w:themeColor="accent2"/>
+      </w:tblBorders>
+      <w:tblCellMar>
+        <w:top w:w="0" w:type="dxa"/>
+        <w:left w:w="108" w:type="dxa"/>
+        <w:bottom w:w="0" w:type="dxa"/>
+        <w:right w:w="108" w:type="dxa"/>
+      </w:tblCellMar>
+    </w:tblPr>
+    <w:tblStylePr w:type="firstRow">
+      <w:pPr>
+        <w:spacing w:before="0" w:after="0" w:line="240" w:lineRule="auto"/>
+      </w:pPr>
+      <w:rPr>
+        <w:b/>
+        <w:bCs/>
+      </w:rPr>
+      <w:tblPr/>
+      <w:tcPr>
+        <w:tcBorders>
+          <w:top w:val="single" w:sz="8" w:space="0" w:color="C0504D" w:themeColor="accent2"/>
+          <w:left w:val="nil"/>
+          <w:bottom w:val="single" w:sz="8" w:space="0" w:color="C0504D" w:themeColor="accent2"/>
+          <w:right w:val="nil"/>
+          <w:insideH w:val="nil"/>
+          <w:insideV w:val="nil"/>
+        </w:tcBorders>
+      </w:tcPr>
+    </w:tblStylePr>
+    <w:tblStylePr w:type="lastRow">
+      <w:pPr>
+        <w:spacing w:before="0" w:after="0" w:line="240" w:lineRule="auto"/>
+      </w:pPr>
+      <w:rPr>
+        <w:b/>
+        <w:bCs/>
+      </w:rPr>
+      <w:tblPr/>
+      <w:tcPr>
+        <w:tcBorders>
+          <w:top w:val="single" w:sz="8" w:space="0" w:color="C0504D" w:themeColor="accent2"/>
+          <w:left w:val="nil"/>
+          <w:bottom w:val="single" w:sz="8" w:space="0" w:color="C0504D" w:themeColor="accent2"/>
+          <w:right w:val="nil"/>
+          <w:insideH w:val="nil"/>
+          <w:insideV w:val="nil"/>
+        </w:tcBorders>
+      </w:tcPr>
+    </w:tblStylePr>
+    <w:tblStylePr w:type="firstCol">
+      <w:rPr>
+        <w:b/>
+        <w:bCs/>
+      </w:rPr>
+    </w:tblStylePr>
+    <w:tblStylePr w:type="lastCol">
+      <w:rPr>
+        <w:b/>
+        <w:bCs/>
+      </w:rPr>
+    </w:tblStylePr>
+    <w:tblStylePr w:type="band1Vert">
+      <w:tblPr/>
+      <w:tcPr>
+        <w:tcBorders>
+          <w:left w:val="nil"/>
+          <w:right w:val="nil"/>
+          <w:insideH w:val="nil"/>
+          <w:insideV w:val="nil"/>
+        </w:tcBorders>
+        <w:shd w:val="clear" w:color="auto" w:fill="EFD3D2" w:themeFill="accent2" w:themeFillTint="3F"/>
+      </w:tcPr>
+    </w:tblStylePr>
+    <w:tblStylePr w:type="band1Horz">
+      <w:tblPr/>
+      <w:tcPr>
+        <w:tcBorders>
+          <w:left w:val="nil"/>
+          <w:right w:val="nil"/>
+          <w:insideH w:val="nil"/>
+          <w:insideV w:val="nil"/>
+        </w:tcBorders>
+        <w:shd w:val="clear" w:color="auto" w:fill="EFD3D2" w:themeFill="accent2" w:themeFillTint="3F"/>
+      </w:tcPr>
+    </w:tblStylePr>
+  </w:style>
+  <w:style w:type="table" w:styleId="-1">
+    <w:name w:val="Light Shading Accent 1"/>
+    <w:basedOn w:val="a2"/>
+    <w:uiPriority w:val="60"/>
+    <w:rsid w:val="00CA5EC9"/>
+    <w:rPr>
+      <w:color w:val="365F91" w:themeColor="accent1" w:themeShade="BF"/>
+    </w:rPr>
+    <w:tblPr>
+      <w:tblStyleRowBandSize w:val="1"/>
+      <w:tblStyleColBandSize w:val="1"/>
+      <w:tblInd w:w="0" w:type="dxa"/>
+      <w:tblBorders>
+        <w:top w:val="single" w:sz="8" w:space="0" w:color="4F81BD" w:themeColor="accent1"/>
+        <w:bottom w:val="single" w:sz="8" w:space="0" w:color="4F81BD" w:themeColor="accent1"/>
+      </w:tblBorders>
+      <w:tblCellMar>
+        <w:top w:w="0" w:type="dxa"/>
+        <w:left w:w="108" w:type="dxa"/>
+        <w:bottom w:w="0" w:type="dxa"/>
+        <w:right w:w="108" w:type="dxa"/>
+      </w:tblCellMar>
+    </w:tblPr>
+    <w:tblStylePr w:type="firstRow">
+      <w:pPr>
+        <w:spacing w:before="0" w:after="0" w:line="240" w:lineRule="auto"/>
+      </w:pPr>
+      <w:rPr>
+        <w:b/>
+        <w:bCs/>
+      </w:rPr>
+      <w:tblPr/>
+      <w:tcPr>
+        <w:tcBorders>
+          <w:top w:val="single" w:sz="8" w:space="0" w:color="4F81BD" w:themeColor="accent1"/>
+          <w:left w:val="nil"/>
+          <w:bottom w:val="single" w:sz="8" w:space="0" w:color="4F81BD" w:themeColor="accent1"/>
+          <w:right w:val="nil"/>
+          <w:insideH w:val="nil"/>
+          <w:insideV w:val="nil"/>
+        </w:tcBorders>
+      </w:tcPr>
+    </w:tblStylePr>
+    <w:tblStylePr w:type="lastRow">
+      <w:pPr>
+        <w:spacing w:before="0" w:after="0" w:line="240" w:lineRule="auto"/>
+      </w:pPr>
+      <w:rPr>
+        <w:b/>
+        <w:bCs/>
+      </w:rPr>
+      <w:tblPr/>
+      <w:tcPr>
+        <w:tcBorders>
+          <w:top w:val="single" w:sz="8" w:space="0" w:color="4F81BD" w:themeColor="accent1"/>
+          <w:left w:val="nil"/>
+          <w:bottom w:val="single" w:sz="8" w:space="0" w:color="4F81BD" w:themeColor="accent1"/>
+          <w:right w:val="nil"/>
+          <w:insideH w:val="nil"/>
+          <w:insideV w:val="nil"/>
+        </w:tcBorders>
+      </w:tcPr>
+    </w:tblStylePr>
+    <w:tblStylePr w:type="firstCol">
+      <w:rPr>
+        <w:b/>
+        <w:bCs/>
+      </w:rPr>
+    </w:tblStylePr>
+    <w:tblStylePr w:type="lastCol">
+      <w:rPr>
+        <w:b/>
+        <w:bCs/>
+      </w:rPr>
+    </w:tblStylePr>
+    <w:tblStylePr w:type="band1Vert">
+      <w:tblPr/>
+      <w:tcPr>
+        <w:tcBorders>
+          <w:left w:val="nil"/>
+          <w:right w:val="nil"/>
+          <w:insideH w:val="nil"/>
+          <w:insideV w:val="nil"/>
+        </w:tcBorders>
+        <w:shd w:val="clear" w:color="auto" w:fill="D3DFEE" w:themeFill="accent1" w:themeFillTint="3F"/>
+      </w:tcPr>
+    </w:tblStylePr>
+    <w:tblStylePr w:type="band1Horz">
+      <w:tblPr/>
+      <w:tcPr>
+        <w:tcBorders>
+          <w:left w:val="nil"/>
+          <w:right w:val="nil"/>
+          <w:insideH w:val="nil"/>
+          <w:insideV w:val="nil"/>
+        </w:tcBorders>
+        <w:shd w:val="clear" w:color="auto" w:fill="D3DFEE" w:themeFill="accent1" w:themeFillTint="3F"/>
+      </w:tcPr>
+    </w:tblStylePr>
+  </w:style>
+  <w:style w:type="table" w:styleId="afffc">
+    <w:name w:val="Light Shading"/>
+    <w:basedOn w:val="a2"/>
+    <w:uiPriority w:val="60"/>
+    <w:rsid w:val="00CA5EC9"/>
+    <w:rPr>
+      <w:color w:val="000000" w:themeColor="text1" w:themeShade="BF"/>
+    </w:rPr>
+    <w:tblPr>
+      <w:tblStyleRowBandSize w:val="1"/>
+      <w:tblStyleColBandSize w:val="1"/>
+      <w:tblInd w:w="0" w:type="dxa"/>
+      <w:tblBorders>
+        <w:top w:val="single" w:sz="8" w:space="0" w:color="000000" w:themeColor="text1"/>
+        <w:bottom w:val="single" w:sz="8" w:space="0" w:color="000000" w:themeColor="text1"/>
+      </w:tblBorders>
+      <w:tblCellMar>
+        <w:top w:w="0" w:type="dxa"/>
+        <w:left w:w="108" w:type="dxa"/>
+        <w:bottom w:w="0" w:type="dxa"/>
+        <w:right w:w="108" w:type="dxa"/>
+      </w:tblCellMar>
+    </w:tblPr>
+    <w:tblStylePr w:type="firstRow">
+      <w:pPr>
+        <w:spacing w:before="0" w:after="0" w:line="240" w:lineRule="auto"/>
+      </w:pPr>
+      <w:rPr>
+        <w:b/>
+        <w:bCs/>
+      </w:rPr>
+      <w:tblPr/>
+      <w:tcPr>
+        <w:tcBorders>
+          <w:top w:val="single" w:sz="8" w:space="0" w:color="000000" w:themeColor="text1"/>
+          <w:left w:val="nil"/>
+          <w:bottom w:val="single" w:sz="8" w:space="0" w:color="000000" w:themeColor="text1"/>
+          <w:right w:val="nil"/>
+          <w:insideH w:val="nil"/>
+          <w:insideV w:val="nil"/>
+        </w:tcBorders>
+      </w:tcPr>
+    </w:tblStylePr>
+    <w:tblStylePr w:type="lastRow">
+      <w:pPr>
+        <w:spacing w:before="0" w:after="0" w:line="240" w:lineRule="auto"/>
+      </w:pPr>
+      <w:rPr>
+        <w:b/>
+        <w:bCs/>
+      </w:rPr>
+      <w:tblPr/>
+      <w:tcPr>
+        <w:tcBorders>
+          <w:top w:val="single" w:sz="8" w:space="0" w:color="000000" w:themeColor="text1"/>
+          <w:left w:val="nil"/>
+          <w:bottom w:val="single" w:sz="8" w:space="0" w:color="000000" w:themeColor="text1"/>
+          <w:right w:val="nil"/>
+          <w:insideH w:val="nil"/>
+          <w:insideV w:val="nil"/>
+        </w:tcBorders>
+      </w:tcPr>
+    </w:tblStylePr>
+    <w:tblStylePr w:type="firstCol">
+      <w:rPr>
+        <w:b/>
+        <w:bCs/>
+      </w:rPr>
+    </w:tblStylePr>
+    <w:tblStylePr w:type="lastCol">
+      <w:rPr>
+        <w:b/>
+        <w:bCs/>
+      </w:rPr>
+    </w:tblStylePr>
+    <w:tblStylePr w:type="band1Vert">
+      <w:tblPr/>
+      <w:tcPr>
+        <w:tcBorders>
+          <w:left w:val="nil"/>
+          <w:right w:val="nil"/>
+          <w:insideH w:val="nil"/>
+          <w:insideV w:val="nil"/>
+        </w:tcBorders>
+        <w:shd w:val="clear" w:color="auto" w:fill="C0C0C0" w:themeFill="text1" w:themeFillTint="3F"/>
+      </w:tcPr>
+    </w:tblStylePr>
+    <w:tblStylePr w:type="band1Horz">
+      <w:tblPr/>
+      <w:tcPr>
+        <w:tcBorders>
+          <w:left w:val="nil"/>
+          <w:right w:val="nil"/>
+          <w:insideH w:val="nil"/>
+          <w:insideV w:val="nil"/>
+        </w:tcBorders>
+        <w:shd w:val="clear" w:color="auto" w:fill="C0C0C0" w:themeFill="text1" w:themeFillTint="3F"/>
+      </w:tcPr>
+    </w:tblStylePr>
   </w:style>
 </w:styles>
 </file>
@@ -16578,7 +24147,7 @@
 </file>
 
 <file path=customXml/itemProps1.xml><?xml version="1.0" encoding="utf-8"?>
-<ds:datastoreItem xmlns:ds="http://schemas.openxmlformats.org/officeDocument/2006/customXml" ds:itemID="{B7289D42-975D-419C-98C6-A5C034B53BD3}">
+<ds:datastoreItem xmlns:ds="http://schemas.openxmlformats.org/officeDocument/2006/customXml" ds:itemID="{1B8DB928-D5A8-4E65-8126-0B1CD1C1086A}">
   <ds:schemaRefs>
     <ds:schemaRef ds:uri="http://schemas.openxmlformats.org/officeDocument/2006/bibliography"/>
   </ds:schemaRefs>

--- a/基于nuXmv的移动机器人永恒探索算法的形式化验证与分析.docx
+++ b/基于nuXmv的移动机器人永恒探索算法的形式化验证与分析.docx
@@ -3537,7 +3537,7 @@
           <v:shape id="_x0000_i1025" type="#_x0000_t75" style="width:280.5pt;height:94.55pt" o:ole="">
             <v:imagedata r:id="rId9" o:title=""/>
           </v:shape>
-          <o:OLEObject Type="Embed" ProgID="Visio.Drawing.11" ShapeID="_x0000_i1025" DrawAspect="Content" ObjectID="_1563563678" r:id="rId10"/>
+          <o:OLEObject Type="Embed" ProgID="Visio.Drawing.11" ShapeID="_x0000_i1025" DrawAspect="Content" ObjectID="_1563617139" r:id="rId10"/>
         </w:object>
       </w:r>
     </w:p>
@@ -3733,7 +3733,7 @@
           <v:shape id="_x0000_i1026" type="#_x0000_t75" style="width:138.35pt;height:38.5pt" o:ole="">
             <v:imagedata r:id="rId11" o:title=""/>
           </v:shape>
-          <o:OLEObject Type="Embed" ProgID="Visio.Drawing.11" ShapeID="_x0000_i1026" DrawAspect="Content" ObjectID="_1563563679" r:id="rId12"/>
+          <o:OLEObject Type="Embed" ProgID="Visio.Drawing.11" ShapeID="_x0000_i1026" DrawAspect="Content" ObjectID="_1563617140" r:id="rId12"/>
         </w:object>
       </w:r>
     </w:p>
@@ -7087,7 +7087,7 @@
           <v:shape id="_x0000_i1027" type="#_x0000_t75" style="width:198.45pt;height:70.45pt" o:ole="">
             <v:imagedata r:id="rId13" o:title=""/>
           </v:shape>
-          <o:OLEObject Type="Embed" ProgID="Visio.Drawing.11" ShapeID="_x0000_i1027" DrawAspect="Content" ObjectID="_1563563680" r:id="rId14"/>
+          <o:OLEObject Type="Embed" ProgID="Visio.Drawing.11" ShapeID="_x0000_i1027" DrawAspect="Content" ObjectID="_1563617141" r:id="rId14"/>
         </w:object>
       </w:r>
     </w:p>
@@ -7422,7 +7422,23 @@
           <w:rFonts w:hint="eastAsia"/>
           <w:b/>
         </w:rPr>
-        <w:t>（机器人快照）</w:t>
+        <w:t>（</w:t>
+      </w:r>
+      <w:bookmarkStart w:id="120" w:name="OLE_LINK426"/>
+      <w:r>
+        <w:rPr>
+          <w:rFonts w:hint="eastAsia"/>
+          <w:b/>
+        </w:rPr>
+        <w:t>机器人快照</w:t>
+      </w:r>
+      <w:bookmarkEnd w:id="120"/>
+      <w:r>
+        <w:rPr>
+          <w:rFonts w:hint="eastAsia"/>
+          <w:b/>
+        </w:rPr>
+        <w:t>）</w:t>
       </w:r>
       <w:r>
         <w:rPr>
@@ -7647,122 +7663,121 @@
         </w:rPr>
         <w:t>个结点的</w:t>
       </w:r>
-      <w:bookmarkStart w:id="120" w:name="OLE_LINK110"/>
-      <w:bookmarkStart w:id="121" w:name="OLE_LINK111"/>
-      <w:bookmarkStart w:id="122" w:name="OLE_LINK123"/>
-      <w:bookmarkStart w:id="123" w:name="OLE_LINK124"/>
-      <w:bookmarkStart w:id="124" w:name="OLE_LINK125"/>
-      <w:bookmarkStart w:id="125" w:name="OLE_LINK126"/>
-      <w:bookmarkStart w:id="126" w:name="OLE_LINK127"/>
-      <w:bookmarkStart w:id="127" w:name="OLE_LINK128"/>
-      <w:bookmarkStart w:id="128" w:name="OLE_LINK129"/>
-      <w:bookmarkStart w:id="129" w:name="OLE_LINK130"/>
-      <w:bookmarkStart w:id="130" w:name="OLE_LINK131"/>
-      <w:bookmarkStart w:id="131" w:name="OLE_LINK132"/>
-      <w:bookmarkStart w:id="132" w:name="OLE_LINK133"/>
-      <w:bookmarkStart w:id="133" w:name="OLE_LINK134"/>
-      <w:bookmarkStart w:id="134" w:name="OLE_LINK135"/>
-      <w:bookmarkStart w:id="135" w:name="OLE_LINK136"/>
-      <w:bookmarkStart w:id="136" w:name="OLE_LINK137"/>
-      <w:bookmarkStart w:id="137" w:name="OLE_LINK138"/>
-      <w:bookmarkStart w:id="138" w:name="OLE_LINK139"/>
-      <w:bookmarkStart w:id="139" w:name="OLE_LINK140"/>
-      <w:bookmarkStart w:id="140" w:name="OLE_LINK141"/>
-      <w:bookmarkStart w:id="141" w:name="OLE_LINK142"/>
-      <w:bookmarkStart w:id="142" w:name="OLE_LINK143"/>
-      <w:bookmarkStart w:id="143" w:name="OLE_LINK144"/>
-      <w:bookmarkStart w:id="144" w:name="OLE_LINK145"/>
-      <w:bookmarkStart w:id="145" w:name="OLE_LINK146"/>
-      <w:bookmarkStart w:id="146" w:name="OLE_LINK147"/>
-      <w:bookmarkStart w:id="147" w:name="OLE_LINK148"/>
-      <w:bookmarkStart w:id="148" w:name="OLE_LINK149"/>
-      <w:bookmarkStart w:id="149" w:name="OLE_LINK150"/>
-      <w:bookmarkStart w:id="150" w:name="OLE_LINK151"/>
-      <w:bookmarkStart w:id="151" w:name="OLE_LINK152"/>
-      <w:bookmarkStart w:id="152" w:name="OLE_LINK153"/>
-      <w:bookmarkStart w:id="153" w:name="OLE_LINK154"/>
-      <w:bookmarkStart w:id="154" w:name="OLE_LINK155"/>
-      <w:bookmarkStart w:id="155" w:name="OLE_LINK156"/>
-      <w:bookmarkStart w:id="156" w:name="OLE_LINK157"/>
-      <w:bookmarkStart w:id="157" w:name="OLE_LINK158"/>
-      <w:bookmarkStart w:id="158" w:name="OLE_LINK159"/>
-      <w:bookmarkStart w:id="159" w:name="OLE_LINK160"/>
-      <w:bookmarkStart w:id="160" w:name="OLE_LINK161"/>
-      <w:bookmarkStart w:id="161" w:name="OLE_LINK162"/>
-      <w:bookmarkStart w:id="162" w:name="OLE_LINK163"/>
-      <w:bookmarkStart w:id="163" w:name="OLE_LINK164"/>
-      <w:bookmarkStart w:id="164" w:name="OLE_LINK165"/>
-      <w:bookmarkStart w:id="165" w:name="OLE_LINK166"/>
-      <w:bookmarkStart w:id="166" w:name="OLE_LINK167"/>
-      <w:bookmarkStart w:id="167" w:name="OLE_LINK168"/>
-      <w:bookmarkStart w:id="168" w:name="OLE_LINK169"/>
-      <w:bookmarkStart w:id="169" w:name="OLE_LINK170"/>
-      <w:bookmarkStart w:id="170" w:name="OLE_LINK171"/>
-      <w:bookmarkStart w:id="171" w:name="OLE_LINK172"/>
-      <w:bookmarkStart w:id="172" w:name="OLE_LINK173"/>
-      <w:bookmarkStart w:id="173" w:name="OLE_LINK174"/>
-      <w:bookmarkStart w:id="174" w:name="OLE_LINK175"/>
-      <w:bookmarkStart w:id="175" w:name="OLE_LINK176"/>
-      <w:bookmarkStart w:id="176" w:name="OLE_LINK177"/>
-      <w:bookmarkStart w:id="177" w:name="OLE_LINK178"/>
-      <w:bookmarkStart w:id="178" w:name="OLE_LINK179"/>
-      <w:bookmarkStart w:id="179" w:name="OLE_LINK180"/>
-      <w:bookmarkStart w:id="180" w:name="OLE_LINK181"/>
-      <w:bookmarkStart w:id="181" w:name="OLE_LINK182"/>
-      <w:bookmarkStart w:id="182" w:name="OLE_LINK183"/>
-      <w:bookmarkStart w:id="183" w:name="OLE_LINK184"/>
-      <w:bookmarkStart w:id="184" w:name="OLE_LINK185"/>
-      <w:bookmarkStart w:id="185" w:name="OLE_LINK186"/>
-      <w:bookmarkStart w:id="186" w:name="OLE_LINK187"/>
-      <w:bookmarkStart w:id="187" w:name="OLE_LINK188"/>
-      <w:bookmarkStart w:id="188" w:name="OLE_LINK189"/>
-      <w:bookmarkStart w:id="189" w:name="OLE_LINK190"/>
-      <w:bookmarkStart w:id="190" w:name="OLE_LINK191"/>
-      <w:bookmarkStart w:id="191" w:name="OLE_LINK192"/>
-      <w:bookmarkStart w:id="192" w:name="OLE_LINK193"/>
-      <w:bookmarkStart w:id="193" w:name="OLE_LINK194"/>
-      <w:bookmarkStart w:id="194" w:name="OLE_LINK195"/>
-      <w:bookmarkStart w:id="195" w:name="OLE_LINK196"/>
-      <w:bookmarkStart w:id="196" w:name="OLE_LINK197"/>
-      <w:bookmarkStart w:id="197" w:name="OLE_LINK198"/>
-      <w:bookmarkStart w:id="198" w:name="OLE_LINK199"/>
-      <w:bookmarkStart w:id="199" w:name="OLE_LINK200"/>
-      <w:bookmarkStart w:id="200" w:name="OLE_LINK201"/>
-      <w:bookmarkStart w:id="201" w:name="OLE_LINK202"/>
-      <w:bookmarkStart w:id="202" w:name="OLE_LINK203"/>
-      <w:bookmarkStart w:id="203" w:name="OLE_LINK204"/>
-      <w:bookmarkStart w:id="204" w:name="OLE_LINK205"/>
-      <w:bookmarkStart w:id="205" w:name="OLE_LINK206"/>
-      <w:bookmarkStart w:id="206" w:name="OLE_LINK207"/>
-      <w:bookmarkStart w:id="207" w:name="OLE_LINK208"/>
-      <w:bookmarkStart w:id="208" w:name="OLE_LINK209"/>
-      <w:bookmarkStart w:id="209" w:name="OLE_LINK210"/>
-      <w:bookmarkStart w:id="210" w:name="OLE_LINK211"/>
-      <w:bookmarkStart w:id="211" w:name="OLE_LINK212"/>
-      <w:bookmarkStart w:id="212" w:name="OLE_LINK213"/>
-      <w:bookmarkStart w:id="213" w:name="OLE_LINK214"/>
-      <w:bookmarkStart w:id="214" w:name="OLE_LINK215"/>
-      <w:bookmarkStart w:id="215" w:name="OLE_LINK216"/>
-      <w:bookmarkStart w:id="216" w:name="OLE_LINK217"/>
-      <w:bookmarkStart w:id="217" w:name="OLE_LINK218"/>
-      <w:bookmarkStart w:id="218" w:name="OLE_LINK219"/>
-      <w:bookmarkStart w:id="219" w:name="OLE_LINK220"/>
-      <w:bookmarkStart w:id="220" w:name="OLE_LINK221"/>
-      <w:bookmarkStart w:id="221" w:name="OLE_LINK222"/>
-      <w:bookmarkStart w:id="222" w:name="OLE_LINK223"/>
-      <w:bookmarkStart w:id="223" w:name="OLE_LINK224"/>
-      <w:bookmarkStart w:id="224" w:name="OLE_LINK225"/>
-      <w:bookmarkStart w:id="225" w:name="OLE_LINK226"/>
-      <w:bookmarkStart w:id="226" w:name="OLE_LINK227"/>
-      <w:bookmarkStart w:id="227" w:name="OLE_LINK228"/>
-      <w:bookmarkStart w:id="228" w:name="OLE_LINK229"/>
+      <w:bookmarkStart w:id="121" w:name="OLE_LINK110"/>
+      <w:bookmarkStart w:id="122" w:name="OLE_LINK111"/>
+      <w:bookmarkStart w:id="123" w:name="OLE_LINK123"/>
+      <w:bookmarkStart w:id="124" w:name="OLE_LINK124"/>
+      <w:bookmarkStart w:id="125" w:name="OLE_LINK125"/>
+      <w:bookmarkStart w:id="126" w:name="OLE_LINK126"/>
+      <w:bookmarkStart w:id="127" w:name="OLE_LINK127"/>
+      <w:bookmarkStart w:id="128" w:name="OLE_LINK128"/>
+      <w:bookmarkStart w:id="129" w:name="OLE_LINK129"/>
+      <w:bookmarkStart w:id="130" w:name="OLE_LINK130"/>
+      <w:bookmarkStart w:id="131" w:name="OLE_LINK131"/>
+      <w:bookmarkStart w:id="132" w:name="OLE_LINK132"/>
+      <w:bookmarkStart w:id="133" w:name="OLE_LINK133"/>
+      <w:bookmarkStart w:id="134" w:name="OLE_LINK134"/>
+      <w:bookmarkStart w:id="135" w:name="OLE_LINK135"/>
+      <w:bookmarkStart w:id="136" w:name="OLE_LINK136"/>
+      <w:bookmarkStart w:id="137" w:name="OLE_LINK137"/>
+      <w:bookmarkStart w:id="138" w:name="OLE_LINK138"/>
+      <w:bookmarkStart w:id="139" w:name="OLE_LINK139"/>
+      <w:bookmarkStart w:id="140" w:name="OLE_LINK140"/>
+      <w:bookmarkStart w:id="141" w:name="OLE_LINK141"/>
+      <w:bookmarkStart w:id="142" w:name="OLE_LINK142"/>
+      <w:bookmarkStart w:id="143" w:name="OLE_LINK143"/>
+      <w:bookmarkStart w:id="144" w:name="OLE_LINK144"/>
+      <w:bookmarkStart w:id="145" w:name="OLE_LINK145"/>
+      <w:bookmarkStart w:id="146" w:name="OLE_LINK146"/>
+      <w:bookmarkStart w:id="147" w:name="OLE_LINK147"/>
+      <w:bookmarkStart w:id="148" w:name="OLE_LINK148"/>
+      <w:bookmarkStart w:id="149" w:name="OLE_LINK149"/>
+      <w:bookmarkStart w:id="150" w:name="OLE_LINK150"/>
+      <w:bookmarkStart w:id="151" w:name="OLE_LINK151"/>
+      <w:bookmarkStart w:id="152" w:name="OLE_LINK152"/>
+      <w:bookmarkStart w:id="153" w:name="OLE_LINK153"/>
+      <w:bookmarkStart w:id="154" w:name="OLE_LINK154"/>
+      <w:bookmarkStart w:id="155" w:name="OLE_LINK155"/>
+      <w:bookmarkStart w:id="156" w:name="OLE_LINK156"/>
+      <w:bookmarkStart w:id="157" w:name="OLE_LINK157"/>
+      <w:bookmarkStart w:id="158" w:name="OLE_LINK158"/>
+      <w:bookmarkStart w:id="159" w:name="OLE_LINK159"/>
+      <w:bookmarkStart w:id="160" w:name="OLE_LINK160"/>
+      <w:bookmarkStart w:id="161" w:name="OLE_LINK161"/>
+      <w:bookmarkStart w:id="162" w:name="OLE_LINK162"/>
+      <w:bookmarkStart w:id="163" w:name="OLE_LINK163"/>
+      <w:bookmarkStart w:id="164" w:name="OLE_LINK164"/>
+      <w:bookmarkStart w:id="165" w:name="OLE_LINK165"/>
+      <w:bookmarkStart w:id="166" w:name="OLE_LINK166"/>
+      <w:bookmarkStart w:id="167" w:name="OLE_LINK167"/>
+      <w:bookmarkStart w:id="168" w:name="OLE_LINK168"/>
+      <w:bookmarkStart w:id="169" w:name="OLE_LINK169"/>
+      <w:bookmarkStart w:id="170" w:name="OLE_LINK170"/>
+      <w:bookmarkStart w:id="171" w:name="OLE_LINK171"/>
+      <w:bookmarkStart w:id="172" w:name="OLE_LINK172"/>
+      <w:bookmarkStart w:id="173" w:name="OLE_LINK173"/>
+      <w:bookmarkStart w:id="174" w:name="OLE_LINK174"/>
+      <w:bookmarkStart w:id="175" w:name="OLE_LINK175"/>
+      <w:bookmarkStart w:id="176" w:name="OLE_LINK176"/>
+      <w:bookmarkStart w:id="177" w:name="OLE_LINK177"/>
+      <w:bookmarkStart w:id="178" w:name="OLE_LINK178"/>
+      <w:bookmarkStart w:id="179" w:name="OLE_LINK179"/>
+      <w:bookmarkStart w:id="180" w:name="OLE_LINK180"/>
+      <w:bookmarkStart w:id="181" w:name="OLE_LINK181"/>
+      <w:bookmarkStart w:id="182" w:name="OLE_LINK182"/>
+      <w:bookmarkStart w:id="183" w:name="OLE_LINK183"/>
+      <w:bookmarkStart w:id="184" w:name="OLE_LINK184"/>
+      <w:bookmarkStart w:id="185" w:name="OLE_LINK185"/>
+      <w:bookmarkStart w:id="186" w:name="OLE_LINK186"/>
+      <w:bookmarkStart w:id="187" w:name="OLE_LINK187"/>
+      <w:bookmarkStart w:id="188" w:name="OLE_LINK188"/>
+      <w:bookmarkStart w:id="189" w:name="OLE_LINK189"/>
+      <w:bookmarkStart w:id="190" w:name="OLE_LINK190"/>
+      <w:bookmarkStart w:id="191" w:name="OLE_LINK191"/>
+      <w:bookmarkStart w:id="192" w:name="OLE_LINK192"/>
+      <w:bookmarkStart w:id="193" w:name="OLE_LINK193"/>
+      <w:bookmarkStart w:id="194" w:name="OLE_LINK194"/>
+      <w:bookmarkStart w:id="195" w:name="OLE_LINK195"/>
+      <w:bookmarkStart w:id="196" w:name="OLE_LINK196"/>
+      <w:bookmarkStart w:id="197" w:name="OLE_LINK197"/>
+      <w:bookmarkStart w:id="198" w:name="OLE_LINK198"/>
+      <w:bookmarkStart w:id="199" w:name="OLE_LINK199"/>
+      <w:bookmarkStart w:id="200" w:name="OLE_LINK200"/>
+      <w:bookmarkStart w:id="201" w:name="OLE_LINK201"/>
+      <w:bookmarkStart w:id="202" w:name="OLE_LINK202"/>
+      <w:bookmarkStart w:id="203" w:name="OLE_LINK203"/>
+      <w:bookmarkStart w:id="204" w:name="OLE_LINK204"/>
+      <w:bookmarkStart w:id="205" w:name="OLE_LINK205"/>
+      <w:bookmarkStart w:id="206" w:name="OLE_LINK206"/>
+      <w:bookmarkStart w:id="207" w:name="OLE_LINK207"/>
+      <w:bookmarkStart w:id="208" w:name="OLE_LINK208"/>
+      <w:bookmarkStart w:id="209" w:name="OLE_LINK209"/>
+      <w:bookmarkStart w:id="210" w:name="OLE_LINK210"/>
+      <w:bookmarkStart w:id="211" w:name="OLE_LINK211"/>
+      <w:bookmarkStart w:id="212" w:name="OLE_LINK212"/>
+      <w:bookmarkStart w:id="213" w:name="OLE_LINK213"/>
+      <w:bookmarkStart w:id="214" w:name="OLE_LINK214"/>
+      <w:bookmarkStart w:id="215" w:name="OLE_LINK215"/>
+      <w:bookmarkStart w:id="216" w:name="OLE_LINK216"/>
+      <w:bookmarkStart w:id="217" w:name="OLE_LINK217"/>
+      <w:bookmarkStart w:id="218" w:name="OLE_LINK218"/>
+      <w:bookmarkStart w:id="219" w:name="OLE_LINK219"/>
+      <w:bookmarkStart w:id="220" w:name="OLE_LINK220"/>
+      <w:bookmarkStart w:id="221" w:name="OLE_LINK221"/>
+      <w:bookmarkStart w:id="222" w:name="OLE_LINK222"/>
+      <w:bookmarkStart w:id="223" w:name="OLE_LINK223"/>
+      <w:bookmarkStart w:id="224" w:name="OLE_LINK224"/>
+      <w:bookmarkStart w:id="225" w:name="OLE_LINK225"/>
+      <w:bookmarkStart w:id="226" w:name="OLE_LINK226"/>
+      <w:bookmarkStart w:id="227" w:name="OLE_LINK227"/>
+      <w:bookmarkStart w:id="228" w:name="OLE_LINK228"/>
+      <w:bookmarkStart w:id="229" w:name="OLE_LINK229"/>
       <w:r>
         <w:rPr>
           <w:rFonts w:hint="eastAsia"/>
         </w:rPr>
         <w:t>环形拓扑结构探索空间</w:t>
       </w:r>
-      <w:bookmarkEnd w:id="120"/>
       <w:bookmarkEnd w:id="121"/>
       <w:bookmarkEnd w:id="122"/>
       <w:bookmarkEnd w:id="123"/>
@@ -7871,6 +7886,7 @@
       <w:bookmarkEnd w:id="226"/>
       <w:bookmarkEnd w:id="227"/>
       <w:bookmarkEnd w:id="228"/>
+      <w:bookmarkEnd w:id="229"/>
       <w:r>
         <w:rPr>
           <w:rFonts w:hint="eastAsia"/>
@@ -8072,8 +8088,8 @@
         <w:pStyle w:val="a0"/>
         <w:ind w:firstLine="372"/>
       </w:pPr>
-      <w:bookmarkStart w:id="229" w:name="OLE_LINK238"/>
-      <w:bookmarkStart w:id="230" w:name="OLE_LINK239"/>
+      <w:bookmarkStart w:id="230" w:name="OLE_LINK238"/>
+      <w:bookmarkStart w:id="231" w:name="OLE_LINK239"/>
       <m:oMathPara>
         <m:oMathParaPr>
           <m:jc m:val="center"/>
@@ -8250,8 +8266,8 @@
           </m:d>
         </m:oMath>
       </m:oMathPara>
-      <w:bookmarkEnd w:id="229"/>
       <w:bookmarkEnd w:id="230"/>
+      <w:bookmarkEnd w:id="231"/>
     </w:p>
     <w:p>
       <w:pPr>
@@ -8317,8 +8333,8 @@
             </w:rPr>
             <m:t>：</m:t>
           </m:r>
-          <w:bookmarkStart w:id="231" w:name="OLE_LINK234"/>
-          <w:bookmarkStart w:id="232" w:name="OLE_LINK235"/>
+          <w:bookmarkStart w:id="232" w:name="OLE_LINK234"/>
+          <w:bookmarkStart w:id="233" w:name="OLE_LINK235"/>
           <m:sSubSup>
             <m:sSubSupPr>
               <m:ctrlPr>
@@ -8352,8 +8368,8 @@
               </m:r>
             </m:sup>
           </m:sSubSup>
-          <w:bookmarkEnd w:id="231"/>
           <w:bookmarkEnd w:id="232"/>
+          <w:bookmarkEnd w:id="233"/>
           <m:r>
             <w:rPr>
               <w:rFonts w:ascii="Cambria Math" w:hAnsi="Cambria Math"/>
@@ -8497,68 +8513,67 @@
         </w:rPr>
         <w:t>当</w:t>
       </w:r>
-      <w:bookmarkStart w:id="233" w:name="OLE_LINK290"/>
-      <w:bookmarkStart w:id="234" w:name="OLE_LINK291"/>
-      <w:bookmarkStart w:id="235" w:name="OLE_LINK292"/>
+      <w:bookmarkStart w:id="234" w:name="OLE_LINK290"/>
+      <w:bookmarkStart w:id="235" w:name="OLE_LINK291"/>
+      <w:bookmarkStart w:id="236" w:name="OLE_LINK292"/>
       <w:r>
         <w:rPr>
           <w:rFonts w:hint="eastAsia"/>
         </w:rPr>
         <w:t>环形</w:t>
       </w:r>
-      <w:bookmarkStart w:id="236" w:name="OLE_LINK242"/>
-      <w:bookmarkStart w:id="237" w:name="OLE_LINK243"/>
-      <w:bookmarkStart w:id="238" w:name="OLE_LINK244"/>
-      <w:bookmarkStart w:id="239" w:name="OLE_LINK245"/>
-      <w:bookmarkStart w:id="240" w:name="OLE_LINK246"/>
-      <w:bookmarkStart w:id="241" w:name="OLE_LINK247"/>
-      <w:bookmarkStart w:id="242" w:name="OLE_LINK248"/>
-      <w:bookmarkStart w:id="243" w:name="OLE_LINK249"/>
-      <w:bookmarkStart w:id="244" w:name="OLE_LINK250"/>
-      <w:bookmarkStart w:id="245" w:name="OLE_LINK251"/>
-      <w:bookmarkStart w:id="246" w:name="OLE_LINK252"/>
-      <w:bookmarkStart w:id="247" w:name="OLE_LINK253"/>
-      <w:bookmarkStart w:id="248" w:name="OLE_LINK254"/>
-      <w:bookmarkStart w:id="249" w:name="OLE_LINK255"/>
-      <w:bookmarkStart w:id="250" w:name="OLE_LINK256"/>
-      <w:bookmarkStart w:id="251" w:name="OLE_LINK257"/>
-      <w:bookmarkStart w:id="252" w:name="OLE_LINK258"/>
-      <w:bookmarkStart w:id="253" w:name="OLE_LINK259"/>
-      <w:bookmarkStart w:id="254" w:name="OLE_LINK260"/>
-      <w:bookmarkStart w:id="255" w:name="OLE_LINK261"/>
-      <w:bookmarkStart w:id="256" w:name="OLE_LINK262"/>
-      <w:bookmarkStart w:id="257" w:name="OLE_LINK263"/>
-      <w:bookmarkStart w:id="258" w:name="OLE_LINK264"/>
-      <w:bookmarkStart w:id="259" w:name="OLE_LINK265"/>
-      <w:bookmarkStart w:id="260" w:name="OLE_LINK266"/>
-      <w:bookmarkStart w:id="261" w:name="OLE_LINK267"/>
-      <w:bookmarkStart w:id="262" w:name="OLE_LINK268"/>
-      <w:bookmarkStart w:id="263" w:name="OLE_LINK269"/>
-      <w:bookmarkStart w:id="264" w:name="OLE_LINK270"/>
-      <w:bookmarkStart w:id="265" w:name="OLE_LINK271"/>
-      <w:bookmarkStart w:id="266" w:name="OLE_LINK272"/>
-      <w:bookmarkStart w:id="267" w:name="OLE_LINK273"/>
-      <w:bookmarkStart w:id="268" w:name="OLE_LINK274"/>
-      <w:bookmarkStart w:id="269" w:name="OLE_LINK275"/>
-      <w:bookmarkStart w:id="270" w:name="OLE_LINK276"/>
-      <w:bookmarkStart w:id="271" w:name="OLE_LINK277"/>
-      <w:bookmarkStart w:id="272" w:name="OLE_LINK278"/>
-      <w:bookmarkStart w:id="273" w:name="OLE_LINK279"/>
-      <w:bookmarkStart w:id="274" w:name="OLE_LINK280"/>
-      <w:bookmarkStart w:id="275" w:name="OLE_LINK281"/>
-      <w:bookmarkStart w:id="276" w:name="OLE_LINK282"/>
-      <w:bookmarkStart w:id="277" w:name="OLE_LINK283"/>
-      <w:bookmarkStart w:id="278" w:name="OLE_LINK284"/>
-      <w:bookmarkStart w:id="279" w:name="OLE_LINK285"/>
-      <w:bookmarkStart w:id="280" w:name="OLE_LINK286"/>
-      <w:bookmarkStart w:id="281" w:name="OLE_LINK287"/>
+      <w:bookmarkStart w:id="237" w:name="OLE_LINK242"/>
+      <w:bookmarkStart w:id="238" w:name="OLE_LINK243"/>
+      <w:bookmarkStart w:id="239" w:name="OLE_LINK244"/>
+      <w:bookmarkStart w:id="240" w:name="OLE_LINK245"/>
+      <w:bookmarkStart w:id="241" w:name="OLE_LINK246"/>
+      <w:bookmarkStart w:id="242" w:name="OLE_LINK247"/>
+      <w:bookmarkStart w:id="243" w:name="OLE_LINK248"/>
+      <w:bookmarkStart w:id="244" w:name="OLE_LINK249"/>
+      <w:bookmarkStart w:id="245" w:name="OLE_LINK250"/>
+      <w:bookmarkStart w:id="246" w:name="OLE_LINK251"/>
+      <w:bookmarkStart w:id="247" w:name="OLE_LINK252"/>
+      <w:bookmarkStart w:id="248" w:name="OLE_LINK253"/>
+      <w:bookmarkStart w:id="249" w:name="OLE_LINK254"/>
+      <w:bookmarkStart w:id="250" w:name="OLE_LINK255"/>
+      <w:bookmarkStart w:id="251" w:name="OLE_LINK256"/>
+      <w:bookmarkStart w:id="252" w:name="OLE_LINK257"/>
+      <w:bookmarkStart w:id="253" w:name="OLE_LINK258"/>
+      <w:bookmarkStart w:id="254" w:name="OLE_LINK259"/>
+      <w:bookmarkStart w:id="255" w:name="OLE_LINK260"/>
+      <w:bookmarkStart w:id="256" w:name="OLE_LINK261"/>
+      <w:bookmarkStart w:id="257" w:name="OLE_LINK262"/>
+      <w:bookmarkStart w:id="258" w:name="OLE_LINK263"/>
+      <w:bookmarkStart w:id="259" w:name="OLE_LINK264"/>
+      <w:bookmarkStart w:id="260" w:name="OLE_LINK265"/>
+      <w:bookmarkStart w:id="261" w:name="OLE_LINK266"/>
+      <w:bookmarkStart w:id="262" w:name="OLE_LINK267"/>
+      <w:bookmarkStart w:id="263" w:name="OLE_LINK268"/>
+      <w:bookmarkStart w:id="264" w:name="OLE_LINK269"/>
+      <w:bookmarkStart w:id="265" w:name="OLE_LINK270"/>
+      <w:bookmarkStart w:id="266" w:name="OLE_LINK271"/>
+      <w:bookmarkStart w:id="267" w:name="OLE_LINK272"/>
+      <w:bookmarkStart w:id="268" w:name="OLE_LINK273"/>
+      <w:bookmarkStart w:id="269" w:name="OLE_LINK274"/>
+      <w:bookmarkStart w:id="270" w:name="OLE_LINK275"/>
+      <w:bookmarkStart w:id="271" w:name="OLE_LINK276"/>
+      <w:bookmarkStart w:id="272" w:name="OLE_LINK277"/>
+      <w:bookmarkStart w:id="273" w:name="OLE_LINK278"/>
+      <w:bookmarkStart w:id="274" w:name="OLE_LINK279"/>
+      <w:bookmarkStart w:id="275" w:name="OLE_LINK280"/>
+      <w:bookmarkStart w:id="276" w:name="OLE_LINK281"/>
+      <w:bookmarkStart w:id="277" w:name="OLE_LINK282"/>
+      <w:bookmarkStart w:id="278" w:name="OLE_LINK283"/>
+      <w:bookmarkStart w:id="279" w:name="OLE_LINK284"/>
+      <w:bookmarkStart w:id="280" w:name="OLE_LINK285"/>
+      <w:bookmarkStart w:id="281" w:name="OLE_LINK286"/>
+      <w:bookmarkStart w:id="282" w:name="OLE_LINK287"/>
       <w:r>
         <w:rPr>
           <w:rFonts w:hint="eastAsia"/>
         </w:rPr>
         <w:t>拓扑结构探索空间</w:t>
       </w:r>
-      <w:bookmarkEnd w:id="233"/>
       <w:bookmarkEnd w:id="234"/>
       <w:bookmarkEnd w:id="235"/>
       <w:bookmarkEnd w:id="236"/>
@@ -8607,6 +8622,7 @@
       <w:bookmarkEnd w:id="279"/>
       <w:bookmarkEnd w:id="280"/>
       <w:bookmarkEnd w:id="281"/>
+      <w:bookmarkEnd w:id="282"/>
       <w:r>
         <w:rPr>
           <w:rFonts w:hint="eastAsia"/>
@@ -8631,32 +8647,32 @@
         </w:rPr>
         <w:t>后续提出了一种</w:t>
       </w:r>
-      <w:bookmarkStart w:id="282" w:name="OLE_LINK230"/>
-      <w:bookmarkStart w:id="283" w:name="OLE_LINK231"/>
+      <w:bookmarkStart w:id="283" w:name="OLE_LINK230"/>
+      <w:bookmarkStart w:id="284" w:name="OLE_LINK231"/>
       <w:r>
         <w:rPr>
           <w:rFonts w:hint="eastAsia"/>
         </w:rPr>
         <w:t>F</w:t>
       </w:r>
-      <w:bookmarkEnd w:id="282"/>
       <w:bookmarkEnd w:id="283"/>
+      <w:bookmarkEnd w:id="284"/>
       <w:r>
         <w:rPr>
           <w:rFonts w:hint="eastAsia"/>
         </w:rPr>
         <w:t>-</w:t>
       </w:r>
-      <w:bookmarkStart w:id="284" w:name="OLE_LINK232"/>
-      <w:bookmarkStart w:id="285" w:name="OLE_LINK233"/>
+      <w:bookmarkStart w:id="285" w:name="OLE_LINK232"/>
+      <w:bookmarkStart w:id="286" w:name="OLE_LINK233"/>
       <w:r>
         <w:rPr>
           <w:rFonts w:hint="eastAsia"/>
         </w:rPr>
         <w:t>R</w:t>
       </w:r>
-      <w:bookmarkEnd w:id="284"/>
       <w:bookmarkEnd w:id="285"/>
+      <w:bookmarkEnd w:id="286"/>
       <w:r>
         <w:rPr>
           <w:rFonts w:hint="eastAsia"/>
@@ -8932,8 +8948,8 @@
             </w:rPr>
             <m:t>⟨</m:t>
           </m:r>
-          <w:bookmarkStart w:id="286" w:name="OLE_LINK236"/>
-          <w:bookmarkStart w:id="287" w:name="OLE_LINK237"/>
+          <w:bookmarkStart w:id="287" w:name="OLE_LINK236"/>
+          <w:bookmarkStart w:id="288" w:name="OLE_LINK237"/>
           <m:sSub>
             <m:sSubPr>
               <m:ctrlPr>
@@ -8959,8 +8975,8 @@
               </m:r>
             </m:sub>
           </m:sSub>
-          <w:bookmarkEnd w:id="286"/>
           <w:bookmarkEnd w:id="287"/>
+          <w:bookmarkEnd w:id="288"/>
           <m:r>
             <m:rPr>
               <m:sty m:val="p"/>
@@ -9206,8 +9222,8 @@
                   </m:r>
                 </m:sub>
               </m:sSub>
-              <w:bookmarkStart w:id="288" w:name="OLE_LINK240"/>
-              <w:bookmarkStart w:id="289" w:name="OLE_LINK241"/>
+              <w:bookmarkStart w:id="289" w:name="OLE_LINK240"/>
+              <w:bookmarkStart w:id="290" w:name="OLE_LINK241"/>
               <m:r>
                 <w:rPr>
                   <w:rFonts w:ascii="Cambria Math" w:hAnsi="Cambria Math"/>
@@ -9243,8 +9259,8 @@
                   </m:r>
                 </m:sub>
               </m:sSub>
-              <w:bookmarkEnd w:id="288"/>
               <w:bookmarkEnd w:id="289"/>
+              <w:bookmarkEnd w:id="290"/>
               <m:r>
                 <w:rPr>
                   <w:rFonts w:ascii="Cambria Math" w:hAnsi="Cambria Math"/>
@@ -9349,8 +9365,109 @@
         </w:rPr>
         <w:t>环形拓扑结构空间的探索，提出了两种探索模式，</w:t>
       </w:r>
-      <w:bookmarkStart w:id="290" w:name="OLE_LINK293"/>
-      <w:bookmarkStart w:id="291" w:name="OLE_LINK294"/>
+      <w:bookmarkStart w:id="291" w:name="OLE_LINK288"/>
+      <w:bookmarkStart w:id="292" w:name="OLE_LINK289"/>
+      <w:bookmarkStart w:id="293" w:name="OLE_LINK295"/>
+      <w:bookmarkStart w:id="294" w:name="OLE_LINK296"/>
+      <w:bookmarkStart w:id="295" w:name="OLE_LINK297"/>
+      <w:bookmarkStart w:id="296" w:name="OLE_LINK300"/>
+      <w:bookmarkStart w:id="297" w:name="OLE_LINK301"/>
+      <w:bookmarkStart w:id="298" w:name="OLE_LINK302"/>
+      <w:bookmarkStart w:id="299" w:name="OLE_LINK324"/>
+      <w:bookmarkStart w:id="300" w:name="OLE_LINK325"/>
+      <w:bookmarkStart w:id="301" w:name="OLE_LINK326"/>
+      <w:bookmarkStart w:id="302" w:name="OLE_LINK327"/>
+      <w:bookmarkStart w:id="303" w:name="OLE_LINK328"/>
+      <w:bookmarkStart w:id="304" w:name="OLE_LINK329"/>
+      <w:bookmarkStart w:id="305" w:name="OLE_LINK330"/>
+      <w:bookmarkStart w:id="306" w:name="OLE_LINK331"/>
+      <w:bookmarkStart w:id="307" w:name="OLE_LINK332"/>
+      <w:bookmarkStart w:id="308" w:name="OLE_LINK333"/>
+      <w:bookmarkStart w:id="309" w:name="OLE_LINK334"/>
+      <w:bookmarkStart w:id="310" w:name="OLE_LINK335"/>
+      <w:bookmarkStart w:id="311" w:name="OLE_LINK336"/>
+      <w:bookmarkStart w:id="312" w:name="OLE_LINK337"/>
+      <w:bookmarkStart w:id="313" w:name="OLE_LINK338"/>
+      <w:bookmarkStart w:id="314" w:name="OLE_LINK339"/>
+      <w:bookmarkStart w:id="315" w:name="OLE_LINK340"/>
+      <w:bookmarkStart w:id="316" w:name="OLE_LINK341"/>
+      <w:bookmarkStart w:id="317" w:name="OLE_LINK342"/>
+      <w:bookmarkStart w:id="318" w:name="OLE_LINK343"/>
+      <w:bookmarkStart w:id="319" w:name="OLE_LINK344"/>
+      <w:bookmarkStart w:id="320" w:name="OLE_LINK345"/>
+      <w:bookmarkStart w:id="321" w:name="OLE_LINK346"/>
+      <w:bookmarkStart w:id="322" w:name="OLE_LINK347"/>
+      <w:bookmarkStart w:id="323" w:name="OLE_LINK348"/>
+      <w:bookmarkStart w:id="324" w:name="OLE_LINK349"/>
+      <w:bookmarkStart w:id="325" w:name="OLE_LINK350"/>
+      <w:bookmarkStart w:id="326" w:name="OLE_LINK351"/>
+      <w:bookmarkStart w:id="327" w:name="OLE_LINK352"/>
+      <w:bookmarkStart w:id="328" w:name="OLE_LINK353"/>
+      <w:bookmarkStart w:id="329" w:name="OLE_LINK354"/>
+      <w:bookmarkStart w:id="330" w:name="OLE_LINK355"/>
+      <w:bookmarkStart w:id="331" w:name="OLE_LINK356"/>
+      <w:bookmarkStart w:id="332" w:name="OLE_LINK357"/>
+      <w:bookmarkStart w:id="333" w:name="OLE_LINK358"/>
+      <w:bookmarkStart w:id="334" w:name="OLE_LINK359"/>
+      <w:bookmarkStart w:id="335" w:name="OLE_LINK360"/>
+      <w:bookmarkStart w:id="336" w:name="OLE_LINK361"/>
+      <w:bookmarkStart w:id="337" w:name="OLE_LINK362"/>
+      <w:bookmarkStart w:id="338" w:name="OLE_LINK363"/>
+      <w:bookmarkStart w:id="339" w:name="OLE_LINK364"/>
+      <w:bookmarkStart w:id="340" w:name="OLE_LINK365"/>
+      <w:bookmarkStart w:id="341" w:name="OLE_LINK366"/>
+      <w:bookmarkStart w:id="342" w:name="OLE_LINK367"/>
+      <w:bookmarkStart w:id="343" w:name="OLE_LINK368"/>
+      <w:bookmarkStart w:id="344" w:name="OLE_LINK369"/>
+      <w:bookmarkStart w:id="345" w:name="OLE_LINK370"/>
+      <w:bookmarkStart w:id="346" w:name="OLE_LINK371"/>
+      <w:bookmarkStart w:id="347" w:name="OLE_LINK372"/>
+      <w:bookmarkStart w:id="348" w:name="OLE_LINK373"/>
+      <w:bookmarkStart w:id="349" w:name="OLE_LINK374"/>
+      <w:bookmarkStart w:id="350" w:name="OLE_LINK375"/>
+      <w:bookmarkStart w:id="351" w:name="OLE_LINK376"/>
+      <w:bookmarkStart w:id="352" w:name="OLE_LINK377"/>
+      <w:bookmarkStart w:id="353" w:name="OLE_LINK378"/>
+      <w:bookmarkStart w:id="354" w:name="OLE_LINK379"/>
+      <w:bookmarkStart w:id="355" w:name="OLE_LINK380"/>
+      <w:bookmarkStart w:id="356" w:name="OLE_LINK381"/>
+      <w:bookmarkStart w:id="357" w:name="OLE_LINK382"/>
+      <w:bookmarkStart w:id="358" w:name="OLE_LINK383"/>
+      <w:bookmarkStart w:id="359" w:name="OLE_LINK384"/>
+      <w:bookmarkStart w:id="360" w:name="OLE_LINK385"/>
+      <w:bookmarkStart w:id="361" w:name="OLE_LINK386"/>
+      <w:bookmarkStart w:id="362" w:name="OLE_LINK387"/>
+      <w:bookmarkStart w:id="363" w:name="OLE_LINK388"/>
+      <w:bookmarkStart w:id="364" w:name="OLE_LINK389"/>
+      <w:bookmarkStart w:id="365" w:name="OLE_LINK390"/>
+      <w:bookmarkStart w:id="366" w:name="OLE_LINK391"/>
+      <w:bookmarkStart w:id="367" w:name="OLE_LINK392"/>
+      <w:bookmarkStart w:id="368" w:name="OLE_LINK393"/>
+      <w:bookmarkStart w:id="369" w:name="OLE_LINK394"/>
+      <w:bookmarkStart w:id="370" w:name="OLE_LINK395"/>
+      <w:bookmarkStart w:id="371" w:name="OLE_LINK396"/>
+      <w:bookmarkStart w:id="372" w:name="OLE_LINK397"/>
+      <w:bookmarkStart w:id="373" w:name="OLE_LINK398"/>
+      <w:bookmarkStart w:id="374" w:name="OLE_LINK399"/>
+      <w:bookmarkStart w:id="375" w:name="OLE_LINK400"/>
+      <w:bookmarkStart w:id="376" w:name="OLE_LINK401"/>
+      <w:bookmarkStart w:id="377" w:name="OLE_LINK402"/>
+      <w:bookmarkStart w:id="378" w:name="OLE_LINK403"/>
+      <w:bookmarkStart w:id="379" w:name="OLE_LINK404"/>
+      <w:bookmarkStart w:id="380" w:name="OLE_LINK405"/>
+      <w:bookmarkStart w:id="381" w:name="OLE_LINK406"/>
+      <w:bookmarkStart w:id="382" w:name="OLE_LINK407"/>
+      <w:bookmarkStart w:id="383" w:name="OLE_LINK408"/>
+      <w:bookmarkStart w:id="384" w:name="OLE_LINK409"/>
+      <w:bookmarkStart w:id="385" w:name="OLE_LINK410"/>
+      <w:bookmarkStart w:id="386" w:name="OLE_LINK411"/>
+      <w:bookmarkStart w:id="387" w:name="OLE_LINK412"/>
+      <w:bookmarkStart w:id="388" w:name="OLE_LINK413"/>
+      <w:bookmarkStart w:id="389" w:name="OLE_LINK414"/>
+      <w:bookmarkStart w:id="390" w:name="OLE_LINK415"/>
+      <w:bookmarkStart w:id="391" w:name="OLE_LINK416"/>
+      <w:bookmarkStart w:id="392" w:name="OLE_LINK293"/>
+      <w:bookmarkStart w:id="393" w:name="OLE_LINK294"/>
       <w:r>
         <w:rPr>
           <w:rFonts w:hint="eastAsia"/>
@@ -9367,352 +9484,430 @@
         <w:rPr>
           <w:rFonts w:hint="eastAsia"/>
         </w:rPr>
-        <w:t>探索停止</w:t>
-      </w:r>
-      <w:bookmarkEnd w:id="290"/>
+        <w:t>探索</w:t>
+      </w:r>
       <w:bookmarkEnd w:id="291"/>
-      <w:r>
-        <w:rPr>
-          <w:rFonts w:hint="eastAsia"/>
-        </w:rPr>
-        <w:t>(</w:t>
-      </w:r>
-      <w:r>
-        <w:t>Ring exploration with stop</w:t>
-      </w:r>
-      <w:r>
-        <w:rPr>
-          <w:rFonts w:hint="eastAsia"/>
-        </w:rPr>
-        <w:t>)</w:t>
-      </w:r>
-      <w:r>
-        <w:rPr>
-          <w:rFonts w:hint="eastAsia"/>
-        </w:rPr>
-        <w:t>和</w:t>
-      </w:r>
-      <w:bookmarkStart w:id="292" w:name="OLE_LINK298"/>
-      <w:bookmarkStart w:id="293" w:name="OLE_LINK299"/>
-      <w:r>
-        <w:rPr>
-          <w:rFonts w:hint="eastAsia"/>
-        </w:rPr>
-        <w:t>环形</w:t>
-      </w:r>
-      <w:r>
-        <w:rPr>
-          <w:rFonts w:hint="eastAsia"/>
-        </w:rPr>
-        <w:t>空间永恒探索</w:t>
-      </w:r>
       <w:bookmarkEnd w:id="292"/>
       <w:bookmarkEnd w:id="293"/>
-      <w:r>
-        <w:rPr>
-          <w:rFonts w:hint="eastAsia"/>
-        </w:rPr>
-        <w:t>(</w:t>
-      </w:r>
-      <w:r>
-        <w:t>Perpetual ring exploration</w:t>
-      </w:r>
-      <w:r>
-        <w:rPr>
-          <w:rFonts w:hint="eastAsia"/>
-        </w:rPr>
-        <w:t>)</w:t>
-      </w:r>
-      <w:r>
-        <w:rPr>
-          <w:rFonts w:hint="eastAsia"/>
-        </w:rPr>
-        <w:t>。</w:t>
-      </w:r>
-      <w:r>
-        <w:rPr>
-          <w:rFonts w:hint="eastAsia"/>
-        </w:rPr>
-        <w:t>在本文中主要以</w:t>
-      </w:r>
-      <w:r>
-        <w:rPr>
-          <w:rFonts w:hint="eastAsia"/>
-        </w:rPr>
-        <w:t>环形空间永恒探索</w:t>
-      </w:r>
-      <w:r>
-        <w:rPr>
-          <w:rFonts w:hint="eastAsia"/>
-        </w:rPr>
-        <w:t>为研究主体。</w:t>
-      </w:r>
-    </w:p>
-    <w:p>
-      <w:pPr>
-        <w:pStyle w:val="3"/>
-      </w:pPr>
-      <w:r>
-        <w:rPr>
-          <w:rFonts w:hint="eastAsia"/>
-        </w:rPr>
-        <w:t>环形空间永恒探索</w:t>
-      </w:r>
-    </w:p>
-    <w:p>
-      <w:pPr>
-        <w:pStyle w:val="a0"/>
-        <w:ind w:firstLine="372"/>
-      </w:pPr>
-      <w:r>
-        <w:rPr>
-          <w:rFonts w:hint="eastAsia"/>
-        </w:rPr>
-        <w:t>在环形拓扑结构空间中，每个结点至多有一个机器人，并且对于任意机器人初始位置，在机器人移动算法下，机器人探索满足以下</w:t>
-      </w:r>
-      <w:r>
-        <w:rPr>
-          <w:rFonts w:hint="eastAsia"/>
-        </w:rPr>
-        <w:t>三</w:t>
-      </w:r>
-      <w:r>
-        <w:rPr>
-          <w:rFonts w:hint="eastAsia"/>
-        </w:rPr>
-        <w:t>个性质，称该探索为环形空间永恒探索，移动算法称为永恒探索算法。</w:t>
-      </w:r>
-    </w:p>
-    <w:p>
-      <w:pPr>
-        <w:pStyle w:val="a0"/>
-        <w:ind w:firstLine="372"/>
-        <w:rPr>
-          <w:rFonts w:hint="eastAsia"/>
-        </w:rPr>
-      </w:pPr>
-      <w:r>
-        <w:rPr>
-          <w:rFonts w:hint="eastAsia"/>
-        </w:rPr>
-        <w:t>1</w:t>
-      </w:r>
-      <w:r>
-        <w:rPr>
-          <w:rFonts w:hint="eastAsia"/>
-        </w:rPr>
-        <w:t>、</w:t>
-      </w:r>
-      <w:bookmarkStart w:id="294" w:name="OLE_LINK303"/>
-      <w:bookmarkStart w:id="295" w:name="OLE_LINK304"/>
-      <w:bookmarkStart w:id="296" w:name="OLE_LINK305"/>
-      <w:r>
-        <w:rPr>
-          <w:rFonts w:hint="eastAsia"/>
-        </w:rPr>
-        <w:t>不冲撞性</w:t>
-      </w:r>
       <w:bookmarkEnd w:id="294"/>
       <w:bookmarkEnd w:id="295"/>
       <w:bookmarkEnd w:id="296"/>
-      <w:r>
-        <w:rPr>
-          <w:rFonts w:hint="eastAsia"/>
-        </w:rPr>
-        <w:t>：</w:t>
-      </w:r>
-      <w:r>
-        <w:rPr>
-          <w:rFonts w:hint="eastAsia"/>
-        </w:rPr>
-        <w:t>同一时刻每个结点上，至多有一个机器人，两个机器人不能同时经过同一条边</w:t>
+      <w:bookmarkEnd w:id="297"/>
+      <w:bookmarkEnd w:id="298"/>
+      <w:bookmarkEnd w:id="299"/>
+      <w:bookmarkEnd w:id="300"/>
+      <w:bookmarkEnd w:id="301"/>
+      <w:bookmarkEnd w:id="302"/>
+      <w:bookmarkEnd w:id="303"/>
+      <w:bookmarkEnd w:id="304"/>
+      <w:bookmarkEnd w:id="305"/>
+      <w:bookmarkEnd w:id="306"/>
+      <w:bookmarkEnd w:id="307"/>
+      <w:bookmarkEnd w:id="308"/>
+      <w:bookmarkEnd w:id="309"/>
+      <w:bookmarkEnd w:id="310"/>
+      <w:bookmarkEnd w:id="311"/>
+      <w:bookmarkEnd w:id="312"/>
+      <w:bookmarkEnd w:id="313"/>
+      <w:bookmarkEnd w:id="314"/>
+      <w:bookmarkEnd w:id="315"/>
+      <w:bookmarkEnd w:id="316"/>
+      <w:bookmarkEnd w:id="317"/>
+      <w:bookmarkEnd w:id="318"/>
+      <w:bookmarkEnd w:id="319"/>
+      <w:bookmarkEnd w:id="320"/>
+      <w:bookmarkEnd w:id="321"/>
+      <w:bookmarkEnd w:id="322"/>
+      <w:bookmarkEnd w:id="323"/>
+      <w:bookmarkEnd w:id="324"/>
+      <w:bookmarkEnd w:id="325"/>
+      <w:bookmarkEnd w:id="326"/>
+      <w:bookmarkEnd w:id="327"/>
+      <w:bookmarkEnd w:id="328"/>
+      <w:bookmarkEnd w:id="329"/>
+      <w:bookmarkEnd w:id="330"/>
+      <w:bookmarkEnd w:id="331"/>
+      <w:bookmarkEnd w:id="332"/>
+      <w:bookmarkEnd w:id="333"/>
+      <w:bookmarkEnd w:id="334"/>
+      <w:bookmarkEnd w:id="335"/>
+      <w:bookmarkEnd w:id="336"/>
+      <w:bookmarkEnd w:id="337"/>
+      <w:bookmarkEnd w:id="338"/>
+      <w:bookmarkEnd w:id="339"/>
+      <w:bookmarkEnd w:id="340"/>
+      <w:bookmarkEnd w:id="341"/>
+      <w:bookmarkEnd w:id="342"/>
+      <w:bookmarkEnd w:id="343"/>
+      <w:bookmarkEnd w:id="344"/>
+      <w:bookmarkEnd w:id="345"/>
+      <w:bookmarkEnd w:id="346"/>
+      <w:bookmarkEnd w:id="347"/>
+      <w:bookmarkEnd w:id="348"/>
+      <w:bookmarkEnd w:id="349"/>
+      <w:bookmarkEnd w:id="350"/>
+      <w:bookmarkEnd w:id="351"/>
+      <w:bookmarkEnd w:id="352"/>
+      <w:bookmarkEnd w:id="353"/>
+      <w:bookmarkEnd w:id="354"/>
+      <w:bookmarkEnd w:id="355"/>
+      <w:bookmarkEnd w:id="356"/>
+      <w:bookmarkEnd w:id="357"/>
+      <w:bookmarkEnd w:id="358"/>
+      <w:bookmarkEnd w:id="359"/>
+      <w:bookmarkEnd w:id="360"/>
+      <w:bookmarkEnd w:id="361"/>
+      <w:bookmarkEnd w:id="362"/>
+      <w:bookmarkEnd w:id="363"/>
+      <w:bookmarkEnd w:id="364"/>
+      <w:bookmarkEnd w:id="365"/>
+      <w:bookmarkEnd w:id="366"/>
+      <w:bookmarkEnd w:id="367"/>
+      <w:bookmarkEnd w:id="368"/>
+      <w:bookmarkEnd w:id="369"/>
+      <w:bookmarkEnd w:id="370"/>
+      <w:bookmarkEnd w:id="371"/>
+      <w:bookmarkEnd w:id="372"/>
+      <w:bookmarkEnd w:id="373"/>
+      <w:bookmarkEnd w:id="374"/>
+      <w:bookmarkEnd w:id="375"/>
+      <w:bookmarkEnd w:id="376"/>
+      <w:bookmarkEnd w:id="377"/>
+      <w:bookmarkEnd w:id="378"/>
+      <w:bookmarkEnd w:id="379"/>
+      <w:bookmarkEnd w:id="380"/>
+      <w:bookmarkEnd w:id="381"/>
+      <w:bookmarkEnd w:id="382"/>
+      <w:bookmarkEnd w:id="383"/>
+      <w:bookmarkEnd w:id="384"/>
+      <w:bookmarkEnd w:id="385"/>
+      <w:bookmarkEnd w:id="386"/>
+      <w:bookmarkEnd w:id="387"/>
+      <w:bookmarkEnd w:id="388"/>
+      <w:bookmarkEnd w:id="389"/>
+      <w:bookmarkEnd w:id="390"/>
+      <w:bookmarkEnd w:id="391"/>
+      <w:r>
+        <w:rPr>
+          <w:rFonts w:hint="eastAsia"/>
+        </w:rPr>
+        <w:t>停止</w:t>
+      </w:r>
+      <w:bookmarkEnd w:id="392"/>
+      <w:bookmarkEnd w:id="393"/>
+      <w:r>
+        <w:rPr>
+          <w:rFonts w:hint="eastAsia"/>
+        </w:rPr>
+        <w:t>(</w:t>
+      </w:r>
+      <w:r>
+        <w:t>Ring exploration with stop</w:t>
+      </w:r>
+      <w:r>
+        <w:rPr>
+          <w:rFonts w:hint="eastAsia"/>
+        </w:rPr>
+        <w:t>)</w:t>
+      </w:r>
+      <w:r>
+        <w:rPr>
+          <w:rFonts w:hint="eastAsia"/>
+        </w:rPr>
+        <w:t>和</w:t>
+      </w:r>
+      <w:bookmarkStart w:id="394" w:name="OLE_LINK298"/>
+      <w:bookmarkStart w:id="395" w:name="OLE_LINK299"/>
+      <w:r>
+        <w:rPr>
+          <w:rFonts w:hint="eastAsia"/>
+        </w:rPr>
+        <w:t>环形</w:t>
+      </w:r>
+      <w:r>
+        <w:rPr>
+          <w:rFonts w:hint="eastAsia"/>
+        </w:rPr>
+        <w:t>空间永恒探索</w:t>
+      </w:r>
+      <w:bookmarkEnd w:id="394"/>
+      <w:bookmarkEnd w:id="395"/>
+      <w:r>
+        <w:rPr>
+          <w:rFonts w:hint="eastAsia"/>
+        </w:rPr>
+        <w:t>(</w:t>
+      </w:r>
+      <w:r>
+        <w:t>Perpetual ring exploration</w:t>
+      </w:r>
+      <w:r>
+        <w:rPr>
+          <w:rFonts w:hint="eastAsia"/>
+        </w:rPr>
+        <w:t>)</w:t>
       </w:r>
       <w:r>
         <w:rPr>
           <w:rFonts w:hint="eastAsia"/>
         </w:rPr>
         <w:t>。</w:t>
+      </w:r>
+      <w:r>
+        <w:rPr>
+          <w:rFonts w:hint="eastAsia"/>
+        </w:rPr>
+        <w:t>在本文中主要以环形空间永恒探索为研究主体。</w:t>
       </w:r>
     </w:p>
     <w:p>
       <w:pPr>
+        <w:pStyle w:val="3"/>
+      </w:pPr>
+      <w:bookmarkStart w:id="396" w:name="OLE_LINK419"/>
+      <w:bookmarkStart w:id="397" w:name="OLE_LINK420"/>
+      <w:r>
+        <w:rPr>
+          <w:rFonts w:hint="eastAsia"/>
+        </w:rPr>
+        <w:t>环形空间永恒探索</w:t>
+      </w:r>
+    </w:p>
+    <w:bookmarkEnd w:id="396"/>
+    <w:bookmarkEnd w:id="397"/>
+    <w:p>
+      <w:pPr>
         <w:pStyle w:val="a0"/>
         <w:ind w:firstLine="372"/>
-        <w:rPr>
-          <w:rFonts w:hint="eastAsia"/>
-        </w:rPr>
-      </w:pPr>
-      <w:r>
-        <w:rPr>
-          <w:rFonts w:hint="eastAsia"/>
-        </w:rPr>
-        <w:t>2</w:t>
-      </w:r>
-      <w:r>
-        <w:rPr>
-          <w:rFonts w:hint="eastAsia"/>
-        </w:rPr>
-        <w:t>、</w:t>
-      </w:r>
-      <w:bookmarkStart w:id="297" w:name="OLE_LINK314"/>
-      <w:bookmarkStart w:id="298" w:name="OLE_LINK315"/>
-      <w:r>
-        <w:rPr>
-          <w:rFonts w:hint="eastAsia"/>
-        </w:rPr>
-        <w:t>不间断性</w:t>
-      </w:r>
-      <w:bookmarkEnd w:id="297"/>
-      <w:bookmarkEnd w:id="298"/>
-      <w:r>
-        <w:rPr>
-          <w:rFonts w:hint="eastAsia"/>
-        </w:rPr>
-        <w:t>：</w:t>
-      </w:r>
-      <w:r>
-        <w:rPr>
-          <w:rFonts w:hint="eastAsia"/>
-        </w:rPr>
-        <w:t>每个机器人对</w:t>
-      </w:r>
-      <w:bookmarkStart w:id="299" w:name="OLE_LINK316"/>
-      <w:bookmarkStart w:id="300" w:name="OLE_LINK317"/>
-      <w:r>
-        <w:rPr>
-          <w:rFonts w:hint="eastAsia"/>
-        </w:rPr>
-        <w:t>图</w:t>
-      </w:r>
-      <w:bookmarkEnd w:id="299"/>
-      <w:bookmarkEnd w:id="300"/>
-      <w:r>
-        <w:rPr>
-          <w:rFonts w:hint="eastAsia"/>
-        </w:rPr>
-        <w:t>中每个结点</w:t>
-      </w:r>
-      <w:bookmarkStart w:id="301" w:name="OLE_LINK318"/>
-      <w:bookmarkStart w:id="302" w:name="OLE_LINK319"/>
-      <w:r>
-        <w:rPr>
-          <w:rFonts w:hint="eastAsia"/>
-        </w:rPr>
-        <w:t>无限地</w:t>
-      </w:r>
-      <w:bookmarkEnd w:id="301"/>
-      <w:bookmarkEnd w:id="302"/>
-      <w:r>
-        <w:rPr>
-          <w:rFonts w:hint="eastAsia"/>
-        </w:rPr>
-        <w:t>的访问。</w:t>
+      </w:pPr>
+      <w:r>
+        <w:rPr>
+          <w:rFonts w:hint="eastAsia"/>
+        </w:rPr>
+        <w:t>在环形拓扑结构空间中，每个结点至多有一个机器人，并且对于任意机器人初始位置，在机器人移动算法下，机器人探索满足以下</w:t>
+      </w:r>
+      <w:r>
+        <w:rPr>
+          <w:rFonts w:hint="eastAsia"/>
+        </w:rPr>
+        <w:t>三</w:t>
+      </w:r>
+      <w:r>
+        <w:rPr>
+          <w:rFonts w:hint="eastAsia"/>
+        </w:rPr>
+        <w:t>个性质，称该探索为环形空间永恒探索，移动算法称为永恒探索算法。</w:t>
       </w:r>
     </w:p>
     <w:p>
       <w:pPr>
         <w:pStyle w:val="a0"/>
-        <w:ind w:firstLineChars="205" w:firstLine="381"/>
-        <w:rPr>
-          <w:rFonts w:hint="eastAsia"/>
-        </w:rPr>
-      </w:pPr>
-      <w:r>
-        <w:rPr>
-          <w:rFonts w:hint="eastAsia"/>
-        </w:rPr>
-        <w:t>这两个形式使用</w:t>
-      </w:r>
-      <w:r>
-        <w:rPr>
-          <w:rFonts w:hint="eastAsia"/>
-        </w:rPr>
-        <w:t>LTL</w:t>
-      </w:r>
-      <w:r>
-        <w:rPr>
-          <w:rFonts w:hint="eastAsia"/>
-        </w:rPr>
-        <w:t>表示如下：</w:t>
+        <w:ind w:firstLine="372"/>
+      </w:pPr>
+      <w:r>
+        <w:rPr>
+          <w:rFonts w:hint="eastAsia"/>
+        </w:rPr>
+        <w:t>1</w:t>
+      </w:r>
+      <w:r>
+        <w:rPr>
+          <w:rFonts w:hint="eastAsia"/>
+        </w:rPr>
+        <w:t>、</w:t>
+      </w:r>
+      <w:bookmarkStart w:id="398" w:name="OLE_LINK303"/>
+      <w:bookmarkStart w:id="399" w:name="OLE_LINK304"/>
+      <w:bookmarkStart w:id="400" w:name="OLE_LINK305"/>
+      <w:r>
+        <w:rPr>
+          <w:rFonts w:hint="eastAsia"/>
+        </w:rPr>
+        <w:t>不冲撞性</w:t>
+      </w:r>
+      <w:bookmarkEnd w:id="398"/>
+      <w:bookmarkEnd w:id="399"/>
+      <w:bookmarkEnd w:id="400"/>
+      <w:r>
+        <w:rPr>
+          <w:rFonts w:hint="eastAsia"/>
+        </w:rPr>
+        <w:t>：</w:t>
+      </w:r>
+      <w:r>
+        <w:rPr>
+          <w:rFonts w:hint="eastAsia"/>
+        </w:rPr>
+        <w:t>同一时刻每个结点上，至多有一个机器人，两个机器人不能同时经过同一条边</w:t>
+      </w:r>
+      <w:r>
+        <w:rPr>
+          <w:rFonts w:hint="eastAsia"/>
+        </w:rPr>
+        <w:t>。</w:t>
       </w:r>
     </w:p>
     <w:p>
       <w:pPr>
         <w:pStyle w:val="a0"/>
         <w:ind w:firstLine="372"/>
-        <w:rPr>
-          <w:rFonts w:hint="eastAsia"/>
-        </w:rPr>
-      </w:pPr>
-      <w:r>
-        <w:rPr>
-          <w:rFonts w:hint="eastAsia"/>
-        </w:rPr>
-        <w:t>不冲撞性</w:t>
-      </w:r>
-      <w:r>
-        <w:rPr>
-          <w:rFonts w:hint="eastAsia"/>
-        </w:rPr>
-        <w:t>主要满足同一时刻一个结点不能有两个机器人</w:t>
-      </w:r>
-      <w:r>
-        <w:rPr>
-          <w:rFonts w:hint="eastAsia"/>
-        </w:rPr>
-        <w:t>称为</w:t>
-      </w:r>
-      <w:bookmarkStart w:id="303" w:name="OLE_LINK306"/>
-      <w:bookmarkStart w:id="304" w:name="OLE_LINK307"/>
-      <w:r>
-        <w:t>No</w:t>
-      </w:r>
-      <w:r>
-        <w:rPr>
-          <w:rFonts w:hint="eastAsia"/>
-        </w:rPr>
-        <w:t>_</w:t>
-      </w:r>
-      <w:r>
-        <w:t>collision</w:t>
-      </w:r>
-      <w:bookmarkEnd w:id="303"/>
-      <w:bookmarkEnd w:id="304"/>
-      <w:r>
-        <w:rPr>
-          <w:rFonts w:hint="eastAsia"/>
-        </w:rPr>
-        <w:t>，和</w:t>
-      </w:r>
-      <w:r>
-        <w:rPr>
-          <w:rFonts w:hint="eastAsia"/>
-        </w:rPr>
-        <w:t>相邻机器人不能朝对方移动</w:t>
-      </w:r>
-      <w:r>
-        <w:rPr>
-          <w:rFonts w:hint="eastAsia"/>
-        </w:rPr>
-        <w:t>称为</w:t>
-      </w:r>
-      <w:r>
-        <w:t>No_switch</w:t>
-      </w:r>
-      <w:r>
-        <w:rPr>
-          <w:rFonts w:hint="eastAsia"/>
-        </w:rPr>
-        <w:t>。</w:t>
+      </w:pPr>
+      <w:r>
+        <w:rPr>
+          <w:rFonts w:hint="eastAsia"/>
+        </w:rPr>
+        <w:t>2</w:t>
+      </w:r>
+      <w:r>
+        <w:rPr>
+          <w:rFonts w:hint="eastAsia"/>
+        </w:rPr>
+        <w:t>、</w:t>
+      </w:r>
+      <w:bookmarkStart w:id="401" w:name="OLE_LINK314"/>
+      <w:bookmarkStart w:id="402" w:name="OLE_LINK315"/>
+      <w:r>
+        <w:rPr>
+          <w:rFonts w:hint="eastAsia"/>
+        </w:rPr>
+        <w:t>不间断性</w:t>
+      </w:r>
+      <w:bookmarkEnd w:id="401"/>
+      <w:bookmarkEnd w:id="402"/>
+      <w:r>
+        <w:rPr>
+          <w:rFonts w:hint="eastAsia"/>
+        </w:rPr>
+        <w:t>：</w:t>
+      </w:r>
+      <w:r>
+        <w:rPr>
+          <w:rFonts w:hint="eastAsia"/>
+        </w:rPr>
+        <w:t>每个机器人对</w:t>
+      </w:r>
+      <w:bookmarkStart w:id="403" w:name="OLE_LINK316"/>
+      <w:bookmarkStart w:id="404" w:name="OLE_LINK317"/>
+      <w:r>
+        <w:rPr>
+          <w:rFonts w:hint="eastAsia"/>
+        </w:rPr>
+        <w:t>图</w:t>
+      </w:r>
+      <w:bookmarkEnd w:id="403"/>
+      <w:bookmarkEnd w:id="404"/>
+      <w:r>
+        <w:rPr>
+          <w:rFonts w:hint="eastAsia"/>
+        </w:rPr>
+        <w:t>中每个结点</w:t>
+      </w:r>
+      <w:bookmarkStart w:id="405" w:name="OLE_LINK318"/>
+      <w:bookmarkStart w:id="406" w:name="OLE_LINK319"/>
+      <w:r>
+        <w:rPr>
+          <w:rFonts w:hint="eastAsia"/>
+        </w:rPr>
+        <w:t>无限地</w:t>
+      </w:r>
+      <w:bookmarkEnd w:id="405"/>
+      <w:bookmarkEnd w:id="406"/>
+      <w:r>
+        <w:rPr>
+          <w:rFonts w:hint="eastAsia"/>
+        </w:rPr>
+        <w:t>的访问。</w:t>
       </w:r>
     </w:p>
     <w:p>
       <w:pPr>
         <w:pStyle w:val="a0"/>
+        <w:ind w:firstLineChars="205" w:firstLine="381"/>
+      </w:pPr>
+      <w:r>
+        <w:rPr>
+          <w:rFonts w:hint="eastAsia"/>
+        </w:rPr>
+        <w:t>这两个形式使用</w:t>
+      </w:r>
+      <w:r>
+        <w:rPr>
+          <w:rFonts w:hint="eastAsia"/>
+        </w:rPr>
+        <w:t>LTL</w:t>
+      </w:r>
+      <w:r>
+        <w:rPr>
+          <w:rFonts w:hint="eastAsia"/>
+        </w:rPr>
+        <w:t>表示如下：</w:t>
+      </w:r>
+    </w:p>
+    <w:p>
+      <w:pPr>
+        <w:pStyle w:val="a0"/>
         <w:ind w:firstLine="372"/>
-        <w:rPr>
-          <w:rFonts w:hint="eastAsia"/>
-        </w:rPr>
+      </w:pPr>
+      <w:r>
+        <w:rPr>
+          <w:rFonts w:hint="eastAsia"/>
+        </w:rPr>
+        <w:t>不冲撞性主要满足同一时刻一个结点不能有两个机器人</w:t>
+      </w:r>
+      <w:r>
+        <w:rPr>
+          <w:rFonts w:hint="eastAsia"/>
+        </w:rPr>
+        <w:t>称为</w:t>
+      </w:r>
+      <w:bookmarkStart w:id="407" w:name="OLE_LINK306"/>
+      <w:bookmarkStart w:id="408" w:name="OLE_LINK307"/>
+      <w:r>
+        <w:t>No</w:t>
+      </w:r>
+      <w:r>
+        <w:rPr>
+          <w:rFonts w:hint="eastAsia"/>
+        </w:rPr>
+        <w:t>_</w:t>
+      </w:r>
+      <w:r>
+        <w:t>collision</w:t>
+      </w:r>
+      <w:bookmarkEnd w:id="407"/>
+      <w:bookmarkEnd w:id="408"/>
+      <w:r>
+        <w:rPr>
+          <w:rFonts w:hint="eastAsia"/>
+        </w:rPr>
+        <w:t>，和</w:t>
+      </w:r>
+      <w:r>
+        <w:rPr>
+          <w:rFonts w:hint="eastAsia"/>
+        </w:rPr>
+        <w:t>相邻机器人不能朝对方移动</w:t>
+      </w:r>
+      <w:r>
+        <w:rPr>
+          <w:rFonts w:hint="eastAsia"/>
+        </w:rPr>
+        <w:t>称为</w:t>
+      </w:r>
+      <w:r>
+        <w:t>No_switch</w:t>
+      </w:r>
+      <w:r>
+        <w:rPr>
+          <w:rFonts w:hint="eastAsia"/>
+        </w:rPr>
+        <w:t>。</w:t>
+      </w:r>
+    </w:p>
+    <w:p>
+      <w:pPr>
+        <w:pStyle w:val="a0"/>
+        <w:ind w:firstLine="372"/>
       </w:pPr>
     </w:p>
     <w:p>
@@ -9720,9 +9915,6 @@
         <w:pStyle w:val="a0"/>
         <w:ind w:firstLineChars="107" w:firstLine="199"/>
         <w:jc w:val="center"/>
-        <w:rPr>
-          <w:rFonts w:hint="eastAsia"/>
-        </w:rPr>
       </w:pPr>
       <m:oMathPara>
         <m:oMath>
@@ -9745,8 +9937,8 @@
             </w:rPr>
             <m:t>：</m:t>
           </m:r>
-          <w:bookmarkStart w:id="305" w:name="OLE_LINK308"/>
-          <w:bookmarkStart w:id="306" w:name="OLE_LINK309"/>
+          <w:bookmarkStart w:id="409" w:name="OLE_LINK308"/>
+          <w:bookmarkStart w:id="410" w:name="OLE_LINK309"/>
           <m:nary>
             <m:naryPr>
               <m:chr m:val="⋀"/>
@@ -9831,8 +10023,8 @@
           </m:d>
         </m:oMath>
       </m:oMathPara>
-      <w:bookmarkEnd w:id="305"/>
-      <w:bookmarkEnd w:id="306"/>
+      <w:bookmarkEnd w:id="409"/>
+      <w:bookmarkEnd w:id="410"/>
     </w:p>
     <w:p>
       <w:pPr>
@@ -9844,9 +10036,6 @@
       <w:pPr>
         <w:pStyle w:val="a0"/>
         <w:ind w:firstLine="372"/>
-        <w:rPr>
-          <w:rFonts w:hint="eastAsia"/>
-        </w:rPr>
       </w:pPr>
       <m:oMathPara>
         <m:oMath>
@@ -9969,10 +10158,10 @@
               </m:ctrlPr>
             </m:dPr>
             <m:e>
-              <w:bookmarkStart w:id="307" w:name="OLE_LINK310"/>
-              <w:bookmarkStart w:id="308" w:name="OLE_LINK311"/>
-              <w:bookmarkStart w:id="309" w:name="OLE_LINK320"/>
-              <w:bookmarkStart w:id="310" w:name="OLE_LINK321"/>
+              <w:bookmarkStart w:id="411" w:name="OLE_LINK320"/>
+              <w:bookmarkStart w:id="412" w:name="OLE_LINK321"/>
+              <w:bookmarkStart w:id="413" w:name="OLE_LINK310"/>
+              <w:bookmarkStart w:id="414" w:name="OLE_LINK311"/>
               <m:r>
                 <w:rPr>
                   <w:rFonts w:ascii="Cambria Math" w:hAnsi="Cambria Math"/>
@@ -10017,27 +10206,21 @@
                   </m:sSub>
                 </m:e>
               </m:d>
-              <w:bookmarkEnd w:id="309"/>
-              <w:bookmarkEnd w:id="310"/>
+              <w:bookmarkEnd w:id="411"/>
+              <w:bookmarkEnd w:id="412"/>
               <m:r>
                 <w:rPr>
                   <w:rFonts w:ascii="Cambria Math" w:hAnsi="Cambria Math"/>
                 </w:rPr>
                 <m:t>=j</m:t>
               </m:r>
-              <w:bookmarkEnd w:id="307"/>
-              <w:bookmarkEnd w:id="308"/>
+              <w:bookmarkEnd w:id="413"/>
+              <w:bookmarkEnd w:id="414"/>
               <m:r>
                 <w:rPr>
                   <w:rFonts w:ascii="Cambria Math" w:hAnsi="Cambria Math"/>
                 </w:rPr>
-                <m:t xml:space="preserve"> ⋀</m:t>
-              </m:r>
-              <m:r>
-                <w:rPr>
-                  <w:rFonts w:ascii="Cambria Math" w:hAnsi="Cambria Math"/>
-                </w:rPr>
-                <m:t>c</m:t>
+                <m:t xml:space="preserve"> ⋀c</m:t>
               </m:r>
               <m:d>
                 <m:dPr>
@@ -10081,22 +10264,10 @@
                 <w:rPr>
                   <w:rFonts w:ascii="Cambria Math" w:hAnsi="Cambria Math"/>
                 </w:rPr>
-                <m:t>=j</m:t>
+                <m:t>=j+1⋀</m:t>
               </m:r>
-              <m:r>
-                <w:rPr>
-                  <w:rFonts w:ascii="Cambria Math" w:hAnsi="Cambria Math"/>
-                </w:rPr>
-                <m:t>+1</m:t>
-              </m:r>
-              <m:r>
-                <w:rPr>
-                  <w:rFonts w:ascii="Cambria Math" w:hAnsi="Cambria Math"/>
-                </w:rPr>
-                <m:t>⋀</m:t>
-              </m:r>
-              <w:bookmarkStart w:id="311" w:name="OLE_LINK312"/>
-              <w:bookmarkStart w:id="312" w:name="OLE_LINK313"/>
+              <w:bookmarkStart w:id="415" w:name="OLE_LINK312"/>
+              <w:bookmarkStart w:id="416" w:name="OLE_LINK313"/>
               <m:sSub>
                 <m:sSubPr>
                   <m:ctrlPr>
@@ -10129,8 +10300,8 @@
                 </w:rPr>
                 <m:t>.Front</m:t>
               </m:r>
-              <w:bookmarkEnd w:id="311"/>
-              <w:bookmarkEnd w:id="312"/>
+              <w:bookmarkEnd w:id="415"/>
+              <w:bookmarkEnd w:id="416"/>
               <m:r>
                 <w:rPr>
                   <w:rFonts w:ascii="Cambria Math" w:hAnsi="Cambria Math"/>
@@ -10167,13 +10338,7 @@
                 <w:rPr>
                   <w:rFonts w:ascii="Cambria Math" w:hAnsi="Cambria Math"/>
                 </w:rPr>
-                <m:t>.</m:t>
-              </m:r>
-              <m:r>
-                <w:rPr>
-                  <w:rFonts w:ascii="Cambria Math" w:hAnsi="Cambria Math"/>
-                </w:rPr>
-                <m:t>Back</m:t>
+                <m:t>.Back</m:t>
               </m:r>
             </m:e>
           </m:d>
@@ -10184,21 +10349,12 @@
       <w:pPr>
         <w:pStyle w:val="a0"/>
         <w:ind w:firstLine="372"/>
-        <w:rPr>
-          <w:rFonts w:hint="eastAsia"/>
-        </w:rPr>
-      </w:pPr>
-      <w:r>
-        <w:rPr>
-          <w:rFonts w:hint="eastAsia"/>
-        </w:rPr>
-        <w:t>不间断性</w:t>
-      </w:r>
-      <w:r>
-        <w:rPr>
-          <w:rFonts w:hint="eastAsia"/>
-        </w:rPr>
-        <w:t>是确保每个机器人</w:t>
+      </w:pPr>
+      <w:r>
+        <w:rPr>
+          <w:rFonts w:hint="eastAsia"/>
+        </w:rPr>
+        <w:t>不间断性是确保每个机器人</w:t>
       </w:r>
       <w:r>
         <w:rPr>
@@ -10235,9 +10391,6 @@
       <w:pPr>
         <w:pStyle w:val="a0"/>
         <w:ind w:firstLine="372"/>
-        <w:rPr>
-          <w:rFonts w:hint="eastAsia"/>
-        </w:rPr>
       </w:pPr>
       <m:oMathPara>
         <m:oMath>
@@ -10412,24 +10565,21 @@
         </w:rPr>
         <w:t>，表示为</w:t>
       </w:r>
-      <w:bookmarkStart w:id="313" w:name="OLE_LINK322"/>
-      <w:bookmarkStart w:id="314" w:name="OLE_LINK323"/>
+      <w:bookmarkStart w:id="417" w:name="OLE_LINK322"/>
+      <w:bookmarkStart w:id="418" w:name="OLE_LINK323"/>
       <w:r>
         <w:rPr>
           <w:rFonts w:hint="eastAsia"/>
         </w:rPr>
         <w:t>Liveness</w:t>
       </w:r>
-      <w:bookmarkEnd w:id="313"/>
-      <w:bookmarkEnd w:id="314"/>
+      <w:bookmarkEnd w:id="417"/>
+      <w:bookmarkEnd w:id="418"/>
     </w:p>
     <w:p>
       <w:pPr>
         <w:pStyle w:val="a0"/>
         <w:ind w:firstLine="372"/>
-        <w:rPr>
-          <w:rFonts w:hint="eastAsia"/>
-        </w:rPr>
       </w:pPr>
       <m:oMathPara>
         <m:oMath>
@@ -10465,7 +10615,7 @@
               <m:opEmu m:val="1"/>
               <m:ctrlPr>
                 <w:rPr>
-                  <w:rFonts w:ascii="Cambria Math"/>
+                  <w:rFonts w:ascii="Cambria Math" w:hAnsi="Cambria Math"/>
                 </w:rPr>
               </m:ctrlPr>
             </m:boxPr>
@@ -10496,15 +10646,22 @@
     <w:p>
       <w:pPr>
         <w:pStyle w:val="3"/>
-        <w:rPr>
-          <w:rFonts w:hint="eastAsia"/>
-        </w:rPr>
-      </w:pPr>
-      <w:r>
-        <w:rPr>
-          <w:rFonts w:hint="eastAsia"/>
-        </w:rPr>
-        <w:t>移动算法的描述和定义</w:t>
+      </w:pPr>
+      <w:bookmarkStart w:id="419" w:name="OLE_LINK424"/>
+      <w:bookmarkStart w:id="420" w:name="OLE_LINK425"/>
+      <w:r>
+        <w:rPr>
+          <w:rFonts w:hint="eastAsia"/>
+        </w:rPr>
+        <w:t>移动算法</w:t>
+      </w:r>
+      <w:bookmarkEnd w:id="419"/>
+      <w:bookmarkEnd w:id="420"/>
+      <w:r>
+        <w:rPr>
+          <w:rFonts w:hint="eastAsia"/>
+        </w:rPr>
+        <w:t>的描述和定义</w:t>
       </w:r>
     </w:p>
     <w:p>
@@ -10515,40 +10672,2898 @@
           <w:rFonts w:hint="eastAsia"/>
         </w:rPr>
       </w:pPr>
+      <w:bookmarkStart w:id="421" w:name="OLE_LINK427"/>
+      <w:bookmarkStart w:id="422" w:name="OLE_LINK428"/>
+      <w:bookmarkStart w:id="423" w:name="OLE_LINK429"/>
+      <w:r>
+        <w:rPr>
+          <w:rFonts w:hint="eastAsia"/>
+        </w:rPr>
+        <w:t>最小移动算法</w:t>
+      </w:r>
+      <w:bookmarkEnd w:id="421"/>
+      <w:bookmarkEnd w:id="422"/>
+      <w:bookmarkEnd w:id="423"/>
+      <w:r>
+        <w:rPr>
+          <w:rFonts w:hint="eastAsia"/>
+        </w:rPr>
+        <w:t>是指</w:t>
+      </w:r>
+      <w:bookmarkStart w:id="424" w:name="OLE_LINK417"/>
+      <w:bookmarkStart w:id="425" w:name="OLE_LINK418"/>
+      <w:bookmarkStart w:id="426" w:name="OLE_LINK421"/>
+      <w:bookmarkStart w:id="427" w:name="OLE_LINK422"/>
+      <w:bookmarkStart w:id="428" w:name="OLE_LINK423"/>
+      <w:r>
+        <w:rPr>
+          <w:rFonts w:hint="eastAsia"/>
+        </w:rPr>
+        <w:t>环形拓扑结构空间</w:t>
+      </w:r>
+      <w:bookmarkEnd w:id="424"/>
+      <w:bookmarkEnd w:id="425"/>
+      <w:bookmarkEnd w:id="426"/>
+      <w:bookmarkEnd w:id="427"/>
+      <w:bookmarkEnd w:id="428"/>
+      <w:r>
+        <w:rPr>
+          <w:rFonts w:hint="eastAsia"/>
+        </w:rPr>
+        <w:t>结点数为</w:t>
+      </w:r>
+      <w:r>
+        <w:rPr>
+          <w:rFonts w:hint="eastAsia"/>
+        </w:rPr>
+        <w:t>n</w:t>
+      </w:r>
+      <w:r>
+        <w:rPr>
+          <w:rFonts w:hint="eastAsia"/>
+        </w:rPr>
+        <w:t xml:space="preserve"> </w:t>
+      </w:r>
+      <w:r>
+        <w:t>≥</w:t>
+      </w:r>
+      <w:r>
+        <w:rPr>
+          <w:rFonts w:hint="eastAsia"/>
+        </w:rPr>
+        <w:t xml:space="preserve"> 10</w:t>
+      </w:r>
+      <w:r>
+        <w:rPr>
+          <w:rFonts w:hint="eastAsia"/>
+        </w:rPr>
+        <w:t>，</w:t>
+      </w:r>
+      <w:r>
+        <w:rPr>
+          <w:rFonts w:hint="eastAsia"/>
+        </w:rPr>
+        <w:t>环形拓扑结构空间上机器人数</w:t>
+      </w:r>
+      <w:r>
+        <w:rPr>
+          <w:rFonts w:hint="eastAsia"/>
+        </w:rPr>
+        <w:t>r = 3</w:t>
+      </w:r>
+      <w:r>
+        <w:rPr>
+          <w:rFonts w:hint="eastAsia"/>
+        </w:rPr>
+        <w:t>，并且</w:t>
+      </w:r>
+      <w:r>
+        <w:rPr>
+          <w:rFonts w:hint="eastAsia"/>
+        </w:rPr>
+        <w:t>n</w:t>
+      </w:r>
+      <w:r>
+        <w:rPr>
+          <w:rFonts w:hint="eastAsia"/>
+        </w:rPr>
+        <w:t>和</w:t>
+      </w:r>
+      <w:r>
+        <w:rPr>
+          <w:rFonts w:hint="eastAsia"/>
+        </w:rPr>
+        <w:t>r</w:t>
+      </w:r>
+      <w:r>
+        <w:rPr>
+          <w:rFonts w:hint="eastAsia"/>
+        </w:rPr>
+        <w:t>数量关系互质</w:t>
+      </w:r>
+      <w:r>
+        <w:rPr>
+          <w:rFonts w:hint="eastAsia"/>
+        </w:rPr>
+        <w:t>的情况下，确保机器人的移动满足环形空间永恒探索</w:t>
+      </w:r>
+      <w:r>
+        <w:rPr>
+          <w:rFonts w:hint="eastAsia"/>
+        </w:rPr>
+        <w:t>。</w:t>
+      </w:r>
+      <w:r>
+        <w:rPr>
+          <w:rFonts w:hint="eastAsia"/>
+        </w:rPr>
+        <w:t>移动算法可分为两个阶段，分别是稳定阶段</w:t>
+      </w:r>
+      <w:r>
+        <w:rPr>
+          <w:rFonts w:hint="eastAsia"/>
+        </w:rPr>
+        <w:t>(</w:t>
+      </w:r>
+      <w:bookmarkStart w:id="429" w:name="OLE_LINK446"/>
+      <w:bookmarkStart w:id="430" w:name="OLE_LINK447"/>
+      <w:bookmarkStart w:id="431" w:name="OLE_LINK448"/>
+      <w:bookmarkStart w:id="432" w:name="OLE_LINK449"/>
+      <w:bookmarkStart w:id="433" w:name="OLE_LINK450"/>
+      <w:r>
+        <w:t>Legitimate</w:t>
+      </w:r>
+      <w:r>
+        <w:rPr>
+          <w:rFonts w:hint="eastAsia"/>
+        </w:rPr>
+        <w:t xml:space="preserve"> </w:t>
+      </w:r>
+      <w:r>
+        <w:t>phase</w:t>
+      </w:r>
+      <w:bookmarkEnd w:id="429"/>
+      <w:bookmarkEnd w:id="430"/>
+      <w:bookmarkEnd w:id="431"/>
+      <w:bookmarkEnd w:id="432"/>
+      <w:bookmarkEnd w:id="433"/>
+      <w:r>
+        <w:rPr>
+          <w:rFonts w:hint="eastAsia"/>
+        </w:rPr>
+        <w:t>)</w:t>
+      </w:r>
+      <w:r>
+        <w:rPr>
+          <w:rFonts w:hint="eastAsia"/>
+        </w:rPr>
+        <w:t>和收敛阶段</w:t>
+      </w:r>
+      <w:r>
+        <w:rPr>
+          <w:rFonts w:hint="eastAsia"/>
+        </w:rPr>
+        <w:t>(</w:t>
+      </w:r>
+      <w:r>
+        <w:t>Convergence</w:t>
+      </w:r>
+      <w:r>
+        <w:rPr>
+          <w:rFonts w:hint="eastAsia"/>
+        </w:rPr>
+        <w:t xml:space="preserve"> </w:t>
+      </w:r>
+      <w:r>
+        <w:t>phase</w:t>
+      </w:r>
+      <w:r>
+        <w:rPr>
+          <w:rFonts w:hint="eastAsia"/>
+        </w:rPr>
+        <w:t>)</w:t>
+      </w:r>
+      <w:r>
+        <w:rPr>
+          <w:rFonts w:hint="eastAsia"/>
+        </w:rPr>
+        <w:t>。</w:t>
+      </w:r>
     </w:p>
     <w:p>
       <w:pPr>
         <w:pStyle w:val="a0"/>
         <w:ind w:firstLine="372"/>
-        <w:rPr>
-          <w:rFonts w:hint="eastAsia"/>
-        </w:rPr>
-      </w:pPr>
+      </w:pPr>
+      <w:bookmarkStart w:id="434" w:name="_GoBack"/>
+      <w:bookmarkEnd w:id="434"/>
     </w:p>
     <w:p>
       <w:pPr>
         <w:pStyle w:val="a0"/>
         <w:ind w:firstLine="372"/>
-        <w:rPr>
-          <w:rFonts w:hint="eastAsia"/>
-        </w:rPr>
+      </w:pPr>
+      <w:bookmarkStart w:id="435" w:name="OLE_LINK442"/>
+      <w:bookmarkStart w:id="436" w:name="OLE_LINK443"/>
+      <w:r>
+        <w:rPr>
+          <w:rFonts w:hint="eastAsia"/>
+        </w:rPr>
+        <w:t>最小移动算法中的稳定阶段的移动算法如下：</w:t>
+      </w:r>
+    </w:p>
+    <w:tbl>
+      <w:tblPr>
+        <w:tblStyle w:val="afffb"/>
+        <w:tblW w:w="0" w:type="auto"/>
+        <w:tblBorders>
+          <w:top w:val="single" w:sz="8" w:space="0" w:color="auto"/>
+          <w:left w:val="none" w:sz="0" w:space="0" w:color="auto"/>
+          <w:bottom w:val="single" w:sz="8" w:space="0" w:color="auto"/>
+          <w:right w:val="none" w:sz="0" w:space="0" w:color="auto"/>
+          <w:insideH w:val="none" w:sz="0" w:space="0" w:color="auto"/>
+          <w:insideV w:val="none" w:sz="0" w:space="0" w:color="auto"/>
+        </w:tblBorders>
+        <w:tblLook w:val="04A0" w:firstRow="1" w:lastRow="0" w:firstColumn="1" w:lastColumn="0" w:noHBand="0" w:noVBand="1"/>
+      </w:tblPr>
+      <w:tblGrid>
+        <w:gridCol w:w="959"/>
+        <w:gridCol w:w="2410"/>
+        <w:gridCol w:w="425"/>
+        <w:gridCol w:w="2835"/>
+        <w:gridCol w:w="1134"/>
+        <w:gridCol w:w="1242"/>
+      </w:tblGrid>
+      <w:tr>
+        <w:tc>
+          <w:tcPr>
+            <w:tcW w:w="9005" w:type="dxa"/>
+            <w:gridSpan w:val="6"/>
+            <w:tcBorders>
+              <w:top w:val="single" w:sz="8" w:space="0" w:color="auto"/>
+              <w:bottom w:val="single" w:sz="8" w:space="0" w:color="auto"/>
+            </w:tcBorders>
+          </w:tcPr>
+          <w:bookmarkEnd w:id="435"/>
+          <w:bookmarkEnd w:id="436"/>
+          <w:p>
+            <w:pPr>
+              <w:pStyle w:val="a0"/>
+              <w:ind w:firstLineChars="0" w:firstLine="0"/>
+            </w:pPr>
+            <w:r>
+              <w:t>Legitimate</w:t>
+            </w:r>
+            <w:r>
+              <w:rPr>
+                <w:rFonts w:hint="eastAsia"/>
+              </w:rPr>
+              <w:t xml:space="preserve"> </w:t>
+            </w:r>
+            <w:r>
+              <w:t>phase</w:t>
+            </w:r>
+          </w:p>
+        </w:tc>
+      </w:tr>
+      <w:tr>
+        <w:tc>
+          <w:tcPr>
+            <w:tcW w:w="959" w:type="dxa"/>
+            <w:tcBorders>
+              <w:top w:val="single" w:sz="8" w:space="0" w:color="auto"/>
+            </w:tcBorders>
+          </w:tcPr>
+          <w:p>
+            <w:pPr>
+              <w:pStyle w:val="a0"/>
+              <w:ind w:firstLineChars="0" w:firstLine="0"/>
+              <w:rPr>
+                <w:rFonts w:hint="eastAsia"/>
+              </w:rPr>
+            </w:pPr>
+            <w:bookmarkStart w:id="437" w:name="OLE_LINK451"/>
+            <w:bookmarkStart w:id="438" w:name="OLE_LINK452"/>
+            <w:bookmarkStart w:id="439" w:name="OLE_LINK453"/>
+            <w:r>
+              <w:rPr>
+                <w:rFonts w:hint="eastAsia"/>
+              </w:rPr>
+              <w:t>RL1::</w:t>
+            </w:r>
+            <w:bookmarkEnd w:id="437"/>
+            <w:bookmarkEnd w:id="438"/>
+            <w:bookmarkEnd w:id="439"/>
+          </w:p>
+        </w:tc>
+        <w:tc>
+          <w:tcPr>
+            <w:tcW w:w="2410" w:type="dxa"/>
+            <w:tcBorders>
+              <w:top w:val="single" w:sz="8" w:space="0" w:color="auto"/>
+            </w:tcBorders>
+          </w:tcPr>
+          <w:p>
+            <w:pPr>
+              <w:pStyle w:val="a0"/>
+              <w:ind w:firstLineChars="0" w:firstLine="0"/>
+            </w:pPr>
+          </w:p>
+        </w:tc>
+        <w:tc>
+          <w:tcPr>
+            <w:tcW w:w="425" w:type="dxa"/>
+            <w:tcBorders>
+              <w:top w:val="single" w:sz="8" w:space="0" w:color="auto"/>
+            </w:tcBorders>
+          </w:tcPr>
+          <w:p>
+            <w:pPr>
+              <w:pStyle w:val="a0"/>
+              <w:ind w:firstLineChars="0" w:firstLine="0"/>
+            </w:pPr>
+          </w:p>
+        </w:tc>
+        <w:tc>
+          <w:tcPr>
+            <w:tcW w:w="2835" w:type="dxa"/>
+            <w:tcBorders>
+              <w:top w:val="single" w:sz="8" w:space="0" w:color="auto"/>
+            </w:tcBorders>
+          </w:tcPr>
+          <w:p>
+            <w:pPr>
+              <w:pStyle w:val="a0"/>
+              <w:ind w:firstLineChars="0" w:firstLine="0"/>
+            </w:pPr>
+            <m:oMathPara>
+              <m:oMath>
+                <m:sSubSup>
+                  <m:sSubSupPr>
+                    <m:ctrlPr>
+                      <w:rPr>
+                        <w:rFonts w:ascii="Cambria Math" w:hAnsi="Cambria Math"/>
+                      </w:rPr>
+                    </m:ctrlPr>
+                  </m:sSubSupPr>
+                  <m:e>
+                    <m:r>
+                      <w:rPr>
+                        <w:rFonts w:ascii="Cambria Math" w:hAnsi="Cambria Math"/>
+                      </w:rPr>
+                      <m:t>δ</m:t>
+                    </m:r>
+                  </m:e>
+                  <m:sub>
+                    <m:r>
+                      <w:rPr>
+                        <w:rFonts w:ascii="Cambria Math" w:hAnsi="Cambria Math"/>
+                      </w:rPr>
+                      <m:t>c(r)</m:t>
+                    </m:r>
+                  </m:sub>
+                  <m:sup>
+                    <m:r>
+                      <m:rPr>
+                        <m:scr m:val="script"/>
+                      </m:rPr>
+                      <w:rPr>
+                        <w:rFonts w:ascii="Cambria Math" w:hAnsi="Cambria Math"/>
+                      </w:rPr>
+                      <m:t>F</m:t>
+                    </m:r>
+                  </m:sup>
+                </m:sSubSup>
+                <m:r>
+                  <w:rPr>
+                    <w:rFonts w:ascii="Cambria Math" w:hAnsi="Cambria Math"/>
+                  </w:rPr>
+                  <m:t>=⟨</m:t>
+                </m:r>
+                <m:sSub>
+                  <m:sSubPr>
+                    <m:ctrlPr>
+                      <w:rPr>
+                        <w:rFonts w:ascii="Cambria Math" w:hAnsi="Cambria Math"/>
+                        <w:i/>
+                      </w:rPr>
+                    </m:ctrlPr>
+                  </m:sSubPr>
+                  <m:e>
+                    <m:r>
+                      <w:rPr>
+                        <w:rFonts w:ascii="Cambria Math" w:hAnsi="Cambria Math"/>
+                      </w:rPr>
+                      <m:t>R</m:t>
+                    </m:r>
+                  </m:e>
+                  <m:sub>
+                    <m:r>
+                      <w:rPr>
+                        <w:rFonts w:ascii="Cambria Math" w:hAnsi="Cambria Math"/>
+                      </w:rPr>
+                      <m:t>2</m:t>
+                    </m:r>
+                  </m:sub>
+                </m:sSub>
+                <m:r>
+                  <w:rPr>
+                    <w:rFonts w:ascii="Cambria Math" w:hAnsi="Cambria Math"/>
+                  </w:rPr>
+                  <m:t>,</m:t>
+                </m:r>
+                <m:sSub>
+                  <m:sSubPr>
+                    <m:ctrlPr>
+                      <w:rPr>
+                        <w:rFonts w:ascii="Cambria Math" w:hAnsi="Cambria Math"/>
+                        <w:i/>
+                      </w:rPr>
+                    </m:ctrlPr>
+                  </m:sSubPr>
+                  <m:e>
+                    <m:r>
+                      <w:rPr>
+                        <w:rFonts w:ascii="Cambria Math" w:hAnsi="Cambria Math"/>
+                      </w:rPr>
+                      <m:t>F</m:t>
+                    </m:r>
+                  </m:e>
+                  <m:sub>
+                    <m:r>
+                      <w:rPr>
+                        <w:rFonts w:ascii="Cambria Math" w:hAnsi="Cambria Math"/>
+                      </w:rPr>
+                      <m:t>2</m:t>
+                    </m:r>
+                  </m:sub>
+                </m:sSub>
+                <m:r>
+                  <w:rPr>
+                    <w:rFonts w:ascii="Cambria Math" w:hAnsi="Cambria Math"/>
+                  </w:rPr>
+                  <m:t>,</m:t>
+                </m:r>
+                <m:sSub>
+                  <m:sSubPr>
+                    <m:ctrlPr>
+                      <w:rPr>
+                        <w:rFonts w:ascii="Cambria Math" w:hAnsi="Cambria Math"/>
+                        <w:i/>
+                      </w:rPr>
+                    </m:ctrlPr>
+                  </m:sSubPr>
+                  <m:e>
+                    <m:r>
+                      <w:rPr>
+                        <w:rFonts w:ascii="Cambria Math" w:hAnsi="Cambria Math"/>
+                      </w:rPr>
+                      <m:t>R</m:t>
+                    </m:r>
+                  </m:e>
+                  <m:sub>
+                    <m:r>
+                      <w:rPr>
+                        <w:rFonts w:ascii="Cambria Math" w:hAnsi="Cambria Math"/>
+                      </w:rPr>
+                      <m:t>1</m:t>
+                    </m:r>
+                  </m:sub>
+                </m:sSub>
+                <m:r>
+                  <w:rPr>
+                    <w:rFonts w:ascii="Cambria Math" w:hAnsi="Cambria Math"/>
+                  </w:rPr>
+                  <m:t>,</m:t>
+                </m:r>
+                <m:sSub>
+                  <m:sSubPr>
+                    <m:ctrlPr>
+                      <w:rPr>
+                        <w:rFonts w:ascii="Cambria Math" w:hAnsi="Cambria Math"/>
+                        <w:i/>
+                      </w:rPr>
+                    </m:ctrlPr>
+                  </m:sSubPr>
+                  <m:e>
+                    <m:r>
+                      <w:rPr>
+                        <w:rFonts w:ascii="Cambria Math" w:hAnsi="Cambria Math"/>
+                      </w:rPr>
+                      <m:t>F</m:t>
+                    </m:r>
+                  </m:e>
+                  <m:sub>
+                    <m:r>
+                      <w:rPr>
+                        <w:rFonts w:ascii="Cambria Math" w:hAnsi="Cambria Math"/>
+                      </w:rPr>
+                      <m:t>n-5</m:t>
+                    </m:r>
+                  </m:sub>
+                </m:sSub>
+                <m:r>
+                  <w:rPr>
+                    <w:rFonts w:ascii="Cambria Math" w:hAnsi="Cambria Math"/>
+                  </w:rPr>
+                  <m:t>⟩</m:t>
+                </m:r>
+              </m:oMath>
+            </m:oMathPara>
+          </w:p>
+        </w:tc>
+        <w:tc>
+          <w:tcPr>
+            <w:tcW w:w="1134" w:type="dxa"/>
+            <w:tcBorders>
+              <w:top w:val="single" w:sz="8" w:space="0" w:color="auto"/>
+            </w:tcBorders>
+          </w:tcPr>
+          <w:p>
+            <w:pPr>
+              <w:pStyle w:val="a0"/>
+              <w:ind w:firstLineChars="0" w:firstLine="0"/>
+            </w:pPr>
+            <w:r>
+              <w:t>→</w:t>
+            </w:r>
+          </w:p>
+        </w:tc>
+        <w:tc>
+          <w:tcPr>
+            <w:tcW w:w="1242" w:type="dxa"/>
+            <w:tcBorders>
+              <w:top w:val="single" w:sz="8" w:space="0" w:color="auto"/>
+            </w:tcBorders>
+          </w:tcPr>
+          <w:p>
+            <w:pPr>
+              <w:pStyle w:val="a0"/>
+              <w:ind w:firstLineChars="0" w:firstLine="0"/>
+            </w:pPr>
+            <w:r>
+              <w:rPr>
+                <w:rFonts w:hint="eastAsia"/>
+              </w:rPr>
+              <w:t>r.Back</w:t>
+            </w:r>
+          </w:p>
+        </w:tc>
+      </w:tr>
+      <w:tr>
+        <w:tc>
+          <w:tcPr>
+            <w:tcW w:w="959" w:type="dxa"/>
+          </w:tcPr>
+          <w:p>
+            <w:pPr>
+              <w:pStyle w:val="a0"/>
+              <w:ind w:firstLineChars="0" w:firstLine="0"/>
+            </w:pPr>
+            <w:r>
+              <w:rPr>
+                <w:rFonts w:hint="eastAsia"/>
+              </w:rPr>
+              <w:t>RL</w:t>
+            </w:r>
+            <w:r>
+              <w:rPr>
+                <w:rFonts w:hint="eastAsia"/>
+              </w:rPr>
+              <w:t>2</w:t>
+            </w:r>
+            <w:r>
+              <w:rPr>
+                <w:rFonts w:hint="eastAsia"/>
+              </w:rPr>
+              <w:t>::</w:t>
+            </w:r>
+          </w:p>
+        </w:tc>
+        <w:tc>
+          <w:tcPr>
+            <w:tcW w:w="2410" w:type="dxa"/>
+          </w:tcPr>
+          <w:p>
+            <w:pPr>
+              <w:pStyle w:val="a0"/>
+              <w:ind w:firstLineChars="0" w:firstLine="0"/>
+            </w:pPr>
+          </w:p>
+        </w:tc>
+        <w:tc>
+          <w:tcPr>
+            <w:tcW w:w="425" w:type="dxa"/>
+          </w:tcPr>
+          <w:p>
+            <w:pPr>
+              <w:pStyle w:val="a0"/>
+              <w:ind w:firstLineChars="0" w:firstLine="0"/>
+            </w:pPr>
+          </w:p>
+        </w:tc>
+        <w:tc>
+          <w:tcPr>
+            <w:tcW w:w="2835" w:type="dxa"/>
+          </w:tcPr>
+          <w:p>
+            <w:pPr>
+              <w:pStyle w:val="a0"/>
+              <w:ind w:firstLineChars="0" w:firstLine="0"/>
+            </w:pPr>
+            <m:oMathPara>
+              <m:oMath>
+                <m:sSubSup>
+                  <m:sSubSupPr>
+                    <m:ctrlPr>
+                      <w:rPr>
+                        <w:rFonts w:ascii="Cambria Math" w:hAnsi="Cambria Math"/>
+                      </w:rPr>
+                    </m:ctrlPr>
+                  </m:sSubSupPr>
+                  <m:e>
+                    <m:r>
+                      <w:rPr>
+                        <w:rFonts w:ascii="Cambria Math" w:hAnsi="Cambria Math"/>
+                      </w:rPr>
+                      <m:t>δ</m:t>
+                    </m:r>
+                  </m:e>
+                  <m:sub>
+                    <m:r>
+                      <w:rPr>
+                        <w:rFonts w:ascii="Cambria Math" w:hAnsi="Cambria Math"/>
+                      </w:rPr>
+                      <m:t>c(r)</m:t>
+                    </m:r>
+                  </m:sub>
+                  <m:sup>
+                    <m:r>
+                      <m:rPr>
+                        <m:scr m:val="script"/>
+                      </m:rPr>
+                      <w:rPr>
+                        <w:rFonts w:ascii="Cambria Math" w:hAnsi="Cambria Math"/>
+                      </w:rPr>
+                      <m:t>F</m:t>
+                    </m:r>
+                  </m:sup>
+                </m:sSubSup>
+                <m:r>
+                  <w:rPr>
+                    <w:rFonts w:ascii="Cambria Math" w:hAnsi="Cambria Math"/>
+                  </w:rPr>
+                  <m:t>=⟨</m:t>
+                </m:r>
+                <m:sSub>
+                  <m:sSubPr>
+                    <m:ctrlPr>
+                      <w:rPr>
+                        <w:rFonts w:ascii="Cambria Math" w:hAnsi="Cambria Math"/>
+                        <w:i/>
+                      </w:rPr>
+                    </m:ctrlPr>
+                  </m:sSubPr>
+                  <m:e>
+                    <m:r>
+                      <w:rPr>
+                        <w:rFonts w:ascii="Cambria Math" w:hAnsi="Cambria Math"/>
+                      </w:rPr>
+                      <m:t>R</m:t>
+                    </m:r>
+                  </m:e>
+                  <m:sub>
+                    <m:r>
+                      <w:rPr>
+                        <w:rFonts w:ascii="Cambria Math" w:hAnsi="Cambria Math"/>
+                      </w:rPr>
+                      <m:t>1</m:t>
+                    </m:r>
+                  </m:sub>
+                </m:sSub>
+                <m:r>
+                  <w:rPr>
+                    <w:rFonts w:ascii="Cambria Math" w:hAnsi="Cambria Math"/>
+                  </w:rPr>
+                  <m:t>,</m:t>
+                </m:r>
+                <m:sSub>
+                  <m:sSubPr>
+                    <m:ctrlPr>
+                      <w:rPr>
+                        <w:rFonts w:ascii="Cambria Math" w:hAnsi="Cambria Math"/>
+                        <w:i/>
+                      </w:rPr>
+                    </m:ctrlPr>
+                  </m:sSubPr>
+                  <m:e>
+                    <m:r>
+                      <w:rPr>
+                        <w:rFonts w:ascii="Cambria Math" w:hAnsi="Cambria Math"/>
+                      </w:rPr>
+                      <m:t>F</m:t>
+                    </m:r>
+                  </m:e>
+                  <m:sub>
+                    <m:r>
+                      <w:rPr>
+                        <w:rFonts w:ascii="Cambria Math" w:hAnsi="Cambria Math"/>
+                      </w:rPr>
+                      <m:t>1</m:t>
+                    </m:r>
+                  </m:sub>
+                </m:sSub>
+                <m:r>
+                  <w:rPr>
+                    <w:rFonts w:ascii="Cambria Math" w:hAnsi="Cambria Math"/>
+                  </w:rPr>
+                  <m:t>,</m:t>
+                </m:r>
+                <m:sSub>
+                  <m:sSubPr>
+                    <m:ctrlPr>
+                      <w:rPr>
+                        <w:rFonts w:ascii="Cambria Math" w:hAnsi="Cambria Math"/>
+                        <w:i/>
+                      </w:rPr>
+                    </m:ctrlPr>
+                  </m:sSubPr>
+                  <m:e>
+                    <m:r>
+                      <w:rPr>
+                        <w:rFonts w:ascii="Cambria Math" w:hAnsi="Cambria Math"/>
+                      </w:rPr>
+                      <m:t>R</m:t>
+                    </m:r>
+                  </m:e>
+                  <m:sub>
+                    <m:r>
+                      <w:rPr>
+                        <w:rFonts w:ascii="Cambria Math" w:hAnsi="Cambria Math"/>
+                      </w:rPr>
+                      <m:t>1</m:t>
+                    </m:r>
+                  </m:sub>
+                </m:sSub>
+                <m:r>
+                  <w:rPr>
+                    <w:rFonts w:ascii="Cambria Math" w:hAnsi="Cambria Math"/>
+                  </w:rPr>
+                  <m:t>,</m:t>
+                </m:r>
+                <m:sSub>
+                  <m:sSubPr>
+                    <m:ctrlPr>
+                      <w:rPr>
+                        <w:rFonts w:ascii="Cambria Math" w:hAnsi="Cambria Math"/>
+                        <w:i/>
+                      </w:rPr>
+                    </m:ctrlPr>
+                  </m:sSubPr>
+                  <m:e>
+                    <m:r>
+                      <w:rPr>
+                        <w:rFonts w:ascii="Cambria Math" w:hAnsi="Cambria Math"/>
+                      </w:rPr>
+                      <m:t>F</m:t>
+                    </m:r>
+                  </m:e>
+                  <m:sub>
+                    <m:r>
+                      <w:rPr>
+                        <w:rFonts w:ascii="Cambria Math" w:hAnsi="Cambria Math"/>
+                      </w:rPr>
+                      <m:t>n-6</m:t>
+                    </m:r>
+                  </m:sub>
+                </m:sSub>
+                <m:r>
+                  <w:rPr>
+                    <w:rFonts w:ascii="Cambria Math" w:hAnsi="Cambria Math"/>
+                  </w:rPr>
+                  <m:t>,</m:t>
+                </m:r>
+                <m:sSub>
+                  <m:sSubPr>
+                    <m:ctrlPr>
+                      <w:rPr>
+                        <w:rFonts w:ascii="Cambria Math" w:hAnsi="Cambria Math"/>
+                        <w:i/>
+                      </w:rPr>
+                    </m:ctrlPr>
+                  </m:sSubPr>
+                  <m:e>
+                    <m:r>
+                      <w:rPr>
+                        <w:rFonts w:ascii="Cambria Math" w:hAnsi="Cambria Math"/>
+                      </w:rPr>
+                      <m:t>R</m:t>
+                    </m:r>
+                  </m:e>
+                  <m:sub>
+                    <m:r>
+                      <w:rPr>
+                        <w:rFonts w:ascii="Cambria Math" w:hAnsi="Cambria Math"/>
+                      </w:rPr>
+                      <m:t>1</m:t>
+                    </m:r>
+                  </m:sub>
+                </m:sSub>
+                <m:r>
+                  <w:rPr>
+                    <w:rFonts w:ascii="Cambria Math" w:hAnsi="Cambria Math"/>
+                  </w:rPr>
+                  <m:t>,</m:t>
+                </m:r>
+                <m:sSub>
+                  <m:sSubPr>
+                    <m:ctrlPr>
+                      <w:rPr>
+                        <w:rFonts w:ascii="Cambria Math" w:hAnsi="Cambria Math"/>
+                        <w:i/>
+                      </w:rPr>
+                    </m:ctrlPr>
+                  </m:sSubPr>
+                  <m:e>
+                    <m:r>
+                      <w:rPr>
+                        <w:rFonts w:ascii="Cambria Math" w:hAnsi="Cambria Math"/>
+                      </w:rPr>
+                      <m:t>F</m:t>
+                    </m:r>
+                  </m:e>
+                  <m:sub>
+                    <m:r>
+                      <w:rPr>
+                        <w:rFonts w:ascii="Cambria Math" w:hAnsi="Cambria Math"/>
+                      </w:rPr>
+                      <m:t>2</m:t>
+                    </m:r>
+                  </m:sub>
+                </m:sSub>
+                <m:r>
+                  <w:rPr>
+                    <w:rFonts w:ascii="Cambria Math" w:hAnsi="Cambria Math"/>
+                  </w:rPr>
+                  <m:t>⟩</m:t>
+                </m:r>
+              </m:oMath>
+            </m:oMathPara>
+          </w:p>
+        </w:tc>
+        <w:tc>
+          <w:tcPr>
+            <w:tcW w:w="1134" w:type="dxa"/>
+          </w:tcPr>
+          <w:p>
+            <w:pPr>
+              <w:pStyle w:val="a0"/>
+              <w:ind w:firstLineChars="0" w:firstLine="0"/>
+            </w:pPr>
+            <w:r>
+              <w:t>→</w:t>
+            </w:r>
+          </w:p>
+        </w:tc>
+        <w:tc>
+          <w:tcPr>
+            <w:tcW w:w="1242" w:type="dxa"/>
+          </w:tcPr>
+          <w:p>
+            <w:pPr>
+              <w:pStyle w:val="a0"/>
+              <w:ind w:firstLineChars="0" w:firstLine="0"/>
+            </w:pPr>
+            <w:r>
+              <w:rPr>
+                <w:rFonts w:hint="eastAsia"/>
+              </w:rPr>
+              <w:t>r.Front</w:t>
+            </w:r>
+          </w:p>
+        </w:tc>
+      </w:tr>
+      <w:tr>
+        <w:tc>
+          <w:tcPr>
+            <w:tcW w:w="959" w:type="dxa"/>
+          </w:tcPr>
+          <w:p>
+            <w:pPr>
+              <w:pStyle w:val="a0"/>
+              <w:ind w:firstLineChars="0" w:firstLine="0"/>
+            </w:pPr>
+            <w:r>
+              <w:rPr>
+                <w:rFonts w:hint="eastAsia"/>
+              </w:rPr>
+              <w:t>RL</w:t>
+            </w:r>
+            <w:r>
+              <w:rPr>
+                <w:rFonts w:hint="eastAsia"/>
+              </w:rPr>
+              <w:t>3</w:t>
+            </w:r>
+            <w:r>
+              <w:rPr>
+                <w:rFonts w:hint="eastAsia"/>
+              </w:rPr>
+              <w:t>::</w:t>
+            </w:r>
+          </w:p>
+        </w:tc>
+        <w:tc>
+          <w:tcPr>
+            <w:tcW w:w="2410" w:type="dxa"/>
+          </w:tcPr>
+          <w:p>
+            <w:pPr>
+              <w:pStyle w:val="a0"/>
+              <w:ind w:firstLineChars="0" w:firstLine="0"/>
+            </w:pPr>
+          </w:p>
+        </w:tc>
+        <w:tc>
+          <w:tcPr>
+            <w:tcW w:w="425" w:type="dxa"/>
+          </w:tcPr>
+          <w:p>
+            <w:pPr>
+              <w:pStyle w:val="a0"/>
+              <w:ind w:firstLineChars="0" w:firstLine="0"/>
+            </w:pPr>
+          </w:p>
+        </w:tc>
+        <w:tc>
+          <w:tcPr>
+            <w:tcW w:w="2835" w:type="dxa"/>
+          </w:tcPr>
+          <w:p>
+            <w:pPr>
+              <w:pStyle w:val="a0"/>
+              <w:ind w:firstLineChars="0" w:firstLine="0"/>
+            </w:pPr>
+            <m:oMathPara>
+              <m:oMath>
+                <m:sSubSup>
+                  <m:sSubSupPr>
+                    <m:ctrlPr>
+                      <w:rPr>
+                        <w:rFonts w:ascii="Cambria Math" w:hAnsi="Cambria Math"/>
+                      </w:rPr>
+                    </m:ctrlPr>
+                  </m:sSubSupPr>
+                  <m:e>
+                    <m:r>
+                      <w:rPr>
+                        <w:rFonts w:ascii="Cambria Math" w:hAnsi="Cambria Math"/>
+                      </w:rPr>
+                      <m:t>δ</m:t>
+                    </m:r>
+                  </m:e>
+                  <m:sub>
+                    <m:r>
+                      <w:rPr>
+                        <w:rFonts w:ascii="Cambria Math" w:hAnsi="Cambria Math"/>
+                      </w:rPr>
+                      <m:t>c(r)</m:t>
+                    </m:r>
+                  </m:sub>
+                  <m:sup>
+                    <m:r>
+                      <m:rPr>
+                        <m:scr m:val="script"/>
+                      </m:rPr>
+                      <w:rPr>
+                        <w:rFonts w:ascii="Cambria Math" w:hAnsi="Cambria Math"/>
+                      </w:rPr>
+                      <m:t>F</m:t>
+                    </m:r>
+                  </m:sup>
+                </m:sSubSup>
+                <m:r>
+                  <w:rPr>
+                    <w:rFonts w:ascii="Cambria Math" w:hAnsi="Cambria Math"/>
+                  </w:rPr>
+                  <m:t>=⟨</m:t>
+                </m:r>
+                <m:sSub>
+                  <m:sSubPr>
+                    <m:ctrlPr>
+                      <w:rPr>
+                        <w:rFonts w:ascii="Cambria Math" w:hAnsi="Cambria Math"/>
+                        <w:i/>
+                      </w:rPr>
+                    </m:ctrlPr>
+                  </m:sSubPr>
+                  <m:e>
+                    <m:r>
+                      <w:rPr>
+                        <w:rFonts w:ascii="Cambria Math" w:hAnsi="Cambria Math"/>
+                      </w:rPr>
+                      <m:t>R</m:t>
+                    </m:r>
+                  </m:e>
+                  <m:sub>
+                    <m:r>
+                      <w:rPr>
+                        <w:rFonts w:ascii="Cambria Math" w:hAnsi="Cambria Math"/>
+                      </w:rPr>
+                      <m:t>1</m:t>
+                    </m:r>
+                  </m:sub>
+                </m:sSub>
+                <m:r>
+                  <w:rPr>
+                    <w:rFonts w:ascii="Cambria Math" w:hAnsi="Cambria Math"/>
+                  </w:rPr>
+                  <m:t>,</m:t>
+                </m:r>
+                <m:sSub>
+                  <m:sSubPr>
+                    <m:ctrlPr>
+                      <w:rPr>
+                        <w:rFonts w:ascii="Cambria Math" w:hAnsi="Cambria Math"/>
+                        <w:i/>
+                      </w:rPr>
+                    </m:ctrlPr>
+                  </m:sSubPr>
+                  <m:e>
+                    <m:r>
+                      <w:rPr>
+                        <w:rFonts w:ascii="Cambria Math" w:hAnsi="Cambria Math"/>
+                      </w:rPr>
+                      <m:t>F</m:t>
+                    </m:r>
+                  </m:e>
+                  <m:sub>
+                    <m:r>
+                      <w:rPr>
+                        <w:rFonts w:ascii="Cambria Math" w:hAnsi="Cambria Math"/>
+                      </w:rPr>
+                      <m:t>3</m:t>
+                    </m:r>
+                  </m:sub>
+                </m:sSub>
+                <m:r>
+                  <w:rPr>
+                    <w:rFonts w:ascii="Cambria Math" w:hAnsi="Cambria Math"/>
+                  </w:rPr>
+                  <m:t>,</m:t>
+                </m:r>
+                <m:sSub>
+                  <m:sSubPr>
+                    <m:ctrlPr>
+                      <w:rPr>
+                        <w:rFonts w:ascii="Cambria Math" w:hAnsi="Cambria Math"/>
+                        <w:i/>
+                      </w:rPr>
+                    </m:ctrlPr>
+                  </m:sSubPr>
+                  <m:e>
+                    <m:r>
+                      <w:rPr>
+                        <w:rFonts w:ascii="Cambria Math" w:hAnsi="Cambria Math"/>
+                      </w:rPr>
+                      <m:t>R</m:t>
+                    </m:r>
+                  </m:e>
+                  <m:sub>
+                    <m:r>
+                      <w:rPr>
+                        <w:rFonts w:ascii="Cambria Math" w:hAnsi="Cambria Math"/>
+                      </w:rPr>
+                      <m:t>2</m:t>
+                    </m:r>
+                  </m:sub>
+                </m:sSub>
+                <m:r>
+                  <w:rPr>
+                    <w:rFonts w:ascii="Cambria Math" w:hAnsi="Cambria Math"/>
+                  </w:rPr>
+                  <m:t>,</m:t>
+                </m:r>
+                <m:sSub>
+                  <m:sSubPr>
+                    <m:ctrlPr>
+                      <w:rPr>
+                        <w:rFonts w:ascii="Cambria Math" w:hAnsi="Cambria Math"/>
+                        <w:i/>
+                      </w:rPr>
+                    </m:ctrlPr>
+                  </m:sSubPr>
+                  <m:e>
+                    <m:r>
+                      <w:rPr>
+                        <w:rFonts w:ascii="Cambria Math" w:hAnsi="Cambria Math"/>
+                      </w:rPr>
+                      <m:t>F</m:t>
+                    </m:r>
+                  </m:e>
+                  <m:sub>
+                    <m:r>
+                      <w:rPr>
+                        <w:rFonts w:ascii="Cambria Math" w:hAnsi="Cambria Math"/>
+                      </w:rPr>
+                      <m:t>n-6</m:t>
+                    </m:r>
+                  </m:sub>
+                </m:sSub>
+                <m:r>
+                  <w:rPr>
+                    <w:rFonts w:ascii="Cambria Math" w:hAnsi="Cambria Math"/>
+                  </w:rPr>
+                  <m:t>⟩</m:t>
+                </m:r>
+              </m:oMath>
+            </m:oMathPara>
+          </w:p>
+        </w:tc>
+        <w:tc>
+          <w:tcPr>
+            <w:tcW w:w="1134" w:type="dxa"/>
+          </w:tcPr>
+          <w:p>
+            <w:pPr>
+              <w:pStyle w:val="a0"/>
+              <w:ind w:firstLineChars="0" w:firstLine="0"/>
+            </w:pPr>
+            <w:r>
+              <w:t>→</w:t>
+            </w:r>
+          </w:p>
+        </w:tc>
+        <w:tc>
+          <w:tcPr>
+            <w:tcW w:w="1242" w:type="dxa"/>
+          </w:tcPr>
+          <w:p>
+            <w:pPr>
+              <w:pStyle w:val="a0"/>
+              <w:ind w:firstLineChars="0" w:firstLine="0"/>
+            </w:pPr>
+            <w:r>
+              <w:rPr>
+                <w:rFonts w:hint="eastAsia"/>
+              </w:rPr>
+              <w:t>r.Front</w:t>
+            </w:r>
+          </w:p>
+        </w:tc>
+      </w:tr>
+    </w:tbl>
+    <w:p>
+      <w:pPr>
+        <w:pStyle w:val="a0"/>
+        <w:ind w:firstLine="372"/>
       </w:pPr>
     </w:p>
     <w:p>
       <w:pPr>
         <w:pStyle w:val="a0"/>
         <w:ind w:firstLine="372"/>
-        <w:rPr>
-          <w:rFonts w:hint="eastAsia"/>
-        </w:rPr>
+      </w:pPr>
+      <w:r>
+        <w:rPr>
+          <w:rFonts w:hint="eastAsia"/>
+        </w:rPr>
+        <w:t>最小移动算法中的</w:t>
+      </w:r>
+      <w:r>
+        <w:rPr>
+          <w:rFonts w:hint="eastAsia"/>
+        </w:rPr>
+        <w:t>收敛</w:t>
+      </w:r>
+      <w:r>
+        <w:rPr>
+          <w:rFonts w:hint="eastAsia"/>
+        </w:rPr>
+        <w:t>阶段的移动算法如下：</w:t>
+      </w:r>
+    </w:p>
+    <w:tbl>
+      <w:tblPr>
+        <w:tblStyle w:val="afffb"/>
+        <w:tblW w:w="0" w:type="auto"/>
+        <w:tblBorders>
+          <w:top w:val="single" w:sz="8" w:space="0" w:color="auto"/>
+          <w:left w:val="none" w:sz="0" w:space="0" w:color="auto"/>
+          <w:bottom w:val="none" w:sz="0" w:space="0" w:color="auto"/>
+          <w:right w:val="none" w:sz="0" w:space="0" w:color="auto"/>
+          <w:insideH w:val="none" w:sz="0" w:space="0" w:color="auto"/>
+          <w:insideV w:val="none" w:sz="0" w:space="0" w:color="auto"/>
+        </w:tblBorders>
+        <w:tblLook w:val="04A0" w:firstRow="1" w:lastRow="0" w:firstColumn="1" w:lastColumn="0" w:noHBand="0" w:noVBand="1"/>
+      </w:tblPr>
+      <w:tblGrid>
+        <w:gridCol w:w="959"/>
+        <w:gridCol w:w="2410"/>
+        <w:gridCol w:w="425"/>
+        <w:gridCol w:w="2835"/>
+        <w:gridCol w:w="1134"/>
+        <w:gridCol w:w="1242"/>
+      </w:tblGrid>
+      <w:tr>
+        <w:tc>
+          <w:tcPr>
+            <w:tcW w:w="9005" w:type="dxa"/>
+            <w:gridSpan w:val="6"/>
+            <w:tcBorders>
+              <w:top w:val="single" w:sz="8" w:space="0" w:color="auto"/>
+              <w:bottom w:val="single" w:sz="8" w:space="0" w:color="auto"/>
+            </w:tcBorders>
+          </w:tcPr>
+          <w:p>
+            <w:pPr>
+              <w:pStyle w:val="a0"/>
+              <w:ind w:firstLineChars="0" w:firstLine="0"/>
+            </w:pPr>
+            <w:r>
+              <w:t>Convergence phase</w:t>
+            </w:r>
+          </w:p>
+        </w:tc>
+      </w:tr>
+      <w:tr>
+        <w:tc>
+          <w:tcPr>
+            <w:tcW w:w="959" w:type="dxa"/>
+            <w:tcBorders>
+              <w:top w:val="single" w:sz="8" w:space="0" w:color="auto"/>
+            </w:tcBorders>
+          </w:tcPr>
+          <w:p>
+            <w:pPr>
+              <w:pStyle w:val="a0"/>
+              <w:ind w:firstLineChars="0" w:firstLine="0"/>
+              <w:rPr>
+                <w:rFonts w:hint="eastAsia"/>
+              </w:rPr>
+            </w:pPr>
+            <w:r>
+              <w:rPr>
+                <w:rFonts w:hint="eastAsia"/>
+              </w:rPr>
+              <w:t>R</w:t>
+            </w:r>
+            <w:r>
+              <w:rPr>
+                <w:rFonts w:hint="eastAsia"/>
+              </w:rPr>
+              <w:t>C</w:t>
+            </w:r>
+            <w:r>
+              <w:rPr>
+                <w:rFonts w:hint="eastAsia"/>
+              </w:rPr>
+              <w:t>1::</w:t>
+            </w:r>
+          </w:p>
+        </w:tc>
+        <w:tc>
+          <w:tcPr>
+            <w:tcW w:w="2410" w:type="dxa"/>
+            <w:tcBorders>
+              <w:top w:val="single" w:sz="8" w:space="0" w:color="auto"/>
+            </w:tcBorders>
+          </w:tcPr>
+          <w:p>
+            <w:pPr>
+              <w:pStyle w:val="a0"/>
+              <w:ind w:firstLineChars="0" w:firstLine="0"/>
+            </w:pPr>
+            <w:r>
+              <w:rPr>
+                <w:rFonts w:hint="eastAsia"/>
+              </w:rPr>
+              <w:t>4</w:t>
+            </w:r>
+            <w:bookmarkStart w:id="440" w:name="OLE_LINK466"/>
+            <w:bookmarkStart w:id="441" w:name="OLE_LINK467"/>
+            <w:r>
+              <w:rPr>
+                <w:rFonts w:hint="eastAsia"/>
+              </w:rPr>
+              <w:t xml:space="preserve"> </w:t>
+            </w:r>
+            <w:r>
+              <w:t>≤</w:t>
+            </w:r>
+            <w:bookmarkEnd w:id="440"/>
+            <w:bookmarkEnd w:id="441"/>
+            <w:r>
+              <w:rPr>
+                <w:rFonts w:hint="eastAsia"/>
+              </w:rPr>
+              <w:t xml:space="preserve"> x </w:t>
+            </w:r>
+            <w:r>
+              <w:t>≤</w:t>
+            </w:r>
+            <w:r>
+              <w:rPr>
+                <w:rFonts w:hint="eastAsia"/>
+              </w:rPr>
+              <w:t xml:space="preserve"> z</w:t>
+            </w:r>
+          </w:p>
+        </w:tc>
+        <w:tc>
+          <w:tcPr>
+            <w:tcW w:w="425" w:type="dxa"/>
+            <w:tcBorders>
+              <w:top w:val="single" w:sz="8" w:space="0" w:color="auto"/>
+            </w:tcBorders>
+          </w:tcPr>
+          <w:p>
+            <w:pPr>
+              <w:pStyle w:val="a0"/>
+              <w:ind w:firstLineChars="0" w:firstLine="0"/>
+            </w:pPr>
+            <w:r>
+              <w:rPr>
+                <w:rFonts w:ascii="Cambria Math" w:hAnsi="Cambria Math"/>
+              </w:rPr>
+              <w:t>⋀</w:t>
+            </w:r>
+          </w:p>
+        </w:tc>
+        <w:tc>
+          <w:tcPr>
+            <w:tcW w:w="2835" w:type="dxa"/>
+            <w:tcBorders>
+              <w:top w:val="single" w:sz="8" w:space="0" w:color="auto"/>
+            </w:tcBorders>
+          </w:tcPr>
+          <w:p>
+            <w:pPr>
+              <w:pStyle w:val="a0"/>
+              <w:ind w:firstLineChars="0" w:firstLine="0"/>
+            </w:pPr>
+            <m:oMathPara>
+              <m:oMath>
+                <m:sSubSup>
+                  <m:sSubSupPr>
+                    <m:ctrlPr>
+                      <w:rPr>
+                        <w:rFonts w:ascii="Cambria Math" w:hAnsi="Cambria Math"/>
+                      </w:rPr>
+                    </m:ctrlPr>
+                  </m:sSubSupPr>
+                  <m:e>
+                    <m:r>
+                      <w:rPr>
+                        <w:rFonts w:ascii="Cambria Math" w:hAnsi="Cambria Math"/>
+                      </w:rPr>
+                      <m:t>δ</m:t>
+                    </m:r>
+                  </m:e>
+                  <m:sub>
+                    <m:r>
+                      <w:rPr>
+                        <w:rFonts w:ascii="Cambria Math" w:hAnsi="Cambria Math"/>
+                      </w:rPr>
+                      <m:t>c(r)</m:t>
+                    </m:r>
+                  </m:sub>
+                  <m:sup>
+                    <m:r>
+                      <m:rPr>
+                        <m:scr m:val="script"/>
+                      </m:rPr>
+                      <w:rPr>
+                        <w:rFonts w:ascii="Cambria Math" w:hAnsi="Cambria Math"/>
+                      </w:rPr>
+                      <m:t>F</m:t>
+                    </m:r>
+                  </m:sup>
+                </m:sSubSup>
+                <m:r>
+                  <w:rPr>
+                    <w:rFonts w:ascii="Cambria Math" w:hAnsi="Cambria Math"/>
+                  </w:rPr>
+                  <m:t>=⟨</m:t>
+                </m:r>
+                <m:sSub>
+                  <m:sSubPr>
+                    <m:ctrlPr>
+                      <w:rPr>
+                        <w:rFonts w:ascii="Cambria Math" w:hAnsi="Cambria Math"/>
+                        <w:i/>
+                      </w:rPr>
+                    </m:ctrlPr>
+                  </m:sSubPr>
+                  <m:e>
+                    <m:r>
+                      <w:rPr>
+                        <w:rFonts w:ascii="Cambria Math" w:hAnsi="Cambria Math"/>
+                      </w:rPr>
+                      <m:t>R</m:t>
+                    </m:r>
+                  </m:e>
+                  <m:sub>
+                    <m:r>
+                      <w:rPr>
+                        <w:rFonts w:ascii="Cambria Math" w:hAnsi="Cambria Math"/>
+                      </w:rPr>
+                      <m:t>1</m:t>
+                    </m:r>
+                  </m:sub>
+                </m:sSub>
+                <m:r>
+                  <w:rPr>
+                    <w:rFonts w:ascii="Cambria Math" w:hAnsi="Cambria Math"/>
+                  </w:rPr>
+                  <m:t>,</m:t>
+                </m:r>
+                <m:sSub>
+                  <m:sSubPr>
+                    <m:ctrlPr>
+                      <w:rPr>
+                        <w:rFonts w:ascii="Cambria Math" w:hAnsi="Cambria Math"/>
+                        <w:i/>
+                      </w:rPr>
+                    </m:ctrlPr>
+                  </m:sSubPr>
+                  <m:e>
+                    <m:r>
+                      <w:rPr>
+                        <w:rFonts w:ascii="Cambria Math" w:hAnsi="Cambria Math"/>
+                      </w:rPr>
+                      <m:t>F</m:t>
+                    </m:r>
+                  </m:e>
+                  <m:sub>
+                    <m:r>
+                      <w:rPr>
+                        <w:rFonts w:ascii="Cambria Math" w:hAnsi="Cambria Math"/>
+                      </w:rPr>
+                      <m:t>x</m:t>
+                    </m:r>
+                  </m:sub>
+                </m:sSub>
+                <m:r>
+                  <w:rPr>
+                    <w:rFonts w:ascii="Cambria Math" w:hAnsi="Cambria Math"/>
+                  </w:rPr>
+                  <m:t>,</m:t>
+                </m:r>
+                <m:sSub>
+                  <m:sSubPr>
+                    <m:ctrlPr>
+                      <w:rPr>
+                        <w:rFonts w:ascii="Cambria Math" w:hAnsi="Cambria Math"/>
+                        <w:i/>
+                      </w:rPr>
+                    </m:ctrlPr>
+                  </m:sSubPr>
+                  <m:e>
+                    <m:r>
+                      <w:rPr>
+                        <w:rFonts w:ascii="Cambria Math" w:hAnsi="Cambria Math"/>
+                      </w:rPr>
+                      <m:t>R</m:t>
+                    </m:r>
+                  </m:e>
+                  <m:sub>
+                    <m:r>
+                      <w:rPr>
+                        <w:rFonts w:ascii="Cambria Math" w:hAnsi="Cambria Math"/>
+                      </w:rPr>
+                      <m:t>2</m:t>
+                    </m:r>
+                  </m:sub>
+                </m:sSub>
+                <m:r>
+                  <w:rPr>
+                    <w:rFonts w:ascii="Cambria Math" w:hAnsi="Cambria Math"/>
+                  </w:rPr>
+                  <m:t>,</m:t>
+                </m:r>
+                <m:sSub>
+                  <m:sSubPr>
+                    <m:ctrlPr>
+                      <w:rPr>
+                        <w:rFonts w:ascii="Cambria Math" w:hAnsi="Cambria Math"/>
+                        <w:i/>
+                      </w:rPr>
+                    </m:ctrlPr>
+                  </m:sSubPr>
+                  <m:e>
+                    <m:r>
+                      <w:rPr>
+                        <w:rFonts w:ascii="Cambria Math" w:hAnsi="Cambria Math"/>
+                      </w:rPr>
+                      <m:t>F</m:t>
+                    </m:r>
+                  </m:e>
+                  <m:sub>
+                    <m:r>
+                      <w:rPr>
+                        <w:rFonts w:ascii="Cambria Math" w:hAnsi="Cambria Math"/>
+                      </w:rPr>
+                      <m:t>z</m:t>
+                    </m:r>
+                  </m:sub>
+                </m:sSub>
+                <m:r>
+                  <w:rPr>
+                    <w:rFonts w:ascii="Cambria Math" w:hAnsi="Cambria Math"/>
+                  </w:rPr>
+                  <m:t>⟩</m:t>
+                </m:r>
+              </m:oMath>
+            </m:oMathPara>
+          </w:p>
+        </w:tc>
+        <w:tc>
+          <w:tcPr>
+            <w:tcW w:w="1134" w:type="dxa"/>
+            <w:tcBorders>
+              <w:top w:val="single" w:sz="8" w:space="0" w:color="auto"/>
+            </w:tcBorders>
+          </w:tcPr>
+          <w:p>
+            <w:pPr>
+              <w:pStyle w:val="a0"/>
+              <w:ind w:firstLineChars="0" w:firstLine="0"/>
+            </w:pPr>
+            <w:r>
+              <w:t>→</w:t>
+            </w:r>
+          </w:p>
+        </w:tc>
+        <w:tc>
+          <w:tcPr>
+            <w:tcW w:w="1242" w:type="dxa"/>
+            <w:tcBorders>
+              <w:top w:val="single" w:sz="8" w:space="0" w:color="auto"/>
+            </w:tcBorders>
+          </w:tcPr>
+          <w:p>
+            <w:pPr>
+              <w:pStyle w:val="a0"/>
+              <w:ind w:firstLineChars="0" w:firstLine="0"/>
+            </w:pPr>
+            <w:r>
+              <w:rPr>
+                <w:rFonts w:hint="eastAsia"/>
+              </w:rPr>
+              <w:t>r.</w:t>
+            </w:r>
+            <w:r>
+              <w:rPr>
+                <w:rFonts w:hint="eastAsia"/>
+              </w:rPr>
+              <w:t>Front</w:t>
+            </w:r>
+          </w:p>
+        </w:tc>
+      </w:tr>
+      <w:tr>
+        <w:tc>
+          <w:tcPr>
+            <w:tcW w:w="959" w:type="dxa"/>
+          </w:tcPr>
+          <w:p>
+            <w:pPr>
+              <w:pStyle w:val="a0"/>
+              <w:ind w:firstLineChars="0" w:firstLine="0"/>
+            </w:pPr>
+            <w:r>
+              <w:rPr>
+                <w:rFonts w:hint="eastAsia"/>
+              </w:rPr>
+              <w:t>R</w:t>
+            </w:r>
+            <w:r>
+              <w:rPr>
+                <w:rFonts w:hint="eastAsia"/>
+              </w:rPr>
+              <w:t>C</w:t>
+            </w:r>
+            <w:r>
+              <w:rPr>
+                <w:rFonts w:hint="eastAsia"/>
+              </w:rPr>
+              <w:t>2::</w:t>
+            </w:r>
+          </w:p>
+        </w:tc>
+        <w:tc>
+          <w:tcPr>
+            <w:tcW w:w="2410" w:type="dxa"/>
+          </w:tcPr>
+          <w:p>
+            <w:pPr>
+              <w:pStyle w:val="a0"/>
+              <w:ind w:firstLineChars="0" w:firstLine="0"/>
+            </w:pPr>
+            <w:r>
+              <w:rPr>
+                <w:rFonts w:hint="eastAsia"/>
+              </w:rPr>
+              <w:t xml:space="preserve">x </w:t>
+            </w:r>
+            <w:r>
+              <w:t>≠</w:t>
+            </w:r>
+            <w:r>
+              <w:rPr>
+                <w:rFonts w:hint="eastAsia"/>
+              </w:rPr>
+              <w:t xml:space="preserve"> y , x </w:t>
+            </w:r>
+            <w:r>
+              <w:t>˃</w:t>
+            </w:r>
+            <w:r>
+              <w:rPr>
+                <w:rFonts w:hint="eastAsia"/>
+              </w:rPr>
+              <w:t xml:space="preserve"> 0</w:t>
+            </w:r>
+          </w:p>
+        </w:tc>
+        <w:tc>
+          <w:tcPr>
+            <w:tcW w:w="425" w:type="dxa"/>
+          </w:tcPr>
+          <w:p>
+            <w:pPr>
+              <w:pStyle w:val="a0"/>
+              <w:ind w:firstLineChars="0" w:firstLine="0"/>
+            </w:pPr>
+            <w:r>
+              <w:rPr>
+                <w:rFonts w:ascii="Cambria Math" w:hAnsi="Cambria Math"/>
+              </w:rPr>
+              <w:t>⋀</w:t>
+            </w:r>
+          </w:p>
+        </w:tc>
+        <w:bookmarkStart w:id="442" w:name="OLE_LINK468"/>
+        <w:tc>
+          <w:tcPr>
+            <w:tcW w:w="2835" w:type="dxa"/>
+          </w:tcPr>
+          <w:p>
+            <w:pPr>
+              <w:pStyle w:val="a0"/>
+              <w:ind w:firstLineChars="0" w:firstLine="0"/>
+            </w:pPr>
+            <m:oMathPara>
+              <m:oMath>
+                <m:sSubSup>
+                  <m:sSubSupPr>
+                    <m:ctrlPr>
+                      <w:rPr>
+                        <w:rFonts w:ascii="Cambria Math" w:hAnsi="Cambria Math"/>
+                      </w:rPr>
+                    </m:ctrlPr>
+                  </m:sSubSupPr>
+                  <m:e>
+                    <m:r>
+                      <w:rPr>
+                        <w:rFonts w:ascii="Cambria Math" w:hAnsi="Cambria Math"/>
+                      </w:rPr>
+                      <m:t>δ</m:t>
+                    </m:r>
+                  </m:e>
+                  <m:sub>
+                    <m:r>
+                      <w:rPr>
+                        <w:rFonts w:ascii="Cambria Math" w:hAnsi="Cambria Math"/>
+                      </w:rPr>
+                      <m:t>c(r)</m:t>
+                    </m:r>
+                  </m:sub>
+                  <m:sup>
+                    <m:r>
+                      <m:rPr>
+                        <m:scr m:val="script"/>
+                      </m:rPr>
+                      <w:rPr>
+                        <w:rFonts w:ascii="Cambria Math" w:hAnsi="Cambria Math"/>
+                      </w:rPr>
+                      <m:t>F</m:t>
+                    </m:r>
+                  </m:sup>
+                </m:sSubSup>
+                <m:r>
+                  <w:rPr>
+                    <w:rFonts w:ascii="Cambria Math" w:hAnsi="Cambria Math"/>
+                  </w:rPr>
+                  <m:t>=⟨</m:t>
+                </m:r>
+                <m:sSub>
+                  <m:sSubPr>
+                    <m:ctrlPr>
+                      <w:rPr>
+                        <w:rFonts w:ascii="Cambria Math" w:hAnsi="Cambria Math"/>
+                        <w:i/>
+                      </w:rPr>
+                    </m:ctrlPr>
+                  </m:sSubPr>
+                  <m:e>
+                    <m:r>
+                      <w:rPr>
+                        <w:rFonts w:ascii="Cambria Math" w:hAnsi="Cambria Math"/>
+                      </w:rPr>
+                      <m:t>R</m:t>
+                    </m:r>
+                  </m:e>
+                  <m:sub>
+                    <m:r>
+                      <w:rPr>
+                        <w:rFonts w:ascii="Cambria Math" w:hAnsi="Cambria Math"/>
+                      </w:rPr>
+                      <m:t>1</m:t>
+                    </m:r>
+                  </m:sub>
+                </m:sSub>
+                <m:r>
+                  <w:rPr>
+                    <w:rFonts w:ascii="Cambria Math" w:hAnsi="Cambria Math"/>
+                  </w:rPr>
+                  <m:t>,</m:t>
+                </m:r>
+                <m:sSub>
+                  <m:sSubPr>
+                    <m:ctrlPr>
+                      <w:rPr>
+                        <w:rFonts w:ascii="Cambria Math" w:hAnsi="Cambria Math"/>
+                        <w:i/>
+                      </w:rPr>
+                    </m:ctrlPr>
+                  </m:sSubPr>
+                  <m:e>
+                    <m:r>
+                      <w:rPr>
+                        <w:rFonts w:ascii="Cambria Math" w:hAnsi="Cambria Math"/>
+                      </w:rPr>
+                      <m:t>F</m:t>
+                    </m:r>
+                  </m:e>
+                  <m:sub>
+                    <m:r>
+                      <w:rPr>
+                        <w:rFonts w:ascii="Cambria Math" w:hAnsi="Cambria Math"/>
+                      </w:rPr>
+                      <m:t>x</m:t>
+                    </m:r>
+                  </m:sub>
+                </m:sSub>
+                <m:r>
+                  <w:rPr>
+                    <w:rFonts w:ascii="Cambria Math" w:hAnsi="Cambria Math"/>
+                  </w:rPr>
+                  <m:t>,</m:t>
+                </m:r>
+                <m:sSub>
+                  <m:sSubPr>
+                    <m:ctrlPr>
+                      <w:rPr>
+                        <w:rFonts w:ascii="Cambria Math" w:hAnsi="Cambria Math"/>
+                        <w:i/>
+                      </w:rPr>
+                    </m:ctrlPr>
+                  </m:sSubPr>
+                  <m:e>
+                    <m:r>
+                      <w:rPr>
+                        <w:rFonts w:ascii="Cambria Math" w:hAnsi="Cambria Math"/>
+                      </w:rPr>
+                      <m:t>R</m:t>
+                    </m:r>
+                  </m:e>
+                  <m:sub>
+                    <m:r>
+                      <w:rPr>
+                        <w:rFonts w:ascii="Cambria Math" w:hAnsi="Cambria Math"/>
+                      </w:rPr>
+                      <m:t>1</m:t>
+                    </m:r>
+                  </m:sub>
+                </m:sSub>
+                <m:r>
+                  <w:rPr>
+                    <w:rFonts w:ascii="Cambria Math" w:hAnsi="Cambria Math"/>
+                  </w:rPr>
+                  <m:t>,</m:t>
+                </m:r>
+                <m:sSub>
+                  <m:sSubPr>
+                    <m:ctrlPr>
+                      <w:rPr>
+                        <w:rFonts w:ascii="Cambria Math" w:hAnsi="Cambria Math"/>
+                        <w:i/>
+                      </w:rPr>
+                    </m:ctrlPr>
+                  </m:sSubPr>
+                  <m:e>
+                    <m:r>
+                      <w:rPr>
+                        <w:rFonts w:ascii="Cambria Math" w:hAnsi="Cambria Math"/>
+                      </w:rPr>
+                      <m:t>F</m:t>
+                    </m:r>
+                  </m:e>
+                  <m:sub>
+                    <m:r>
+                      <w:rPr>
+                        <w:rFonts w:ascii="Cambria Math" w:hAnsi="Cambria Math"/>
+                      </w:rPr>
+                      <m:t>y</m:t>
+                    </m:r>
+                  </m:sub>
+                </m:sSub>
+                <m:r>
+                  <w:rPr>
+                    <w:rFonts w:ascii="Cambria Math" w:hAnsi="Cambria Math"/>
+                  </w:rPr>
+                  <m:t>,</m:t>
+                </m:r>
+                <m:sSub>
+                  <m:sSubPr>
+                    <m:ctrlPr>
+                      <w:rPr>
+                        <w:rFonts w:ascii="Cambria Math" w:hAnsi="Cambria Math"/>
+                        <w:i/>
+                      </w:rPr>
+                    </m:ctrlPr>
+                  </m:sSubPr>
+                  <m:e>
+                    <m:r>
+                      <w:rPr>
+                        <w:rFonts w:ascii="Cambria Math" w:hAnsi="Cambria Math"/>
+                      </w:rPr>
+                      <m:t>R</m:t>
+                    </m:r>
+                  </m:e>
+                  <m:sub>
+                    <m:r>
+                      <w:rPr>
+                        <w:rFonts w:ascii="Cambria Math" w:hAnsi="Cambria Math"/>
+                      </w:rPr>
+                      <m:t>1</m:t>
+                    </m:r>
+                  </m:sub>
+                </m:sSub>
+                <m:r>
+                  <w:rPr>
+                    <w:rFonts w:ascii="Cambria Math" w:hAnsi="Cambria Math"/>
+                  </w:rPr>
+                  <m:t>,</m:t>
+                </m:r>
+                <m:sSub>
+                  <m:sSubPr>
+                    <m:ctrlPr>
+                      <w:rPr>
+                        <w:rFonts w:ascii="Cambria Math" w:hAnsi="Cambria Math"/>
+                        <w:i/>
+                      </w:rPr>
+                    </m:ctrlPr>
+                  </m:sSubPr>
+                  <m:e>
+                    <m:r>
+                      <w:rPr>
+                        <w:rFonts w:ascii="Cambria Math" w:hAnsi="Cambria Math"/>
+                      </w:rPr>
+                      <m:t>F</m:t>
+                    </m:r>
+                  </m:e>
+                  <m:sub>
+                    <m:r>
+                      <w:rPr>
+                        <w:rFonts w:ascii="Cambria Math" w:hAnsi="Cambria Math"/>
+                      </w:rPr>
+                      <m:t>x</m:t>
+                    </m:r>
+                  </m:sub>
+                </m:sSub>
+                <m:r>
+                  <w:rPr>
+                    <w:rFonts w:ascii="Cambria Math" w:hAnsi="Cambria Math"/>
+                  </w:rPr>
+                  <m:t>⟩</m:t>
+                </m:r>
+              </m:oMath>
+            </m:oMathPara>
+            <w:bookmarkEnd w:id="442"/>
+          </w:p>
+        </w:tc>
+        <w:tc>
+          <w:tcPr>
+            <w:tcW w:w="1134" w:type="dxa"/>
+          </w:tcPr>
+          <w:p>
+            <w:pPr>
+              <w:pStyle w:val="a0"/>
+              <w:ind w:firstLineChars="0" w:firstLine="0"/>
+            </w:pPr>
+            <w:r>
+              <w:t>→</w:t>
+            </w:r>
+          </w:p>
+        </w:tc>
+        <w:tc>
+          <w:tcPr>
+            <w:tcW w:w="1242" w:type="dxa"/>
+          </w:tcPr>
+          <w:p>
+            <w:pPr>
+              <w:pStyle w:val="a0"/>
+              <w:ind w:firstLineChars="0" w:firstLine="0"/>
+            </w:pPr>
+            <w:r>
+              <w:rPr>
+                <w:rFonts w:hint="eastAsia"/>
+              </w:rPr>
+              <w:t>r.</w:t>
+            </w:r>
+            <w:r>
+              <w:rPr>
+                <w:rFonts w:hint="eastAsia"/>
+              </w:rPr>
+              <w:t>Doubt</w:t>
+            </w:r>
+          </w:p>
+        </w:tc>
+      </w:tr>
+      <w:tr>
+        <w:tc>
+          <w:tcPr>
+            <w:tcW w:w="959" w:type="dxa"/>
+          </w:tcPr>
+          <w:p>
+            <w:pPr>
+              <w:pStyle w:val="a0"/>
+              <w:ind w:firstLineChars="0" w:firstLine="0"/>
+            </w:pPr>
+            <w:bookmarkStart w:id="443" w:name="OLE_LINK461"/>
+            <w:bookmarkStart w:id="444" w:name="OLE_LINK462"/>
+            <w:r>
+              <w:rPr>
+                <w:rFonts w:hint="eastAsia"/>
+              </w:rPr>
+              <w:t>RC</w:t>
+            </w:r>
+            <w:r>
+              <w:rPr>
+                <w:rFonts w:hint="eastAsia"/>
+              </w:rPr>
+              <w:t>3::</w:t>
+            </w:r>
+            <w:bookmarkEnd w:id="443"/>
+            <w:bookmarkEnd w:id="444"/>
+          </w:p>
+        </w:tc>
+        <w:tc>
+          <w:tcPr>
+            <w:tcW w:w="2410" w:type="dxa"/>
+          </w:tcPr>
+          <w:p>
+            <w:pPr>
+              <w:pStyle w:val="a0"/>
+              <w:ind w:firstLineChars="0" w:firstLine="0"/>
+            </w:pPr>
+            <w:r>
+              <w:rPr>
+                <w:rFonts w:hint="eastAsia"/>
+              </w:rPr>
+              <w:t xml:space="preserve">0 </w:t>
+            </w:r>
+            <w:r>
+              <w:t>˂</w:t>
+            </w:r>
+            <w:r>
+              <w:rPr>
+                <w:rFonts w:hint="eastAsia"/>
+              </w:rPr>
+              <w:t xml:space="preserve"> x </w:t>
+            </w:r>
+            <w:r>
+              <w:t>˂</w:t>
+            </w:r>
+            <w:r>
+              <w:rPr>
+                <w:rFonts w:hint="eastAsia"/>
+              </w:rPr>
+              <w:t xml:space="preserve"> z </w:t>
+            </w:r>
+            <w:r>
+              <w:t>˂</w:t>
+            </w:r>
+            <w:r>
+              <w:rPr>
+                <w:rFonts w:hint="eastAsia"/>
+              </w:rPr>
+              <w:t xml:space="preserve"> y </w:t>
+            </w:r>
+            <w:r>
+              <w:rPr>
+                <w:rFonts w:ascii="Cambria Math" w:hAnsi="Cambria Math"/>
+              </w:rPr>
+              <w:t>⋀</w:t>
+            </w:r>
+            <w:r>
+              <w:rPr>
+                <w:rFonts w:hint="eastAsia"/>
+              </w:rPr>
+              <w:t xml:space="preserve"> (x,y) </w:t>
+            </w:r>
+            <w:r>
+              <w:t>≠</w:t>
+            </w:r>
+            <w:r>
+              <w:rPr>
+                <w:rFonts w:hint="eastAsia"/>
+              </w:rPr>
+              <w:t xml:space="preserve"> (1,2)</w:t>
+            </w:r>
+          </w:p>
+        </w:tc>
+        <w:tc>
+          <w:tcPr>
+            <w:tcW w:w="425" w:type="dxa"/>
+          </w:tcPr>
+          <w:p>
+            <w:pPr>
+              <w:pStyle w:val="a0"/>
+              <w:ind w:firstLineChars="0" w:firstLine="0"/>
+            </w:pPr>
+            <w:r>
+              <w:rPr>
+                <w:rFonts w:ascii="Cambria Math" w:hAnsi="Cambria Math"/>
+              </w:rPr>
+              <w:t>⋀</w:t>
+            </w:r>
+          </w:p>
+        </w:tc>
+        <w:tc>
+          <w:tcPr>
+            <w:tcW w:w="2835" w:type="dxa"/>
+          </w:tcPr>
+          <w:p>
+            <w:pPr>
+              <w:pStyle w:val="a0"/>
+              <w:ind w:firstLineChars="0" w:firstLine="0"/>
+            </w:pPr>
+            <m:oMathPara>
+              <m:oMath>
+                <m:sSubSup>
+                  <m:sSubSupPr>
+                    <m:ctrlPr>
+                      <w:rPr>
+                        <w:rFonts w:ascii="Cambria Math" w:hAnsi="Cambria Math"/>
+                      </w:rPr>
+                    </m:ctrlPr>
+                  </m:sSubSupPr>
+                  <m:e>
+                    <m:r>
+                      <w:rPr>
+                        <w:rFonts w:ascii="Cambria Math" w:hAnsi="Cambria Math"/>
+                      </w:rPr>
+                      <m:t>δ</m:t>
+                    </m:r>
+                  </m:e>
+                  <m:sub>
+                    <m:r>
+                      <w:rPr>
+                        <w:rFonts w:ascii="Cambria Math" w:hAnsi="Cambria Math"/>
+                      </w:rPr>
+                      <m:t>c(r)</m:t>
+                    </m:r>
+                  </m:sub>
+                  <m:sup>
+                    <m:r>
+                      <m:rPr>
+                        <m:scr m:val="script"/>
+                      </m:rPr>
+                      <w:rPr>
+                        <w:rFonts w:ascii="Cambria Math" w:hAnsi="Cambria Math"/>
+                      </w:rPr>
+                      <m:t>F</m:t>
+                    </m:r>
+                  </m:sup>
+                </m:sSubSup>
+                <m:r>
+                  <w:rPr>
+                    <w:rFonts w:ascii="Cambria Math" w:hAnsi="Cambria Math"/>
+                  </w:rPr>
+                  <m:t>=⟨</m:t>
+                </m:r>
+                <m:sSub>
+                  <m:sSubPr>
+                    <m:ctrlPr>
+                      <w:rPr>
+                        <w:rFonts w:ascii="Cambria Math" w:hAnsi="Cambria Math"/>
+                        <w:i/>
+                      </w:rPr>
+                    </m:ctrlPr>
+                  </m:sSubPr>
+                  <m:e>
+                    <m:r>
+                      <w:rPr>
+                        <w:rFonts w:ascii="Cambria Math" w:hAnsi="Cambria Math"/>
+                      </w:rPr>
+                      <m:t>R</m:t>
+                    </m:r>
+                  </m:e>
+                  <m:sub>
+                    <m:r>
+                      <w:rPr>
+                        <w:rFonts w:ascii="Cambria Math" w:hAnsi="Cambria Math"/>
+                      </w:rPr>
+                      <m:t>1</m:t>
+                    </m:r>
+                  </m:sub>
+                </m:sSub>
+                <m:r>
+                  <w:rPr>
+                    <w:rFonts w:ascii="Cambria Math" w:hAnsi="Cambria Math"/>
+                  </w:rPr>
+                  <m:t>,</m:t>
+                </m:r>
+                <m:sSub>
+                  <m:sSubPr>
+                    <m:ctrlPr>
+                      <w:rPr>
+                        <w:rFonts w:ascii="Cambria Math" w:hAnsi="Cambria Math"/>
+                        <w:i/>
+                      </w:rPr>
+                    </m:ctrlPr>
+                  </m:sSubPr>
+                  <m:e>
+                    <m:r>
+                      <w:rPr>
+                        <w:rFonts w:ascii="Cambria Math" w:hAnsi="Cambria Math"/>
+                      </w:rPr>
+                      <m:t>F</m:t>
+                    </m:r>
+                  </m:e>
+                  <m:sub>
+                    <m:r>
+                      <w:rPr>
+                        <w:rFonts w:ascii="Cambria Math" w:hAnsi="Cambria Math"/>
+                      </w:rPr>
+                      <m:t>x</m:t>
+                    </m:r>
+                  </m:sub>
+                </m:sSub>
+                <m:r>
+                  <w:rPr>
+                    <w:rFonts w:ascii="Cambria Math" w:hAnsi="Cambria Math"/>
+                  </w:rPr>
+                  <m:t>,</m:t>
+                </m:r>
+                <w:bookmarkStart w:id="445" w:name="OLE_LINK472"/>
+                <w:bookmarkStart w:id="446" w:name="OLE_LINK473"/>
+                <m:sSub>
+                  <m:sSubPr>
+                    <m:ctrlPr>
+                      <w:rPr>
+                        <w:rFonts w:ascii="Cambria Math" w:hAnsi="Cambria Math"/>
+                        <w:i/>
+                      </w:rPr>
+                    </m:ctrlPr>
+                  </m:sSubPr>
+                  <m:e>
+                    <m:r>
+                      <w:rPr>
+                        <w:rFonts w:ascii="Cambria Math" w:hAnsi="Cambria Math"/>
+                      </w:rPr>
+                      <m:t>R</m:t>
+                    </m:r>
+                  </m:e>
+                  <m:sub>
+                    <m:r>
+                      <w:rPr>
+                        <w:rFonts w:ascii="Cambria Math" w:hAnsi="Cambria Math"/>
+                      </w:rPr>
+                      <m:t>1</m:t>
+                    </m:r>
+                  </m:sub>
+                </m:sSub>
+                <m:r>
+                  <w:rPr>
+                    <w:rFonts w:ascii="Cambria Math" w:hAnsi="Cambria Math"/>
+                  </w:rPr>
+                  <m:t>,</m:t>
+                </m:r>
+                <m:sSub>
+                  <m:sSubPr>
+                    <m:ctrlPr>
+                      <w:rPr>
+                        <w:rFonts w:ascii="Cambria Math" w:hAnsi="Cambria Math"/>
+                        <w:i/>
+                      </w:rPr>
+                    </m:ctrlPr>
+                  </m:sSubPr>
+                  <m:e>
+                    <m:r>
+                      <w:rPr>
+                        <w:rFonts w:ascii="Cambria Math" w:hAnsi="Cambria Math"/>
+                      </w:rPr>
+                      <m:t>F</m:t>
+                    </m:r>
+                  </m:e>
+                  <m:sub>
+                    <m:r>
+                      <w:rPr>
+                        <w:rFonts w:ascii="Cambria Math" w:hAnsi="Cambria Math"/>
+                      </w:rPr>
+                      <m:t>y</m:t>
+                    </m:r>
+                  </m:sub>
+                </m:sSub>
+                <w:bookmarkEnd w:id="445"/>
+                <w:bookmarkEnd w:id="446"/>
+                <m:r>
+                  <w:rPr>
+                    <w:rFonts w:ascii="Cambria Math" w:hAnsi="Cambria Math"/>
+                  </w:rPr>
+                  <m:t>,</m:t>
+                </m:r>
+                <m:sSub>
+                  <m:sSubPr>
+                    <m:ctrlPr>
+                      <w:rPr>
+                        <w:rFonts w:ascii="Cambria Math" w:hAnsi="Cambria Math"/>
+                        <w:i/>
+                      </w:rPr>
+                    </m:ctrlPr>
+                  </m:sSubPr>
+                  <m:e>
+                    <m:r>
+                      <w:rPr>
+                        <w:rFonts w:ascii="Cambria Math" w:hAnsi="Cambria Math"/>
+                      </w:rPr>
+                      <m:t>R</m:t>
+                    </m:r>
+                  </m:e>
+                  <m:sub>
+                    <m:r>
+                      <w:rPr>
+                        <w:rFonts w:ascii="Cambria Math" w:hAnsi="Cambria Math"/>
+                      </w:rPr>
+                      <m:t>1</m:t>
+                    </m:r>
+                  </m:sub>
+                </m:sSub>
+                <m:r>
+                  <w:rPr>
+                    <w:rFonts w:ascii="Cambria Math" w:hAnsi="Cambria Math"/>
+                  </w:rPr>
+                  <m:t>,</m:t>
+                </m:r>
+                <m:sSub>
+                  <m:sSubPr>
+                    <m:ctrlPr>
+                      <w:rPr>
+                        <w:rFonts w:ascii="Cambria Math" w:hAnsi="Cambria Math"/>
+                        <w:i/>
+                      </w:rPr>
+                    </m:ctrlPr>
+                  </m:sSubPr>
+                  <m:e>
+                    <m:r>
+                      <w:rPr>
+                        <w:rFonts w:ascii="Cambria Math" w:hAnsi="Cambria Math"/>
+                      </w:rPr>
+                      <m:t>F</m:t>
+                    </m:r>
+                  </m:e>
+                  <m:sub>
+                    <m:r>
+                      <w:rPr>
+                        <w:rFonts w:ascii="Cambria Math" w:hAnsi="Cambria Math"/>
+                      </w:rPr>
+                      <m:t>z</m:t>
+                    </m:r>
+                  </m:sub>
+                </m:sSub>
+                <m:r>
+                  <w:rPr>
+                    <w:rFonts w:ascii="Cambria Math" w:hAnsi="Cambria Math"/>
+                  </w:rPr>
+                  <m:t>⟩</m:t>
+                </m:r>
+              </m:oMath>
+            </m:oMathPara>
+          </w:p>
+        </w:tc>
+        <w:tc>
+          <w:tcPr>
+            <w:tcW w:w="1134" w:type="dxa"/>
+          </w:tcPr>
+          <w:p>
+            <w:pPr>
+              <w:pStyle w:val="a0"/>
+              <w:ind w:firstLineChars="0" w:firstLine="0"/>
+            </w:pPr>
+            <w:bookmarkStart w:id="447" w:name="OLE_LINK469"/>
+            <w:r>
+              <w:t>→</w:t>
+            </w:r>
+            <w:bookmarkEnd w:id="447"/>
+          </w:p>
+        </w:tc>
+        <w:tc>
+          <w:tcPr>
+            <w:tcW w:w="1242" w:type="dxa"/>
+          </w:tcPr>
+          <w:p>
+            <w:pPr>
+              <w:pStyle w:val="a0"/>
+              <w:ind w:firstLineChars="0" w:firstLine="0"/>
+            </w:pPr>
+            <w:bookmarkStart w:id="448" w:name="OLE_LINK470"/>
+            <w:bookmarkStart w:id="449" w:name="OLE_LINK471"/>
+            <w:r>
+              <w:rPr>
+                <w:rFonts w:hint="eastAsia"/>
+              </w:rPr>
+              <w:t>r.</w:t>
+            </w:r>
+            <w:bookmarkStart w:id="450" w:name="OLE_LINK474"/>
+            <w:bookmarkStart w:id="451" w:name="OLE_LINK475"/>
+            <w:bookmarkStart w:id="452" w:name="OLE_LINK476"/>
+            <w:r>
+              <w:rPr>
+                <w:rFonts w:hint="eastAsia"/>
+              </w:rPr>
+              <w:t>Front</w:t>
+            </w:r>
+            <w:bookmarkEnd w:id="448"/>
+            <w:bookmarkEnd w:id="449"/>
+            <w:bookmarkEnd w:id="450"/>
+            <w:bookmarkEnd w:id="451"/>
+            <w:bookmarkEnd w:id="452"/>
+          </w:p>
+        </w:tc>
+      </w:tr>
+      <w:tr>
+        <w:tc>
+          <w:tcPr>
+            <w:tcW w:w="959" w:type="dxa"/>
+          </w:tcPr>
+          <w:p>
+            <w:pPr>
+              <w:pStyle w:val="a0"/>
+              <w:ind w:firstLineChars="0" w:firstLine="0"/>
+              <w:rPr>
+                <w:rFonts w:hint="eastAsia"/>
+              </w:rPr>
+            </w:pPr>
+            <w:bookmarkStart w:id="453" w:name="OLE_LINK463"/>
+            <w:bookmarkStart w:id="454" w:name="OLE_LINK464"/>
+            <w:bookmarkStart w:id="455" w:name="OLE_LINK465"/>
+            <w:r>
+              <w:rPr>
+                <w:rFonts w:hint="eastAsia"/>
+              </w:rPr>
+              <w:t>RC</w:t>
+            </w:r>
+            <w:r>
+              <w:rPr>
+                <w:rFonts w:hint="eastAsia"/>
+              </w:rPr>
+              <w:t>4</w:t>
+            </w:r>
+            <w:r>
+              <w:rPr>
+                <w:rFonts w:hint="eastAsia"/>
+              </w:rPr>
+              <w:t>::</w:t>
+            </w:r>
+            <w:bookmarkEnd w:id="453"/>
+            <w:bookmarkEnd w:id="454"/>
+            <w:bookmarkEnd w:id="455"/>
+          </w:p>
+        </w:tc>
+        <w:tc>
+          <w:tcPr>
+            <w:tcW w:w="2410" w:type="dxa"/>
+          </w:tcPr>
+          <w:p>
+            <w:pPr>
+              <w:pStyle w:val="a0"/>
+              <w:ind w:firstLineChars="0" w:firstLine="0"/>
+            </w:pPr>
+          </w:p>
+        </w:tc>
+        <w:tc>
+          <w:tcPr>
+            <w:tcW w:w="425" w:type="dxa"/>
+          </w:tcPr>
+          <w:p>
+            <w:pPr>
+              <w:pStyle w:val="a0"/>
+              <w:ind w:firstLineChars="0" w:firstLine="0"/>
+            </w:pPr>
+          </w:p>
+        </w:tc>
+        <w:tc>
+          <w:tcPr>
+            <w:tcW w:w="2835" w:type="dxa"/>
+          </w:tcPr>
+          <w:p>
+            <w:pPr>
+              <w:pStyle w:val="a0"/>
+              <w:ind w:firstLineChars="0" w:firstLine="0"/>
+            </w:pPr>
+            <m:oMathPara>
+              <m:oMath>
+                <m:sSubSup>
+                  <m:sSubSupPr>
+                    <m:ctrlPr>
+                      <w:rPr>
+                        <w:rFonts w:ascii="Cambria Math" w:hAnsi="Cambria Math"/>
+                      </w:rPr>
+                    </m:ctrlPr>
+                  </m:sSubSupPr>
+                  <m:e>
+                    <m:r>
+                      <w:rPr>
+                        <w:rFonts w:ascii="Cambria Math" w:hAnsi="Cambria Math"/>
+                      </w:rPr>
+                      <m:t>δ</m:t>
+                    </m:r>
+                  </m:e>
+                  <m:sub>
+                    <m:r>
+                      <w:rPr>
+                        <w:rFonts w:ascii="Cambria Math" w:hAnsi="Cambria Math"/>
+                      </w:rPr>
+                      <m:t>c(r)</m:t>
+                    </m:r>
+                  </m:sub>
+                  <m:sup>
+                    <m:r>
+                      <m:rPr>
+                        <m:scr m:val="script"/>
+                      </m:rPr>
+                      <w:rPr>
+                        <w:rFonts w:ascii="Cambria Math" w:hAnsi="Cambria Math"/>
+                      </w:rPr>
+                      <m:t>F</m:t>
+                    </m:r>
+                  </m:sup>
+                </m:sSubSup>
+                <m:r>
+                  <w:rPr>
+                    <w:rFonts w:ascii="Cambria Math" w:hAnsi="Cambria Math"/>
+                  </w:rPr>
+                  <m:t>=⟨</m:t>
+                </m:r>
+                <m:sSub>
+                  <m:sSubPr>
+                    <m:ctrlPr>
+                      <w:rPr>
+                        <w:rFonts w:ascii="Cambria Math" w:hAnsi="Cambria Math"/>
+                        <w:i/>
+                      </w:rPr>
+                    </m:ctrlPr>
+                  </m:sSubPr>
+                  <m:e>
+                    <m:r>
+                      <w:rPr>
+                        <w:rFonts w:ascii="Cambria Math" w:hAnsi="Cambria Math"/>
+                      </w:rPr>
+                      <m:t>R</m:t>
+                    </m:r>
+                  </m:e>
+                  <m:sub>
+                    <m:r>
+                      <w:rPr>
+                        <w:rFonts w:ascii="Cambria Math" w:hAnsi="Cambria Math"/>
+                      </w:rPr>
+                      <m:t>3</m:t>
+                    </m:r>
+                  </m:sub>
+                </m:sSub>
+                <m:r>
+                  <w:rPr>
+                    <w:rFonts w:ascii="Cambria Math" w:hAnsi="Cambria Math"/>
+                  </w:rPr>
+                  <m:t>,</m:t>
+                </m:r>
+                <m:sSub>
+                  <m:sSubPr>
+                    <m:ctrlPr>
+                      <w:rPr>
+                        <w:rFonts w:ascii="Cambria Math" w:hAnsi="Cambria Math"/>
+                        <w:i/>
+                      </w:rPr>
+                    </m:ctrlPr>
+                  </m:sSubPr>
+                  <m:e>
+                    <m:r>
+                      <w:rPr>
+                        <w:rFonts w:ascii="Cambria Math" w:hAnsi="Cambria Math"/>
+                      </w:rPr>
+                      <m:t>F</m:t>
+                    </m:r>
+                  </m:e>
+                  <m:sub>
+                    <m:r>
+                      <w:rPr>
+                        <w:rFonts w:ascii="Cambria Math" w:hAnsi="Cambria Math"/>
+                      </w:rPr>
+                      <m:t>n-3</m:t>
+                    </m:r>
+                  </m:sub>
+                </m:sSub>
+                <m:r>
+                  <w:rPr>
+                    <w:rFonts w:ascii="Cambria Math" w:hAnsi="Cambria Math"/>
+                  </w:rPr>
+                  <m:t>⟩</m:t>
+                </m:r>
+              </m:oMath>
+            </m:oMathPara>
+          </w:p>
+        </w:tc>
+        <w:tc>
+          <w:tcPr>
+            <w:tcW w:w="1134" w:type="dxa"/>
+          </w:tcPr>
+          <w:p>
+            <w:pPr>
+              <w:pStyle w:val="a0"/>
+              <w:ind w:firstLineChars="0" w:firstLine="0"/>
+            </w:pPr>
+            <w:r>
+              <w:t>→</w:t>
+            </w:r>
+          </w:p>
+        </w:tc>
+        <w:tc>
+          <w:tcPr>
+            <w:tcW w:w="1242" w:type="dxa"/>
+          </w:tcPr>
+          <w:p>
+            <w:pPr>
+              <w:pStyle w:val="a0"/>
+              <w:ind w:firstLineChars="0" w:firstLine="0"/>
+              <w:rPr>
+                <w:rFonts w:hint="eastAsia"/>
+              </w:rPr>
+            </w:pPr>
+            <w:r>
+              <w:rPr>
+                <w:rFonts w:hint="eastAsia"/>
+              </w:rPr>
+              <w:t>r.</w:t>
+            </w:r>
+            <w:r>
+              <w:rPr>
+                <w:rFonts w:hint="eastAsia"/>
+              </w:rPr>
+              <w:t>Back</w:t>
+            </w:r>
+          </w:p>
+        </w:tc>
+      </w:tr>
+      <w:tr>
+        <w:tc>
+          <w:tcPr>
+            <w:tcW w:w="959" w:type="dxa"/>
+            <w:tcBorders>
+              <w:bottom w:val="single" w:sz="8" w:space="0" w:color="auto"/>
+            </w:tcBorders>
+          </w:tcPr>
+          <w:p>
+            <w:pPr>
+              <w:pStyle w:val="a0"/>
+              <w:ind w:firstLineChars="0" w:firstLine="0"/>
+              <w:rPr>
+                <w:rFonts w:hint="eastAsia"/>
+              </w:rPr>
+            </w:pPr>
+            <w:r>
+              <w:rPr>
+                <w:rFonts w:hint="eastAsia"/>
+              </w:rPr>
+              <w:t>RC</w:t>
+            </w:r>
+            <w:r>
+              <w:rPr>
+                <w:rFonts w:hint="eastAsia"/>
+              </w:rPr>
+              <w:t>5</w:t>
+            </w:r>
+            <w:r>
+              <w:rPr>
+                <w:rFonts w:hint="eastAsia"/>
+              </w:rPr>
+              <w:t>::</w:t>
+            </w:r>
+          </w:p>
+        </w:tc>
+        <w:tc>
+          <w:tcPr>
+            <w:tcW w:w="2410" w:type="dxa"/>
+            <w:tcBorders>
+              <w:bottom w:val="single" w:sz="8" w:space="0" w:color="auto"/>
+            </w:tcBorders>
+          </w:tcPr>
+          <w:p>
+            <w:pPr>
+              <w:pStyle w:val="a0"/>
+              <w:ind w:firstLineChars="0" w:firstLine="0"/>
+            </w:pPr>
+          </w:p>
+        </w:tc>
+        <w:tc>
+          <w:tcPr>
+            <w:tcW w:w="425" w:type="dxa"/>
+            <w:tcBorders>
+              <w:bottom w:val="single" w:sz="8" w:space="0" w:color="auto"/>
+            </w:tcBorders>
+          </w:tcPr>
+          <w:p>
+            <w:pPr>
+              <w:pStyle w:val="a0"/>
+              <w:ind w:firstLineChars="0" w:firstLine="0"/>
+            </w:pPr>
+          </w:p>
+        </w:tc>
+        <w:tc>
+          <w:tcPr>
+            <w:tcW w:w="2835" w:type="dxa"/>
+            <w:tcBorders>
+              <w:bottom w:val="single" w:sz="8" w:space="0" w:color="auto"/>
+            </w:tcBorders>
+          </w:tcPr>
+          <w:p>
+            <w:pPr>
+              <w:pStyle w:val="a0"/>
+              <w:ind w:firstLineChars="0" w:firstLine="0"/>
+            </w:pPr>
+            <m:oMathPara>
+              <m:oMath>
+                <m:sSubSup>
+                  <m:sSubSupPr>
+                    <m:ctrlPr>
+                      <w:rPr>
+                        <w:rFonts w:ascii="Cambria Math" w:hAnsi="Cambria Math"/>
+                      </w:rPr>
+                    </m:ctrlPr>
+                  </m:sSubSupPr>
+                  <m:e>
+                    <m:r>
+                      <w:rPr>
+                        <w:rFonts w:ascii="Cambria Math" w:hAnsi="Cambria Math"/>
+                      </w:rPr>
+                      <m:t>δ</m:t>
+                    </m:r>
+                  </m:e>
+                  <m:sub>
+                    <m:r>
+                      <w:rPr>
+                        <w:rFonts w:ascii="Cambria Math" w:hAnsi="Cambria Math"/>
+                      </w:rPr>
+                      <m:t>c(r)</m:t>
+                    </m:r>
+                  </m:sub>
+                  <m:sup>
+                    <m:r>
+                      <m:rPr>
+                        <m:scr m:val="script"/>
+                      </m:rPr>
+                      <w:rPr>
+                        <w:rFonts w:ascii="Cambria Math" w:hAnsi="Cambria Math"/>
+                      </w:rPr>
+                      <m:t>F</m:t>
+                    </m:r>
+                  </m:sup>
+                </m:sSubSup>
+                <m:r>
+                  <w:rPr>
+                    <w:rFonts w:ascii="Cambria Math" w:hAnsi="Cambria Math"/>
+                  </w:rPr>
+                  <m:t>=⟨</m:t>
+                </m:r>
+                <m:sSub>
+                  <m:sSubPr>
+                    <m:ctrlPr>
+                      <w:rPr>
+                        <w:rFonts w:ascii="Cambria Math" w:hAnsi="Cambria Math"/>
+                        <w:i/>
+                      </w:rPr>
+                    </m:ctrlPr>
+                  </m:sSubPr>
+                  <m:e>
+                    <m:r>
+                      <w:rPr>
+                        <w:rFonts w:ascii="Cambria Math" w:hAnsi="Cambria Math"/>
+                      </w:rPr>
+                      <m:t>R</m:t>
+                    </m:r>
+                  </m:e>
+                  <m:sub>
+                    <m:r>
+                      <w:rPr>
+                        <w:rFonts w:ascii="Cambria Math" w:hAnsi="Cambria Math"/>
+                      </w:rPr>
+                      <m:t>1</m:t>
+                    </m:r>
+                  </m:sub>
+                </m:sSub>
+                <m:r>
+                  <w:rPr>
+                    <w:rFonts w:ascii="Cambria Math" w:hAnsi="Cambria Math"/>
+                  </w:rPr>
+                  <m:t>,</m:t>
+                </m:r>
+                <m:sSub>
+                  <m:sSubPr>
+                    <m:ctrlPr>
+                      <w:rPr>
+                        <w:rFonts w:ascii="Cambria Math" w:hAnsi="Cambria Math"/>
+                        <w:i/>
+                      </w:rPr>
+                    </m:ctrlPr>
+                  </m:sSubPr>
+                  <m:e>
+                    <m:r>
+                      <w:rPr>
+                        <w:rFonts w:ascii="Cambria Math" w:hAnsi="Cambria Math"/>
+                      </w:rPr>
+                      <m:t>F</m:t>
+                    </m:r>
+                  </m:e>
+                  <m:sub>
+                    <m:r>
+                      <w:rPr>
+                        <w:rFonts w:ascii="Cambria Math" w:hAnsi="Cambria Math"/>
+                      </w:rPr>
+                      <m:t>1</m:t>
+                    </m:r>
+                  </m:sub>
+                </m:sSub>
+                <m:r>
+                  <w:rPr>
+                    <w:rFonts w:ascii="Cambria Math" w:hAnsi="Cambria Math"/>
+                  </w:rPr>
+                  <m:t>,</m:t>
+                </m:r>
+                <m:sSub>
+                  <m:sSubPr>
+                    <m:ctrlPr>
+                      <w:rPr>
+                        <w:rFonts w:ascii="Cambria Math" w:hAnsi="Cambria Math"/>
+                        <w:i/>
+                      </w:rPr>
+                    </m:ctrlPr>
+                  </m:sSubPr>
+                  <m:e>
+                    <m:r>
+                      <w:rPr>
+                        <w:rFonts w:ascii="Cambria Math" w:hAnsi="Cambria Math"/>
+                      </w:rPr>
+                      <m:t>R</m:t>
+                    </m:r>
+                  </m:e>
+                  <m:sub>
+                    <m:r>
+                      <w:rPr>
+                        <w:rFonts w:ascii="Cambria Math" w:hAnsi="Cambria Math"/>
+                      </w:rPr>
+                      <m:t>2</m:t>
+                    </m:r>
+                  </m:sub>
+                </m:sSub>
+                <m:r>
+                  <w:rPr>
+                    <w:rFonts w:ascii="Cambria Math" w:hAnsi="Cambria Math"/>
+                  </w:rPr>
+                  <m:t>,</m:t>
+                </m:r>
+                <m:sSub>
+                  <m:sSubPr>
+                    <m:ctrlPr>
+                      <w:rPr>
+                        <w:rFonts w:ascii="Cambria Math" w:hAnsi="Cambria Math"/>
+                        <w:i/>
+                      </w:rPr>
+                    </m:ctrlPr>
+                  </m:sSubPr>
+                  <m:e>
+                    <m:r>
+                      <w:rPr>
+                        <w:rFonts w:ascii="Cambria Math" w:hAnsi="Cambria Math"/>
+                      </w:rPr>
+                      <m:t>F</m:t>
+                    </m:r>
+                  </m:e>
+                  <m:sub>
+                    <m:r>
+                      <w:rPr>
+                        <w:rFonts w:ascii="Cambria Math" w:hAnsi="Cambria Math"/>
+                      </w:rPr>
+                      <m:t>n-</m:t>
+                    </m:r>
+                    <m:r>
+                      <w:rPr>
+                        <w:rFonts w:ascii="Cambria Math" w:hAnsi="Cambria Math"/>
+                      </w:rPr>
+                      <m:t>4</m:t>
+                    </m:r>
+                  </m:sub>
+                </m:sSub>
+                <m:r>
+                  <w:rPr>
+                    <w:rFonts w:ascii="Cambria Math" w:hAnsi="Cambria Math"/>
+                  </w:rPr>
+                  <m:t>⟩</m:t>
+                </m:r>
+              </m:oMath>
+            </m:oMathPara>
+          </w:p>
+        </w:tc>
+        <w:tc>
+          <w:tcPr>
+            <w:tcW w:w="1134" w:type="dxa"/>
+            <w:tcBorders>
+              <w:bottom w:val="single" w:sz="8" w:space="0" w:color="auto"/>
+            </w:tcBorders>
+          </w:tcPr>
+          <w:p>
+            <w:pPr>
+              <w:pStyle w:val="a0"/>
+              <w:ind w:firstLineChars="0" w:firstLine="0"/>
+            </w:pPr>
+            <w:r>
+              <w:t>→</w:t>
+            </w:r>
+          </w:p>
+        </w:tc>
+        <w:tc>
+          <w:tcPr>
+            <w:tcW w:w="1242" w:type="dxa"/>
+            <w:tcBorders>
+              <w:bottom w:val="single" w:sz="8" w:space="0" w:color="auto"/>
+            </w:tcBorders>
+          </w:tcPr>
+          <w:p>
+            <w:pPr>
+              <w:pStyle w:val="a0"/>
+              <w:ind w:firstLineChars="0" w:firstLine="0"/>
+              <w:rPr>
+                <w:rFonts w:hint="eastAsia"/>
+              </w:rPr>
+            </w:pPr>
+            <w:r>
+              <w:rPr>
+                <w:rFonts w:hint="eastAsia"/>
+              </w:rPr>
+              <w:t>r.</w:t>
+            </w:r>
+            <w:r>
+              <w:rPr>
+                <w:rFonts w:hint="eastAsia"/>
+              </w:rPr>
+              <w:t>Back</w:t>
+            </w:r>
+          </w:p>
+        </w:tc>
+      </w:tr>
+    </w:tbl>
+    <w:p>
+      <w:pPr>
+        <w:pStyle w:val="a0"/>
+        <w:ind w:firstLine="372"/>
       </w:pPr>
     </w:p>
     <w:p>
       <w:pPr>
         <w:pStyle w:val="1"/>
-        <w:rPr>
-          <w:rFonts w:hint="eastAsia"/>
-        </w:rPr>
       </w:pPr>
       <w:r>
         <w:rPr>
@@ -10568,205 +13583,137 @@
         </w:rPr>
         <w:t>的移动算法的模型和验证</w:t>
       </w:r>
-      <w:bookmarkStart w:id="315" w:name="_GoBack"/>
-      <w:bookmarkEnd w:id="315"/>
     </w:p>
     <w:p>
       <w:pPr>
         <w:pStyle w:val="a0"/>
         <w:ind w:firstLine="372"/>
-        <w:rPr>
-          <w:rFonts w:hint="eastAsia"/>
-        </w:rPr>
       </w:pPr>
     </w:p>
     <w:p>
       <w:pPr>
         <w:pStyle w:val="a0"/>
         <w:ind w:firstLine="372"/>
-        <w:rPr>
-          <w:rFonts w:hint="eastAsia"/>
-        </w:rPr>
       </w:pPr>
     </w:p>
     <w:p>
       <w:pPr>
         <w:pStyle w:val="a0"/>
         <w:ind w:firstLine="372"/>
-        <w:rPr>
-          <w:rFonts w:hint="eastAsia"/>
-        </w:rPr>
       </w:pPr>
     </w:p>
     <w:p>
       <w:pPr>
         <w:pStyle w:val="a0"/>
         <w:ind w:firstLine="372"/>
-        <w:rPr>
-          <w:rFonts w:hint="eastAsia"/>
-        </w:rPr>
       </w:pPr>
     </w:p>
     <w:p>
       <w:pPr>
         <w:pStyle w:val="a0"/>
         <w:ind w:firstLine="372"/>
-        <w:rPr>
-          <w:rFonts w:hint="eastAsia"/>
-        </w:rPr>
       </w:pPr>
     </w:p>
     <w:p>
       <w:pPr>
         <w:pStyle w:val="a0"/>
         <w:ind w:firstLine="372"/>
-        <w:rPr>
-          <w:rFonts w:hint="eastAsia"/>
-        </w:rPr>
       </w:pPr>
     </w:p>
     <w:p>
       <w:pPr>
         <w:pStyle w:val="a0"/>
         <w:ind w:firstLine="372"/>
-        <w:rPr>
-          <w:rFonts w:hint="eastAsia"/>
-        </w:rPr>
       </w:pPr>
     </w:p>
     <w:p>
       <w:pPr>
         <w:pStyle w:val="a0"/>
         <w:ind w:firstLine="372"/>
-        <w:rPr>
-          <w:rFonts w:hint="eastAsia"/>
-        </w:rPr>
       </w:pPr>
     </w:p>
     <w:p>
       <w:pPr>
         <w:pStyle w:val="a0"/>
         <w:ind w:firstLine="372"/>
-        <w:rPr>
-          <w:rFonts w:hint="eastAsia"/>
-        </w:rPr>
       </w:pPr>
     </w:p>
     <w:p>
       <w:pPr>
         <w:pStyle w:val="a0"/>
         <w:ind w:firstLine="372"/>
-        <w:rPr>
-          <w:rFonts w:hint="eastAsia"/>
-        </w:rPr>
       </w:pPr>
     </w:p>
     <w:p>
       <w:pPr>
         <w:pStyle w:val="a0"/>
         <w:ind w:firstLine="372"/>
-        <w:rPr>
-          <w:rFonts w:hint="eastAsia"/>
-        </w:rPr>
       </w:pPr>
     </w:p>
     <w:p>
       <w:pPr>
         <w:pStyle w:val="a0"/>
         <w:ind w:firstLine="372"/>
-        <w:rPr>
-          <w:rFonts w:hint="eastAsia"/>
-        </w:rPr>
       </w:pPr>
     </w:p>
     <w:p>
       <w:pPr>
         <w:pStyle w:val="a0"/>
         <w:ind w:firstLine="372"/>
-        <w:rPr>
-          <w:rFonts w:hint="eastAsia"/>
-        </w:rPr>
       </w:pPr>
     </w:p>
     <w:p>
       <w:pPr>
         <w:pStyle w:val="a0"/>
         <w:ind w:firstLine="372"/>
-        <w:rPr>
-          <w:rFonts w:hint="eastAsia"/>
-        </w:rPr>
       </w:pPr>
     </w:p>
     <w:p>
       <w:pPr>
         <w:pStyle w:val="a0"/>
         <w:ind w:firstLine="372"/>
-        <w:rPr>
-          <w:rFonts w:hint="eastAsia"/>
-        </w:rPr>
       </w:pPr>
     </w:p>
     <w:p>
       <w:pPr>
         <w:pStyle w:val="a0"/>
         <w:ind w:firstLine="372"/>
-        <w:rPr>
-          <w:rFonts w:hint="eastAsia"/>
-        </w:rPr>
       </w:pPr>
     </w:p>
     <w:p>
       <w:pPr>
         <w:pStyle w:val="a0"/>
         <w:ind w:firstLine="372"/>
-        <w:rPr>
-          <w:rFonts w:hint="eastAsia"/>
-        </w:rPr>
       </w:pPr>
     </w:p>
     <w:p>
       <w:pPr>
         <w:pStyle w:val="a0"/>
         <w:ind w:firstLine="372"/>
-        <w:rPr>
-          <w:rFonts w:hint="eastAsia"/>
-        </w:rPr>
       </w:pPr>
     </w:p>
     <w:p>
       <w:pPr>
         <w:pStyle w:val="a0"/>
         <w:ind w:firstLine="372"/>
-        <w:rPr>
-          <w:rFonts w:hint="eastAsia"/>
-        </w:rPr>
       </w:pPr>
     </w:p>
     <w:p>
       <w:pPr>
         <w:pStyle w:val="a0"/>
         <w:ind w:firstLine="372"/>
-        <w:rPr>
-          <w:rFonts w:hint="eastAsia"/>
-        </w:rPr>
       </w:pPr>
     </w:p>
     <w:p>
       <w:pPr>
         <w:pStyle w:val="a0"/>
         <w:ind w:firstLine="372"/>
-        <w:rPr>
-          <w:rFonts w:hint="eastAsia"/>
-        </w:rPr>
       </w:pPr>
     </w:p>
     <w:p>
       <w:pPr>
         <w:pStyle w:val="a0"/>
         <w:ind w:firstLine="372"/>
-        <w:rPr>
-          <w:rFonts w:hint="eastAsia"/>
-        </w:rPr>
       </w:pPr>
     </w:p>
     <w:p>
@@ -10852,64 +13799,143 @@
         <w:pStyle w:val="a0"/>
         <w:ind w:firstLine="372"/>
       </w:pPr>
-      <w:r>
-        <w:rPr>
-          <w:rFonts w:hint="eastAsia"/>
-        </w:rPr>
-        <w:t>静态软件缺陷预测可以将程序模块的缺陷倾向性、缺陷密度或缺陷数设置为预测目标</w:t>
-      </w:r>
-      <w:r>
-        <w:rPr>
-          <w:rFonts w:hint="eastAsia"/>
-        </w:rPr>
-        <w:t>.</w:t>
-      </w:r>
-      <w:r>
-        <w:rPr>
-          <w:rFonts w:hint="eastAsia"/>
-        </w:rPr>
-        <w:t>以预测模块的缺陷倾向性为例</w:t>
-      </w:r>
-      <w:r>
-        <w:rPr>
-          <w:rFonts w:hint="eastAsia"/>
-        </w:rPr>
-        <w:t>,</w:t>
-      </w:r>
-      <w:r>
-        <w:rPr>
-          <w:rFonts w:hint="eastAsia"/>
-        </w:rPr>
-        <w:t>其典型研究框架如图</w:t>
-      </w:r>
-      <w:r>
-        <w:rPr>
-          <w:rFonts w:hint="eastAsia"/>
-        </w:rPr>
-        <w:t>1</w:t>
-      </w:r>
-      <w:r>
-        <w:rPr>
-          <w:rFonts w:hint="eastAsia"/>
-        </w:rPr>
-        <w:t>所示</w:t>
-      </w:r>
-      <w:r>
-        <w:rPr>
-          <w:rFonts w:hint="eastAsia"/>
-        </w:rPr>
-        <w:t>.</w:t>
-      </w:r>
     </w:p>
     <w:p>
       <w:pPr>
         <w:pStyle w:val="a0"/>
         <w:ind w:firstLine="372"/>
       </w:pPr>
-      <w:r>
-        <w:rPr>
-          <w:rFonts w:hint="eastAsia"/>
-        </w:rPr>
+    </w:p>
+    <w:p>
+      <w:pPr>
+        <w:pStyle w:val="a0"/>
+        <w:ind w:firstLine="372"/>
+      </w:pPr>
+    </w:p>
+    <w:p>
+      <w:pPr>
+        <w:pStyle w:val="a0"/>
+        <w:ind w:firstLine="372"/>
+      </w:pPr>
+    </w:p>
+    <w:p>
+      <w:pPr>
+        <w:pStyle w:val="a0"/>
+        <w:ind w:firstLine="372"/>
+      </w:pPr>
+    </w:p>
+    <w:p>
+      <w:pPr>
+        <w:pStyle w:val="a0"/>
+        <w:ind w:firstLine="372"/>
+      </w:pPr>
+    </w:p>
+    <w:p>
+      <w:pPr>
+        <w:pStyle w:val="a0"/>
+        <w:ind w:firstLine="372"/>
+      </w:pPr>
+    </w:p>
+    <w:p>
+      <w:pPr>
+        <w:pStyle w:val="a0"/>
+        <w:ind w:firstLine="372"/>
+      </w:pPr>
+    </w:p>
+    <w:p>
+      <w:pPr>
+        <w:pStyle w:val="a0"/>
+        <w:ind w:firstLine="372"/>
+      </w:pPr>
+    </w:p>
+    <w:p>
+      <w:pPr>
+        <w:pStyle w:val="a0"/>
+        <w:ind w:firstLine="372"/>
+      </w:pPr>
+    </w:p>
+    <w:p>
+      <w:pPr>
+        <w:pStyle w:val="a0"/>
+        <w:ind w:firstLine="372"/>
+      </w:pPr>
+    </w:p>
+    <w:p>
+      <w:pPr>
+        <w:pStyle w:val="a0"/>
+        <w:ind w:firstLine="372"/>
+      </w:pPr>
+    </w:p>
+    <w:p>
+      <w:pPr>
+        <w:pStyle w:val="a0"/>
+        <w:ind w:firstLine="372"/>
+      </w:pPr>
+    </w:p>
+    <w:p>
+      <w:pPr>
+        <w:pStyle w:val="a0"/>
+        <w:ind w:firstLine="372"/>
+      </w:pPr>
+      <w:r>
+        <w:rPr>
+          <w:rFonts w:hint="eastAsia"/>
+        </w:rPr>
+        <w:t>静态软件缺陷预测可以将程序模块的缺陷倾向性、缺陷密度或缺陷数设置为预测目标</w:t>
+      </w:r>
+      <w:r>
+        <w:rPr>
+          <w:rFonts w:hint="eastAsia"/>
+        </w:rPr>
+        <w:t>.</w:t>
+      </w:r>
+      <w:r>
+        <w:rPr>
+          <w:rFonts w:hint="eastAsia"/>
+        </w:rPr>
+        <w:t>以预测模块的缺陷倾向性为例</w:t>
+      </w:r>
+      <w:r>
+        <w:rPr>
+          <w:rFonts w:hint="eastAsia"/>
+        </w:rPr>
+        <w:t>,</w:t>
+      </w:r>
+      <w:r>
+        <w:rPr>
+          <w:rFonts w:hint="eastAsia"/>
+        </w:rPr>
+        <w:t>其典型研究框架如图</w:t>
+      </w:r>
+      <w:r>
+        <w:rPr>
+          <w:rFonts w:hint="eastAsia"/>
+        </w:rPr>
+        <w:t>1</w:t>
+      </w:r>
+      <w:r>
+        <w:rPr>
+          <w:rFonts w:hint="eastAsia"/>
+        </w:rPr>
+        <w:t>所示</w:t>
+      </w:r>
+      <w:r>
+        <w:rPr>
+          <w:rFonts w:hint="eastAsia"/>
+        </w:rPr>
+        <w:t>.</w:t>
+      </w:r>
+    </w:p>
+    <w:p>
+      <w:pPr>
+        <w:pStyle w:val="a0"/>
+        <w:ind w:firstLine="372"/>
+      </w:pPr>
+      <w:r>
+        <w:rPr>
+          <w:rFonts w:hint="eastAsia"/>
+        </w:rPr>
+        <w:lastRenderedPageBreak/>
         <w:t>图</w:t>
       </w:r>
       <w:r>
@@ -11462,7 +14488,7 @@
           <v:shape id="_x0000_i1028" type="#_x0000_t75" style="width:320.55pt;height:207.55pt" o:ole="">
             <v:imagedata r:id="rId15" o:title=""/>
           </v:shape>
-          <o:OLEObject Type="Embed" ProgID="Visio.Drawing.11" ShapeID="_x0000_i1028" DrawAspect="Content" ObjectID="_1563563681" r:id="rId16"/>
+          <o:OLEObject Type="Embed" ProgID="Visio.Drawing.11" ShapeID="_x0000_i1028" DrawAspect="Content" ObjectID="_1563617142" r:id="rId16"/>
         </w:object>
       </w:r>
     </w:p>
@@ -11845,6 +14871,7 @@
         <w:rPr>
           <w:rFonts w:hint="eastAsia"/>
         </w:rPr>
+        <w:lastRenderedPageBreak/>
         <w:t xml:space="preserve">(2) </w:t>
       </w:r>
       <w:r>
@@ -12235,14 +15262,7 @@
         <w:rPr>
           <w:rFonts w:hint="eastAsia"/>
         </w:rPr>
-        <w:t>重</w:t>
-      </w:r>
-      <w:r>
-        <w:rPr>
-          <w:rFonts w:hint="eastAsia"/>
-        </w:rPr>
-        <w:lastRenderedPageBreak/>
-        <w:t>点关注基于软件代码</w:t>
+        <w:t>重点关注基于软件代码</w:t>
       </w:r>
       <w:r>
         <w:rPr>
@@ -13648,6 +16668,7 @@
                 <w:bCs/>
                 <w:sz w:val="15"/>
               </w:rPr>
+              <w:lastRenderedPageBreak/>
               <w:t>LCOM</w:t>
             </w:r>
           </w:p>
@@ -14112,7 +17133,6 @@
         <w:rPr>
           <w:rFonts w:hint="eastAsia"/>
         </w:rPr>
-        <w:lastRenderedPageBreak/>
         <w:t xml:space="preserve">Yu SS, Zhou SG, Guan JH. Software engineering data mining: A survey. </w:t>
       </w:r>
       <w:r>
@@ -15795,7 +18815,7 @@
       <w:rPr>
         <w:noProof/>
       </w:rPr>
-      <w:t>6</w:t>
+      <w:t>10</w:t>
     </w:r>
     <w:r>
       <w:fldChar w:fldCharType="end"/>
@@ -15946,7 +18966,7 @@
       <w:rPr>
         <w:noProof/>
       </w:rPr>
-      <w:t>5</w:t>
+      <w:t>9</w:t>
     </w:r>
     <w:r>
       <w:fldChar w:fldCharType="end"/>
@@ -21384,6 +24404,95 @@
       </w:tcPr>
     </w:tblStylePr>
   </w:style>
+  <w:style w:type="table" w:styleId="-5">
+    <w:name w:val="Light List Accent 5"/>
+    <w:basedOn w:val="a2"/>
+    <w:uiPriority w:val="61"/>
+    <w:rsid w:val="00EF64F9"/>
+    <w:tblPr>
+      <w:tblStyleRowBandSize w:val="1"/>
+      <w:tblStyleColBandSize w:val="1"/>
+      <w:tblInd w:w="0" w:type="dxa"/>
+      <w:tblBorders>
+        <w:top w:val="single" w:sz="8" w:space="0" w:color="4BACC6" w:themeColor="accent5"/>
+        <w:left w:val="single" w:sz="8" w:space="0" w:color="4BACC6" w:themeColor="accent5"/>
+        <w:bottom w:val="single" w:sz="8" w:space="0" w:color="4BACC6" w:themeColor="accent5"/>
+        <w:right w:val="single" w:sz="8" w:space="0" w:color="4BACC6" w:themeColor="accent5"/>
+      </w:tblBorders>
+      <w:tblCellMar>
+        <w:top w:w="0" w:type="dxa"/>
+        <w:left w:w="108" w:type="dxa"/>
+        <w:bottom w:w="0" w:type="dxa"/>
+        <w:right w:w="108" w:type="dxa"/>
+      </w:tblCellMar>
+    </w:tblPr>
+    <w:tblStylePr w:type="firstRow">
+      <w:pPr>
+        <w:spacing w:before="0" w:after="0" w:line="240" w:lineRule="auto"/>
+      </w:pPr>
+      <w:rPr>
+        <w:b/>
+        <w:bCs/>
+        <w:color w:val="FFFFFF" w:themeColor="background1"/>
+      </w:rPr>
+      <w:tblPr/>
+      <w:tcPr>
+        <w:shd w:val="clear" w:color="auto" w:fill="4BACC6" w:themeFill="accent5"/>
+      </w:tcPr>
+    </w:tblStylePr>
+    <w:tblStylePr w:type="lastRow">
+      <w:pPr>
+        <w:spacing w:before="0" w:after="0" w:line="240" w:lineRule="auto"/>
+      </w:pPr>
+      <w:rPr>
+        <w:b/>
+        <w:bCs/>
+      </w:rPr>
+      <w:tblPr/>
+      <w:tcPr>
+        <w:tcBorders>
+          <w:top w:val="double" w:sz="6" w:space="0" w:color="4BACC6" w:themeColor="accent5"/>
+          <w:left w:val="single" w:sz="8" w:space="0" w:color="4BACC6" w:themeColor="accent5"/>
+          <w:bottom w:val="single" w:sz="8" w:space="0" w:color="4BACC6" w:themeColor="accent5"/>
+          <w:right w:val="single" w:sz="8" w:space="0" w:color="4BACC6" w:themeColor="accent5"/>
+        </w:tcBorders>
+      </w:tcPr>
+    </w:tblStylePr>
+    <w:tblStylePr w:type="firstCol">
+      <w:rPr>
+        <w:b/>
+        <w:bCs/>
+      </w:rPr>
+    </w:tblStylePr>
+    <w:tblStylePr w:type="lastCol">
+      <w:rPr>
+        <w:b/>
+        <w:bCs/>
+      </w:rPr>
+    </w:tblStylePr>
+    <w:tblStylePr w:type="band1Vert">
+      <w:tblPr/>
+      <w:tcPr>
+        <w:tcBorders>
+          <w:top w:val="single" w:sz="8" w:space="0" w:color="4BACC6" w:themeColor="accent5"/>
+          <w:left w:val="single" w:sz="8" w:space="0" w:color="4BACC6" w:themeColor="accent5"/>
+          <w:bottom w:val="single" w:sz="8" w:space="0" w:color="4BACC6" w:themeColor="accent5"/>
+          <w:right w:val="single" w:sz="8" w:space="0" w:color="4BACC6" w:themeColor="accent5"/>
+        </w:tcBorders>
+      </w:tcPr>
+    </w:tblStylePr>
+    <w:tblStylePr w:type="band1Horz">
+      <w:tblPr/>
+      <w:tcPr>
+        <w:tcBorders>
+          <w:top w:val="single" w:sz="8" w:space="0" w:color="4BACC6" w:themeColor="accent5"/>
+          <w:left w:val="single" w:sz="8" w:space="0" w:color="4BACC6" w:themeColor="accent5"/>
+          <w:bottom w:val="single" w:sz="8" w:space="0" w:color="4BACC6" w:themeColor="accent5"/>
+          <w:right w:val="single" w:sz="8" w:space="0" w:color="4BACC6" w:themeColor="accent5"/>
+        </w:tcBorders>
+      </w:tcPr>
+    </w:tblStylePr>
+  </w:style>
 </w:styles>
 </file>
 
@@ -23851,6 +26960,95 @@
           <w:insideV w:val="nil"/>
         </w:tcBorders>
         <w:shd w:val="clear" w:color="auto" w:fill="C0C0C0" w:themeFill="text1" w:themeFillTint="3F"/>
+      </w:tcPr>
+    </w:tblStylePr>
+  </w:style>
+  <w:style w:type="table" w:styleId="-5">
+    <w:name w:val="Light List Accent 5"/>
+    <w:basedOn w:val="a2"/>
+    <w:uiPriority w:val="61"/>
+    <w:rsid w:val="00EF64F9"/>
+    <w:tblPr>
+      <w:tblStyleRowBandSize w:val="1"/>
+      <w:tblStyleColBandSize w:val="1"/>
+      <w:tblInd w:w="0" w:type="dxa"/>
+      <w:tblBorders>
+        <w:top w:val="single" w:sz="8" w:space="0" w:color="4BACC6" w:themeColor="accent5"/>
+        <w:left w:val="single" w:sz="8" w:space="0" w:color="4BACC6" w:themeColor="accent5"/>
+        <w:bottom w:val="single" w:sz="8" w:space="0" w:color="4BACC6" w:themeColor="accent5"/>
+        <w:right w:val="single" w:sz="8" w:space="0" w:color="4BACC6" w:themeColor="accent5"/>
+      </w:tblBorders>
+      <w:tblCellMar>
+        <w:top w:w="0" w:type="dxa"/>
+        <w:left w:w="108" w:type="dxa"/>
+        <w:bottom w:w="0" w:type="dxa"/>
+        <w:right w:w="108" w:type="dxa"/>
+      </w:tblCellMar>
+    </w:tblPr>
+    <w:tblStylePr w:type="firstRow">
+      <w:pPr>
+        <w:spacing w:before="0" w:after="0" w:line="240" w:lineRule="auto"/>
+      </w:pPr>
+      <w:rPr>
+        <w:b/>
+        <w:bCs/>
+        <w:color w:val="FFFFFF" w:themeColor="background1"/>
+      </w:rPr>
+      <w:tblPr/>
+      <w:tcPr>
+        <w:shd w:val="clear" w:color="auto" w:fill="4BACC6" w:themeFill="accent5"/>
+      </w:tcPr>
+    </w:tblStylePr>
+    <w:tblStylePr w:type="lastRow">
+      <w:pPr>
+        <w:spacing w:before="0" w:after="0" w:line="240" w:lineRule="auto"/>
+      </w:pPr>
+      <w:rPr>
+        <w:b/>
+        <w:bCs/>
+      </w:rPr>
+      <w:tblPr/>
+      <w:tcPr>
+        <w:tcBorders>
+          <w:top w:val="double" w:sz="6" w:space="0" w:color="4BACC6" w:themeColor="accent5"/>
+          <w:left w:val="single" w:sz="8" w:space="0" w:color="4BACC6" w:themeColor="accent5"/>
+          <w:bottom w:val="single" w:sz="8" w:space="0" w:color="4BACC6" w:themeColor="accent5"/>
+          <w:right w:val="single" w:sz="8" w:space="0" w:color="4BACC6" w:themeColor="accent5"/>
+        </w:tcBorders>
+      </w:tcPr>
+    </w:tblStylePr>
+    <w:tblStylePr w:type="firstCol">
+      <w:rPr>
+        <w:b/>
+        <w:bCs/>
+      </w:rPr>
+    </w:tblStylePr>
+    <w:tblStylePr w:type="lastCol">
+      <w:rPr>
+        <w:b/>
+        <w:bCs/>
+      </w:rPr>
+    </w:tblStylePr>
+    <w:tblStylePr w:type="band1Vert">
+      <w:tblPr/>
+      <w:tcPr>
+        <w:tcBorders>
+          <w:top w:val="single" w:sz="8" w:space="0" w:color="4BACC6" w:themeColor="accent5"/>
+          <w:left w:val="single" w:sz="8" w:space="0" w:color="4BACC6" w:themeColor="accent5"/>
+          <w:bottom w:val="single" w:sz="8" w:space="0" w:color="4BACC6" w:themeColor="accent5"/>
+          <w:right w:val="single" w:sz="8" w:space="0" w:color="4BACC6" w:themeColor="accent5"/>
+        </w:tcBorders>
+      </w:tcPr>
+    </w:tblStylePr>
+    <w:tblStylePr w:type="band1Horz">
+      <w:tblPr/>
+      <w:tcPr>
+        <w:tcBorders>
+          <w:top w:val="single" w:sz="8" w:space="0" w:color="4BACC6" w:themeColor="accent5"/>
+          <w:left w:val="single" w:sz="8" w:space="0" w:color="4BACC6" w:themeColor="accent5"/>
+          <w:bottom w:val="single" w:sz="8" w:space="0" w:color="4BACC6" w:themeColor="accent5"/>
+          <w:right w:val="single" w:sz="8" w:space="0" w:color="4BACC6" w:themeColor="accent5"/>
+        </w:tcBorders>
       </w:tcPr>
     </w:tblStylePr>
   </w:style>
@@ -24147,7 +27345,7 @@
 </file>
 
 <file path=customXml/itemProps1.xml><?xml version="1.0" encoding="utf-8"?>
-<ds:datastoreItem xmlns:ds="http://schemas.openxmlformats.org/officeDocument/2006/customXml" ds:itemID="{1B8DB928-D5A8-4E65-8126-0B1CD1C1086A}">
+<ds:datastoreItem xmlns:ds="http://schemas.openxmlformats.org/officeDocument/2006/customXml" ds:itemID="{BA242F3E-D24C-4374-8354-DF27F028C10D}">
   <ds:schemaRefs>
     <ds:schemaRef ds:uri="http://schemas.openxmlformats.org/officeDocument/2006/bibliography"/>
   </ds:schemaRefs>

--- a/基于nuXmv的移动机器人永恒探索算法的形式化验证与分析.docx
+++ b/基于nuXmv的移动机器人永恒探索算法的形式化验证与分析.docx
@@ -74,7 +74,21 @@
         <w:rPr>
           <w:sz w:val="15"/>
         </w:rPr>
-        <w:t>[doi: 10.13328/j.cnki.jos.00</w:t>
+        <w:t>[</w:t>
+      </w:r>
+      <w:proofErr w:type="spellStart"/>
+      <w:r>
+        <w:rPr>
+          <w:sz w:val="15"/>
+        </w:rPr>
+        <w:t>doi</w:t>
+      </w:r>
+      <w:proofErr w:type="spellEnd"/>
+      <w:r>
+        <w:rPr>
+          <w:sz w:val="15"/>
+        </w:rPr>
+        <w:t>: 10.13328/j.cnki.jos.00</w:t>
       </w:r>
       <w:r>
         <w:rPr>
@@ -180,6 +194,7 @@
       </w:r>
       <w:bookmarkStart w:id="5" w:name="OLE_LINK10"/>
       <w:bookmarkStart w:id="6" w:name="OLE_LINK11"/>
+      <w:proofErr w:type="spellStart"/>
       <w:r>
         <w:rPr>
           <w:rFonts w:hint="eastAsia"/>
@@ -190,6 +205,7 @@
       </w:r>
       <w:bookmarkEnd w:id="5"/>
       <w:bookmarkEnd w:id="6"/>
+      <w:proofErr w:type="spellEnd"/>
       <w:r>
         <w:rPr>
           <w:rFonts w:hint="eastAsia"/>
@@ -819,10 +835,12 @@
         <w:t>为了更加快捷、准确验证机器人探索算法，本文提出了使用</w:t>
       </w:r>
       <w:bookmarkStart w:id="19" w:name="OLE_LINK12"/>
+      <w:proofErr w:type="spellStart"/>
       <w:r>
         <w:t>nuXmv</w:t>
       </w:r>
       <w:bookmarkEnd w:id="19"/>
+      <w:proofErr w:type="spellEnd"/>
       <w:r>
         <w:rPr>
           <w:rFonts w:hint="eastAsia"/>
@@ -842,6 +860,7 @@
       <w:bookmarkStart w:id="24" w:name="OLE_LINK22"/>
       <w:bookmarkStart w:id="25" w:name="OLE_LINK26"/>
       <w:bookmarkStart w:id="26" w:name="OLE_LINK27"/>
+      <w:proofErr w:type="spellStart"/>
       <w:r>
         <w:rPr>
           <w:rFonts w:hint="eastAsia"/>
@@ -855,6 +874,7 @@
       <w:bookmarkEnd w:id="24"/>
       <w:bookmarkEnd w:id="25"/>
       <w:bookmarkEnd w:id="26"/>
+      <w:proofErr w:type="spellEnd"/>
       <w:r>
         <w:rPr>
           <w:rFonts w:hint="eastAsia"/>
@@ -937,9 +957,11 @@
         </w:rPr>
         <w:t>描述机器人探索算法的可满足性。</w:t>
       </w:r>
+      <w:proofErr w:type="spellStart"/>
       <w:r>
         <w:t>nuXmv</w:t>
       </w:r>
+      <w:proofErr w:type="spellEnd"/>
       <w:r>
         <w:rPr>
           <w:rFonts w:hint="eastAsia"/>
@@ -1090,12 +1112,14 @@
         </w:rPr>
         <w:t>，</w:t>
       </w:r>
+      <w:proofErr w:type="spellStart"/>
       <w:r>
         <w:rPr>
           <w:rFonts w:hint="eastAsia"/>
         </w:rPr>
         <w:t>nuXmv</w:t>
       </w:r>
+      <w:proofErr w:type="spellEnd"/>
       <w:r>
         <w:rPr>
           <w:rFonts w:hint="eastAsia"/>
@@ -1138,12 +1162,14 @@
         </w:rPr>
         <w:tab/>
       </w:r>
+      <w:proofErr w:type="spellStart"/>
       <w:r>
         <w:rPr>
           <w:rFonts w:hint="eastAsia"/>
         </w:rPr>
         <w:t>nuXmv</w:t>
       </w:r>
+      <w:proofErr w:type="spellEnd"/>
       <w:r>
         <w:rPr>
           <w:rFonts w:hint="eastAsia"/>
@@ -1333,6 +1359,7 @@
         </w:rPr>
         <w:t>基于</w:t>
       </w:r>
+      <w:proofErr w:type="spellStart"/>
       <w:r>
         <w:rPr>
           <w:rFonts w:hint="eastAsia"/>
@@ -1342,6 +1369,7 @@
         </w:rPr>
         <w:t>nuXmv</w:t>
       </w:r>
+      <w:proofErr w:type="spellEnd"/>
       <w:r>
         <w:rPr>
           <w:rFonts w:hint="eastAsia"/>
@@ -1457,6 +1485,7 @@
         </w:rPr>
         <w:t xml:space="preserve"> </w:t>
       </w:r>
+      <w:proofErr w:type="spellStart"/>
       <w:r>
         <w:rPr>
           <w:rFonts w:hint="eastAsia"/>
@@ -1473,6 +1502,7 @@
         </w:rPr>
         <w:t>iaowei</w:t>
       </w:r>
+      <w:proofErr w:type="spellEnd"/>
       <w:r>
         <w:rPr>
           <w:rFonts w:hint="eastAsia"/>
@@ -1518,26 +1548,43 @@
       </w:r>
       <w:bookmarkStart w:id="29" w:name="OLE_LINK33"/>
       <w:bookmarkStart w:id="30" w:name="OLE_LINK34"/>
+      <w:proofErr w:type="gramStart"/>
       <w:r>
         <w:rPr>
           <w:color w:val="000000"/>
           <w:shd w:val="pct5" w:color="auto" w:fill="auto"/>
         </w:rPr>
-        <w:t xml:space="preserve">A nuXmv-Based Approach to Formal </w:t>
-      </w:r>
-      <w:r>
-        <w:rPr>
-          <w:rFonts w:hint="eastAsia"/>
+        <w:t xml:space="preserve">A </w:t>
+      </w:r>
+      <w:proofErr w:type="spellStart"/>
+      <w:r>
+        <w:rPr>
           <w:color w:val="000000"/>
           <w:shd w:val="pct5" w:color="auto" w:fill="auto"/>
         </w:rPr>
-        <w:t>V</w:t>
-      </w:r>
+        <w:t>nuXmv</w:t>
+      </w:r>
+      <w:proofErr w:type="spellEnd"/>
       <w:r>
         <w:rPr>
           <w:color w:val="000000"/>
           <w:shd w:val="pct5" w:color="auto" w:fill="auto"/>
         </w:rPr>
+        <w:t xml:space="preserve">-Based Approach to Formal </w:t>
+      </w:r>
+      <w:r>
+        <w:rPr>
+          <w:rFonts w:hint="eastAsia"/>
+          <w:color w:val="000000"/>
+          <w:shd w:val="pct5" w:color="auto" w:fill="auto"/>
+        </w:rPr>
+        <w:t>V</w:t>
+      </w:r>
+      <w:r>
+        <w:rPr>
+          <w:color w:val="000000"/>
+          <w:shd w:val="pct5" w:color="auto" w:fill="auto"/>
+        </w:rPr>
         <w:t>erification and Analysis of Mobile Robots Perpetual Exploration Algorithm</w:t>
       </w:r>
       <w:bookmarkEnd w:id="29"/>
@@ -1548,62 +1595,64 @@
           <w:color w:val="000000"/>
           <w:shd w:val="pct5" w:color="auto" w:fill="auto"/>
         </w:rPr>
-        <w:t xml:space="preserve">. </w:t>
-      </w:r>
-      <w:r>
-        <w:rPr>
+        <w:t>.</w:t>
+      </w:r>
+      <w:proofErr w:type="gramEnd"/>
+      <w:r>
+        <w:rPr>
+          <w:rFonts w:hint="eastAsia"/>
           <w:color w:val="000000"/>
           <w:shd w:val="pct5" w:color="auto" w:fill="auto"/>
         </w:rPr>
-        <w:t>S</w:t>
-      </w:r>
+        <w:t xml:space="preserve"> </w:t>
+      </w:r>
+      <w:proofErr w:type="gramStart"/>
       <w:r>
         <w:rPr>
           <w:color w:val="000000"/>
           <w:shd w:val="pct5" w:color="auto" w:fill="auto"/>
         </w:rPr>
-        <w:t>ymposium on Dependable Software</w:t>
-      </w:r>
-      <w:r>
-        <w:rPr>
-          <w:rFonts w:hint="eastAsia"/>
+        <w:t>S</w:t>
+      </w:r>
+      <w:r>
+        <w:rPr>
           <w:color w:val="000000"/>
           <w:shd w:val="pct5" w:color="auto" w:fill="auto"/>
         </w:rPr>
-        <w:t xml:space="preserve"> </w:t>
-      </w:r>
-      <w:r>
-        <w:rPr>
+        <w:t>ymposium on Dependable Software</w:t>
+      </w:r>
+      <w:r>
+        <w:rPr>
+          <w:rFonts w:hint="eastAsia"/>
           <w:color w:val="000000"/>
           <w:shd w:val="pct5" w:color="auto" w:fill="auto"/>
         </w:rPr>
-        <w:t>Engineering</w:t>
-      </w:r>
-      <w:r>
-        <w:rPr>
-          <w:rFonts w:hint="eastAsia"/>
+        <w:t xml:space="preserve"> </w:t>
+      </w:r>
+      <w:r>
+        <w:rPr>
           <w:color w:val="000000"/>
           <w:shd w:val="pct5" w:color="auto" w:fill="auto"/>
         </w:rPr>
-        <w:t>,</w:t>
-      </w:r>
-      <w:r>
-        <w:t xml:space="preserve"> </w:t>
-      </w:r>
-      <w:r>
-        <w:rPr>
+        <w:t>Engineering</w:t>
+      </w:r>
+      <w:r>
+        <w:rPr>
+          <w:rFonts w:hint="eastAsia"/>
           <w:color w:val="000000"/>
           <w:shd w:val="pct5" w:color="auto" w:fill="auto"/>
         </w:rPr>
-        <w:t>SETTA 2017</w:t>
-      </w:r>
-      <w:r>
-        <w:rPr>
-          <w:rFonts w:hint="eastAsia"/>
+        <w:t>,</w:t>
+      </w:r>
+      <w:r>
+        <w:t xml:space="preserve"> </w:t>
+      </w:r>
+      <w:r>
+        <w:rPr>
           <w:color w:val="000000"/>
           <w:shd w:val="pct5" w:color="auto" w:fill="auto"/>
         </w:rPr>
-        <w:t xml:space="preserve"> </w:t>
+        <w:t>SETTA 2017</w:t>
       </w:r>
       <w:r>
         <w:rPr>
@@ -1611,8 +1660,17 @@
           <w:color w:val="000000"/>
           <w:shd w:val="pct5" w:color="auto" w:fill="auto"/>
         </w:rPr>
+        <w:t xml:space="preserve"> </w:t>
+      </w:r>
+      <w:r>
+        <w:rPr>
+          <w:rFonts w:hint="eastAsia"/>
+          <w:color w:val="000000"/>
+          <w:shd w:val="pct5" w:color="auto" w:fill="auto"/>
+        </w:rPr>
         <w:t>(in Chinese).</w:t>
       </w:r>
+      <w:proofErr w:type="gramEnd"/>
       <w:r>
         <w:rPr>
           <w:rFonts w:hint="eastAsia"/>
@@ -1645,22 +1703,40 @@
           <w:color w:val="000000"/>
           <w:sz w:val="21"/>
         </w:rPr>
-        <w:t xml:space="preserve">A nuXmv-Based Approach to Formal </w:t>
-      </w:r>
+        <w:t xml:space="preserve">A </w:t>
+      </w:r>
+      <w:proofErr w:type="spellStart"/>
       <w:r>
         <w:rPr>
           <w:rFonts w:hint="eastAsia"/>
           <w:color w:val="000000"/>
           <w:sz w:val="21"/>
         </w:rPr>
-        <w:t xml:space="preserve">Verification and Analysis of Mobile Robots </w:t>
-      </w:r>
+        <w:t>nuXmv</w:t>
+      </w:r>
+      <w:proofErr w:type="spellEnd"/>
       <w:r>
         <w:rPr>
           <w:rFonts w:hint="eastAsia"/>
           <w:color w:val="000000"/>
           <w:sz w:val="21"/>
         </w:rPr>
+        <w:t xml:space="preserve">-Based Approach to Formal </w:t>
+      </w:r>
+      <w:r>
+        <w:rPr>
+          <w:rFonts w:hint="eastAsia"/>
+          <w:color w:val="000000"/>
+          <w:sz w:val="21"/>
+        </w:rPr>
+        <w:t xml:space="preserve">Verification and Analysis of Mobile Robots </w:t>
+      </w:r>
+      <w:r>
+        <w:rPr>
+          <w:rFonts w:hint="eastAsia"/>
+          <w:color w:val="000000"/>
+          <w:sz w:val="21"/>
+        </w:rPr>
         <w:t>Perpetual Exploration Algorithm</w:t>
       </w:r>
     </w:p>
@@ -1685,8 +1761,17 @@
           <w:color w:val="000000"/>
           <w:vertAlign w:val="superscript"/>
         </w:rPr>
-        <w:t>1,2</w:t>
-      </w:r>
+        <w:t>1</w:t>
+      </w:r>
+      <w:proofErr w:type="gramStart"/>
+      <w:r>
+        <w:rPr>
+          <w:color w:val="000000"/>
+          <w:vertAlign w:val="superscript"/>
+        </w:rPr>
+        <w:t>,2</w:t>
+      </w:r>
+      <w:proofErr w:type="gramEnd"/>
       <w:r>
         <w:rPr>
           <w:color w:val="000000"/>
@@ -1868,13 +1953,23 @@
         </w:rPr>
         <w:t>(</w:t>
       </w:r>
+      <w:proofErr w:type="spellStart"/>
       <w:r>
         <w:rPr>
           <w:rFonts w:hint="eastAsia"/>
           <w:color w:val="000000"/>
           <w:sz w:val="15"/>
         </w:rPr>
-        <w:t>MoE International Joint Lab of Trustworthy Software (ECNU)</w:t>
+        <w:t>MoE</w:t>
+      </w:r>
+      <w:proofErr w:type="spellEnd"/>
+      <w:r>
+        <w:rPr>
+          <w:rFonts w:hint="eastAsia"/>
+          <w:color w:val="000000"/>
+          <w:sz w:val="15"/>
+        </w:rPr>
+        <w:t xml:space="preserve"> International Joint Lab of Trustworthy Software (ECNU)</w:t>
       </w:r>
       <w:r>
         <w:rPr>
@@ -1970,22 +2065,86 @@
           <w:color w:val="000000"/>
           <w:sz w:val="15"/>
         </w:rPr>
-        <w:t>This method of verification is not efficient, the deduction process is cumbersome, and it is prone to error. In order to verify the robot algorithm more quickly and accurately, this paper proposes the verification and analysis of the robot exploration algorithm using the nuXmv formal model validation tool. The nuXmv tool supports verifying the validation of the LTL formula, using the LTL formula to describe any initial state of the robot, and using the LTL to describe the suitability of the robot to explore the algorithm. NuXmv proposed three models of full synchronization model (FSYNC), semi-synchronous model (SSYNC), and asynchronous model (</w:t>
-      </w:r>
-      <w:r>
-        <w:rPr>
-          <w:rFonts w:hint="eastAsia"/>
+        <w:t xml:space="preserve">This method of verification is not efficient, the deduction process is cumbersome, and it is prone to error. In order to verify the robot algorithm more quickly and accurately, this paper proposes the verification and analysis of the robot exploration algorithm using the </w:t>
+      </w:r>
+      <w:proofErr w:type="spellStart"/>
+      <w:r>
+        <w:rPr>
           <w:color w:val="000000"/>
           <w:sz w:val="15"/>
         </w:rPr>
-        <w:t>ASYNC</w:t>
-      </w:r>
+        <w:t>nuXmv</w:t>
+      </w:r>
+      <w:proofErr w:type="spellEnd"/>
       <w:r>
         <w:rPr>
           <w:color w:val="000000"/>
           <w:sz w:val="15"/>
         </w:rPr>
-        <w:t>). The model can be verified by the algorithm model. The search algorithm does not satisfy the eternal exploration of the nature, nuXmv can give the state of the state is not satisfied, the analysis is very convenient.</w:t>
+        <w:t xml:space="preserve"> formal model validation tool. The </w:t>
+      </w:r>
+      <w:proofErr w:type="spellStart"/>
+      <w:r>
+        <w:rPr>
+          <w:color w:val="000000"/>
+          <w:sz w:val="15"/>
+        </w:rPr>
+        <w:t>nuXmv</w:t>
+      </w:r>
+      <w:proofErr w:type="spellEnd"/>
+      <w:r>
+        <w:rPr>
+          <w:color w:val="000000"/>
+          <w:sz w:val="15"/>
+        </w:rPr>
+        <w:t xml:space="preserve"> tool supports verifying the validation of the LTL formula, using the LTL formula to describe any initial state of the robot, and using the LTL to describe the suitability of the robot to explore the algorithm. </w:t>
+      </w:r>
+      <w:proofErr w:type="spellStart"/>
+      <w:r>
+        <w:rPr>
+          <w:color w:val="000000"/>
+          <w:sz w:val="15"/>
+        </w:rPr>
+        <w:t>NuXmv</w:t>
+      </w:r>
+      <w:proofErr w:type="spellEnd"/>
+      <w:r>
+        <w:rPr>
+          <w:color w:val="000000"/>
+          <w:sz w:val="15"/>
+        </w:rPr>
+        <w:t xml:space="preserve"> proposed three models of full synchronization model (FSYNC), semi-synchronous model (SSYNC), and asynchronous model (</w:t>
+      </w:r>
+      <w:r>
+        <w:rPr>
+          <w:rFonts w:hint="eastAsia"/>
+          <w:color w:val="000000"/>
+          <w:sz w:val="15"/>
+        </w:rPr>
+        <w:t>ASYNC</w:t>
+      </w:r>
+      <w:r>
+        <w:rPr>
+          <w:color w:val="000000"/>
+          <w:sz w:val="15"/>
+        </w:rPr>
+        <w:t xml:space="preserve">). The model can be verified by the algorithm model. The search algorithm does not satisfy the eternal exploration of the nature, </w:t>
+      </w:r>
+      <w:proofErr w:type="spellStart"/>
+      <w:r>
+        <w:rPr>
+          <w:color w:val="000000"/>
+          <w:sz w:val="15"/>
+        </w:rPr>
+        <w:t>nuXmv</w:t>
+      </w:r>
+      <w:proofErr w:type="spellEnd"/>
+      <w:r>
+        <w:rPr>
+          <w:color w:val="000000"/>
+          <w:sz w:val="15"/>
+        </w:rPr>
+        <w:t xml:space="preserve"> can give the state of the state is not satisfied, the analysis is very convenient.</w:t>
       </w:r>
     </w:p>
     <w:p>
@@ -2018,11 +2177,19 @@
         </w:rPr>
         <w:t xml:space="preserve">  </w:t>
       </w:r>
+      <w:proofErr w:type="spellStart"/>
       <w:r>
         <w:rPr>
           <w:sz w:val="15"/>
         </w:rPr>
-        <w:t>nuXmv; LTL</w:t>
+        <w:t>nuXmv</w:t>
+      </w:r>
+      <w:proofErr w:type="spellEnd"/>
+      <w:r>
+        <w:rPr>
+          <w:sz w:val="15"/>
+        </w:rPr>
+        <w:t>; LTL</w:t>
       </w:r>
       <w:r>
         <w:rPr>
@@ -2494,7 +2661,21 @@
         <w:rPr>
           <w:rFonts w:hint="eastAsia"/>
         </w:rPr>
-        <w:t>空间使用图来描述，图的结点代表空间的位置，图的边表示机器人可以由一个结点到相邻结点的路径。</w:t>
+        <w:t>空间使用图来描述，图的结点代表空间的位置，图的</w:t>
+      </w:r>
+      <w:proofErr w:type="gramStart"/>
+      <w:r>
+        <w:rPr>
+          <w:rFonts w:hint="eastAsia"/>
+        </w:rPr>
+        <w:t>边表示</w:t>
+      </w:r>
+      <w:proofErr w:type="gramEnd"/>
+      <w:r>
+        <w:rPr>
+          <w:rFonts w:hint="eastAsia"/>
+        </w:rPr>
+        <w:t>机器人可以由一个结点到相邻结点的路径。</w:t>
       </w:r>
       <w:r>
         <w:rPr>
@@ -2762,6 +2943,7 @@
         </w:rPr>
         <w:t>(</w:t>
       </w:r>
+      <w:proofErr w:type="spellStart"/>
       <w:r>
         <w:rPr>
           <w:rFonts w:hint="eastAsia"/>
@@ -2769,7 +2951,11 @@
         <w:t>SSYNC,</w:t>
       </w:r>
       <w:r>
-        <w:t>semi-synchronous model</w:t>
+        <w:t>semi</w:t>
+      </w:r>
+      <w:proofErr w:type="spellEnd"/>
+      <w:r>
+        <w:t>-synchronous model</w:t>
       </w:r>
       <w:r>
         <w:rPr>
@@ -2795,9 +2981,11 @@
         </w:rPr>
         <w:t>，由</w:t>
       </w:r>
+      <w:proofErr w:type="spellStart"/>
       <w:r>
         <w:t>Flocchini</w:t>
       </w:r>
+      <w:proofErr w:type="spellEnd"/>
       <w:r>
         <w:rPr>
           <w:rFonts w:hint="eastAsia"/>
@@ -3002,12 +3190,14 @@
         </w:rPr>
         <w:t>使用</w:t>
       </w:r>
+      <w:proofErr w:type="spellStart"/>
       <w:r>
         <w:rPr>
           <w:rFonts w:hint="eastAsia"/>
         </w:rPr>
         <w:t>nuXmv</w:t>
       </w:r>
+      <w:proofErr w:type="spellEnd"/>
       <w:r>
         <w:rPr>
           <w:rFonts w:hint="eastAsia"/>
@@ -3050,12 +3240,14 @@
         </w:rPr>
         <w:t>不满足情况时，</w:t>
       </w:r>
+      <w:proofErr w:type="spellStart"/>
       <w:r>
         <w:rPr>
           <w:rFonts w:hint="eastAsia"/>
         </w:rPr>
         <w:t>nuXmv</w:t>
       </w:r>
+      <w:proofErr w:type="spellEnd"/>
       <w:r>
         <w:rPr>
           <w:rFonts w:hint="eastAsia"/>
@@ -3070,11 +3262,21 @@
       </w:r>
       <w:bookmarkStart w:id="56" w:name="OLE_LINK59"/>
       <w:bookmarkStart w:id="57" w:name="OLE_LINK60"/>
-      <w:r>
-        <w:t>Béatrice Bérard</w:t>
+      <w:proofErr w:type="spellStart"/>
+      <w:r>
+        <w:t>Béatrice</w:t>
+      </w:r>
+      <w:proofErr w:type="spellEnd"/>
+      <w:r>
+        <w:t xml:space="preserve"> </w:t>
+      </w:r>
+      <w:proofErr w:type="spellStart"/>
+      <w:r>
+        <w:t>Bérard</w:t>
       </w:r>
       <w:bookmarkEnd w:id="56"/>
       <w:bookmarkEnd w:id="57"/>
+      <w:proofErr w:type="spellEnd"/>
       <w:r>
         <w:rPr>
           <w:rFonts w:hint="eastAsia"/>
@@ -3082,12 +3284,14 @@
         <w:t>的一篇文章中使用</w:t>
       </w:r>
       <w:bookmarkStart w:id="58" w:name="OLE_LINK58"/>
+      <w:proofErr w:type="spellStart"/>
       <w:r>
         <w:rPr>
           <w:rFonts w:hint="eastAsia"/>
         </w:rPr>
         <w:t>DiVinE</w:t>
       </w:r>
+      <w:proofErr w:type="spellEnd"/>
       <w:r>
         <w:rPr>
           <w:rFonts w:hint="eastAsia"/>
@@ -3117,7 +3321,21 @@
         <w:rPr>
           <w:rFonts w:hint="eastAsia"/>
         </w:rPr>
-        <w:t>Ha Thi Thu Doan</w:t>
+        <w:t xml:space="preserve">Ha </w:t>
+      </w:r>
+      <w:proofErr w:type="spellStart"/>
+      <w:r>
+        <w:rPr>
+          <w:rFonts w:hint="eastAsia"/>
+        </w:rPr>
+        <w:t>Thi</w:t>
+      </w:r>
+      <w:proofErr w:type="spellEnd"/>
+      <w:r>
+        <w:rPr>
+          <w:rFonts w:hint="eastAsia"/>
+        </w:rPr>
+        <w:t xml:space="preserve"> Thu Doan</w:t>
       </w:r>
       <w:r>
         <w:rPr>
@@ -3147,33 +3365,47 @@
         </w:rPr>
         <w:t>本文提出使用</w:t>
       </w:r>
+      <w:proofErr w:type="spellStart"/>
       <w:r>
         <w:rPr>
           <w:rFonts w:hint="eastAsia"/>
         </w:rPr>
         <w:t>nuXmv</w:t>
       </w:r>
+      <w:proofErr w:type="spellEnd"/>
       <w:r>
         <w:rPr>
           <w:rFonts w:hint="eastAsia"/>
         </w:rPr>
         <w:t>的验证方法，验证相同的探索算法时，结果与他们是一致的，</w:t>
       </w:r>
+      <w:proofErr w:type="spellStart"/>
       <w:r>
         <w:rPr>
           <w:rFonts w:hint="eastAsia"/>
         </w:rPr>
         <w:t>nuXmv</w:t>
       </w:r>
+      <w:proofErr w:type="spellEnd"/>
       <w:r>
         <w:rPr>
           <w:rFonts w:hint="eastAsia"/>
         </w:rPr>
         <w:t>在时间效率上和</w:t>
       </w:r>
-      <w:r>
-        <w:t>Béatrice Bérard</w:t>
-      </w:r>
+      <w:proofErr w:type="spellStart"/>
+      <w:r>
+        <w:t>Béatrice</w:t>
+      </w:r>
+      <w:proofErr w:type="spellEnd"/>
+      <w:r>
+        <w:t xml:space="preserve"> </w:t>
+      </w:r>
+      <w:proofErr w:type="spellStart"/>
+      <w:r>
+        <w:t>Bérard</w:t>
+      </w:r>
+      <w:proofErr w:type="spellEnd"/>
       <w:r>
         <w:rPr>
           <w:rFonts w:hint="eastAsia"/>
@@ -3228,12 +3460,14 @@
         </w:rPr>
         <w:t>、</w:t>
       </w:r>
+      <w:proofErr w:type="spellStart"/>
       <w:r>
         <w:rPr>
           <w:rFonts w:hint="eastAsia"/>
         </w:rPr>
         <w:t>nuXmv</w:t>
       </w:r>
+      <w:proofErr w:type="spellEnd"/>
       <w:r>
         <w:rPr>
           <w:rFonts w:hint="eastAsia"/>
@@ -3276,12 +3510,14 @@
         </w:rPr>
         <w:t>、使用</w:t>
       </w:r>
+      <w:proofErr w:type="spellStart"/>
       <w:r>
         <w:rPr>
           <w:rFonts w:hint="eastAsia"/>
         </w:rPr>
         <w:t>nuXmv</w:t>
       </w:r>
+      <w:proofErr w:type="spellEnd"/>
       <w:r>
         <w:rPr>
           <w:rFonts w:hint="eastAsia"/>
@@ -3328,12 +3564,14 @@
         </w:rPr>
         <w:t>；第二章</w:t>
       </w:r>
+      <w:proofErr w:type="spellStart"/>
       <w:r>
         <w:rPr>
           <w:rFonts w:hint="eastAsia"/>
         </w:rPr>
         <w:t>nuXmv</w:t>
       </w:r>
+      <w:proofErr w:type="spellEnd"/>
       <w:r>
         <w:rPr>
           <w:rFonts w:hint="eastAsia"/>
@@ -3344,13 +3582,27 @@
         <w:rPr>
           <w:rFonts w:hint="eastAsia"/>
         </w:rPr>
-        <w:t>在不同调度策略下的建模；第三章</w:t>
-      </w:r>
-      <w:r>
-        <w:rPr>
-          <w:rFonts w:hint="eastAsia"/>
-        </w:rPr>
-        <w:t>探索算法</w:t>
+        <w:t>在不同调度策略下的建模；第三</w:t>
+      </w:r>
+      <w:proofErr w:type="gramStart"/>
+      <w:r>
+        <w:rPr>
+          <w:rFonts w:hint="eastAsia"/>
+        </w:rPr>
+        <w:t>章</w:t>
+      </w:r>
+      <w:r>
+        <w:rPr>
+          <w:rFonts w:hint="eastAsia"/>
+        </w:rPr>
+        <w:t>探索</w:t>
+      </w:r>
+      <w:proofErr w:type="gramEnd"/>
+      <w:r>
+        <w:rPr>
+          <w:rFonts w:hint="eastAsia"/>
+        </w:rPr>
+        <w:t>算法</w:t>
       </w:r>
       <w:r>
         <w:rPr>
@@ -3436,12 +3688,14 @@
         </w:rPr>
         <w:t>。为后续的章节</w:t>
       </w:r>
+      <w:proofErr w:type="spellStart"/>
       <w:r>
         <w:rPr>
           <w:rFonts w:hint="eastAsia"/>
         </w:rPr>
         <w:t>nuXmv</w:t>
       </w:r>
+      <w:proofErr w:type="spellEnd"/>
       <w:r>
         <w:rPr>
           <w:rFonts w:hint="eastAsia"/>
@@ -3480,13 +3734,35 @@
         <w:rPr>
           <w:rFonts w:hint="eastAsia"/>
         </w:rPr>
-        <w:t>使用图抽象探索空间，图的每个结点表示空间上机器人可达的位置，</w:t>
-      </w:r>
-      <w:r>
-        <w:rPr>
-          <w:rFonts w:hint="eastAsia"/>
-        </w:rPr>
-        <w:t>边表示机器人可以通过的路径，机器人沿着该条路径到达相邻的空间位置。</w:t>
+        <w:t>使用图</w:t>
+      </w:r>
+      <w:proofErr w:type="gramStart"/>
+      <w:r>
+        <w:rPr>
+          <w:rFonts w:hint="eastAsia"/>
+        </w:rPr>
+        <w:t>抽象探索</w:t>
+      </w:r>
+      <w:proofErr w:type="gramEnd"/>
+      <w:r>
+        <w:rPr>
+          <w:rFonts w:hint="eastAsia"/>
+        </w:rPr>
+        <w:t>空间，图的每个结点表示空间上机器人可达的位置，</w:t>
+      </w:r>
+      <w:proofErr w:type="gramStart"/>
+      <w:r>
+        <w:rPr>
+          <w:rFonts w:hint="eastAsia"/>
+        </w:rPr>
+        <w:t>边表示</w:t>
+      </w:r>
+      <w:proofErr w:type="gramEnd"/>
+      <w:r>
+        <w:rPr>
+          <w:rFonts w:hint="eastAsia"/>
+        </w:rPr>
+        <w:t>机器人可以通过的路径，机器人沿着该条路径到达相邻的空间位置。</w:t>
       </w:r>
       <w:r>
         <w:rPr>
@@ -3537,7 +3813,7 @@
           <v:shape id="_x0000_i1025" type="#_x0000_t75" style="width:280.5pt;height:94.55pt" o:ole="">
             <v:imagedata r:id="rId9" o:title=""/>
           </v:shape>
-          <o:OLEObject Type="Embed" ProgID="Visio.Drawing.11" ShapeID="_x0000_i1025" DrawAspect="Content" ObjectID="_1563617139" r:id="rId10"/>
+          <o:OLEObject Type="Embed" ProgID="Visio.Drawing.11" ShapeID="_x0000_i1025" DrawAspect="Content" ObjectID="_1563648833" r:id="rId10"/>
         </w:object>
       </w:r>
     </w:p>
@@ -3733,7 +4009,7 @@
           <v:shape id="_x0000_i1026" type="#_x0000_t75" style="width:138.35pt;height:38.5pt" o:ole="">
             <v:imagedata r:id="rId11" o:title=""/>
           </v:shape>
-          <o:OLEObject Type="Embed" ProgID="Visio.Drawing.11" ShapeID="_x0000_i1026" DrawAspect="Content" ObjectID="_1563617140" r:id="rId12"/>
+          <o:OLEObject Type="Embed" ProgID="Visio.Drawing.11" ShapeID="_x0000_i1026" DrawAspect="Content" ObjectID="_1563648834" r:id="rId12"/>
         </w:object>
       </w:r>
     </w:p>
@@ -3813,7 +4089,21 @@
         <w:rPr>
           <w:rFonts w:hint="eastAsia"/>
         </w:rPr>
-        <w:t>机器人的动力装置依据移动决策作出相应的移动。</w:t>
+        <w:t>机器人的动力装置依据移动决策</w:t>
+      </w:r>
+      <w:proofErr w:type="gramStart"/>
+      <w:r>
+        <w:rPr>
+          <w:rFonts w:hint="eastAsia"/>
+        </w:rPr>
+        <w:t>作出</w:t>
+      </w:r>
+      <w:proofErr w:type="gramEnd"/>
+      <w:r>
+        <w:rPr>
+          <w:rFonts w:hint="eastAsia"/>
+        </w:rPr>
+        <w:t>相应的移动。</w:t>
       </w:r>
     </w:p>
     <w:p>
@@ -3850,11 +4140,19 @@
           <m:t>k</m:t>
         </m:r>
       </m:oMath>
-      <w:r>
-        <w:rPr>
-          <w:rFonts w:hint="eastAsia"/>
-        </w:rPr>
-        <w:t>个机器人</w:t>
+      <w:proofErr w:type="gramStart"/>
+      <w:r>
+        <w:rPr>
+          <w:rFonts w:hint="eastAsia"/>
+        </w:rPr>
+        <w:t>个</w:t>
+      </w:r>
+      <w:proofErr w:type="gramEnd"/>
+      <w:r>
+        <w:rPr>
+          <w:rFonts w:hint="eastAsia"/>
+        </w:rPr>
+        <w:t>机器人</w:t>
       </w:r>
       <w:r>
         <w:rPr>
@@ -4507,6 +4805,8 @@
       </w:r>
       <w:bookmarkStart w:id="76" w:name="OLE_LINK89"/>
       <w:bookmarkStart w:id="77" w:name="OLE_LINK90"/>
+      <w:bookmarkStart w:id="78" w:name="OLE_LINK460"/>
+      <w:bookmarkStart w:id="79" w:name="OLE_LINK483"/>
       <w:r>
         <w:rPr>
           <w:rFonts w:hint="eastAsia"/>
@@ -4525,7 +4825,14 @@
         <w:rPr>
           <w:rFonts w:hint="eastAsia"/>
         </w:rPr>
-        <w:t>(FSYNC</w:t>
+        <w:t>(</w:t>
+      </w:r>
+      <w:proofErr w:type="spellStart"/>
+      <w:r>
+        <w:rPr>
+          <w:rFonts w:hint="eastAsia"/>
+        </w:rPr>
+        <w:t>FSYNC</w:t>
       </w:r>
       <w:r>
         <w:rPr>
@@ -4537,15 +4844,154 @@
         <w:rPr>
           <w:rFonts w:hint="eastAsia"/>
         </w:rPr>
-        <w:t xml:space="preserve">Fully </w:t>
-      </w:r>
-      <w:bookmarkStart w:id="78" w:name="OLE_LINK74"/>
-      <w:bookmarkStart w:id="79" w:name="OLE_LINK75"/>
+        <w:t>Fully</w:t>
+      </w:r>
+      <w:proofErr w:type="spellEnd"/>
+      <w:r>
+        <w:rPr>
+          <w:rFonts w:hint="eastAsia"/>
+        </w:rPr>
+        <w:t xml:space="preserve"> </w:t>
+      </w:r>
+      <w:bookmarkStart w:id="80" w:name="OLE_LINK74"/>
+      <w:bookmarkStart w:id="81" w:name="OLE_LINK75"/>
       <w:r>
         <w:rPr>
           <w:rFonts w:hint="eastAsia"/>
         </w:rPr>
         <w:t>Synchronous</w:t>
+      </w:r>
+      <w:bookmarkEnd w:id="80"/>
+      <w:bookmarkEnd w:id="81"/>
+      <w:r>
+        <w:rPr>
+          <w:rFonts w:hint="eastAsia"/>
+        </w:rPr>
+        <w:t>)</w:t>
+      </w:r>
+      <w:r>
+        <w:rPr>
+          <w:rFonts w:hint="eastAsia"/>
+        </w:rPr>
+        <w:t>、</w:t>
+      </w:r>
+      <w:bookmarkStart w:id="82" w:name="OLE_LINK76"/>
+      <w:bookmarkStart w:id="83" w:name="OLE_LINK77"/>
+      <w:bookmarkStart w:id="84" w:name="OLE_LINK80"/>
+      <w:r>
+        <w:rPr>
+          <w:rFonts w:hint="eastAsia"/>
+        </w:rPr>
+        <w:t>半同步调度</w:t>
+      </w:r>
+      <w:r>
+        <w:rPr>
+          <w:rFonts w:hint="eastAsia"/>
+        </w:rPr>
+        <w:t>策略</w:t>
+      </w:r>
+      <w:bookmarkEnd w:id="82"/>
+      <w:bookmarkEnd w:id="83"/>
+      <w:bookmarkEnd w:id="84"/>
+      <w:r>
+        <w:rPr>
+          <w:rFonts w:hint="eastAsia"/>
+        </w:rPr>
+        <w:t>(</w:t>
+      </w:r>
+      <w:bookmarkStart w:id="85" w:name="OLE_LINK55"/>
+      <w:bookmarkStart w:id="86" w:name="OLE_LINK67"/>
+      <w:bookmarkStart w:id="87" w:name="OLE_LINK68"/>
+      <w:bookmarkStart w:id="88" w:name="OLE_LINK69"/>
+      <w:proofErr w:type="spellStart"/>
+      <w:r>
+        <w:rPr>
+          <w:rFonts w:hint="eastAsia"/>
+        </w:rPr>
+        <w:t>SSYNC</w:t>
+      </w:r>
+      <w:bookmarkEnd w:id="85"/>
+      <w:bookmarkEnd w:id="86"/>
+      <w:bookmarkEnd w:id="87"/>
+      <w:bookmarkEnd w:id="88"/>
+      <w:r>
+        <w:rPr>
+          <w:rFonts w:hint="eastAsia"/>
+        </w:rPr>
+        <w:t>,Semi</w:t>
+      </w:r>
+      <w:proofErr w:type="spellEnd"/>
+      <w:r>
+        <w:rPr>
+          <w:rFonts w:hint="eastAsia"/>
+        </w:rPr>
+        <w:t xml:space="preserve"> Synchronous)</w:t>
+      </w:r>
+      <w:r>
+        <w:rPr>
+          <w:rFonts w:hint="eastAsia"/>
+        </w:rPr>
+        <w:t>、</w:t>
+      </w:r>
+      <w:bookmarkStart w:id="89" w:name="OLE_LINK97"/>
+      <w:bookmarkStart w:id="90" w:name="OLE_LINK98"/>
+      <w:r>
+        <w:rPr>
+          <w:rFonts w:hint="eastAsia"/>
+        </w:rPr>
+        <w:t>完全</w:t>
+      </w:r>
+      <w:r>
+        <w:rPr>
+          <w:rFonts w:hint="eastAsia"/>
+        </w:rPr>
+        <w:t>异步调度</w:t>
+      </w:r>
+      <w:r>
+        <w:rPr>
+          <w:rFonts w:hint="eastAsia"/>
+        </w:rPr>
+        <w:t>策略</w:t>
+      </w:r>
+      <w:bookmarkEnd w:id="89"/>
+      <w:bookmarkEnd w:id="90"/>
+      <w:r>
+        <w:rPr>
+          <w:rFonts w:hint="eastAsia"/>
+        </w:rPr>
+        <w:t>(</w:t>
+      </w:r>
+      <w:proofErr w:type="spellStart"/>
+      <w:r>
+        <w:rPr>
+          <w:rFonts w:hint="eastAsia"/>
+        </w:rPr>
+        <w:t>ASYNC</w:t>
+      </w:r>
+      <w:r>
+        <w:rPr>
+          <w:rFonts w:hint="eastAsia"/>
+        </w:rPr>
+        <w:t>,</w:t>
+      </w:r>
+      <w:bookmarkStart w:id="91" w:name="OLE_LINK101"/>
+      <w:bookmarkStart w:id="92" w:name="OLE_LINK102"/>
+      <w:bookmarkStart w:id="93" w:name="OLE_LINK103"/>
+      <w:r>
+        <w:rPr>
+          <w:rFonts w:hint="eastAsia"/>
+        </w:rPr>
+        <w:t>Asynchronous</w:t>
+      </w:r>
+      <w:bookmarkEnd w:id="91"/>
+      <w:bookmarkEnd w:id="92"/>
+      <w:bookmarkEnd w:id="93"/>
+      <w:proofErr w:type="spellEnd"/>
+      <w:r>
+        <w:rPr>
+          <w:rFonts w:hint="eastAsia"/>
+        </w:rPr>
+        <w:t>)</w:t>
       </w:r>
       <w:bookmarkEnd w:id="78"/>
       <w:bookmarkEnd w:id="79"/>
@@ -4553,126 +4999,6 @@
         <w:rPr>
           <w:rFonts w:hint="eastAsia"/>
         </w:rPr>
-        <w:t>)</w:t>
-      </w:r>
-      <w:r>
-        <w:rPr>
-          <w:rFonts w:hint="eastAsia"/>
-        </w:rPr>
-        <w:t>、</w:t>
-      </w:r>
-      <w:bookmarkStart w:id="80" w:name="OLE_LINK76"/>
-      <w:bookmarkStart w:id="81" w:name="OLE_LINK77"/>
-      <w:bookmarkStart w:id="82" w:name="OLE_LINK80"/>
-      <w:r>
-        <w:rPr>
-          <w:rFonts w:hint="eastAsia"/>
-        </w:rPr>
-        <w:t>半同步调度</w:t>
-      </w:r>
-      <w:r>
-        <w:rPr>
-          <w:rFonts w:hint="eastAsia"/>
-        </w:rPr>
-        <w:t>策略</w:t>
-      </w:r>
-      <w:bookmarkEnd w:id="80"/>
-      <w:bookmarkEnd w:id="81"/>
-      <w:bookmarkEnd w:id="82"/>
-      <w:r>
-        <w:rPr>
-          <w:rFonts w:hint="eastAsia"/>
-        </w:rPr>
-        <w:t>(</w:t>
-      </w:r>
-      <w:bookmarkStart w:id="83" w:name="OLE_LINK55"/>
-      <w:bookmarkStart w:id="84" w:name="OLE_LINK67"/>
-      <w:bookmarkStart w:id="85" w:name="OLE_LINK68"/>
-      <w:bookmarkStart w:id="86" w:name="OLE_LINK69"/>
-      <w:r>
-        <w:rPr>
-          <w:rFonts w:hint="eastAsia"/>
-        </w:rPr>
-        <w:t>SSYNC</w:t>
-      </w:r>
-      <w:bookmarkEnd w:id="83"/>
-      <w:bookmarkEnd w:id="84"/>
-      <w:bookmarkEnd w:id="85"/>
-      <w:bookmarkEnd w:id="86"/>
-      <w:r>
-        <w:rPr>
-          <w:rFonts w:hint="eastAsia"/>
-        </w:rPr>
-        <w:t>,Semi Synchronous)</w:t>
-      </w:r>
-      <w:r>
-        <w:rPr>
-          <w:rFonts w:hint="eastAsia"/>
-        </w:rPr>
-        <w:t>、</w:t>
-      </w:r>
-      <w:bookmarkStart w:id="87" w:name="OLE_LINK97"/>
-      <w:bookmarkStart w:id="88" w:name="OLE_LINK98"/>
-      <w:r>
-        <w:rPr>
-          <w:rFonts w:hint="eastAsia"/>
-        </w:rPr>
-        <w:t>完全</w:t>
-      </w:r>
-      <w:r>
-        <w:rPr>
-          <w:rFonts w:hint="eastAsia"/>
-        </w:rPr>
-        <w:t>异步调度</w:t>
-      </w:r>
-      <w:r>
-        <w:rPr>
-          <w:rFonts w:hint="eastAsia"/>
-        </w:rPr>
-        <w:t>策略</w:t>
-      </w:r>
-      <w:bookmarkEnd w:id="87"/>
-      <w:bookmarkEnd w:id="88"/>
-      <w:r>
-        <w:rPr>
-          <w:rFonts w:hint="eastAsia"/>
-        </w:rPr>
-        <w:t>(</w:t>
-      </w:r>
-      <w:r>
-        <w:rPr>
-          <w:rFonts w:hint="eastAsia"/>
-        </w:rPr>
-        <w:t>ASYNC</w:t>
-      </w:r>
-      <w:r>
-        <w:rPr>
-          <w:rFonts w:hint="eastAsia"/>
-        </w:rPr>
-        <w:t>,</w:t>
-      </w:r>
-      <w:bookmarkStart w:id="89" w:name="OLE_LINK101"/>
-      <w:bookmarkStart w:id="90" w:name="OLE_LINK102"/>
-      <w:bookmarkStart w:id="91" w:name="OLE_LINK103"/>
-      <w:r>
-        <w:rPr>
-          <w:rFonts w:hint="eastAsia"/>
-        </w:rPr>
-        <w:t>Asynchronous</w:t>
-      </w:r>
-      <w:bookmarkEnd w:id="89"/>
-      <w:bookmarkEnd w:id="90"/>
-      <w:bookmarkEnd w:id="91"/>
-      <w:r>
-        <w:rPr>
-          <w:rFonts w:hint="eastAsia"/>
-        </w:rPr>
-        <w:t>)</w:t>
-      </w:r>
-      <w:r>
-        <w:rPr>
-          <w:rFonts w:hint="eastAsia"/>
-        </w:rPr>
         <w:t>。</w:t>
       </w:r>
     </w:p>
@@ -4688,8 +5014,8 @@
         <w:lastRenderedPageBreak/>
         <w:t>在</w:t>
       </w:r>
-      <w:bookmarkStart w:id="92" w:name="OLE_LINK93"/>
-      <w:bookmarkStart w:id="93" w:name="OLE_LINK94"/>
+      <w:bookmarkStart w:id="94" w:name="OLE_LINK93"/>
+      <w:bookmarkStart w:id="95" w:name="OLE_LINK94"/>
       <w:r>
         <w:rPr>
           <w:rFonts w:hint="eastAsia"/>
@@ -4702,18 +5028,18 @@
         </w:rPr>
         <w:t>调度策略</w:t>
       </w:r>
-      <w:bookmarkEnd w:id="92"/>
-      <w:bookmarkEnd w:id="93"/>
+      <w:bookmarkEnd w:id="94"/>
+      <w:bookmarkEnd w:id="95"/>
       <w:r>
         <w:rPr>
           <w:rFonts w:hint="eastAsia"/>
         </w:rPr>
         <w:t>中，非空集合</w:t>
       </w:r>
-      <w:bookmarkStart w:id="94" w:name="OLE_LINK70"/>
-      <w:bookmarkStart w:id="95" w:name="OLE_LINK71"/>
-      <w:bookmarkStart w:id="96" w:name="OLE_LINK72"/>
-      <w:bookmarkStart w:id="97" w:name="OLE_LINK73"/>
+      <w:bookmarkStart w:id="96" w:name="OLE_LINK70"/>
+      <w:bookmarkStart w:id="97" w:name="OLE_LINK71"/>
+      <w:bookmarkStart w:id="98" w:name="OLE_LINK72"/>
+      <w:bookmarkStart w:id="99" w:name="OLE_LINK73"/>
       <m:oMath>
         <m:r>
           <m:rPr>
@@ -4724,10 +5050,10 @@
           </w:rPr>
           <m:t xml:space="preserve">Sched </m:t>
         </m:r>
-        <w:bookmarkEnd w:id="94"/>
-        <w:bookmarkEnd w:id="95"/>
         <w:bookmarkEnd w:id="96"/>
         <w:bookmarkEnd w:id="97"/>
+        <w:bookmarkEnd w:id="98"/>
+        <w:bookmarkEnd w:id="99"/>
         <m:r>
           <m:rPr>
             <m:sty m:val="p"/>
@@ -4767,7 +5093,16 @@
           <w:rPr>
             <w:rFonts w:ascii="Cambria Math" w:hAnsi="Cambria Math"/>
           </w:rPr>
-          <m:t>∀r ∈Shced</m:t>
+          <m:t>∀r ∈Sch</m:t>
+        </m:r>
+        <m:r>
+          <m:rPr>
+            <m:sty m:val="p"/>
+          </m:rPr>
+          <w:rPr>
+            <w:rFonts w:ascii="Cambria Math" w:hAnsi="Cambria Math"/>
+          </w:rPr>
+          <m:t>ed</m:t>
         </m:r>
       </m:oMath>
       <w:r>
@@ -4792,7 +5127,21 @@
         <w:rPr>
           <w:rFonts w:hint="eastAsia"/>
         </w:rPr>
-        <w:t>进入下一个移动阶段之前，调度器又会随机选中一组机器人，</w:t>
+        <w:t>进入下一个移动阶段之前，</w:t>
+      </w:r>
+      <w:proofErr w:type="gramStart"/>
+      <w:r>
+        <w:rPr>
+          <w:rFonts w:hint="eastAsia"/>
+        </w:rPr>
+        <w:t>调度器</w:t>
+      </w:r>
+      <w:proofErr w:type="gramEnd"/>
+      <w:r>
+        <w:rPr>
+          <w:rFonts w:hint="eastAsia"/>
+        </w:rPr>
+        <w:t>又会随机选中一组机器人，</w:t>
       </w:r>
       <w:r>
         <w:rPr>
@@ -4824,12 +5173,14 @@
         </w:rPr>
         <w:t>每个移动阶段选中的集合</w:t>
       </w:r>
+      <w:proofErr w:type="spellStart"/>
       <w:r>
         <w:rPr>
           <w:rFonts w:hint="eastAsia"/>
         </w:rPr>
         <w:t>Sched</w:t>
       </w:r>
+      <w:proofErr w:type="spellEnd"/>
       <w:r>
         <w:rPr>
           <w:rFonts w:hint="eastAsia"/>
@@ -4901,8 +5252,8 @@
               <w:pStyle w:val="a0"/>
               <w:ind w:firstLineChars="0" w:firstLine="0"/>
             </w:pPr>
-            <w:bookmarkStart w:id="98" w:name="OLE_LINK85"/>
-            <w:bookmarkStart w:id="99" w:name="OLE_LINK86"/>
+            <w:bookmarkStart w:id="100" w:name="OLE_LINK85"/>
+            <w:bookmarkStart w:id="101" w:name="OLE_LINK86"/>
             <w:r>
               <w:rPr>
                 <w:rFonts w:hint="eastAsia"/>
@@ -5005,16 +5356,24 @@
               </w:rPr>
               <w:t xml:space="preserve">choose </w:t>
             </w:r>
-            <w:bookmarkStart w:id="100" w:name="OLE_LINK81"/>
-            <w:bookmarkStart w:id="101" w:name="OLE_LINK82"/>
+            <w:bookmarkStart w:id="102" w:name="OLE_LINK81"/>
+            <w:bookmarkStart w:id="103" w:name="OLE_LINK82"/>
+            <w:proofErr w:type="spellStart"/>
             <w:r>
               <w:rPr>
                 <w:rFonts w:hint="eastAsia"/>
               </w:rPr>
-              <w:t xml:space="preserve">Sched </w:t>
+              <w:t>Sched</w:t>
             </w:r>
-            <w:bookmarkEnd w:id="100"/>
-            <w:bookmarkEnd w:id="101"/>
+            <w:proofErr w:type="spellEnd"/>
+            <w:r>
+              <w:rPr>
+                <w:rFonts w:hint="eastAsia"/>
+              </w:rPr>
+              <w:t xml:space="preserve"> </w:t>
+            </w:r>
+            <w:bookmarkEnd w:id="102"/>
+            <w:bookmarkEnd w:id="103"/>
             <w:r>
               <w:rPr>
                 <w:rFonts w:hint="eastAsia"/>
@@ -5074,8 +5433,8 @@
               <w:pStyle w:val="a0"/>
               <w:ind w:firstLineChars="0" w:firstLine="0"/>
             </w:pPr>
-            <w:bookmarkStart w:id="102" w:name="OLE_LINK83"/>
-            <w:bookmarkStart w:id="103" w:name="OLE_LINK84"/>
+            <w:bookmarkStart w:id="104" w:name="OLE_LINK83"/>
+            <w:bookmarkStart w:id="105" w:name="OLE_LINK84"/>
             <w:r>
               <w:rPr>
                 <w:rFonts w:hint="eastAsia"/>
@@ -5088,8 +5447,8 @@
               </w:rPr>
               <w:t xml:space="preserve">ynchronous </w:t>
             </w:r>
-            <w:bookmarkEnd w:id="102"/>
-            <w:bookmarkEnd w:id="103"/>
+            <w:bookmarkEnd w:id="104"/>
+            <w:bookmarkEnd w:id="105"/>
             <w:r>
               <w:rPr>
                 <w:rFonts w:hint="eastAsia"/>
@@ -5160,12 +5519,28 @@
               <w:pStyle w:val="a0"/>
               <w:ind w:firstLineChars="0" w:firstLine="0"/>
             </w:pPr>
+            <w:proofErr w:type="spellStart"/>
             <w:r>
               <w:rPr>
                 <w:rFonts w:hint="eastAsia"/>
               </w:rPr>
-              <w:t>foreach r in Sched</w:t>
+              <w:t>foreach</w:t>
             </w:r>
+            <w:proofErr w:type="spellEnd"/>
+            <w:r>
+              <w:rPr>
+                <w:rFonts w:hint="eastAsia"/>
+              </w:rPr>
+              <w:t xml:space="preserve"> r in </w:t>
+            </w:r>
+            <w:proofErr w:type="spellStart"/>
+            <w:r>
+              <w:rPr>
+                <w:rFonts w:hint="eastAsia"/>
+              </w:rPr>
+              <w:t>Sched</w:t>
+            </w:r>
+            <w:proofErr w:type="spellEnd"/>
           </w:p>
         </w:tc>
         <w:tc>
@@ -5240,12 +5615,14 @@
               <w:pStyle w:val="a0"/>
               <w:ind w:firstLineChars="0" w:firstLine="0"/>
             </w:pPr>
+            <w:proofErr w:type="spellStart"/>
             <w:r>
               <w:rPr>
                 <w:rFonts w:hint="eastAsia"/>
               </w:rPr>
               <w:t>r.look</w:t>
             </w:r>
+            <w:proofErr w:type="spellEnd"/>
           </w:p>
         </w:tc>
         <w:tc>
@@ -5320,12 +5697,14 @@
               <w:pStyle w:val="a0"/>
               <w:ind w:firstLineChars="0" w:firstLine="0"/>
             </w:pPr>
+            <w:proofErr w:type="spellStart"/>
             <w:r>
               <w:rPr>
                 <w:rFonts w:hint="eastAsia"/>
               </w:rPr>
               <w:t>r.compute</w:t>
             </w:r>
+            <w:proofErr w:type="spellEnd"/>
           </w:p>
         </w:tc>
         <w:tc>
@@ -5400,12 +5779,14 @@
               <w:pStyle w:val="a0"/>
               <w:ind w:firstLineChars="0" w:firstLine="0"/>
             </w:pPr>
+            <w:proofErr w:type="spellStart"/>
             <w:r>
               <w:rPr>
                 <w:rFonts w:hint="eastAsia"/>
               </w:rPr>
               <w:t>r.move</w:t>
             </w:r>
+            <w:proofErr w:type="spellEnd"/>
           </w:p>
         </w:tc>
         <w:tc>
@@ -5486,26 +5867,26 @@
         <w:ind w:firstLine="372"/>
         <w:jc w:val="center"/>
       </w:pPr>
-      <w:bookmarkStart w:id="104" w:name="OLE_LINK87"/>
-      <w:bookmarkStart w:id="105" w:name="OLE_LINK88"/>
-      <w:bookmarkEnd w:id="98"/>
-      <w:bookmarkEnd w:id="99"/>
+      <w:bookmarkStart w:id="106" w:name="OLE_LINK87"/>
+      <w:bookmarkStart w:id="107" w:name="OLE_LINK88"/>
+      <w:bookmarkEnd w:id="100"/>
+      <w:bookmarkEnd w:id="101"/>
       <w:r>
         <w:rPr>
           <w:rFonts w:hint="eastAsia"/>
         </w:rPr>
         <w:t>图三，</w:t>
       </w:r>
-      <w:bookmarkStart w:id="106" w:name="OLE_LINK78"/>
-      <w:bookmarkStart w:id="107" w:name="OLE_LINK79"/>
+      <w:bookmarkStart w:id="108" w:name="OLE_LINK78"/>
+      <w:bookmarkStart w:id="109" w:name="OLE_LINK79"/>
       <w:r>
         <w:rPr>
           <w:rFonts w:hint="eastAsia"/>
         </w:rPr>
         <w:t>半同步调度策略</w:t>
       </w:r>
-      <w:bookmarkEnd w:id="106"/>
-      <w:bookmarkEnd w:id="107"/>
+      <w:bookmarkEnd w:id="108"/>
+      <w:bookmarkEnd w:id="109"/>
       <w:r>
         <w:rPr>
           <w:rFonts w:hint="eastAsia"/>
@@ -5513,8 +5894,8 @@
         <w:t>算法表示</w:t>
       </w:r>
     </w:p>
-    <w:bookmarkEnd w:id="104"/>
-    <w:bookmarkEnd w:id="105"/>
+    <w:bookmarkEnd w:id="106"/>
+    <w:bookmarkEnd w:id="107"/>
     <w:p>
       <w:pPr>
         <w:pStyle w:val="a0"/>
@@ -5615,8 +5996,8 @@
         </w:rPr>
         <w:t>阶段选中的机器人集合</w:t>
       </w:r>
-      <w:bookmarkStart w:id="108" w:name="OLE_LINK95"/>
-      <w:bookmarkStart w:id="109" w:name="OLE_LINK96"/>
+      <w:bookmarkStart w:id="110" w:name="OLE_LINK95"/>
+      <w:bookmarkStart w:id="111" w:name="OLE_LINK96"/>
       <m:oMath>
         <m:r>
           <m:rPr>
@@ -5627,8 +6008,8 @@
           </w:rPr>
           <m:t>Sched</m:t>
         </m:r>
-        <w:bookmarkEnd w:id="108"/>
-        <w:bookmarkEnd w:id="109"/>
+        <w:bookmarkEnd w:id="110"/>
+        <w:bookmarkEnd w:id="111"/>
         <m:r>
           <m:rPr>
             <m:sty m:val="p"/>
@@ -5658,13 +6039,27 @@
         <w:rPr>
           <w:rFonts w:hint="eastAsia"/>
         </w:rPr>
-        <w:t>所有机器人都被调度</w:t>
-      </w:r>
-      <w:r>
-        <w:rPr>
-          <w:rFonts w:hint="eastAsia"/>
-        </w:rPr>
-        <w:t>器选中</w:t>
+        <w:t>所有机器人都被</w:t>
+      </w:r>
+      <w:proofErr w:type="gramStart"/>
+      <w:r>
+        <w:rPr>
+          <w:rFonts w:hint="eastAsia"/>
+        </w:rPr>
+        <w:t>调度</w:t>
+      </w:r>
+      <w:r>
+        <w:rPr>
+          <w:rFonts w:hint="eastAsia"/>
+        </w:rPr>
+        <w:t>器</w:t>
+      </w:r>
+      <w:proofErr w:type="gramEnd"/>
+      <w:r>
+        <w:rPr>
+          <w:rFonts w:hint="eastAsia"/>
+        </w:rPr>
+        <w:t>选中</w:t>
       </w:r>
       <w:r>
         <w:rPr>
@@ -5676,7 +6071,21 @@
         <w:rPr>
           <w:rFonts w:hint="eastAsia"/>
         </w:rPr>
-        <w:t>完全同步调度策略算法如图四所示，每个移动阶段被调度器选中的是全部机器人，同步执行移动阶段。</w:t>
+        <w:t>完全同步调度策略算法如图四所示，每个移动阶段被</w:t>
+      </w:r>
+      <w:proofErr w:type="gramStart"/>
+      <w:r>
+        <w:rPr>
+          <w:rFonts w:hint="eastAsia"/>
+        </w:rPr>
+        <w:t>调度器</w:t>
+      </w:r>
+      <w:proofErr w:type="gramEnd"/>
+      <w:r>
+        <w:rPr>
+          <w:rFonts w:hint="eastAsia"/>
+        </w:rPr>
+        <w:t>选中的是全部机器人，同步执行移动阶段。</w:t>
       </w:r>
     </w:p>
     <w:p>
@@ -5713,8 +6122,8 @@
               <w:pStyle w:val="a0"/>
               <w:ind w:firstLineChars="0" w:firstLine="0"/>
             </w:pPr>
-            <w:bookmarkStart w:id="110" w:name="OLE_LINK99"/>
-            <w:bookmarkStart w:id="111" w:name="OLE_LINK100"/>
+            <w:bookmarkStart w:id="112" w:name="OLE_LINK99"/>
+            <w:bookmarkStart w:id="113" w:name="OLE_LINK100"/>
             <w:r>
               <w:rPr>
                 <w:rFonts w:hint="eastAsia"/>
@@ -5881,11 +6290,19 @@
               <w:pStyle w:val="a0"/>
               <w:ind w:firstLineChars="0" w:firstLine="0"/>
             </w:pPr>
+            <w:proofErr w:type="spellStart"/>
             <w:r>
               <w:rPr>
                 <w:rFonts w:hint="eastAsia"/>
               </w:rPr>
-              <w:t xml:space="preserve">foreach r in </w:t>
+              <w:t>foreach</w:t>
+            </w:r>
+            <w:proofErr w:type="spellEnd"/>
+            <w:r>
+              <w:rPr>
+                <w:rFonts w:hint="eastAsia"/>
+              </w:rPr>
+              <w:t xml:space="preserve"> r in </w:t>
             </w:r>
             <w:r>
               <w:rPr>
@@ -5967,12 +6384,14 @@
               <w:pStyle w:val="a0"/>
               <w:ind w:firstLineChars="0" w:firstLine="0"/>
             </w:pPr>
+            <w:proofErr w:type="spellStart"/>
             <w:r>
               <w:rPr>
                 <w:rFonts w:hint="eastAsia"/>
               </w:rPr>
               <w:t>r.look</w:t>
             </w:r>
+            <w:proofErr w:type="spellEnd"/>
           </w:p>
         </w:tc>
         <w:tc>
@@ -6047,12 +6466,14 @@
               <w:pStyle w:val="a0"/>
               <w:ind w:firstLineChars="0" w:firstLine="0"/>
             </w:pPr>
+            <w:proofErr w:type="spellStart"/>
             <w:r>
               <w:rPr>
                 <w:rFonts w:hint="eastAsia"/>
               </w:rPr>
               <w:t>r.compute</w:t>
             </w:r>
+            <w:proofErr w:type="spellEnd"/>
           </w:p>
         </w:tc>
         <w:tc>
@@ -6127,12 +6548,14 @@
               <w:pStyle w:val="a0"/>
               <w:ind w:firstLineChars="0" w:firstLine="0"/>
             </w:pPr>
+            <w:proofErr w:type="spellStart"/>
             <w:r>
               <w:rPr>
                 <w:rFonts w:hint="eastAsia"/>
               </w:rPr>
               <w:t>r.move</w:t>
             </w:r>
+            <w:proofErr w:type="spellEnd"/>
           </w:p>
         </w:tc>
         <w:tc>
@@ -6207,8 +6630,8 @@
         </w:tc>
       </w:tr>
     </w:tbl>
-    <w:bookmarkEnd w:id="110"/>
-    <w:bookmarkEnd w:id="111"/>
+    <w:bookmarkEnd w:id="112"/>
+    <w:bookmarkEnd w:id="113"/>
     <w:p>
       <w:pPr>
         <w:pStyle w:val="a0"/>
@@ -6227,8 +6650,8 @@
         </w:rPr>
         <w:t>，</w:t>
       </w:r>
-      <w:bookmarkStart w:id="112" w:name="OLE_LINK91"/>
-      <w:bookmarkStart w:id="113" w:name="OLE_LINK92"/>
+      <w:bookmarkStart w:id="114" w:name="OLE_LINK91"/>
+      <w:bookmarkStart w:id="115" w:name="OLE_LINK92"/>
       <w:r>
         <w:rPr>
           <w:rFonts w:hint="eastAsia"/>
@@ -6247,8 +6670,8 @@
         </w:rPr>
         <w:t>算法</w:t>
       </w:r>
-      <w:bookmarkEnd w:id="112"/>
-      <w:bookmarkEnd w:id="113"/>
+      <w:bookmarkEnd w:id="114"/>
+      <w:bookmarkEnd w:id="115"/>
       <w:r>
         <w:rPr>
           <w:rFonts w:hint="eastAsia"/>
@@ -6381,8 +6804,13 @@
               <w:pStyle w:val="a0"/>
               <w:ind w:firstLineChars="0" w:firstLine="0"/>
             </w:pPr>
+            <w:proofErr w:type="spellStart"/>
             <w:r>
-              <w:t>foreach r in Rob</w:t>
+              <w:t>foreach</w:t>
+            </w:r>
+            <w:proofErr w:type="spellEnd"/>
+            <w:r>
+              <w:t xml:space="preserve"> r in Rob</w:t>
             </w:r>
           </w:p>
         </w:tc>
@@ -6596,12 +7024,14 @@
               <w:pStyle w:val="a0"/>
               <w:ind w:firstLineChars="0" w:firstLine="0"/>
             </w:pPr>
+            <w:proofErr w:type="spellStart"/>
             <w:r>
               <w:rPr>
                 <w:rFonts w:hint="eastAsia"/>
               </w:rPr>
               <w:t>r.look</w:t>
             </w:r>
+            <w:proofErr w:type="spellEnd"/>
           </w:p>
         </w:tc>
         <w:tc>
@@ -6676,12 +7106,14 @@
               <w:pStyle w:val="a0"/>
               <w:ind w:firstLineChars="0" w:firstLine="0"/>
             </w:pPr>
+            <w:proofErr w:type="spellStart"/>
             <w:r>
               <w:rPr>
                 <w:rFonts w:hint="eastAsia"/>
               </w:rPr>
               <w:t>r.compute</w:t>
             </w:r>
+            <w:proofErr w:type="spellEnd"/>
           </w:p>
         </w:tc>
         <w:tc>
@@ -6756,12 +7188,14 @@
               <w:pStyle w:val="a0"/>
               <w:ind w:firstLineChars="0" w:firstLine="0"/>
             </w:pPr>
+            <w:proofErr w:type="spellStart"/>
             <w:r>
               <w:rPr>
                 <w:rFonts w:hint="eastAsia"/>
               </w:rPr>
               <w:t>r.move</w:t>
             </w:r>
+            <w:proofErr w:type="spellEnd"/>
           </w:p>
         </w:tc>
         <w:tc>
@@ -6906,18 +7340,18 @@
         </w:rPr>
         <w:t>首先介</w:t>
       </w:r>
-      <w:bookmarkStart w:id="114" w:name="OLE_LINK107"/>
-      <w:bookmarkStart w:id="115" w:name="OLE_LINK108"/>
-      <w:bookmarkStart w:id="116" w:name="OLE_LINK109"/>
+      <w:bookmarkStart w:id="116" w:name="OLE_LINK107"/>
+      <w:bookmarkStart w:id="117" w:name="OLE_LINK108"/>
+      <w:bookmarkStart w:id="118" w:name="OLE_LINK109"/>
       <w:r>
         <w:rPr>
           <w:rFonts w:hint="eastAsia"/>
         </w:rPr>
         <w:t>绍环形拓扑结构环上的机器人视觉快照</w:t>
       </w:r>
-      <w:bookmarkEnd w:id="114"/>
-      <w:bookmarkEnd w:id="115"/>
       <w:bookmarkEnd w:id="116"/>
+      <w:bookmarkEnd w:id="117"/>
+      <w:bookmarkEnd w:id="118"/>
       <w:r>
         <w:rPr>
           <w:rFonts w:hint="eastAsia"/>
@@ -6954,12 +7388,14 @@
         </w:rPr>
         <w:t>为后续使用</w:t>
       </w:r>
+      <w:proofErr w:type="spellStart"/>
       <w:r>
         <w:rPr>
           <w:rFonts w:hint="eastAsia"/>
         </w:rPr>
         <w:t>NuXmv</w:t>
       </w:r>
+      <w:proofErr w:type="spellEnd"/>
       <w:r>
         <w:rPr>
           <w:rFonts w:hint="eastAsia"/>
@@ -7021,12 +7457,14 @@
         </w:rPr>
         <w:t>所有位置的编号组成的集合为</w:t>
       </w:r>
+      <w:proofErr w:type="spellStart"/>
       <w:r>
         <w:rPr>
           <w:rFonts w:hint="eastAsia"/>
         </w:rPr>
         <w:t>Pos</w:t>
       </w:r>
+      <w:proofErr w:type="spellEnd"/>
       <w:r>
         <w:rPr>
           <w:rFonts w:hint="eastAsia"/>
@@ -7087,7 +7525,7 @@
           <v:shape id="_x0000_i1027" type="#_x0000_t75" style="width:198.45pt;height:70.45pt" o:ole="">
             <v:imagedata r:id="rId13" o:title=""/>
           </v:shape>
-          <o:OLEObject Type="Embed" ProgID="Visio.Drawing.11" ShapeID="_x0000_i1027" DrawAspect="Content" ObjectID="_1563617141" r:id="rId14"/>
+          <o:OLEObject Type="Embed" ProgID="Visio.Drawing.11" ShapeID="_x0000_i1027" DrawAspect="Content" ObjectID="_1563648835" r:id="rId14"/>
         </w:object>
       </w:r>
     </w:p>
@@ -7103,9 +7541,9 @@
         </w:rPr>
         <w:t>图六，</w:t>
       </w:r>
-      <w:bookmarkStart w:id="117" w:name="OLE_LINK112"/>
-      <w:bookmarkStart w:id="118" w:name="OLE_LINK113"/>
-      <w:bookmarkStart w:id="119" w:name="OLE_LINK114"/>
+      <w:bookmarkStart w:id="119" w:name="OLE_LINK112"/>
+      <w:bookmarkStart w:id="120" w:name="OLE_LINK113"/>
+      <w:bookmarkStart w:id="121" w:name="OLE_LINK114"/>
       <w:r>
         <w:rPr>
           <w:rFonts w:hint="eastAsia"/>
@@ -7118,9 +7556,9 @@
         </w:rPr>
         <w:t>探索空间</w:t>
       </w:r>
-      <w:bookmarkEnd w:id="117"/>
-      <w:bookmarkEnd w:id="118"/>
       <w:bookmarkEnd w:id="119"/>
+      <w:bookmarkEnd w:id="120"/>
+      <w:bookmarkEnd w:id="121"/>
     </w:p>
     <w:p>
       <w:pPr>
@@ -7253,12 +7691,14 @@
         </w:rPr>
         <w:t>k</w:t>
       </w:r>
+      <w:proofErr w:type="gramStart"/>
       <w:r>
         <w:rPr>
           <w:rFonts w:hint="eastAsia"/>
         </w:rPr>
         <w:t>个</w:t>
       </w:r>
+      <w:proofErr w:type="gramEnd"/>
       <w:r>
         <w:rPr>
           <w:rFonts w:hint="eastAsia"/>
@@ -7424,7 +7864,7 @@
         </w:rPr>
         <w:t>（</w:t>
       </w:r>
-      <w:bookmarkStart w:id="120" w:name="OLE_LINK426"/>
+      <w:bookmarkStart w:id="122" w:name="OLE_LINK426"/>
       <w:r>
         <w:rPr>
           <w:rFonts w:hint="eastAsia"/>
@@ -7432,7 +7872,7 @@
         </w:rPr>
         <w:t>机器人快照</w:t>
       </w:r>
-      <w:bookmarkEnd w:id="120"/>
+      <w:bookmarkEnd w:id="122"/>
       <w:r>
         <w:rPr>
           <w:rFonts w:hint="eastAsia"/>
@@ -7657,129 +8097,135 @@
         </w:rPr>
         <w:t>n</w:t>
       </w:r>
-      <w:r>
-        <w:rPr>
-          <w:rFonts w:hint="eastAsia"/>
-        </w:rPr>
-        <w:t>个结点的</w:t>
-      </w:r>
-      <w:bookmarkStart w:id="121" w:name="OLE_LINK110"/>
-      <w:bookmarkStart w:id="122" w:name="OLE_LINK111"/>
-      <w:bookmarkStart w:id="123" w:name="OLE_LINK123"/>
-      <w:bookmarkStart w:id="124" w:name="OLE_LINK124"/>
-      <w:bookmarkStart w:id="125" w:name="OLE_LINK125"/>
-      <w:bookmarkStart w:id="126" w:name="OLE_LINK126"/>
-      <w:bookmarkStart w:id="127" w:name="OLE_LINK127"/>
-      <w:bookmarkStart w:id="128" w:name="OLE_LINK128"/>
-      <w:bookmarkStart w:id="129" w:name="OLE_LINK129"/>
-      <w:bookmarkStart w:id="130" w:name="OLE_LINK130"/>
-      <w:bookmarkStart w:id="131" w:name="OLE_LINK131"/>
-      <w:bookmarkStart w:id="132" w:name="OLE_LINK132"/>
-      <w:bookmarkStart w:id="133" w:name="OLE_LINK133"/>
-      <w:bookmarkStart w:id="134" w:name="OLE_LINK134"/>
-      <w:bookmarkStart w:id="135" w:name="OLE_LINK135"/>
-      <w:bookmarkStart w:id="136" w:name="OLE_LINK136"/>
-      <w:bookmarkStart w:id="137" w:name="OLE_LINK137"/>
-      <w:bookmarkStart w:id="138" w:name="OLE_LINK138"/>
-      <w:bookmarkStart w:id="139" w:name="OLE_LINK139"/>
-      <w:bookmarkStart w:id="140" w:name="OLE_LINK140"/>
-      <w:bookmarkStart w:id="141" w:name="OLE_LINK141"/>
-      <w:bookmarkStart w:id="142" w:name="OLE_LINK142"/>
-      <w:bookmarkStart w:id="143" w:name="OLE_LINK143"/>
-      <w:bookmarkStart w:id="144" w:name="OLE_LINK144"/>
-      <w:bookmarkStart w:id="145" w:name="OLE_LINK145"/>
-      <w:bookmarkStart w:id="146" w:name="OLE_LINK146"/>
-      <w:bookmarkStart w:id="147" w:name="OLE_LINK147"/>
-      <w:bookmarkStart w:id="148" w:name="OLE_LINK148"/>
-      <w:bookmarkStart w:id="149" w:name="OLE_LINK149"/>
-      <w:bookmarkStart w:id="150" w:name="OLE_LINK150"/>
-      <w:bookmarkStart w:id="151" w:name="OLE_LINK151"/>
-      <w:bookmarkStart w:id="152" w:name="OLE_LINK152"/>
-      <w:bookmarkStart w:id="153" w:name="OLE_LINK153"/>
-      <w:bookmarkStart w:id="154" w:name="OLE_LINK154"/>
-      <w:bookmarkStart w:id="155" w:name="OLE_LINK155"/>
-      <w:bookmarkStart w:id="156" w:name="OLE_LINK156"/>
-      <w:bookmarkStart w:id="157" w:name="OLE_LINK157"/>
-      <w:bookmarkStart w:id="158" w:name="OLE_LINK158"/>
-      <w:bookmarkStart w:id="159" w:name="OLE_LINK159"/>
-      <w:bookmarkStart w:id="160" w:name="OLE_LINK160"/>
-      <w:bookmarkStart w:id="161" w:name="OLE_LINK161"/>
-      <w:bookmarkStart w:id="162" w:name="OLE_LINK162"/>
-      <w:bookmarkStart w:id="163" w:name="OLE_LINK163"/>
-      <w:bookmarkStart w:id="164" w:name="OLE_LINK164"/>
-      <w:bookmarkStart w:id="165" w:name="OLE_LINK165"/>
-      <w:bookmarkStart w:id="166" w:name="OLE_LINK166"/>
-      <w:bookmarkStart w:id="167" w:name="OLE_LINK167"/>
-      <w:bookmarkStart w:id="168" w:name="OLE_LINK168"/>
-      <w:bookmarkStart w:id="169" w:name="OLE_LINK169"/>
-      <w:bookmarkStart w:id="170" w:name="OLE_LINK170"/>
-      <w:bookmarkStart w:id="171" w:name="OLE_LINK171"/>
-      <w:bookmarkStart w:id="172" w:name="OLE_LINK172"/>
-      <w:bookmarkStart w:id="173" w:name="OLE_LINK173"/>
-      <w:bookmarkStart w:id="174" w:name="OLE_LINK174"/>
-      <w:bookmarkStart w:id="175" w:name="OLE_LINK175"/>
-      <w:bookmarkStart w:id="176" w:name="OLE_LINK176"/>
-      <w:bookmarkStart w:id="177" w:name="OLE_LINK177"/>
-      <w:bookmarkStart w:id="178" w:name="OLE_LINK178"/>
-      <w:bookmarkStart w:id="179" w:name="OLE_LINK179"/>
-      <w:bookmarkStart w:id="180" w:name="OLE_LINK180"/>
-      <w:bookmarkStart w:id="181" w:name="OLE_LINK181"/>
-      <w:bookmarkStart w:id="182" w:name="OLE_LINK182"/>
-      <w:bookmarkStart w:id="183" w:name="OLE_LINK183"/>
-      <w:bookmarkStart w:id="184" w:name="OLE_LINK184"/>
-      <w:bookmarkStart w:id="185" w:name="OLE_LINK185"/>
-      <w:bookmarkStart w:id="186" w:name="OLE_LINK186"/>
-      <w:bookmarkStart w:id="187" w:name="OLE_LINK187"/>
-      <w:bookmarkStart w:id="188" w:name="OLE_LINK188"/>
-      <w:bookmarkStart w:id="189" w:name="OLE_LINK189"/>
-      <w:bookmarkStart w:id="190" w:name="OLE_LINK190"/>
-      <w:bookmarkStart w:id="191" w:name="OLE_LINK191"/>
-      <w:bookmarkStart w:id="192" w:name="OLE_LINK192"/>
-      <w:bookmarkStart w:id="193" w:name="OLE_LINK193"/>
-      <w:bookmarkStart w:id="194" w:name="OLE_LINK194"/>
-      <w:bookmarkStart w:id="195" w:name="OLE_LINK195"/>
-      <w:bookmarkStart w:id="196" w:name="OLE_LINK196"/>
-      <w:bookmarkStart w:id="197" w:name="OLE_LINK197"/>
-      <w:bookmarkStart w:id="198" w:name="OLE_LINK198"/>
-      <w:bookmarkStart w:id="199" w:name="OLE_LINK199"/>
-      <w:bookmarkStart w:id="200" w:name="OLE_LINK200"/>
-      <w:bookmarkStart w:id="201" w:name="OLE_LINK201"/>
-      <w:bookmarkStart w:id="202" w:name="OLE_LINK202"/>
-      <w:bookmarkStart w:id="203" w:name="OLE_LINK203"/>
-      <w:bookmarkStart w:id="204" w:name="OLE_LINK204"/>
-      <w:bookmarkStart w:id="205" w:name="OLE_LINK205"/>
-      <w:bookmarkStart w:id="206" w:name="OLE_LINK206"/>
-      <w:bookmarkStart w:id="207" w:name="OLE_LINK207"/>
-      <w:bookmarkStart w:id="208" w:name="OLE_LINK208"/>
-      <w:bookmarkStart w:id="209" w:name="OLE_LINK209"/>
-      <w:bookmarkStart w:id="210" w:name="OLE_LINK210"/>
-      <w:bookmarkStart w:id="211" w:name="OLE_LINK211"/>
-      <w:bookmarkStart w:id="212" w:name="OLE_LINK212"/>
-      <w:bookmarkStart w:id="213" w:name="OLE_LINK213"/>
-      <w:bookmarkStart w:id="214" w:name="OLE_LINK214"/>
-      <w:bookmarkStart w:id="215" w:name="OLE_LINK215"/>
-      <w:bookmarkStart w:id="216" w:name="OLE_LINK216"/>
-      <w:bookmarkStart w:id="217" w:name="OLE_LINK217"/>
-      <w:bookmarkStart w:id="218" w:name="OLE_LINK218"/>
-      <w:bookmarkStart w:id="219" w:name="OLE_LINK219"/>
-      <w:bookmarkStart w:id="220" w:name="OLE_LINK220"/>
-      <w:bookmarkStart w:id="221" w:name="OLE_LINK221"/>
-      <w:bookmarkStart w:id="222" w:name="OLE_LINK222"/>
-      <w:bookmarkStart w:id="223" w:name="OLE_LINK223"/>
-      <w:bookmarkStart w:id="224" w:name="OLE_LINK224"/>
-      <w:bookmarkStart w:id="225" w:name="OLE_LINK225"/>
-      <w:bookmarkStart w:id="226" w:name="OLE_LINK226"/>
-      <w:bookmarkStart w:id="227" w:name="OLE_LINK227"/>
-      <w:bookmarkStart w:id="228" w:name="OLE_LINK228"/>
-      <w:bookmarkStart w:id="229" w:name="OLE_LINK229"/>
+      <w:proofErr w:type="gramStart"/>
+      <w:r>
+        <w:rPr>
+          <w:rFonts w:hint="eastAsia"/>
+        </w:rPr>
+        <w:t>个</w:t>
+      </w:r>
+      <w:proofErr w:type="gramEnd"/>
+      <w:r>
+        <w:rPr>
+          <w:rFonts w:hint="eastAsia"/>
+        </w:rPr>
+        <w:t>结点的</w:t>
+      </w:r>
+      <w:bookmarkStart w:id="123" w:name="OLE_LINK110"/>
+      <w:bookmarkStart w:id="124" w:name="OLE_LINK111"/>
+      <w:bookmarkStart w:id="125" w:name="OLE_LINK123"/>
+      <w:bookmarkStart w:id="126" w:name="OLE_LINK124"/>
+      <w:bookmarkStart w:id="127" w:name="OLE_LINK125"/>
+      <w:bookmarkStart w:id="128" w:name="OLE_LINK126"/>
+      <w:bookmarkStart w:id="129" w:name="OLE_LINK127"/>
+      <w:bookmarkStart w:id="130" w:name="OLE_LINK128"/>
+      <w:bookmarkStart w:id="131" w:name="OLE_LINK129"/>
+      <w:bookmarkStart w:id="132" w:name="OLE_LINK130"/>
+      <w:bookmarkStart w:id="133" w:name="OLE_LINK131"/>
+      <w:bookmarkStart w:id="134" w:name="OLE_LINK132"/>
+      <w:bookmarkStart w:id="135" w:name="OLE_LINK133"/>
+      <w:bookmarkStart w:id="136" w:name="OLE_LINK134"/>
+      <w:bookmarkStart w:id="137" w:name="OLE_LINK135"/>
+      <w:bookmarkStart w:id="138" w:name="OLE_LINK136"/>
+      <w:bookmarkStart w:id="139" w:name="OLE_LINK137"/>
+      <w:bookmarkStart w:id="140" w:name="OLE_LINK138"/>
+      <w:bookmarkStart w:id="141" w:name="OLE_LINK139"/>
+      <w:bookmarkStart w:id="142" w:name="OLE_LINK140"/>
+      <w:bookmarkStart w:id="143" w:name="OLE_LINK141"/>
+      <w:bookmarkStart w:id="144" w:name="OLE_LINK142"/>
+      <w:bookmarkStart w:id="145" w:name="OLE_LINK143"/>
+      <w:bookmarkStart w:id="146" w:name="OLE_LINK144"/>
+      <w:bookmarkStart w:id="147" w:name="OLE_LINK145"/>
+      <w:bookmarkStart w:id="148" w:name="OLE_LINK146"/>
+      <w:bookmarkStart w:id="149" w:name="OLE_LINK147"/>
+      <w:bookmarkStart w:id="150" w:name="OLE_LINK148"/>
+      <w:bookmarkStart w:id="151" w:name="OLE_LINK149"/>
+      <w:bookmarkStart w:id="152" w:name="OLE_LINK150"/>
+      <w:bookmarkStart w:id="153" w:name="OLE_LINK151"/>
+      <w:bookmarkStart w:id="154" w:name="OLE_LINK152"/>
+      <w:bookmarkStart w:id="155" w:name="OLE_LINK153"/>
+      <w:bookmarkStart w:id="156" w:name="OLE_LINK154"/>
+      <w:bookmarkStart w:id="157" w:name="OLE_LINK155"/>
+      <w:bookmarkStart w:id="158" w:name="OLE_LINK156"/>
+      <w:bookmarkStart w:id="159" w:name="OLE_LINK157"/>
+      <w:bookmarkStart w:id="160" w:name="OLE_LINK158"/>
+      <w:bookmarkStart w:id="161" w:name="OLE_LINK159"/>
+      <w:bookmarkStart w:id="162" w:name="OLE_LINK160"/>
+      <w:bookmarkStart w:id="163" w:name="OLE_LINK161"/>
+      <w:bookmarkStart w:id="164" w:name="OLE_LINK162"/>
+      <w:bookmarkStart w:id="165" w:name="OLE_LINK163"/>
+      <w:bookmarkStart w:id="166" w:name="OLE_LINK164"/>
+      <w:bookmarkStart w:id="167" w:name="OLE_LINK165"/>
+      <w:bookmarkStart w:id="168" w:name="OLE_LINK166"/>
+      <w:bookmarkStart w:id="169" w:name="OLE_LINK167"/>
+      <w:bookmarkStart w:id="170" w:name="OLE_LINK168"/>
+      <w:bookmarkStart w:id="171" w:name="OLE_LINK169"/>
+      <w:bookmarkStart w:id="172" w:name="OLE_LINK170"/>
+      <w:bookmarkStart w:id="173" w:name="OLE_LINK171"/>
+      <w:bookmarkStart w:id="174" w:name="OLE_LINK172"/>
+      <w:bookmarkStart w:id="175" w:name="OLE_LINK173"/>
+      <w:bookmarkStart w:id="176" w:name="OLE_LINK174"/>
+      <w:bookmarkStart w:id="177" w:name="OLE_LINK175"/>
+      <w:bookmarkStart w:id="178" w:name="OLE_LINK176"/>
+      <w:bookmarkStart w:id="179" w:name="OLE_LINK177"/>
+      <w:bookmarkStart w:id="180" w:name="OLE_LINK178"/>
+      <w:bookmarkStart w:id="181" w:name="OLE_LINK179"/>
+      <w:bookmarkStart w:id="182" w:name="OLE_LINK180"/>
+      <w:bookmarkStart w:id="183" w:name="OLE_LINK181"/>
+      <w:bookmarkStart w:id="184" w:name="OLE_LINK182"/>
+      <w:bookmarkStart w:id="185" w:name="OLE_LINK183"/>
+      <w:bookmarkStart w:id="186" w:name="OLE_LINK184"/>
+      <w:bookmarkStart w:id="187" w:name="OLE_LINK185"/>
+      <w:bookmarkStart w:id="188" w:name="OLE_LINK186"/>
+      <w:bookmarkStart w:id="189" w:name="OLE_LINK187"/>
+      <w:bookmarkStart w:id="190" w:name="OLE_LINK188"/>
+      <w:bookmarkStart w:id="191" w:name="OLE_LINK189"/>
+      <w:bookmarkStart w:id="192" w:name="OLE_LINK190"/>
+      <w:bookmarkStart w:id="193" w:name="OLE_LINK191"/>
+      <w:bookmarkStart w:id="194" w:name="OLE_LINK192"/>
+      <w:bookmarkStart w:id="195" w:name="OLE_LINK193"/>
+      <w:bookmarkStart w:id="196" w:name="OLE_LINK194"/>
+      <w:bookmarkStart w:id="197" w:name="OLE_LINK195"/>
+      <w:bookmarkStart w:id="198" w:name="OLE_LINK196"/>
+      <w:bookmarkStart w:id="199" w:name="OLE_LINK197"/>
+      <w:bookmarkStart w:id="200" w:name="OLE_LINK198"/>
+      <w:bookmarkStart w:id="201" w:name="OLE_LINK199"/>
+      <w:bookmarkStart w:id="202" w:name="OLE_LINK200"/>
+      <w:bookmarkStart w:id="203" w:name="OLE_LINK201"/>
+      <w:bookmarkStart w:id="204" w:name="OLE_LINK202"/>
+      <w:bookmarkStart w:id="205" w:name="OLE_LINK203"/>
+      <w:bookmarkStart w:id="206" w:name="OLE_LINK204"/>
+      <w:bookmarkStart w:id="207" w:name="OLE_LINK205"/>
+      <w:bookmarkStart w:id="208" w:name="OLE_LINK206"/>
+      <w:bookmarkStart w:id="209" w:name="OLE_LINK207"/>
+      <w:bookmarkStart w:id="210" w:name="OLE_LINK208"/>
+      <w:bookmarkStart w:id="211" w:name="OLE_LINK209"/>
+      <w:bookmarkStart w:id="212" w:name="OLE_LINK210"/>
+      <w:bookmarkStart w:id="213" w:name="OLE_LINK211"/>
+      <w:bookmarkStart w:id="214" w:name="OLE_LINK212"/>
+      <w:bookmarkStart w:id="215" w:name="OLE_LINK213"/>
+      <w:bookmarkStart w:id="216" w:name="OLE_LINK214"/>
+      <w:bookmarkStart w:id="217" w:name="OLE_LINK215"/>
+      <w:bookmarkStart w:id="218" w:name="OLE_LINK216"/>
+      <w:bookmarkStart w:id="219" w:name="OLE_LINK217"/>
+      <w:bookmarkStart w:id="220" w:name="OLE_LINK218"/>
+      <w:bookmarkStart w:id="221" w:name="OLE_LINK219"/>
+      <w:bookmarkStart w:id="222" w:name="OLE_LINK220"/>
+      <w:bookmarkStart w:id="223" w:name="OLE_LINK221"/>
+      <w:bookmarkStart w:id="224" w:name="OLE_LINK222"/>
+      <w:bookmarkStart w:id="225" w:name="OLE_LINK223"/>
+      <w:bookmarkStart w:id="226" w:name="OLE_LINK224"/>
+      <w:bookmarkStart w:id="227" w:name="OLE_LINK225"/>
+      <w:bookmarkStart w:id="228" w:name="OLE_LINK226"/>
+      <w:bookmarkStart w:id="229" w:name="OLE_LINK227"/>
+      <w:bookmarkStart w:id="230" w:name="OLE_LINK228"/>
+      <w:bookmarkStart w:id="231" w:name="OLE_LINK229"/>
       <w:r>
         <w:rPr>
           <w:rFonts w:hint="eastAsia"/>
         </w:rPr>
         <w:t>环形拓扑结构探索空间</w:t>
       </w:r>
-      <w:bookmarkEnd w:id="121"/>
-      <w:bookmarkEnd w:id="122"/>
       <w:bookmarkEnd w:id="123"/>
       <w:bookmarkEnd w:id="124"/>
       <w:bookmarkEnd w:id="125"/>
@@ -7887,6 +8333,8 @@
       <w:bookmarkEnd w:id="227"/>
       <w:bookmarkEnd w:id="228"/>
       <w:bookmarkEnd w:id="229"/>
+      <w:bookmarkEnd w:id="230"/>
+      <w:bookmarkEnd w:id="231"/>
       <w:r>
         <w:rPr>
           <w:rFonts w:hint="eastAsia"/>
@@ -8088,8 +8536,8 @@
         <w:pStyle w:val="a0"/>
         <w:ind w:firstLine="372"/>
       </w:pPr>
-      <w:bookmarkStart w:id="230" w:name="OLE_LINK238"/>
-      <w:bookmarkStart w:id="231" w:name="OLE_LINK239"/>
+      <w:bookmarkStart w:id="232" w:name="OLE_LINK238"/>
+      <w:bookmarkStart w:id="233" w:name="OLE_LINK239"/>
       <m:oMathPara>
         <m:oMathParaPr>
           <m:jc m:val="center"/>
@@ -8266,8 +8714,8 @@
           </m:d>
         </m:oMath>
       </m:oMathPara>
-      <w:bookmarkEnd w:id="230"/>
-      <w:bookmarkEnd w:id="231"/>
+      <w:bookmarkEnd w:id="232"/>
+      <w:bookmarkEnd w:id="233"/>
     </w:p>
     <w:p>
       <w:pPr>
@@ -8333,8 +8781,8 @@
             </w:rPr>
             <m:t>：</m:t>
           </m:r>
-          <w:bookmarkStart w:id="232" w:name="OLE_LINK234"/>
-          <w:bookmarkStart w:id="233" w:name="OLE_LINK235"/>
+          <w:bookmarkStart w:id="234" w:name="OLE_LINK234"/>
+          <w:bookmarkStart w:id="235" w:name="OLE_LINK235"/>
           <m:sSubSup>
             <m:sSubSupPr>
               <m:ctrlPr>
@@ -8368,8 +8816,8 @@
               </m:r>
             </m:sup>
           </m:sSubSup>
-          <w:bookmarkEnd w:id="232"/>
-          <w:bookmarkEnd w:id="233"/>
+          <w:bookmarkEnd w:id="234"/>
+          <w:bookmarkEnd w:id="235"/>
           <m:r>
             <w:rPr>
               <w:rFonts w:ascii="Cambria Math" w:hAnsi="Cambria Math"/>
@@ -8513,69 +8961,67 @@
         </w:rPr>
         <w:t>当</w:t>
       </w:r>
-      <w:bookmarkStart w:id="234" w:name="OLE_LINK290"/>
-      <w:bookmarkStart w:id="235" w:name="OLE_LINK291"/>
-      <w:bookmarkStart w:id="236" w:name="OLE_LINK292"/>
+      <w:bookmarkStart w:id="236" w:name="OLE_LINK290"/>
+      <w:bookmarkStart w:id="237" w:name="OLE_LINK291"/>
+      <w:bookmarkStart w:id="238" w:name="OLE_LINK292"/>
       <w:r>
         <w:rPr>
           <w:rFonts w:hint="eastAsia"/>
         </w:rPr>
         <w:t>环形</w:t>
       </w:r>
-      <w:bookmarkStart w:id="237" w:name="OLE_LINK242"/>
-      <w:bookmarkStart w:id="238" w:name="OLE_LINK243"/>
-      <w:bookmarkStart w:id="239" w:name="OLE_LINK244"/>
-      <w:bookmarkStart w:id="240" w:name="OLE_LINK245"/>
-      <w:bookmarkStart w:id="241" w:name="OLE_LINK246"/>
-      <w:bookmarkStart w:id="242" w:name="OLE_LINK247"/>
-      <w:bookmarkStart w:id="243" w:name="OLE_LINK248"/>
-      <w:bookmarkStart w:id="244" w:name="OLE_LINK249"/>
-      <w:bookmarkStart w:id="245" w:name="OLE_LINK250"/>
-      <w:bookmarkStart w:id="246" w:name="OLE_LINK251"/>
-      <w:bookmarkStart w:id="247" w:name="OLE_LINK252"/>
-      <w:bookmarkStart w:id="248" w:name="OLE_LINK253"/>
-      <w:bookmarkStart w:id="249" w:name="OLE_LINK254"/>
-      <w:bookmarkStart w:id="250" w:name="OLE_LINK255"/>
-      <w:bookmarkStart w:id="251" w:name="OLE_LINK256"/>
-      <w:bookmarkStart w:id="252" w:name="OLE_LINK257"/>
-      <w:bookmarkStart w:id="253" w:name="OLE_LINK258"/>
-      <w:bookmarkStart w:id="254" w:name="OLE_LINK259"/>
-      <w:bookmarkStart w:id="255" w:name="OLE_LINK260"/>
-      <w:bookmarkStart w:id="256" w:name="OLE_LINK261"/>
-      <w:bookmarkStart w:id="257" w:name="OLE_LINK262"/>
-      <w:bookmarkStart w:id="258" w:name="OLE_LINK263"/>
-      <w:bookmarkStart w:id="259" w:name="OLE_LINK264"/>
-      <w:bookmarkStart w:id="260" w:name="OLE_LINK265"/>
-      <w:bookmarkStart w:id="261" w:name="OLE_LINK266"/>
-      <w:bookmarkStart w:id="262" w:name="OLE_LINK267"/>
-      <w:bookmarkStart w:id="263" w:name="OLE_LINK268"/>
-      <w:bookmarkStart w:id="264" w:name="OLE_LINK269"/>
-      <w:bookmarkStart w:id="265" w:name="OLE_LINK270"/>
-      <w:bookmarkStart w:id="266" w:name="OLE_LINK271"/>
-      <w:bookmarkStart w:id="267" w:name="OLE_LINK272"/>
-      <w:bookmarkStart w:id="268" w:name="OLE_LINK273"/>
-      <w:bookmarkStart w:id="269" w:name="OLE_LINK274"/>
-      <w:bookmarkStart w:id="270" w:name="OLE_LINK275"/>
-      <w:bookmarkStart w:id="271" w:name="OLE_LINK276"/>
-      <w:bookmarkStart w:id="272" w:name="OLE_LINK277"/>
-      <w:bookmarkStart w:id="273" w:name="OLE_LINK278"/>
-      <w:bookmarkStart w:id="274" w:name="OLE_LINK279"/>
-      <w:bookmarkStart w:id="275" w:name="OLE_LINK280"/>
-      <w:bookmarkStart w:id="276" w:name="OLE_LINK281"/>
-      <w:bookmarkStart w:id="277" w:name="OLE_LINK282"/>
-      <w:bookmarkStart w:id="278" w:name="OLE_LINK283"/>
-      <w:bookmarkStart w:id="279" w:name="OLE_LINK284"/>
-      <w:bookmarkStart w:id="280" w:name="OLE_LINK285"/>
-      <w:bookmarkStart w:id="281" w:name="OLE_LINK286"/>
-      <w:bookmarkStart w:id="282" w:name="OLE_LINK287"/>
+      <w:bookmarkStart w:id="239" w:name="OLE_LINK242"/>
+      <w:bookmarkStart w:id="240" w:name="OLE_LINK243"/>
+      <w:bookmarkStart w:id="241" w:name="OLE_LINK244"/>
+      <w:bookmarkStart w:id="242" w:name="OLE_LINK245"/>
+      <w:bookmarkStart w:id="243" w:name="OLE_LINK246"/>
+      <w:bookmarkStart w:id="244" w:name="OLE_LINK247"/>
+      <w:bookmarkStart w:id="245" w:name="OLE_LINK248"/>
+      <w:bookmarkStart w:id="246" w:name="OLE_LINK249"/>
+      <w:bookmarkStart w:id="247" w:name="OLE_LINK250"/>
+      <w:bookmarkStart w:id="248" w:name="OLE_LINK251"/>
+      <w:bookmarkStart w:id="249" w:name="OLE_LINK252"/>
+      <w:bookmarkStart w:id="250" w:name="OLE_LINK253"/>
+      <w:bookmarkStart w:id="251" w:name="OLE_LINK254"/>
+      <w:bookmarkStart w:id="252" w:name="OLE_LINK255"/>
+      <w:bookmarkStart w:id="253" w:name="OLE_LINK256"/>
+      <w:bookmarkStart w:id="254" w:name="OLE_LINK257"/>
+      <w:bookmarkStart w:id="255" w:name="OLE_LINK258"/>
+      <w:bookmarkStart w:id="256" w:name="OLE_LINK259"/>
+      <w:bookmarkStart w:id="257" w:name="OLE_LINK260"/>
+      <w:bookmarkStart w:id="258" w:name="OLE_LINK261"/>
+      <w:bookmarkStart w:id="259" w:name="OLE_LINK262"/>
+      <w:bookmarkStart w:id="260" w:name="OLE_LINK263"/>
+      <w:bookmarkStart w:id="261" w:name="OLE_LINK264"/>
+      <w:bookmarkStart w:id="262" w:name="OLE_LINK265"/>
+      <w:bookmarkStart w:id="263" w:name="OLE_LINK266"/>
+      <w:bookmarkStart w:id="264" w:name="OLE_LINK267"/>
+      <w:bookmarkStart w:id="265" w:name="OLE_LINK268"/>
+      <w:bookmarkStart w:id="266" w:name="OLE_LINK269"/>
+      <w:bookmarkStart w:id="267" w:name="OLE_LINK270"/>
+      <w:bookmarkStart w:id="268" w:name="OLE_LINK271"/>
+      <w:bookmarkStart w:id="269" w:name="OLE_LINK272"/>
+      <w:bookmarkStart w:id="270" w:name="OLE_LINK273"/>
+      <w:bookmarkStart w:id="271" w:name="OLE_LINK274"/>
+      <w:bookmarkStart w:id="272" w:name="OLE_LINK275"/>
+      <w:bookmarkStart w:id="273" w:name="OLE_LINK276"/>
+      <w:bookmarkStart w:id="274" w:name="OLE_LINK277"/>
+      <w:bookmarkStart w:id="275" w:name="OLE_LINK278"/>
+      <w:bookmarkStart w:id="276" w:name="OLE_LINK279"/>
+      <w:bookmarkStart w:id="277" w:name="OLE_LINK280"/>
+      <w:bookmarkStart w:id="278" w:name="OLE_LINK281"/>
+      <w:bookmarkStart w:id="279" w:name="OLE_LINK282"/>
+      <w:bookmarkStart w:id="280" w:name="OLE_LINK283"/>
+      <w:bookmarkStart w:id="281" w:name="OLE_LINK284"/>
+      <w:bookmarkStart w:id="282" w:name="OLE_LINK285"/>
+      <w:bookmarkStart w:id="283" w:name="OLE_LINK286"/>
+      <w:bookmarkStart w:id="284" w:name="OLE_LINK287"/>
       <w:r>
         <w:rPr>
           <w:rFonts w:hint="eastAsia"/>
         </w:rPr>
         <w:t>拓扑结构探索空间</w:t>
       </w:r>
-      <w:bookmarkEnd w:id="234"/>
-      <w:bookmarkEnd w:id="235"/>
       <w:bookmarkEnd w:id="236"/>
       <w:bookmarkEnd w:id="237"/>
       <w:bookmarkEnd w:id="238"/>
@@ -8623,56 +9069,58 @@
       <w:bookmarkEnd w:id="280"/>
       <w:bookmarkEnd w:id="281"/>
       <w:bookmarkEnd w:id="282"/>
-      <w:r>
-        <w:rPr>
-          <w:rFonts w:hint="eastAsia"/>
-        </w:rPr>
-        <w:t>结点数</w:t>
-      </w:r>
-      <w:r>
-        <w:rPr>
-          <w:rFonts w:hint="eastAsia"/>
-        </w:rPr>
-        <w:t>n</w:t>
-      </w:r>
-      <w:r>
-        <w:rPr>
-          <w:rFonts w:hint="eastAsia"/>
-        </w:rPr>
-        <w:t>很大时，这种表示方式很不方便。</w:t>
-      </w:r>
-      <w:r>
-        <w:rPr>
-          <w:rFonts w:hint="eastAsia"/>
-        </w:rPr>
-        <w:t>后续提出了一种</w:t>
-      </w:r>
-      <w:bookmarkStart w:id="283" w:name="OLE_LINK230"/>
-      <w:bookmarkStart w:id="284" w:name="OLE_LINK231"/>
-      <w:r>
-        <w:rPr>
-          <w:rFonts w:hint="eastAsia"/>
-        </w:rPr>
-        <w:t>F</w:t>
-      </w:r>
       <w:bookmarkEnd w:id="283"/>
       <w:bookmarkEnd w:id="284"/>
       <w:r>
         <w:rPr>
           <w:rFonts w:hint="eastAsia"/>
         </w:rPr>
-        <w:t>-</w:t>
-      </w:r>
-      <w:bookmarkStart w:id="285" w:name="OLE_LINK232"/>
-      <w:bookmarkStart w:id="286" w:name="OLE_LINK233"/>
-      <w:r>
-        <w:rPr>
-          <w:rFonts w:hint="eastAsia"/>
-        </w:rPr>
-        <w:t>R</w:t>
+        <w:t>结点数</w:t>
+      </w:r>
+      <w:r>
+        <w:rPr>
+          <w:rFonts w:hint="eastAsia"/>
+        </w:rPr>
+        <w:t>n</w:t>
+      </w:r>
+      <w:r>
+        <w:rPr>
+          <w:rFonts w:hint="eastAsia"/>
+        </w:rPr>
+        <w:t>很大时，这种表示方式很不方便。</w:t>
+      </w:r>
+      <w:r>
+        <w:rPr>
+          <w:rFonts w:hint="eastAsia"/>
+        </w:rPr>
+        <w:t>后续提出了一种</w:t>
+      </w:r>
+      <w:bookmarkStart w:id="285" w:name="OLE_LINK230"/>
+      <w:bookmarkStart w:id="286" w:name="OLE_LINK231"/>
+      <w:r>
+        <w:rPr>
+          <w:rFonts w:hint="eastAsia"/>
+        </w:rPr>
+        <w:t>F</w:t>
       </w:r>
       <w:bookmarkEnd w:id="285"/>
       <w:bookmarkEnd w:id="286"/>
+      <w:r>
+        <w:rPr>
+          <w:rFonts w:hint="eastAsia"/>
+        </w:rPr>
+        <w:t>-</w:t>
+      </w:r>
+      <w:bookmarkStart w:id="287" w:name="OLE_LINK232"/>
+      <w:bookmarkStart w:id="288" w:name="OLE_LINK233"/>
+      <w:r>
+        <w:rPr>
+          <w:rFonts w:hint="eastAsia"/>
+        </w:rPr>
+        <w:t>R</w:t>
+      </w:r>
+      <w:bookmarkEnd w:id="287"/>
+      <w:bookmarkEnd w:id="288"/>
       <w:r>
         <w:rPr>
           <w:rFonts w:hint="eastAsia"/>
@@ -8748,11 +9196,19 @@
         </w:rPr>
         <w:t>m</w:t>
       </w:r>
-      <w:r>
-        <w:rPr>
-          <w:rFonts w:hint="eastAsia"/>
-        </w:rPr>
-        <w:t>个结点无机器人，</w:t>
+      <w:proofErr w:type="gramStart"/>
+      <w:r>
+        <w:rPr>
+          <w:rFonts w:hint="eastAsia"/>
+        </w:rPr>
+        <w:t>个</w:t>
+      </w:r>
+      <w:proofErr w:type="gramEnd"/>
+      <w:r>
+        <w:rPr>
+          <w:rFonts w:hint="eastAsia"/>
+        </w:rPr>
+        <w:t>结点无机器人，</w:t>
       </w:r>
       <m:oMath>
         <m:sSub>
@@ -8793,11 +9249,19 @@
         </w:rPr>
         <w:t>n</w:t>
       </w:r>
-      <w:r>
-        <w:rPr>
-          <w:rFonts w:hint="eastAsia"/>
-        </w:rPr>
-        <w:t>个结点有机器人。</w:t>
+      <w:proofErr w:type="gramStart"/>
+      <w:r>
+        <w:rPr>
+          <w:rFonts w:hint="eastAsia"/>
+        </w:rPr>
+        <w:t>个</w:t>
+      </w:r>
+      <w:proofErr w:type="gramEnd"/>
+      <w:r>
+        <w:rPr>
+          <w:rFonts w:hint="eastAsia"/>
+        </w:rPr>
+        <w:t>结点有机器人。</w:t>
       </w:r>
       <w:r>
         <w:rPr>
@@ -8948,8 +9412,8 @@
             </w:rPr>
             <m:t>⟨</m:t>
           </m:r>
-          <w:bookmarkStart w:id="287" w:name="OLE_LINK236"/>
-          <w:bookmarkStart w:id="288" w:name="OLE_LINK237"/>
+          <w:bookmarkStart w:id="289" w:name="OLE_LINK236"/>
+          <w:bookmarkStart w:id="290" w:name="OLE_LINK237"/>
           <m:sSub>
             <m:sSubPr>
               <m:ctrlPr>
@@ -8975,8 +9439,8 @@
               </m:r>
             </m:sub>
           </m:sSub>
-          <w:bookmarkEnd w:id="287"/>
-          <w:bookmarkEnd w:id="288"/>
+          <w:bookmarkEnd w:id="289"/>
+          <w:bookmarkEnd w:id="290"/>
           <m:r>
             <m:rPr>
               <m:sty m:val="p"/>
@@ -9222,8 +9686,8 @@
                   </m:r>
                 </m:sub>
               </m:sSub>
-              <w:bookmarkStart w:id="289" w:name="OLE_LINK240"/>
-              <w:bookmarkStart w:id="290" w:name="OLE_LINK241"/>
+              <w:bookmarkStart w:id="291" w:name="OLE_LINK240"/>
+              <w:bookmarkStart w:id="292" w:name="OLE_LINK241"/>
               <m:r>
                 <w:rPr>
                   <w:rFonts w:ascii="Cambria Math" w:hAnsi="Cambria Math"/>
@@ -9259,8 +9723,8 @@
                   </m:r>
                 </m:sub>
               </m:sSub>
-              <w:bookmarkEnd w:id="289"/>
-              <w:bookmarkEnd w:id="290"/>
+              <w:bookmarkEnd w:id="291"/>
+              <w:bookmarkEnd w:id="292"/>
               <m:r>
                 <w:rPr>
                   <w:rFonts w:ascii="Cambria Math" w:hAnsi="Cambria Math"/>
@@ -9365,109 +9829,109 @@
         </w:rPr>
         <w:t>环形拓扑结构空间的探索，提出了两种探索模式，</w:t>
       </w:r>
-      <w:bookmarkStart w:id="291" w:name="OLE_LINK288"/>
-      <w:bookmarkStart w:id="292" w:name="OLE_LINK289"/>
-      <w:bookmarkStart w:id="293" w:name="OLE_LINK295"/>
-      <w:bookmarkStart w:id="294" w:name="OLE_LINK296"/>
-      <w:bookmarkStart w:id="295" w:name="OLE_LINK297"/>
-      <w:bookmarkStart w:id="296" w:name="OLE_LINK300"/>
-      <w:bookmarkStart w:id="297" w:name="OLE_LINK301"/>
-      <w:bookmarkStart w:id="298" w:name="OLE_LINK302"/>
-      <w:bookmarkStart w:id="299" w:name="OLE_LINK324"/>
-      <w:bookmarkStart w:id="300" w:name="OLE_LINK325"/>
-      <w:bookmarkStart w:id="301" w:name="OLE_LINK326"/>
-      <w:bookmarkStart w:id="302" w:name="OLE_LINK327"/>
-      <w:bookmarkStart w:id="303" w:name="OLE_LINK328"/>
-      <w:bookmarkStart w:id="304" w:name="OLE_LINK329"/>
-      <w:bookmarkStart w:id="305" w:name="OLE_LINK330"/>
-      <w:bookmarkStart w:id="306" w:name="OLE_LINK331"/>
-      <w:bookmarkStart w:id="307" w:name="OLE_LINK332"/>
-      <w:bookmarkStart w:id="308" w:name="OLE_LINK333"/>
-      <w:bookmarkStart w:id="309" w:name="OLE_LINK334"/>
-      <w:bookmarkStart w:id="310" w:name="OLE_LINK335"/>
-      <w:bookmarkStart w:id="311" w:name="OLE_LINK336"/>
-      <w:bookmarkStart w:id="312" w:name="OLE_LINK337"/>
-      <w:bookmarkStart w:id="313" w:name="OLE_LINK338"/>
-      <w:bookmarkStart w:id="314" w:name="OLE_LINK339"/>
-      <w:bookmarkStart w:id="315" w:name="OLE_LINK340"/>
-      <w:bookmarkStart w:id="316" w:name="OLE_LINK341"/>
-      <w:bookmarkStart w:id="317" w:name="OLE_LINK342"/>
-      <w:bookmarkStart w:id="318" w:name="OLE_LINK343"/>
-      <w:bookmarkStart w:id="319" w:name="OLE_LINK344"/>
-      <w:bookmarkStart w:id="320" w:name="OLE_LINK345"/>
-      <w:bookmarkStart w:id="321" w:name="OLE_LINK346"/>
-      <w:bookmarkStart w:id="322" w:name="OLE_LINK347"/>
-      <w:bookmarkStart w:id="323" w:name="OLE_LINK348"/>
-      <w:bookmarkStart w:id="324" w:name="OLE_LINK349"/>
-      <w:bookmarkStart w:id="325" w:name="OLE_LINK350"/>
-      <w:bookmarkStart w:id="326" w:name="OLE_LINK351"/>
-      <w:bookmarkStart w:id="327" w:name="OLE_LINK352"/>
-      <w:bookmarkStart w:id="328" w:name="OLE_LINK353"/>
-      <w:bookmarkStart w:id="329" w:name="OLE_LINK354"/>
-      <w:bookmarkStart w:id="330" w:name="OLE_LINK355"/>
-      <w:bookmarkStart w:id="331" w:name="OLE_LINK356"/>
-      <w:bookmarkStart w:id="332" w:name="OLE_LINK357"/>
-      <w:bookmarkStart w:id="333" w:name="OLE_LINK358"/>
-      <w:bookmarkStart w:id="334" w:name="OLE_LINK359"/>
-      <w:bookmarkStart w:id="335" w:name="OLE_LINK360"/>
-      <w:bookmarkStart w:id="336" w:name="OLE_LINK361"/>
-      <w:bookmarkStart w:id="337" w:name="OLE_LINK362"/>
-      <w:bookmarkStart w:id="338" w:name="OLE_LINK363"/>
-      <w:bookmarkStart w:id="339" w:name="OLE_LINK364"/>
-      <w:bookmarkStart w:id="340" w:name="OLE_LINK365"/>
-      <w:bookmarkStart w:id="341" w:name="OLE_LINK366"/>
-      <w:bookmarkStart w:id="342" w:name="OLE_LINK367"/>
-      <w:bookmarkStart w:id="343" w:name="OLE_LINK368"/>
-      <w:bookmarkStart w:id="344" w:name="OLE_LINK369"/>
-      <w:bookmarkStart w:id="345" w:name="OLE_LINK370"/>
-      <w:bookmarkStart w:id="346" w:name="OLE_LINK371"/>
-      <w:bookmarkStart w:id="347" w:name="OLE_LINK372"/>
-      <w:bookmarkStart w:id="348" w:name="OLE_LINK373"/>
-      <w:bookmarkStart w:id="349" w:name="OLE_LINK374"/>
-      <w:bookmarkStart w:id="350" w:name="OLE_LINK375"/>
-      <w:bookmarkStart w:id="351" w:name="OLE_LINK376"/>
-      <w:bookmarkStart w:id="352" w:name="OLE_LINK377"/>
-      <w:bookmarkStart w:id="353" w:name="OLE_LINK378"/>
-      <w:bookmarkStart w:id="354" w:name="OLE_LINK379"/>
-      <w:bookmarkStart w:id="355" w:name="OLE_LINK380"/>
-      <w:bookmarkStart w:id="356" w:name="OLE_LINK381"/>
-      <w:bookmarkStart w:id="357" w:name="OLE_LINK382"/>
-      <w:bookmarkStart w:id="358" w:name="OLE_LINK383"/>
-      <w:bookmarkStart w:id="359" w:name="OLE_LINK384"/>
-      <w:bookmarkStart w:id="360" w:name="OLE_LINK385"/>
-      <w:bookmarkStart w:id="361" w:name="OLE_LINK386"/>
-      <w:bookmarkStart w:id="362" w:name="OLE_LINK387"/>
-      <w:bookmarkStart w:id="363" w:name="OLE_LINK388"/>
-      <w:bookmarkStart w:id="364" w:name="OLE_LINK389"/>
-      <w:bookmarkStart w:id="365" w:name="OLE_LINK390"/>
-      <w:bookmarkStart w:id="366" w:name="OLE_LINK391"/>
-      <w:bookmarkStart w:id="367" w:name="OLE_LINK392"/>
-      <w:bookmarkStart w:id="368" w:name="OLE_LINK393"/>
-      <w:bookmarkStart w:id="369" w:name="OLE_LINK394"/>
-      <w:bookmarkStart w:id="370" w:name="OLE_LINK395"/>
-      <w:bookmarkStart w:id="371" w:name="OLE_LINK396"/>
-      <w:bookmarkStart w:id="372" w:name="OLE_LINK397"/>
-      <w:bookmarkStart w:id="373" w:name="OLE_LINK398"/>
-      <w:bookmarkStart w:id="374" w:name="OLE_LINK399"/>
-      <w:bookmarkStart w:id="375" w:name="OLE_LINK400"/>
-      <w:bookmarkStart w:id="376" w:name="OLE_LINK401"/>
-      <w:bookmarkStart w:id="377" w:name="OLE_LINK402"/>
-      <w:bookmarkStart w:id="378" w:name="OLE_LINK403"/>
-      <w:bookmarkStart w:id="379" w:name="OLE_LINK404"/>
-      <w:bookmarkStart w:id="380" w:name="OLE_LINK405"/>
-      <w:bookmarkStart w:id="381" w:name="OLE_LINK406"/>
-      <w:bookmarkStart w:id="382" w:name="OLE_LINK407"/>
-      <w:bookmarkStart w:id="383" w:name="OLE_LINK408"/>
-      <w:bookmarkStart w:id="384" w:name="OLE_LINK409"/>
-      <w:bookmarkStart w:id="385" w:name="OLE_LINK410"/>
-      <w:bookmarkStart w:id="386" w:name="OLE_LINK411"/>
-      <w:bookmarkStart w:id="387" w:name="OLE_LINK412"/>
-      <w:bookmarkStart w:id="388" w:name="OLE_LINK413"/>
-      <w:bookmarkStart w:id="389" w:name="OLE_LINK414"/>
-      <w:bookmarkStart w:id="390" w:name="OLE_LINK415"/>
-      <w:bookmarkStart w:id="391" w:name="OLE_LINK416"/>
-      <w:bookmarkStart w:id="392" w:name="OLE_LINK293"/>
-      <w:bookmarkStart w:id="393" w:name="OLE_LINK294"/>
+      <w:bookmarkStart w:id="293" w:name="OLE_LINK288"/>
+      <w:bookmarkStart w:id="294" w:name="OLE_LINK289"/>
+      <w:bookmarkStart w:id="295" w:name="OLE_LINK295"/>
+      <w:bookmarkStart w:id="296" w:name="OLE_LINK296"/>
+      <w:bookmarkStart w:id="297" w:name="OLE_LINK297"/>
+      <w:bookmarkStart w:id="298" w:name="OLE_LINK300"/>
+      <w:bookmarkStart w:id="299" w:name="OLE_LINK301"/>
+      <w:bookmarkStart w:id="300" w:name="OLE_LINK302"/>
+      <w:bookmarkStart w:id="301" w:name="OLE_LINK324"/>
+      <w:bookmarkStart w:id="302" w:name="OLE_LINK325"/>
+      <w:bookmarkStart w:id="303" w:name="OLE_LINK326"/>
+      <w:bookmarkStart w:id="304" w:name="OLE_LINK327"/>
+      <w:bookmarkStart w:id="305" w:name="OLE_LINK328"/>
+      <w:bookmarkStart w:id="306" w:name="OLE_LINK329"/>
+      <w:bookmarkStart w:id="307" w:name="OLE_LINK330"/>
+      <w:bookmarkStart w:id="308" w:name="OLE_LINK331"/>
+      <w:bookmarkStart w:id="309" w:name="OLE_LINK332"/>
+      <w:bookmarkStart w:id="310" w:name="OLE_LINK333"/>
+      <w:bookmarkStart w:id="311" w:name="OLE_LINK334"/>
+      <w:bookmarkStart w:id="312" w:name="OLE_LINK335"/>
+      <w:bookmarkStart w:id="313" w:name="OLE_LINK336"/>
+      <w:bookmarkStart w:id="314" w:name="OLE_LINK337"/>
+      <w:bookmarkStart w:id="315" w:name="OLE_LINK338"/>
+      <w:bookmarkStart w:id="316" w:name="OLE_LINK339"/>
+      <w:bookmarkStart w:id="317" w:name="OLE_LINK340"/>
+      <w:bookmarkStart w:id="318" w:name="OLE_LINK341"/>
+      <w:bookmarkStart w:id="319" w:name="OLE_LINK342"/>
+      <w:bookmarkStart w:id="320" w:name="OLE_LINK343"/>
+      <w:bookmarkStart w:id="321" w:name="OLE_LINK344"/>
+      <w:bookmarkStart w:id="322" w:name="OLE_LINK345"/>
+      <w:bookmarkStart w:id="323" w:name="OLE_LINK346"/>
+      <w:bookmarkStart w:id="324" w:name="OLE_LINK347"/>
+      <w:bookmarkStart w:id="325" w:name="OLE_LINK348"/>
+      <w:bookmarkStart w:id="326" w:name="OLE_LINK349"/>
+      <w:bookmarkStart w:id="327" w:name="OLE_LINK350"/>
+      <w:bookmarkStart w:id="328" w:name="OLE_LINK351"/>
+      <w:bookmarkStart w:id="329" w:name="OLE_LINK352"/>
+      <w:bookmarkStart w:id="330" w:name="OLE_LINK353"/>
+      <w:bookmarkStart w:id="331" w:name="OLE_LINK354"/>
+      <w:bookmarkStart w:id="332" w:name="OLE_LINK355"/>
+      <w:bookmarkStart w:id="333" w:name="OLE_LINK356"/>
+      <w:bookmarkStart w:id="334" w:name="OLE_LINK357"/>
+      <w:bookmarkStart w:id="335" w:name="OLE_LINK358"/>
+      <w:bookmarkStart w:id="336" w:name="OLE_LINK359"/>
+      <w:bookmarkStart w:id="337" w:name="OLE_LINK360"/>
+      <w:bookmarkStart w:id="338" w:name="OLE_LINK361"/>
+      <w:bookmarkStart w:id="339" w:name="OLE_LINK362"/>
+      <w:bookmarkStart w:id="340" w:name="OLE_LINK363"/>
+      <w:bookmarkStart w:id="341" w:name="OLE_LINK364"/>
+      <w:bookmarkStart w:id="342" w:name="OLE_LINK365"/>
+      <w:bookmarkStart w:id="343" w:name="OLE_LINK366"/>
+      <w:bookmarkStart w:id="344" w:name="OLE_LINK367"/>
+      <w:bookmarkStart w:id="345" w:name="OLE_LINK368"/>
+      <w:bookmarkStart w:id="346" w:name="OLE_LINK369"/>
+      <w:bookmarkStart w:id="347" w:name="OLE_LINK370"/>
+      <w:bookmarkStart w:id="348" w:name="OLE_LINK371"/>
+      <w:bookmarkStart w:id="349" w:name="OLE_LINK372"/>
+      <w:bookmarkStart w:id="350" w:name="OLE_LINK373"/>
+      <w:bookmarkStart w:id="351" w:name="OLE_LINK374"/>
+      <w:bookmarkStart w:id="352" w:name="OLE_LINK375"/>
+      <w:bookmarkStart w:id="353" w:name="OLE_LINK376"/>
+      <w:bookmarkStart w:id="354" w:name="OLE_LINK377"/>
+      <w:bookmarkStart w:id="355" w:name="OLE_LINK378"/>
+      <w:bookmarkStart w:id="356" w:name="OLE_LINK379"/>
+      <w:bookmarkStart w:id="357" w:name="OLE_LINK380"/>
+      <w:bookmarkStart w:id="358" w:name="OLE_LINK381"/>
+      <w:bookmarkStart w:id="359" w:name="OLE_LINK382"/>
+      <w:bookmarkStart w:id="360" w:name="OLE_LINK383"/>
+      <w:bookmarkStart w:id="361" w:name="OLE_LINK384"/>
+      <w:bookmarkStart w:id="362" w:name="OLE_LINK385"/>
+      <w:bookmarkStart w:id="363" w:name="OLE_LINK386"/>
+      <w:bookmarkStart w:id="364" w:name="OLE_LINK387"/>
+      <w:bookmarkStart w:id="365" w:name="OLE_LINK388"/>
+      <w:bookmarkStart w:id="366" w:name="OLE_LINK389"/>
+      <w:bookmarkStart w:id="367" w:name="OLE_LINK390"/>
+      <w:bookmarkStart w:id="368" w:name="OLE_LINK391"/>
+      <w:bookmarkStart w:id="369" w:name="OLE_LINK392"/>
+      <w:bookmarkStart w:id="370" w:name="OLE_LINK393"/>
+      <w:bookmarkStart w:id="371" w:name="OLE_LINK394"/>
+      <w:bookmarkStart w:id="372" w:name="OLE_LINK395"/>
+      <w:bookmarkStart w:id="373" w:name="OLE_LINK396"/>
+      <w:bookmarkStart w:id="374" w:name="OLE_LINK397"/>
+      <w:bookmarkStart w:id="375" w:name="OLE_LINK398"/>
+      <w:bookmarkStart w:id="376" w:name="OLE_LINK399"/>
+      <w:bookmarkStart w:id="377" w:name="OLE_LINK400"/>
+      <w:bookmarkStart w:id="378" w:name="OLE_LINK401"/>
+      <w:bookmarkStart w:id="379" w:name="OLE_LINK402"/>
+      <w:bookmarkStart w:id="380" w:name="OLE_LINK403"/>
+      <w:bookmarkStart w:id="381" w:name="OLE_LINK404"/>
+      <w:bookmarkStart w:id="382" w:name="OLE_LINK405"/>
+      <w:bookmarkStart w:id="383" w:name="OLE_LINK406"/>
+      <w:bookmarkStart w:id="384" w:name="OLE_LINK407"/>
+      <w:bookmarkStart w:id="385" w:name="OLE_LINK408"/>
+      <w:bookmarkStart w:id="386" w:name="OLE_LINK409"/>
+      <w:bookmarkStart w:id="387" w:name="OLE_LINK410"/>
+      <w:bookmarkStart w:id="388" w:name="OLE_LINK411"/>
+      <w:bookmarkStart w:id="389" w:name="OLE_LINK412"/>
+      <w:bookmarkStart w:id="390" w:name="OLE_LINK413"/>
+      <w:bookmarkStart w:id="391" w:name="OLE_LINK414"/>
+      <w:bookmarkStart w:id="392" w:name="OLE_LINK415"/>
+      <w:bookmarkStart w:id="393" w:name="OLE_LINK416"/>
+      <w:bookmarkStart w:id="394" w:name="OLE_LINK293"/>
+      <w:bookmarkStart w:id="395" w:name="OLE_LINK294"/>
       <w:r>
         <w:rPr>
           <w:rFonts w:hint="eastAsia"/>
@@ -9486,8 +9950,6 @@
         </w:rPr>
         <w:t>探索</w:t>
       </w:r>
-      <w:bookmarkEnd w:id="291"/>
-      <w:bookmarkEnd w:id="292"/>
       <w:bookmarkEnd w:id="293"/>
       <w:bookmarkEnd w:id="294"/>
       <w:bookmarkEnd w:id="295"/>
@@ -9587,48 +10049,13 @@
       <w:bookmarkEnd w:id="389"/>
       <w:bookmarkEnd w:id="390"/>
       <w:bookmarkEnd w:id="391"/>
-      <w:r>
-        <w:rPr>
-          <w:rFonts w:hint="eastAsia"/>
-        </w:rPr>
-        <w:t>停止</w:t>
-      </w:r>
       <w:bookmarkEnd w:id="392"/>
       <w:bookmarkEnd w:id="393"/>
       <w:r>
         <w:rPr>
           <w:rFonts w:hint="eastAsia"/>
         </w:rPr>
-        <w:t>(</w:t>
-      </w:r>
-      <w:r>
-        <w:t>Ring exploration with stop</w:t>
-      </w:r>
-      <w:r>
-        <w:rPr>
-          <w:rFonts w:hint="eastAsia"/>
-        </w:rPr>
-        <w:t>)</w:t>
-      </w:r>
-      <w:r>
-        <w:rPr>
-          <w:rFonts w:hint="eastAsia"/>
-        </w:rPr>
-        <w:t>和</w:t>
-      </w:r>
-      <w:bookmarkStart w:id="394" w:name="OLE_LINK298"/>
-      <w:bookmarkStart w:id="395" w:name="OLE_LINK299"/>
-      <w:r>
-        <w:rPr>
-          <w:rFonts w:hint="eastAsia"/>
-        </w:rPr>
-        <w:t>环形</w:t>
-      </w:r>
-      <w:r>
-        <w:rPr>
-          <w:rFonts w:hint="eastAsia"/>
-        </w:rPr>
-        <w:t>空间永恒探索</w:t>
+        <w:t>停止</w:t>
       </w:r>
       <w:bookmarkEnd w:id="394"/>
       <w:bookmarkEnd w:id="395"/>
@@ -9639,7 +10066,7 @@
         <w:t>(</w:t>
       </w:r>
       <w:r>
-        <w:t>Perpetual ring exploration</w:t>
+        <w:t>Ring exploration with stop</w:t>
       </w:r>
       <w:r>
         <w:rPr>
@@ -9651,104 +10078,89 @@
         <w:rPr>
           <w:rFonts w:hint="eastAsia"/>
         </w:rPr>
-        <w:t>。</w:t>
-      </w:r>
-      <w:r>
-        <w:rPr>
-          <w:rFonts w:hint="eastAsia"/>
-        </w:rPr>
-        <w:t>在本文中主要以环形空间永恒探索为研究主体。</w:t>
-      </w:r>
-    </w:p>
-    <w:p>
-      <w:pPr>
-        <w:pStyle w:val="3"/>
-      </w:pPr>
-      <w:bookmarkStart w:id="396" w:name="OLE_LINK419"/>
-      <w:bookmarkStart w:id="397" w:name="OLE_LINK420"/>
-      <w:r>
-        <w:rPr>
-          <w:rFonts w:hint="eastAsia"/>
-        </w:rPr>
-        <w:t>环形空间永恒探索</w:t>
-      </w:r>
-    </w:p>
-    <w:bookmarkEnd w:id="396"/>
-    <w:bookmarkEnd w:id="397"/>
-    <w:p>
-      <w:pPr>
-        <w:pStyle w:val="a0"/>
-        <w:ind w:firstLine="372"/>
-      </w:pPr>
-      <w:r>
-        <w:rPr>
-          <w:rFonts w:hint="eastAsia"/>
-        </w:rPr>
-        <w:t>在环形拓扑结构空间中，每个结点至多有一个机器人，并且对于任意机器人初始位置，在机器人移动算法下，机器人探索满足以下</w:t>
-      </w:r>
-      <w:r>
-        <w:rPr>
-          <w:rFonts w:hint="eastAsia"/>
-        </w:rPr>
-        <w:t>三</w:t>
-      </w:r>
-      <w:r>
-        <w:rPr>
-          <w:rFonts w:hint="eastAsia"/>
-        </w:rPr>
-        <w:t>个性质，称该探索为环形空间永恒探索，移动算法称为永恒探索算法。</w:t>
-      </w:r>
-    </w:p>
-    <w:p>
-      <w:pPr>
-        <w:pStyle w:val="a0"/>
-        <w:ind w:firstLine="372"/>
-      </w:pPr>
-      <w:r>
-        <w:rPr>
-          <w:rFonts w:hint="eastAsia"/>
-        </w:rPr>
-        <w:t>1</w:t>
-      </w:r>
-      <w:r>
-        <w:rPr>
-          <w:rFonts w:hint="eastAsia"/>
-        </w:rPr>
-        <w:t>、</w:t>
-      </w:r>
-      <w:bookmarkStart w:id="398" w:name="OLE_LINK303"/>
-      <w:bookmarkStart w:id="399" w:name="OLE_LINK304"/>
-      <w:bookmarkStart w:id="400" w:name="OLE_LINK305"/>
-      <w:r>
-        <w:rPr>
-          <w:rFonts w:hint="eastAsia"/>
-        </w:rPr>
-        <w:t>不冲撞性</w:t>
-      </w:r>
+        <w:t>和</w:t>
+      </w:r>
+      <w:bookmarkStart w:id="396" w:name="OLE_LINK298"/>
+      <w:bookmarkStart w:id="397" w:name="OLE_LINK299"/>
+      <w:bookmarkStart w:id="398" w:name="OLE_LINK432"/>
+      <w:bookmarkStart w:id="399" w:name="OLE_LINK433"/>
+      <w:bookmarkStart w:id="400" w:name="OLE_LINK434"/>
+      <w:bookmarkStart w:id="401" w:name="OLE_LINK435"/>
+      <w:bookmarkStart w:id="402" w:name="OLE_LINK436"/>
+      <w:r>
+        <w:rPr>
+          <w:rFonts w:hint="eastAsia"/>
+        </w:rPr>
+        <w:t>环形</w:t>
+      </w:r>
+      <w:r>
+        <w:rPr>
+          <w:rFonts w:hint="eastAsia"/>
+        </w:rPr>
+        <w:t>空间</w:t>
+      </w:r>
+      <w:bookmarkStart w:id="403" w:name="OLE_LINK484"/>
+      <w:bookmarkStart w:id="404" w:name="OLE_LINK485"/>
+      <w:r>
+        <w:rPr>
+          <w:rFonts w:hint="eastAsia"/>
+        </w:rPr>
+        <w:t>永恒探索</w:t>
+      </w:r>
+      <w:bookmarkEnd w:id="396"/>
+      <w:bookmarkEnd w:id="397"/>
       <w:bookmarkEnd w:id="398"/>
       <w:bookmarkEnd w:id="399"/>
       <w:bookmarkEnd w:id="400"/>
-      <w:r>
-        <w:rPr>
-          <w:rFonts w:hint="eastAsia"/>
-        </w:rPr>
-        <w:t>：</w:t>
-      </w:r>
-      <w:r>
-        <w:rPr>
-          <w:rFonts w:hint="eastAsia"/>
-        </w:rPr>
-        <w:t>同一时刻每个结点上，至多有一个机器人，两个机器人不能同时经过同一条边</w:t>
+      <w:bookmarkEnd w:id="401"/>
+      <w:bookmarkEnd w:id="402"/>
+      <w:bookmarkEnd w:id="403"/>
+      <w:bookmarkEnd w:id="404"/>
+      <w:r>
+        <w:rPr>
+          <w:rFonts w:hint="eastAsia"/>
+        </w:rPr>
+        <w:t>(</w:t>
+      </w:r>
+      <w:r>
+        <w:t>Perpetual ring exploration</w:t>
+      </w:r>
+      <w:r>
+        <w:rPr>
+          <w:rFonts w:hint="eastAsia"/>
+        </w:rPr>
+        <w:t>)</w:t>
       </w:r>
       <w:r>
         <w:rPr>
           <w:rFonts w:hint="eastAsia"/>
         </w:rPr>
         <w:t>。</w:t>
+      </w:r>
+      <w:r>
+        <w:rPr>
+          <w:rFonts w:hint="eastAsia"/>
+        </w:rPr>
+        <w:t>在本文中主要以环形空间永恒探索为研究主体。</w:t>
       </w:r>
     </w:p>
     <w:p>
       <w:pPr>
+        <w:pStyle w:val="3"/>
+      </w:pPr>
+      <w:bookmarkStart w:id="405" w:name="OLE_LINK419"/>
+      <w:bookmarkStart w:id="406" w:name="OLE_LINK420"/>
+      <w:r>
+        <w:rPr>
+          <w:rFonts w:hint="eastAsia"/>
+        </w:rPr>
+        <w:t>环形空间永恒探索</w:t>
+      </w:r>
+    </w:p>
+    <w:bookmarkEnd w:id="405"/>
+    <w:bookmarkEnd w:id="406"/>
+    <w:p>
+      <w:pPr>
         <w:pStyle w:val="a0"/>
         <w:ind w:firstLine="372"/>
       </w:pPr>
@@ -9756,91 +10168,67 @@
         <w:rPr>
           <w:rFonts w:hint="eastAsia"/>
         </w:rPr>
-        <w:t>2</w:t>
-      </w:r>
-      <w:r>
-        <w:rPr>
-          <w:rFonts w:hint="eastAsia"/>
-        </w:rPr>
-        <w:t>、</w:t>
-      </w:r>
-      <w:bookmarkStart w:id="401" w:name="OLE_LINK314"/>
-      <w:bookmarkStart w:id="402" w:name="OLE_LINK315"/>
-      <w:r>
-        <w:rPr>
-          <w:rFonts w:hint="eastAsia"/>
-        </w:rPr>
-        <w:t>不间断性</w:t>
-      </w:r>
-      <w:bookmarkEnd w:id="401"/>
-      <w:bookmarkEnd w:id="402"/>
-      <w:r>
-        <w:rPr>
-          <w:rFonts w:hint="eastAsia"/>
-        </w:rPr>
-        <w:t>：</w:t>
-      </w:r>
-      <w:r>
-        <w:rPr>
-          <w:rFonts w:hint="eastAsia"/>
-        </w:rPr>
-        <w:t>每个机器人对</w:t>
-      </w:r>
-      <w:bookmarkStart w:id="403" w:name="OLE_LINK316"/>
-      <w:bookmarkStart w:id="404" w:name="OLE_LINK317"/>
-      <w:r>
-        <w:rPr>
-          <w:rFonts w:hint="eastAsia"/>
-        </w:rPr>
-        <w:t>图</w:t>
-      </w:r>
-      <w:bookmarkEnd w:id="403"/>
-      <w:bookmarkEnd w:id="404"/>
-      <w:r>
-        <w:rPr>
-          <w:rFonts w:hint="eastAsia"/>
-        </w:rPr>
-        <w:t>中每个结点</w:t>
-      </w:r>
-      <w:bookmarkStart w:id="405" w:name="OLE_LINK318"/>
-      <w:bookmarkStart w:id="406" w:name="OLE_LINK319"/>
-      <w:r>
-        <w:rPr>
-          <w:rFonts w:hint="eastAsia"/>
-        </w:rPr>
-        <w:t>无限地</w:t>
-      </w:r>
-      <w:bookmarkEnd w:id="405"/>
-      <w:bookmarkEnd w:id="406"/>
-      <w:r>
-        <w:rPr>
-          <w:rFonts w:hint="eastAsia"/>
-        </w:rPr>
-        <w:t>的访问。</w:t>
+        <w:t>在环形拓扑结构空间中，每个结点至多有一个机器人，并且对于任意机器人初始位置，在机器人移动算法下，机器人探索满足以下</w:t>
+      </w:r>
+      <w:r>
+        <w:rPr>
+          <w:rFonts w:hint="eastAsia"/>
+        </w:rPr>
+        <w:t>三</w:t>
+      </w:r>
+      <w:r>
+        <w:rPr>
+          <w:rFonts w:hint="eastAsia"/>
+        </w:rPr>
+        <w:t>个性质，称该探索为环形空间永恒探索，移动算法称为永恒探索算法。</w:t>
       </w:r>
     </w:p>
     <w:p>
       <w:pPr>
         <w:pStyle w:val="a0"/>
-        <w:ind w:firstLineChars="205" w:firstLine="381"/>
-      </w:pPr>
-      <w:r>
-        <w:rPr>
-          <w:rFonts w:hint="eastAsia"/>
-        </w:rPr>
-        <w:t>这两个形式使用</w:t>
-      </w:r>
-      <w:r>
-        <w:rPr>
-          <w:rFonts w:hint="eastAsia"/>
-        </w:rPr>
-        <w:t>LTL</w:t>
-      </w:r>
-      <w:r>
-        <w:rPr>
-          <w:rFonts w:hint="eastAsia"/>
-        </w:rPr>
-        <w:t>表示如下：</w:t>
+        <w:ind w:firstLine="372"/>
+      </w:pPr>
+      <w:r>
+        <w:rPr>
+          <w:rFonts w:hint="eastAsia"/>
+        </w:rPr>
+        <w:t>1</w:t>
+      </w:r>
+      <w:r>
+        <w:rPr>
+          <w:rFonts w:hint="eastAsia"/>
+        </w:rPr>
+        <w:t>、</w:t>
+      </w:r>
+      <w:bookmarkStart w:id="407" w:name="OLE_LINK303"/>
+      <w:bookmarkStart w:id="408" w:name="OLE_LINK304"/>
+      <w:bookmarkStart w:id="409" w:name="OLE_LINK305"/>
+      <w:r>
+        <w:rPr>
+          <w:rFonts w:hint="eastAsia"/>
+        </w:rPr>
+        <w:t>不冲撞性</w:t>
+      </w:r>
+      <w:bookmarkEnd w:id="407"/>
+      <w:bookmarkEnd w:id="408"/>
+      <w:bookmarkEnd w:id="409"/>
+      <w:r>
+        <w:rPr>
+          <w:rFonts w:hint="eastAsia"/>
+        </w:rPr>
+        <w:t>：</w:t>
+      </w:r>
+      <w:r>
+        <w:rPr>
+          <w:rFonts w:hint="eastAsia"/>
+        </w:rPr>
+        <w:t>同一时刻每个结点上，至多有一个机器人，两个机器人不能同时经过同一条边</w:t>
+      </w:r>
+      <w:r>
+        <w:rPr>
+          <w:rFonts w:hint="eastAsia"/>
+        </w:rPr>
+        <w:t>。</w:t>
       </w:r>
     </w:p>
     <w:p>
@@ -9852,6 +10240,102 @@
         <w:rPr>
           <w:rFonts w:hint="eastAsia"/>
         </w:rPr>
+        <w:t>2</w:t>
+      </w:r>
+      <w:r>
+        <w:rPr>
+          <w:rFonts w:hint="eastAsia"/>
+        </w:rPr>
+        <w:t>、</w:t>
+      </w:r>
+      <w:bookmarkStart w:id="410" w:name="OLE_LINK314"/>
+      <w:bookmarkStart w:id="411" w:name="OLE_LINK315"/>
+      <w:r>
+        <w:rPr>
+          <w:rFonts w:hint="eastAsia"/>
+        </w:rPr>
+        <w:t>不间断性</w:t>
+      </w:r>
+      <w:bookmarkEnd w:id="410"/>
+      <w:bookmarkEnd w:id="411"/>
+      <w:r>
+        <w:rPr>
+          <w:rFonts w:hint="eastAsia"/>
+        </w:rPr>
+        <w:t>：</w:t>
+      </w:r>
+      <w:r>
+        <w:rPr>
+          <w:rFonts w:hint="eastAsia"/>
+        </w:rPr>
+        <w:t>每个机器人对</w:t>
+      </w:r>
+      <w:bookmarkStart w:id="412" w:name="OLE_LINK316"/>
+      <w:bookmarkStart w:id="413" w:name="OLE_LINK317"/>
+      <w:r>
+        <w:rPr>
+          <w:rFonts w:hint="eastAsia"/>
+        </w:rPr>
+        <w:t>图</w:t>
+      </w:r>
+      <w:bookmarkEnd w:id="412"/>
+      <w:bookmarkEnd w:id="413"/>
+      <w:r>
+        <w:rPr>
+          <w:rFonts w:hint="eastAsia"/>
+        </w:rPr>
+        <w:t>中每个结点</w:t>
+      </w:r>
+      <w:bookmarkStart w:id="414" w:name="OLE_LINK318"/>
+      <w:bookmarkStart w:id="415" w:name="OLE_LINK319"/>
+      <w:r>
+        <w:rPr>
+          <w:rFonts w:hint="eastAsia"/>
+        </w:rPr>
+        <w:t>无限地</w:t>
+      </w:r>
+      <w:bookmarkEnd w:id="414"/>
+      <w:bookmarkEnd w:id="415"/>
+      <w:r>
+        <w:rPr>
+          <w:rFonts w:hint="eastAsia"/>
+        </w:rPr>
+        <w:t>的访问。</w:t>
+      </w:r>
+    </w:p>
+    <w:p>
+      <w:pPr>
+        <w:pStyle w:val="a0"/>
+        <w:ind w:firstLineChars="205" w:firstLine="381"/>
+      </w:pPr>
+      <w:r>
+        <w:rPr>
+          <w:rFonts w:hint="eastAsia"/>
+        </w:rPr>
+        <w:t>这两个形式使用</w:t>
+      </w:r>
+      <w:r>
+        <w:rPr>
+          <w:rFonts w:hint="eastAsia"/>
+        </w:rPr>
+        <w:t>LTL</w:t>
+      </w:r>
+      <w:r>
+        <w:rPr>
+          <w:rFonts w:hint="eastAsia"/>
+        </w:rPr>
+        <w:t>表示如下：</w:t>
+      </w:r>
+    </w:p>
+    <w:p>
+      <w:pPr>
+        <w:pStyle w:val="a0"/>
+        <w:ind w:firstLine="372"/>
+      </w:pPr>
+      <w:r>
+        <w:rPr>
+          <w:rFonts w:hint="eastAsia"/>
+        </w:rPr>
         <w:t>不冲撞性主要满足同一时刻一个结点不能有两个机器人</w:t>
       </w:r>
       <w:r>
@@ -9860,8 +10344,9 @@
         </w:rPr>
         <w:t>称为</w:t>
       </w:r>
-      <w:bookmarkStart w:id="407" w:name="OLE_LINK306"/>
-      <w:bookmarkStart w:id="408" w:name="OLE_LINK307"/>
+      <w:bookmarkStart w:id="416" w:name="OLE_LINK306"/>
+      <w:bookmarkStart w:id="417" w:name="OLE_LINK307"/>
+      <w:proofErr w:type="spellStart"/>
       <w:r>
         <w:t>No</w:t>
       </w:r>
@@ -9874,8 +10359,9 @@
       <w:r>
         <w:t>collision</w:t>
       </w:r>
-      <w:bookmarkEnd w:id="407"/>
-      <w:bookmarkEnd w:id="408"/>
+      <w:bookmarkEnd w:id="416"/>
+      <w:bookmarkEnd w:id="417"/>
+      <w:proofErr w:type="spellEnd"/>
       <w:r>
         <w:rPr>
           <w:rFonts w:hint="eastAsia"/>
@@ -9894,9 +10380,11 @@
         </w:rPr>
         <w:t>称为</w:t>
       </w:r>
+      <w:proofErr w:type="spellStart"/>
       <w:r>
         <w:t>No_switch</w:t>
       </w:r>
+      <w:proofErr w:type="spellEnd"/>
       <w:r>
         <w:rPr>
           <w:rFonts w:hint="eastAsia"/>
@@ -9937,8 +10425,8 @@
             </w:rPr>
             <m:t>：</m:t>
           </m:r>
-          <w:bookmarkStart w:id="409" w:name="OLE_LINK308"/>
-          <w:bookmarkStart w:id="410" w:name="OLE_LINK309"/>
+          <w:bookmarkStart w:id="418" w:name="OLE_LINK308"/>
+          <w:bookmarkStart w:id="419" w:name="OLE_LINK309"/>
           <m:nary>
             <m:naryPr>
               <m:chr m:val="⋀"/>
@@ -10023,8 +10511,8 @@
           </m:d>
         </m:oMath>
       </m:oMathPara>
-      <w:bookmarkEnd w:id="409"/>
-      <w:bookmarkEnd w:id="410"/>
+      <w:bookmarkEnd w:id="418"/>
+      <w:bookmarkEnd w:id="419"/>
     </w:p>
     <w:p>
       <w:pPr>
@@ -10158,10 +10646,10 @@
               </m:ctrlPr>
             </m:dPr>
             <m:e>
-              <w:bookmarkStart w:id="411" w:name="OLE_LINK320"/>
-              <w:bookmarkStart w:id="412" w:name="OLE_LINK321"/>
-              <w:bookmarkStart w:id="413" w:name="OLE_LINK310"/>
-              <w:bookmarkStart w:id="414" w:name="OLE_LINK311"/>
+              <w:bookmarkStart w:id="420" w:name="OLE_LINK320"/>
+              <w:bookmarkStart w:id="421" w:name="OLE_LINK321"/>
+              <w:bookmarkStart w:id="422" w:name="OLE_LINK310"/>
+              <w:bookmarkStart w:id="423" w:name="OLE_LINK311"/>
               <m:r>
                 <w:rPr>
                   <w:rFonts w:ascii="Cambria Math" w:hAnsi="Cambria Math"/>
@@ -10206,16 +10694,16 @@
                   </m:sSub>
                 </m:e>
               </m:d>
-              <w:bookmarkEnd w:id="411"/>
-              <w:bookmarkEnd w:id="412"/>
+              <w:bookmarkEnd w:id="420"/>
+              <w:bookmarkEnd w:id="421"/>
               <m:r>
                 <w:rPr>
                   <w:rFonts w:ascii="Cambria Math" w:hAnsi="Cambria Math"/>
                 </w:rPr>
                 <m:t>=j</m:t>
               </m:r>
-              <w:bookmarkEnd w:id="413"/>
-              <w:bookmarkEnd w:id="414"/>
+              <w:bookmarkEnd w:id="422"/>
+              <w:bookmarkEnd w:id="423"/>
               <m:r>
                 <w:rPr>
                   <w:rFonts w:ascii="Cambria Math" w:hAnsi="Cambria Math"/>
@@ -10266,8 +10754,8 @@
                 </w:rPr>
                 <m:t>=j+1⋀</m:t>
               </m:r>
-              <w:bookmarkStart w:id="415" w:name="OLE_LINK312"/>
-              <w:bookmarkStart w:id="416" w:name="OLE_LINK313"/>
+              <w:bookmarkStart w:id="424" w:name="OLE_LINK312"/>
+              <w:bookmarkStart w:id="425" w:name="OLE_LINK313"/>
               <m:sSub>
                 <m:sSubPr>
                   <m:ctrlPr>
@@ -10300,8 +10788,8 @@
                 </w:rPr>
                 <m:t>.Front</m:t>
               </m:r>
-              <w:bookmarkEnd w:id="415"/>
-              <w:bookmarkEnd w:id="416"/>
+              <w:bookmarkEnd w:id="424"/>
+              <w:bookmarkEnd w:id="425"/>
               <m:r>
                 <w:rPr>
                   <w:rFonts w:ascii="Cambria Math" w:hAnsi="Cambria Math"/>
@@ -10565,16 +11053,18 @@
         </w:rPr>
         <w:t>，表示为</w:t>
       </w:r>
-      <w:bookmarkStart w:id="417" w:name="OLE_LINK322"/>
-      <w:bookmarkStart w:id="418" w:name="OLE_LINK323"/>
+      <w:bookmarkStart w:id="426" w:name="OLE_LINK322"/>
+      <w:bookmarkStart w:id="427" w:name="OLE_LINK323"/>
+      <w:proofErr w:type="spellStart"/>
       <w:r>
         <w:rPr>
           <w:rFonts w:hint="eastAsia"/>
         </w:rPr>
         <w:t>Liveness</w:t>
       </w:r>
-      <w:bookmarkEnd w:id="417"/>
-      <w:bookmarkEnd w:id="418"/>
+      <w:bookmarkEnd w:id="426"/>
+      <w:bookmarkEnd w:id="427"/>
+      <w:proofErr w:type="spellEnd"/>
     </w:p>
     <w:p>
       <w:pPr>
@@ -10647,16 +11137,16 @@
       <w:pPr>
         <w:pStyle w:val="3"/>
       </w:pPr>
-      <w:bookmarkStart w:id="419" w:name="OLE_LINK424"/>
-      <w:bookmarkStart w:id="420" w:name="OLE_LINK425"/>
+      <w:bookmarkStart w:id="428" w:name="OLE_LINK424"/>
+      <w:bookmarkStart w:id="429" w:name="OLE_LINK425"/>
       <w:r>
         <w:rPr>
           <w:rFonts w:hint="eastAsia"/>
         </w:rPr>
         <w:t>移动算法</w:t>
       </w:r>
-      <w:bookmarkEnd w:id="419"/>
-      <w:bookmarkEnd w:id="420"/>
+      <w:bookmarkEnd w:id="428"/>
+      <w:bookmarkEnd w:id="429"/>
       <w:r>
         <w:rPr>
           <w:rFonts w:hint="eastAsia"/>
@@ -10668,165 +11158,180 @@
       <w:pPr>
         <w:pStyle w:val="a0"/>
         <w:ind w:firstLine="372"/>
-        <w:rPr>
-          <w:rFonts w:hint="eastAsia"/>
-        </w:rPr>
-      </w:pPr>
-      <w:bookmarkStart w:id="421" w:name="OLE_LINK427"/>
-      <w:bookmarkStart w:id="422" w:name="OLE_LINK428"/>
-      <w:bookmarkStart w:id="423" w:name="OLE_LINK429"/>
+      </w:pPr>
+      <w:bookmarkStart w:id="430" w:name="OLE_LINK427"/>
+      <w:bookmarkStart w:id="431" w:name="OLE_LINK428"/>
+      <w:bookmarkStart w:id="432" w:name="OLE_LINK429"/>
       <w:r>
         <w:rPr>
           <w:rFonts w:hint="eastAsia"/>
         </w:rPr>
         <w:t>最小移动算法</w:t>
       </w:r>
-      <w:bookmarkEnd w:id="421"/>
-      <w:bookmarkEnd w:id="422"/>
-      <w:bookmarkEnd w:id="423"/>
-      <w:r>
-        <w:rPr>
-          <w:rFonts w:hint="eastAsia"/>
-        </w:rPr>
-        <w:t>是指</w:t>
-      </w:r>
-      <w:bookmarkStart w:id="424" w:name="OLE_LINK417"/>
-      <w:bookmarkStart w:id="425" w:name="OLE_LINK418"/>
-      <w:bookmarkStart w:id="426" w:name="OLE_LINK421"/>
-      <w:bookmarkStart w:id="427" w:name="OLE_LINK422"/>
-      <w:bookmarkStart w:id="428" w:name="OLE_LINK423"/>
-      <w:r>
-        <w:rPr>
-          <w:rFonts w:hint="eastAsia"/>
-        </w:rPr>
-        <w:t>环形拓扑结构空间</w:t>
-      </w:r>
-      <w:bookmarkEnd w:id="424"/>
-      <w:bookmarkEnd w:id="425"/>
-      <w:bookmarkEnd w:id="426"/>
-      <w:bookmarkEnd w:id="427"/>
-      <w:bookmarkEnd w:id="428"/>
-      <w:r>
-        <w:rPr>
-          <w:rFonts w:hint="eastAsia"/>
-        </w:rPr>
-        <w:t>结点数为</w:t>
-      </w:r>
-      <w:r>
-        <w:rPr>
-          <w:rFonts w:hint="eastAsia"/>
-        </w:rPr>
-        <w:t>n</w:t>
-      </w:r>
-      <w:r>
-        <w:rPr>
-          <w:rFonts w:hint="eastAsia"/>
-        </w:rPr>
-        <w:t xml:space="preserve"> </w:t>
-      </w:r>
-      <w:r>
-        <w:t>≥</w:t>
-      </w:r>
-      <w:r>
-        <w:rPr>
-          <w:rFonts w:hint="eastAsia"/>
-        </w:rPr>
-        <w:t xml:space="preserve"> 10</w:t>
-      </w:r>
-      <w:r>
-        <w:rPr>
-          <w:rFonts w:hint="eastAsia"/>
-        </w:rPr>
-        <w:t>，</w:t>
-      </w:r>
-      <w:r>
-        <w:rPr>
-          <w:rFonts w:hint="eastAsia"/>
-        </w:rPr>
-        <w:t>环形拓扑结构空间上机器人数</w:t>
-      </w:r>
-      <w:r>
-        <w:rPr>
-          <w:rFonts w:hint="eastAsia"/>
-        </w:rPr>
-        <w:t>r = 3</w:t>
-      </w:r>
-      <w:r>
-        <w:rPr>
-          <w:rFonts w:hint="eastAsia"/>
-        </w:rPr>
-        <w:t>，并且</w:t>
-      </w:r>
-      <w:r>
-        <w:rPr>
-          <w:rFonts w:hint="eastAsia"/>
-        </w:rPr>
-        <w:t>n</w:t>
-      </w:r>
-      <w:r>
-        <w:rPr>
-          <w:rFonts w:hint="eastAsia"/>
-        </w:rPr>
-        <w:t>和</w:t>
-      </w:r>
-      <w:r>
-        <w:rPr>
-          <w:rFonts w:hint="eastAsia"/>
-        </w:rPr>
-        <w:t>r</w:t>
-      </w:r>
-      <w:r>
-        <w:rPr>
-          <w:rFonts w:hint="eastAsia"/>
-        </w:rPr>
-        <w:t>数量关系互质</w:t>
-      </w:r>
-      <w:r>
-        <w:rPr>
-          <w:rFonts w:hint="eastAsia"/>
-        </w:rPr>
-        <w:t>的情况下，确保机器人的移动满足环形空间永恒探索</w:t>
-      </w:r>
-      <w:r>
-        <w:rPr>
-          <w:rFonts w:hint="eastAsia"/>
-        </w:rPr>
-        <w:t>。</w:t>
-      </w:r>
-      <w:r>
-        <w:rPr>
-          <w:rFonts w:hint="eastAsia"/>
-        </w:rPr>
-        <w:t>移动算法可分为两个阶段，分别是稳定阶段</w:t>
-      </w:r>
-      <w:r>
-        <w:rPr>
-          <w:rFonts w:hint="eastAsia"/>
-        </w:rPr>
-        <w:t>(</w:t>
-      </w:r>
-      <w:bookmarkStart w:id="429" w:name="OLE_LINK446"/>
-      <w:bookmarkStart w:id="430" w:name="OLE_LINK447"/>
-      <w:bookmarkStart w:id="431" w:name="OLE_LINK448"/>
-      <w:bookmarkStart w:id="432" w:name="OLE_LINK449"/>
-      <w:bookmarkStart w:id="433" w:name="OLE_LINK450"/>
-      <w:r>
-        <w:t>Legitimate</w:t>
-      </w:r>
-      <w:r>
-        <w:rPr>
-          <w:rFonts w:hint="eastAsia"/>
-        </w:rPr>
-        <w:t xml:space="preserve"> </w:t>
-      </w:r>
-      <w:r>
-        <w:t>phase</w:t>
-      </w:r>
-      <w:bookmarkEnd w:id="429"/>
       <w:bookmarkEnd w:id="430"/>
       <w:bookmarkEnd w:id="431"/>
       <w:bookmarkEnd w:id="432"/>
+      <w:r>
+        <w:rPr>
+          <w:rFonts w:hint="eastAsia"/>
+        </w:rPr>
+        <w:t>是指</w:t>
+      </w:r>
+      <w:bookmarkStart w:id="433" w:name="OLE_LINK417"/>
+      <w:bookmarkStart w:id="434" w:name="OLE_LINK418"/>
+      <w:bookmarkStart w:id="435" w:name="OLE_LINK421"/>
+      <w:bookmarkStart w:id="436" w:name="OLE_LINK422"/>
+      <w:bookmarkStart w:id="437" w:name="OLE_LINK423"/>
+      <w:r>
+        <w:rPr>
+          <w:rFonts w:hint="eastAsia"/>
+        </w:rPr>
+        <w:t>环形拓扑结构空间</w:t>
+      </w:r>
       <w:bookmarkEnd w:id="433"/>
+      <w:bookmarkEnd w:id="434"/>
+      <w:bookmarkEnd w:id="435"/>
+      <w:bookmarkEnd w:id="436"/>
+      <w:bookmarkEnd w:id="437"/>
+      <w:r>
+        <w:rPr>
+          <w:rFonts w:hint="eastAsia"/>
+        </w:rPr>
+        <w:t>结点数为</w:t>
+      </w:r>
+      <w:r>
+        <w:rPr>
+          <w:rFonts w:hint="eastAsia"/>
+        </w:rPr>
+        <w:t>n</w:t>
+      </w:r>
+      <w:r>
+        <w:rPr>
+          <w:rFonts w:hint="eastAsia"/>
+        </w:rPr>
+        <w:t xml:space="preserve"> </w:t>
+      </w:r>
+      <w:r>
+        <w:t>≥</w:t>
+      </w:r>
+      <w:r>
+        <w:rPr>
+          <w:rFonts w:hint="eastAsia"/>
+        </w:rPr>
+        <w:t xml:space="preserve"> 10</w:t>
+      </w:r>
+      <w:r>
+        <w:rPr>
+          <w:rFonts w:hint="eastAsia"/>
+        </w:rPr>
+        <w:t>，</w:t>
+      </w:r>
+      <w:r>
+        <w:rPr>
+          <w:rFonts w:hint="eastAsia"/>
+        </w:rPr>
+        <w:t>环形拓扑结构空间上机器人数</w:t>
+      </w:r>
+      <w:r>
+        <w:rPr>
+          <w:rFonts w:hint="eastAsia"/>
+        </w:rPr>
+        <w:t>r = 3</w:t>
+      </w:r>
+      <w:r>
+        <w:rPr>
+          <w:rFonts w:hint="eastAsia"/>
+        </w:rPr>
+        <w:t>，并且</w:t>
+      </w:r>
+      <w:r>
+        <w:rPr>
+          <w:rFonts w:hint="eastAsia"/>
+        </w:rPr>
+        <w:t>n</w:t>
+      </w:r>
+      <w:r>
+        <w:rPr>
+          <w:rFonts w:hint="eastAsia"/>
+        </w:rPr>
+        <w:t>和</w:t>
+      </w:r>
+      <w:r>
+        <w:rPr>
+          <w:rFonts w:hint="eastAsia"/>
+        </w:rPr>
+        <w:t>r</w:t>
+      </w:r>
+      <w:r>
+        <w:rPr>
+          <w:rFonts w:hint="eastAsia"/>
+        </w:rPr>
+        <w:t>数量关系互质</w:t>
+      </w:r>
+      <w:r>
+        <w:rPr>
+          <w:rFonts w:hint="eastAsia"/>
+        </w:rPr>
+        <w:t>的情况下，确保机器人的移动满足环形空间永恒探索</w:t>
+      </w:r>
+      <w:r>
+        <w:rPr>
+          <w:rFonts w:hint="eastAsia"/>
+        </w:rPr>
+        <w:t>。</w:t>
+      </w:r>
+      <w:r>
+        <w:rPr>
+          <w:rFonts w:hint="eastAsia"/>
+        </w:rPr>
+        <w:t>移动算法可分为两个阶段，分别是</w:t>
+      </w:r>
+      <w:bookmarkStart w:id="438" w:name="OLE_LINK477"/>
+      <w:bookmarkStart w:id="439" w:name="OLE_LINK478"/>
+      <w:bookmarkStart w:id="440" w:name="OLE_LINK479"/>
+      <w:bookmarkStart w:id="441" w:name="OLE_LINK480"/>
+      <w:bookmarkStart w:id="442" w:name="OLE_LINK481"/>
+      <w:bookmarkStart w:id="443" w:name="OLE_LINK482"/>
+      <w:r>
+        <w:rPr>
+          <w:rFonts w:hint="eastAsia"/>
+        </w:rPr>
+        <w:t>稳定阶段</w:t>
+      </w:r>
+      <w:bookmarkEnd w:id="438"/>
+      <w:bookmarkEnd w:id="439"/>
+      <w:bookmarkEnd w:id="440"/>
+      <w:bookmarkEnd w:id="441"/>
+      <w:bookmarkEnd w:id="442"/>
+      <w:bookmarkEnd w:id="443"/>
+      <w:r>
+        <w:rPr>
+          <w:rFonts w:hint="eastAsia"/>
+        </w:rPr>
+        <w:t>(</w:t>
+      </w:r>
+      <w:bookmarkStart w:id="444" w:name="OLE_LINK446"/>
+      <w:bookmarkStart w:id="445" w:name="OLE_LINK447"/>
+      <w:bookmarkStart w:id="446" w:name="OLE_LINK448"/>
+      <w:bookmarkStart w:id="447" w:name="OLE_LINK449"/>
+      <w:bookmarkStart w:id="448" w:name="OLE_LINK450"/>
+      <w:r>
+        <w:t>Legitimate</w:t>
+      </w:r>
+      <w:r>
+        <w:rPr>
+          <w:rFonts w:hint="eastAsia"/>
+        </w:rPr>
+        <w:t xml:space="preserve"> </w:t>
+      </w:r>
+      <w:r>
+        <w:t>phase</w:t>
+      </w:r>
+      <w:bookmarkEnd w:id="444"/>
+      <w:bookmarkEnd w:id="445"/>
+      <w:bookmarkEnd w:id="446"/>
+      <w:bookmarkEnd w:id="447"/>
+      <w:bookmarkEnd w:id="448"/>
       <w:r>
         <w:rPr>
           <w:rFonts w:hint="eastAsia"/>
@@ -10875,22 +11380,36 @@
         <w:pStyle w:val="a0"/>
         <w:ind w:firstLine="372"/>
       </w:pPr>
-      <w:bookmarkStart w:id="434" w:name="_GoBack"/>
-      <w:bookmarkEnd w:id="434"/>
     </w:p>
     <w:p>
       <w:pPr>
         <w:pStyle w:val="a0"/>
         <w:ind w:firstLine="372"/>
       </w:pPr>
-      <w:bookmarkStart w:id="435" w:name="OLE_LINK442"/>
-      <w:bookmarkStart w:id="436" w:name="OLE_LINK443"/>
-      <w:r>
-        <w:rPr>
-          <w:rFonts w:hint="eastAsia"/>
-        </w:rPr>
-        <w:t>最小移动算法中的稳定阶段的移动算法如下：</w:t>
-      </w:r>
+      <w:bookmarkStart w:id="449" w:name="OLE_LINK442"/>
+      <w:bookmarkStart w:id="450" w:name="OLE_LINK443"/>
+      <w:bookmarkStart w:id="451" w:name="OLE_LINK510"/>
+      <w:bookmarkStart w:id="452" w:name="OLE_LINK511"/>
+      <w:r>
+        <w:rPr>
+          <w:rFonts w:hint="eastAsia"/>
+        </w:rPr>
+        <w:t>最小移动算法</w:t>
+      </w:r>
+      <w:bookmarkEnd w:id="451"/>
+      <w:bookmarkEnd w:id="452"/>
+      <w:r>
+        <w:rPr>
+          <w:rFonts w:hint="eastAsia"/>
+        </w:rPr>
+        <w:t>中的稳定阶段的移动算法如下：</w:t>
+      </w:r>
+    </w:p>
+    <w:p>
+      <w:pPr>
+        <w:pStyle w:val="a0"/>
+        <w:ind w:firstLine="372"/>
+      </w:pPr>
     </w:p>
     <w:tbl>
       <w:tblPr>
@@ -10924,8 +11443,8 @@
               <w:bottom w:val="single" w:sz="8" w:space="0" w:color="auto"/>
             </w:tcBorders>
           </w:tcPr>
-          <w:bookmarkEnd w:id="435"/>
-          <w:bookmarkEnd w:id="436"/>
+          <w:bookmarkEnd w:id="449"/>
+          <w:bookmarkEnd w:id="450"/>
           <w:p>
             <w:pPr>
               <w:pStyle w:val="a0"/>
@@ -10958,22 +11477,19 @@
             <w:pPr>
               <w:pStyle w:val="a0"/>
               <w:ind w:firstLineChars="0" w:firstLine="0"/>
-              <w:rPr>
-                <w:rFonts w:hint="eastAsia"/>
-              </w:rPr>
             </w:pPr>
-            <w:bookmarkStart w:id="437" w:name="OLE_LINK451"/>
-            <w:bookmarkStart w:id="438" w:name="OLE_LINK452"/>
-            <w:bookmarkStart w:id="439" w:name="OLE_LINK453"/>
+            <w:bookmarkStart w:id="453" w:name="OLE_LINK451"/>
+            <w:bookmarkStart w:id="454" w:name="OLE_LINK452"/>
+            <w:bookmarkStart w:id="455" w:name="OLE_LINK453"/>
             <w:r>
               <w:rPr>
                 <w:rFonts w:hint="eastAsia"/>
               </w:rPr>
               <w:t>RL1::</w:t>
             </w:r>
-            <w:bookmarkEnd w:id="437"/>
-            <w:bookmarkEnd w:id="438"/>
-            <w:bookmarkEnd w:id="439"/>
+            <w:bookmarkEnd w:id="453"/>
+            <w:bookmarkEnd w:id="454"/>
+            <w:bookmarkEnd w:id="455"/>
           </w:p>
         </w:tc>
         <w:tc>
@@ -11221,12 +11737,14 @@
               <w:pStyle w:val="a0"/>
               <w:ind w:firstLineChars="0" w:firstLine="0"/>
             </w:pPr>
+            <w:proofErr w:type="spellStart"/>
             <w:r>
               <w:rPr>
                 <w:rFonts w:hint="eastAsia"/>
               </w:rPr>
               <w:t>r.Back</w:t>
             </w:r>
+            <w:proofErr w:type="spellEnd"/>
           </w:p>
         </w:tc>
       </w:tr>
@@ -11244,19 +11762,7 @@
               <w:rPr>
                 <w:rFonts w:hint="eastAsia"/>
               </w:rPr>
-              <w:t>RL</w:t>
-            </w:r>
-            <w:r>
-              <w:rPr>
-                <w:rFonts w:hint="eastAsia"/>
-              </w:rPr>
-              <w:t>2</w:t>
-            </w:r>
-            <w:r>
-              <w:rPr>
-                <w:rFonts w:hint="eastAsia"/>
-              </w:rPr>
-              <w:t>::</w:t>
+              <w:t>RL2::</w:t>
             </w:r>
           </w:p>
         </w:tc>
@@ -11554,12 +12060,14 @@
               <w:pStyle w:val="a0"/>
               <w:ind w:firstLineChars="0" w:firstLine="0"/>
             </w:pPr>
+            <w:proofErr w:type="spellStart"/>
             <w:r>
               <w:rPr>
                 <w:rFonts w:hint="eastAsia"/>
               </w:rPr>
               <w:t>r.Front</w:t>
             </w:r>
+            <w:proofErr w:type="spellEnd"/>
           </w:p>
         </w:tc>
       </w:tr>
@@ -11577,19 +12085,7 @@
               <w:rPr>
                 <w:rFonts w:hint="eastAsia"/>
               </w:rPr>
-              <w:t>RL</w:t>
-            </w:r>
-            <w:r>
-              <w:rPr>
-                <w:rFonts w:hint="eastAsia"/>
-              </w:rPr>
-              <w:t>3</w:t>
-            </w:r>
-            <w:r>
-              <w:rPr>
-                <w:rFonts w:hint="eastAsia"/>
-              </w:rPr>
-              <w:t>::</w:t>
+              <w:t>RL3::</w:t>
             </w:r>
           </w:p>
         </w:tc>
@@ -11823,12 +12319,14 @@
               <w:pStyle w:val="a0"/>
               <w:ind w:firstLineChars="0" w:firstLine="0"/>
             </w:pPr>
+            <w:proofErr w:type="spellStart"/>
             <w:r>
               <w:rPr>
                 <w:rFonts w:hint="eastAsia"/>
               </w:rPr>
               <w:t>r.Front</w:t>
             </w:r>
+            <w:proofErr w:type="spellEnd"/>
           </w:p>
         </w:tc>
       </w:tr>
@@ -11836,31 +12334,663 @@
     <w:p>
       <w:pPr>
         <w:pStyle w:val="a0"/>
-        <w:ind w:firstLine="372"/>
-      </w:pPr>
+        <w:ind w:firstLineChars="0" w:firstLine="0"/>
+      </w:pPr>
+      <w:r>
+        <w:rPr>
+          <w:rFonts w:hint="eastAsia"/>
+        </w:rPr>
+        <w:t xml:space="preserve"> </w:t>
+      </w:r>
     </w:p>
     <w:p>
       <w:pPr>
         <w:pStyle w:val="a0"/>
+        <w:ind w:firstLineChars="0" w:firstLine="0"/>
+      </w:pPr>
+      <w:r>
+        <w:rPr>
+          <w:rFonts w:hint="eastAsia"/>
+        </w:rPr>
+        <w:t xml:space="preserve">  </w:t>
+      </w:r>
+      <w:r>
+        <w:object w:dxaOrig="7811" w:dyaOrig="2265">
+          <v:shape id="_x0000_i1028" type="#_x0000_t75" style="width:390.7pt;height:113.3pt" o:ole="">
+            <v:imagedata r:id="rId15" o:title=""/>
+          </v:shape>
+          <o:OLEObject Type="Embed" ProgID="Visio.Drawing.11" ShapeID="_x0000_i1028" DrawAspect="Content" ObjectID="_1563648836" r:id="rId16"/>
+        </w:object>
+      </w:r>
+    </w:p>
+    <w:p>
+      <w:pPr>
+        <w:pStyle w:val="a0"/>
+        <w:ind w:firstLineChars="0" w:firstLine="0"/>
+        <w:jc w:val="center"/>
+      </w:pPr>
+      <w:r>
+        <w:rPr>
+          <w:rFonts w:hint="eastAsia"/>
+        </w:rPr>
+        <w:t>图七，最小移动算法的稳定阶段</w:t>
+      </w:r>
+    </w:p>
+    <w:p>
+      <w:pPr>
+        <w:pStyle w:val="a0"/>
+        <w:ind w:firstLineChars="0" w:firstLine="0"/>
+      </w:pPr>
+    </w:p>
+    <w:p>
+      <w:pPr>
+        <w:pStyle w:val="a0"/>
+        <w:ind w:firstLineChars="0" w:firstLine="0"/>
+        <w:rPr>
+          <w:rFonts w:hint="eastAsia"/>
+        </w:rPr>
+      </w:pPr>
+      <w:r>
+        <w:rPr>
+          <w:rFonts w:hint="eastAsia"/>
+        </w:rPr>
+        <w:t>如图七所示，</w:t>
+      </w:r>
+      <w:r>
+        <w:rPr>
+          <w:rFonts w:hint="eastAsia"/>
+        </w:rPr>
+        <w:t>C1</w:t>
+      </w:r>
+      <w:r>
+        <w:rPr>
+          <w:rFonts w:hint="eastAsia"/>
+        </w:rPr>
+        <w:t>中机器人</w:t>
+      </w:r>
+      <w:r>
+        <w:rPr>
+          <w:rFonts w:hint="eastAsia"/>
+        </w:rPr>
+        <w:t>A</w:t>
+      </w:r>
+      <w:r>
+        <w:rPr>
+          <w:rFonts w:hint="eastAsia"/>
+        </w:rPr>
+        <w:t>快照顺时针快照</w:t>
+      </w:r>
+      <m:oMath>
+        <m:sSubSup>
+          <m:sSubSupPr>
+            <m:ctrlPr>
+              <w:rPr>
+                <w:rFonts w:ascii="Cambria Math" w:hAnsi="Cambria Math"/>
+              </w:rPr>
+            </m:ctrlPr>
+          </m:sSubSupPr>
+          <m:e>
+            <m:r>
+              <w:rPr>
+                <w:rFonts w:ascii="Cambria Math" w:hAnsi="Cambria Math"/>
+              </w:rPr>
+              <m:t>δ</m:t>
+            </m:r>
+          </m:e>
+          <m:sub>
+            <m:r>
+              <m:rPr>
+                <m:sty m:val="p"/>
+              </m:rPr>
+              <w:rPr>
+                <w:rFonts w:ascii="Cambria Math" w:hAnsi="Cambria Math"/>
+              </w:rPr>
+              <m:t>c(A)</m:t>
+            </m:r>
+          </m:sub>
+          <m:sup>
+            <m:r>
+              <w:rPr>
+                <w:rFonts w:ascii="Cambria Math" w:hAnsi="Cambria Math"/>
+              </w:rPr>
+              <m:t>+</m:t>
+            </m:r>
+          </m:sup>
+        </m:sSubSup>
+        <m:r>
+          <w:rPr>
+            <w:rFonts w:ascii="Cambria Math" w:hAnsi="Cambria Math"/>
+          </w:rPr>
+          <m:t>=</m:t>
+        </m:r>
+        <m:r>
+          <m:rPr>
+            <m:sty m:val="p"/>
+          </m:rPr>
+          <w:rPr>
+            <w:rFonts w:ascii="Cambria Math" w:hAnsi="Cambria Math"/>
+          </w:rPr>
+          <m:t>⟨</m:t>
+        </m:r>
+        <w:bookmarkStart w:id="456" w:name="OLE_LINK430"/>
+        <m:sSub>
+          <m:sSubPr>
+            <m:ctrlPr>
+              <w:rPr>
+                <w:rFonts w:ascii="Cambria Math" w:hAnsi="Cambria Math"/>
+              </w:rPr>
+            </m:ctrlPr>
+          </m:sSubPr>
+          <m:e>
+            <m:r>
+              <m:rPr>
+                <m:sty m:val="p"/>
+              </m:rPr>
+              <w:rPr>
+                <w:rFonts w:ascii="Cambria Math" w:hAnsi="Cambria Math"/>
+              </w:rPr>
+              <m:t>R</m:t>
+            </m:r>
+          </m:e>
+          <m:sub>
+            <m:r>
+              <w:rPr>
+                <w:rFonts w:ascii="Cambria Math" w:hAnsi="Cambria Math"/>
+              </w:rPr>
+              <m:t>2</m:t>
+            </m:r>
+          </m:sub>
+        </m:sSub>
+        <w:bookmarkEnd w:id="456"/>
+        <m:r>
+          <m:rPr>
+            <m:sty m:val="p"/>
+          </m:rPr>
+          <w:rPr>
+            <w:rFonts w:ascii="Cambria Math" w:hAnsi="Cambria Math"/>
+          </w:rPr>
+          <m:t>,</m:t>
+        </m:r>
+        <w:bookmarkStart w:id="457" w:name="OLE_LINK431"/>
+        <m:sSub>
+          <m:sSubPr>
+            <m:ctrlPr>
+              <w:rPr>
+                <w:rFonts w:ascii="Cambria Math" w:hAnsi="Cambria Math"/>
+              </w:rPr>
+            </m:ctrlPr>
+          </m:sSubPr>
+          <m:e>
+            <m:r>
+              <m:rPr>
+                <m:sty m:val="p"/>
+              </m:rPr>
+              <w:rPr>
+                <w:rFonts w:ascii="Cambria Math" w:hAnsi="Cambria Math"/>
+              </w:rPr>
+              <m:t>F</m:t>
+            </m:r>
+          </m:e>
+          <m:sub>
+            <m:r>
+              <w:rPr>
+                <w:rFonts w:ascii="Cambria Math" w:hAnsi="Cambria Math"/>
+              </w:rPr>
+              <m:t>2</m:t>
+            </m:r>
+          </m:sub>
+        </m:sSub>
+        <w:bookmarkEnd w:id="457"/>
+        <m:r>
+          <m:rPr>
+            <m:sty m:val="p"/>
+          </m:rPr>
+          <w:rPr>
+            <w:rFonts w:ascii="Cambria Math" w:hAnsi="Cambria Math"/>
+          </w:rPr>
+          <m:t>,</m:t>
+        </m:r>
+        <m:sSub>
+          <m:sSubPr>
+            <m:ctrlPr>
+              <w:rPr>
+                <w:rFonts w:ascii="Cambria Math" w:hAnsi="Cambria Math"/>
+              </w:rPr>
+            </m:ctrlPr>
+          </m:sSubPr>
+          <m:e>
+            <m:r>
+              <m:rPr>
+                <m:sty m:val="p"/>
+              </m:rPr>
+              <w:rPr>
+                <w:rFonts w:ascii="Cambria Math" w:hAnsi="Cambria Math"/>
+              </w:rPr>
+              <m:t>R</m:t>
+            </m:r>
+          </m:e>
+          <m:sub>
+            <m:r>
+              <w:rPr>
+                <w:rFonts w:ascii="Cambria Math" w:hAnsi="Cambria Math"/>
+              </w:rPr>
+              <m:t>1</m:t>
+            </m:r>
+          </m:sub>
+        </m:sSub>
+        <m:r>
+          <w:rPr>
+            <w:rFonts w:ascii="Cambria Math" w:hAnsi="Cambria Math"/>
+          </w:rPr>
+          <m:t>,</m:t>
+        </m:r>
+        <m:sSub>
+          <m:sSubPr>
+            <m:ctrlPr>
+              <w:rPr>
+                <w:rFonts w:ascii="Cambria Math" w:hAnsi="Cambria Math"/>
+              </w:rPr>
+            </m:ctrlPr>
+          </m:sSubPr>
+          <m:e>
+            <m:r>
+              <m:rPr>
+                <m:sty m:val="p"/>
+              </m:rPr>
+              <w:rPr>
+                <w:rFonts w:ascii="Cambria Math" w:hAnsi="Cambria Math"/>
+              </w:rPr>
+              <m:t>F</m:t>
+            </m:r>
+          </m:e>
+          <m:sub>
+            <m:r>
+              <w:rPr>
+                <w:rFonts w:ascii="Cambria Math" w:hAnsi="Cambria Math"/>
+              </w:rPr>
+              <m:t>n-5</m:t>
+            </m:r>
+          </m:sub>
+        </m:sSub>
+        <m:r>
+          <m:rPr>
+            <m:sty m:val="p"/>
+          </m:rPr>
+          <w:rPr>
+            <w:rFonts w:ascii="Cambria Math" w:hAnsi="Cambria Math"/>
+          </w:rPr>
+          <m:t>⟩</m:t>
+        </m:r>
+      </m:oMath>
+      <w:r>
+        <w:rPr>
+          <w:rFonts w:hint="eastAsia"/>
+        </w:rPr>
+        <w:t xml:space="preserve"> </w:t>
+      </w:r>
+      <w:r>
+        <w:rPr>
+          <w:rFonts w:hint="eastAsia"/>
+        </w:rPr>
+        <w:t>，匹配移动算法</w:t>
+      </w:r>
+      <w:r>
+        <w:rPr>
+          <w:rFonts w:hint="eastAsia"/>
+        </w:rPr>
+        <w:t>RL1</w:t>
+      </w:r>
+      <w:r>
+        <w:rPr>
+          <w:rFonts w:hint="eastAsia"/>
+        </w:rPr>
+        <w:t>做出后退的决策，其他机器人</w:t>
+      </w:r>
+      <w:r>
+        <w:rPr>
+          <w:rFonts w:hint="eastAsia"/>
+        </w:rPr>
+        <w:t>B</w:t>
+      </w:r>
+      <w:r>
+        <w:rPr>
+          <w:rFonts w:hint="eastAsia"/>
+        </w:rPr>
+        <w:t>、</w:t>
+      </w:r>
+      <w:r>
+        <w:rPr>
+          <w:rFonts w:hint="eastAsia"/>
+        </w:rPr>
+        <w:t>C</w:t>
+      </w:r>
+      <w:r>
+        <w:rPr>
+          <w:rFonts w:hint="eastAsia"/>
+        </w:rPr>
+        <w:t>此时无匹配移动算法，保持静止</w:t>
+      </w:r>
+      <w:r>
+        <w:rPr>
+          <w:rFonts w:hint="eastAsia"/>
+        </w:rPr>
+        <w:t>，只有机器人</w:t>
+      </w:r>
+      <w:r>
+        <w:rPr>
+          <w:rFonts w:hint="eastAsia"/>
+        </w:rPr>
+        <w:t>A</w:t>
+      </w:r>
+      <w:r>
+        <w:rPr>
+          <w:rFonts w:hint="eastAsia"/>
+        </w:rPr>
+        <w:t>从结点</w:t>
+      </w:r>
+      <w:r>
+        <w:rPr>
+          <w:rFonts w:hint="eastAsia"/>
+        </w:rPr>
+        <w:t>n-1</w:t>
+      </w:r>
+      <w:r>
+        <w:rPr>
+          <w:rFonts w:hint="eastAsia"/>
+        </w:rPr>
+        <w:t>移动到结点</w:t>
+      </w:r>
+      <w:r>
+        <w:rPr>
+          <w:rFonts w:hint="eastAsia"/>
+        </w:rPr>
+        <w:t>n-2</w:t>
+      </w:r>
+      <w:r>
+        <w:rPr>
+          <w:rFonts w:hint="eastAsia"/>
+        </w:rPr>
+        <w:t>。</w:t>
+      </w:r>
+      <w:r>
+        <w:rPr>
+          <w:rFonts w:hint="eastAsia"/>
+        </w:rPr>
+        <w:t>相同，在</w:t>
+      </w:r>
+      <w:r>
+        <w:rPr>
+          <w:rFonts w:hint="eastAsia"/>
+        </w:rPr>
+        <w:t>C2</w:t>
+      </w:r>
+      <w:r>
+        <w:rPr>
+          <w:rFonts w:hint="eastAsia"/>
+        </w:rPr>
+        <w:t>中机器人</w:t>
+      </w:r>
+      <w:r>
+        <w:rPr>
+          <w:rFonts w:hint="eastAsia"/>
+        </w:rPr>
+        <w:t>B</w:t>
+      </w:r>
+      <w:r>
+        <w:rPr>
+          <w:rFonts w:hint="eastAsia"/>
+        </w:rPr>
+        <w:t>从结点</w:t>
+      </w:r>
+      <w:r>
+        <w:rPr>
+          <w:rFonts w:hint="eastAsia"/>
+        </w:rPr>
+        <w:t>0</w:t>
+      </w:r>
+      <w:r>
+        <w:rPr>
+          <w:rFonts w:hint="eastAsia"/>
+        </w:rPr>
+        <w:t>移动到结点</w:t>
+      </w:r>
+      <w:r>
+        <w:rPr>
+          <w:rFonts w:hint="eastAsia"/>
+        </w:rPr>
+        <w:t>n-1</w:t>
+      </w:r>
+      <w:r>
+        <w:rPr>
+          <w:rFonts w:hint="eastAsia"/>
+        </w:rPr>
+        <w:t>，</w:t>
+      </w:r>
+      <w:r>
+        <w:rPr>
+          <w:rFonts w:hint="eastAsia"/>
+        </w:rPr>
+        <w:t>C3</w:t>
+      </w:r>
+      <w:r>
+        <w:rPr>
+          <w:rFonts w:hint="eastAsia"/>
+        </w:rPr>
+        <w:t>中机器人</w:t>
+      </w:r>
+      <w:r>
+        <w:rPr>
+          <w:rFonts w:hint="eastAsia"/>
+        </w:rPr>
+        <w:t>C</w:t>
+      </w:r>
+      <w:r>
+        <w:rPr>
+          <w:rFonts w:hint="eastAsia"/>
+        </w:rPr>
+        <w:t>从结点</w:t>
+      </w:r>
+      <w:r>
+        <w:rPr>
+          <w:rFonts w:hint="eastAsia"/>
+        </w:rPr>
+        <w:t>3</w:t>
+      </w:r>
+      <w:r>
+        <w:rPr>
+          <w:rFonts w:hint="eastAsia"/>
+        </w:rPr>
+        <w:t>移动到结点</w:t>
+      </w:r>
+      <w:r>
+        <w:rPr>
+          <w:rFonts w:hint="eastAsia"/>
+        </w:rPr>
+        <w:t>2</w:t>
+      </w:r>
+      <w:r>
+        <w:rPr>
+          <w:rFonts w:hint="eastAsia"/>
+        </w:rPr>
+        <w:t>。</w:t>
+      </w:r>
+      <w:r>
+        <w:rPr>
+          <w:rFonts w:hint="eastAsia"/>
+        </w:rPr>
+        <w:t>最后如</w:t>
+      </w:r>
+      <w:r>
+        <w:rPr>
+          <w:rFonts w:hint="eastAsia"/>
+        </w:rPr>
+        <w:t>C4</w:t>
+      </w:r>
+      <w:r>
+        <w:rPr>
+          <w:rFonts w:hint="eastAsia"/>
+        </w:rPr>
+        <w:t>所示，对于机器人</w:t>
+      </w:r>
+      <w:r>
+        <w:rPr>
+          <w:rFonts w:hint="eastAsia"/>
+        </w:rPr>
+        <w:t>A</w:t>
+      </w:r>
+      <w:r>
+        <w:rPr>
+          <w:rFonts w:hint="eastAsia"/>
+        </w:rPr>
+        <w:t>、</w:t>
+      </w:r>
+      <w:r>
+        <w:rPr>
+          <w:rFonts w:hint="eastAsia"/>
+        </w:rPr>
+        <w:t>B</w:t>
+      </w:r>
+      <w:r>
+        <w:rPr>
+          <w:rFonts w:hint="eastAsia"/>
+        </w:rPr>
+        <w:t>、</w:t>
+      </w:r>
+      <w:r>
+        <w:rPr>
+          <w:rFonts w:hint="eastAsia"/>
+        </w:rPr>
+        <w:t>C</w:t>
+      </w:r>
+      <w:r>
+        <w:rPr>
+          <w:rFonts w:hint="eastAsia"/>
+        </w:rPr>
+        <w:t>而言，在</w:t>
+      </w:r>
+      <w:r>
+        <w:rPr>
+          <w:rFonts w:hint="eastAsia"/>
+        </w:rPr>
+        <w:t>C1</w:t>
+      </w:r>
+      <w:r>
+        <w:rPr>
+          <w:rFonts w:hint="eastAsia"/>
+        </w:rPr>
+        <w:t>和</w:t>
+      </w:r>
+      <w:r>
+        <w:rPr>
+          <w:rFonts w:hint="eastAsia"/>
+        </w:rPr>
+        <w:t>C4</w:t>
+      </w:r>
+      <w:r>
+        <w:rPr>
+          <w:rFonts w:hint="eastAsia"/>
+        </w:rPr>
+        <w:t>所获取的快照是一样的，也就是说，整个系统会重复上述</w:t>
+      </w:r>
+      <w:r>
+        <w:rPr>
+          <w:rFonts w:hint="eastAsia"/>
+        </w:rPr>
+        <w:t>C1</w:t>
+      </w:r>
+      <w:r>
+        <w:rPr>
+          <w:rFonts w:hint="eastAsia"/>
+        </w:rPr>
+        <w:t>到</w:t>
+      </w:r>
+      <w:r>
+        <w:rPr>
+          <w:rFonts w:hint="eastAsia"/>
+        </w:rPr>
+        <w:t>C4</w:t>
+      </w:r>
+      <w:r>
+        <w:rPr>
+          <w:rFonts w:hint="eastAsia"/>
+        </w:rPr>
+        <w:t>的过程。</w:t>
+      </w:r>
+      <w:r>
+        <w:rPr>
+          <w:rFonts w:hint="eastAsia"/>
+        </w:rPr>
+        <w:t>像这样的系统过程，称为稳定</w:t>
+      </w:r>
+      <w:r>
+        <w:rPr>
+          <w:rFonts w:hint="eastAsia"/>
+        </w:rPr>
+        <w:t>阶段。稳定阶段的系统状态称为稳定状态</w:t>
+      </w:r>
+      <w:r>
+        <w:rPr>
+          <w:rFonts w:hint="eastAsia"/>
+        </w:rPr>
+        <w:t>，系统进入稳定状态，就不会离开稳定阶段。</w:t>
+      </w:r>
+    </w:p>
+    <w:p>
+      <w:pPr>
+        <w:pStyle w:val="a0"/>
+        <w:ind w:firstLineChars="0" w:firstLine="0"/>
+        <w:rPr>
+          <w:rFonts w:hint="eastAsia"/>
+        </w:rPr>
+      </w:pPr>
+      <w:r>
+        <w:rPr>
+          <w:rFonts w:hint="eastAsia"/>
+        </w:rPr>
+        <w:lastRenderedPageBreak/>
+        <w:t xml:space="preserve">      </w:t>
+      </w:r>
+      <w:r>
+        <w:rPr>
+          <w:rFonts w:hint="eastAsia"/>
+        </w:rPr>
+        <w:t>与稳定状态不同的是收敛阶段</w:t>
+      </w:r>
+      <w:r>
+        <w:rPr>
+          <w:rFonts w:hint="eastAsia"/>
+        </w:rPr>
+        <w:t>，</w:t>
+      </w:r>
+      <w:r>
+        <w:rPr>
+          <w:rFonts w:hint="eastAsia"/>
+        </w:rPr>
+        <w:t>系统除了稳定状态之外，还有其他的状态，其他任意状态可以通过收敛阶段，进入稳定状态。</w:t>
+      </w:r>
+    </w:p>
+    <w:p>
+      <w:pPr>
+        <w:pStyle w:val="a0"/>
+        <w:ind w:firstLineChars="0" w:firstLine="0"/>
+      </w:pPr>
+      <w:r>
+        <w:rPr>
+          <w:rFonts w:hint="eastAsia"/>
+        </w:rPr>
+        <w:t xml:space="preserve">    </w:t>
+      </w:r>
+    </w:p>
+    <w:p>
+      <w:pPr>
+        <w:pStyle w:val="a0"/>
         <w:ind w:firstLine="372"/>
       </w:pPr>
       <w:r>
         <w:rPr>
           <w:rFonts w:hint="eastAsia"/>
         </w:rPr>
-        <w:t>最小移动算法中的</w:t>
-      </w:r>
-      <w:r>
-        <w:rPr>
-          <w:rFonts w:hint="eastAsia"/>
-        </w:rPr>
-        <w:t>收敛</w:t>
-      </w:r>
-      <w:r>
-        <w:rPr>
-          <w:rFonts w:hint="eastAsia"/>
-        </w:rPr>
-        <w:t>阶段的移动算法如下：</w:t>
+        <w:t>最小移动算法中的收敛阶段的移动算法如下：</w:t>
       </w:r>
     </w:p>
     <w:tbl>
@@ -11918,27 +13048,12 @@
             <w:pPr>
               <w:pStyle w:val="a0"/>
               <w:ind w:firstLineChars="0" w:firstLine="0"/>
-              <w:rPr>
-                <w:rFonts w:hint="eastAsia"/>
-              </w:rPr>
             </w:pPr>
             <w:r>
               <w:rPr>
                 <w:rFonts w:hint="eastAsia"/>
               </w:rPr>
-              <w:t>R</w:t>
-            </w:r>
-            <w:r>
-              <w:rPr>
-                <w:rFonts w:hint="eastAsia"/>
-              </w:rPr>
-              <w:t>C</w:t>
-            </w:r>
-            <w:r>
-              <w:rPr>
-                <w:rFonts w:hint="eastAsia"/>
-              </w:rPr>
-              <w:t>1::</w:t>
+              <w:t>RC1::</w:t>
             </w:r>
           </w:p>
         </w:tc>
@@ -11960,8 +13075,8 @@
               </w:rPr>
               <w:t>4</w:t>
             </w:r>
-            <w:bookmarkStart w:id="440" w:name="OLE_LINK466"/>
-            <w:bookmarkStart w:id="441" w:name="OLE_LINK467"/>
+            <w:bookmarkStart w:id="458" w:name="OLE_LINK466"/>
+            <w:bookmarkStart w:id="459" w:name="OLE_LINK467"/>
             <w:r>
               <w:rPr>
                 <w:rFonts w:hint="eastAsia"/>
@@ -11971,8 +13086,8 @@
             <w:r>
               <w:t>≤</w:t>
             </w:r>
-            <w:bookmarkEnd w:id="440"/>
-            <w:bookmarkEnd w:id="441"/>
+            <w:bookmarkEnd w:id="458"/>
+            <w:bookmarkEnd w:id="459"/>
             <w:r>
               <w:rPr>
                 <w:rFonts w:hint="eastAsia"/>
@@ -12227,6 +13342,7 @@
               <w:pStyle w:val="a0"/>
               <w:ind w:firstLineChars="0" w:firstLine="0"/>
             </w:pPr>
+            <w:proofErr w:type="spellStart"/>
             <w:r>
               <w:rPr>
                 <w:rFonts w:hint="eastAsia"/>
@@ -12239,6 +13355,7 @@
               </w:rPr>
               <w:t>Front</w:t>
             </w:r>
+            <w:proofErr w:type="spellEnd"/>
           </w:p>
         </w:tc>
       </w:tr>
@@ -12256,19 +13373,7 @@
               <w:rPr>
                 <w:rFonts w:hint="eastAsia"/>
               </w:rPr>
-              <w:t>R</w:t>
-            </w:r>
-            <w:r>
-              <w:rPr>
-                <w:rFonts w:hint="eastAsia"/>
-              </w:rPr>
-              <w:t>C</w:t>
-            </w:r>
-            <w:r>
-              <w:rPr>
-                <w:rFonts w:hint="eastAsia"/>
-              </w:rPr>
-              <w:t>2::</w:t>
+              <w:t>RC2::</w:t>
             </w:r>
           </w:p>
         </w:tc>
@@ -12324,7 +13429,7 @@
             </w:r>
           </w:p>
         </w:tc>
-        <w:bookmarkStart w:id="442" w:name="OLE_LINK468"/>
+        <w:bookmarkStart w:id="460" w:name="OLE_LINK468"/>
         <w:tc>
           <w:tcPr>
             <w:tcW w:w="2835" w:type="dxa"/>
@@ -12572,7 +13677,7 @@
                 </m:r>
               </m:oMath>
             </m:oMathPara>
-            <w:bookmarkEnd w:id="442"/>
+            <w:bookmarkEnd w:id="460"/>
           </w:p>
         </w:tc>
         <w:tc>
@@ -12598,6 +13703,7 @@
               <w:pStyle w:val="a0"/>
               <w:ind w:firstLineChars="0" w:firstLine="0"/>
             </w:pPr>
+            <w:proofErr w:type="spellStart"/>
             <w:r>
               <w:rPr>
                 <w:rFonts w:hint="eastAsia"/>
@@ -12610,6 +13716,7 @@
               </w:rPr>
               <w:t>Doubt</w:t>
             </w:r>
+            <w:proofErr w:type="spellEnd"/>
           </w:p>
         </w:tc>
       </w:tr>
@@ -12623,22 +13730,16 @@
               <w:pStyle w:val="a0"/>
               <w:ind w:firstLineChars="0" w:firstLine="0"/>
             </w:pPr>
-            <w:bookmarkStart w:id="443" w:name="OLE_LINK461"/>
-            <w:bookmarkStart w:id="444" w:name="OLE_LINK462"/>
+            <w:bookmarkStart w:id="461" w:name="OLE_LINK461"/>
+            <w:bookmarkStart w:id="462" w:name="OLE_LINK462"/>
             <w:r>
               <w:rPr>
                 <w:rFonts w:hint="eastAsia"/>
               </w:rPr>
-              <w:t>RC</w:t>
+              <w:t>RC3::</w:t>
             </w:r>
-            <w:r>
-              <w:rPr>
-                <w:rFonts w:hint="eastAsia"/>
-              </w:rPr>
-              <w:t>3::</w:t>
-            </w:r>
-            <w:bookmarkEnd w:id="443"/>
-            <w:bookmarkEnd w:id="444"/>
+            <w:bookmarkEnd w:id="461"/>
+            <w:bookmarkEnd w:id="462"/>
           </w:p>
         </w:tc>
         <w:tc>
@@ -12693,7 +13794,21 @@
               <w:rPr>
                 <w:rFonts w:hint="eastAsia"/>
               </w:rPr>
-              <w:t xml:space="preserve"> (x,y) </w:t>
+              <w:t xml:space="preserve"> (</w:t>
+            </w:r>
+            <w:proofErr w:type="spellStart"/>
+            <w:r>
+              <w:rPr>
+                <w:rFonts w:hint="eastAsia"/>
+              </w:rPr>
+              <w:t>x,y</w:t>
+            </w:r>
+            <w:proofErr w:type="spellEnd"/>
+            <w:r>
+              <w:rPr>
+                <w:rFonts w:hint="eastAsia"/>
+              </w:rPr>
+              <w:t xml:space="preserve">) </w:t>
             </w:r>
             <w:r>
               <w:t>≠</w:t>
@@ -12840,8 +13955,8 @@
                   </w:rPr>
                   <m:t>,</m:t>
                 </m:r>
-                <w:bookmarkStart w:id="445" w:name="OLE_LINK472"/>
-                <w:bookmarkStart w:id="446" w:name="OLE_LINK473"/>
+                <w:bookmarkStart w:id="463" w:name="OLE_LINK472"/>
+                <w:bookmarkStart w:id="464" w:name="OLE_LINK473"/>
                 <m:sSub>
                   <m:sSubPr>
                     <m:ctrlPr>
@@ -12900,8 +14015,8 @@
                     </m:r>
                   </m:sub>
                 </m:sSub>
-                <w:bookmarkEnd w:id="445"/>
-                <w:bookmarkEnd w:id="446"/>
+                <w:bookmarkEnd w:id="463"/>
+                <w:bookmarkEnd w:id="464"/>
                 <m:r>
                   <w:rPr>
                     <w:rFonts w:ascii="Cambria Math" w:hAnsi="Cambria Math"/>
@@ -12985,11 +14100,11 @@
               <w:pStyle w:val="a0"/>
               <w:ind w:firstLineChars="0" w:firstLine="0"/>
             </w:pPr>
-            <w:bookmarkStart w:id="447" w:name="OLE_LINK469"/>
+            <w:bookmarkStart w:id="465" w:name="OLE_LINK469"/>
             <w:r>
               <w:t>→</w:t>
             </w:r>
-            <w:bookmarkEnd w:id="447"/>
+            <w:bookmarkEnd w:id="465"/>
           </w:p>
         </w:tc>
         <w:tc>
@@ -13001,28 +14116,30 @@
               <w:pStyle w:val="a0"/>
               <w:ind w:firstLineChars="0" w:firstLine="0"/>
             </w:pPr>
-            <w:bookmarkStart w:id="448" w:name="OLE_LINK470"/>
-            <w:bookmarkStart w:id="449" w:name="OLE_LINK471"/>
+            <w:bookmarkStart w:id="466" w:name="OLE_LINK470"/>
+            <w:bookmarkStart w:id="467" w:name="OLE_LINK471"/>
+            <w:proofErr w:type="spellStart"/>
             <w:r>
               <w:rPr>
                 <w:rFonts w:hint="eastAsia"/>
               </w:rPr>
               <w:t>r.</w:t>
             </w:r>
-            <w:bookmarkStart w:id="450" w:name="OLE_LINK474"/>
-            <w:bookmarkStart w:id="451" w:name="OLE_LINK475"/>
-            <w:bookmarkStart w:id="452" w:name="OLE_LINK476"/>
+            <w:bookmarkStart w:id="468" w:name="OLE_LINK474"/>
+            <w:bookmarkStart w:id="469" w:name="OLE_LINK475"/>
+            <w:bookmarkStart w:id="470" w:name="OLE_LINK476"/>
             <w:r>
               <w:rPr>
                 <w:rFonts w:hint="eastAsia"/>
               </w:rPr>
               <w:t>Front</w:t>
             </w:r>
-            <w:bookmarkEnd w:id="448"/>
-            <w:bookmarkEnd w:id="449"/>
-            <w:bookmarkEnd w:id="450"/>
-            <w:bookmarkEnd w:id="451"/>
-            <w:bookmarkEnd w:id="452"/>
+            <w:bookmarkEnd w:id="466"/>
+            <w:bookmarkEnd w:id="467"/>
+            <w:bookmarkEnd w:id="468"/>
+            <w:bookmarkEnd w:id="469"/>
+            <w:bookmarkEnd w:id="470"/>
+            <w:proofErr w:type="spellEnd"/>
           </w:p>
         </w:tc>
       </w:tr>
@@ -13035,34 +14152,19 @@
             <w:pPr>
               <w:pStyle w:val="a0"/>
               <w:ind w:firstLineChars="0" w:firstLine="0"/>
-              <w:rPr>
-                <w:rFonts w:hint="eastAsia"/>
-              </w:rPr>
             </w:pPr>
-            <w:bookmarkStart w:id="453" w:name="OLE_LINK463"/>
-            <w:bookmarkStart w:id="454" w:name="OLE_LINK464"/>
-            <w:bookmarkStart w:id="455" w:name="OLE_LINK465"/>
+            <w:bookmarkStart w:id="471" w:name="OLE_LINK463"/>
+            <w:bookmarkStart w:id="472" w:name="OLE_LINK464"/>
+            <w:bookmarkStart w:id="473" w:name="OLE_LINK465"/>
             <w:r>
               <w:rPr>
                 <w:rFonts w:hint="eastAsia"/>
               </w:rPr>
-              <w:t>RC</w:t>
+              <w:t>RC4::</w:t>
             </w:r>
-            <w:r>
-              <w:rPr>
-                <w:rFonts w:hint="eastAsia"/>
-              </w:rPr>
-              <w:t>4</w:t>
-            </w:r>
-            <w:r>
-              <w:rPr>
-                <w:rFonts w:hint="eastAsia"/>
-              </w:rPr>
-              <w:t>::</w:t>
-            </w:r>
-            <w:bookmarkEnd w:id="453"/>
-            <w:bookmarkEnd w:id="454"/>
-            <w:bookmarkEnd w:id="455"/>
+            <w:bookmarkEnd w:id="471"/>
+            <w:bookmarkEnd w:id="472"/>
+            <w:bookmarkEnd w:id="473"/>
           </w:p>
         </w:tc>
         <w:tc>
@@ -13230,22 +14332,15 @@
             <w:pPr>
               <w:pStyle w:val="a0"/>
               <w:ind w:firstLineChars="0" w:firstLine="0"/>
-              <w:rPr>
-                <w:rFonts w:hint="eastAsia"/>
-              </w:rPr>
             </w:pPr>
+            <w:proofErr w:type="spellStart"/>
             <w:r>
               <w:rPr>
                 <w:rFonts w:hint="eastAsia"/>
               </w:rPr>
-              <w:t>r.</w:t>
+              <w:t>r.Back</w:t>
             </w:r>
-            <w:r>
-              <w:rPr>
-                <w:rFonts w:hint="eastAsia"/>
-              </w:rPr>
-              <w:t>Back</w:t>
-            </w:r>
+            <w:proofErr w:type="spellEnd"/>
           </w:p>
         </w:tc>
       </w:tr>
@@ -13261,9 +14356,6 @@
             <w:pPr>
               <w:pStyle w:val="a0"/>
               <w:ind w:firstLineChars="0" w:firstLine="0"/>
-              <w:rPr>
-                <w:rFonts w:hint="eastAsia"/>
-              </w:rPr>
             </w:pPr>
             <w:r>
               <w:rPr>
@@ -13487,13 +14579,7 @@
                       <w:rPr>
                         <w:rFonts w:ascii="Cambria Math" w:hAnsi="Cambria Math"/>
                       </w:rPr>
-                      <m:t>n-</m:t>
-                    </m:r>
-                    <m:r>
-                      <w:rPr>
-                        <w:rFonts w:ascii="Cambria Math" w:hAnsi="Cambria Math"/>
-                      </w:rPr>
-                      <m:t>4</m:t>
+                      <m:t>n-4</m:t>
                     </m:r>
                   </m:sub>
                 </m:sSub>
@@ -13535,22 +14621,15 @@
             <w:pPr>
               <w:pStyle w:val="a0"/>
               <w:ind w:firstLineChars="0" w:firstLine="0"/>
-              <w:rPr>
-                <w:rFonts w:hint="eastAsia"/>
-              </w:rPr>
             </w:pPr>
+            <w:proofErr w:type="spellStart"/>
             <w:r>
               <w:rPr>
                 <w:rFonts w:hint="eastAsia"/>
               </w:rPr>
-              <w:t>r.</w:t>
+              <w:t>r.Back</w:t>
             </w:r>
-            <w:r>
-              <w:rPr>
-                <w:rFonts w:hint="eastAsia"/>
-              </w:rPr>
-              <w:t>Back</w:t>
-            </w:r>
+            <w:proofErr w:type="spellEnd"/>
           </w:p>
         </w:tc>
       </w:tr>
@@ -13571,12 +14650,46 @@
         </w:rPr>
         <w:t>基于</w:t>
       </w:r>
-      <w:r>
-        <w:rPr>
-          <w:rFonts w:hint="eastAsia"/>
-        </w:rPr>
-        <w:t>nuXmv</w:t>
-      </w:r>
+      <w:bookmarkStart w:id="474" w:name="OLE_LINK437"/>
+      <w:bookmarkStart w:id="475" w:name="OLE_LINK438"/>
+      <w:bookmarkStart w:id="476" w:name="OLE_LINK439"/>
+      <w:bookmarkStart w:id="477" w:name="OLE_LINK440"/>
+      <w:bookmarkStart w:id="478" w:name="OLE_LINK441"/>
+      <w:bookmarkStart w:id="479" w:name="OLE_LINK444"/>
+      <w:bookmarkStart w:id="480" w:name="OLE_LINK445"/>
+      <w:bookmarkStart w:id="481" w:name="OLE_LINK454"/>
+      <w:bookmarkStart w:id="482" w:name="OLE_LINK455"/>
+      <w:bookmarkStart w:id="483" w:name="OLE_LINK456"/>
+      <w:bookmarkStart w:id="484" w:name="OLE_LINK457"/>
+      <w:bookmarkStart w:id="485" w:name="OLE_LINK458"/>
+      <w:bookmarkStart w:id="486" w:name="OLE_LINK459"/>
+      <w:proofErr w:type="spellStart"/>
+      <w:r>
+        <w:rPr>
+          <w:rFonts w:hint="eastAsia"/>
+        </w:rPr>
+        <w:t>N</w:t>
+      </w:r>
+      <w:r>
+        <w:rPr>
+          <w:rFonts w:hint="eastAsia"/>
+        </w:rPr>
+        <w:t>uXmv</w:t>
+      </w:r>
+      <w:bookmarkEnd w:id="474"/>
+      <w:bookmarkEnd w:id="475"/>
+      <w:bookmarkEnd w:id="476"/>
+      <w:bookmarkEnd w:id="477"/>
+      <w:bookmarkEnd w:id="478"/>
+      <w:bookmarkEnd w:id="479"/>
+      <w:bookmarkEnd w:id="480"/>
+      <w:bookmarkEnd w:id="481"/>
+      <w:bookmarkEnd w:id="482"/>
+      <w:bookmarkEnd w:id="483"/>
+      <w:bookmarkEnd w:id="484"/>
+      <w:bookmarkEnd w:id="485"/>
+      <w:bookmarkEnd w:id="486"/>
+      <w:proofErr w:type="spellEnd"/>
       <w:r>
         <w:rPr>
           <w:rFonts w:hint="eastAsia"/>
@@ -13589,12 +14702,654 @@
         <w:pStyle w:val="a0"/>
         <w:ind w:firstLine="372"/>
       </w:pPr>
+      <w:r>
+        <w:rPr>
+          <w:rFonts w:hint="eastAsia"/>
+        </w:rPr>
+        <w:t>在</w:t>
+      </w:r>
+      <w:r>
+        <w:rPr>
+          <w:rFonts w:hint="eastAsia"/>
+        </w:rPr>
+        <w:t>完全同步调度策略</w:t>
+      </w:r>
+      <w:r>
+        <w:rPr>
+          <w:rFonts w:hint="eastAsia"/>
+        </w:rPr>
+        <w:t>(</w:t>
+      </w:r>
+      <w:proofErr w:type="spellStart"/>
+      <w:r>
+        <w:rPr>
+          <w:rFonts w:hint="eastAsia"/>
+        </w:rPr>
+        <w:t>FSYNC,Fully</w:t>
+      </w:r>
+      <w:proofErr w:type="spellEnd"/>
+      <w:r>
+        <w:rPr>
+          <w:rFonts w:hint="eastAsia"/>
+        </w:rPr>
+        <w:t xml:space="preserve"> Synchronous)</w:t>
+      </w:r>
+      <w:r>
+        <w:rPr>
+          <w:rFonts w:hint="eastAsia"/>
+        </w:rPr>
+        <w:t>、</w:t>
+      </w:r>
+      <w:bookmarkStart w:id="487" w:name="OLE_LINK486"/>
+      <w:bookmarkStart w:id="488" w:name="OLE_LINK487"/>
+      <w:r>
+        <w:rPr>
+          <w:rFonts w:hint="eastAsia"/>
+        </w:rPr>
+        <w:t>半同步调度策略</w:t>
+      </w:r>
+      <w:bookmarkEnd w:id="487"/>
+      <w:bookmarkEnd w:id="488"/>
+      <w:r>
+        <w:rPr>
+          <w:rFonts w:hint="eastAsia"/>
+        </w:rPr>
+        <w:t>(</w:t>
+      </w:r>
+      <w:proofErr w:type="spellStart"/>
+      <w:r>
+        <w:rPr>
+          <w:rFonts w:hint="eastAsia"/>
+        </w:rPr>
+        <w:t>SSYNC,Semi</w:t>
+      </w:r>
+      <w:proofErr w:type="spellEnd"/>
+      <w:r>
+        <w:rPr>
+          <w:rFonts w:hint="eastAsia"/>
+        </w:rPr>
+        <w:t xml:space="preserve"> Synchronous)</w:t>
+      </w:r>
+      <w:r>
+        <w:rPr>
+          <w:rFonts w:hint="eastAsia"/>
+        </w:rPr>
+        <w:t>、完全异步调度策略</w:t>
+      </w:r>
+      <w:r>
+        <w:rPr>
+          <w:rFonts w:hint="eastAsia"/>
+        </w:rPr>
+        <w:t>(</w:t>
+      </w:r>
+      <w:proofErr w:type="spellStart"/>
+      <w:r>
+        <w:rPr>
+          <w:rFonts w:hint="eastAsia"/>
+        </w:rPr>
+        <w:t>ASYNC,Asynchronous</w:t>
+      </w:r>
+      <w:proofErr w:type="spellEnd"/>
+      <w:r>
+        <w:rPr>
+          <w:rFonts w:hint="eastAsia"/>
+        </w:rPr>
+        <w:t>)</w:t>
+      </w:r>
+      <w:r>
+        <w:rPr>
+          <w:rFonts w:hint="eastAsia"/>
+        </w:rPr>
+        <w:t>三种调度策略下</w:t>
+      </w:r>
+      <w:r>
+        <w:rPr>
+          <w:rFonts w:hint="eastAsia"/>
+        </w:rPr>
+        <w:t>，使用</w:t>
+      </w:r>
+      <w:proofErr w:type="spellStart"/>
+      <w:r>
+        <w:rPr>
+          <w:rFonts w:hint="eastAsia"/>
+        </w:rPr>
+        <w:t>NuXmv</w:t>
+      </w:r>
+      <w:proofErr w:type="spellEnd"/>
+      <w:r>
+        <w:rPr>
+          <w:rFonts w:hint="eastAsia"/>
+        </w:rPr>
+        <w:t>分别对机器人移动算法进行建模</w:t>
+      </w:r>
+      <w:r>
+        <w:rPr>
+          <w:rFonts w:hint="eastAsia"/>
+        </w:rPr>
+        <w:t>，在建模的基础上，验证机器人移动算法是否满足永恒探索</w:t>
+      </w:r>
+      <w:r>
+        <w:rPr>
+          <w:rFonts w:hint="eastAsia"/>
+        </w:rPr>
+        <w:t>。</w:t>
+      </w:r>
+      <w:r>
+        <w:rPr>
+          <w:rFonts w:hint="eastAsia"/>
+        </w:rPr>
+        <w:t>本章节主要以建模、验证最小移动算法是否是永恒探索算法为范例，详述建模验</w:t>
+      </w:r>
+      <w:r>
+        <w:rPr>
+          <w:rFonts w:hint="eastAsia"/>
+        </w:rPr>
+        <w:t>、</w:t>
+      </w:r>
+      <w:r>
+        <w:rPr>
+          <w:rFonts w:hint="eastAsia"/>
+        </w:rPr>
+        <w:t>验</w:t>
+      </w:r>
+      <w:r>
+        <w:rPr>
+          <w:rFonts w:hint="eastAsia"/>
+        </w:rPr>
+        <w:t>证过程</w:t>
+      </w:r>
+      <w:r>
+        <w:rPr>
+          <w:rFonts w:hint="eastAsia"/>
+        </w:rPr>
+        <w:t>。</w:t>
+      </w:r>
     </w:p>
     <w:p>
       <w:pPr>
+        <w:pStyle w:val="2"/>
+        <w:spacing w:before="71" w:after="71"/>
+      </w:pPr>
+      <w:bookmarkStart w:id="489" w:name="OLE_LINK488"/>
+      <w:bookmarkStart w:id="490" w:name="OLE_LINK489"/>
+      <w:proofErr w:type="spellStart"/>
+      <w:r>
+        <w:rPr>
+          <w:rFonts w:hint="eastAsia"/>
+        </w:rPr>
+        <w:t>NuXmv</w:t>
+      </w:r>
+      <w:bookmarkEnd w:id="489"/>
+      <w:bookmarkEnd w:id="490"/>
+      <w:proofErr w:type="spellEnd"/>
+      <w:r>
+        <w:rPr>
+          <w:rFonts w:hint="eastAsia"/>
+        </w:rPr>
+        <w:t>的简单介绍</w:t>
+      </w:r>
+    </w:p>
+    <w:p>
+      <w:pPr>
+        <w:pStyle w:val="a0"/>
+        <w:ind w:firstLineChars="107"/>
+      </w:pPr>
+      <w:r>
+        <w:rPr>
+          <w:rFonts w:hint="eastAsia"/>
+          <w:b/>
+        </w:rPr>
+        <w:t xml:space="preserve">  </w:t>
+      </w:r>
+      <w:bookmarkStart w:id="491" w:name="OLE_LINK496"/>
+      <w:bookmarkStart w:id="492" w:name="OLE_LINK497"/>
+      <w:bookmarkStart w:id="493" w:name="OLE_LINK498"/>
+      <w:bookmarkStart w:id="494" w:name="OLE_LINK499"/>
+      <w:bookmarkStart w:id="495" w:name="OLE_LINK500"/>
+      <w:bookmarkStart w:id="496" w:name="OLE_LINK501"/>
+      <w:bookmarkStart w:id="497" w:name="OLE_LINK502"/>
+      <w:proofErr w:type="spellStart"/>
+      <w:r>
+        <w:rPr>
+          <w:rFonts w:hint="eastAsia"/>
+        </w:rPr>
+        <w:t>NuXmv</w:t>
+      </w:r>
+      <w:bookmarkEnd w:id="491"/>
+      <w:bookmarkEnd w:id="492"/>
+      <w:bookmarkEnd w:id="493"/>
+      <w:bookmarkEnd w:id="494"/>
+      <w:bookmarkEnd w:id="495"/>
+      <w:bookmarkEnd w:id="496"/>
+      <w:bookmarkEnd w:id="497"/>
+      <w:proofErr w:type="spellEnd"/>
+      <w:r>
+        <w:rPr>
+          <w:rFonts w:hint="eastAsia"/>
+        </w:rPr>
+        <w:t>是一种</w:t>
+      </w:r>
+      <w:bookmarkStart w:id="498" w:name="OLE_LINK503"/>
+      <w:bookmarkStart w:id="499" w:name="OLE_LINK504"/>
+      <w:r>
+        <w:rPr>
+          <w:rFonts w:hint="eastAsia"/>
+        </w:rPr>
+        <w:t>符号</w:t>
+      </w:r>
+      <w:bookmarkEnd w:id="498"/>
+      <w:bookmarkEnd w:id="499"/>
+      <w:r>
+        <w:rPr>
+          <w:rFonts w:hint="eastAsia"/>
+        </w:rPr>
+        <w:t>模型检测工具</w:t>
+      </w:r>
+      <w:r>
+        <w:rPr>
+          <w:rFonts w:hint="eastAsia"/>
+        </w:rPr>
+        <w:t>，支持</w:t>
+      </w:r>
+      <w:bookmarkStart w:id="500" w:name="OLE_LINK490"/>
+      <w:bookmarkStart w:id="501" w:name="OLE_LINK491"/>
+      <w:bookmarkStart w:id="502" w:name="OLE_LINK492"/>
+      <w:bookmarkStart w:id="503" w:name="OLE_LINK493"/>
+      <w:bookmarkStart w:id="504" w:name="OLE_LINK494"/>
+      <w:bookmarkStart w:id="505" w:name="OLE_LINK495"/>
+      <w:r>
+        <w:rPr>
+          <w:rFonts w:hint="eastAsia"/>
+        </w:rPr>
+        <w:t>有限状态</w:t>
+      </w:r>
+      <w:bookmarkEnd w:id="500"/>
+      <w:bookmarkEnd w:id="501"/>
+      <w:bookmarkEnd w:id="502"/>
+      <w:bookmarkEnd w:id="503"/>
+      <w:bookmarkEnd w:id="504"/>
+      <w:bookmarkEnd w:id="505"/>
+      <w:r>
+        <w:rPr>
+          <w:rFonts w:hint="eastAsia"/>
+        </w:rPr>
+        <w:t>和无限状态系统的验证分析</w:t>
+      </w:r>
+      <w:r>
+        <w:rPr>
+          <w:rFonts w:hint="eastAsia"/>
+        </w:rPr>
+        <w:t>。</w:t>
+      </w:r>
+      <w:r>
+        <w:rPr>
+          <w:rFonts w:hint="eastAsia"/>
+        </w:rPr>
+        <w:t>在</w:t>
+      </w:r>
+      <w:r>
+        <w:rPr>
+          <w:rFonts w:hint="eastAsia"/>
+        </w:rPr>
+        <w:t>有限状态</w:t>
+      </w:r>
+      <w:r>
+        <w:rPr>
+          <w:rFonts w:hint="eastAsia"/>
+        </w:rPr>
+        <w:t>的情况下，是基于</w:t>
+      </w:r>
+      <w:r>
+        <w:rPr>
+          <w:rFonts w:hint="eastAsia"/>
+        </w:rPr>
+        <w:t>SAT</w:t>
+      </w:r>
+      <w:r>
+        <w:rPr>
+          <w:rFonts w:hint="eastAsia"/>
+        </w:rPr>
+        <w:t>算法实现。</w:t>
+      </w:r>
+      <w:r>
+        <w:rPr>
+          <w:rFonts w:hint="eastAsia"/>
+        </w:rPr>
+        <w:t>而对于无限状态的情况下，是基于</w:t>
+      </w:r>
+      <w:r>
+        <w:rPr>
+          <w:rFonts w:hint="eastAsia"/>
+        </w:rPr>
+        <w:t>SMT</w:t>
+      </w:r>
+      <w:r>
+        <w:rPr>
+          <w:rFonts w:hint="eastAsia"/>
+        </w:rPr>
+        <w:t>验证工具实现。</w:t>
+      </w:r>
+    </w:p>
+    <w:p>
+      <w:pPr>
+        <w:pStyle w:val="a0"/>
+        <w:ind w:firstLineChars="107" w:firstLine="199"/>
+        <w:rPr>
+          <w:rFonts w:hint="eastAsia"/>
+        </w:rPr>
+      </w:pPr>
+      <w:r>
+        <w:rPr>
+          <w:rFonts w:hint="eastAsia"/>
+        </w:rPr>
+        <w:t xml:space="preserve">  </w:t>
+      </w:r>
+      <w:bookmarkStart w:id="506" w:name="OLE_LINK505"/>
+      <w:bookmarkStart w:id="507" w:name="OLE_LINK506"/>
+      <w:proofErr w:type="spellStart"/>
+      <w:r>
+        <w:rPr>
+          <w:rFonts w:hint="eastAsia"/>
+        </w:rPr>
+        <w:t>NuXmv</w:t>
+      </w:r>
+      <w:bookmarkEnd w:id="506"/>
+      <w:bookmarkEnd w:id="507"/>
+      <w:proofErr w:type="spellEnd"/>
+      <w:r>
+        <w:rPr>
+          <w:rFonts w:hint="eastAsia"/>
+        </w:rPr>
+        <w:t>关键字的功能很强大，例如</w:t>
+      </w:r>
+      <w:proofErr w:type="spellStart"/>
+      <w:r>
+        <w:rPr>
+          <w:rFonts w:hint="eastAsia"/>
+        </w:rPr>
+        <w:t>init</w:t>
+      </w:r>
+      <w:proofErr w:type="spellEnd"/>
+      <w:r>
+        <w:rPr>
+          <w:rFonts w:hint="eastAsia"/>
+        </w:rPr>
+        <w:t>关键字可以</w:t>
+      </w:r>
+      <w:proofErr w:type="gramStart"/>
+      <w:r>
+        <w:rPr>
+          <w:rFonts w:hint="eastAsia"/>
+        </w:rPr>
+        <w:t>给状态赋</w:t>
+      </w:r>
+      <w:proofErr w:type="gramEnd"/>
+      <w:r>
+        <w:rPr>
+          <w:rFonts w:hint="eastAsia"/>
+        </w:rPr>
+        <w:t>初始值，</w:t>
+      </w:r>
+      <w:r>
+        <w:rPr>
+          <w:rFonts w:hint="eastAsia"/>
+        </w:rPr>
+        <w:t>next</w:t>
+      </w:r>
+      <w:r>
+        <w:rPr>
+          <w:rFonts w:hint="eastAsia"/>
+        </w:rPr>
+        <w:t>可以关联前一个状态和后一个状态之间数量关系</w:t>
+      </w:r>
+      <w:r>
+        <w:rPr>
+          <w:rFonts w:hint="eastAsia"/>
+        </w:rPr>
+        <w:t>，同时支持条件选择</w:t>
+      </w:r>
+      <w:r>
+        <w:rPr>
+          <w:rFonts w:hint="eastAsia"/>
+        </w:rPr>
+        <w:t>，例如</w:t>
+      </w:r>
+      <w:r>
+        <w:rPr>
+          <w:rFonts w:hint="eastAsia"/>
+        </w:rPr>
+        <w:t>if-then-else</w:t>
+      </w:r>
+      <w:r>
+        <w:rPr>
+          <w:rFonts w:hint="eastAsia"/>
+        </w:rPr>
+        <w:t>、</w:t>
+      </w:r>
+      <w:r>
+        <w:rPr>
+          <w:rFonts w:hint="eastAsia"/>
+        </w:rPr>
+        <w:t>case...</w:t>
+      </w:r>
+      <w:proofErr w:type="spellStart"/>
+      <w:r>
+        <w:rPr>
+          <w:rFonts w:hint="eastAsia"/>
+        </w:rPr>
+        <w:t>easc</w:t>
+      </w:r>
+      <w:proofErr w:type="spellEnd"/>
+      <w:r>
+        <w:rPr>
+          <w:rFonts w:hint="eastAsia"/>
+        </w:rPr>
+        <w:t>等。</w:t>
+      </w:r>
+      <w:proofErr w:type="spellStart"/>
+      <w:r>
+        <w:rPr>
+          <w:rFonts w:hint="eastAsia"/>
+        </w:rPr>
+        <w:t>NuXmv</w:t>
+      </w:r>
+      <w:proofErr w:type="spellEnd"/>
+      <w:r>
+        <w:rPr>
+          <w:rFonts w:hint="eastAsia"/>
+        </w:rPr>
+        <w:t>的模块声明</w:t>
+      </w:r>
+      <w:r>
+        <w:rPr>
+          <w:rFonts w:hint="eastAsia"/>
+        </w:rPr>
+        <w:t>MODULE</w:t>
+      </w:r>
+      <w:r>
+        <w:rPr>
+          <w:rFonts w:hint="eastAsia"/>
+        </w:rPr>
+        <w:t>，</w:t>
+      </w:r>
+      <w:r>
+        <w:rPr>
+          <w:rFonts w:hint="eastAsia"/>
+        </w:rPr>
+        <w:t>构</w:t>
+      </w:r>
+      <w:r>
+        <w:rPr>
+          <w:rFonts w:hint="eastAsia"/>
+        </w:rPr>
+        <w:t>建模</w:t>
+      </w:r>
+      <w:r>
+        <w:rPr>
+          <w:rFonts w:hint="eastAsia"/>
+        </w:rPr>
+        <w:t>型</w:t>
+      </w:r>
+      <w:r>
+        <w:rPr>
+          <w:rFonts w:hint="eastAsia"/>
+        </w:rPr>
+        <w:t>更加直观</w:t>
+      </w:r>
+      <w:r>
+        <w:rPr>
+          <w:rFonts w:hint="eastAsia"/>
+        </w:rPr>
+        <w:t>。</w:t>
+      </w:r>
+      <w:r>
+        <w:rPr>
+          <w:rFonts w:hint="eastAsia"/>
+        </w:rPr>
+        <w:t>使用关键字</w:t>
+      </w:r>
+      <w:r>
+        <w:rPr>
+          <w:rFonts w:hint="eastAsia"/>
+        </w:rPr>
+        <w:t>LTLSPEC</w:t>
+      </w:r>
+      <w:r>
+        <w:rPr>
+          <w:rFonts w:hint="eastAsia"/>
+        </w:rPr>
+        <w:t>可以在</w:t>
+      </w:r>
+      <w:proofErr w:type="spellStart"/>
+      <w:r>
+        <w:rPr>
+          <w:rFonts w:hint="eastAsia"/>
+        </w:rPr>
+        <w:t>NuXmv</w:t>
+      </w:r>
+      <w:proofErr w:type="spellEnd"/>
+      <w:r>
+        <w:rPr>
+          <w:rFonts w:hint="eastAsia"/>
+        </w:rPr>
+        <w:t>代码中直</w:t>
+      </w:r>
+      <w:proofErr w:type="gramStart"/>
+      <w:r>
+        <w:rPr>
+          <w:rFonts w:hint="eastAsia"/>
+        </w:rPr>
+        <w:t>接使用</w:t>
+      </w:r>
+      <w:proofErr w:type="gramEnd"/>
+      <w:r>
+        <w:rPr>
+          <w:rFonts w:hint="eastAsia"/>
+        </w:rPr>
+        <w:t>LTL</w:t>
+      </w:r>
+      <w:r>
+        <w:rPr>
+          <w:rFonts w:hint="eastAsia"/>
+        </w:rPr>
+        <w:t>公式描述</w:t>
+      </w:r>
+      <w:r>
+        <w:rPr>
+          <w:rFonts w:hint="eastAsia"/>
+        </w:rPr>
+        <w:t>性质。</w:t>
+      </w:r>
+      <w:r>
+        <w:rPr>
+          <w:rFonts w:hint="eastAsia"/>
+        </w:rPr>
+        <w:t>支持交互式验证，容易获取状态转换路径</w:t>
+      </w:r>
+      <w:r>
+        <w:rPr>
+          <w:rFonts w:hint="eastAsia"/>
+        </w:rPr>
+        <w:t>。</w:t>
+      </w:r>
+    </w:p>
+    <w:p>
+      <w:pPr>
+        <w:pStyle w:val="2"/>
+        <w:spacing w:before="71" w:after="71"/>
+      </w:pPr>
+      <w:r>
+        <w:rPr>
+          <w:rFonts w:hint="eastAsia"/>
+        </w:rPr>
+        <w:t>快照</w:t>
+      </w:r>
+      <w:r>
+        <w:rPr>
+          <w:rFonts w:hint="eastAsia"/>
+        </w:rPr>
+        <w:t>F-R</w:t>
+      </w:r>
+      <w:r>
+        <w:rPr>
+          <w:rFonts w:hint="eastAsia"/>
+        </w:rPr>
+        <w:t>序列的计算</w:t>
+      </w:r>
+    </w:p>
+    <w:p>
+      <w:pPr>
         <w:pStyle w:val="a0"/>
         <w:ind w:firstLine="372"/>
       </w:pPr>
+      <w:r>
+        <w:rPr>
+          <w:rFonts w:hint="eastAsia"/>
+        </w:rPr>
+        <w:t>在环形拓扑结构空间中，每个机器人在空间</w:t>
+      </w:r>
+      <w:r>
+        <w:rPr>
+          <w:rFonts w:hint="eastAsia"/>
+        </w:rPr>
+        <w:t>每个时刻</w:t>
+      </w:r>
+      <w:r>
+        <w:rPr>
+          <w:rFonts w:hint="eastAsia"/>
+        </w:rPr>
+        <w:t>都有一个位置</w:t>
+      </w:r>
+      <w:r>
+        <w:rPr>
+          <w:rFonts w:hint="eastAsia"/>
+        </w:rPr>
+        <w:t>，可以根据机器人</w:t>
+      </w:r>
+      <w:r>
+        <w:rPr>
+          <w:rFonts w:hint="eastAsia"/>
+        </w:rPr>
+        <w:t>位置计算机器人之间的间隔个数，这样可以知道每个机器人顺时针和逆时针的快照</w:t>
+      </w:r>
+      <w:r>
+        <w:rPr>
+          <w:rFonts w:hint="eastAsia"/>
+        </w:rPr>
+        <w:t>F-R</w:t>
+      </w:r>
+      <w:r>
+        <w:rPr>
+          <w:rFonts w:hint="eastAsia"/>
+        </w:rPr>
+        <w:t>序列</w:t>
+      </w:r>
+      <w:r>
+        <w:rPr>
+          <w:rFonts w:hint="eastAsia"/>
+        </w:rPr>
+        <w:t>。</w:t>
+      </w:r>
     </w:p>
     <w:p>
       <w:pPr>
@@ -13606,25 +15361,190 @@
       <w:pPr>
         <w:pStyle w:val="a0"/>
         <w:ind w:firstLine="372"/>
-      </w:pPr>
+        <w:jc w:val="center"/>
+      </w:pPr>
+      <w:r>
+        <w:object w:dxaOrig="9285" w:dyaOrig="2517">
+          <v:shape id="_x0000_i1030" type="#_x0000_t75" style="width:402.9pt;height:109.25pt" o:ole="">
+            <v:imagedata r:id="rId17" o:title=""/>
+          </v:shape>
+          <o:OLEObject Type="Embed" ProgID="Visio.Drawing.11" ShapeID="_x0000_i1030" DrawAspect="Content" ObjectID="_1563648837" r:id="rId18"/>
+        </w:object>
+      </w:r>
     </w:p>
     <w:p>
       <w:pPr>
         <w:pStyle w:val="a0"/>
         <w:ind w:firstLine="372"/>
-      </w:pPr>
+        <w:jc w:val="center"/>
+      </w:pPr>
+      <w:r>
+        <w:rPr>
+          <w:rFonts w:hint="eastAsia"/>
+        </w:rPr>
+        <w:t>图八，顺时针和逆时针</w:t>
+      </w:r>
+      <w:r>
+        <w:rPr>
+          <w:rFonts w:hint="eastAsia"/>
+        </w:rPr>
+        <w:t>快照获取</w:t>
+      </w:r>
     </w:p>
     <w:p>
       <w:pPr>
         <w:pStyle w:val="a0"/>
         <w:ind w:firstLine="372"/>
-      </w:pPr>
+        <w:rPr>
+          <w:rFonts w:hint="eastAsia"/>
+        </w:rPr>
+      </w:pPr>
+      <w:r>
+        <w:rPr>
+          <w:rFonts w:hint="eastAsia"/>
+        </w:rPr>
+        <w:t>如图八中所示，</w:t>
+      </w:r>
+      <w:r>
+        <w:rPr>
+          <w:rFonts w:hint="eastAsia"/>
+        </w:rPr>
+        <w:t>环形拓扑结构空间都按照顺时针方向进行位置编号，</w:t>
+      </w:r>
+      <w:r>
+        <w:rPr>
+          <w:rFonts w:hint="eastAsia"/>
+        </w:rPr>
+        <w:t>位置</w:t>
+      </w:r>
+      <w:r>
+        <w:rPr>
+          <w:rFonts w:hint="eastAsia"/>
+        </w:rPr>
+        <w:t>a</w:t>
+      </w:r>
+      <w:r>
+        <w:rPr>
+          <w:rFonts w:hint="eastAsia"/>
+        </w:rPr>
+        <w:t>处是机器人</w:t>
+      </w:r>
+      <w:r>
+        <w:rPr>
+          <w:rFonts w:hint="eastAsia"/>
+        </w:rPr>
+        <w:t>A</w:t>
+      </w:r>
+      <w:r>
+        <w:rPr>
+          <w:rFonts w:hint="eastAsia"/>
+        </w:rPr>
+        <w:t>，位置</w:t>
+      </w:r>
+      <w:r>
+        <w:rPr>
+          <w:rFonts w:hint="eastAsia"/>
+        </w:rPr>
+        <w:t>b</w:t>
+      </w:r>
+      <w:r>
+        <w:rPr>
+          <w:rFonts w:hint="eastAsia"/>
+        </w:rPr>
+        <w:t>处是机器人</w:t>
+      </w:r>
+      <w:r>
+        <w:rPr>
+          <w:rFonts w:hint="eastAsia"/>
+        </w:rPr>
+        <w:t>B</w:t>
+      </w:r>
+      <w:r>
+        <w:rPr>
+          <w:rFonts w:hint="eastAsia"/>
+        </w:rPr>
+        <w:t>，计算从机器人</w:t>
+      </w:r>
+      <w:r>
+        <w:rPr>
+          <w:rFonts w:hint="eastAsia"/>
+        </w:rPr>
+        <w:t>A</w:t>
+      </w:r>
+      <w:r>
+        <w:rPr>
+          <w:rFonts w:hint="eastAsia"/>
+        </w:rPr>
+        <w:t>到机器人</w:t>
+      </w:r>
+      <w:r>
+        <w:rPr>
+          <w:rFonts w:hint="eastAsia"/>
+        </w:rPr>
+        <w:t>B</w:t>
+      </w:r>
+      <w:r>
+        <w:rPr>
+          <w:rFonts w:hint="eastAsia"/>
+        </w:rPr>
+        <w:t>之间连续没有机器人的位置个数。</w:t>
+      </w:r>
+      <w:r>
+        <w:rPr>
+          <w:rFonts w:hint="eastAsia"/>
+        </w:rPr>
+        <w:t>这个里面主要是从机器人</w:t>
+      </w:r>
+      <w:r>
+        <w:rPr>
+          <w:rFonts w:hint="eastAsia"/>
+        </w:rPr>
+        <w:t>A</w:t>
+      </w:r>
+      <w:r>
+        <w:rPr>
+          <w:rFonts w:hint="eastAsia"/>
+        </w:rPr>
+        <w:t>到机器人</w:t>
+      </w:r>
+      <w:r>
+        <w:rPr>
+          <w:rFonts w:hint="eastAsia"/>
+        </w:rPr>
+        <w:t>B</w:t>
+      </w:r>
+      <w:r>
+        <w:rPr>
+          <w:rFonts w:hint="eastAsia"/>
+        </w:rPr>
+        <w:t>之间是否有位置</w:t>
+      </w:r>
+      <w:r>
+        <w:rPr>
+          <w:rFonts w:hint="eastAsia"/>
+        </w:rPr>
+        <w:t>0</w:t>
+      </w:r>
+      <w:r>
+        <w:rPr>
+          <w:rFonts w:hint="eastAsia"/>
+        </w:rPr>
+        <w:t>。</w:t>
+      </w:r>
     </w:p>
     <w:p>
       <w:pPr>
         <w:pStyle w:val="a0"/>
         <w:ind w:firstLine="372"/>
       </w:pPr>
+      <w:bookmarkStart w:id="508" w:name="_GoBack"/>
+      <w:bookmarkEnd w:id="508"/>
+      <w:r>
+        <w:rPr>
+          <w:rFonts w:hint="eastAsia"/>
+        </w:rPr>
+        <w:t>下面直接给出计算公式：</w:t>
+      </w:r>
     </w:p>
     <w:p>
       <w:pPr>
@@ -13829,113 +15749,78 @@
         <w:pStyle w:val="a0"/>
         <w:ind w:firstLine="372"/>
       </w:pPr>
+      <w:r>
+        <w:rPr>
+          <w:rFonts w:hint="eastAsia"/>
+        </w:rPr>
+        <w:t>静态软件缺陷预测可以将程序模块的缺陷倾向性、缺陷密度或缺陷</w:t>
+      </w:r>
+      <w:proofErr w:type="gramStart"/>
+      <w:r>
+        <w:rPr>
+          <w:rFonts w:hint="eastAsia"/>
+        </w:rPr>
+        <w:t>数设置</w:t>
+      </w:r>
+      <w:proofErr w:type="gramEnd"/>
+      <w:r>
+        <w:rPr>
+          <w:rFonts w:hint="eastAsia"/>
+        </w:rPr>
+        <w:t>为预测目标</w:t>
+      </w:r>
+      <w:r>
+        <w:rPr>
+          <w:rFonts w:hint="eastAsia"/>
+        </w:rPr>
+        <w:t>.</w:t>
+      </w:r>
+      <w:r>
+        <w:rPr>
+          <w:rFonts w:hint="eastAsia"/>
+        </w:rPr>
+        <w:t>以预测模块的缺陷倾向性为例</w:t>
+      </w:r>
+      <w:r>
+        <w:rPr>
+          <w:rFonts w:hint="eastAsia"/>
+        </w:rPr>
+        <w:t>,</w:t>
+      </w:r>
+      <w:r>
+        <w:rPr>
+          <w:rFonts w:hint="eastAsia"/>
+        </w:rPr>
+        <w:t>其典型研究框架如图</w:t>
+      </w:r>
+      <w:r>
+        <w:rPr>
+          <w:rFonts w:hint="eastAsia"/>
+        </w:rPr>
+        <w:t>1</w:t>
+      </w:r>
+      <w:r>
+        <w:rPr>
+          <w:rFonts w:hint="eastAsia"/>
+        </w:rPr>
+        <w:t>所示</w:t>
+      </w:r>
+      <w:r>
+        <w:rPr>
+          <w:rFonts w:hint="eastAsia"/>
+        </w:rPr>
+        <w:t>.</w:t>
+      </w:r>
     </w:p>
     <w:p>
       <w:pPr>
         <w:pStyle w:val="a0"/>
         <w:ind w:firstLine="372"/>
       </w:pPr>
-    </w:p>
-    <w:p>
-      <w:pPr>
-        <w:pStyle w:val="a0"/>
-        <w:ind w:firstLine="372"/>
-      </w:pPr>
-    </w:p>
-    <w:p>
-      <w:pPr>
-        <w:pStyle w:val="a0"/>
-        <w:ind w:firstLine="372"/>
-      </w:pPr>
-    </w:p>
-    <w:p>
-      <w:pPr>
-        <w:pStyle w:val="a0"/>
-        <w:ind w:firstLine="372"/>
-      </w:pPr>
-    </w:p>
-    <w:p>
-      <w:pPr>
-        <w:pStyle w:val="a0"/>
-        <w:ind w:firstLine="372"/>
-      </w:pPr>
-    </w:p>
-    <w:p>
-      <w:pPr>
-        <w:pStyle w:val="a0"/>
-        <w:ind w:firstLine="372"/>
-      </w:pPr>
-    </w:p>
-    <w:p>
-      <w:pPr>
-        <w:pStyle w:val="a0"/>
-        <w:ind w:firstLine="372"/>
-      </w:pPr>
-    </w:p>
-    <w:p>
-      <w:pPr>
-        <w:pStyle w:val="a0"/>
-        <w:ind w:firstLine="372"/>
-      </w:pPr>
-      <w:r>
-        <w:rPr>
-          <w:rFonts w:hint="eastAsia"/>
-        </w:rPr>
-        <w:t>静态软件缺陷预测可以将程序模块的缺陷倾向性、缺陷密度或缺陷数设置为预测目标</w:t>
-      </w:r>
-      <w:r>
-        <w:rPr>
-          <w:rFonts w:hint="eastAsia"/>
-        </w:rPr>
-        <w:t>.</w:t>
-      </w:r>
-      <w:r>
-        <w:rPr>
-          <w:rFonts w:hint="eastAsia"/>
-        </w:rPr>
-        <w:t>以预测模块的缺陷倾向性为例</w:t>
-      </w:r>
-      <w:r>
-        <w:rPr>
-          <w:rFonts w:hint="eastAsia"/>
-        </w:rPr>
-        <w:t>,</w:t>
-      </w:r>
-      <w:r>
-        <w:rPr>
-          <w:rFonts w:hint="eastAsia"/>
-        </w:rPr>
-        <w:t>其典型研究框架如图</w:t>
-      </w:r>
-      <w:r>
-        <w:rPr>
-          <w:rFonts w:hint="eastAsia"/>
-        </w:rPr>
-        <w:t>1</w:t>
-      </w:r>
-      <w:r>
-        <w:rPr>
-          <w:rFonts w:hint="eastAsia"/>
-        </w:rPr>
-        <w:t>所示</w:t>
-      </w:r>
-      <w:r>
-        <w:rPr>
-          <w:rFonts w:hint="eastAsia"/>
-        </w:rPr>
-        <w:t>.</w:t>
-      </w:r>
-    </w:p>
-    <w:p>
-      <w:pPr>
-        <w:pStyle w:val="a0"/>
-        <w:ind w:firstLine="372"/>
-      </w:pPr>
-      <w:r>
-        <w:rPr>
-          <w:rFonts w:hint="eastAsia"/>
-        </w:rPr>
-        <w:lastRenderedPageBreak/>
+      <w:r>
+        <w:rPr>
+          <w:rFonts w:hint="eastAsia"/>
+        </w:rPr>
         <w:t>图</w:t>
       </w:r>
       <w:r>
@@ -14160,8 +16045,16 @@
         <w:rPr>
           <w:rFonts w:hint="eastAsia"/>
         </w:rPr>
-        <w:t>通过分析软件代码或开发过程设计出与软件缺陷存在相关性的度量元</w:t>
-      </w:r>
+        <w:t>通过分析软件代码或开发过程设计出与软件缺陷存在相关性的</w:t>
+      </w:r>
+      <w:proofErr w:type="gramStart"/>
+      <w:r>
+        <w:rPr>
+          <w:rFonts w:hint="eastAsia"/>
+        </w:rPr>
+        <w:t>度量元</w:t>
+      </w:r>
+      <w:proofErr w:type="gramEnd"/>
       <w:r>
         <w:rPr>
           <w:rFonts w:hint="eastAsia"/>
@@ -14172,7 +16065,21 @@
         <w:rPr>
           <w:rFonts w:hint="eastAsia"/>
         </w:rPr>
-        <w:t>借助这些度量元对程序模块进行软件度量</w:t>
+        <w:t>借助这些</w:t>
+      </w:r>
+      <w:proofErr w:type="gramStart"/>
+      <w:r>
+        <w:rPr>
+          <w:rFonts w:hint="eastAsia"/>
+        </w:rPr>
+        <w:t>度量元</w:t>
+      </w:r>
+      <w:proofErr w:type="gramEnd"/>
+      <w:r>
+        <w:rPr>
+          <w:rFonts w:hint="eastAsia"/>
+        </w:rPr>
+        <w:t>对程序模块进行软件度量</w:t>
       </w:r>
       <w:r>
         <w:rPr>
@@ -14242,7 +16149,14 @@
         <w:rPr>
           <w:rFonts w:hint="eastAsia"/>
         </w:rPr>
-        <w:t>借助特定的建模方法构建出缺陷预测模型</w:t>
+        <w:t>借助特</w:t>
+      </w:r>
+      <w:r>
+        <w:rPr>
+          <w:rFonts w:hint="eastAsia"/>
+        </w:rPr>
+        <w:lastRenderedPageBreak/>
+        <w:t>定的建模方法构建出缺陷预测模型</w:t>
       </w:r>
       <w:r>
         <w:rPr>
@@ -14389,7 +16303,21 @@
         <w:rPr>
           <w:rFonts w:hint="eastAsia"/>
         </w:rPr>
-        <w:t>基于前一阶段构造出的缺陷预测模型和具体度量元取值</w:t>
+        <w:t>基于前一阶段构造出的缺陷预测模型和具体</w:t>
+      </w:r>
+      <w:proofErr w:type="gramStart"/>
+      <w:r>
+        <w:rPr>
+          <w:rFonts w:hint="eastAsia"/>
+        </w:rPr>
+        <w:t>度量元</w:t>
+      </w:r>
+      <w:proofErr w:type="gramEnd"/>
+      <w:r>
+        <w:rPr>
+          <w:rFonts w:hint="eastAsia"/>
+        </w:rPr>
+        <w:t>取值</w:t>
       </w:r>
       <w:r>
         <w:rPr>
@@ -14443,7 +16371,21 @@
         <w:rPr>
           <w:rFonts w:hint="eastAsia"/>
         </w:rPr>
-        <w:t>(non defect-proneness,</w:t>
+        <w:t>(</w:t>
+      </w:r>
+      <w:proofErr w:type="spellStart"/>
+      <w:r>
+        <w:rPr>
+          <w:rFonts w:hint="eastAsia"/>
+        </w:rPr>
+        <w:t>non defect</w:t>
+      </w:r>
+      <w:proofErr w:type="spellEnd"/>
+      <w:r>
+        <w:rPr>
+          <w:rFonts w:hint="eastAsia"/>
+        </w:rPr>
+        <w:t>-proneness,</w:t>
       </w:r>
       <w:r>
         <w:rPr>
@@ -14485,10 +16427,10 @@
           <w:color w:val="FF0000"/>
         </w:rPr>
         <w:object w:dxaOrig="12335" w:dyaOrig="7980">
-          <v:shape id="_x0000_i1028" type="#_x0000_t75" style="width:320.55pt;height:207.55pt" o:ole="">
-            <v:imagedata r:id="rId15" o:title=""/>
+          <v:shape id="_x0000_i1029" type="#_x0000_t75" style="width:320.55pt;height:207.55pt" o:ole="">
+            <v:imagedata r:id="rId19" o:title=""/>
           </v:shape>
-          <o:OLEObject Type="Embed" ProgID="Visio.Drawing.11" ShapeID="_x0000_i1028" DrawAspect="Content" ObjectID="_1563617142" r:id="rId16"/>
+          <o:OLEObject Type="Embed" ProgID="Visio.Drawing.11" ShapeID="_x0000_i1029" DrawAspect="Content" ObjectID="_1563648838" r:id="rId20"/>
         </w:object>
       </w:r>
     </w:p>
@@ -14499,11 +16441,19 @@
         <w:ind w:firstLineChars="0" w:firstLine="0"/>
         <w:jc w:val="center"/>
       </w:pPr>
-      <w:r>
-        <w:rPr>
-          <w:rFonts w:hint="eastAsia"/>
-        </w:rPr>
-        <w:t>Fig.1  Static software defect prediction research framework using defect-proneness as prediction target</w:t>
+      <w:proofErr w:type="gramStart"/>
+      <w:r>
+        <w:rPr>
+          <w:rFonts w:hint="eastAsia"/>
+        </w:rPr>
+        <w:t>Fig.1  Static</w:t>
+      </w:r>
+      <w:proofErr w:type="gramEnd"/>
+      <w:r>
+        <w:rPr>
+          <w:rFonts w:hint="eastAsia"/>
+        </w:rPr>
+        <w:t xml:space="preserve"> software defect prediction research framework using defect-proneness as prediction target</w:t>
       </w:r>
     </w:p>
     <w:p>
@@ -14667,7 +16617,21 @@
         <w:rPr>
           <w:rFonts w:hint="eastAsia"/>
         </w:rPr>
-        <w:t>我们识别出影响缺陷预测性能的</w:t>
+        <w:t>我们识别</w:t>
+      </w:r>
+      <w:proofErr w:type="gramStart"/>
+      <w:r>
+        <w:rPr>
+          <w:rFonts w:hint="eastAsia"/>
+        </w:rPr>
+        <w:t>出影响</w:t>
+      </w:r>
+      <w:proofErr w:type="gramEnd"/>
+      <w:r>
+        <w:rPr>
+          <w:rFonts w:hint="eastAsia"/>
+        </w:rPr>
+        <w:t>缺陷预测性能的</w:t>
       </w:r>
       <w:r>
         <w:rPr>
@@ -14726,12 +16690,21 @@
         </w:rPr>
         <w:t xml:space="preserve">(1) </w:t>
       </w:r>
+      <w:proofErr w:type="gramStart"/>
       <w:r>
         <w:rPr>
           <w:rFonts w:hint="eastAsia"/>
           <w:bCs/>
         </w:rPr>
-        <w:t>度量元的设计</w:t>
+        <w:t>度量元</w:t>
+      </w:r>
+      <w:proofErr w:type="gramEnd"/>
+      <w:r>
+        <w:rPr>
+          <w:rFonts w:hint="eastAsia"/>
+          <w:bCs/>
+        </w:rPr>
+        <w:t>的设计</w:t>
       </w:r>
       <w:r>
         <w:rPr>
@@ -14778,8 +16751,16 @@
         <w:rPr>
           <w:rFonts w:hint="eastAsia"/>
         </w:rPr>
-        <w:t>挖掘软件历史仓库、设置新颖的与软件缺陷存在强相关性的度量元</w:t>
-      </w:r>
+        <w:t>挖掘软件历史仓库、设置新颖的与软件缺陷存在强相关性的</w:t>
+      </w:r>
+      <w:proofErr w:type="gramStart"/>
+      <w:r>
+        <w:rPr>
+          <w:rFonts w:hint="eastAsia"/>
+        </w:rPr>
+        <w:t>度量元</w:t>
+      </w:r>
+      <w:proofErr w:type="gramEnd"/>
       <w:r>
         <w:rPr>
           <w:rFonts w:hint="eastAsia"/>
@@ -14802,7 +16783,21 @@
         <w:rPr>
           <w:rFonts w:hint="eastAsia"/>
         </w:rPr>
-        <w:t>本文将已有的度量元分为两类</w:t>
+        <w:t>本文将已有的</w:t>
+      </w:r>
+      <w:proofErr w:type="gramStart"/>
+      <w:r>
+        <w:rPr>
+          <w:rFonts w:hint="eastAsia"/>
+        </w:rPr>
+        <w:t>度量元分为</w:t>
+      </w:r>
+      <w:proofErr w:type="gramEnd"/>
+      <w:r>
+        <w:rPr>
+          <w:rFonts w:hint="eastAsia"/>
+        </w:rPr>
+        <w:t>两类</w:t>
       </w:r>
       <w:r>
         <w:rPr>
@@ -14850,8 +16845,16 @@
         <w:rPr>
           <w:rFonts w:hint="eastAsia"/>
         </w:rPr>
-        <w:t>从分析代码修改特征、开发人员经验、模块间的依赖性以及项目团队组织构架等角度出发来设计度量元</w:t>
-      </w:r>
+        <w:t>从分析代码修改特征、开发人员经验、模块间的依赖性以及项目团队组织构架等角度出发来设计</w:t>
+      </w:r>
+      <w:proofErr w:type="gramStart"/>
+      <w:r>
+        <w:rPr>
+          <w:rFonts w:hint="eastAsia"/>
+        </w:rPr>
+        <w:t>度量元</w:t>
+      </w:r>
+      <w:proofErr w:type="gramEnd"/>
       <w:r>
         <w:rPr>
           <w:rFonts w:hint="eastAsia"/>
@@ -14871,7 +16874,6 @@
         <w:rPr>
           <w:rFonts w:hint="eastAsia"/>
         </w:rPr>
-        <w:lastRenderedPageBreak/>
         <w:t xml:space="preserve">(2) </w:t>
       </w:r>
       <w:r>
@@ -15058,7 +17060,21 @@
         <w:rPr>
           <w:rFonts w:hint="eastAsia"/>
         </w:rPr>
-        <w:t>本文从两个角度对缺陷预测数据集相关问题进行分析</w:t>
+        <w:t>本文从两个角度对缺陷预测数据</w:t>
+      </w:r>
+      <w:proofErr w:type="gramStart"/>
+      <w:r>
+        <w:rPr>
+          <w:rFonts w:hint="eastAsia"/>
+        </w:rPr>
+        <w:t>集相关</w:t>
+      </w:r>
+      <w:proofErr w:type="gramEnd"/>
+      <w:r>
+        <w:rPr>
+          <w:rFonts w:hint="eastAsia"/>
+        </w:rPr>
+        <w:t>问题进行分析</w:t>
       </w:r>
       <w:r>
         <w:rPr>
@@ -15130,7 +17146,14 @@
         <w:rPr>
           <w:rFonts w:hint="eastAsia"/>
         </w:rPr>
-        <w:t>分析了利用其他项目的数据集来为目标项目构建缺陷预测模型的可行性</w:t>
+        <w:t>分析了利用其他项目</w:t>
+      </w:r>
+      <w:r>
+        <w:rPr>
+          <w:rFonts w:hint="eastAsia"/>
+        </w:rPr>
+        <w:lastRenderedPageBreak/>
+        <w:t>的数据集来为目标项目构建缺陷预测模型的可行性</w:t>
       </w:r>
       <w:r>
         <w:rPr>
@@ -15142,7 +17165,21 @@
         <w:rPr>
           <w:rFonts w:hint="eastAsia"/>
         </w:rPr>
-        <w:t>并将该问题称为跨项目缺陷预测问题</w:t>
+        <w:t>并将该问题称为</w:t>
+      </w:r>
+      <w:proofErr w:type="gramStart"/>
+      <w:r>
+        <w:rPr>
+          <w:rFonts w:hint="eastAsia"/>
+        </w:rPr>
+        <w:t>跨项目</w:t>
+      </w:r>
+      <w:proofErr w:type="gramEnd"/>
+      <w:r>
+        <w:rPr>
+          <w:rFonts w:hint="eastAsia"/>
+        </w:rPr>
+        <w:t>缺陷预测问题</w:t>
       </w:r>
       <w:r>
         <w:rPr>
@@ -15166,7 +17203,35 @@
         <w:rPr>
           <w:rFonts w:hint="eastAsia"/>
         </w:rPr>
-        <w:t>从实例选择、实例权重设置、特征映射和度量元选择等角度对基于迁移学习的跨项目缺陷预测方法进行了总结</w:t>
+        <w:t>从实例选择、实例权重设置、特征映射和</w:t>
+      </w:r>
+      <w:proofErr w:type="gramStart"/>
+      <w:r>
+        <w:rPr>
+          <w:rFonts w:hint="eastAsia"/>
+        </w:rPr>
+        <w:t>度量元选择</w:t>
+      </w:r>
+      <w:proofErr w:type="gramEnd"/>
+      <w:r>
+        <w:rPr>
+          <w:rFonts w:hint="eastAsia"/>
+        </w:rPr>
+        <w:t>等角度对基于迁移学习的</w:t>
+      </w:r>
+      <w:proofErr w:type="gramStart"/>
+      <w:r>
+        <w:rPr>
+          <w:rFonts w:hint="eastAsia"/>
+        </w:rPr>
+        <w:t>跨项目</w:t>
+      </w:r>
+      <w:proofErr w:type="gramEnd"/>
+      <w:r>
+        <w:rPr>
+          <w:rFonts w:hint="eastAsia"/>
+        </w:rPr>
+        <w:t>缺陷预测方法进行了总结</w:t>
       </w:r>
       <w:r>
         <w:rPr>
@@ -15179,11 +17244,19 @@
       <w:pPr>
         <w:pStyle w:val="1"/>
       </w:pPr>
-      <w:r>
-        <w:rPr>
-          <w:rFonts w:hint="eastAsia"/>
-        </w:rPr>
-        <w:t>度量元的设计</w:t>
+      <w:proofErr w:type="gramStart"/>
+      <w:r>
+        <w:rPr>
+          <w:rFonts w:hint="eastAsia"/>
+        </w:rPr>
+        <w:t>度量元</w:t>
+      </w:r>
+      <w:proofErr w:type="gramEnd"/>
+      <w:r>
+        <w:rPr>
+          <w:rFonts w:hint="eastAsia"/>
+        </w:rPr>
+        <w:t>的设计</w:t>
       </w:r>
     </w:p>
     <w:p>
@@ -15195,8 +17268,16 @@
         <w:rPr>
           <w:rFonts w:hint="eastAsia"/>
         </w:rPr>
-        <w:t>挖掘软件历史仓库、设置新颖的与软件缺陷存在强相关性的度量元</w:t>
-      </w:r>
+        <w:t>挖掘软件历史仓库、设置新颖的与软件缺陷存在强相关性的</w:t>
+      </w:r>
+      <w:proofErr w:type="gramStart"/>
+      <w:r>
+        <w:rPr>
+          <w:rFonts w:hint="eastAsia"/>
+        </w:rPr>
+        <w:t>度量元</w:t>
+      </w:r>
+      <w:proofErr w:type="gramEnd"/>
       <w:r>
         <w:rPr>
           <w:rFonts w:hint="eastAsia"/>
@@ -15227,11 +17308,19 @@
         </w:rPr>
         <w:t>,</w:t>
       </w:r>
-      <w:r>
-        <w:rPr>
-          <w:rFonts w:hint="eastAsia"/>
-        </w:rPr>
-        <w:t>度量元的设计一直是软件缺陷预测研究中的一个核心问题</w:t>
+      <w:proofErr w:type="gramStart"/>
+      <w:r>
+        <w:rPr>
+          <w:rFonts w:hint="eastAsia"/>
+        </w:rPr>
+        <w:t>度量元</w:t>
+      </w:r>
+      <w:proofErr w:type="gramEnd"/>
+      <w:r>
+        <w:rPr>
+          <w:rFonts w:hint="eastAsia"/>
+        </w:rPr>
+        <w:t>的设计一直是软件缺陷预测研究中的一个核心问题</w:t>
       </w:r>
       <w:r>
         <w:rPr>
@@ -15388,8 +17477,16 @@
         <w:rPr>
           <w:rFonts w:hint="eastAsia"/>
         </w:rPr>
-        <w:t>大部分研究工作通过分析软件代码来设计度量元</w:t>
-      </w:r>
+        <w:t>大部分研究工作通过分析软件代码来设计</w:t>
+      </w:r>
+      <w:proofErr w:type="gramStart"/>
+      <w:r>
+        <w:rPr>
+          <w:rFonts w:hint="eastAsia"/>
+        </w:rPr>
+        <w:t>度量元</w:t>
+      </w:r>
+      <w:proofErr w:type="gramEnd"/>
       <w:r>
         <w:rPr>
           <w:rFonts w:hint="eastAsia"/>
@@ -15400,7 +17497,21 @@
         <w:rPr>
           <w:rFonts w:hint="eastAsia"/>
         </w:rPr>
-        <w:t>这类度量元重点关注程序模块的代码规模和内在复杂度等属性</w:t>
+        <w:t>这类</w:t>
+      </w:r>
+      <w:proofErr w:type="gramStart"/>
+      <w:r>
+        <w:rPr>
+          <w:rFonts w:hint="eastAsia"/>
+        </w:rPr>
+        <w:t>度量元重点</w:t>
+      </w:r>
+      <w:proofErr w:type="gramEnd"/>
+      <w:r>
+        <w:rPr>
+          <w:rFonts w:hint="eastAsia"/>
+        </w:rPr>
+        <w:t>关注程序模块的代码规模和内在复杂度等属性</w:t>
       </w:r>
       <w:r>
         <w:rPr>
@@ -15611,7 +17722,21 @@
         <w:rPr>
           <w:rFonts w:hint="eastAsia"/>
         </w:rPr>
-        <w:t>但该度量元过于简单</w:t>
+        <w:t>但该</w:t>
+      </w:r>
+      <w:proofErr w:type="gramStart"/>
+      <w:r>
+        <w:rPr>
+          <w:rFonts w:hint="eastAsia"/>
+        </w:rPr>
+        <w:t>度量元</w:t>
+      </w:r>
+      <w:proofErr w:type="gramEnd"/>
+      <w:r>
+        <w:rPr>
+          <w:rFonts w:hint="eastAsia"/>
+        </w:rPr>
+        <w:t>过于简单</w:t>
       </w:r>
       <w:r>
         <w:rPr>
@@ -15690,7 +17815,21 @@
         <w:rPr>
           <w:rFonts w:hint="eastAsia"/>
         </w:rPr>
-        <w:t>(cyclomatic complexity)</w:t>
+        <w:t>(</w:t>
+      </w:r>
+      <w:proofErr w:type="spellStart"/>
+      <w:r>
+        <w:rPr>
+          <w:rFonts w:hint="eastAsia"/>
+        </w:rPr>
+        <w:t>cyclomatic</w:t>
+      </w:r>
+      <w:proofErr w:type="spellEnd"/>
+      <w:r>
+        <w:rPr>
+          <w:rFonts w:hint="eastAsia"/>
+        </w:rPr>
+        <w:t xml:space="preserve"> complexity)</w:t>
       </w:r>
       <w:r>
         <w:rPr>
@@ -15790,7 +17929,21 @@
         <w:rPr>
           <w:rFonts w:hint="eastAsia"/>
         </w:rPr>
-        <w:t>涉及到的主要度量元包括程序的长度、容量、难度和工作量等</w:t>
+        <w:t>涉及到的主要</w:t>
+      </w:r>
+      <w:proofErr w:type="gramStart"/>
+      <w:r>
+        <w:rPr>
+          <w:rFonts w:hint="eastAsia"/>
+        </w:rPr>
+        <w:t>度量元包括</w:t>
+      </w:r>
+      <w:proofErr w:type="gramEnd"/>
+      <w:r>
+        <w:rPr>
+          <w:rFonts w:hint="eastAsia"/>
+        </w:rPr>
+        <w:t>程序的长度、容量、难度和工作量等</w:t>
       </w:r>
       <w:r>
         <w:rPr>
@@ -15921,11 +18074,19 @@
         </w:rPr>
         <w:t>,</w:t>
       </w:r>
-      <w:r>
-        <w:rPr>
-          <w:rFonts w:hint="eastAsia"/>
-        </w:rPr>
-        <w:t>边表示从一个语句到另一个语句的控制流</w:t>
+      <w:proofErr w:type="gramStart"/>
+      <w:r>
+        <w:rPr>
+          <w:rFonts w:hint="eastAsia"/>
+        </w:rPr>
+        <w:t>边表示</w:t>
+      </w:r>
+      <w:proofErr w:type="gramEnd"/>
+      <w:r>
+        <w:rPr>
+          <w:rFonts w:hint="eastAsia"/>
+        </w:rPr>
+        <w:t>从一个语句到另一个语句的控制流</w:t>
       </w:r>
       <w:r>
         <w:rPr>
@@ -16148,8 +18309,16 @@
         <w:rPr>
           <w:rFonts w:hint="eastAsia"/>
         </w:rPr>
-        <w:t>研究人员提出了适用于面向对象程序的度量元</w:t>
-      </w:r>
+        <w:t>研究人员提出了适用于面向对象程序的</w:t>
+      </w:r>
+      <w:proofErr w:type="gramStart"/>
+      <w:r>
+        <w:rPr>
+          <w:rFonts w:hint="eastAsia"/>
+        </w:rPr>
+        <w:t>度量元</w:t>
+      </w:r>
+      <w:proofErr w:type="gramEnd"/>
       <w:r>
         <w:rPr>
           <w:rFonts w:hint="eastAsia"/>
@@ -16162,24 +18331,28 @@
         </w:rPr>
         <w:t>其中最为典型的是</w:t>
       </w:r>
+      <w:proofErr w:type="spellStart"/>
       <w:r>
         <w:rPr>
           <w:rFonts w:hint="eastAsia"/>
         </w:rPr>
         <w:t>Chidamber</w:t>
       </w:r>
+      <w:proofErr w:type="spellEnd"/>
       <w:r>
         <w:rPr>
           <w:rFonts w:hint="eastAsia"/>
         </w:rPr>
         <w:t>和</w:t>
       </w:r>
+      <w:proofErr w:type="spellStart"/>
       <w:r>
         <w:rPr>
           <w:rFonts w:hint="eastAsia"/>
         </w:rPr>
         <w:t>Kemerer</w:t>
       </w:r>
+      <w:proofErr w:type="spellEnd"/>
       <w:r>
         <w:rPr>
           <w:rFonts w:hint="eastAsia"/>
@@ -16192,12 +18365,14 @@
         </w:rPr>
         <w:t>CK</w:t>
       </w:r>
+      <w:proofErr w:type="gramStart"/>
       <w:r>
         <w:rPr>
           <w:rFonts w:hint="eastAsia"/>
         </w:rPr>
         <w:t>度量元</w:t>
       </w:r>
+      <w:proofErr w:type="gramEnd"/>
       <w:r>
         <w:rPr>
           <w:rFonts w:hint="eastAsia"/>
@@ -16211,11 +18386,19 @@
         </w:rPr>
         <w:t>.CK</w:t>
       </w:r>
-      <w:r>
-        <w:rPr>
-          <w:rFonts w:hint="eastAsia"/>
-        </w:rPr>
-        <w:t>度量元综合考虑了面向对象程序中的继承、耦合性和内聚性等特征</w:t>
+      <w:proofErr w:type="gramStart"/>
+      <w:r>
+        <w:rPr>
+          <w:rFonts w:hint="eastAsia"/>
+        </w:rPr>
+        <w:t>度量元综合</w:t>
+      </w:r>
+      <w:proofErr w:type="gramEnd"/>
+      <w:r>
+        <w:rPr>
+          <w:rFonts w:hint="eastAsia"/>
+        </w:rPr>
+        <w:t>考虑了面向对象程序中的继承、耦合性和内聚性等特征</w:t>
       </w:r>
       <w:r>
         <w:rPr>
@@ -16239,7 +18422,21 @@
         <w:rPr>
           <w:rFonts w:hint="eastAsia"/>
         </w:rPr>
-        <w:t>其包含的度量元名称及相关描述见表</w:t>
+        <w:t>其包含的</w:t>
+      </w:r>
+      <w:proofErr w:type="gramStart"/>
+      <w:r>
+        <w:rPr>
+          <w:rFonts w:hint="eastAsia"/>
+        </w:rPr>
+        <w:t>度量元</w:t>
+      </w:r>
+      <w:proofErr w:type="gramEnd"/>
+      <w:r>
+        <w:rPr>
+          <w:rFonts w:hint="eastAsia"/>
+        </w:rPr>
+        <w:t>名称及相关描述见表</w:t>
       </w:r>
       <w:r>
         <w:rPr>
@@ -16261,13 +18458,29 @@
           <w:b/>
           <w:bCs/>
         </w:rPr>
-        <w:t>Table 1</w:t>
-      </w:r>
-      <w:r>
-        <w:rPr>
-          <w:rFonts w:hint="eastAsia"/>
-        </w:rPr>
-        <w:t xml:space="preserve">  CK metrics</w:t>
+        <w:t xml:space="preserve">Table </w:t>
+      </w:r>
+      <w:proofErr w:type="gramStart"/>
+      <w:r>
+        <w:rPr>
+          <w:rFonts w:hint="eastAsia"/>
+          <w:b/>
+          <w:bCs/>
+        </w:rPr>
+        <w:t>1</w:t>
+      </w:r>
+      <w:r>
+        <w:rPr>
+          <w:rFonts w:hint="eastAsia"/>
+        </w:rPr>
+        <w:t xml:space="preserve">  CK</w:t>
+      </w:r>
+      <w:proofErr w:type="gramEnd"/>
+      <w:r>
+        <w:rPr>
+          <w:rFonts w:hint="eastAsia"/>
+        </w:rPr>
+        <w:t xml:space="preserve"> metrics</w:t>
       </w:r>
     </w:p>
     <w:p>
@@ -16668,7 +18881,6 @@
                 <w:bCs/>
                 <w:sz w:val="15"/>
               </w:rPr>
-              <w:lastRenderedPageBreak/>
               <w:t>LCOM</w:t>
             </w:r>
           </w:p>
@@ -16705,12 +18917,14 @@
         <w:spacing w:beforeLines="50" w:before="142"/>
         <w:ind w:firstLine="372"/>
       </w:pPr>
+      <w:proofErr w:type="spellStart"/>
       <w:r>
         <w:rPr>
           <w:rFonts w:hint="eastAsia"/>
         </w:rPr>
         <w:t>Basili</w:t>
       </w:r>
+      <w:proofErr w:type="spellEnd"/>
       <w:r>
         <w:rPr>
           <w:rFonts w:hint="eastAsia"/>
@@ -16748,11 +18962,19 @@
         </w:rPr>
         <w:t>CK</w:t>
       </w:r>
-      <w:r>
-        <w:rPr>
-          <w:rFonts w:hint="eastAsia"/>
-        </w:rPr>
-        <w:t>度量元与程序模块内的缺陷存在相关性</w:t>
+      <w:proofErr w:type="gramStart"/>
+      <w:r>
+        <w:rPr>
+          <w:rFonts w:hint="eastAsia"/>
+        </w:rPr>
+        <w:t>度量元</w:t>
+      </w:r>
+      <w:proofErr w:type="gramEnd"/>
+      <w:r>
+        <w:rPr>
+          <w:rFonts w:hint="eastAsia"/>
+        </w:rPr>
+        <w:t>与程序模块内的缺陷存在相关性</w:t>
       </w:r>
       <w:r>
         <w:rPr>
@@ -16770,8 +18992,16 @@
         <w:rPr>
           <w:rFonts w:hint="eastAsia"/>
         </w:rPr>
-        <w:t>,Subramanyam</w:t>
-      </w:r>
+        <w:t>,</w:t>
+      </w:r>
+      <w:proofErr w:type="spellStart"/>
+      <w:r>
+        <w:rPr>
+          <w:rFonts w:hint="eastAsia"/>
+        </w:rPr>
+        <w:t>Subramanyam</w:t>
+      </w:r>
+      <w:proofErr w:type="spellEnd"/>
       <w:r>
         <w:rPr>
           <w:rFonts w:hint="eastAsia"/>
@@ -16821,12 +19051,14 @@
         </w:rPr>
         <w:t>进一步验证了</w:t>
       </w:r>
+      <w:proofErr w:type="spellStart"/>
       <w:r>
         <w:rPr>
           <w:rFonts w:hint="eastAsia"/>
         </w:rPr>
         <w:t>Basili</w:t>
       </w:r>
+      <w:proofErr w:type="spellEnd"/>
       <w:r>
         <w:rPr>
           <w:rFonts w:hint="eastAsia"/>
@@ -16856,7 +19088,21 @@
         <w:rPr>
           <w:rFonts w:hint="eastAsia"/>
         </w:rPr>
-        <w:t>也对基于面向对象程序的度量元与程序模块缺陷间的相关性进行了深入的分析</w:t>
+        <w:t>也对基于面向对象程序的</w:t>
+      </w:r>
+      <w:proofErr w:type="gramStart"/>
+      <w:r>
+        <w:rPr>
+          <w:rFonts w:hint="eastAsia"/>
+        </w:rPr>
+        <w:t>度量元</w:t>
+      </w:r>
+      <w:proofErr w:type="gramEnd"/>
+      <w:r>
+        <w:rPr>
+          <w:rFonts w:hint="eastAsia"/>
+        </w:rPr>
+        <w:t>与程序模块缺陷间的相关性进行了深入的分析</w:t>
       </w:r>
       <w:r>
         <w:rPr>
@@ -16893,7 +19139,21 @@
         <w:rPr>
           <w:rFonts w:hint="eastAsia"/>
         </w:rPr>
-        <w:t>类规模度量元在分析时存在潜在的混和效应</w:t>
+        <w:t>类规模</w:t>
+      </w:r>
+      <w:proofErr w:type="gramStart"/>
+      <w:r>
+        <w:rPr>
+          <w:rFonts w:hint="eastAsia"/>
+        </w:rPr>
+        <w:t>度量元</w:t>
+      </w:r>
+      <w:proofErr w:type="gramEnd"/>
+      <w:r>
+        <w:rPr>
+          <w:rFonts w:hint="eastAsia"/>
+        </w:rPr>
+        <w:t>在分析时存在潜在的混和效应</w:t>
       </w:r>
       <w:r>
         <w:rPr>
@@ -16968,12 +19228,14 @@
         </w:rPr>
         <w:t>分别对</w:t>
       </w:r>
+      <w:proofErr w:type="spellStart"/>
       <w:r>
         <w:rPr>
           <w:rFonts w:hint="eastAsia"/>
         </w:rPr>
         <w:t>Sarkar</w:t>
       </w:r>
+      <w:proofErr w:type="spellEnd"/>
       <w:r>
         <w:rPr>
           <w:rFonts w:hint="eastAsia"/>
@@ -16986,12 +19248,14 @@
         </w:rPr>
         <w:t>package-modularization</w:t>
       </w:r>
+      <w:proofErr w:type="gramStart"/>
       <w:r>
         <w:rPr>
           <w:rFonts w:hint="eastAsia"/>
         </w:rPr>
         <w:t>度量元</w:t>
       </w:r>
+      <w:proofErr w:type="gramEnd"/>
       <w:r>
         <w:rPr>
           <w:rFonts w:hint="eastAsia"/>
@@ -17003,8 +19267,16 @@
         <w:rPr>
           <w:rFonts w:hint="eastAsia"/>
         </w:rPr>
-        <w:t>和基于程序切片的内聚性度量元</w:t>
-      </w:r>
+        <w:t>和基于程序切片的内聚性</w:t>
+      </w:r>
+      <w:proofErr w:type="gramStart"/>
+      <w:r>
+        <w:rPr>
+          <w:rFonts w:hint="eastAsia"/>
+        </w:rPr>
+        <w:t>度量元</w:t>
+      </w:r>
+      <w:proofErr w:type="gramEnd"/>
       <w:r>
         <w:rPr>
           <w:vertAlign w:val="superscript"/>
@@ -17050,6 +19322,7 @@
         <w:rPr>
           <w:color w:val="000000"/>
         </w:rPr>
+        <w:lastRenderedPageBreak/>
         <w:t>References</w:t>
       </w:r>
       <w:r>
@@ -17071,7 +19344,77 @@
         <w:rPr>
           <w:rFonts w:hint="eastAsia"/>
         </w:rPr>
-        <w:t>Wang Q, Wu SJ, Li MS. Software defect prediction. Ruan Jian Xue Bao/Journal of Software, 2008,19(7):1565</w:t>
+        <w:t xml:space="preserve">Wang Q, Wu SJ, Li MS. Software defect prediction. </w:t>
+      </w:r>
+      <w:proofErr w:type="spellStart"/>
+      <w:r>
+        <w:rPr>
+          <w:rFonts w:hint="eastAsia"/>
+        </w:rPr>
+        <w:t>Ruan</w:t>
+      </w:r>
+      <w:proofErr w:type="spellEnd"/>
+      <w:r>
+        <w:rPr>
+          <w:rFonts w:hint="eastAsia"/>
+        </w:rPr>
+        <w:t xml:space="preserve"> </w:t>
+      </w:r>
+      <w:proofErr w:type="spellStart"/>
+      <w:r>
+        <w:rPr>
+          <w:rFonts w:hint="eastAsia"/>
+        </w:rPr>
+        <w:t>Jian</w:t>
+      </w:r>
+      <w:proofErr w:type="spellEnd"/>
+      <w:r>
+        <w:rPr>
+          <w:rFonts w:hint="eastAsia"/>
+        </w:rPr>
+        <w:t xml:space="preserve"> </w:t>
+      </w:r>
+      <w:proofErr w:type="spellStart"/>
+      <w:r>
+        <w:rPr>
+          <w:rFonts w:hint="eastAsia"/>
+        </w:rPr>
+        <w:t>Xue</w:t>
+      </w:r>
+      <w:proofErr w:type="spellEnd"/>
+      <w:r>
+        <w:rPr>
+          <w:rFonts w:hint="eastAsia"/>
+        </w:rPr>
+        <w:t xml:space="preserve"> </w:t>
+      </w:r>
+      <w:proofErr w:type="spellStart"/>
+      <w:r>
+        <w:rPr>
+          <w:rFonts w:hint="eastAsia"/>
+        </w:rPr>
+        <w:t>Bao</w:t>
+      </w:r>
+      <w:proofErr w:type="spellEnd"/>
+      <w:r>
+        <w:rPr>
+          <w:rFonts w:hint="eastAsia"/>
+        </w:rPr>
+        <w:t>/Journal of Software, 2008</w:t>
+      </w:r>
+      <w:proofErr w:type="gramStart"/>
+      <w:r>
+        <w:rPr>
+          <w:rFonts w:hint="eastAsia"/>
+        </w:rPr>
+        <w:t>,19</w:t>
+      </w:r>
+      <w:proofErr w:type="gramEnd"/>
+      <w:r>
+        <w:rPr>
+          <w:rFonts w:hint="eastAsia"/>
+        </w:rPr>
+        <w:t>(7):1565</w:t>
       </w:r>
       <w:r>
         <w:rPr>
@@ -17108,7 +19451,35 @@
         <w:rPr>
           <w:rFonts w:hint="eastAsia"/>
         </w:rPr>
-        <w:t>Hall T, Beecham S, Bowes D, Gray D, Counsell S. A systematic literature review on fault prediction performance in software engineering. IEEE Trans. on Software Engineering, 2012,38(6):1276</w:t>
+        <w:t xml:space="preserve">Hall T, Beecham S, Bowes D, Gray D, </w:t>
+      </w:r>
+      <w:proofErr w:type="spellStart"/>
+      <w:r>
+        <w:rPr>
+          <w:rFonts w:hint="eastAsia"/>
+        </w:rPr>
+        <w:t>Counsell</w:t>
+      </w:r>
+      <w:proofErr w:type="spellEnd"/>
+      <w:r>
+        <w:rPr>
+          <w:rFonts w:hint="eastAsia"/>
+        </w:rPr>
+        <w:t xml:space="preserve"> S. A systematic literature review on fault prediction performance in software engineering. IEEE Trans. on Software Engineering, 2012</w:t>
+      </w:r>
+      <w:proofErr w:type="gramStart"/>
+      <w:r>
+        <w:rPr>
+          <w:rFonts w:hint="eastAsia"/>
+        </w:rPr>
+        <w:t>,38</w:t>
+      </w:r>
+      <w:proofErr w:type="gramEnd"/>
+      <w:r>
+        <w:rPr>
+          <w:rFonts w:hint="eastAsia"/>
+        </w:rPr>
+        <w:t>(6):1276</w:t>
       </w:r>
       <w:r>
         <w:rPr>
@@ -17136,7 +19507,15 @@
         <w:t xml:space="preserve">Yu SS, Zhou SG, Guan JH. Software engineering data mining: A survey. </w:t>
       </w:r>
       <w:r>
-        <w:t>Journal of Frontiers of Computer Science and Technology, 2012,6(1):1</w:t>
+        <w:t>Journal of Frontiers of Computer Science and Technology, 2012</w:t>
+      </w:r>
+      <w:proofErr w:type="gramStart"/>
+      <w:r>
+        <w:t>,6</w:t>
+      </w:r>
+      <w:proofErr w:type="gramEnd"/>
+      <w:r>
+        <w:t>(1):1</w:t>
       </w:r>
       <w:r>
         <w:rPr>
@@ -17163,11 +19542,75 @@
         <w:spacing w:line="256" w:lineRule="exact"/>
         <w:ind w:left="420" w:hanging="23"/>
       </w:pPr>
-      <w:r>
-        <w:rPr>
-          <w:rFonts w:hint="eastAsia"/>
-        </w:rPr>
-        <w:t>Radjenovic D, Hericko M, Torkar R, Zivkovic A. Software fault prediction metrics: A systematic literature review. Information and Software Technology, 2013,55(8):1397</w:t>
+      <w:proofErr w:type="spellStart"/>
+      <w:r>
+        <w:rPr>
+          <w:rFonts w:hint="eastAsia"/>
+        </w:rPr>
+        <w:t>Radjenovic</w:t>
+      </w:r>
+      <w:proofErr w:type="spellEnd"/>
+      <w:r>
+        <w:rPr>
+          <w:rFonts w:hint="eastAsia"/>
+        </w:rPr>
+        <w:t xml:space="preserve"> D, </w:t>
+      </w:r>
+      <w:proofErr w:type="spellStart"/>
+      <w:r>
+        <w:rPr>
+          <w:rFonts w:hint="eastAsia"/>
+        </w:rPr>
+        <w:t>Hericko</w:t>
+      </w:r>
+      <w:proofErr w:type="spellEnd"/>
+      <w:r>
+        <w:rPr>
+          <w:rFonts w:hint="eastAsia"/>
+        </w:rPr>
+        <w:t xml:space="preserve"> M, </w:t>
+      </w:r>
+      <w:proofErr w:type="spellStart"/>
+      <w:r>
+        <w:rPr>
+          <w:rFonts w:hint="eastAsia"/>
+        </w:rPr>
+        <w:t>Torkar</w:t>
+      </w:r>
+      <w:proofErr w:type="spellEnd"/>
+      <w:r>
+        <w:rPr>
+          <w:rFonts w:hint="eastAsia"/>
+        </w:rPr>
+        <w:t xml:space="preserve"> R, </w:t>
+      </w:r>
+      <w:proofErr w:type="spellStart"/>
+      <w:r>
+        <w:rPr>
+          <w:rFonts w:hint="eastAsia"/>
+        </w:rPr>
+        <w:t>Zivkovic</w:t>
+      </w:r>
+      <w:proofErr w:type="spellEnd"/>
+      <w:r>
+        <w:rPr>
+          <w:rFonts w:hint="eastAsia"/>
+        </w:rPr>
+        <w:t xml:space="preserve"> A. Software fault prediction metrics: A systematic literature review. Information and Software Technology, 2013</w:t>
+      </w:r>
+      <w:proofErr w:type="gramStart"/>
+      <w:r>
+        <w:rPr>
+          <w:rFonts w:hint="eastAsia"/>
+        </w:rPr>
+        <w:t>,55</w:t>
+      </w:r>
+      <w:proofErr w:type="gramEnd"/>
+      <w:r>
+        <w:rPr>
+          <w:rFonts w:hint="eastAsia"/>
+        </w:rPr>
+        <w:t>(8):1397</w:t>
       </w:r>
       <w:r>
         <w:rPr>
@@ -17350,7 +19793,21 @@
         <w:rPr>
           <w:rFonts w:hint="eastAsia"/>
         </w:rPr>
-        <w:t>1976,2(4):</w:t>
+        <w:t>1976</w:t>
+      </w:r>
+      <w:proofErr w:type="gramStart"/>
+      <w:r>
+        <w:rPr>
+          <w:rFonts w:hint="eastAsia"/>
+        </w:rPr>
+        <w:t>,2</w:t>
+      </w:r>
+      <w:proofErr w:type="gramEnd"/>
+      <w:r>
+        <w:rPr>
+          <w:rFonts w:hint="eastAsia"/>
+        </w:rPr>
+        <w:t>(4):</w:t>
       </w:r>
       <w:r>
         <w:t>308</w:t>
@@ -17371,8 +19828,13 @@
         <w:spacing w:line="256" w:lineRule="exact"/>
         <w:ind w:left="420" w:hanging="23"/>
       </w:pPr>
-      <w:r>
-        <w:t xml:space="preserve">Chidamber </w:t>
+      <w:proofErr w:type="spellStart"/>
+      <w:r>
+        <w:t>Chidamber</w:t>
+      </w:r>
+      <w:proofErr w:type="spellEnd"/>
+      <w:r>
+        <w:t xml:space="preserve"> </w:t>
       </w:r>
       <w:r>
         <w:rPr>
@@ -17380,9 +19842,11 @@
         </w:rPr>
         <w:t xml:space="preserve">SR, </w:t>
       </w:r>
+      <w:proofErr w:type="spellStart"/>
       <w:r>
         <w:t>Kemerer</w:t>
       </w:r>
+      <w:proofErr w:type="spellEnd"/>
       <w:r>
         <w:rPr>
           <w:rFonts w:hint="eastAsia"/>
@@ -17414,7 +19878,21 @@
         <w:rPr>
           <w:rFonts w:hint="eastAsia"/>
         </w:rPr>
-        <w:t>1994,20(6): 476</w:t>
+        <w:t>1994</w:t>
+      </w:r>
+      <w:proofErr w:type="gramStart"/>
+      <w:r>
+        <w:rPr>
+          <w:rFonts w:hint="eastAsia"/>
+        </w:rPr>
+        <w:t>,20</w:t>
+      </w:r>
+      <w:proofErr w:type="gramEnd"/>
+      <w:r>
+        <w:rPr>
+          <w:rFonts w:hint="eastAsia"/>
+        </w:rPr>
+        <w:t>(6): 476</w:t>
       </w:r>
       <w:r>
         <w:rPr>
@@ -17435,11 +19913,47 @@
         <w:spacing w:line="256" w:lineRule="exact"/>
         <w:ind w:left="420" w:hanging="23"/>
       </w:pPr>
-      <w:r>
-        <w:rPr>
-          <w:rFonts w:hint="eastAsia"/>
-        </w:rPr>
-        <w:t>Basili VR, Briand LC, Melo WL. A validation of object-oriented design metrics as quality indicators. IEEE Trans. on Software Engineering, 1996,22(10):751</w:t>
+      <w:proofErr w:type="spellStart"/>
+      <w:r>
+        <w:rPr>
+          <w:rFonts w:hint="eastAsia"/>
+        </w:rPr>
+        <w:t>Basili</w:t>
+      </w:r>
+      <w:proofErr w:type="spellEnd"/>
+      <w:r>
+        <w:rPr>
+          <w:rFonts w:hint="eastAsia"/>
+        </w:rPr>
+        <w:t xml:space="preserve"> VR, Briand LC, </w:t>
+      </w:r>
+      <w:proofErr w:type="spellStart"/>
+      <w:r>
+        <w:rPr>
+          <w:rFonts w:hint="eastAsia"/>
+        </w:rPr>
+        <w:t>Melo</w:t>
+      </w:r>
+      <w:proofErr w:type="spellEnd"/>
+      <w:r>
+        <w:rPr>
+          <w:rFonts w:hint="eastAsia"/>
+        </w:rPr>
+        <w:t xml:space="preserve"> WL. A validation of object-oriented design metrics as quality indicators. IEEE Trans. on Software Engineering, 1996</w:t>
+      </w:r>
+      <w:proofErr w:type="gramStart"/>
+      <w:r>
+        <w:rPr>
+          <w:rFonts w:hint="eastAsia"/>
+        </w:rPr>
+        <w:t>,22</w:t>
+      </w:r>
+      <w:proofErr w:type="gramEnd"/>
+      <w:r>
+        <w:rPr>
+          <w:rFonts w:hint="eastAsia"/>
+        </w:rPr>
+        <w:t>(10):751</w:t>
       </w:r>
       <w:r>
         <w:rPr>
@@ -17460,11 +19974,33 @@
         <w:spacing w:line="256" w:lineRule="exact"/>
         <w:ind w:left="420" w:hanging="23"/>
       </w:pPr>
-      <w:r>
-        <w:rPr>
-          <w:rFonts w:hint="eastAsia"/>
-        </w:rPr>
-        <w:t>Subramanyam R, Krishnan MS. Empirical analysis of CK metrics for object-oriented design complexity: Implications for software defects. IEEE Trans. on Software Engineering, 2003,29(4):297</w:t>
+      <w:proofErr w:type="spellStart"/>
+      <w:r>
+        <w:rPr>
+          <w:rFonts w:hint="eastAsia"/>
+        </w:rPr>
+        <w:t>Subramanyam</w:t>
+      </w:r>
+      <w:proofErr w:type="spellEnd"/>
+      <w:r>
+        <w:rPr>
+          <w:rFonts w:hint="eastAsia"/>
+        </w:rPr>
+        <w:t xml:space="preserve"> R, Krishnan MS. Empirical analysis of CK metrics for object-oriented design complexity: Implications for software defects. IEEE Trans. on Software Engineering, 2003</w:t>
+      </w:r>
+      <w:proofErr w:type="gramStart"/>
+      <w:r>
+        <w:rPr>
+          <w:rFonts w:hint="eastAsia"/>
+        </w:rPr>
+        <w:t>,29</w:t>
+      </w:r>
+      <w:proofErr w:type="gramEnd"/>
+      <w:r>
+        <w:rPr>
+          <w:rFonts w:hint="eastAsia"/>
+        </w:rPr>
+        <w:t>(4):297</w:t>
       </w:r>
       <w:r>
         <w:rPr>
@@ -17495,8 +20031,13 @@
         <w:t xml:space="preserve"> YM</w:t>
       </w:r>
       <w:r>
-        <w:t>, Xu</w:t>
-      </w:r>
+        <w:t xml:space="preserve">, </w:t>
+      </w:r>
+      <w:proofErr w:type="spellStart"/>
+      <w:r>
+        <w:t>Xu</w:t>
+      </w:r>
+      <w:proofErr w:type="spellEnd"/>
       <w:r>
         <w:rPr>
           <w:rFonts w:hint="eastAsia"/>
@@ -17528,10 +20069,21 @@
         <w:rPr>
           <w:rFonts w:hint="eastAsia"/>
         </w:rPr>
-        <w:t>2010,</w:t>
-      </w:r>
-      <w:r>
-        <w:t>83(4):660</w:t>
+        <w:t>2010</w:t>
+      </w:r>
+      <w:proofErr w:type="gramStart"/>
+      <w:r>
+        <w:rPr>
+          <w:rFonts w:hint="eastAsia"/>
+        </w:rPr>
+        <w:t>,</w:t>
+      </w:r>
+      <w:r>
+        <w:t>83</w:t>
+      </w:r>
+      <w:proofErr w:type="gramEnd"/>
+      <w:r>
+        <w:t>(4):660</w:t>
       </w:r>
       <w:r>
         <w:rPr>
@@ -17574,8 +20126,13 @@
         <w:t xml:space="preserve"> H</w:t>
       </w:r>
       <w:r>
-        <w:t>, Xu</w:t>
-      </w:r>
+        <w:t xml:space="preserve">, </w:t>
+      </w:r>
+      <w:proofErr w:type="spellStart"/>
+      <w:r>
+        <w:t>Xu</w:t>
+      </w:r>
+      <w:proofErr w:type="spellEnd"/>
       <w:r>
         <w:rPr>
           <w:rFonts w:hint="eastAsia"/>
@@ -17697,10 +20254,21 @@
         <w:rPr>
           <w:rFonts w:hint="eastAsia"/>
         </w:rPr>
-        <w:t>, 2009,</w:t>
-      </w:r>
-      <w:r>
-        <w:t>35(5)</w:t>
+        <w:t>, 2009</w:t>
+      </w:r>
+      <w:proofErr w:type="gramStart"/>
+      <w:r>
+        <w:rPr>
+          <w:rFonts w:hint="eastAsia"/>
+        </w:rPr>
+        <w:t>,</w:t>
+      </w:r>
+      <w:r>
+        <w:t>35</w:t>
+      </w:r>
+      <w:proofErr w:type="gramEnd"/>
+      <w:r>
+        <w:t>(5)</w:t>
       </w:r>
       <w:r>
         <w:rPr>
@@ -17743,8 +20311,13 @@
         <w:t xml:space="preserve"> YM</w:t>
       </w:r>
       <w:r>
-        <w:t>, Xu</w:t>
-      </w:r>
+        <w:t xml:space="preserve">, </w:t>
+      </w:r>
+      <w:proofErr w:type="spellStart"/>
+      <w:r>
+        <w:t>Xu</w:t>
+      </w:r>
+      <w:proofErr w:type="spellEnd"/>
       <w:r>
         <w:rPr>
           <w:rFonts w:hint="eastAsia"/>
@@ -17794,11 +20367,19 @@
         <w:rPr>
           <w:rFonts w:hint="eastAsia"/>
         </w:rPr>
-        <w:t>2014,</w:t>
+        <w:t>2014</w:t>
+      </w:r>
+      <w:proofErr w:type="gramStart"/>
+      <w:r>
+        <w:rPr>
+          <w:rFonts w:hint="eastAsia"/>
+        </w:rPr>
+        <w:t>,</w:t>
       </w:r>
       <w:r>
         <w:t>23</w:t>
       </w:r>
+      <w:proofErr w:type="gramEnd"/>
       <w:r>
         <w:rPr>
           <w:rFonts w:hint="eastAsia"/>
@@ -17879,8 +20460,13 @@
         <w:t xml:space="preserve"> QB</w:t>
       </w:r>
       <w:r>
-        <w:t>, Xu</w:t>
-      </w:r>
+        <w:t xml:space="preserve">, </w:t>
+      </w:r>
+      <w:proofErr w:type="spellStart"/>
+      <w:r>
+        <w:t>Xu</w:t>
+      </w:r>
+      <w:proofErr w:type="spellEnd"/>
       <w:r>
         <w:rPr>
           <w:rFonts w:hint="eastAsia"/>
@@ -17912,11 +20498,19 @@
         <w:rPr>
           <w:rFonts w:hint="eastAsia"/>
         </w:rPr>
-        <w:t>, 2015,</w:t>
+        <w:t>, 2015</w:t>
+      </w:r>
+      <w:proofErr w:type="gramStart"/>
+      <w:r>
+        <w:rPr>
+          <w:rFonts w:hint="eastAsia"/>
+        </w:rPr>
+        <w:t>,</w:t>
       </w:r>
       <w:r>
         <w:t>57:186</w:t>
       </w:r>
+      <w:proofErr w:type="gramEnd"/>
       <w:r>
         <w:rPr>
           <w:rFonts w:ascii="Symbol" w:hAnsi="Symbol"/>
@@ -17985,8 +20579,13 @@
         <w:t xml:space="preserve"> ZY</w:t>
       </w:r>
       <w:r>
-        <w:t>, Xu</w:t>
-      </w:r>
+        <w:t xml:space="preserve">, </w:t>
+      </w:r>
+      <w:proofErr w:type="spellStart"/>
+      <w:r>
+        <w:t>Xu</w:t>
+      </w:r>
+      <w:proofErr w:type="spellEnd"/>
       <w:r>
         <w:rPr>
           <w:rFonts w:hint="eastAsia"/>
@@ -18095,6 +20694,7 @@
       <w:r>
         <w:t xml:space="preserve">rediction? </w:t>
       </w:r>
+      <w:proofErr w:type="gramStart"/>
       <w:r>
         <w:rPr>
           <w:rFonts w:hint="eastAsia"/>
@@ -18102,7 +20702,11 @@
         <w:t>a</w:t>
       </w:r>
       <w:r>
-        <w:t xml:space="preserve">n </w:t>
+        <w:t>n</w:t>
+      </w:r>
+      <w:proofErr w:type="gramEnd"/>
+      <w:r>
+        <w:t xml:space="preserve"> </w:t>
       </w:r>
       <w:r>
         <w:rPr>
@@ -18144,7 +20748,21 @@
         <w:rPr>
           <w:rFonts w:hint="eastAsia"/>
         </w:rPr>
-        <w:t>2015,41(4): 331</w:t>
+        <w:t>2015</w:t>
+      </w:r>
+      <w:proofErr w:type="gramStart"/>
+      <w:r>
+        <w:rPr>
+          <w:rFonts w:hint="eastAsia"/>
+        </w:rPr>
+        <w:t>,41</w:t>
+      </w:r>
+      <w:proofErr w:type="gramEnd"/>
+      <w:r>
+        <w:rPr>
+          <w:rFonts w:hint="eastAsia"/>
+        </w:rPr>
+        <w:t>(4): 331</w:t>
       </w:r>
       <w:r>
         <w:rPr>
@@ -18165,11 +20783,47 @@
         <w:spacing w:line="256" w:lineRule="exact"/>
         <w:ind w:left="420" w:hanging="23"/>
       </w:pPr>
-      <w:r>
-        <w:rPr>
-          <w:rFonts w:hint="eastAsia"/>
-        </w:rPr>
-        <w:t>Sarkar S, Kak AC, Rama GM. Metrics for measuring the quality of modularization of large-scale object-oriented software. IEEE Trans. on Software Engineering, 2008,34(5):700</w:t>
+      <w:proofErr w:type="spellStart"/>
+      <w:r>
+        <w:rPr>
+          <w:rFonts w:hint="eastAsia"/>
+        </w:rPr>
+        <w:t>Sarkar</w:t>
+      </w:r>
+      <w:proofErr w:type="spellEnd"/>
+      <w:r>
+        <w:rPr>
+          <w:rFonts w:hint="eastAsia"/>
+        </w:rPr>
+        <w:t xml:space="preserve"> S, </w:t>
+      </w:r>
+      <w:proofErr w:type="spellStart"/>
+      <w:r>
+        <w:rPr>
+          <w:rFonts w:hint="eastAsia"/>
+        </w:rPr>
+        <w:t>Kak</w:t>
+      </w:r>
+      <w:proofErr w:type="spellEnd"/>
+      <w:r>
+        <w:rPr>
+          <w:rFonts w:hint="eastAsia"/>
+        </w:rPr>
+        <w:t xml:space="preserve"> AC, Rama GM. Metrics for measuring the quality of modularization of large-scale object-oriented software. IEEE Trans. on Software Engineering, 2008</w:t>
+      </w:r>
+      <w:proofErr w:type="gramStart"/>
+      <w:r>
+        <w:rPr>
+          <w:rFonts w:hint="eastAsia"/>
+        </w:rPr>
+        <w:t>,34</w:t>
+      </w:r>
+      <w:proofErr w:type="gramEnd"/>
+      <w:r>
+        <w:rPr>
+          <w:rFonts w:hint="eastAsia"/>
+        </w:rPr>
+        <w:t>(5):700</w:t>
       </w:r>
       <w:r>
         <w:rPr>
@@ -18194,7 +20848,21 @@
         <w:rPr>
           <w:rFonts w:hint="eastAsia"/>
         </w:rPr>
-        <w:t>Meyers TM, Binkley D. An empirical study of slice-based cohesion and coupling metrics. ACM Trans. on Software Engineering and Methodology, 2007,17(1):2:1</w:t>
+        <w:t>Meyers TM, Binkley D. An empirical study of slice-based cohesion and coupling metrics. ACM Trans. on Software Engineering and Methodology, 2007</w:t>
+      </w:r>
+      <w:proofErr w:type="gramStart"/>
+      <w:r>
+        <w:rPr>
+          <w:rFonts w:hint="eastAsia"/>
+        </w:rPr>
+        <w:t>,17</w:t>
+      </w:r>
+      <w:proofErr w:type="gramEnd"/>
+      <w:r>
+        <w:rPr>
+          <w:rFonts w:hint="eastAsia"/>
+        </w:rPr>
+        <w:t>(1):2:1</w:t>
       </w:r>
       <w:r>
         <w:rPr>
@@ -18345,12 +21013,14 @@
         </w:rPr>
         <w:tab/>
       </w:r>
+      <w:proofErr w:type="gramStart"/>
       <w:r>
         <w:rPr>
           <w:rFonts w:hint="eastAsia"/>
         </w:rPr>
         <w:t>郁抒思</w:t>
       </w:r>
+      <w:proofErr w:type="gramEnd"/>
       <w:r>
         <w:rPr>
           <w:rFonts w:hint="eastAsia"/>
@@ -18432,11 +21102,11 @@
       </w:pPr>
     </w:p>
     <w:sectPr>
-      <w:headerReference w:type="even" r:id="rId17"/>
-      <w:headerReference w:type="default" r:id="rId18"/>
-      <w:footerReference w:type="even" r:id="rId19"/>
-      <w:footerReference w:type="default" r:id="rId20"/>
-      <w:footerReference w:type="first" r:id="rId21"/>
+      <w:headerReference w:type="even" r:id="rId21"/>
+      <w:headerReference w:type="default" r:id="rId22"/>
+      <w:footerReference w:type="even" r:id="rId23"/>
+      <w:footerReference w:type="default" r:id="rId24"/>
+      <w:footerReference w:type="first" r:id="rId25"/>
       <w:footnotePr>
         <w:numRestart w:val="eachPage"/>
       </w:footnotePr>
@@ -18736,8 +21406,17 @@
           <w:rFonts w:hint="eastAsia"/>
           <w:color w:val="000000"/>
         </w:rPr>
-        <w:t>0000-00-00; jos</w:t>
-      </w:r>
+        <w:t xml:space="preserve">0000-00-00; </w:t>
+      </w:r>
+      <w:proofErr w:type="spellStart"/>
+      <w:r>
+        <w:rPr>
+          <w:rFonts w:hint="eastAsia"/>
+          <w:color w:val="000000"/>
+        </w:rPr>
+        <w:t>jos</w:t>
+      </w:r>
+      <w:proofErr w:type="spellEnd"/>
       <w:r>
         <w:rPr>
           <w:rFonts w:hint="eastAsia"/>
@@ -18815,7 +21494,7 @@
       <w:rPr>
         <w:noProof/>
       </w:rPr>
-      <w:t>10</w:t>
+      <w:t>8</w:t>
     </w:r>
     <w:r>
       <w:fldChar w:fldCharType="end"/>
@@ -18930,12 +21609,14 @@
       </w:rPr>
       <w:t>基于</w:t>
     </w:r>
+    <w:proofErr w:type="spellStart"/>
     <w:r>
       <w:rPr>
         <w:rFonts w:eastAsia="楷体_GB2312" w:hint="eastAsia"/>
       </w:rPr>
       <w:t>nuXmv</w:t>
     </w:r>
+    <w:proofErr w:type="spellEnd"/>
     <w:r>
       <w:rPr>
         <w:rFonts w:eastAsia="楷体_GB2312" w:hint="eastAsia"/>
@@ -18966,7 +21647,7 @@
       <w:rPr>
         <w:noProof/>
       </w:rPr>
-      <w:t>9</w:t>
+      <w:t>7</w:t>
     </w:r>
     <w:r>
       <w:fldChar w:fldCharType="end"/>
@@ -27345,7 +30026,7 @@
 </file>
 
 <file path=customXml/itemProps1.xml><?xml version="1.0" encoding="utf-8"?>
-<ds:datastoreItem xmlns:ds="http://schemas.openxmlformats.org/officeDocument/2006/customXml" ds:itemID="{BA242F3E-D24C-4374-8354-DF27F028C10D}">
+<ds:datastoreItem xmlns:ds="http://schemas.openxmlformats.org/officeDocument/2006/customXml" ds:itemID="{43539D7B-F9DB-42A7-BC67-4715551EE2E0}">
   <ds:schemaRefs>
     <ds:schemaRef ds:uri="http://schemas.openxmlformats.org/officeDocument/2006/bibliography"/>
   </ds:schemaRefs>

--- a/基于nuXmv的移动机器人永恒探索算法的形式化验证与分析.docx
+++ b/基于nuXmv的移动机器人永恒探索算法的形式化验证与分析.docx
@@ -74,21 +74,7 @@
         <w:rPr>
           <w:sz w:val="15"/>
         </w:rPr>
-        <w:t>[</w:t>
-      </w:r>
-      <w:proofErr w:type="spellStart"/>
-      <w:r>
-        <w:rPr>
-          <w:sz w:val="15"/>
-        </w:rPr>
-        <w:t>doi</w:t>
-      </w:r>
-      <w:proofErr w:type="spellEnd"/>
-      <w:r>
-        <w:rPr>
-          <w:sz w:val="15"/>
-        </w:rPr>
-        <w:t>: 10.13328/j.cnki.jos.00</w:t>
+        <w:t>[doi: 10.13328/j.cnki.jos.00</w:t>
       </w:r>
       <w:r>
         <w:rPr>
@@ -194,7 +180,6 @@
       </w:r>
       <w:bookmarkStart w:id="5" w:name="OLE_LINK10"/>
       <w:bookmarkStart w:id="6" w:name="OLE_LINK11"/>
-      <w:proofErr w:type="spellStart"/>
       <w:r>
         <w:rPr>
           <w:rFonts w:hint="eastAsia"/>
@@ -205,7 +190,6 @@
       </w:r>
       <w:bookmarkEnd w:id="5"/>
       <w:bookmarkEnd w:id="6"/>
-      <w:proofErr w:type="spellEnd"/>
       <w:r>
         <w:rPr>
           <w:rFonts w:hint="eastAsia"/>
@@ -835,12 +819,10 @@
         <w:t>为了更加快捷、准确验证机器人探索算法，本文提出了使用</w:t>
       </w:r>
       <w:bookmarkStart w:id="19" w:name="OLE_LINK12"/>
-      <w:proofErr w:type="spellStart"/>
       <w:r>
         <w:t>nuXmv</w:t>
       </w:r>
       <w:bookmarkEnd w:id="19"/>
-      <w:proofErr w:type="spellEnd"/>
       <w:r>
         <w:rPr>
           <w:rFonts w:hint="eastAsia"/>
@@ -860,7 +842,6 @@
       <w:bookmarkStart w:id="24" w:name="OLE_LINK22"/>
       <w:bookmarkStart w:id="25" w:name="OLE_LINK26"/>
       <w:bookmarkStart w:id="26" w:name="OLE_LINK27"/>
-      <w:proofErr w:type="spellStart"/>
       <w:r>
         <w:rPr>
           <w:rFonts w:hint="eastAsia"/>
@@ -874,7 +855,6 @@
       <w:bookmarkEnd w:id="24"/>
       <w:bookmarkEnd w:id="25"/>
       <w:bookmarkEnd w:id="26"/>
-      <w:proofErr w:type="spellEnd"/>
       <w:r>
         <w:rPr>
           <w:rFonts w:hint="eastAsia"/>
@@ -957,11 +937,9 @@
         </w:rPr>
         <w:t>描述机器人探索算法的可满足性。</w:t>
       </w:r>
-      <w:proofErr w:type="spellStart"/>
       <w:r>
         <w:t>nuXmv</w:t>
       </w:r>
-      <w:proofErr w:type="spellEnd"/>
       <w:r>
         <w:rPr>
           <w:rFonts w:hint="eastAsia"/>
@@ -1112,14 +1090,12 @@
         </w:rPr>
         <w:t>，</w:t>
       </w:r>
-      <w:proofErr w:type="spellStart"/>
       <w:r>
         <w:rPr>
           <w:rFonts w:hint="eastAsia"/>
         </w:rPr>
         <w:t>nuXmv</w:t>
       </w:r>
-      <w:proofErr w:type="spellEnd"/>
       <w:r>
         <w:rPr>
           <w:rFonts w:hint="eastAsia"/>
@@ -1162,14 +1138,12 @@
         </w:rPr>
         <w:tab/>
       </w:r>
-      <w:proofErr w:type="spellStart"/>
       <w:r>
         <w:rPr>
           <w:rFonts w:hint="eastAsia"/>
         </w:rPr>
         <w:t>nuXmv</w:t>
       </w:r>
-      <w:proofErr w:type="spellEnd"/>
       <w:r>
         <w:rPr>
           <w:rFonts w:hint="eastAsia"/>
@@ -1359,7 +1333,6 @@
         </w:rPr>
         <w:t>基于</w:t>
       </w:r>
-      <w:proofErr w:type="spellStart"/>
       <w:r>
         <w:rPr>
           <w:rFonts w:hint="eastAsia"/>
@@ -1369,7 +1342,6 @@
         </w:rPr>
         <w:t>nuXmv</w:t>
       </w:r>
-      <w:proofErr w:type="spellEnd"/>
       <w:r>
         <w:rPr>
           <w:rFonts w:hint="eastAsia"/>
@@ -1485,7 +1457,6 @@
         </w:rPr>
         <w:t xml:space="preserve"> </w:t>
       </w:r>
-      <w:proofErr w:type="spellStart"/>
       <w:r>
         <w:rPr>
           <w:rFonts w:hint="eastAsia"/>
@@ -1502,7 +1473,6 @@
         </w:rPr>
         <w:t>iaowei</w:t>
       </w:r>
-      <w:proofErr w:type="spellEnd"/>
       <w:r>
         <w:rPr>
           <w:rFonts w:hint="eastAsia"/>
@@ -1548,56 +1518,52 @@
       </w:r>
       <w:bookmarkStart w:id="29" w:name="OLE_LINK33"/>
       <w:bookmarkStart w:id="30" w:name="OLE_LINK34"/>
-      <w:proofErr w:type="gramStart"/>
       <w:r>
         <w:rPr>
           <w:color w:val="000000"/>
           <w:shd w:val="pct5" w:color="auto" w:fill="auto"/>
         </w:rPr>
-        <w:t xml:space="preserve">A </w:t>
-      </w:r>
-      <w:proofErr w:type="spellStart"/>
-      <w:r>
-        <w:rPr>
+        <w:t xml:space="preserve">A nuXmv-Based Approach to Formal </w:t>
+      </w:r>
+      <w:r>
+        <w:rPr>
+          <w:rFonts w:hint="eastAsia"/>
           <w:color w:val="000000"/>
           <w:shd w:val="pct5" w:color="auto" w:fill="auto"/>
         </w:rPr>
-        <w:t>nuXmv</w:t>
-      </w:r>
-      <w:proofErr w:type="spellEnd"/>
+        <w:t>V</w:t>
+      </w:r>
       <w:r>
         <w:rPr>
           <w:color w:val="000000"/>
           <w:shd w:val="pct5" w:color="auto" w:fill="auto"/>
         </w:rPr>
-        <w:t xml:space="preserve">-Based Approach to Formal </w:t>
-      </w:r>
+        <w:t>erification and Analysis of Mobile Robots Perpetual Exploration Algorithm</w:t>
+      </w:r>
+      <w:bookmarkEnd w:id="29"/>
+      <w:bookmarkEnd w:id="30"/>
       <w:r>
         <w:rPr>
           <w:rFonts w:hint="eastAsia"/>
           <w:color w:val="000000"/>
           <w:shd w:val="pct5" w:color="auto" w:fill="auto"/>
         </w:rPr>
-        <w:t>V</w:t>
+        <w:t xml:space="preserve">. </w:t>
       </w:r>
       <w:r>
         <w:rPr>
           <w:color w:val="000000"/>
           <w:shd w:val="pct5" w:color="auto" w:fill="auto"/>
         </w:rPr>
-        <w:t>erification and Analysis of Mobile Robots Perpetual Exploration Algorithm</w:t>
-      </w:r>
-      <w:bookmarkEnd w:id="29"/>
-      <w:bookmarkEnd w:id="30"/>
-      <w:r>
-        <w:rPr>
-          <w:rFonts w:hint="eastAsia"/>
+        <w:t>S</w:t>
+      </w:r>
+      <w:r>
+        <w:rPr>
           <w:color w:val="000000"/>
           <w:shd w:val="pct5" w:color="auto" w:fill="auto"/>
         </w:rPr>
-        <w:t>.</w:t>
-      </w:r>
-      <w:proofErr w:type="gramEnd"/>
+        <w:t>ymposium on Dependable Software</w:t>
+      </w:r>
       <w:r>
         <w:rPr>
           <w:rFonts w:hint="eastAsia"/>
@@ -1606,35 +1572,38 @@
         </w:rPr>
         <w:t xml:space="preserve"> </w:t>
       </w:r>
-      <w:proofErr w:type="gramStart"/>
       <w:r>
         <w:rPr>
           <w:color w:val="000000"/>
           <w:shd w:val="pct5" w:color="auto" w:fill="auto"/>
         </w:rPr>
-        <w:t>S</w:t>
-      </w:r>
-      <w:r>
-        <w:rPr>
+        <w:t>Engineering</w:t>
+      </w:r>
+      <w:r>
+        <w:rPr>
+          <w:rFonts w:hint="eastAsia"/>
           <w:color w:val="000000"/>
           <w:shd w:val="pct5" w:color="auto" w:fill="auto"/>
         </w:rPr>
-        <w:t>ymposium on Dependable Software</w:t>
-      </w:r>
-      <w:r>
-        <w:rPr>
-          <w:rFonts w:hint="eastAsia"/>
+        <w:t>,</w:t>
+      </w:r>
+      <w:r>
+        <w:t xml:space="preserve"> </w:t>
+      </w:r>
+      <w:r>
+        <w:rPr>
           <w:color w:val="000000"/>
           <w:shd w:val="pct5" w:color="auto" w:fill="auto"/>
         </w:rPr>
-        <w:t xml:space="preserve"> </w:t>
-      </w:r>
-      <w:r>
-        <w:rPr>
+        <w:t>SETTA 2017</w:t>
+      </w:r>
+      <w:r>
+        <w:rPr>
+          <w:rFonts w:hint="eastAsia"/>
           <w:color w:val="000000"/>
           <w:shd w:val="pct5" w:color="auto" w:fill="auto"/>
         </w:rPr>
-        <w:t>Engineering</w:t>
+        <w:t xml:space="preserve"> </w:t>
       </w:r>
       <w:r>
         <w:rPr>
@@ -1642,35 +1611,8 @@
           <w:color w:val="000000"/>
           <w:shd w:val="pct5" w:color="auto" w:fill="auto"/>
         </w:rPr>
-        <w:t>,</w:t>
-      </w:r>
-      <w:r>
-        <w:t xml:space="preserve"> </w:t>
-      </w:r>
-      <w:r>
-        <w:rPr>
-          <w:color w:val="000000"/>
-          <w:shd w:val="pct5" w:color="auto" w:fill="auto"/>
-        </w:rPr>
-        <w:t>SETTA 2017</w:t>
-      </w:r>
-      <w:r>
-        <w:rPr>
-          <w:rFonts w:hint="eastAsia"/>
-          <w:color w:val="000000"/>
-          <w:shd w:val="pct5" w:color="auto" w:fill="auto"/>
-        </w:rPr>
-        <w:t xml:space="preserve"> </w:t>
-      </w:r>
-      <w:r>
-        <w:rPr>
-          <w:rFonts w:hint="eastAsia"/>
-          <w:color w:val="000000"/>
-          <w:shd w:val="pct5" w:color="auto" w:fill="auto"/>
-        </w:rPr>
         <w:t>(in Chinese).</w:t>
       </w:r>
-      <w:proofErr w:type="gramEnd"/>
       <w:r>
         <w:rPr>
           <w:rFonts w:hint="eastAsia"/>
@@ -1703,40 +1645,22 @@
           <w:color w:val="000000"/>
           <w:sz w:val="21"/>
         </w:rPr>
-        <w:t xml:space="preserve">A </w:t>
-      </w:r>
-      <w:proofErr w:type="spellStart"/>
+        <w:t xml:space="preserve">A nuXmv-Based Approach to Formal </w:t>
+      </w:r>
       <w:r>
         <w:rPr>
           <w:rFonts w:hint="eastAsia"/>
           <w:color w:val="000000"/>
           <w:sz w:val="21"/>
         </w:rPr>
-        <w:t>nuXmv</w:t>
-      </w:r>
-      <w:proofErr w:type="spellEnd"/>
+        <w:t xml:space="preserve">Verification and Analysis of Mobile Robots </w:t>
+      </w:r>
       <w:r>
         <w:rPr>
           <w:rFonts w:hint="eastAsia"/>
           <w:color w:val="000000"/>
           <w:sz w:val="21"/>
         </w:rPr>
-        <w:t xml:space="preserve">-Based Approach to Formal </w:t>
-      </w:r>
-      <w:r>
-        <w:rPr>
-          <w:rFonts w:hint="eastAsia"/>
-          <w:color w:val="000000"/>
-          <w:sz w:val="21"/>
-        </w:rPr>
-        <w:t xml:space="preserve">Verification and Analysis of Mobile Robots </w:t>
-      </w:r>
-      <w:r>
-        <w:rPr>
-          <w:rFonts w:hint="eastAsia"/>
-          <w:color w:val="000000"/>
-          <w:sz w:val="21"/>
-        </w:rPr>
         <w:t>Perpetual Exploration Algorithm</w:t>
       </w:r>
     </w:p>
@@ -1761,17 +1685,8 @@
           <w:color w:val="000000"/>
           <w:vertAlign w:val="superscript"/>
         </w:rPr>
-        <w:t>1</w:t>
-      </w:r>
-      <w:proofErr w:type="gramStart"/>
-      <w:r>
-        <w:rPr>
-          <w:color w:val="000000"/>
-          <w:vertAlign w:val="superscript"/>
-        </w:rPr>
-        <w:t>,2</w:t>
-      </w:r>
-      <w:proofErr w:type="gramEnd"/>
+        <w:t>1,2</w:t>
+      </w:r>
       <w:r>
         <w:rPr>
           <w:color w:val="000000"/>
@@ -1953,23 +1868,13 @@
         </w:rPr>
         <w:t>(</w:t>
       </w:r>
-      <w:proofErr w:type="spellStart"/>
       <w:r>
         <w:rPr>
           <w:rFonts w:hint="eastAsia"/>
           <w:color w:val="000000"/>
           <w:sz w:val="15"/>
         </w:rPr>
-        <w:t>MoE</w:t>
-      </w:r>
-      <w:proofErr w:type="spellEnd"/>
-      <w:r>
-        <w:rPr>
-          <w:rFonts w:hint="eastAsia"/>
-          <w:color w:val="000000"/>
-          <w:sz w:val="15"/>
-        </w:rPr>
-        <w:t xml:space="preserve"> International Joint Lab of Trustworthy Software (ECNU)</w:t>
+        <w:t>MoE International Joint Lab of Trustworthy Software (ECNU)</w:t>
       </w:r>
       <w:r>
         <w:rPr>
@@ -2065,86 +1970,22 @@
           <w:color w:val="000000"/>
           <w:sz w:val="15"/>
         </w:rPr>
-        <w:t xml:space="preserve">This method of verification is not efficient, the deduction process is cumbersome, and it is prone to error. In order to verify the robot algorithm more quickly and accurately, this paper proposes the verification and analysis of the robot exploration algorithm using the </w:t>
-      </w:r>
-      <w:proofErr w:type="spellStart"/>
-      <w:r>
-        <w:rPr>
+        <w:t>This method of verification is not efficient, the deduction process is cumbersome, and it is prone to error. In order to verify the robot algorithm more quickly and accurately, this paper proposes the verification and analysis of the robot exploration algorithm using the nuXmv formal model validation tool. The nuXmv tool supports verifying the validation of the LTL formula, using the LTL formula to describe any initial state of the robot, and using the LTL to describe the suitability of the robot to explore the algorithm. NuXmv proposed three models of full synchronization model (FSYNC), semi-synchronous model (SSYNC), and asynchronous model (</w:t>
+      </w:r>
+      <w:r>
+        <w:rPr>
+          <w:rFonts w:hint="eastAsia"/>
           <w:color w:val="000000"/>
           <w:sz w:val="15"/>
         </w:rPr>
-        <w:t>nuXmv</w:t>
-      </w:r>
-      <w:proofErr w:type="spellEnd"/>
+        <w:t>ASYNC</w:t>
+      </w:r>
       <w:r>
         <w:rPr>
           <w:color w:val="000000"/>
           <w:sz w:val="15"/>
         </w:rPr>
-        <w:t xml:space="preserve"> formal model validation tool. The </w:t>
-      </w:r>
-      <w:proofErr w:type="spellStart"/>
-      <w:r>
-        <w:rPr>
-          <w:color w:val="000000"/>
-          <w:sz w:val="15"/>
-        </w:rPr>
-        <w:t>nuXmv</w:t>
-      </w:r>
-      <w:proofErr w:type="spellEnd"/>
-      <w:r>
-        <w:rPr>
-          <w:color w:val="000000"/>
-          <w:sz w:val="15"/>
-        </w:rPr>
-        <w:t xml:space="preserve"> tool supports verifying the validation of the LTL formula, using the LTL formula to describe any initial state of the robot, and using the LTL to describe the suitability of the robot to explore the algorithm. </w:t>
-      </w:r>
-      <w:proofErr w:type="spellStart"/>
-      <w:r>
-        <w:rPr>
-          <w:color w:val="000000"/>
-          <w:sz w:val="15"/>
-        </w:rPr>
-        <w:t>NuXmv</w:t>
-      </w:r>
-      <w:proofErr w:type="spellEnd"/>
-      <w:r>
-        <w:rPr>
-          <w:color w:val="000000"/>
-          <w:sz w:val="15"/>
-        </w:rPr>
-        <w:t xml:space="preserve"> proposed three models of full synchronization model (FSYNC), semi-synchronous model (SSYNC), and asynchronous model (</w:t>
-      </w:r>
-      <w:r>
-        <w:rPr>
-          <w:rFonts w:hint="eastAsia"/>
-          <w:color w:val="000000"/>
-          <w:sz w:val="15"/>
-        </w:rPr>
-        <w:t>ASYNC</w:t>
-      </w:r>
-      <w:r>
-        <w:rPr>
-          <w:color w:val="000000"/>
-          <w:sz w:val="15"/>
-        </w:rPr>
-        <w:t xml:space="preserve">). The model can be verified by the algorithm model. The search algorithm does not satisfy the eternal exploration of the nature, </w:t>
-      </w:r>
-      <w:proofErr w:type="spellStart"/>
-      <w:r>
-        <w:rPr>
-          <w:color w:val="000000"/>
-          <w:sz w:val="15"/>
-        </w:rPr>
-        <w:t>nuXmv</w:t>
-      </w:r>
-      <w:proofErr w:type="spellEnd"/>
-      <w:r>
-        <w:rPr>
-          <w:color w:val="000000"/>
-          <w:sz w:val="15"/>
-        </w:rPr>
-        <w:t xml:space="preserve"> can give the state of the state is not satisfied, the analysis is very convenient.</w:t>
+        <w:t>). The model can be verified by the algorithm model. The search algorithm does not satisfy the eternal exploration of the nature, nuXmv can give the state of the state is not satisfied, the analysis is very convenient.</w:t>
       </w:r>
     </w:p>
     <w:p>
@@ -2177,19 +2018,11 @@
         </w:rPr>
         <w:t xml:space="preserve">  </w:t>
       </w:r>
-      <w:proofErr w:type="spellStart"/>
       <w:r>
         <w:rPr>
           <w:sz w:val="15"/>
         </w:rPr>
-        <w:t>nuXmv</w:t>
-      </w:r>
-      <w:proofErr w:type="spellEnd"/>
-      <w:r>
-        <w:rPr>
-          <w:sz w:val="15"/>
-        </w:rPr>
-        <w:t>; LTL</w:t>
+        <w:t>nuXmv; LTL</w:t>
       </w:r>
       <w:r>
         <w:rPr>
@@ -2661,21 +2494,7 @@
         <w:rPr>
           <w:rFonts w:hint="eastAsia"/>
         </w:rPr>
-        <w:t>空间使用图来描述，图的结点代表空间的位置，图的</w:t>
-      </w:r>
-      <w:proofErr w:type="gramStart"/>
-      <w:r>
-        <w:rPr>
-          <w:rFonts w:hint="eastAsia"/>
-        </w:rPr>
-        <w:t>边表示</w:t>
-      </w:r>
-      <w:proofErr w:type="gramEnd"/>
-      <w:r>
-        <w:rPr>
-          <w:rFonts w:hint="eastAsia"/>
-        </w:rPr>
-        <w:t>机器人可以由一个结点到相邻结点的路径。</w:t>
+        <w:t>空间使用图来描述，图的结点代表空间的位置，图的边表示机器人可以由一个结点到相邻结点的路径。</w:t>
       </w:r>
       <w:r>
         <w:rPr>
@@ -2943,7 +2762,6 @@
         </w:rPr>
         <w:t>(</w:t>
       </w:r>
-      <w:proofErr w:type="spellStart"/>
       <w:r>
         <w:rPr>
           <w:rFonts w:hint="eastAsia"/>
@@ -2951,11 +2769,7 @@
         <w:t>SSYNC,</w:t>
       </w:r>
       <w:r>
-        <w:t>semi</w:t>
-      </w:r>
-      <w:proofErr w:type="spellEnd"/>
-      <w:r>
-        <w:t>-synchronous model</w:t>
+        <w:t>semi-synchronous model</w:t>
       </w:r>
       <w:r>
         <w:rPr>
@@ -2981,11 +2795,9 @@
         </w:rPr>
         <w:t>，由</w:t>
       </w:r>
-      <w:proofErr w:type="spellStart"/>
       <w:r>
         <w:t>Flocchini</w:t>
       </w:r>
-      <w:proofErr w:type="spellEnd"/>
       <w:r>
         <w:rPr>
           <w:rFonts w:hint="eastAsia"/>
@@ -3190,14 +3002,12 @@
         </w:rPr>
         <w:t>使用</w:t>
       </w:r>
-      <w:proofErr w:type="spellStart"/>
       <w:r>
         <w:rPr>
           <w:rFonts w:hint="eastAsia"/>
         </w:rPr>
         <w:t>nuXmv</w:t>
       </w:r>
-      <w:proofErr w:type="spellEnd"/>
       <w:r>
         <w:rPr>
           <w:rFonts w:hint="eastAsia"/>
@@ -3240,14 +3050,12 @@
         </w:rPr>
         <w:t>不满足情况时，</w:t>
       </w:r>
-      <w:proofErr w:type="spellStart"/>
       <w:r>
         <w:rPr>
           <w:rFonts w:hint="eastAsia"/>
         </w:rPr>
         <w:t>nuXmv</w:t>
       </w:r>
-      <w:proofErr w:type="spellEnd"/>
       <w:r>
         <w:rPr>
           <w:rFonts w:hint="eastAsia"/>
@@ -3262,21 +3070,11 @@
       </w:r>
       <w:bookmarkStart w:id="56" w:name="OLE_LINK59"/>
       <w:bookmarkStart w:id="57" w:name="OLE_LINK60"/>
-      <w:proofErr w:type="spellStart"/>
-      <w:r>
-        <w:t>Béatrice</w:t>
-      </w:r>
-      <w:proofErr w:type="spellEnd"/>
-      <w:r>
-        <w:t xml:space="preserve"> </w:t>
-      </w:r>
-      <w:proofErr w:type="spellStart"/>
-      <w:r>
-        <w:t>Bérard</w:t>
+      <w:r>
+        <w:t>Béatrice Bérard</w:t>
       </w:r>
       <w:bookmarkEnd w:id="56"/>
       <w:bookmarkEnd w:id="57"/>
-      <w:proofErr w:type="spellEnd"/>
       <w:r>
         <w:rPr>
           <w:rFonts w:hint="eastAsia"/>
@@ -3284,14 +3082,12 @@
         <w:t>的一篇文章中使用</w:t>
       </w:r>
       <w:bookmarkStart w:id="58" w:name="OLE_LINK58"/>
-      <w:proofErr w:type="spellStart"/>
       <w:r>
         <w:rPr>
           <w:rFonts w:hint="eastAsia"/>
         </w:rPr>
         <w:t>DiVinE</w:t>
       </w:r>
-      <w:proofErr w:type="spellEnd"/>
       <w:r>
         <w:rPr>
           <w:rFonts w:hint="eastAsia"/>
@@ -3321,21 +3117,7 @@
         <w:rPr>
           <w:rFonts w:hint="eastAsia"/>
         </w:rPr>
-        <w:t xml:space="preserve">Ha </w:t>
-      </w:r>
-      <w:proofErr w:type="spellStart"/>
-      <w:r>
-        <w:rPr>
-          <w:rFonts w:hint="eastAsia"/>
-        </w:rPr>
-        <w:t>Thi</w:t>
-      </w:r>
-      <w:proofErr w:type="spellEnd"/>
-      <w:r>
-        <w:rPr>
-          <w:rFonts w:hint="eastAsia"/>
-        </w:rPr>
-        <w:t xml:space="preserve"> Thu Doan</w:t>
+        <w:t>Ha Thi Thu Doan</w:t>
       </w:r>
       <w:r>
         <w:rPr>
@@ -3365,47 +3147,33 @@
         </w:rPr>
         <w:t>本文提出使用</w:t>
       </w:r>
-      <w:proofErr w:type="spellStart"/>
       <w:r>
         <w:rPr>
           <w:rFonts w:hint="eastAsia"/>
         </w:rPr>
         <w:t>nuXmv</w:t>
       </w:r>
-      <w:proofErr w:type="spellEnd"/>
       <w:r>
         <w:rPr>
           <w:rFonts w:hint="eastAsia"/>
         </w:rPr>
         <w:t>的验证方法，验证相同的探索算法时，结果与他们是一致的，</w:t>
       </w:r>
-      <w:proofErr w:type="spellStart"/>
       <w:r>
         <w:rPr>
           <w:rFonts w:hint="eastAsia"/>
         </w:rPr>
         <w:t>nuXmv</w:t>
       </w:r>
-      <w:proofErr w:type="spellEnd"/>
       <w:r>
         <w:rPr>
           <w:rFonts w:hint="eastAsia"/>
         </w:rPr>
         <w:t>在时间效率上和</w:t>
       </w:r>
-      <w:proofErr w:type="spellStart"/>
-      <w:r>
-        <w:t>Béatrice</w:t>
-      </w:r>
-      <w:proofErr w:type="spellEnd"/>
-      <w:r>
-        <w:t xml:space="preserve"> </w:t>
-      </w:r>
-      <w:proofErr w:type="spellStart"/>
-      <w:r>
-        <w:t>Bérard</w:t>
-      </w:r>
-      <w:proofErr w:type="spellEnd"/>
+      <w:r>
+        <w:t>Béatrice Bérard</w:t>
+      </w:r>
       <w:r>
         <w:rPr>
           <w:rFonts w:hint="eastAsia"/>
@@ -3460,14 +3228,12 @@
         </w:rPr>
         <w:t>、</w:t>
       </w:r>
-      <w:proofErr w:type="spellStart"/>
       <w:r>
         <w:rPr>
           <w:rFonts w:hint="eastAsia"/>
         </w:rPr>
         <w:t>nuXmv</w:t>
       </w:r>
-      <w:proofErr w:type="spellEnd"/>
       <w:r>
         <w:rPr>
           <w:rFonts w:hint="eastAsia"/>
@@ -3510,14 +3276,12 @@
         </w:rPr>
         <w:t>、使用</w:t>
       </w:r>
-      <w:proofErr w:type="spellStart"/>
       <w:r>
         <w:rPr>
           <w:rFonts w:hint="eastAsia"/>
         </w:rPr>
         <w:t>nuXmv</w:t>
       </w:r>
-      <w:proofErr w:type="spellEnd"/>
       <w:r>
         <w:rPr>
           <w:rFonts w:hint="eastAsia"/>
@@ -3564,14 +3328,12 @@
         </w:rPr>
         <w:t>；第二章</w:t>
       </w:r>
-      <w:proofErr w:type="spellStart"/>
       <w:r>
         <w:rPr>
           <w:rFonts w:hint="eastAsia"/>
         </w:rPr>
         <w:t>nuXmv</w:t>
       </w:r>
-      <w:proofErr w:type="spellEnd"/>
       <w:r>
         <w:rPr>
           <w:rFonts w:hint="eastAsia"/>
@@ -3582,27 +3344,13 @@
         <w:rPr>
           <w:rFonts w:hint="eastAsia"/>
         </w:rPr>
-        <w:t>在不同调度策略下的建模；第三</w:t>
-      </w:r>
-      <w:proofErr w:type="gramStart"/>
-      <w:r>
-        <w:rPr>
-          <w:rFonts w:hint="eastAsia"/>
-        </w:rPr>
-        <w:t>章</w:t>
-      </w:r>
-      <w:r>
-        <w:rPr>
-          <w:rFonts w:hint="eastAsia"/>
-        </w:rPr>
-        <w:t>探索</w:t>
-      </w:r>
-      <w:proofErr w:type="gramEnd"/>
-      <w:r>
-        <w:rPr>
-          <w:rFonts w:hint="eastAsia"/>
-        </w:rPr>
-        <w:t>算法</w:t>
+        <w:t>在不同调度策略下的建模；第三章</w:t>
+      </w:r>
+      <w:r>
+        <w:rPr>
+          <w:rFonts w:hint="eastAsia"/>
+        </w:rPr>
+        <w:t>探索算法</w:t>
       </w:r>
       <w:r>
         <w:rPr>
@@ -3688,14 +3436,12 @@
         </w:rPr>
         <w:t>。为后续的章节</w:t>
       </w:r>
-      <w:proofErr w:type="spellStart"/>
       <w:r>
         <w:rPr>
           <w:rFonts w:hint="eastAsia"/>
         </w:rPr>
         <w:t>nuXmv</w:t>
       </w:r>
-      <w:proofErr w:type="spellEnd"/>
       <w:r>
         <w:rPr>
           <w:rFonts w:hint="eastAsia"/>
@@ -3734,35 +3480,13 @@
         <w:rPr>
           <w:rFonts w:hint="eastAsia"/>
         </w:rPr>
-        <w:t>使用图</w:t>
-      </w:r>
-      <w:proofErr w:type="gramStart"/>
-      <w:r>
-        <w:rPr>
-          <w:rFonts w:hint="eastAsia"/>
-        </w:rPr>
-        <w:t>抽象探索</w:t>
-      </w:r>
-      <w:proofErr w:type="gramEnd"/>
-      <w:r>
-        <w:rPr>
-          <w:rFonts w:hint="eastAsia"/>
-        </w:rPr>
-        <w:t>空间，图的每个结点表示空间上机器人可达的位置，</w:t>
-      </w:r>
-      <w:proofErr w:type="gramStart"/>
-      <w:r>
-        <w:rPr>
-          <w:rFonts w:hint="eastAsia"/>
-        </w:rPr>
-        <w:t>边表示</w:t>
-      </w:r>
-      <w:proofErr w:type="gramEnd"/>
-      <w:r>
-        <w:rPr>
-          <w:rFonts w:hint="eastAsia"/>
-        </w:rPr>
-        <w:t>机器人可以通过的路径，机器人沿着该条路径到达相邻的空间位置。</w:t>
+        <w:t>使用图抽象探索空间，图的每个结点表示空间上机器人可达的位置，</w:t>
+      </w:r>
+      <w:r>
+        <w:rPr>
+          <w:rFonts w:hint="eastAsia"/>
+        </w:rPr>
+        <w:t>边表示机器人可以通过的路径，机器人沿着该条路径到达相邻的空间位置。</w:t>
       </w:r>
       <w:r>
         <w:rPr>
@@ -3813,7 +3537,7 @@
           <v:shape id="_x0000_i1025" type="#_x0000_t75" style="width:280.5pt;height:94.55pt" o:ole="">
             <v:imagedata r:id="rId9" o:title=""/>
           </v:shape>
-          <o:OLEObject Type="Embed" ProgID="Visio.Drawing.11" ShapeID="_x0000_i1025" DrawAspect="Content" ObjectID="_1563648833" r:id="rId10"/>
+          <o:OLEObject Type="Embed" ProgID="Visio.Drawing.11" ShapeID="_x0000_i1025" DrawAspect="Content" ObjectID="_1563737709" r:id="rId10"/>
         </w:object>
       </w:r>
     </w:p>
@@ -4009,7 +3733,7 @@
           <v:shape id="_x0000_i1026" type="#_x0000_t75" style="width:138.35pt;height:38.5pt" o:ole="">
             <v:imagedata r:id="rId11" o:title=""/>
           </v:shape>
-          <o:OLEObject Type="Embed" ProgID="Visio.Drawing.11" ShapeID="_x0000_i1026" DrawAspect="Content" ObjectID="_1563648834" r:id="rId12"/>
+          <o:OLEObject Type="Embed" ProgID="Visio.Drawing.11" ShapeID="_x0000_i1026" DrawAspect="Content" ObjectID="_1563737710" r:id="rId12"/>
         </w:object>
       </w:r>
     </w:p>
@@ -4089,21 +3813,7 @@
         <w:rPr>
           <w:rFonts w:hint="eastAsia"/>
         </w:rPr>
-        <w:t>机器人的动力装置依据移动决策</w:t>
-      </w:r>
-      <w:proofErr w:type="gramStart"/>
-      <w:r>
-        <w:rPr>
-          <w:rFonts w:hint="eastAsia"/>
-        </w:rPr>
-        <w:t>作出</w:t>
-      </w:r>
-      <w:proofErr w:type="gramEnd"/>
-      <w:r>
-        <w:rPr>
-          <w:rFonts w:hint="eastAsia"/>
-        </w:rPr>
-        <w:t>相应的移动。</w:t>
+        <w:t>机器人的动力装置依据移动决策作出相应的移动。</w:t>
       </w:r>
     </w:p>
     <w:p>
@@ -4140,19 +3850,11 @@
           <m:t>k</m:t>
         </m:r>
       </m:oMath>
-      <w:proofErr w:type="gramStart"/>
-      <w:r>
-        <w:rPr>
-          <w:rFonts w:hint="eastAsia"/>
-        </w:rPr>
-        <w:t>个</w:t>
-      </w:r>
-      <w:proofErr w:type="gramEnd"/>
-      <w:r>
-        <w:rPr>
-          <w:rFonts w:hint="eastAsia"/>
-        </w:rPr>
-        <w:t>机器人</w:t>
+      <w:r>
+        <w:rPr>
+          <w:rFonts w:hint="eastAsia"/>
+        </w:rPr>
+        <w:t>个机器人</w:t>
       </w:r>
       <w:r>
         <w:rPr>
@@ -4825,14 +4527,7 @@
         <w:rPr>
           <w:rFonts w:hint="eastAsia"/>
         </w:rPr>
-        <w:t>(</w:t>
-      </w:r>
-      <w:proofErr w:type="spellStart"/>
-      <w:r>
-        <w:rPr>
-          <w:rFonts w:hint="eastAsia"/>
-        </w:rPr>
-        <w:t>FSYNC</w:t>
+        <w:t>(FSYNC</w:t>
       </w:r>
       <w:r>
         <w:rPr>
@@ -4844,14 +4539,7 @@
         <w:rPr>
           <w:rFonts w:hint="eastAsia"/>
         </w:rPr>
-        <w:t>Fully</w:t>
-      </w:r>
-      <w:proofErr w:type="spellEnd"/>
-      <w:r>
-        <w:rPr>
-          <w:rFonts w:hint="eastAsia"/>
-        </w:rPr>
-        <w:t xml:space="preserve"> </w:t>
+        <w:t xml:space="preserve">Fully </w:t>
       </w:r>
       <w:bookmarkStart w:id="80" w:name="OLE_LINK74"/>
       <w:bookmarkStart w:id="81" w:name="OLE_LINK75"/>
@@ -4903,7 +4591,6 @@
       <w:bookmarkStart w:id="86" w:name="OLE_LINK67"/>
       <w:bookmarkStart w:id="87" w:name="OLE_LINK68"/>
       <w:bookmarkStart w:id="88" w:name="OLE_LINK69"/>
-      <w:proofErr w:type="spellStart"/>
       <w:r>
         <w:rPr>
           <w:rFonts w:hint="eastAsia"/>
@@ -4918,14 +4605,7 @@
         <w:rPr>
           <w:rFonts w:hint="eastAsia"/>
         </w:rPr>
-        <w:t>,Semi</w:t>
-      </w:r>
-      <w:proofErr w:type="spellEnd"/>
-      <w:r>
-        <w:rPr>
-          <w:rFonts w:hint="eastAsia"/>
-        </w:rPr>
-        <w:t xml:space="preserve"> Synchronous)</w:t>
+        <w:t>,Semi Synchronous)</w:t>
       </w:r>
       <w:r>
         <w:rPr>
@@ -4961,7 +4641,6 @@
         </w:rPr>
         <w:t>(</w:t>
       </w:r>
-      <w:proofErr w:type="spellStart"/>
       <w:r>
         <w:rPr>
           <w:rFonts w:hint="eastAsia"/>
@@ -4986,7 +4665,6 @@
       <w:bookmarkEnd w:id="91"/>
       <w:bookmarkEnd w:id="92"/>
       <w:bookmarkEnd w:id="93"/>
-      <w:proofErr w:type="spellEnd"/>
       <w:r>
         <w:rPr>
           <w:rFonts w:hint="eastAsia"/>
@@ -5093,16 +4771,7 @@
           <w:rPr>
             <w:rFonts w:ascii="Cambria Math" w:hAnsi="Cambria Math"/>
           </w:rPr>
-          <m:t>∀r ∈Sch</m:t>
-        </m:r>
-        <m:r>
-          <m:rPr>
-            <m:sty m:val="p"/>
-          </m:rPr>
-          <w:rPr>
-            <w:rFonts w:ascii="Cambria Math" w:hAnsi="Cambria Math"/>
-          </w:rPr>
-          <m:t>ed</m:t>
+          <m:t>∀r ∈Sched</m:t>
         </m:r>
       </m:oMath>
       <w:r>
@@ -5127,21 +4796,7 @@
         <w:rPr>
           <w:rFonts w:hint="eastAsia"/>
         </w:rPr>
-        <w:t>进入下一个移动阶段之前，</w:t>
-      </w:r>
-      <w:proofErr w:type="gramStart"/>
-      <w:r>
-        <w:rPr>
-          <w:rFonts w:hint="eastAsia"/>
-        </w:rPr>
-        <w:t>调度器</w:t>
-      </w:r>
-      <w:proofErr w:type="gramEnd"/>
-      <w:r>
-        <w:rPr>
-          <w:rFonts w:hint="eastAsia"/>
-        </w:rPr>
-        <w:t>又会随机选中一组机器人，</w:t>
+        <w:t>进入下一个移动阶段之前，调度器又会随机选中一组机器人，</w:t>
       </w:r>
       <w:r>
         <w:rPr>
@@ -5173,14 +4828,12 @@
         </w:rPr>
         <w:t>每个移动阶段选中的集合</w:t>
       </w:r>
-      <w:proofErr w:type="spellStart"/>
       <w:r>
         <w:rPr>
           <w:rFonts w:hint="eastAsia"/>
         </w:rPr>
         <w:t>Sched</w:t>
       </w:r>
-      <w:proofErr w:type="spellEnd"/>
       <w:r>
         <w:rPr>
           <w:rFonts w:hint="eastAsia"/>
@@ -5358,19 +5011,11 @@
             </w:r>
             <w:bookmarkStart w:id="102" w:name="OLE_LINK81"/>
             <w:bookmarkStart w:id="103" w:name="OLE_LINK82"/>
-            <w:proofErr w:type="spellStart"/>
             <w:r>
               <w:rPr>
                 <w:rFonts w:hint="eastAsia"/>
               </w:rPr>
-              <w:t>Sched</w:t>
-            </w:r>
-            <w:proofErr w:type="spellEnd"/>
-            <w:r>
-              <w:rPr>
-                <w:rFonts w:hint="eastAsia"/>
-              </w:rPr>
-              <w:t xml:space="preserve"> </w:t>
+              <w:t xml:space="preserve">Sched </w:t>
             </w:r>
             <w:bookmarkEnd w:id="102"/>
             <w:bookmarkEnd w:id="103"/>
@@ -5519,28 +5164,12 @@
               <w:pStyle w:val="a0"/>
               <w:ind w:firstLineChars="0" w:firstLine="0"/>
             </w:pPr>
-            <w:proofErr w:type="spellStart"/>
             <w:r>
               <w:rPr>
                 <w:rFonts w:hint="eastAsia"/>
               </w:rPr>
-              <w:t>foreach</w:t>
+              <w:t>foreach r in Sched</w:t>
             </w:r>
-            <w:proofErr w:type="spellEnd"/>
-            <w:r>
-              <w:rPr>
-                <w:rFonts w:hint="eastAsia"/>
-              </w:rPr>
-              <w:t xml:space="preserve"> r in </w:t>
-            </w:r>
-            <w:proofErr w:type="spellStart"/>
-            <w:r>
-              <w:rPr>
-                <w:rFonts w:hint="eastAsia"/>
-              </w:rPr>
-              <w:t>Sched</w:t>
-            </w:r>
-            <w:proofErr w:type="spellEnd"/>
           </w:p>
         </w:tc>
         <w:tc>
@@ -5615,14 +5244,12 @@
               <w:pStyle w:val="a0"/>
               <w:ind w:firstLineChars="0" w:firstLine="0"/>
             </w:pPr>
-            <w:proofErr w:type="spellStart"/>
             <w:r>
               <w:rPr>
                 <w:rFonts w:hint="eastAsia"/>
               </w:rPr>
               <w:t>r.look</w:t>
             </w:r>
-            <w:proofErr w:type="spellEnd"/>
           </w:p>
         </w:tc>
         <w:tc>
@@ -5697,14 +5324,12 @@
               <w:pStyle w:val="a0"/>
               <w:ind w:firstLineChars="0" w:firstLine="0"/>
             </w:pPr>
-            <w:proofErr w:type="spellStart"/>
             <w:r>
               <w:rPr>
                 <w:rFonts w:hint="eastAsia"/>
               </w:rPr>
               <w:t>r.compute</w:t>
             </w:r>
-            <w:proofErr w:type="spellEnd"/>
           </w:p>
         </w:tc>
         <w:tc>
@@ -5779,14 +5404,12 @@
               <w:pStyle w:val="a0"/>
               <w:ind w:firstLineChars="0" w:firstLine="0"/>
             </w:pPr>
-            <w:proofErr w:type="spellStart"/>
             <w:r>
               <w:rPr>
                 <w:rFonts w:hint="eastAsia"/>
               </w:rPr>
               <w:t>r.move</w:t>
             </w:r>
-            <w:proofErr w:type="spellEnd"/>
           </w:p>
         </w:tc>
         <w:tc>
@@ -6039,27 +5662,13 @@
         <w:rPr>
           <w:rFonts w:hint="eastAsia"/>
         </w:rPr>
-        <w:t>所有机器人都被</w:t>
-      </w:r>
-      <w:proofErr w:type="gramStart"/>
-      <w:r>
-        <w:rPr>
-          <w:rFonts w:hint="eastAsia"/>
-        </w:rPr>
-        <w:t>调度</w:t>
-      </w:r>
-      <w:r>
-        <w:rPr>
-          <w:rFonts w:hint="eastAsia"/>
-        </w:rPr>
-        <w:t>器</w:t>
-      </w:r>
-      <w:proofErr w:type="gramEnd"/>
-      <w:r>
-        <w:rPr>
-          <w:rFonts w:hint="eastAsia"/>
-        </w:rPr>
-        <w:t>选中</w:t>
+        <w:t>所有机器人都被调度</w:t>
+      </w:r>
+      <w:r>
+        <w:rPr>
+          <w:rFonts w:hint="eastAsia"/>
+        </w:rPr>
+        <w:t>器选中</w:t>
       </w:r>
       <w:r>
         <w:rPr>
@@ -6071,21 +5680,7 @@
         <w:rPr>
           <w:rFonts w:hint="eastAsia"/>
         </w:rPr>
-        <w:t>完全同步调度策略算法如图四所示，每个移动阶段被</w:t>
-      </w:r>
-      <w:proofErr w:type="gramStart"/>
-      <w:r>
-        <w:rPr>
-          <w:rFonts w:hint="eastAsia"/>
-        </w:rPr>
-        <w:t>调度器</w:t>
-      </w:r>
-      <w:proofErr w:type="gramEnd"/>
-      <w:r>
-        <w:rPr>
-          <w:rFonts w:hint="eastAsia"/>
-        </w:rPr>
-        <w:t>选中的是全部机器人，同步执行移动阶段。</w:t>
+        <w:t>完全同步调度策略算法如图四所示，每个移动阶段被调度器选中的是全部机器人，同步执行移动阶段。</w:t>
       </w:r>
     </w:p>
     <w:p>
@@ -6290,19 +5885,11 @@
               <w:pStyle w:val="a0"/>
               <w:ind w:firstLineChars="0" w:firstLine="0"/>
             </w:pPr>
-            <w:proofErr w:type="spellStart"/>
             <w:r>
               <w:rPr>
                 <w:rFonts w:hint="eastAsia"/>
               </w:rPr>
-              <w:t>foreach</w:t>
-            </w:r>
-            <w:proofErr w:type="spellEnd"/>
-            <w:r>
-              <w:rPr>
-                <w:rFonts w:hint="eastAsia"/>
-              </w:rPr>
-              <w:t xml:space="preserve"> r in </w:t>
+              <w:t xml:space="preserve">foreach r in </w:t>
             </w:r>
             <w:r>
               <w:rPr>
@@ -6384,14 +5971,12 @@
               <w:pStyle w:val="a0"/>
               <w:ind w:firstLineChars="0" w:firstLine="0"/>
             </w:pPr>
-            <w:proofErr w:type="spellStart"/>
             <w:r>
               <w:rPr>
                 <w:rFonts w:hint="eastAsia"/>
               </w:rPr>
               <w:t>r.look</w:t>
             </w:r>
-            <w:proofErr w:type="spellEnd"/>
           </w:p>
         </w:tc>
         <w:tc>
@@ -6466,14 +6051,12 @@
               <w:pStyle w:val="a0"/>
               <w:ind w:firstLineChars="0" w:firstLine="0"/>
             </w:pPr>
-            <w:proofErr w:type="spellStart"/>
             <w:r>
               <w:rPr>
                 <w:rFonts w:hint="eastAsia"/>
               </w:rPr>
               <w:t>r.compute</w:t>
             </w:r>
-            <w:proofErr w:type="spellEnd"/>
           </w:p>
         </w:tc>
         <w:tc>
@@ -6548,14 +6131,12 @@
               <w:pStyle w:val="a0"/>
               <w:ind w:firstLineChars="0" w:firstLine="0"/>
             </w:pPr>
-            <w:proofErr w:type="spellStart"/>
             <w:r>
               <w:rPr>
                 <w:rFonts w:hint="eastAsia"/>
               </w:rPr>
               <w:t>r.move</w:t>
             </w:r>
-            <w:proofErr w:type="spellEnd"/>
           </w:p>
         </w:tc>
         <w:tc>
@@ -6804,13 +6385,8 @@
               <w:pStyle w:val="a0"/>
               <w:ind w:firstLineChars="0" w:firstLine="0"/>
             </w:pPr>
-            <w:proofErr w:type="spellStart"/>
             <w:r>
-              <w:t>foreach</w:t>
-            </w:r>
-            <w:proofErr w:type="spellEnd"/>
-            <w:r>
-              <w:t xml:space="preserve"> r in Rob</w:t>
+              <w:t>foreach r in Rob</w:t>
             </w:r>
           </w:p>
         </w:tc>
@@ -7024,14 +6600,12 @@
               <w:pStyle w:val="a0"/>
               <w:ind w:firstLineChars="0" w:firstLine="0"/>
             </w:pPr>
-            <w:proofErr w:type="spellStart"/>
             <w:r>
               <w:rPr>
                 <w:rFonts w:hint="eastAsia"/>
               </w:rPr>
               <w:t>r.look</w:t>
             </w:r>
-            <w:proofErr w:type="spellEnd"/>
           </w:p>
         </w:tc>
         <w:tc>
@@ -7106,14 +6680,12 @@
               <w:pStyle w:val="a0"/>
               <w:ind w:firstLineChars="0" w:firstLine="0"/>
             </w:pPr>
-            <w:proofErr w:type="spellStart"/>
             <w:r>
               <w:rPr>
                 <w:rFonts w:hint="eastAsia"/>
               </w:rPr>
               <w:t>r.compute</w:t>
             </w:r>
-            <w:proofErr w:type="spellEnd"/>
           </w:p>
         </w:tc>
         <w:tc>
@@ -7188,14 +6760,12 @@
               <w:pStyle w:val="a0"/>
               <w:ind w:firstLineChars="0" w:firstLine="0"/>
             </w:pPr>
-            <w:proofErr w:type="spellStart"/>
             <w:r>
               <w:rPr>
                 <w:rFonts w:hint="eastAsia"/>
               </w:rPr>
               <w:t>r.move</w:t>
             </w:r>
-            <w:proofErr w:type="spellEnd"/>
           </w:p>
         </w:tc>
         <w:tc>
@@ -7388,14 +6958,12 @@
         </w:rPr>
         <w:t>为后续使用</w:t>
       </w:r>
-      <w:proofErr w:type="spellStart"/>
       <w:r>
         <w:rPr>
           <w:rFonts w:hint="eastAsia"/>
         </w:rPr>
         <w:t>NuXmv</w:t>
       </w:r>
-      <w:proofErr w:type="spellEnd"/>
       <w:r>
         <w:rPr>
           <w:rFonts w:hint="eastAsia"/>
@@ -7457,14 +7025,12 @@
         </w:rPr>
         <w:t>所有位置的编号组成的集合为</w:t>
       </w:r>
-      <w:proofErr w:type="spellStart"/>
       <w:r>
         <w:rPr>
           <w:rFonts w:hint="eastAsia"/>
         </w:rPr>
         <w:t>Pos</w:t>
       </w:r>
-      <w:proofErr w:type="spellEnd"/>
       <w:r>
         <w:rPr>
           <w:rFonts w:hint="eastAsia"/>
@@ -7525,7 +7091,7 @@
           <v:shape id="_x0000_i1027" type="#_x0000_t75" style="width:198.45pt;height:70.45pt" o:ole="">
             <v:imagedata r:id="rId13" o:title=""/>
           </v:shape>
-          <o:OLEObject Type="Embed" ProgID="Visio.Drawing.11" ShapeID="_x0000_i1027" DrawAspect="Content" ObjectID="_1563648835" r:id="rId14"/>
+          <o:OLEObject Type="Embed" ProgID="Visio.Drawing.11" ShapeID="_x0000_i1027" DrawAspect="Content" ObjectID="_1563737711" r:id="rId14"/>
         </w:object>
       </w:r>
     </w:p>
@@ -7691,14 +7257,12 @@
         </w:rPr>
         <w:t>k</w:t>
       </w:r>
-      <w:proofErr w:type="gramStart"/>
       <w:r>
         <w:rPr>
           <w:rFonts w:hint="eastAsia"/>
         </w:rPr>
         <w:t>个</w:t>
       </w:r>
-      <w:proofErr w:type="gramEnd"/>
       <w:r>
         <w:rPr>
           <w:rFonts w:hint="eastAsia"/>
@@ -8097,19 +7661,11 @@
         </w:rPr>
         <w:t>n</w:t>
       </w:r>
-      <w:proofErr w:type="gramStart"/>
-      <w:r>
-        <w:rPr>
-          <w:rFonts w:hint="eastAsia"/>
-        </w:rPr>
-        <w:t>个</w:t>
-      </w:r>
-      <w:proofErr w:type="gramEnd"/>
-      <w:r>
-        <w:rPr>
-          <w:rFonts w:hint="eastAsia"/>
-        </w:rPr>
-        <w:t>结点的</w:t>
+      <w:r>
+        <w:rPr>
+          <w:rFonts w:hint="eastAsia"/>
+        </w:rPr>
+        <w:t>个结点的</w:t>
       </w:r>
       <w:bookmarkStart w:id="123" w:name="OLE_LINK110"/>
       <w:bookmarkStart w:id="124" w:name="OLE_LINK111"/>
@@ -9196,19 +8752,11 @@
         </w:rPr>
         <w:t>m</w:t>
       </w:r>
-      <w:proofErr w:type="gramStart"/>
-      <w:r>
-        <w:rPr>
-          <w:rFonts w:hint="eastAsia"/>
-        </w:rPr>
-        <w:t>个</w:t>
-      </w:r>
-      <w:proofErr w:type="gramEnd"/>
-      <w:r>
-        <w:rPr>
-          <w:rFonts w:hint="eastAsia"/>
-        </w:rPr>
-        <w:t>结点无机器人，</w:t>
+      <w:r>
+        <w:rPr>
+          <w:rFonts w:hint="eastAsia"/>
+        </w:rPr>
+        <w:t>个结点无机器人，</w:t>
       </w:r>
       <m:oMath>
         <m:sSub>
@@ -9249,19 +8797,11 @@
         </w:rPr>
         <w:t>n</w:t>
       </w:r>
-      <w:proofErr w:type="gramStart"/>
-      <w:r>
-        <w:rPr>
-          <w:rFonts w:hint="eastAsia"/>
-        </w:rPr>
-        <w:t>个</w:t>
-      </w:r>
-      <w:proofErr w:type="gramEnd"/>
-      <w:r>
-        <w:rPr>
-          <w:rFonts w:hint="eastAsia"/>
-        </w:rPr>
-        <w:t>结点有机器人。</w:t>
+      <w:r>
+        <w:rPr>
+          <w:rFonts w:hint="eastAsia"/>
+        </w:rPr>
+        <w:t>个结点有机器人。</w:t>
       </w:r>
       <w:r>
         <w:rPr>
@@ -10346,7 +9886,6 @@
       </w:r>
       <w:bookmarkStart w:id="416" w:name="OLE_LINK306"/>
       <w:bookmarkStart w:id="417" w:name="OLE_LINK307"/>
-      <w:proofErr w:type="spellStart"/>
       <w:r>
         <w:t>No</w:t>
       </w:r>
@@ -10361,7 +9900,6 @@
       </w:r>
       <w:bookmarkEnd w:id="416"/>
       <w:bookmarkEnd w:id="417"/>
-      <w:proofErr w:type="spellEnd"/>
       <w:r>
         <w:rPr>
           <w:rFonts w:hint="eastAsia"/>
@@ -10380,11 +9918,9 @@
         </w:rPr>
         <w:t>称为</w:t>
       </w:r>
-      <w:proofErr w:type="spellStart"/>
       <w:r>
         <w:t>No_switch</w:t>
       </w:r>
-      <w:proofErr w:type="spellEnd"/>
       <w:r>
         <w:rPr>
           <w:rFonts w:hint="eastAsia"/>
@@ -11055,7 +10591,6 @@
       </w:r>
       <w:bookmarkStart w:id="426" w:name="OLE_LINK322"/>
       <w:bookmarkStart w:id="427" w:name="OLE_LINK323"/>
-      <w:proofErr w:type="spellStart"/>
       <w:r>
         <w:rPr>
           <w:rFonts w:hint="eastAsia"/>
@@ -11064,7 +10599,6 @@
       </w:r>
       <w:bookmarkEnd w:id="426"/>
       <w:bookmarkEnd w:id="427"/>
-      <w:proofErr w:type="spellEnd"/>
     </w:p>
     <w:p>
       <w:pPr>
@@ -11386,18 +10920,18 @@
         <w:pStyle w:val="a0"/>
         <w:ind w:firstLine="372"/>
       </w:pPr>
-      <w:bookmarkStart w:id="449" w:name="OLE_LINK442"/>
-      <w:bookmarkStart w:id="450" w:name="OLE_LINK443"/>
-      <w:bookmarkStart w:id="451" w:name="OLE_LINK510"/>
-      <w:bookmarkStart w:id="452" w:name="OLE_LINK511"/>
+      <w:bookmarkStart w:id="449" w:name="OLE_LINK510"/>
+      <w:bookmarkStart w:id="450" w:name="OLE_LINK511"/>
+      <w:bookmarkStart w:id="451" w:name="OLE_LINK442"/>
+      <w:bookmarkStart w:id="452" w:name="OLE_LINK443"/>
       <w:r>
         <w:rPr>
           <w:rFonts w:hint="eastAsia"/>
         </w:rPr>
         <w:t>最小移动算法</w:t>
       </w:r>
-      <w:bookmarkEnd w:id="451"/>
-      <w:bookmarkEnd w:id="452"/>
+      <w:bookmarkEnd w:id="449"/>
+      <w:bookmarkEnd w:id="450"/>
       <w:r>
         <w:rPr>
           <w:rFonts w:hint="eastAsia"/>
@@ -11443,8 +10977,8 @@
               <w:bottom w:val="single" w:sz="8" w:space="0" w:color="auto"/>
             </w:tcBorders>
           </w:tcPr>
-          <w:bookmarkEnd w:id="449"/>
-          <w:bookmarkEnd w:id="450"/>
+          <w:bookmarkEnd w:id="451"/>
+          <w:bookmarkEnd w:id="452"/>
           <w:p>
             <w:pPr>
               <w:pStyle w:val="a0"/>
@@ -11737,14 +11271,12 @@
               <w:pStyle w:val="a0"/>
               <w:ind w:firstLineChars="0" w:firstLine="0"/>
             </w:pPr>
-            <w:proofErr w:type="spellStart"/>
             <w:r>
               <w:rPr>
                 <w:rFonts w:hint="eastAsia"/>
               </w:rPr>
               <w:t>r.Back</w:t>
             </w:r>
-            <w:proofErr w:type="spellEnd"/>
           </w:p>
         </w:tc>
       </w:tr>
@@ -12060,14 +11592,12 @@
               <w:pStyle w:val="a0"/>
               <w:ind w:firstLineChars="0" w:firstLine="0"/>
             </w:pPr>
-            <w:proofErr w:type="spellStart"/>
             <w:r>
               <w:rPr>
                 <w:rFonts w:hint="eastAsia"/>
               </w:rPr>
               <w:t>r.Front</w:t>
             </w:r>
-            <w:proofErr w:type="spellEnd"/>
           </w:p>
         </w:tc>
       </w:tr>
@@ -12319,14 +11849,12 @@
               <w:pStyle w:val="a0"/>
               <w:ind w:firstLineChars="0" w:firstLine="0"/>
             </w:pPr>
-            <w:proofErr w:type="spellStart"/>
             <w:r>
               <w:rPr>
                 <w:rFonts w:hint="eastAsia"/>
               </w:rPr>
               <w:t>r.Front</w:t>
             </w:r>
-            <w:proofErr w:type="spellEnd"/>
           </w:p>
         </w:tc>
       </w:tr>
@@ -12359,7 +11887,7 @@
           <v:shape id="_x0000_i1028" type="#_x0000_t75" style="width:390.7pt;height:113.3pt" o:ole="">
             <v:imagedata r:id="rId15" o:title=""/>
           </v:shape>
-          <o:OLEObject Type="Embed" ProgID="Visio.Drawing.11" ShapeID="_x0000_i1028" DrawAspect="Content" ObjectID="_1563648836" r:id="rId16"/>
+          <o:OLEObject Type="Embed" ProgID="Visio.Drawing.11" ShapeID="_x0000_i1028" DrawAspect="Content" ObjectID="_1563737712" r:id="rId16"/>
         </w:object>
       </w:r>
     </w:p>
@@ -12386,9 +11914,6 @@
       <w:pPr>
         <w:pStyle w:val="a0"/>
         <w:ind w:firstLineChars="0" w:firstLine="0"/>
-        <w:rPr>
-          <w:rFonts w:hint="eastAsia"/>
-        </w:rPr>
       </w:pPr>
       <w:r>
         <w:rPr>
@@ -12939,9 +12464,6 @@
       <w:pPr>
         <w:pStyle w:val="a0"/>
         <w:ind w:firstLineChars="0" w:firstLine="0"/>
-        <w:rPr>
-          <w:rFonts w:hint="eastAsia"/>
-        </w:rPr>
       </w:pPr>
       <w:r>
         <w:rPr>
@@ -13125,6 +12647,9 @@
             </w:r>
           </w:p>
         </w:tc>
+        <w:bookmarkStart w:id="460" w:name="OLE_LINK552"/>
+        <w:bookmarkStart w:id="461" w:name="OLE_LINK553"/>
+        <w:bookmarkStart w:id="462" w:name="OLE_LINK554"/>
         <w:tc>
           <w:tcPr>
             <w:tcW w:w="2835" w:type="dxa"/>
@@ -13175,6 +12700,9 @@
                     </m:r>
                   </m:sup>
                 </m:sSubSup>
+                <w:bookmarkEnd w:id="460"/>
+                <w:bookmarkEnd w:id="461"/>
+                <w:bookmarkEnd w:id="462"/>
                 <m:r>
                   <w:rPr>
                     <w:rFonts w:ascii="Cambria Math" w:hAnsi="Cambria Math"/>
@@ -13342,7 +12870,6 @@
               <w:pStyle w:val="a0"/>
               <w:ind w:firstLineChars="0" w:firstLine="0"/>
             </w:pPr>
-            <w:proofErr w:type="spellStart"/>
             <w:r>
               <w:rPr>
                 <w:rFonts w:hint="eastAsia"/>
@@ -13355,7 +12882,6 @@
               </w:rPr>
               <w:t>Front</w:t>
             </w:r>
-            <w:proofErr w:type="spellEnd"/>
           </w:p>
         </w:tc>
       </w:tr>
@@ -13429,7 +12955,7 @@
             </w:r>
           </w:p>
         </w:tc>
-        <w:bookmarkStart w:id="460" w:name="OLE_LINK468"/>
+        <w:bookmarkStart w:id="463" w:name="OLE_LINK468"/>
         <w:tc>
           <w:tcPr>
             <w:tcW w:w="2835" w:type="dxa"/>
@@ -13677,7 +13203,7 @@
                 </m:r>
               </m:oMath>
             </m:oMathPara>
-            <w:bookmarkEnd w:id="460"/>
+            <w:bookmarkEnd w:id="463"/>
           </w:p>
         </w:tc>
         <w:tc>
@@ -13703,7 +13229,6 @@
               <w:pStyle w:val="a0"/>
               <w:ind w:firstLineChars="0" w:firstLine="0"/>
             </w:pPr>
-            <w:proofErr w:type="spellStart"/>
             <w:r>
               <w:rPr>
                 <w:rFonts w:hint="eastAsia"/>
@@ -13716,7 +13241,6 @@
               </w:rPr>
               <w:t>Doubt</w:t>
             </w:r>
-            <w:proofErr w:type="spellEnd"/>
           </w:p>
         </w:tc>
       </w:tr>
@@ -13730,16 +13254,16 @@
               <w:pStyle w:val="a0"/>
               <w:ind w:firstLineChars="0" w:firstLine="0"/>
             </w:pPr>
-            <w:bookmarkStart w:id="461" w:name="OLE_LINK461"/>
-            <w:bookmarkStart w:id="462" w:name="OLE_LINK462"/>
+            <w:bookmarkStart w:id="464" w:name="OLE_LINK461"/>
+            <w:bookmarkStart w:id="465" w:name="OLE_LINK462"/>
             <w:r>
               <w:rPr>
                 <w:rFonts w:hint="eastAsia"/>
               </w:rPr>
               <w:t>RC3::</w:t>
             </w:r>
-            <w:bookmarkEnd w:id="461"/>
-            <w:bookmarkEnd w:id="462"/>
+            <w:bookmarkEnd w:id="464"/>
+            <w:bookmarkEnd w:id="465"/>
           </w:p>
         </w:tc>
         <w:tc>
@@ -13794,21 +13318,7 @@
               <w:rPr>
                 <w:rFonts w:hint="eastAsia"/>
               </w:rPr>
-              <w:t xml:space="preserve"> (</w:t>
-            </w:r>
-            <w:proofErr w:type="spellStart"/>
-            <w:r>
-              <w:rPr>
-                <w:rFonts w:hint="eastAsia"/>
-              </w:rPr>
-              <w:t>x,y</w:t>
-            </w:r>
-            <w:proofErr w:type="spellEnd"/>
-            <w:r>
-              <w:rPr>
-                <w:rFonts w:hint="eastAsia"/>
-              </w:rPr>
-              <w:t xml:space="preserve">) </w:t>
+              <w:t xml:space="preserve"> (x,y) </w:t>
             </w:r>
             <w:r>
               <w:t>≠</w:t>
@@ -13955,8 +13465,8 @@
                   </w:rPr>
                   <m:t>,</m:t>
                 </m:r>
-                <w:bookmarkStart w:id="463" w:name="OLE_LINK472"/>
-                <w:bookmarkStart w:id="464" w:name="OLE_LINK473"/>
+                <w:bookmarkStart w:id="466" w:name="OLE_LINK472"/>
+                <w:bookmarkStart w:id="467" w:name="OLE_LINK473"/>
                 <m:sSub>
                   <m:sSubPr>
                     <m:ctrlPr>
@@ -14015,8 +13525,8 @@
                     </m:r>
                   </m:sub>
                 </m:sSub>
-                <w:bookmarkEnd w:id="463"/>
-                <w:bookmarkEnd w:id="464"/>
+                <w:bookmarkEnd w:id="466"/>
+                <w:bookmarkEnd w:id="467"/>
                 <m:r>
                   <w:rPr>
                     <w:rFonts w:ascii="Cambria Math" w:hAnsi="Cambria Math"/>
@@ -14100,11 +13610,11 @@
               <w:pStyle w:val="a0"/>
               <w:ind w:firstLineChars="0" w:firstLine="0"/>
             </w:pPr>
-            <w:bookmarkStart w:id="465" w:name="OLE_LINK469"/>
+            <w:bookmarkStart w:id="468" w:name="OLE_LINK469"/>
             <w:r>
               <w:t>→</w:t>
             </w:r>
-            <w:bookmarkEnd w:id="465"/>
+            <w:bookmarkEnd w:id="468"/>
           </w:p>
         </w:tc>
         <w:tc>
@@ -14116,30 +13626,28 @@
               <w:pStyle w:val="a0"/>
               <w:ind w:firstLineChars="0" w:firstLine="0"/>
             </w:pPr>
-            <w:bookmarkStart w:id="466" w:name="OLE_LINK470"/>
-            <w:bookmarkStart w:id="467" w:name="OLE_LINK471"/>
-            <w:proofErr w:type="spellStart"/>
+            <w:bookmarkStart w:id="469" w:name="OLE_LINK470"/>
+            <w:bookmarkStart w:id="470" w:name="OLE_LINK471"/>
             <w:r>
               <w:rPr>
                 <w:rFonts w:hint="eastAsia"/>
               </w:rPr>
               <w:t>r.</w:t>
             </w:r>
-            <w:bookmarkStart w:id="468" w:name="OLE_LINK474"/>
-            <w:bookmarkStart w:id="469" w:name="OLE_LINK475"/>
-            <w:bookmarkStart w:id="470" w:name="OLE_LINK476"/>
+            <w:bookmarkStart w:id="471" w:name="OLE_LINK474"/>
+            <w:bookmarkStart w:id="472" w:name="OLE_LINK475"/>
+            <w:bookmarkStart w:id="473" w:name="OLE_LINK476"/>
             <w:r>
               <w:rPr>
                 <w:rFonts w:hint="eastAsia"/>
               </w:rPr>
               <w:t>Front</w:t>
             </w:r>
-            <w:bookmarkEnd w:id="466"/>
-            <w:bookmarkEnd w:id="467"/>
-            <w:bookmarkEnd w:id="468"/>
             <w:bookmarkEnd w:id="469"/>
             <w:bookmarkEnd w:id="470"/>
-            <w:proofErr w:type="spellEnd"/>
+            <w:bookmarkEnd w:id="471"/>
+            <w:bookmarkEnd w:id="472"/>
+            <w:bookmarkEnd w:id="473"/>
           </w:p>
         </w:tc>
       </w:tr>
@@ -14153,18 +13661,18 @@
               <w:pStyle w:val="a0"/>
               <w:ind w:firstLineChars="0" w:firstLine="0"/>
             </w:pPr>
-            <w:bookmarkStart w:id="471" w:name="OLE_LINK463"/>
-            <w:bookmarkStart w:id="472" w:name="OLE_LINK464"/>
-            <w:bookmarkStart w:id="473" w:name="OLE_LINK465"/>
+            <w:bookmarkStart w:id="474" w:name="OLE_LINK463"/>
+            <w:bookmarkStart w:id="475" w:name="OLE_LINK464"/>
+            <w:bookmarkStart w:id="476" w:name="OLE_LINK465"/>
             <w:r>
               <w:rPr>
                 <w:rFonts w:hint="eastAsia"/>
               </w:rPr>
               <w:t>RC4::</w:t>
             </w:r>
-            <w:bookmarkEnd w:id="471"/>
-            <w:bookmarkEnd w:id="472"/>
-            <w:bookmarkEnd w:id="473"/>
+            <w:bookmarkEnd w:id="474"/>
+            <w:bookmarkEnd w:id="475"/>
+            <w:bookmarkEnd w:id="476"/>
           </w:p>
         </w:tc>
         <w:tc>
@@ -14333,14 +13841,12 @@
               <w:pStyle w:val="a0"/>
               <w:ind w:firstLineChars="0" w:firstLine="0"/>
             </w:pPr>
-            <w:proofErr w:type="spellStart"/>
             <w:r>
               <w:rPr>
                 <w:rFonts w:hint="eastAsia"/>
               </w:rPr>
               <w:t>r.Back</w:t>
             </w:r>
-            <w:proofErr w:type="spellEnd"/>
           </w:p>
         </w:tc>
       </w:tr>
@@ -14622,14 +14128,12 @@
               <w:pStyle w:val="a0"/>
               <w:ind w:firstLineChars="0" w:firstLine="0"/>
             </w:pPr>
-            <w:proofErr w:type="spellStart"/>
             <w:r>
               <w:rPr>
                 <w:rFonts w:hint="eastAsia"/>
               </w:rPr>
               <w:t>r.Back</w:t>
             </w:r>
-            <w:proofErr w:type="spellEnd"/>
           </w:p>
         </w:tc>
       </w:tr>
@@ -14650,20 +14154,19 @@
         </w:rPr>
         <w:t>基于</w:t>
       </w:r>
-      <w:bookmarkStart w:id="474" w:name="OLE_LINK437"/>
-      <w:bookmarkStart w:id="475" w:name="OLE_LINK438"/>
-      <w:bookmarkStart w:id="476" w:name="OLE_LINK439"/>
-      <w:bookmarkStart w:id="477" w:name="OLE_LINK440"/>
-      <w:bookmarkStart w:id="478" w:name="OLE_LINK441"/>
-      <w:bookmarkStart w:id="479" w:name="OLE_LINK444"/>
-      <w:bookmarkStart w:id="480" w:name="OLE_LINK445"/>
-      <w:bookmarkStart w:id="481" w:name="OLE_LINK454"/>
-      <w:bookmarkStart w:id="482" w:name="OLE_LINK455"/>
-      <w:bookmarkStart w:id="483" w:name="OLE_LINK456"/>
-      <w:bookmarkStart w:id="484" w:name="OLE_LINK457"/>
-      <w:bookmarkStart w:id="485" w:name="OLE_LINK458"/>
-      <w:bookmarkStart w:id="486" w:name="OLE_LINK459"/>
-      <w:proofErr w:type="spellStart"/>
+      <w:bookmarkStart w:id="477" w:name="OLE_LINK437"/>
+      <w:bookmarkStart w:id="478" w:name="OLE_LINK438"/>
+      <w:bookmarkStart w:id="479" w:name="OLE_LINK439"/>
+      <w:bookmarkStart w:id="480" w:name="OLE_LINK440"/>
+      <w:bookmarkStart w:id="481" w:name="OLE_LINK441"/>
+      <w:bookmarkStart w:id="482" w:name="OLE_LINK444"/>
+      <w:bookmarkStart w:id="483" w:name="OLE_LINK445"/>
+      <w:bookmarkStart w:id="484" w:name="OLE_LINK454"/>
+      <w:bookmarkStart w:id="485" w:name="OLE_LINK455"/>
+      <w:bookmarkStart w:id="486" w:name="OLE_LINK456"/>
+      <w:bookmarkStart w:id="487" w:name="OLE_LINK457"/>
+      <w:bookmarkStart w:id="488" w:name="OLE_LINK458"/>
+      <w:bookmarkStart w:id="489" w:name="OLE_LINK459"/>
       <w:r>
         <w:rPr>
           <w:rFonts w:hint="eastAsia"/>
@@ -14676,9 +14179,6 @@
         </w:rPr>
         <w:t>uXmv</w:t>
       </w:r>
-      <w:bookmarkEnd w:id="474"/>
-      <w:bookmarkEnd w:id="475"/>
-      <w:bookmarkEnd w:id="476"/>
       <w:bookmarkEnd w:id="477"/>
       <w:bookmarkEnd w:id="478"/>
       <w:bookmarkEnd w:id="479"/>
@@ -14689,7 +14189,9 @@
       <w:bookmarkEnd w:id="484"/>
       <w:bookmarkEnd w:id="485"/>
       <w:bookmarkEnd w:id="486"/>
-      <w:proofErr w:type="spellEnd"/>
+      <w:bookmarkEnd w:id="487"/>
+      <w:bookmarkEnd w:id="488"/>
+      <w:bookmarkEnd w:id="489"/>
       <w:r>
         <w:rPr>
           <w:rFonts w:hint="eastAsia"/>
@@ -14718,21 +14220,7 @@
         <w:rPr>
           <w:rFonts w:hint="eastAsia"/>
         </w:rPr>
-        <w:t>(</w:t>
-      </w:r>
-      <w:proofErr w:type="spellStart"/>
-      <w:r>
-        <w:rPr>
-          <w:rFonts w:hint="eastAsia"/>
-        </w:rPr>
-        <w:t>FSYNC,Fully</w:t>
-      </w:r>
-      <w:proofErr w:type="spellEnd"/>
-      <w:r>
-        <w:rPr>
-          <w:rFonts w:hint="eastAsia"/>
-        </w:rPr>
-        <w:t xml:space="preserve"> Synchronous)</w:t>
+        <w:t>(FSYNC,Fully Synchronous)</w:t>
       </w:r>
       <w:r>
         <w:rPr>
@@ -14740,35 +14228,21 @@
         </w:rPr>
         <w:t>、</w:t>
       </w:r>
-      <w:bookmarkStart w:id="487" w:name="OLE_LINK486"/>
-      <w:bookmarkStart w:id="488" w:name="OLE_LINK487"/>
+      <w:bookmarkStart w:id="490" w:name="OLE_LINK486"/>
+      <w:bookmarkStart w:id="491" w:name="OLE_LINK487"/>
       <w:r>
         <w:rPr>
           <w:rFonts w:hint="eastAsia"/>
         </w:rPr>
         <w:t>半同步调度策略</w:t>
       </w:r>
-      <w:bookmarkEnd w:id="487"/>
-      <w:bookmarkEnd w:id="488"/>
-      <w:r>
-        <w:rPr>
-          <w:rFonts w:hint="eastAsia"/>
-        </w:rPr>
-        <w:t>(</w:t>
-      </w:r>
-      <w:proofErr w:type="spellStart"/>
-      <w:r>
-        <w:rPr>
-          <w:rFonts w:hint="eastAsia"/>
-        </w:rPr>
-        <w:t>SSYNC,Semi</w:t>
-      </w:r>
-      <w:proofErr w:type="spellEnd"/>
-      <w:r>
-        <w:rPr>
-          <w:rFonts w:hint="eastAsia"/>
-        </w:rPr>
-        <w:t xml:space="preserve"> Synchronous)</w:t>
+      <w:bookmarkEnd w:id="490"/>
+      <w:bookmarkEnd w:id="491"/>
+      <w:r>
+        <w:rPr>
+          <w:rFonts w:hint="eastAsia"/>
+        </w:rPr>
+        <w:t>(SSYNC,Semi Synchronous)</w:t>
       </w:r>
       <w:r>
         <w:rPr>
@@ -14780,21 +14254,7 @@
         <w:rPr>
           <w:rFonts w:hint="eastAsia"/>
         </w:rPr>
-        <w:t>(</w:t>
-      </w:r>
-      <w:proofErr w:type="spellStart"/>
-      <w:r>
-        <w:rPr>
-          <w:rFonts w:hint="eastAsia"/>
-        </w:rPr>
-        <w:t>ASYNC,Asynchronous</w:t>
-      </w:r>
-      <w:proofErr w:type="spellEnd"/>
-      <w:r>
-        <w:rPr>
-          <w:rFonts w:hint="eastAsia"/>
-        </w:rPr>
-        <w:t>)</w:t>
+        <w:t>(ASYNC,Asynchronous)</w:t>
       </w:r>
       <w:r>
         <w:rPr>
@@ -14808,14 +14268,12 @@
         </w:rPr>
         <w:t>，使用</w:t>
       </w:r>
-      <w:proofErr w:type="spellStart"/>
       <w:r>
         <w:rPr>
           <w:rFonts w:hint="eastAsia"/>
         </w:rPr>
         <w:t>NuXmv</w:t>
       </w:r>
-      <w:proofErr w:type="spellEnd"/>
       <w:r>
         <w:rPr>
           <w:rFonts w:hint="eastAsia"/>
@@ -14870,18 +14328,16 @@
         <w:pStyle w:val="2"/>
         <w:spacing w:before="71" w:after="71"/>
       </w:pPr>
-      <w:bookmarkStart w:id="489" w:name="OLE_LINK488"/>
-      <w:bookmarkStart w:id="490" w:name="OLE_LINK489"/>
-      <w:proofErr w:type="spellStart"/>
+      <w:bookmarkStart w:id="492" w:name="OLE_LINK488"/>
+      <w:bookmarkStart w:id="493" w:name="OLE_LINK489"/>
       <w:r>
         <w:rPr>
           <w:rFonts w:hint="eastAsia"/>
         </w:rPr>
         <w:t>NuXmv</w:t>
       </w:r>
-      <w:bookmarkEnd w:id="489"/>
-      <w:bookmarkEnd w:id="490"/>
-      <w:proofErr w:type="spellEnd"/>
+      <w:bookmarkEnd w:id="492"/>
+      <w:bookmarkEnd w:id="493"/>
       <w:r>
         <w:rPr>
           <w:rFonts w:hint="eastAsia"/>
@@ -14901,74 +14357,72 @@
         </w:rPr>
         <w:t xml:space="preserve">  </w:t>
       </w:r>
-      <w:bookmarkStart w:id="491" w:name="OLE_LINK496"/>
-      <w:bookmarkStart w:id="492" w:name="OLE_LINK497"/>
-      <w:bookmarkStart w:id="493" w:name="OLE_LINK498"/>
-      <w:bookmarkStart w:id="494" w:name="OLE_LINK499"/>
-      <w:bookmarkStart w:id="495" w:name="OLE_LINK500"/>
-      <w:bookmarkStart w:id="496" w:name="OLE_LINK501"/>
-      <w:bookmarkStart w:id="497" w:name="OLE_LINK502"/>
-      <w:proofErr w:type="spellStart"/>
+      <w:bookmarkStart w:id="494" w:name="OLE_LINK496"/>
+      <w:bookmarkStart w:id="495" w:name="OLE_LINK497"/>
+      <w:bookmarkStart w:id="496" w:name="OLE_LINK498"/>
+      <w:bookmarkStart w:id="497" w:name="OLE_LINK499"/>
+      <w:bookmarkStart w:id="498" w:name="OLE_LINK500"/>
+      <w:bookmarkStart w:id="499" w:name="OLE_LINK501"/>
+      <w:bookmarkStart w:id="500" w:name="OLE_LINK502"/>
       <w:r>
         <w:rPr>
           <w:rFonts w:hint="eastAsia"/>
         </w:rPr>
         <w:t>NuXmv</w:t>
       </w:r>
-      <w:bookmarkEnd w:id="491"/>
-      <w:bookmarkEnd w:id="492"/>
-      <w:bookmarkEnd w:id="493"/>
       <w:bookmarkEnd w:id="494"/>
       <w:bookmarkEnd w:id="495"/>
       <w:bookmarkEnd w:id="496"/>
       <w:bookmarkEnd w:id="497"/>
-      <w:proofErr w:type="spellEnd"/>
-      <w:r>
-        <w:rPr>
-          <w:rFonts w:hint="eastAsia"/>
-        </w:rPr>
-        <w:t>是一种</w:t>
-      </w:r>
-      <w:bookmarkStart w:id="498" w:name="OLE_LINK503"/>
-      <w:bookmarkStart w:id="499" w:name="OLE_LINK504"/>
-      <w:r>
-        <w:rPr>
-          <w:rFonts w:hint="eastAsia"/>
-        </w:rPr>
-        <w:t>符号</w:t>
-      </w:r>
       <w:bookmarkEnd w:id="498"/>
       <w:bookmarkEnd w:id="499"/>
-      <w:r>
-        <w:rPr>
-          <w:rFonts w:hint="eastAsia"/>
-        </w:rPr>
-        <w:t>模型检测工具</w:t>
-      </w:r>
-      <w:r>
-        <w:rPr>
-          <w:rFonts w:hint="eastAsia"/>
-        </w:rPr>
-        <w:t>，支持</w:t>
-      </w:r>
-      <w:bookmarkStart w:id="500" w:name="OLE_LINK490"/>
-      <w:bookmarkStart w:id="501" w:name="OLE_LINK491"/>
-      <w:bookmarkStart w:id="502" w:name="OLE_LINK492"/>
-      <w:bookmarkStart w:id="503" w:name="OLE_LINK493"/>
-      <w:bookmarkStart w:id="504" w:name="OLE_LINK494"/>
-      <w:bookmarkStart w:id="505" w:name="OLE_LINK495"/>
-      <w:r>
-        <w:rPr>
-          <w:rFonts w:hint="eastAsia"/>
-        </w:rPr>
-        <w:t>有限状态</w:t>
-      </w:r>
       <w:bookmarkEnd w:id="500"/>
+      <w:r>
+        <w:rPr>
+          <w:rFonts w:hint="eastAsia"/>
+        </w:rPr>
+        <w:t>是一种</w:t>
+      </w:r>
+      <w:bookmarkStart w:id="501" w:name="OLE_LINK503"/>
+      <w:bookmarkStart w:id="502" w:name="OLE_LINK504"/>
+      <w:r>
+        <w:rPr>
+          <w:rFonts w:hint="eastAsia"/>
+        </w:rPr>
+        <w:t>符号</w:t>
+      </w:r>
       <w:bookmarkEnd w:id="501"/>
       <w:bookmarkEnd w:id="502"/>
+      <w:r>
+        <w:rPr>
+          <w:rFonts w:hint="eastAsia"/>
+        </w:rPr>
+        <w:t>模型检测工具</w:t>
+      </w:r>
+      <w:r>
+        <w:rPr>
+          <w:rFonts w:hint="eastAsia"/>
+        </w:rPr>
+        <w:t>，支持</w:t>
+      </w:r>
+      <w:bookmarkStart w:id="503" w:name="OLE_LINK490"/>
+      <w:bookmarkStart w:id="504" w:name="OLE_LINK491"/>
+      <w:bookmarkStart w:id="505" w:name="OLE_LINK492"/>
+      <w:bookmarkStart w:id="506" w:name="OLE_LINK493"/>
+      <w:bookmarkStart w:id="507" w:name="OLE_LINK494"/>
+      <w:bookmarkStart w:id="508" w:name="OLE_LINK495"/>
+      <w:r>
+        <w:rPr>
+          <w:rFonts w:hint="eastAsia"/>
+        </w:rPr>
+        <w:t>有限状态</w:t>
+      </w:r>
       <w:bookmarkEnd w:id="503"/>
       <w:bookmarkEnd w:id="504"/>
       <w:bookmarkEnd w:id="505"/>
+      <w:bookmarkEnd w:id="506"/>
+      <w:bookmarkEnd w:id="507"/>
+      <w:bookmarkEnd w:id="508"/>
       <w:r>
         <w:rPr>
           <w:rFonts w:hint="eastAsia"/>
@@ -14985,19 +14439,7 @@
         <w:rPr>
           <w:rFonts w:hint="eastAsia"/>
         </w:rPr>
-        <w:t>在</w:t>
-      </w:r>
-      <w:r>
-        <w:rPr>
-          <w:rFonts w:hint="eastAsia"/>
-        </w:rPr>
-        <w:t>有限状态</w:t>
-      </w:r>
-      <w:r>
-        <w:rPr>
-          <w:rFonts w:hint="eastAsia"/>
-        </w:rPr>
-        <w:t>的情况下，是基于</w:t>
+        <w:t>在有限状态的情况下，是基于</w:t>
       </w:r>
       <w:r>
         <w:rPr>
@@ -15034,9 +14476,6 @@
       <w:pPr>
         <w:pStyle w:val="a0"/>
         <w:ind w:firstLineChars="107" w:firstLine="199"/>
-        <w:rPr>
-          <w:rFonts w:hint="eastAsia"/>
-        </w:rPr>
       </w:pPr>
       <w:r>
         <w:rPr>
@@ -15044,51 +14483,33 @@
         </w:rPr>
         <w:t xml:space="preserve">  </w:t>
       </w:r>
-      <w:bookmarkStart w:id="506" w:name="OLE_LINK505"/>
-      <w:bookmarkStart w:id="507" w:name="OLE_LINK506"/>
-      <w:proofErr w:type="spellStart"/>
+      <w:bookmarkStart w:id="509" w:name="OLE_LINK505"/>
+      <w:bookmarkStart w:id="510" w:name="OLE_LINK506"/>
       <w:r>
         <w:rPr>
           <w:rFonts w:hint="eastAsia"/>
         </w:rPr>
         <w:t>NuXmv</w:t>
       </w:r>
-      <w:bookmarkEnd w:id="506"/>
-      <w:bookmarkEnd w:id="507"/>
-      <w:proofErr w:type="spellEnd"/>
+      <w:bookmarkEnd w:id="509"/>
+      <w:bookmarkEnd w:id="510"/>
       <w:r>
         <w:rPr>
           <w:rFonts w:hint="eastAsia"/>
         </w:rPr>
         <w:t>关键字的功能很强大，例如</w:t>
       </w:r>
-      <w:proofErr w:type="spellStart"/>
       <w:r>
         <w:rPr>
           <w:rFonts w:hint="eastAsia"/>
         </w:rPr>
         <w:t>init</w:t>
       </w:r>
-      <w:proofErr w:type="spellEnd"/>
-      <w:r>
-        <w:rPr>
-          <w:rFonts w:hint="eastAsia"/>
-        </w:rPr>
-        <w:t>关键字可以</w:t>
-      </w:r>
-      <w:proofErr w:type="gramStart"/>
-      <w:r>
-        <w:rPr>
-          <w:rFonts w:hint="eastAsia"/>
-        </w:rPr>
-        <w:t>给状态赋</w:t>
-      </w:r>
-      <w:proofErr w:type="gramEnd"/>
-      <w:r>
-        <w:rPr>
-          <w:rFonts w:hint="eastAsia"/>
-        </w:rPr>
-        <w:t>初始值，</w:t>
+      <w:r>
+        <w:rPr>
+          <w:rFonts w:hint="eastAsia"/>
+        </w:rPr>
+        <w:t>关键字可以给状态赋初始值，</w:t>
       </w:r>
       <w:r>
         <w:rPr>
@@ -15130,30 +14551,20 @@
         <w:rPr>
           <w:rFonts w:hint="eastAsia"/>
         </w:rPr>
-        <w:t>case...</w:t>
-      </w:r>
-      <w:proofErr w:type="spellStart"/>
-      <w:r>
-        <w:rPr>
-          <w:rFonts w:hint="eastAsia"/>
-        </w:rPr>
-        <w:t>easc</w:t>
-      </w:r>
-      <w:proofErr w:type="spellEnd"/>
+        <w:t>case...easc</w:t>
+      </w:r>
       <w:r>
         <w:rPr>
           <w:rFonts w:hint="eastAsia"/>
         </w:rPr>
         <w:t>等。</w:t>
       </w:r>
-      <w:proofErr w:type="spellStart"/>
       <w:r>
         <w:rPr>
           <w:rFonts w:hint="eastAsia"/>
         </w:rPr>
         <w:t>NuXmv</w:t>
       </w:r>
-      <w:proofErr w:type="spellEnd"/>
       <w:r>
         <w:rPr>
           <w:rFonts w:hint="eastAsia"/>
@@ -15220,28 +14631,18 @@
         </w:rPr>
         <w:t>可以在</w:t>
       </w:r>
-      <w:proofErr w:type="spellStart"/>
       <w:r>
         <w:rPr>
           <w:rFonts w:hint="eastAsia"/>
         </w:rPr>
         <w:t>NuXmv</w:t>
       </w:r>
-      <w:proofErr w:type="spellEnd"/>
-      <w:r>
-        <w:rPr>
-          <w:rFonts w:hint="eastAsia"/>
-        </w:rPr>
-        <w:t>代码中直</w:t>
-      </w:r>
-      <w:proofErr w:type="gramStart"/>
-      <w:r>
-        <w:rPr>
-          <w:rFonts w:hint="eastAsia"/>
-        </w:rPr>
-        <w:t>接使用</w:t>
-      </w:r>
-      <w:proofErr w:type="gramEnd"/>
+      <w:r>
+        <w:rPr>
+          <w:rFonts w:hint="eastAsia"/>
+        </w:rPr>
+        <w:t>代码中直接使用</w:t>
+      </w:r>
       <w:r>
         <w:rPr>
           <w:rFonts w:hint="eastAsia"/>
@@ -15365,10 +14766,10 @@
       </w:pPr>
       <w:r>
         <w:object w:dxaOrig="9285" w:dyaOrig="2517">
-          <v:shape id="_x0000_i1030" type="#_x0000_t75" style="width:402.9pt;height:109.25pt" o:ole="">
+          <v:shape id="_x0000_i1029" type="#_x0000_t75" style="width:402.9pt;height:109.25pt" o:ole="">
             <v:imagedata r:id="rId17" o:title=""/>
           </v:shape>
-          <o:OLEObject Type="Embed" ProgID="Visio.Drawing.11" ShapeID="_x0000_i1030" DrawAspect="Content" ObjectID="_1563648837" r:id="rId18"/>
+          <o:OLEObject Type="Embed" ProgID="Visio.Drawing.11" ShapeID="_x0000_i1029" DrawAspect="Content" ObjectID="_1563737713" r:id="rId18"/>
         </w:object>
       </w:r>
     </w:p>
@@ -15463,7 +14864,55 @@
         <w:rPr>
           <w:rFonts w:hint="eastAsia"/>
         </w:rPr>
-        <w:t>，计算从机器人</w:t>
+        <w:t>，</w:t>
+      </w:r>
+      <w:r>
+        <w:rPr>
+          <w:rFonts w:hint="eastAsia"/>
+        </w:rPr>
+        <w:t>当</w:t>
+      </w:r>
+      <w:r>
+        <w:rPr>
+          <w:rFonts w:hint="eastAsia"/>
+        </w:rPr>
+        <w:t>结点</w:t>
+      </w:r>
+      <w:r>
+        <w:rPr>
+          <w:rFonts w:hint="eastAsia"/>
+        </w:rPr>
+        <w:t>编号到</w:t>
+      </w:r>
+      <w:r>
+        <w:rPr>
+          <w:rFonts w:hint="eastAsia"/>
+        </w:rPr>
+        <w:t>n-1</w:t>
+      </w:r>
+      <w:r>
+        <w:rPr>
+          <w:rFonts w:hint="eastAsia"/>
+        </w:rPr>
+        <w:t>时，下一个位置是</w:t>
+      </w:r>
+      <w:r>
+        <w:rPr>
+          <w:rFonts w:hint="eastAsia"/>
+        </w:rPr>
+        <w:t>0</w:t>
+      </w:r>
+      <w:r>
+        <w:rPr>
+          <w:rFonts w:hint="eastAsia"/>
+        </w:rPr>
+        <w:t>，</w:t>
+      </w:r>
+      <w:r>
+        <w:rPr>
+          <w:rFonts w:hint="eastAsia"/>
+        </w:rPr>
+        <w:t>那么计算机器人</w:t>
       </w:r>
       <w:r>
         <w:rPr>
@@ -15487,13 +14936,25 @@
         <w:rPr>
           <w:rFonts w:hint="eastAsia"/>
         </w:rPr>
-        <w:t>之间连续没有机器人的位置个数。</w:t>
-      </w:r>
-      <w:r>
-        <w:rPr>
-          <w:rFonts w:hint="eastAsia"/>
-        </w:rPr>
-        <w:t>这个里面主要是从机器人</w:t>
+        <w:t>之间</w:t>
+      </w:r>
+      <w:r>
+        <w:rPr>
+          <w:rFonts w:hint="eastAsia"/>
+        </w:rPr>
+        <w:t>连续没有机器人的结点数量时，就要</w:t>
+      </w:r>
+      <w:r>
+        <w:rPr>
+          <w:rFonts w:hint="eastAsia"/>
+        </w:rPr>
+        <w:t>考虑</w:t>
+      </w:r>
+      <w:r>
+        <w:rPr>
+          <w:rFonts w:hint="eastAsia"/>
+        </w:rPr>
+        <w:t>机器人</w:t>
       </w:r>
       <w:r>
         <w:rPr>
@@ -15505,7 +14966,7 @@
         <w:rPr>
           <w:rFonts w:hint="eastAsia"/>
         </w:rPr>
-        <w:t>到机器人</w:t>
+        <w:t>和机器人</w:t>
       </w:r>
       <w:r>
         <w:rPr>
@@ -15517,7 +14978,7 @@
         <w:rPr>
           <w:rFonts w:hint="eastAsia"/>
         </w:rPr>
-        <w:t>之间是否有位置</w:t>
+        <w:t>之间是否包含位置为</w:t>
       </w:r>
       <w:r>
         <w:rPr>
@@ -15529,7 +14990,168 @@
         <w:rPr>
           <w:rFonts w:hint="eastAsia"/>
         </w:rPr>
+        <w:t>的</w:t>
+      </w:r>
+      <w:r>
+        <w:rPr>
+          <w:rFonts w:hint="eastAsia"/>
+        </w:rPr>
+        <w:t>情况</w:t>
+      </w:r>
+      <w:r>
+        <w:rPr>
+          <w:rFonts w:hint="eastAsia"/>
+        </w:rPr>
         <w:t>。</w:t>
+      </w:r>
+      <w:r>
+        <w:rPr>
+          <w:rFonts w:hint="eastAsia"/>
+        </w:rPr>
+        <w:t>顺时针时，</w:t>
+      </w:r>
+      <w:r>
+        <w:rPr>
+          <w:rFonts w:hint="eastAsia"/>
+        </w:rPr>
+        <w:t>b&gt;a</w:t>
+      </w:r>
+      <w:r>
+        <w:rPr>
+          <w:rFonts w:hint="eastAsia"/>
+        </w:rPr>
+        <w:t>说明</w:t>
+      </w:r>
+      <w:r>
+        <w:rPr>
+          <w:rFonts w:hint="eastAsia"/>
+        </w:rPr>
+        <w:t>不包含位置为</w:t>
+      </w:r>
+      <w:r>
+        <w:rPr>
+          <w:rFonts w:hint="eastAsia"/>
+        </w:rPr>
+        <w:t>0</w:t>
+      </w:r>
+      <w:r>
+        <w:rPr>
+          <w:rFonts w:hint="eastAsia"/>
+        </w:rPr>
+        <w:t>的情况，</w:t>
+      </w:r>
+      <w:r>
+        <w:rPr>
+          <w:rFonts w:hint="eastAsia"/>
+        </w:rPr>
+        <w:t>b&lt;a</w:t>
+      </w:r>
+      <w:r>
+        <w:rPr>
+          <w:rFonts w:hint="eastAsia"/>
+        </w:rPr>
+        <w:t>说明包含</w:t>
+      </w:r>
+      <w:r>
+        <w:rPr>
+          <w:rFonts w:hint="eastAsia"/>
+        </w:rPr>
+        <w:t>位置</w:t>
+      </w:r>
+      <w:r>
+        <w:rPr>
+          <w:rFonts w:hint="eastAsia"/>
+        </w:rPr>
+        <w:t>为</w:t>
+      </w:r>
+      <w:r>
+        <w:rPr>
+          <w:rFonts w:hint="eastAsia"/>
+        </w:rPr>
+        <w:t>0</w:t>
+      </w:r>
+      <w:r>
+        <w:rPr>
+          <w:rFonts w:hint="eastAsia"/>
+        </w:rPr>
+        <w:t>的情况。</w:t>
+      </w:r>
+      <w:r>
+        <w:rPr>
+          <w:rFonts w:hint="eastAsia"/>
+        </w:rPr>
+        <w:t>逆时针时，</w:t>
+      </w:r>
+      <m:oMath>
+        <m:r>
+          <m:rPr>
+            <m:sty m:val="p"/>
+          </m:rPr>
+          <w:rPr>
+            <w:rFonts w:ascii="Cambria Math" w:hAnsi="Cambria Math"/>
+          </w:rPr>
+          <m:t>b˃a</m:t>
+        </m:r>
+      </m:oMath>
+      <w:r>
+        <w:rPr>
+          <w:rFonts w:hint="eastAsia"/>
+        </w:rPr>
+        <w:t>说明包含</w:t>
+      </w:r>
+      <w:r>
+        <w:rPr>
+          <w:rFonts w:hint="eastAsia"/>
+        </w:rPr>
+        <w:t>位置为</w:t>
+      </w:r>
+      <w:r>
+        <w:rPr>
+          <w:rFonts w:hint="eastAsia"/>
+        </w:rPr>
+        <w:t>0</w:t>
+      </w:r>
+      <w:r>
+        <w:rPr>
+          <w:rFonts w:hint="eastAsia"/>
+        </w:rPr>
+        <w:t>的情况，</w:t>
+      </w:r>
+      <m:oMath>
+        <m:r>
+          <m:rPr>
+            <m:sty m:val="p"/>
+          </m:rPr>
+          <w:rPr>
+            <w:rFonts w:ascii="Cambria Math" w:hAnsi="Cambria Math"/>
+          </w:rPr>
+          <m:t>b˂a</m:t>
+        </m:r>
+      </m:oMath>
+      <w:r>
+        <w:rPr>
+          <w:rFonts w:hint="eastAsia"/>
+        </w:rPr>
+        <w:t>说明</w:t>
+      </w:r>
+      <w:r>
+        <w:rPr>
+          <w:rFonts w:hint="eastAsia"/>
+        </w:rPr>
+        <w:t>包含位置为</w:t>
+      </w:r>
+      <w:r>
+        <w:rPr>
+          <w:rFonts w:hint="eastAsia"/>
+        </w:rPr>
+        <w:t>0</w:t>
+      </w:r>
+      <w:r>
+        <w:rPr>
+          <w:rFonts w:hint="eastAsia"/>
+        </w:rPr>
+        <w:lastRenderedPageBreak/>
+        <w:t>的情况。</w:t>
       </w:r>
     </w:p>
     <w:p>
@@ -15537,20 +15159,218 @@
         <w:pStyle w:val="a0"/>
         <w:ind w:firstLine="372"/>
       </w:pPr>
-      <w:bookmarkStart w:id="508" w:name="_GoBack"/>
-      <w:bookmarkEnd w:id="508"/>
-      <w:r>
-        <w:rPr>
-          <w:rFonts w:hint="eastAsia"/>
-        </w:rPr>
-        <w:t>下面直接给出计算公式：</w:t>
-      </w:r>
     </w:p>
     <w:p>
       <w:pPr>
         <w:pStyle w:val="a0"/>
         <w:ind w:firstLine="372"/>
-      </w:pPr>
+        <w:rPr>
+          <w:rFonts w:hint="eastAsia"/>
+        </w:rPr>
+      </w:pPr>
+      <m:oMathPara>
+        <m:oMath>
+          <m:sSubSup>
+            <m:sSubSupPr>
+              <m:ctrlPr>
+                <w:rPr>
+                  <w:rFonts w:ascii="Cambria Math" w:hAnsi="Cambria Math"/>
+                </w:rPr>
+              </m:ctrlPr>
+            </m:sSubSupPr>
+            <m:e>
+              <m:r>
+                <w:rPr>
+                  <w:rFonts w:ascii="Cambria Math" w:hAnsi="Cambria Math"/>
+                </w:rPr>
+                <m:t>gap</m:t>
+              </m:r>
+            </m:e>
+            <m:sub>
+              <m:r>
+                <w:rPr>
+                  <w:rFonts w:ascii="Cambria Math" w:hAnsi="Cambria Math"/>
+                </w:rPr>
+                <m:t>A→B</m:t>
+              </m:r>
+            </m:sub>
+            <m:sup>
+              <m:r>
+                <w:rPr>
+                  <w:rFonts w:ascii="Cambria Math" w:hAnsi="Cambria Math"/>
+                </w:rPr>
+                <m:t>+</m:t>
+              </m:r>
+            </m:sup>
+          </m:sSubSup>
+          <m:r>
+            <w:rPr>
+              <w:rFonts w:ascii="Cambria Math" w:hAnsi="Cambria Math"/>
+            </w:rPr>
+            <m:t>=</m:t>
+          </m:r>
+          <m:d>
+            <m:dPr>
+              <m:begChr m:val="{"/>
+              <m:endChr m:val=""/>
+              <m:ctrlPr>
+                <w:rPr>
+                  <w:rFonts w:ascii="Cambria Math" w:hAnsi="Cambria Math"/>
+                  <w:i/>
+                </w:rPr>
+              </m:ctrlPr>
+            </m:dPr>
+            <m:e>
+              <m:eqArr>
+                <m:eqArrPr>
+                  <m:ctrlPr>
+                    <w:rPr>
+                      <w:rFonts w:ascii="Cambria Math" w:hAnsi="Cambria Math"/>
+                      <w:i/>
+                    </w:rPr>
+                  </m:ctrlPr>
+                </m:eqArrPr>
+                <m:e>
+                  <m:r>
+                    <w:rPr>
+                      <w:rFonts w:ascii="Cambria Math" w:hAnsi="Cambria Math"/>
+                    </w:rPr>
+                    <m:t>c</m:t>
+                  </m:r>
+                  <m:d>
+                    <m:dPr>
+                      <m:ctrlPr>
+                        <w:rPr>
+                          <w:rFonts w:ascii="Cambria Math" w:hAnsi="Cambria Math"/>
+                          <w:i/>
+                        </w:rPr>
+                      </m:ctrlPr>
+                    </m:dPr>
+                    <m:e>
+                      <m:r>
+                        <w:rPr>
+                          <w:rFonts w:ascii="Cambria Math" w:hAnsi="Cambria Math"/>
+                        </w:rPr>
+                        <m:t>B</m:t>
+                      </m:r>
+                    </m:e>
+                  </m:d>
+                  <m:r>
+                    <w:rPr>
+                      <w:rFonts w:ascii="Cambria Math" w:hAnsi="Cambria Math"/>
+                    </w:rPr>
+                    <m:t>-c</m:t>
+                  </m:r>
+                  <m:d>
+                    <m:dPr>
+                      <m:ctrlPr>
+                        <w:rPr>
+                          <w:rFonts w:ascii="Cambria Math" w:hAnsi="Cambria Math"/>
+                          <w:i/>
+                        </w:rPr>
+                      </m:ctrlPr>
+                    </m:dPr>
+                    <m:e>
+                      <m:r>
+                        <w:rPr>
+                          <w:rFonts w:ascii="Cambria Math" w:hAnsi="Cambria Math"/>
+                        </w:rPr>
+                        <m:t>A</m:t>
+                      </m:r>
+                    </m:e>
+                  </m:d>
+                  <m:r>
+                    <w:rPr>
+                      <w:rFonts w:ascii="Cambria Math" w:hAnsi="Cambria Math"/>
+                    </w:rPr>
+                    <m:t>-1                if c(B)˃c(A)</m:t>
+                  </m:r>
+                </m:e>
+                <m:e>
+                  <m:r>
+                    <w:rPr>
+                      <w:rFonts w:ascii="Cambria Math" w:hAnsi="Cambria Math"/>
+                    </w:rPr>
+                    <m:t>c</m:t>
+                  </m:r>
+                  <m:d>
+                    <m:dPr>
+                      <m:ctrlPr>
+                        <w:rPr>
+                          <w:rFonts w:ascii="Cambria Math" w:hAnsi="Cambria Math"/>
+                          <w:i/>
+                        </w:rPr>
+                      </m:ctrlPr>
+                    </m:dPr>
+                    <m:e>
+                      <m:r>
+                        <w:rPr>
+                          <w:rFonts w:ascii="Cambria Math" w:hAnsi="Cambria Math"/>
+                        </w:rPr>
+                        <m:t>B</m:t>
+                      </m:r>
+                    </m:e>
+                  </m:d>
+                  <m:r>
+                    <w:rPr>
+                      <w:rFonts w:ascii="Cambria Math" w:hAnsi="Cambria Math"/>
+                    </w:rPr>
+                    <m:t>-C</m:t>
+                  </m:r>
+                  <m:d>
+                    <m:dPr>
+                      <m:ctrlPr>
+                        <w:rPr>
+                          <w:rFonts w:ascii="Cambria Math" w:hAnsi="Cambria Math"/>
+                          <w:i/>
+                        </w:rPr>
+                      </m:ctrlPr>
+                    </m:dPr>
+                    <m:e>
+                      <m:r>
+                        <w:rPr>
+                          <w:rFonts w:ascii="Cambria Math" w:hAnsi="Cambria Math"/>
+                        </w:rPr>
+                        <m:t>A</m:t>
+                      </m:r>
+                    </m:e>
+                  </m:d>
+                  <m:r>
+                    <w:rPr>
+                      <w:rFonts w:ascii="Cambria Math" w:hAnsi="Cambria Math"/>
+                    </w:rPr>
+                    <m:t>-1+n          if c</m:t>
+                  </m:r>
+                  <m:d>
+                    <m:dPr>
+                      <m:ctrlPr>
+                        <w:rPr>
+                          <w:rFonts w:ascii="Cambria Math" w:hAnsi="Cambria Math"/>
+                          <w:i/>
+                        </w:rPr>
+                      </m:ctrlPr>
+                    </m:dPr>
+                    <m:e>
+                      <m:r>
+                        <w:rPr>
+                          <w:rFonts w:ascii="Cambria Math" w:hAnsi="Cambria Math"/>
+                        </w:rPr>
+                        <m:t>B</m:t>
+                      </m:r>
+                    </m:e>
+                  </m:d>
+                  <m:r>
+                    <w:rPr>
+                      <w:rFonts w:ascii="Cambria Math" w:hAnsi="Cambria Math"/>
+                    </w:rPr>
+                    <m:t xml:space="preserve">˂c(A)  </m:t>
+                  </m:r>
+                </m:e>
+              </m:eqArr>
+            </m:e>
+          </m:d>
+        </m:oMath>
+      </m:oMathPara>
     </w:p>
     <w:p>
       <w:pPr>
@@ -15562,7 +15382,320 @@
       <w:pPr>
         <w:pStyle w:val="a0"/>
         <w:ind w:firstLine="372"/>
-      </w:pPr>
+        <w:rPr>
+          <w:rFonts w:hint="eastAsia"/>
+        </w:rPr>
+      </w:pPr>
+      <m:oMathPara>
+        <m:oMath>
+          <m:sSubSup>
+            <m:sSubSupPr>
+              <m:ctrlPr>
+                <w:rPr>
+                  <w:rFonts w:ascii="Cambria Math" w:hAnsi="Cambria Math"/>
+                </w:rPr>
+              </m:ctrlPr>
+            </m:sSubSupPr>
+            <m:e>
+              <m:r>
+                <w:rPr>
+                  <w:rFonts w:ascii="Cambria Math" w:hAnsi="Cambria Math"/>
+                </w:rPr>
+                <m:t>gap</m:t>
+              </m:r>
+            </m:e>
+            <m:sub>
+              <m:r>
+                <w:rPr>
+                  <w:rFonts w:ascii="Cambria Math" w:hAnsi="Cambria Math"/>
+                </w:rPr>
+                <m:t>A→B</m:t>
+              </m:r>
+            </m:sub>
+            <m:sup>
+              <m:r>
+                <w:rPr>
+                  <w:rFonts w:ascii="Cambria Math" w:hAnsi="Cambria Math"/>
+                </w:rPr>
+                <m:t>-</m:t>
+              </m:r>
+            </m:sup>
+          </m:sSubSup>
+          <m:r>
+            <w:rPr>
+              <w:rFonts w:ascii="Cambria Math" w:hAnsi="Cambria Math"/>
+            </w:rPr>
+            <m:t>=</m:t>
+          </m:r>
+          <m:d>
+            <m:dPr>
+              <m:begChr m:val="{"/>
+              <m:endChr m:val=""/>
+              <m:ctrlPr>
+                <w:rPr>
+                  <w:rFonts w:ascii="Cambria Math" w:hAnsi="Cambria Math"/>
+                  <w:i/>
+                </w:rPr>
+              </m:ctrlPr>
+            </m:dPr>
+            <m:e>
+              <m:eqArr>
+                <m:eqArrPr>
+                  <m:ctrlPr>
+                    <w:rPr>
+                      <w:rFonts w:ascii="Cambria Math" w:hAnsi="Cambria Math"/>
+                      <w:i/>
+                    </w:rPr>
+                  </m:ctrlPr>
+                </m:eqArrPr>
+                <m:e>
+                  <m:d>
+                    <m:dPr>
+                      <m:ctrlPr>
+                        <w:rPr>
+                          <w:rFonts w:ascii="Cambria Math" w:hAnsi="Cambria Math"/>
+                          <w:i/>
+                        </w:rPr>
+                      </m:ctrlPr>
+                    </m:dPr>
+                    <m:e>
+                      <m:r>
+                        <w:rPr>
+                          <w:rFonts w:ascii="Cambria Math" w:hAnsi="Cambria Math"/>
+                        </w:rPr>
+                        <m:t>n-2</m:t>
+                      </m:r>
+                    </m:e>
+                  </m:d>
+                  <m:r>
+                    <w:rPr>
+                      <w:rFonts w:ascii="Cambria Math" w:hAnsi="Cambria Math"/>
+                    </w:rPr>
+                    <m:t>-</m:t>
+                  </m:r>
+                  <m:d>
+                    <m:dPr>
+                      <m:ctrlPr>
+                        <w:rPr>
+                          <w:rFonts w:ascii="Cambria Math" w:hAnsi="Cambria Math"/>
+                          <w:i/>
+                        </w:rPr>
+                      </m:ctrlPr>
+                    </m:dPr>
+                    <m:e>
+                      <m:r>
+                        <w:rPr>
+                          <w:rFonts w:ascii="Cambria Math" w:hAnsi="Cambria Math"/>
+                        </w:rPr>
+                        <m:t>c</m:t>
+                      </m:r>
+                      <m:d>
+                        <m:dPr>
+                          <m:ctrlPr>
+                            <w:rPr>
+                              <w:rFonts w:ascii="Cambria Math" w:hAnsi="Cambria Math"/>
+                              <w:i/>
+                            </w:rPr>
+                          </m:ctrlPr>
+                        </m:dPr>
+                        <m:e>
+                          <m:r>
+                            <w:rPr>
+                              <w:rFonts w:ascii="Cambria Math" w:hAnsi="Cambria Math"/>
+                            </w:rPr>
+                            <m:t>B</m:t>
+                          </m:r>
+                        </m:e>
+                      </m:d>
+                      <m:r>
+                        <w:rPr>
+                          <w:rFonts w:ascii="Cambria Math" w:hAnsi="Cambria Math"/>
+                        </w:rPr>
+                        <m:t>-c</m:t>
+                      </m:r>
+                      <m:d>
+                        <m:dPr>
+                          <m:ctrlPr>
+                            <w:rPr>
+                              <w:rFonts w:ascii="Cambria Math" w:hAnsi="Cambria Math"/>
+                              <w:i/>
+                            </w:rPr>
+                          </m:ctrlPr>
+                        </m:dPr>
+                        <m:e>
+                          <m:r>
+                            <w:rPr>
+                              <w:rFonts w:ascii="Cambria Math" w:hAnsi="Cambria Math"/>
+                            </w:rPr>
+                            <m:t>A</m:t>
+                          </m:r>
+                        </m:e>
+                      </m:d>
+                      <m:r>
+                        <w:rPr>
+                          <w:rFonts w:ascii="Cambria Math" w:hAnsi="Cambria Math"/>
+                        </w:rPr>
+                        <m:t>-1</m:t>
+                      </m:r>
+                    </m:e>
+                  </m:d>
+                  <m:r>
+                    <w:rPr>
+                      <w:rFonts w:ascii="Cambria Math" w:hAnsi="Cambria Math"/>
+                    </w:rPr>
+                    <m:t xml:space="preserve">     </m:t>
+                  </m:r>
+                  <m:r>
+                    <w:rPr>
+                      <w:rFonts w:ascii="Cambria Math" w:hAnsi="Cambria Math"/>
+                    </w:rPr>
+                    <m:t xml:space="preserve">       </m:t>
+                  </m:r>
+                  <m:r>
+                    <w:rPr>
+                      <w:rFonts w:ascii="Cambria Math" w:hAnsi="Cambria Math"/>
+                    </w:rPr>
+                    <m:t xml:space="preserve"> i</m:t>
+                  </m:r>
+                  <m:r>
+                    <w:rPr>
+                      <w:rFonts w:ascii="Cambria Math" w:hAnsi="Cambria Math"/>
+                    </w:rPr>
+                    <m:t>f c(B)˃c(A)</m:t>
+                  </m:r>
+                </m:e>
+                <m:e>
+                  <m:d>
+                    <m:dPr>
+                      <m:ctrlPr>
+                        <w:rPr>
+                          <w:rFonts w:ascii="Cambria Math" w:hAnsi="Cambria Math"/>
+                        </w:rPr>
+                      </m:ctrlPr>
+                    </m:dPr>
+                    <m:e>
+                      <m:r>
+                        <m:rPr>
+                          <m:sty m:val="p"/>
+                        </m:rPr>
+                        <w:rPr>
+                          <w:rFonts w:ascii="Cambria Math" w:hAnsi="Cambria Math"/>
+                        </w:rPr>
+                        <m:t>n-2</m:t>
+                      </m:r>
+                    </m:e>
+                  </m:d>
+                  <m:r>
+                    <m:rPr>
+                      <m:sty m:val="p"/>
+                    </m:rPr>
+                    <w:rPr>
+                      <w:rFonts w:ascii="Cambria Math" w:hAnsi="Cambria Math"/>
+                    </w:rPr>
+                    <m:t>-(</m:t>
+                  </m:r>
+                  <m:r>
+                    <w:rPr>
+                      <w:rFonts w:ascii="Cambria Math" w:hAnsi="Cambria Math"/>
+                    </w:rPr>
+                    <m:t>c</m:t>
+                  </m:r>
+                  <m:d>
+                    <m:dPr>
+                      <m:ctrlPr>
+                        <w:rPr>
+                          <w:rFonts w:ascii="Cambria Math" w:hAnsi="Cambria Math"/>
+                          <w:i/>
+                        </w:rPr>
+                      </m:ctrlPr>
+                    </m:dPr>
+                    <m:e>
+                      <m:r>
+                        <w:rPr>
+                          <w:rFonts w:ascii="Cambria Math" w:hAnsi="Cambria Math"/>
+                        </w:rPr>
+                        <m:t>B</m:t>
+                      </m:r>
+                    </m:e>
+                  </m:d>
+                  <m:r>
+                    <w:rPr>
+                      <w:rFonts w:ascii="Cambria Math" w:hAnsi="Cambria Math"/>
+                    </w:rPr>
+                    <m:t>-</m:t>
+                  </m:r>
+                  <m:r>
+                    <w:rPr>
+                      <w:rFonts w:ascii="Cambria Math" w:hAnsi="Cambria Math"/>
+                    </w:rPr>
+                    <m:t>c</m:t>
+                  </m:r>
+                  <m:d>
+                    <m:dPr>
+                      <m:ctrlPr>
+                        <w:rPr>
+                          <w:rFonts w:ascii="Cambria Math" w:hAnsi="Cambria Math"/>
+                          <w:i/>
+                        </w:rPr>
+                      </m:ctrlPr>
+                    </m:dPr>
+                    <m:e>
+                      <m:r>
+                        <w:rPr>
+                          <w:rFonts w:ascii="Cambria Math" w:hAnsi="Cambria Math"/>
+                        </w:rPr>
+                        <m:t>A</m:t>
+                      </m:r>
+                    </m:e>
+                  </m:d>
+                  <m:r>
+                    <w:rPr>
+                      <w:rFonts w:ascii="Cambria Math" w:hAnsi="Cambria Math"/>
+                    </w:rPr>
+                    <m:t>-1+n</m:t>
+                  </m:r>
+                  <m:r>
+                    <w:rPr>
+                      <w:rFonts w:ascii="Cambria Math" w:hAnsi="Cambria Math"/>
+                    </w:rPr>
+                    <m:t>)</m:t>
+                  </m:r>
+                  <m:r>
+                    <w:rPr>
+                      <w:rFonts w:ascii="Cambria Math" w:hAnsi="Cambria Math"/>
+                    </w:rPr>
+                    <m:t xml:space="preserve">      if c</m:t>
+                  </m:r>
+                  <m:d>
+                    <m:dPr>
+                      <m:ctrlPr>
+                        <w:rPr>
+                          <w:rFonts w:ascii="Cambria Math" w:hAnsi="Cambria Math"/>
+                          <w:i/>
+                        </w:rPr>
+                      </m:ctrlPr>
+                    </m:dPr>
+                    <m:e>
+                      <m:r>
+                        <w:rPr>
+                          <w:rFonts w:ascii="Cambria Math" w:hAnsi="Cambria Math"/>
+                        </w:rPr>
+                        <m:t>B</m:t>
+                      </m:r>
+                    </m:e>
+                  </m:d>
+                  <m:r>
+                    <w:rPr>
+                      <w:rFonts w:ascii="Cambria Math" w:hAnsi="Cambria Math"/>
+                    </w:rPr>
+                    <m:t xml:space="preserve">˂c(A)  </m:t>
+                  </m:r>
+                </m:e>
+              </m:eqArr>
+            </m:e>
+          </m:d>
+        </m:oMath>
+      </m:oMathPara>
     </w:p>
     <w:p>
       <w:pPr>
@@ -15575,131 +15708,2394 @@
         <w:pStyle w:val="a0"/>
         <w:ind w:firstLine="372"/>
       </w:pPr>
+      <w:r>
+        <w:rPr>
+          <w:rFonts w:hint="eastAsia"/>
+        </w:rPr>
+        <w:t>其中，</w:t>
+      </w:r>
+      <m:oMath>
+        <m:r>
+          <m:rPr>
+            <m:sty m:val="p"/>
+          </m:rPr>
+          <w:rPr>
+            <w:rFonts w:ascii="Cambria Math" w:hAnsi="Cambria Math"/>
+          </w:rPr>
+          <m:t>+</m:t>
+        </m:r>
+      </m:oMath>
+      <w:r>
+        <w:rPr>
+          <w:rFonts w:hint="eastAsia"/>
+        </w:rPr>
+        <w:t>表示顺时针，</w:t>
+      </w:r>
+      <m:oMath>
+        <m:r>
+          <m:rPr>
+            <m:sty m:val="p"/>
+          </m:rPr>
+          <w:rPr>
+            <w:rFonts w:ascii="Cambria Math" w:hAnsi="Cambria Math"/>
+          </w:rPr>
+          <m:t>-</m:t>
+        </m:r>
+      </m:oMath>
+      <w:r>
+        <w:rPr>
+          <w:rFonts w:hint="eastAsia"/>
+        </w:rPr>
+        <w:t>表示逆时针。</w:t>
+      </w:r>
+      <w:r>
+        <w:rPr>
+          <w:rFonts w:hint="eastAsia"/>
+        </w:rPr>
+        <w:t>n</w:t>
+      </w:r>
+      <w:r>
+        <w:rPr>
+          <w:rFonts w:hint="eastAsia"/>
+        </w:rPr>
+        <w:t>是环形探索空间的位置结点的个数。</w:t>
+      </w:r>
+      <w:r>
+        <w:rPr>
+          <w:rFonts w:hint="eastAsia"/>
+        </w:rPr>
+        <w:t>利用上述公式，</w:t>
+      </w:r>
+      <w:r>
+        <w:rPr>
+          <w:rFonts w:hint="eastAsia"/>
+        </w:rPr>
+        <w:t>计算相邻机器人之间的无机器人的位置个数，进一步</w:t>
+      </w:r>
+      <w:r>
+        <w:rPr>
+          <w:rFonts w:hint="eastAsia"/>
+        </w:rPr>
+        <w:t>可知每个机器人</w:t>
+      </w:r>
+      <w:r>
+        <w:rPr>
+          <w:rFonts w:hint="eastAsia"/>
+        </w:rPr>
+        <w:t>视觉</w:t>
+      </w:r>
+      <w:r>
+        <w:rPr>
+          <w:rFonts w:hint="eastAsia"/>
+        </w:rPr>
+        <w:t>快照</w:t>
+      </w:r>
+      <w:r>
+        <w:rPr>
+          <w:rFonts w:hint="eastAsia"/>
+        </w:rPr>
+        <w:t>F-R</w:t>
+      </w:r>
+      <w:r>
+        <w:rPr>
+          <w:rFonts w:hint="eastAsia"/>
+        </w:rPr>
+        <w:t>序列</w:t>
+      </w:r>
+      <w:r>
+        <w:rPr>
+          <w:rFonts w:hint="eastAsia"/>
+        </w:rPr>
+        <w:t>。</w:t>
+      </w:r>
     </w:p>
     <w:p>
       <w:pPr>
+        <w:pStyle w:val="2"/>
+        <w:spacing w:before="71" w:after="71"/>
+        <w:rPr>
+          <w:rFonts w:hint="eastAsia"/>
+        </w:rPr>
+      </w:pPr>
+      <w:r>
+        <w:rPr>
+          <w:rFonts w:hint="eastAsia"/>
+        </w:rPr>
+        <w:t>机器人</w:t>
+      </w:r>
+      <w:r>
+        <w:rPr>
+          <w:rFonts w:hint="eastAsia"/>
+        </w:rPr>
+        <w:t>随机</w:t>
+      </w:r>
+      <w:r>
+        <w:rPr>
+          <w:rFonts w:hint="eastAsia"/>
+        </w:rPr>
+        <w:t>调度模型</w:t>
+      </w:r>
+    </w:p>
+    <w:p>
+      <w:pPr>
         <w:pStyle w:val="a0"/>
         <w:ind w:firstLine="372"/>
-      </w:pPr>
+        <w:rPr>
+          <w:rFonts w:hint="eastAsia"/>
+        </w:rPr>
+      </w:pPr>
+      <w:r>
+        <w:rPr>
+          <w:rFonts w:hint="eastAsia"/>
+        </w:rPr>
+        <w:t>对于每个机器人来讲，</w:t>
+      </w:r>
+      <w:r>
+        <w:rPr>
+          <w:rFonts w:hint="eastAsia"/>
+        </w:rPr>
+        <w:t>在调度过程中，</w:t>
+      </w:r>
+      <w:r>
+        <w:rPr>
+          <w:rFonts w:hint="eastAsia"/>
+        </w:rPr>
+        <w:t>只有选中和</w:t>
+      </w:r>
+      <w:bookmarkStart w:id="511" w:name="OLE_LINK513"/>
+      <w:bookmarkStart w:id="512" w:name="OLE_LINK514"/>
+      <w:r>
+        <w:rPr>
+          <w:rFonts w:hint="eastAsia"/>
+        </w:rPr>
+        <w:t>非</w:t>
+      </w:r>
+      <w:r>
+        <w:rPr>
+          <w:rFonts w:hint="eastAsia"/>
+        </w:rPr>
+        <w:t>选中</w:t>
+      </w:r>
+      <w:bookmarkEnd w:id="511"/>
+      <w:bookmarkEnd w:id="512"/>
+      <w:r>
+        <w:rPr>
+          <w:rFonts w:hint="eastAsia"/>
+        </w:rPr>
+        <w:t>两种情况</w:t>
+      </w:r>
+      <w:r>
+        <w:rPr>
+          <w:rFonts w:hint="eastAsia"/>
+        </w:rPr>
+        <w:t>。</w:t>
+      </w:r>
+      <w:r>
+        <w:rPr>
+          <w:rFonts w:hint="eastAsia"/>
+        </w:rPr>
+        <w:t>给机器人设置一个</w:t>
+      </w:r>
+      <w:r>
+        <w:rPr>
+          <w:rFonts w:hint="eastAsia"/>
+        </w:rPr>
+        <w:t>调度</w:t>
+      </w:r>
+      <w:r>
+        <w:rPr>
+          <w:rFonts w:hint="eastAsia"/>
+        </w:rPr>
+        <w:t>变量</w:t>
+      </w:r>
+      <w:bookmarkStart w:id="513" w:name="OLE_LINK528"/>
+      <w:bookmarkStart w:id="514" w:name="OLE_LINK529"/>
+      <w:r>
+        <w:t>dispatcher</w:t>
+      </w:r>
+      <w:bookmarkEnd w:id="513"/>
+      <w:bookmarkEnd w:id="514"/>
+      <w:r>
+        <w:rPr>
+          <w:rFonts w:hint="eastAsia"/>
+        </w:rPr>
+        <w:t>，</w:t>
+      </w:r>
+      <w:bookmarkStart w:id="515" w:name="OLE_LINK515"/>
+      <w:bookmarkStart w:id="516" w:name="OLE_LINK516"/>
+      <w:bookmarkStart w:id="517" w:name="OLE_LINK519"/>
+      <w:bookmarkStart w:id="518" w:name="OLE_LINK520"/>
+      <w:bookmarkStart w:id="519" w:name="OLE_LINK521"/>
+      <w:bookmarkStart w:id="520" w:name="OLE_LINK524"/>
+      <w:r>
+        <w:t>dispatcher</w:t>
+      </w:r>
+      <w:bookmarkEnd w:id="515"/>
+      <w:bookmarkEnd w:id="516"/>
+      <w:bookmarkEnd w:id="517"/>
+      <w:bookmarkEnd w:id="518"/>
+      <w:bookmarkEnd w:id="519"/>
+      <w:bookmarkEnd w:id="520"/>
+      <w:r>
+        <w:rPr>
+          <w:rFonts w:hint="eastAsia"/>
+        </w:rPr>
+        <w:t>可以有</w:t>
+      </w:r>
+      <w:r>
+        <w:t>choose</w:t>
+      </w:r>
+      <w:r>
+        <w:rPr>
+          <w:rFonts w:hint="eastAsia"/>
+        </w:rPr>
+        <w:t>(</w:t>
+      </w:r>
+      <w:r>
+        <w:rPr>
+          <w:rFonts w:hint="eastAsia"/>
+        </w:rPr>
+        <w:t>选中</w:t>
+      </w:r>
+      <w:r>
+        <w:rPr>
+          <w:rFonts w:hint="eastAsia"/>
+        </w:rPr>
+        <w:t>)</w:t>
+      </w:r>
+      <w:r>
+        <w:rPr>
+          <w:rFonts w:hint="eastAsia"/>
+        </w:rPr>
+        <w:t>、</w:t>
+      </w:r>
+      <w:bookmarkStart w:id="521" w:name="OLE_LINK509"/>
+      <w:bookmarkStart w:id="522" w:name="OLE_LINK512"/>
+      <w:r>
+        <w:rPr>
+          <w:rFonts w:hint="eastAsia"/>
+        </w:rPr>
+        <w:t>steady</w:t>
+      </w:r>
+      <w:bookmarkEnd w:id="521"/>
+      <w:bookmarkEnd w:id="522"/>
+      <w:r>
+        <w:rPr>
+          <w:rFonts w:hint="eastAsia"/>
+        </w:rPr>
+        <w:t>(</w:t>
+      </w:r>
+      <w:r>
+        <w:rPr>
+          <w:rFonts w:hint="eastAsia"/>
+        </w:rPr>
+        <w:t>非选中</w:t>
+      </w:r>
+      <w:r>
+        <w:rPr>
+          <w:rFonts w:hint="eastAsia"/>
+        </w:rPr>
+        <w:t>)</w:t>
+      </w:r>
+      <w:r>
+        <w:rPr>
+          <w:rFonts w:hint="eastAsia"/>
+        </w:rPr>
+        <w:t>取值</w:t>
+      </w:r>
+      <w:r>
+        <w:rPr>
+          <w:rFonts w:hint="eastAsia"/>
+        </w:rPr>
+        <w:t>。</w:t>
+      </w:r>
     </w:p>
     <w:p>
       <w:pPr>
         <w:pStyle w:val="a0"/>
         <w:ind w:firstLine="372"/>
-      </w:pPr>
+        <w:rPr>
+          <w:rFonts w:hint="eastAsia"/>
+        </w:rPr>
+      </w:pPr>
+      <w:r>
+        <w:rPr>
+          <w:rFonts w:hint="eastAsia"/>
+        </w:rPr>
+        <w:t>在</w:t>
+      </w:r>
+      <w:r>
+        <w:rPr>
+          <w:rFonts w:hint="eastAsia"/>
+        </w:rPr>
+        <w:t>NuXmv</w:t>
+      </w:r>
+      <w:r>
+        <w:rPr>
+          <w:rFonts w:hint="eastAsia"/>
+        </w:rPr>
+        <w:t>中，在声明变量时</w:t>
+      </w:r>
+      <w:r>
+        <w:rPr>
+          <w:rFonts w:hint="eastAsia"/>
+        </w:rPr>
+        <w:t>，</w:t>
+      </w:r>
+      <w:r>
+        <w:rPr>
+          <w:rFonts w:hint="eastAsia"/>
+        </w:rPr>
+        <w:t>指定变量的可取值范围，</w:t>
+      </w:r>
+      <w:r>
+        <w:rPr>
+          <w:rFonts w:hint="eastAsia"/>
+        </w:rPr>
+        <w:t>使用关键字</w:t>
+      </w:r>
+      <w:r>
+        <w:rPr>
+          <w:rFonts w:hint="eastAsia"/>
+        </w:rPr>
+        <w:t>VAR</w:t>
+      </w:r>
+      <w:r>
+        <w:rPr>
+          <w:rFonts w:hint="eastAsia"/>
+        </w:rPr>
+        <w:t>给</w:t>
+      </w:r>
+      <w:bookmarkStart w:id="523" w:name="OLE_LINK546"/>
+      <w:bookmarkStart w:id="524" w:name="OLE_LINK547"/>
+      <m:oMath>
+        <m:r>
+          <m:rPr>
+            <m:sty m:val="p"/>
+          </m:rPr>
+          <w:rPr>
+            <w:rFonts w:ascii="Cambria Math" w:hAnsi="Cambria Math"/>
+          </w:rPr>
+          <m:t>dispatcher</m:t>
+        </m:r>
+      </m:oMath>
+      <w:bookmarkEnd w:id="523"/>
+      <w:bookmarkEnd w:id="524"/>
+      <w:r>
+        <w:rPr>
+          <w:rFonts w:hint="eastAsia"/>
+        </w:rPr>
+        <w:t>变量的声明</w:t>
+      </w:r>
+      <w:r>
+        <w:rPr>
+          <w:rFonts w:hint="eastAsia"/>
+        </w:rPr>
+        <w:t>定义</w:t>
+      </w:r>
+      <w:r>
+        <w:rPr>
+          <w:rFonts w:hint="eastAsia"/>
+        </w:rPr>
+        <w:t>：</w:t>
+      </w:r>
     </w:p>
     <w:p>
       <w:pPr>
         <w:pStyle w:val="a0"/>
-        <w:ind w:firstLine="372"/>
+        <w:ind w:firstLineChars="0" w:firstLine="0"/>
+        <w:rPr>
+          <w:rFonts w:hint="eastAsia"/>
+        </w:rPr>
       </w:pPr>
     </w:p>
     <w:p>
       <w:pPr>
         <w:pStyle w:val="a0"/>
-        <w:ind w:firstLine="372"/>
-      </w:pPr>
+        <w:ind w:firstLineChars="0" w:firstLine="0"/>
+        <w:rPr>
+          <w:rFonts w:hint="eastAsia"/>
+        </w:rPr>
+      </w:pPr>
+      <m:oMathPara>
+        <m:oMathParaPr>
+          <m:jc m:val="center"/>
+        </m:oMathParaPr>
+        <m:oMath>
+          <m:r>
+            <m:rPr>
+              <m:sty m:val="p"/>
+            </m:rPr>
+            <w:rPr>
+              <w:rFonts w:ascii="Cambria Math" w:hAnsi="Cambria Math"/>
+            </w:rPr>
+            <m:t xml:space="preserve">VAR  </m:t>
+          </m:r>
+          <w:bookmarkStart w:id="525" w:name="OLE_LINK530"/>
+          <m:r>
+            <m:rPr>
+              <m:sty m:val="p"/>
+            </m:rPr>
+            <w:rPr>
+              <w:rFonts w:ascii="Cambria Math" w:hAnsi="Cambria Math"/>
+            </w:rPr>
+            <m:t xml:space="preserve">dispatcher </m:t>
+          </m:r>
+          <w:bookmarkEnd w:id="525"/>
+          <m:r>
+            <m:rPr>
+              <m:sty m:val="p"/>
+            </m:rPr>
+            <w:rPr>
+              <w:rFonts w:ascii="Cambria Math" w:hAnsi="Cambria Math"/>
+            </w:rPr>
+            <m:t>: {</m:t>
+          </m:r>
+          <w:bookmarkStart w:id="526" w:name="OLE_LINK525"/>
+          <w:bookmarkStart w:id="527" w:name="OLE_LINK526"/>
+          <w:bookmarkStart w:id="528" w:name="OLE_LINK527"/>
+          <w:bookmarkStart w:id="529" w:name="OLE_LINK531"/>
+          <w:bookmarkStart w:id="530" w:name="OLE_LINK532"/>
+          <m:r>
+            <m:rPr>
+              <m:sty m:val="p"/>
+            </m:rPr>
+            <w:rPr>
+              <w:rFonts w:ascii="Cambria Math" w:hAnsi="Cambria Math"/>
+            </w:rPr>
+            <m:t>choose,</m:t>
+          </m:r>
+          <w:bookmarkStart w:id="531" w:name="OLE_LINK536"/>
+          <w:bookmarkStart w:id="532" w:name="OLE_LINK537"/>
+          <m:r>
+            <m:rPr>
+              <m:sty m:val="p"/>
+            </m:rPr>
+            <w:rPr>
+              <w:rFonts w:ascii="Cambria Math" w:hAnsi="Cambria Math"/>
+            </w:rPr>
+            <m:t>steady</m:t>
+          </m:r>
+          <w:bookmarkEnd w:id="526"/>
+          <w:bookmarkEnd w:id="527"/>
+          <w:bookmarkEnd w:id="528"/>
+          <w:bookmarkEnd w:id="529"/>
+          <w:bookmarkEnd w:id="530"/>
+          <w:bookmarkEnd w:id="531"/>
+          <w:bookmarkEnd w:id="532"/>
+          <m:r>
+            <m:rPr>
+              <m:sty m:val="p"/>
+            </m:rPr>
+            <w:rPr>
+              <w:rFonts w:ascii="Cambria Math" w:hAnsi="Cambria Math"/>
+            </w:rPr>
+            <m:t>}</m:t>
+          </m:r>
+        </m:oMath>
+      </m:oMathPara>
     </w:p>
     <w:p>
       <w:pPr>
         <w:pStyle w:val="a0"/>
-        <w:ind w:firstLine="372"/>
+        <w:ind w:firstLineChars="0" w:firstLine="0"/>
+        <w:rPr>
+          <w:rFonts w:hint="eastAsia"/>
+        </w:rPr>
       </w:pPr>
     </w:p>
     <w:p>
       <w:pPr>
         <w:pStyle w:val="a0"/>
-        <w:ind w:firstLine="372"/>
-      </w:pPr>
+        <w:ind w:firstLineChars="0" w:firstLine="0"/>
+        <w:rPr>
+          <w:rFonts w:hint="eastAsia"/>
+        </w:rPr>
+      </w:pPr>
+      <w:r>
+        <w:rPr>
+          <w:rFonts w:hint="eastAsia"/>
+        </w:rPr>
+        <w:t>可以看出，式子中指出</w:t>
+      </w:r>
+      <w:bookmarkStart w:id="533" w:name="OLE_LINK533"/>
+      <w:bookmarkStart w:id="534" w:name="OLE_LINK534"/>
+      <m:oMath>
+        <m:r>
+          <m:rPr>
+            <m:sty m:val="p"/>
+          </m:rPr>
+          <w:rPr>
+            <w:rFonts w:ascii="Cambria Math" w:hAnsi="Cambria Math"/>
+          </w:rPr>
+          <m:t>dispatcher</m:t>
+        </m:r>
+      </m:oMath>
+      <w:bookmarkEnd w:id="533"/>
+      <w:bookmarkEnd w:id="534"/>
+      <w:r>
+        <w:rPr>
+          <w:rFonts w:hint="eastAsia"/>
+        </w:rPr>
+        <w:t>的</w:t>
+      </w:r>
+      <w:r>
+        <w:rPr>
+          <w:rFonts w:hint="eastAsia"/>
+        </w:rPr>
+        <w:t>可</w:t>
+      </w:r>
+      <w:r>
+        <w:rPr>
+          <w:rFonts w:hint="eastAsia"/>
+        </w:rPr>
+        <w:t>取值</w:t>
+      </w:r>
+      <w:r>
+        <w:rPr>
+          <w:rFonts w:hint="eastAsia"/>
+        </w:rPr>
+        <w:t>范围</w:t>
+      </w:r>
+      <w:r>
+        <w:rPr>
+          <w:rFonts w:hint="eastAsia"/>
+        </w:rPr>
+        <w:t>为</w:t>
+      </w:r>
+      <m:oMath>
+        <m:r>
+          <m:rPr>
+            <m:sty m:val="p"/>
+          </m:rPr>
+          <w:rPr>
+            <w:rFonts w:ascii="Cambria Math" w:hAnsi="Cambria Math"/>
+          </w:rPr>
+          <m:t>choose,steady</m:t>
+        </m:r>
+      </m:oMath>
+      <w:r>
+        <w:rPr>
+          <w:rFonts w:hint="eastAsia"/>
+        </w:rPr>
+        <w:t>。</w:t>
+      </w:r>
+      <w:r>
+        <w:rPr>
+          <w:rFonts w:hint="eastAsia"/>
+        </w:rPr>
+        <w:t>在使用</w:t>
+      </w:r>
+      <w:bookmarkStart w:id="535" w:name="OLE_LINK535"/>
+      <m:oMath>
+        <m:r>
+          <m:rPr>
+            <m:sty m:val="p"/>
+          </m:rPr>
+          <w:rPr>
+            <w:rFonts w:ascii="Cambria Math" w:hAnsi="Cambria Math"/>
+          </w:rPr>
+          <m:t>dispatcher</m:t>
+        </m:r>
+      </m:oMath>
+      <w:bookmarkEnd w:id="535"/>
+      <w:r>
+        <w:rPr>
+          <w:rFonts w:hint="eastAsia"/>
+        </w:rPr>
+        <w:t>时，不给</w:t>
+      </w:r>
+      <w:bookmarkStart w:id="536" w:name="OLE_LINK544"/>
+      <m:oMath>
+        <m:r>
+          <m:rPr>
+            <m:sty m:val="p"/>
+          </m:rPr>
+          <w:rPr>
+            <w:rFonts w:ascii="Cambria Math" w:hAnsi="Cambria Math"/>
+          </w:rPr>
+          <m:t>dispatcher</m:t>
+        </m:r>
+      </m:oMath>
+      <w:bookmarkEnd w:id="536"/>
+      <w:r>
+        <w:rPr>
+          <w:rFonts w:hint="eastAsia"/>
+        </w:rPr>
+        <w:t>赋初始值，</w:t>
+      </w:r>
+      <w:r>
+        <w:rPr>
+          <w:rFonts w:hint="eastAsia"/>
+        </w:rPr>
+        <w:t>系统初始状态值也是随机的</w:t>
+      </w:r>
+      <w:r>
+        <w:rPr>
+          <w:rFonts w:hint="eastAsia"/>
+        </w:rPr>
+        <w:t>，</w:t>
+      </w:r>
+      <w:r>
+        <w:rPr>
+          <w:rFonts w:hint="eastAsia"/>
+        </w:rPr>
+        <w:t>即</w:t>
+      </w:r>
+      <w:r>
+        <w:rPr>
+          <w:rFonts w:hint="eastAsia"/>
+        </w:rPr>
+        <w:t xml:space="preserve"> </w:t>
+      </w:r>
+      <m:oMath>
+        <m:r>
+          <m:rPr>
+            <m:sty m:val="p"/>
+          </m:rPr>
+          <w:rPr>
+            <w:rFonts w:ascii="Cambria Math" w:hAnsi="Cambria Math"/>
+          </w:rPr>
+          <m:t>dispatcher</m:t>
+        </m:r>
+      </m:oMath>
+      <w:r>
+        <w:rPr>
+          <w:rFonts w:hint="eastAsia"/>
+        </w:rPr>
+        <w:t>的初始值可以是</w:t>
+      </w:r>
+      <m:oMath>
+        <m:r>
+          <m:rPr>
+            <m:sty m:val="p"/>
+          </m:rPr>
+          <w:rPr>
+            <w:rFonts w:ascii="Cambria Math" w:hAnsi="Cambria Math"/>
+          </w:rPr>
+          <m:t>choose</m:t>
+        </m:r>
+      </m:oMath>
+      <w:r>
+        <w:rPr>
+          <w:rFonts w:hint="eastAsia"/>
+        </w:rPr>
+        <w:t>也可以是</w:t>
+      </w:r>
+      <m:oMath>
+        <m:r>
+          <m:rPr>
+            <m:sty m:val="p"/>
+          </m:rPr>
+          <w:rPr>
+            <w:rFonts w:ascii="Cambria Math" w:hAnsi="Cambria Math"/>
+          </w:rPr>
+          <m:t>choose</m:t>
+        </m:r>
+      </m:oMath>
+      <w:r>
+        <w:rPr>
+          <w:rFonts w:hint="eastAsia"/>
+        </w:rPr>
+        <w:t>。</w:t>
+      </w:r>
+      <w:r>
+        <w:rPr>
+          <w:rFonts w:hint="eastAsia"/>
+        </w:rPr>
+        <w:t>下一个</w:t>
+      </w:r>
+      <w:r>
+        <w:rPr>
+          <w:rFonts w:hint="eastAsia"/>
+        </w:rPr>
+        <w:t>移动过程开始前，都会</w:t>
+      </w:r>
+      <w:r>
+        <w:rPr>
+          <w:rFonts w:hint="eastAsia"/>
+        </w:rPr>
+        <w:t>执行一次</w:t>
+      </w:r>
+      <w:bookmarkStart w:id="537" w:name="OLE_LINK539"/>
+      <w:bookmarkStart w:id="538" w:name="OLE_LINK540"/>
+      <w:r>
+        <w:rPr>
+          <w:rFonts w:hint="eastAsia"/>
+        </w:rPr>
+        <w:t>调度</w:t>
+      </w:r>
+      <w:bookmarkEnd w:id="537"/>
+      <w:bookmarkEnd w:id="538"/>
+      <w:r>
+        <w:rPr>
+          <w:rFonts w:hint="eastAsia"/>
+        </w:rPr>
+        <w:t>，每次调度是随机的，即</w:t>
+      </w:r>
+      <w:r>
+        <w:rPr>
+          <w:rFonts w:hint="eastAsia"/>
+        </w:rPr>
+        <w:t>对于每个机器人来说，</w:t>
+      </w:r>
+      <w:r>
+        <w:rPr>
+          <w:rFonts w:hint="eastAsia"/>
+        </w:rPr>
+        <w:t>下一个移动过程中</w:t>
+      </w:r>
+      <m:oMath>
+        <m:r>
+          <m:rPr>
+            <m:sty m:val="p"/>
+          </m:rPr>
+          <w:rPr>
+            <w:rFonts w:ascii="Cambria Math" w:hAnsi="Cambria Math"/>
+          </w:rPr>
+          <m:t>dispatcher</m:t>
+        </m:r>
+      </m:oMath>
+      <w:r>
+        <w:rPr>
+          <w:rFonts w:hint="eastAsia"/>
+        </w:rPr>
+        <w:t>的取值，</w:t>
+      </w:r>
+      <w:r>
+        <w:rPr>
+          <w:rFonts w:hint="eastAsia"/>
+        </w:rPr>
+        <w:t>在取值范围之内</w:t>
+      </w:r>
+      <w:r>
+        <w:rPr>
+          <w:rFonts w:hint="eastAsia"/>
+        </w:rPr>
+        <w:t>都是随机的。</w:t>
+      </w:r>
+      <w:r>
+        <w:rPr>
+          <w:rFonts w:hint="eastAsia"/>
+        </w:rPr>
+        <w:t>使用</w:t>
+      </w:r>
+      <w:r>
+        <w:rPr>
+          <w:rFonts w:hint="eastAsia"/>
+        </w:rPr>
+        <w:t>NuXmv</w:t>
+      </w:r>
+      <w:r>
+        <w:rPr>
+          <w:rFonts w:hint="eastAsia"/>
+        </w:rPr>
+        <w:t>的</w:t>
+      </w:r>
+      <w:r>
+        <w:rPr>
+          <w:rFonts w:hint="eastAsia"/>
+        </w:rPr>
+        <w:t>next</w:t>
+      </w:r>
+      <w:r>
+        <w:rPr>
+          <w:rFonts w:hint="eastAsia"/>
+        </w:rPr>
+        <w:t>函数</w:t>
+      </w:r>
+      <w:r>
+        <w:rPr>
+          <w:rFonts w:hint="eastAsia"/>
+        </w:rPr>
+        <w:t>，对机器人下一个移动过程中，</w:t>
+      </w:r>
+      <w:bookmarkStart w:id="539" w:name="OLE_LINK542"/>
+      <w:bookmarkStart w:id="540" w:name="OLE_LINK543"/>
+      <m:oMath>
+        <m:r>
+          <m:rPr>
+            <m:sty m:val="p"/>
+          </m:rPr>
+          <w:rPr>
+            <w:rFonts w:ascii="Cambria Math" w:hAnsi="Cambria Math"/>
+          </w:rPr>
+          <m:t>dispatcher</m:t>
+        </m:r>
+      </m:oMath>
+      <w:bookmarkEnd w:id="539"/>
+      <w:bookmarkEnd w:id="540"/>
+      <w:r>
+        <w:rPr>
+          <w:rFonts w:hint="eastAsia"/>
+        </w:rPr>
+        <w:t>的取值进行定义</w:t>
+      </w:r>
+      <w:r>
+        <w:rPr>
+          <w:rFonts w:hint="eastAsia"/>
+        </w:rPr>
+        <w:t>:</w:t>
+      </w:r>
     </w:p>
     <w:p>
       <w:pPr>
         <w:pStyle w:val="a0"/>
         <w:ind w:firstLine="372"/>
+        <w:rPr>
+          <w:rFonts w:hint="eastAsia"/>
+        </w:rPr>
       </w:pPr>
     </w:p>
     <w:p>
       <w:pPr>
         <w:pStyle w:val="a0"/>
         <w:ind w:firstLine="372"/>
-      </w:pPr>
+        <w:rPr>
+          <w:rFonts w:hint="eastAsia"/>
+        </w:rPr>
+      </w:pPr>
+      <m:oMathPara>
+        <m:oMath>
+          <m:r>
+            <m:rPr>
+              <m:sty m:val="p"/>
+            </m:rPr>
+            <w:rPr>
+              <w:rFonts w:ascii="Cambria Math" w:hAnsi="Cambria Math"/>
+            </w:rPr>
+            <m:t>next</m:t>
+          </m:r>
+          <m:d>
+            <m:dPr>
+              <m:ctrlPr>
+                <w:rPr>
+                  <w:rFonts w:ascii="Cambria Math" w:hAnsi="Cambria Math"/>
+                </w:rPr>
+              </m:ctrlPr>
+            </m:dPr>
+            <m:e>
+              <w:bookmarkStart w:id="541" w:name="OLE_LINK538"/>
+              <w:bookmarkStart w:id="542" w:name="OLE_LINK541"/>
+              <m:r>
+                <m:rPr>
+                  <m:sty m:val="p"/>
+                </m:rPr>
+                <w:rPr>
+                  <w:rFonts w:ascii="Cambria Math" w:hAnsi="Cambria Math"/>
+                </w:rPr>
+                <m:t>dispatcher</m:t>
+              </m:r>
+              <w:bookmarkEnd w:id="541"/>
+              <w:bookmarkEnd w:id="542"/>
+            </m:e>
+          </m:d>
+          <m:r>
+            <w:rPr>
+              <w:rFonts w:ascii="Cambria Math" w:hAnsi="Cambria Math"/>
+            </w:rPr>
+            <m:t xml:space="preserve"> := </m:t>
+          </m:r>
+          <m:r>
+            <w:rPr>
+              <w:rFonts w:ascii="Cambria Math" w:hAnsi="Cambria Math"/>
+            </w:rPr>
+            <m:t>{</m:t>
+          </m:r>
+          <w:bookmarkStart w:id="543" w:name="OLE_LINK545"/>
+          <w:bookmarkStart w:id="544" w:name="OLE_LINK550"/>
+          <w:bookmarkStart w:id="545" w:name="OLE_LINK551"/>
+          <m:r>
+            <m:rPr>
+              <m:sty m:val="p"/>
+            </m:rPr>
+            <w:rPr>
+              <w:rFonts w:ascii="Cambria Math" w:hAnsi="Cambria Math"/>
+            </w:rPr>
+            <m:t>choose</m:t>
+          </m:r>
+          <w:bookmarkEnd w:id="544"/>
+          <w:bookmarkEnd w:id="545"/>
+          <m:r>
+            <m:rPr>
+              <m:sty m:val="p"/>
+            </m:rPr>
+            <w:rPr>
+              <w:rFonts w:ascii="Cambria Math" w:hAnsi="Cambria Math"/>
+            </w:rPr>
+            <m:t>,steady</m:t>
+          </m:r>
+          <w:bookmarkEnd w:id="543"/>
+          <m:r>
+            <w:rPr>
+              <w:rFonts w:ascii="Cambria Math" w:hAnsi="Cambria Math"/>
+            </w:rPr>
+            <m:t>}</m:t>
+          </m:r>
+        </m:oMath>
+      </m:oMathPara>
     </w:p>
     <w:p>
       <w:pPr>
         <w:pStyle w:val="a0"/>
-        <w:ind w:firstLine="372"/>
-      </w:pPr>
+        <w:ind w:firstLineChars="107" w:firstLine="199"/>
+        <w:rPr>
+          <w:rFonts w:hint="eastAsia"/>
+        </w:rPr>
+      </w:pPr>
+      <w:r>
+        <w:rPr>
+          <w:rFonts w:hint="eastAsia"/>
+        </w:rPr>
+        <w:t xml:space="preserve">  </w:t>
+      </w:r>
     </w:p>
     <w:p>
       <w:pPr>
         <w:pStyle w:val="a0"/>
-        <w:ind w:firstLine="372"/>
-      </w:pPr>
+        <w:ind w:firstLineChars="0" w:firstLine="0"/>
+        <w:rPr>
+          <w:rFonts w:hint="eastAsia"/>
+        </w:rPr>
+      </w:pPr>
+      <w:r>
+        <w:rPr>
+          <w:rFonts w:hint="eastAsia"/>
+        </w:rPr>
+        <w:t>next</w:t>
+      </w:r>
+      <w:r>
+        <w:rPr>
+          <w:rFonts w:hint="eastAsia"/>
+        </w:rPr>
+        <w:t>函数中，指明</w:t>
+      </w:r>
+      <w:bookmarkStart w:id="546" w:name="OLE_LINK548"/>
+      <w:bookmarkStart w:id="547" w:name="OLE_LINK549"/>
+      <m:oMath>
+        <m:r>
+          <m:rPr>
+            <m:sty m:val="p"/>
+          </m:rPr>
+          <w:rPr>
+            <w:rFonts w:ascii="Cambria Math" w:hAnsi="Cambria Math"/>
+          </w:rPr>
+          <m:t>dispatcher</m:t>
+        </m:r>
+      </m:oMath>
+      <w:bookmarkEnd w:id="546"/>
+      <w:bookmarkEnd w:id="547"/>
+      <w:r>
+        <w:rPr>
+          <w:rFonts w:hint="eastAsia"/>
+        </w:rPr>
+        <w:t>的可取值范围，</w:t>
+      </w:r>
+      <w:r>
+        <w:rPr>
+          <w:rFonts w:hint="eastAsia"/>
+        </w:rPr>
+        <w:t>也就是说，下一个移动状态时，</w:t>
+      </w:r>
+      <m:oMath>
+        <m:r>
+          <m:rPr>
+            <m:sty m:val="p"/>
+          </m:rPr>
+          <w:rPr>
+            <w:rFonts w:ascii="Cambria Math" w:hAnsi="Cambria Math"/>
+          </w:rPr>
+          <m:t>dispatcher</m:t>
+        </m:r>
+      </m:oMath>
+      <w:r>
+        <w:rPr>
+          <w:rFonts w:hint="eastAsia"/>
+        </w:rPr>
+        <w:t>随机取</w:t>
+      </w:r>
+      <m:oMath>
+        <m:r>
+          <m:rPr>
+            <m:sty m:val="p"/>
+          </m:rPr>
+          <w:rPr>
+            <w:rFonts w:ascii="Cambria Math" w:hAnsi="Cambria Math"/>
+          </w:rPr>
+          <m:t>choose,steady</m:t>
+        </m:r>
+      </m:oMath>
+      <w:r>
+        <w:rPr>
+          <w:rFonts w:hint="eastAsia"/>
+        </w:rPr>
+        <w:t>其中之一。</w:t>
+      </w:r>
+      <w:r>
+        <w:rPr>
+          <w:rFonts w:hint="eastAsia"/>
+        </w:rPr>
+        <w:t>机器人在</w:t>
+      </w:r>
+      <w:r>
+        <w:rPr>
+          <w:rFonts w:hint="eastAsia"/>
+        </w:rPr>
+        <w:t>匹配</w:t>
+      </w:r>
+      <w:r>
+        <w:rPr>
+          <w:rFonts w:hint="eastAsia"/>
+        </w:rPr>
+        <w:t>移动算法</w:t>
+      </w:r>
+      <w:r>
+        <w:rPr>
+          <w:rFonts w:hint="eastAsia"/>
+        </w:rPr>
+        <w:t>时</w:t>
+      </w:r>
+      <w:r>
+        <w:rPr>
+          <w:rFonts w:hint="eastAsia"/>
+        </w:rPr>
+        <w:t>，</w:t>
+      </w:r>
+      <w:r>
+        <w:rPr>
+          <w:rFonts w:hint="eastAsia"/>
+        </w:rPr>
+        <w:t>若</w:t>
+      </w:r>
+      <m:oMath>
+        <m:r>
+          <m:rPr>
+            <m:sty m:val="p"/>
+          </m:rPr>
+          <w:rPr>
+            <w:rFonts w:ascii="Cambria Math" w:hAnsi="Cambria Math"/>
+          </w:rPr>
+          <m:t>dispatcher</m:t>
+        </m:r>
+      </m:oMath>
+      <w:r>
+        <w:rPr>
+          <w:rFonts w:hint="eastAsia"/>
+        </w:rPr>
+        <w:t>变量取值</w:t>
+      </w:r>
+      <w:r>
+        <w:rPr>
+          <w:rFonts w:hint="eastAsia"/>
+        </w:rPr>
+        <w:t>为</w:t>
+      </w:r>
+      <m:oMath>
+        <m:r>
+          <m:rPr>
+            <m:sty m:val="p"/>
+          </m:rPr>
+          <w:rPr>
+            <w:rFonts w:ascii="Cambria Math" w:hAnsi="Cambria Math"/>
+          </w:rPr>
+          <m:t>choose</m:t>
+        </m:r>
+      </m:oMath>
+      <w:r>
+        <w:rPr>
+          <w:rFonts w:hint="eastAsia"/>
+        </w:rPr>
+        <w:t>，才</w:t>
+      </w:r>
+      <w:r>
+        <w:rPr>
+          <w:rFonts w:hint="eastAsia"/>
+        </w:rPr>
+        <w:t>做移动决策的计算</w:t>
+      </w:r>
+      <w:r>
+        <w:rPr>
+          <w:rFonts w:hint="eastAsia"/>
+        </w:rPr>
+        <w:t>。</w:t>
+      </w:r>
     </w:p>
     <w:p>
       <w:pPr>
+        <w:pStyle w:val="2"/>
+        <w:spacing w:before="71" w:after="71"/>
+      </w:pPr>
+      <w:r>
+        <w:rPr>
+          <w:rFonts w:hint="eastAsia"/>
+        </w:rPr>
+        <w:t>机器人模型</w:t>
+      </w:r>
+    </w:p>
+    <w:p>
+      <w:pPr>
         <w:pStyle w:val="a0"/>
         <w:ind w:firstLine="372"/>
-      </w:pPr>
+        <w:rPr>
+          <w:rFonts w:hint="eastAsia"/>
+        </w:rPr>
+      </w:pPr>
+      <w:r>
+        <w:rPr>
+          <w:rFonts w:hint="eastAsia"/>
+        </w:rPr>
+        <w:t>所有机器人都执行相同的移动算法，</w:t>
+      </w:r>
+      <w:r>
+        <w:rPr>
+          <w:rFonts w:hint="eastAsia"/>
+        </w:rPr>
+        <w:t>机器人</w:t>
+      </w:r>
+      <w:r>
+        <w:rPr>
+          <w:rFonts w:hint="eastAsia"/>
+        </w:rPr>
+        <w:t>通过机器人位置信息，计算获取</w:t>
+      </w:r>
+      <w:r>
+        <w:rPr>
+          <w:rFonts w:hint="eastAsia"/>
+        </w:rPr>
+        <w:t>F-R</w:t>
+      </w:r>
+      <w:r>
+        <w:rPr>
+          <w:rFonts w:hint="eastAsia"/>
+        </w:rPr>
+        <w:t>快照序列</w:t>
+      </w:r>
+      <w:r>
+        <w:rPr>
+          <w:rFonts w:hint="eastAsia"/>
+        </w:rPr>
+        <w:t>。</w:t>
+      </w:r>
+      <w:r>
+        <w:rPr>
+          <w:rFonts w:hint="eastAsia"/>
+        </w:rPr>
+        <w:t>对于一个机器人</w:t>
+      </w:r>
+      <w:r>
+        <w:rPr>
+          <w:rFonts w:hint="eastAsia"/>
+        </w:rPr>
+        <w:t>R</w:t>
+      </w:r>
+      <w:r>
+        <w:rPr>
+          <w:rFonts w:hint="eastAsia"/>
+        </w:rPr>
+        <w:t>来说，其每次发生移动之后，其位置结点编号</w:t>
+      </w:r>
+      <w:r>
+        <w:rPr>
+          <w:rFonts w:hint="eastAsia"/>
+        </w:rPr>
+        <w:t>c(R)</w:t>
+      </w:r>
+      <w:r>
+        <w:rPr>
+          <w:rFonts w:hint="eastAsia"/>
+        </w:rPr>
+        <w:t>发生变化。</w:t>
+      </w:r>
+      <w:r>
+        <w:rPr>
+          <w:rFonts w:hint="eastAsia"/>
+        </w:rPr>
+        <w:t>后续机器人获取快照信息也会随着位置的变化而变化。</w:t>
+      </w:r>
+      <w:r>
+        <w:rPr>
+          <w:rFonts w:hint="eastAsia"/>
+        </w:rPr>
+        <w:t>那么，在机器人模型中，需要传入其他机器人的位置信息</w:t>
+      </w:r>
+      <w:r>
+        <w:rPr>
+          <w:rFonts w:hint="eastAsia"/>
+        </w:rPr>
+        <w:t>，设置统一的移动算法</w:t>
+      </w:r>
+      <w:r>
+        <w:rPr>
+          <w:rFonts w:hint="eastAsia"/>
+        </w:rPr>
+        <w:t>。</w:t>
+      </w:r>
+      <w:r>
+        <w:rPr>
+          <w:rFonts w:hint="eastAsia"/>
+        </w:rPr>
+        <w:t>机器人模型的核心就是移动算法的表示</w:t>
+      </w:r>
+      <w:r>
+        <w:rPr>
+          <w:rFonts w:hint="eastAsia"/>
+        </w:rPr>
+        <w:t>。</w:t>
+      </w:r>
+      <w:r>
+        <w:rPr>
+          <w:rFonts w:hint="eastAsia"/>
+        </w:rPr>
+        <w:t>机器人移动有前进和后退，而前进和后退是以</w:t>
+      </w:r>
+      <w:bookmarkStart w:id="548" w:name="OLE_LINK555"/>
+      <w:bookmarkStart w:id="549" w:name="OLE_LINK556"/>
+      <w:r>
+        <w:rPr>
+          <w:rFonts w:hint="eastAsia"/>
+        </w:rPr>
+        <w:t>顺时针</w:t>
+      </w:r>
+      <w:bookmarkEnd w:id="548"/>
+      <w:bookmarkEnd w:id="549"/>
+      <w:r>
+        <w:rPr>
+          <w:rFonts w:hint="eastAsia"/>
+        </w:rPr>
+        <w:t>和逆时针</w:t>
+      </w:r>
+      <w:r>
+        <w:rPr>
+          <w:rFonts w:hint="eastAsia"/>
+        </w:rPr>
+        <w:t>的机器人</w:t>
+      </w:r>
+      <w:r>
+        <w:rPr>
+          <w:rFonts w:hint="eastAsia"/>
+        </w:rPr>
+        <w:t>F-R</w:t>
+      </w:r>
+      <w:r>
+        <w:rPr>
+          <w:rFonts w:hint="eastAsia"/>
+        </w:rPr>
+        <w:t>快照作为参照物</w:t>
+      </w:r>
+      <w:r>
+        <w:rPr>
+          <w:rFonts w:hint="eastAsia"/>
+        </w:rPr>
+        <w:t>。机器人在编号序的位置结点上的移动，就是其所在位置</w:t>
+      </w:r>
+      <w:r>
+        <w:rPr>
+          <w:rFonts w:hint="eastAsia"/>
+        </w:rPr>
+        <w:t>编号</w:t>
+      </w:r>
+      <w:r>
+        <w:rPr>
+          <w:rFonts w:hint="eastAsia"/>
+        </w:rPr>
+        <w:t>值</w:t>
+      </w:r>
+      <w:r>
+        <w:rPr>
+          <w:rFonts w:hint="eastAsia"/>
+        </w:rPr>
+        <w:t>+1</w:t>
+      </w:r>
+      <w:r>
+        <w:rPr>
+          <w:rFonts w:hint="eastAsia"/>
+        </w:rPr>
+        <w:t>或者</w:t>
+      </w:r>
+      <w:r>
+        <w:rPr>
+          <w:rFonts w:hint="eastAsia"/>
+        </w:rPr>
+        <w:t>-1</w:t>
+      </w:r>
+      <w:r>
+        <w:rPr>
+          <w:rFonts w:hint="eastAsia"/>
+        </w:rPr>
+        <w:t>。</w:t>
+      </w:r>
     </w:p>
     <w:p>
       <w:pPr>
         <w:pStyle w:val="a0"/>
         <w:ind w:firstLine="372"/>
-      </w:pPr>
+        <w:rPr>
+          <w:rFonts w:hint="eastAsia"/>
+        </w:rPr>
+      </w:pPr>
+      <w:r>
+        <w:rPr>
+          <w:rFonts w:hint="eastAsia"/>
+        </w:rPr>
+        <w:t>假设</w:t>
+      </w:r>
+      <w:r>
+        <w:rPr>
+          <w:rFonts w:hint="eastAsia"/>
+        </w:rPr>
+        <w:t>机器人</w:t>
+      </w:r>
+      <w:r>
+        <w:rPr>
+          <w:rFonts w:hint="eastAsia"/>
+        </w:rPr>
+        <w:t>r</w:t>
+      </w:r>
+      <w:r>
+        <w:rPr>
+          <w:rFonts w:hint="eastAsia"/>
+        </w:rPr>
+        <w:t>的</w:t>
+      </w:r>
+      <w:r>
+        <w:rPr>
+          <w:rFonts w:hint="eastAsia"/>
+        </w:rPr>
+        <w:t>F-R</w:t>
+      </w:r>
+      <w:r>
+        <w:rPr>
+          <w:rFonts w:hint="eastAsia"/>
+        </w:rPr>
+        <w:t>快照</w:t>
+      </w:r>
+      <w:bookmarkStart w:id="550" w:name="OLE_LINK563"/>
+      <w:bookmarkStart w:id="551" w:name="OLE_LINK564"/>
+      <w:bookmarkStart w:id="552" w:name="OLE_LINK565"/>
+      <w:bookmarkStart w:id="553" w:name="OLE_LINK566"/>
+      <w:bookmarkStart w:id="554" w:name="OLE_LINK567"/>
+      <w:bookmarkStart w:id="555" w:name="OLE_LINK568"/>
+      <w:bookmarkStart w:id="556" w:name="OLE_LINK569"/>
+      <w:bookmarkStart w:id="557" w:name="OLE_LINK570"/>
+      <w:bookmarkStart w:id="558" w:name="OLE_LINK571"/>
+      <w:bookmarkStart w:id="559" w:name="OLE_LINK572"/>
+      <w:bookmarkStart w:id="560" w:name="OLE_LINK573"/>
+      <w:bookmarkStart w:id="561" w:name="OLE_LINK574"/>
+      <w:bookmarkStart w:id="562" w:name="OLE_LINK575"/>
+      <w:bookmarkStart w:id="563" w:name="OLE_LINK576"/>
+      <w:bookmarkStart w:id="564" w:name="OLE_LINK577"/>
+      <w:bookmarkStart w:id="565" w:name="OLE_LINK578"/>
+      <w:bookmarkStart w:id="566" w:name="OLE_LINK579"/>
+      <w:bookmarkStart w:id="567" w:name="OLE_LINK580"/>
+      <w:bookmarkStart w:id="568" w:name="OLE_LINK581"/>
+      <m:oMath>
+        <m:sSubSup>
+          <m:sSubSupPr>
+            <m:ctrlPr>
+              <w:rPr>
+                <w:rFonts w:ascii="Cambria Math" w:hAnsi="Cambria Math"/>
+              </w:rPr>
+            </m:ctrlPr>
+          </m:sSubSupPr>
+          <m:e>
+            <w:bookmarkStart w:id="569" w:name="OLE_LINK560"/>
+            <w:bookmarkStart w:id="570" w:name="OLE_LINK561"/>
+            <w:bookmarkStart w:id="571" w:name="OLE_LINK562"/>
+            <m:r>
+              <w:rPr>
+                <w:rFonts w:ascii="Cambria Math" w:hAnsi="Cambria Math"/>
+              </w:rPr>
+              <m:t>δ</m:t>
+            </m:r>
+            <w:bookmarkEnd w:id="569"/>
+            <w:bookmarkEnd w:id="570"/>
+            <w:bookmarkEnd w:id="571"/>
+          </m:e>
+          <m:sub>
+            <m:r>
+              <w:rPr>
+                <w:rFonts w:ascii="Cambria Math" w:hAnsi="Cambria Math"/>
+              </w:rPr>
+              <m:t>c</m:t>
+            </m:r>
+            <m:r>
+              <m:rPr>
+                <m:sty m:val="p"/>
+              </m:rPr>
+              <w:rPr>
+                <w:rFonts w:ascii="Cambria Math" w:hAnsi="Cambria Math"/>
+              </w:rPr>
+              <m:t>(r)</m:t>
+            </m:r>
+          </m:sub>
+          <m:sup>
+            <m:r>
+              <m:rPr>
+                <m:scr m:val="script"/>
+              </m:rPr>
+              <w:rPr>
+                <w:rFonts w:ascii="Cambria Math" w:hAnsi="Cambria Math"/>
+              </w:rPr>
+              <m:t>F</m:t>
+            </m:r>
+          </m:sup>
+        </m:sSubSup>
+      </m:oMath>
+      <w:bookmarkEnd w:id="550"/>
+      <w:bookmarkEnd w:id="551"/>
+      <w:bookmarkEnd w:id="552"/>
+      <w:bookmarkEnd w:id="553"/>
+      <w:bookmarkEnd w:id="554"/>
+      <w:bookmarkEnd w:id="555"/>
+      <w:bookmarkEnd w:id="556"/>
+      <w:bookmarkEnd w:id="557"/>
+      <w:bookmarkEnd w:id="558"/>
+      <w:bookmarkEnd w:id="559"/>
+      <w:bookmarkEnd w:id="560"/>
+      <w:bookmarkEnd w:id="561"/>
+      <w:bookmarkEnd w:id="562"/>
+      <w:bookmarkEnd w:id="563"/>
+      <w:bookmarkEnd w:id="564"/>
+      <w:bookmarkEnd w:id="565"/>
+      <w:bookmarkEnd w:id="566"/>
+      <w:bookmarkEnd w:id="567"/>
+      <w:bookmarkEnd w:id="568"/>
+      <w:r>
+        <w:rPr>
+          <w:rFonts w:hint="eastAsia"/>
+        </w:rPr>
+        <w:t>满足移动算法</w:t>
+      </w:r>
+      <w:r>
+        <w:rPr>
+          <w:rFonts w:hint="eastAsia"/>
+        </w:rPr>
+        <w:t>L</w:t>
+      </w:r>
+      <w:r>
+        <w:rPr>
+          <w:rFonts w:hint="eastAsia"/>
+        </w:rPr>
+        <w:t>，使用</w:t>
+      </w:r>
+      <w:r>
+        <w:rPr>
+          <w:rFonts w:hint="eastAsia"/>
+        </w:rPr>
+        <w:t>LTL</w:t>
+      </w:r>
+      <w:r>
+        <w:rPr>
+          <w:rFonts w:hint="eastAsia"/>
+        </w:rPr>
+        <w:t>公式表示如下：</w:t>
+      </w:r>
     </w:p>
     <w:p>
       <w:pPr>
         <w:pStyle w:val="a0"/>
         <w:ind w:firstLine="372"/>
+        <w:rPr>
+          <w:rFonts w:hint="eastAsia"/>
+        </w:rPr>
       </w:pPr>
     </w:p>
     <w:p>
       <w:pPr>
         <w:pStyle w:val="a0"/>
         <w:ind w:firstLine="372"/>
-      </w:pPr>
+        <w:rPr>
+          <w:rFonts w:hint="eastAsia"/>
+        </w:rPr>
+      </w:pPr>
+      <m:oMathPara>
+        <m:oMath>
+          <m:sSubSup>
+            <m:sSubSupPr>
+              <m:ctrlPr>
+                <w:rPr>
+                  <w:rFonts w:ascii="Cambria Math" w:hAnsi="Cambria Math"/>
+                </w:rPr>
+              </m:ctrlPr>
+            </m:sSubSupPr>
+            <m:e>
+              <m:r>
+                <w:rPr>
+                  <w:rFonts w:ascii="Cambria Math" w:hAnsi="Cambria Math"/>
+                </w:rPr>
+                <m:t>δ</m:t>
+              </m:r>
+            </m:e>
+            <m:sub>
+              <m:r>
+                <w:rPr>
+                  <w:rFonts w:ascii="Cambria Math" w:hAnsi="Cambria Math"/>
+                </w:rPr>
+                <m:t>c</m:t>
+              </m:r>
+              <m:r>
+                <m:rPr>
+                  <m:sty m:val="p"/>
+                </m:rPr>
+                <w:rPr>
+                  <w:rFonts w:ascii="Cambria Math" w:hAnsi="Cambria Math"/>
+                </w:rPr>
+                <m:t>(r)</m:t>
+              </m:r>
+            </m:sub>
+            <m:sup>
+              <m:r>
+                <m:rPr>
+                  <m:scr m:val="script"/>
+                </m:rPr>
+                <w:rPr>
+                  <w:rFonts w:ascii="Cambria Math" w:hAnsi="Cambria Math"/>
+                </w:rPr>
+                <m:t>F</m:t>
+              </m:r>
+            </m:sup>
+          </m:sSubSup>
+          <m:r>
+            <w:rPr>
+              <w:rFonts w:ascii="Cambria Math" w:hAnsi="Cambria Math"/>
+            </w:rPr>
+            <m:t>⊧L</m:t>
+          </m:r>
+        </m:oMath>
+      </m:oMathPara>
     </w:p>
     <w:p>
       <w:pPr>
         <w:pStyle w:val="a0"/>
         <w:ind w:firstLine="372"/>
+        <w:jc w:val="center"/>
+        <w:rPr>
+          <w:rFonts w:hint="eastAsia"/>
+        </w:rPr>
       </w:pPr>
     </w:p>
     <w:p>
       <w:pPr>
         <w:pStyle w:val="a0"/>
         <w:ind w:firstLine="372"/>
-      </w:pPr>
+        <w:rPr>
+          <w:rFonts w:hint="eastAsia"/>
+        </w:rPr>
+      </w:pPr>
+      <w:r>
+        <w:rPr>
+          <w:rFonts w:hint="eastAsia"/>
+        </w:rPr>
+        <w:t>定义</w:t>
+      </w:r>
+      <w:r>
+        <w:rPr>
+          <w:rFonts w:hint="eastAsia"/>
+        </w:rPr>
+        <w:t>移动算法</w:t>
+      </w:r>
+      <w:r>
+        <w:rPr>
+          <w:rFonts w:hint="eastAsia"/>
+        </w:rPr>
+        <w:t>L</w:t>
+      </w:r>
+      <w:r>
+        <w:rPr>
+          <w:rFonts w:hint="eastAsia"/>
+        </w:rPr>
+        <w:t>的决策的移动方向是</w:t>
+      </w:r>
+      <m:oMath>
+        <m:sSub>
+          <m:sSubPr>
+            <m:ctrlPr>
+              <w:rPr>
+                <w:rFonts w:ascii="Cambria Math" w:hAnsi="Cambria Math"/>
+              </w:rPr>
+            </m:ctrlPr>
+          </m:sSubPr>
+          <m:e>
+            <m:r>
+              <w:rPr>
+                <w:rFonts w:ascii="Cambria Math" w:hAnsi="Cambria Math"/>
+              </w:rPr>
+              <m:t>β</m:t>
+            </m:r>
+          </m:e>
+          <m:sub>
+            <m:r>
+              <w:rPr>
+                <w:rFonts w:ascii="Cambria Math" w:hAnsi="Cambria Math"/>
+              </w:rPr>
+              <m:t>L</m:t>
+            </m:r>
+          </m:sub>
+        </m:sSub>
+      </m:oMath>
+      <w:r>
+        <w:rPr>
+          <w:rFonts w:hint="eastAsia"/>
+        </w:rPr>
+        <w:t>，</w:t>
+      </w:r>
+      <w:r>
+        <w:rPr>
+          <w:rFonts w:hint="eastAsia"/>
+        </w:rPr>
+        <w:t>那么</w:t>
+      </w:r>
+      <w:r>
+        <w:rPr>
+          <w:rFonts w:hint="eastAsia"/>
+        </w:rPr>
+        <w:t>机器人</w:t>
+      </w:r>
+      <w:r>
+        <w:rPr>
+          <w:rFonts w:hint="eastAsia"/>
+        </w:rPr>
+        <w:t>r</w:t>
+      </w:r>
+      <w:r>
+        <w:rPr>
+          <w:rFonts w:hint="eastAsia"/>
+        </w:rPr>
+        <w:t>位置结点编号的移动量</w:t>
+      </w:r>
+      <m:oMath>
+        <m:sSub>
+          <m:sSubPr>
+            <m:ctrlPr>
+              <w:rPr>
+                <w:rFonts w:ascii="Cambria Math" w:hAnsi="Cambria Math"/>
+              </w:rPr>
+            </m:ctrlPr>
+          </m:sSubPr>
+          <m:e>
+            <m:r>
+              <w:rPr>
+                <w:rFonts w:ascii="Cambria Math" w:hAnsi="Cambria Math"/>
+              </w:rPr>
+              <m:t>M</m:t>
+            </m:r>
+          </m:e>
+          <m:sub>
+            <m:r>
+              <w:rPr>
+                <w:rFonts w:ascii="Cambria Math" w:hAnsi="Cambria Math"/>
+              </w:rPr>
+              <m:t>r</m:t>
+            </m:r>
+          </m:sub>
+        </m:sSub>
+      </m:oMath>
+      <w:r>
+        <w:rPr>
+          <w:rFonts w:hint="eastAsia"/>
+        </w:rPr>
+        <w:t>的定义如下：</w:t>
+      </w:r>
     </w:p>
     <w:p>
       <w:pPr>
         <w:pStyle w:val="a0"/>
         <w:ind w:firstLine="372"/>
+        <w:rPr>
+          <w:rFonts w:hint="eastAsia"/>
+        </w:rPr>
       </w:pPr>
     </w:p>
     <w:p>
       <w:pPr>
         <w:pStyle w:val="a0"/>
         <w:ind w:firstLine="372"/>
-      </w:pPr>
+        <w:rPr>
+          <w:rFonts w:hint="eastAsia"/>
+        </w:rPr>
+      </w:pPr>
+      <m:oMathPara>
+        <m:oMath>
+          <m:sSub>
+            <m:sSubPr>
+              <m:ctrlPr>
+                <w:rPr>
+                  <w:rFonts w:ascii="Cambria Math" w:hAnsi="Cambria Math"/>
+                </w:rPr>
+              </m:ctrlPr>
+            </m:sSubPr>
+            <m:e>
+              <m:r>
+                <w:rPr>
+                  <w:rFonts w:ascii="Cambria Math" w:hAnsi="Cambria Math"/>
+                </w:rPr>
+                <m:t>M</m:t>
+              </m:r>
+            </m:e>
+            <m:sub>
+              <m:r>
+                <w:rPr>
+                  <w:rFonts w:ascii="Cambria Math" w:hAnsi="Cambria Math"/>
+                </w:rPr>
+                <m:t>r</m:t>
+              </m:r>
+            </m:sub>
+          </m:sSub>
+          <m:r>
+            <w:rPr>
+              <w:rFonts w:ascii="Cambria Math" w:hAnsi="Cambria Math"/>
+            </w:rPr>
+            <m:t>=</m:t>
+          </m:r>
+          <m:r>
+            <m:rPr>
+              <m:sty m:val="p"/>
+            </m:rPr>
+            <w:rPr>
+              <w:rFonts w:ascii="Cambria Math" w:hAnsi="Cambria Math"/>
+            </w:rPr>
+            <m:t xml:space="preserve"> </m:t>
+          </m:r>
+          <m:d>
+            <m:dPr>
+              <m:begChr m:val="{"/>
+              <m:endChr m:val=""/>
+              <m:ctrlPr>
+                <w:rPr>
+                  <w:rFonts w:ascii="Cambria Math" w:hAnsi="Cambria Math"/>
+                </w:rPr>
+              </m:ctrlPr>
+            </m:dPr>
+            <m:e>
+              <m:eqArr>
+                <m:eqArrPr>
+                  <m:ctrlPr>
+                    <w:rPr>
+                      <w:rFonts w:ascii="Cambria Math" w:hAnsi="Cambria Math"/>
+                    </w:rPr>
+                  </m:ctrlPr>
+                </m:eqArrPr>
+                <m:e>
+                  <m:r>
+                    <w:rPr>
+                      <w:rFonts w:ascii="Cambria Math" w:hAnsi="Cambria Math"/>
+                    </w:rPr>
+                    <m:t>1   if  (</m:t>
+                  </m:r>
+                  <m:sSubSup>
+                    <m:sSubSupPr>
+                      <m:ctrlPr>
+                        <w:rPr>
+                          <w:rFonts w:ascii="Cambria Math" w:hAnsi="Cambria Math"/>
+                          <w:i/>
+                        </w:rPr>
+                      </m:ctrlPr>
+                    </m:sSubSupPr>
+                    <m:e>
+                      <m:r>
+                        <w:rPr>
+                          <w:rFonts w:ascii="Cambria Math" w:hAnsi="Cambria Math"/>
+                        </w:rPr>
+                        <m:t>δ</m:t>
+                      </m:r>
+                    </m:e>
+                    <m:sub>
+                      <m:r>
+                        <w:rPr>
+                          <w:rFonts w:ascii="Cambria Math" w:hAnsi="Cambria Math"/>
+                        </w:rPr>
+                        <m:t>c</m:t>
+                      </m:r>
+                      <m:d>
+                        <m:dPr>
+                          <m:ctrlPr>
+                            <w:rPr>
+                              <w:rFonts w:ascii="Cambria Math" w:hAnsi="Cambria Math"/>
+                            </w:rPr>
+                          </m:ctrlPr>
+                        </m:dPr>
+                        <m:e>
+                          <m:r>
+                            <m:rPr>
+                              <m:sty m:val="p"/>
+                            </m:rPr>
+                            <w:rPr>
+                              <w:rFonts w:ascii="Cambria Math" w:hAnsi="Cambria Math"/>
+                            </w:rPr>
+                            <m:t>r</m:t>
+                          </m:r>
+                        </m:e>
+                      </m:d>
+                    </m:sub>
+                    <m:sup>
+                      <w:bookmarkStart w:id="572" w:name="OLE_LINK582"/>
+                      <w:bookmarkStart w:id="573" w:name="OLE_LINK583"/>
+                      <m:r>
+                        <m:rPr>
+                          <m:scr m:val="script"/>
+                        </m:rPr>
+                        <w:rPr>
+                          <w:rFonts w:ascii="Cambria Math" w:hAnsi="Cambria Math"/>
+                        </w:rPr>
+                        <m:t>F</m:t>
+                      </m:r>
+                      <w:bookmarkEnd w:id="572"/>
+                      <w:bookmarkEnd w:id="573"/>
+                    </m:sup>
+                  </m:sSubSup>
+                  <m:r>
+                    <w:rPr>
+                      <w:rFonts w:ascii="Cambria Math" w:hAnsi="Cambria Math"/>
+                    </w:rPr>
+                    <m:t xml:space="preserve">⊧L </m:t>
+                  </m:r>
+                  <m:r>
+                    <w:rPr>
+                      <w:rFonts w:ascii="Cambria Math" w:hAnsi="Cambria Math"/>
+                    </w:rPr>
+                    <m:t>∧</m:t>
+                  </m:r>
+                  <m:r>
+                    <m:rPr>
+                      <m:scr m:val="script"/>
+                    </m:rPr>
+                    <w:rPr>
+                      <w:rFonts w:ascii="Cambria Math" w:hAnsi="Cambria Math"/>
+                    </w:rPr>
+                    <m:t>F</m:t>
+                  </m:r>
+                  <m:r>
+                    <w:rPr>
+                      <w:rFonts w:ascii="Cambria Math" w:hAnsi="Cambria Math"/>
+                    </w:rPr>
+                    <m:t xml:space="preserve">=+ </m:t>
+                  </m:r>
+                  <m:r>
+                    <w:rPr>
+                      <w:rFonts w:ascii="Cambria Math" w:hAnsi="Cambria Math"/>
+                    </w:rPr>
+                    <m:t xml:space="preserve"> ∧</m:t>
+                  </m:r>
+                  <m:r>
+                    <w:rPr>
+                      <w:rFonts w:ascii="Cambria Math" w:hAnsi="Cambria Math"/>
+                    </w:rPr>
+                    <m:t xml:space="preserve"> </m:t>
+                  </m:r>
+                  <m:sSub>
+                    <m:sSubPr>
+                      <m:ctrlPr>
+                        <w:rPr>
+                          <w:rFonts w:ascii="Cambria Math" w:hAnsi="Cambria Math"/>
+                        </w:rPr>
+                      </m:ctrlPr>
+                    </m:sSubPr>
+                    <m:e>
+                      <m:r>
+                        <w:rPr>
+                          <w:rFonts w:ascii="Cambria Math" w:hAnsi="Cambria Math"/>
+                        </w:rPr>
+                        <m:t>β</m:t>
+                      </m:r>
+                    </m:e>
+                    <m:sub>
+                      <m:r>
+                        <w:rPr>
+                          <w:rFonts w:ascii="Cambria Math" w:hAnsi="Cambria Math"/>
+                        </w:rPr>
+                        <m:t>L</m:t>
+                      </m:r>
+                    </m:sub>
+                  </m:sSub>
+                  <m:r>
+                    <w:rPr>
+                      <w:rFonts w:ascii="Cambria Math" w:hAnsi="Cambria Math"/>
+                    </w:rPr>
+                    <m:t>=</m:t>
+                  </m:r>
+                  <m:r>
+                    <w:rPr>
+                      <w:rFonts w:ascii="Cambria Math" w:hAnsi="Cambria Math"/>
+                    </w:rPr>
+                    <m:t>Front</m:t>
+                  </m:r>
+                  <m:r>
+                    <w:rPr>
+                      <w:rFonts w:ascii="Cambria Math" w:hAnsi="Cambria Math"/>
+                    </w:rPr>
+                    <m:t>)</m:t>
+                  </m:r>
+                  <m:r>
+                    <w:rPr>
+                      <w:rFonts w:ascii="Cambria Math" w:hAnsi="Cambria Math"/>
+                    </w:rPr>
+                    <m:t>∨</m:t>
+                  </m:r>
+                  <m:r>
+                    <w:rPr>
+                      <w:rFonts w:ascii="Cambria Math" w:hAnsi="Cambria Math"/>
+                    </w:rPr>
+                    <m:t>(</m:t>
+                  </m:r>
+                  <m:sSubSup>
+                    <m:sSubSupPr>
+                      <m:ctrlPr>
+                        <w:rPr>
+                          <w:rFonts w:ascii="Cambria Math" w:hAnsi="Cambria Math"/>
+                          <w:i/>
+                        </w:rPr>
+                      </m:ctrlPr>
+                    </m:sSubSupPr>
+                    <m:e>
+                      <m:r>
+                        <w:rPr>
+                          <w:rFonts w:ascii="Cambria Math" w:hAnsi="Cambria Math"/>
+                        </w:rPr>
+                        <m:t>δ</m:t>
+                      </m:r>
+                    </m:e>
+                    <m:sub>
+                      <m:r>
+                        <w:rPr>
+                          <w:rFonts w:ascii="Cambria Math" w:hAnsi="Cambria Math"/>
+                        </w:rPr>
+                        <m:t>c</m:t>
+                      </m:r>
+                      <m:d>
+                        <m:dPr>
+                          <m:ctrlPr>
+                            <w:rPr>
+                              <w:rFonts w:ascii="Cambria Math" w:hAnsi="Cambria Math"/>
+                            </w:rPr>
+                          </m:ctrlPr>
+                        </m:dPr>
+                        <m:e>
+                          <m:r>
+                            <m:rPr>
+                              <m:sty m:val="p"/>
+                            </m:rPr>
+                            <w:rPr>
+                              <w:rFonts w:ascii="Cambria Math" w:hAnsi="Cambria Math"/>
+                            </w:rPr>
+                            <m:t>r</m:t>
+                          </m:r>
+                        </m:e>
+                      </m:d>
+                    </m:sub>
+                    <m:sup>
+                      <m:r>
+                        <m:rPr>
+                          <m:scr m:val="script"/>
+                        </m:rPr>
+                        <w:rPr>
+                          <w:rFonts w:ascii="Cambria Math" w:hAnsi="Cambria Math"/>
+                        </w:rPr>
+                        <m:t>F</m:t>
+                      </m:r>
+                    </m:sup>
+                  </m:sSubSup>
+                  <m:r>
+                    <w:rPr>
+                      <w:rFonts w:ascii="Cambria Math" w:hAnsi="Cambria Math"/>
+                    </w:rPr>
+                    <m:t>⊧L ∧</m:t>
+                  </m:r>
+                  <m:r>
+                    <m:rPr>
+                      <m:scr m:val="script"/>
+                    </m:rPr>
+                    <w:rPr>
+                      <w:rFonts w:ascii="Cambria Math" w:hAnsi="Cambria Math"/>
+                    </w:rPr>
+                    <m:t>F=</m:t>
+                  </m:r>
+                  <m:r>
+                    <w:rPr>
+                      <w:rFonts w:ascii="Cambria Math" w:hAnsi="Cambria Math"/>
+                    </w:rPr>
+                    <m:t>-</m:t>
+                  </m:r>
+                  <m:r>
+                    <w:rPr>
+                      <w:rFonts w:ascii="Cambria Math" w:hAnsi="Cambria Math"/>
+                    </w:rPr>
+                    <m:t xml:space="preserve">  ∧ </m:t>
+                  </m:r>
+                  <m:sSub>
+                    <m:sSubPr>
+                      <m:ctrlPr>
+                        <w:rPr>
+                          <w:rFonts w:ascii="Cambria Math" w:hAnsi="Cambria Math"/>
+                        </w:rPr>
+                      </m:ctrlPr>
+                    </m:sSubPr>
+                    <m:e>
+                      <m:r>
+                        <w:rPr>
+                          <w:rFonts w:ascii="Cambria Math" w:hAnsi="Cambria Math"/>
+                        </w:rPr>
+                        <m:t>β</m:t>
+                      </m:r>
+                    </m:e>
+                    <m:sub>
+                      <m:r>
+                        <w:rPr>
+                          <w:rFonts w:ascii="Cambria Math" w:hAnsi="Cambria Math"/>
+                        </w:rPr>
+                        <m:t>L</m:t>
+                      </m:r>
+                    </m:sub>
+                  </m:sSub>
+                  <m:r>
+                    <w:rPr>
+                      <w:rFonts w:ascii="Cambria Math" w:hAnsi="Cambria Math"/>
+                    </w:rPr>
+                    <m:t>=</m:t>
+                  </m:r>
+                  <m:r>
+                    <w:rPr>
+                      <w:rFonts w:ascii="Cambria Math" w:hAnsi="Cambria Math"/>
+                    </w:rPr>
+                    <m:t>Back</m:t>
+                  </m:r>
+                  <m:r>
+                    <w:rPr>
+                      <w:rFonts w:ascii="Cambria Math" w:hAnsi="Cambria Math"/>
+                    </w:rPr>
+                    <m:t>)</m:t>
+                  </m:r>
+                </m:e>
+                <m:e>
+                  <m:r>
+                    <w:rPr>
+                      <w:rFonts w:ascii="Cambria Math" w:hAnsi="Cambria Math"/>
+                    </w:rPr>
+                    <m:t>-</m:t>
+                  </m:r>
+                  <m:r>
+                    <w:rPr>
+                      <w:rFonts w:ascii="Cambria Math" w:hAnsi="Cambria Math"/>
+                    </w:rPr>
+                    <m:t>1   if  (</m:t>
+                  </m:r>
+                  <m:sSubSup>
+                    <m:sSubSupPr>
+                      <m:ctrlPr>
+                        <w:rPr>
+                          <w:rFonts w:ascii="Cambria Math" w:hAnsi="Cambria Math"/>
+                          <w:i/>
+                        </w:rPr>
+                      </m:ctrlPr>
+                    </m:sSubSupPr>
+                    <m:e>
+                      <m:r>
+                        <w:rPr>
+                          <w:rFonts w:ascii="Cambria Math" w:hAnsi="Cambria Math"/>
+                        </w:rPr>
+                        <m:t>δ</m:t>
+                      </m:r>
+                    </m:e>
+                    <m:sub>
+                      <m:r>
+                        <w:rPr>
+                          <w:rFonts w:ascii="Cambria Math" w:hAnsi="Cambria Math"/>
+                        </w:rPr>
+                        <m:t>c</m:t>
+                      </m:r>
+                      <m:d>
+                        <m:dPr>
+                          <m:ctrlPr>
+                            <w:rPr>
+                              <w:rFonts w:ascii="Cambria Math" w:hAnsi="Cambria Math"/>
+                            </w:rPr>
+                          </m:ctrlPr>
+                        </m:dPr>
+                        <m:e>
+                          <m:r>
+                            <m:rPr>
+                              <m:sty m:val="p"/>
+                            </m:rPr>
+                            <w:rPr>
+                              <w:rFonts w:ascii="Cambria Math" w:hAnsi="Cambria Math"/>
+                            </w:rPr>
+                            <m:t>r</m:t>
+                          </m:r>
+                        </m:e>
+                      </m:d>
+                    </m:sub>
+                    <m:sup>
+                      <m:r>
+                        <m:rPr>
+                          <m:scr m:val="script"/>
+                        </m:rPr>
+                        <w:rPr>
+                          <w:rFonts w:ascii="Cambria Math" w:hAnsi="Cambria Math"/>
+                        </w:rPr>
+                        <m:t>F</m:t>
+                      </m:r>
+                    </m:sup>
+                  </m:sSubSup>
+                  <m:r>
+                    <w:rPr>
+                      <w:rFonts w:ascii="Cambria Math" w:hAnsi="Cambria Math"/>
+                    </w:rPr>
+                    <m:t>⊧L ∧</m:t>
+                  </m:r>
+                  <m:r>
+                    <m:rPr>
+                      <m:scr m:val="script"/>
+                    </m:rPr>
+                    <w:rPr>
+                      <w:rFonts w:ascii="Cambria Math" w:hAnsi="Cambria Math"/>
+                    </w:rPr>
+                    <m:t>F=</m:t>
+                  </m:r>
+                  <m:r>
+                    <w:rPr>
+                      <w:rFonts w:ascii="Cambria Math" w:hAnsi="Cambria Math"/>
+                    </w:rPr>
+                    <m:t>+</m:t>
+                  </m:r>
+                  <m:r>
+                    <w:rPr>
+                      <w:rFonts w:ascii="Cambria Math" w:hAnsi="Cambria Math"/>
+                    </w:rPr>
+                    <m:t xml:space="preserve">  ∧ </m:t>
+                  </m:r>
+                  <m:sSub>
+                    <m:sSubPr>
+                      <m:ctrlPr>
+                        <w:rPr>
+                          <w:rFonts w:ascii="Cambria Math" w:hAnsi="Cambria Math"/>
+                        </w:rPr>
+                      </m:ctrlPr>
+                    </m:sSubPr>
+                    <m:e>
+                      <m:r>
+                        <w:rPr>
+                          <w:rFonts w:ascii="Cambria Math" w:hAnsi="Cambria Math"/>
+                        </w:rPr>
+                        <m:t>β</m:t>
+                      </m:r>
+                    </m:e>
+                    <m:sub>
+                      <m:r>
+                        <w:rPr>
+                          <w:rFonts w:ascii="Cambria Math" w:hAnsi="Cambria Math"/>
+                        </w:rPr>
+                        <m:t>L</m:t>
+                      </m:r>
+                    </m:sub>
+                  </m:sSub>
+                  <m:r>
+                    <w:rPr>
+                      <w:rFonts w:ascii="Cambria Math" w:hAnsi="Cambria Math"/>
+                    </w:rPr>
+                    <m:t>=</m:t>
+                  </m:r>
+                  <m:r>
+                    <w:rPr>
+                      <w:rFonts w:ascii="Cambria Math" w:hAnsi="Cambria Math"/>
+                    </w:rPr>
+                    <m:t>Back</m:t>
+                  </m:r>
+                  <m:r>
+                    <w:rPr>
+                      <w:rFonts w:ascii="Cambria Math" w:hAnsi="Cambria Math"/>
+                    </w:rPr>
+                    <m:t>)∨(</m:t>
+                  </m:r>
+                  <m:sSubSup>
+                    <m:sSubSupPr>
+                      <m:ctrlPr>
+                        <w:rPr>
+                          <w:rFonts w:ascii="Cambria Math" w:hAnsi="Cambria Math"/>
+                          <w:i/>
+                        </w:rPr>
+                      </m:ctrlPr>
+                    </m:sSubSupPr>
+                    <m:e>
+                      <m:r>
+                        <w:rPr>
+                          <w:rFonts w:ascii="Cambria Math" w:hAnsi="Cambria Math"/>
+                        </w:rPr>
+                        <m:t>δ</m:t>
+                      </m:r>
+                    </m:e>
+                    <m:sub>
+                      <m:r>
+                        <w:rPr>
+                          <w:rFonts w:ascii="Cambria Math" w:hAnsi="Cambria Math"/>
+                        </w:rPr>
+                        <m:t>c</m:t>
+                      </m:r>
+                      <m:d>
+                        <m:dPr>
+                          <m:ctrlPr>
+                            <w:rPr>
+                              <w:rFonts w:ascii="Cambria Math" w:hAnsi="Cambria Math"/>
+                            </w:rPr>
+                          </m:ctrlPr>
+                        </m:dPr>
+                        <m:e>
+                          <m:r>
+                            <m:rPr>
+                              <m:sty m:val="p"/>
+                            </m:rPr>
+                            <w:rPr>
+                              <w:rFonts w:ascii="Cambria Math" w:hAnsi="Cambria Math"/>
+                            </w:rPr>
+                            <m:t>r</m:t>
+                          </m:r>
+                        </m:e>
+                      </m:d>
+                    </m:sub>
+                    <m:sup>
+                      <m:r>
+                        <m:rPr>
+                          <m:scr m:val="script"/>
+                        </m:rPr>
+                        <w:rPr>
+                          <w:rFonts w:ascii="Cambria Math" w:hAnsi="Cambria Math"/>
+                        </w:rPr>
+                        <m:t>F</m:t>
+                      </m:r>
+                    </m:sup>
+                  </m:sSubSup>
+                  <m:r>
+                    <w:rPr>
+                      <w:rFonts w:ascii="Cambria Math" w:hAnsi="Cambria Math"/>
+                    </w:rPr>
+                    <m:t>⊧L ∧</m:t>
+                  </m:r>
+                  <m:r>
+                    <m:rPr>
+                      <m:scr m:val="script"/>
+                    </m:rPr>
+                    <w:rPr>
+                      <w:rFonts w:ascii="Cambria Math" w:hAnsi="Cambria Math"/>
+                    </w:rPr>
+                    <m:t>F=</m:t>
+                  </m:r>
+                  <m:r>
+                    <w:rPr>
+                      <w:rFonts w:ascii="Cambria Math" w:hAnsi="Cambria Math"/>
+                    </w:rPr>
+                    <m:t>-</m:t>
+                  </m:r>
+                  <m:r>
+                    <w:rPr>
+                      <w:rFonts w:ascii="Cambria Math" w:hAnsi="Cambria Math"/>
+                    </w:rPr>
+                    <m:t xml:space="preserve">  ∧ </m:t>
+                  </m:r>
+                  <m:sSub>
+                    <m:sSubPr>
+                      <m:ctrlPr>
+                        <w:rPr>
+                          <w:rFonts w:ascii="Cambria Math" w:hAnsi="Cambria Math"/>
+                        </w:rPr>
+                      </m:ctrlPr>
+                    </m:sSubPr>
+                    <m:e>
+                      <m:r>
+                        <w:rPr>
+                          <w:rFonts w:ascii="Cambria Math" w:hAnsi="Cambria Math"/>
+                        </w:rPr>
+                        <m:t>β</m:t>
+                      </m:r>
+                    </m:e>
+                    <m:sub>
+                      <m:r>
+                        <w:rPr>
+                          <w:rFonts w:ascii="Cambria Math" w:hAnsi="Cambria Math"/>
+                        </w:rPr>
+                        <m:t>L</m:t>
+                      </m:r>
+                    </m:sub>
+                  </m:sSub>
+                  <m:r>
+                    <w:rPr>
+                      <w:rFonts w:ascii="Cambria Math" w:hAnsi="Cambria Math"/>
+                    </w:rPr>
+                    <m:t>=</m:t>
+                  </m:r>
+                  <m:r>
+                    <w:rPr>
+                      <w:rFonts w:ascii="Cambria Math" w:hAnsi="Cambria Math"/>
+                    </w:rPr>
+                    <m:t>Font</m:t>
+                  </m:r>
+                  <w:bookmarkStart w:id="574" w:name="_GoBack"/>
+                  <w:bookmarkEnd w:id="574"/>
+                  <m:r>
+                    <w:rPr>
+                      <w:rFonts w:ascii="Cambria Math" w:hAnsi="Cambria Math"/>
+                    </w:rPr>
+                    <m:t>)</m:t>
+                  </m:r>
+                </m:e>
+              </m:eqArr>
+            </m:e>
+          </m:d>
+        </m:oMath>
+      </m:oMathPara>
     </w:p>
     <w:p>
       <w:pPr>
         <w:pStyle w:val="a0"/>
         <w:ind w:firstLine="372"/>
+        <w:rPr>
+          <w:rFonts w:hint="eastAsia"/>
+        </w:rPr>
       </w:pPr>
     </w:p>
     <w:p>
       <w:pPr>
+        <w:pStyle w:val="2"/>
+        <w:spacing w:before="71" w:after="71"/>
+      </w:pPr>
+      <w:r>
+        <w:rPr>
+          <w:rFonts w:hint="eastAsia"/>
+        </w:rPr>
+        <w:t>任意初始状态和</w:t>
+      </w:r>
+      <w:r>
+        <w:rPr>
+          <w:rFonts w:hint="eastAsia"/>
+        </w:rPr>
+        <w:t>永恒探索验证</w:t>
+      </w:r>
+      <w:r>
+        <w:rPr>
+          <w:rFonts w:hint="eastAsia"/>
+        </w:rPr>
+        <w:t>LTL</w:t>
+      </w:r>
+      <w:r>
+        <w:rPr>
+          <w:rFonts w:hint="eastAsia"/>
+        </w:rPr>
+        <w:t>公式</w:t>
+      </w:r>
+    </w:p>
+    <w:p>
+      <w:pPr>
         <w:pStyle w:val="a0"/>
         <w:ind w:firstLine="372"/>
+        <w:rPr>
+          <w:rFonts w:hint="eastAsia"/>
+        </w:rPr>
       </w:pPr>
     </w:p>
     <w:p>
       <w:pPr>
         <w:pStyle w:val="a0"/>
         <w:ind w:firstLine="372"/>
+        <w:rPr>
+          <w:rFonts w:hint="eastAsia"/>
+        </w:rPr>
       </w:pPr>
     </w:p>
     <w:p>
@@ -15710,6 +18106,30 @@
     </w:p>
     <w:p>
       <w:pPr>
+        <w:pStyle w:val="2"/>
+        <w:spacing w:before="71" w:after="71"/>
+      </w:pPr>
+      <w:r>
+        <w:rPr>
+          <w:rFonts w:hint="eastAsia"/>
+        </w:rPr>
+        <w:t>三种调度</w:t>
+      </w:r>
+      <w:r>
+        <w:rPr>
+          <w:rFonts w:hint="eastAsia"/>
+        </w:rPr>
+        <w:t>策略</w:t>
+      </w:r>
+      <w:r>
+        <w:rPr>
+          <w:rFonts w:hint="eastAsia"/>
+        </w:rPr>
+        <w:t>模型差异</w:t>
+      </w:r>
+    </w:p>
+    <w:p>
+      <w:pPr>
         <w:pStyle w:val="a0"/>
         <w:ind w:firstLine="372"/>
       </w:pPr>
@@ -15728,6 +18148,24 @@
     </w:p>
     <w:p>
       <w:pPr>
+        <w:pStyle w:val="2"/>
+        <w:spacing w:before="71" w:after="71"/>
+      </w:pPr>
+      <w:r>
+        <w:rPr>
+          <w:rFonts w:hint="eastAsia"/>
+        </w:rPr>
+        <w:t>验证</w:t>
+      </w:r>
+      <w:r>
+        <w:rPr>
+          <w:rFonts w:hint="eastAsia"/>
+        </w:rPr>
+        <w:t>结果</w:t>
+      </w:r>
+    </w:p>
+    <w:p>
+      <w:pPr>
         <w:pStyle w:val="a0"/>
         <w:ind w:firstLine="372"/>
       </w:pPr>
@@ -15746,28 +18184,108 @@
     </w:p>
     <w:p>
       <w:pPr>
+        <w:pStyle w:val="1"/>
+      </w:pPr>
+      <w:r>
+        <w:rPr>
+          <w:rFonts w:hint="eastAsia"/>
+        </w:rPr>
+        <w:t>验证结果对比分析</w:t>
+      </w:r>
+    </w:p>
+    <w:p>
+      <w:pPr>
         <w:pStyle w:val="a0"/>
         <w:ind w:firstLine="372"/>
       </w:pPr>
-      <w:r>
-        <w:rPr>
-          <w:rFonts w:hint="eastAsia"/>
-        </w:rPr>
-        <w:t>静态软件缺陷预测可以将程序模块的缺陷倾向性、缺陷密度或缺陷</w:t>
-      </w:r>
-      <w:proofErr w:type="gramStart"/>
-      <w:r>
-        <w:rPr>
-          <w:rFonts w:hint="eastAsia"/>
-        </w:rPr>
-        <w:t>数设置</w:t>
-      </w:r>
-      <w:proofErr w:type="gramEnd"/>
-      <w:r>
-        <w:rPr>
-          <w:rFonts w:hint="eastAsia"/>
-        </w:rPr>
-        <w:t>为预测目标</w:t>
+    </w:p>
+    <w:p>
+      <w:pPr>
+        <w:pStyle w:val="a0"/>
+        <w:ind w:firstLine="372"/>
+      </w:pPr>
+    </w:p>
+    <w:p>
+      <w:pPr>
+        <w:pStyle w:val="a0"/>
+        <w:ind w:firstLine="372"/>
+      </w:pPr>
+    </w:p>
+    <w:p>
+      <w:pPr>
+        <w:pStyle w:val="1"/>
+      </w:pPr>
+      <w:r>
+        <w:rPr>
+          <w:rFonts w:hint="eastAsia"/>
+        </w:rPr>
+        <w:t>总结以及未来工作</w:t>
+      </w:r>
+    </w:p>
+    <w:p>
+      <w:pPr>
+        <w:pStyle w:val="a0"/>
+        <w:ind w:firstLine="372"/>
+      </w:pPr>
+    </w:p>
+    <w:p>
+      <w:pPr>
+        <w:pStyle w:val="a0"/>
+        <w:ind w:firstLine="372"/>
+      </w:pPr>
+    </w:p>
+    <w:p>
+      <w:pPr>
+        <w:pStyle w:val="a0"/>
+        <w:ind w:firstLine="372"/>
+      </w:pPr>
+    </w:p>
+    <w:p>
+      <w:pPr>
+        <w:pStyle w:val="a0"/>
+        <w:ind w:firstLine="372"/>
+      </w:pPr>
+    </w:p>
+    <w:p>
+      <w:pPr>
+        <w:pStyle w:val="a0"/>
+        <w:ind w:firstLine="372"/>
+      </w:pPr>
+    </w:p>
+    <w:p>
+      <w:pPr>
+        <w:pStyle w:val="a0"/>
+        <w:ind w:firstLine="372"/>
+      </w:pPr>
+    </w:p>
+    <w:p>
+      <w:pPr>
+        <w:pStyle w:val="a0"/>
+        <w:ind w:firstLine="372"/>
+      </w:pPr>
+    </w:p>
+    <w:p>
+      <w:pPr>
+        <w:pStyle w:val="a0"/>
+        <w:ind w:firstLine="372"/>
+      </w:pPr>
+    </w:p>
+    <w:p>
+      <w:pPr>
+        <w:pStyle w:val="a0"/>
+        <w:ind w:firstLine="372"/>
+      </w:pPr>
+    </w:p>
+    <w:p>
+      <w:pPr>
+        <w:pStyle w:val="a0"/>
+        <w:ind w:firstLine="372"/>
+      </w:pPr>
+      <w:r>
+        <w:rPr>
+          <w:rFonts w:hint="eastAsia"/>
+        </w:rPr>
+        <w:t>静态软件缺陷预测可以将程序模块的缺陷倾向性、缺陷密度或缺陷数设置为预测目标</w:t>
       </w:r>
       <w:r>
         <w:rPr>
@@ -16045,16 +18563,8 @@
         <w:rPr>
           <w:rFonts w:hint="eastAsia"/>
         </w:rPr>
-        <w:t>通过分析软件代码或开发过程设计出与软件缺陷存在相关性的</w:t>
-      </w:r>
-      <w:proofErr w:type="gramStart"/>
-      <w:r>
-        <w:rPr>
-          <w:rFonts w:hint="eastAsia"/>
-        </w:rPr>
-        <w:t>度量元</w:t>
-      </w:r>
-      <w:proofErr w:type="gramEnd"/>
+        <w:t>通过分析软件代码或开发过程设计出与软件缺陷存在相关性的度量元</w:t>
+      </w:r>
       <w:r>
         <w:rPr>
           <w:rFonts w:hint="eastAsia"/>
@@ -16065,21 +18575,7 @@
         <w:rPr>
           <w:rFonts w:hint="eastAsia"/>
         </w:rPr>
-        <w:t>借助这些</w:t>
-      </w:r>
-      <w:proofErr w:type="gramStart"/>
-      <w:r>
-        <w:rPr>
-          <w:rFonts w:hint="eastAsia"/>
-        </w:rPr>
-        <w:t>度量元</w:t>
-      </w:r>
-      <w:proofErr w:type="gramEnd"/>
-      <w:r>
-        <w:rPr>
-          <w:rFonts w:hint="eastAsia"/>
-        </w:rPr>
-        <w:t>对程序模块进行软件度量</w:t>
+        <w:t>借助这些度量元对程序模块进行软件度量</w:t>
       </w:r>
       <w:r>
         <w:rPr>
@@ -16149,38 +18645,38 @@
         <w:rPr>
           <w:rFonts w:hint="eastAsia"/>
         </w:rPr>
-        <w:t>借助特</w:t>
+        <w:t>借助特定的建模方法构建出缺陷预测模型</w:t>
+      </w:r>
+      <w:r>
+        <w:rPr>
+          <w:rFonts w:hint="eastAsia"/>
+        </w:rPr>
+        <w:t>.</w:t>
+      </w:r>
+      <w:r>
+        <w:rPr>
+          <w:rFonts w:hint="eastAsia"/>
+        </w:rPr>
+        <w:t>大部分建模方法都基于机器学习方法</w:t>
+      </w:r>
+      <w:r>
+        <w:rPr>
+          <w:rFonts w:hint="eastAsia"/>
+        </w:rPr>
+        <w:t>,</w:t>
+      </w:r>
+      <w:r>
+        <w:rPr>
+          <w:rFonts w:hint="eastAsia"/>
+        </w:rPr>
+        <w:t>其常用的模型性能评测</w:t>
       </w:r>
       <w:r>
         <w:rPr>
           <w:rFonts w:hint="eastAsia"/>
         </w:rPr>
         <w:lastRenderedPageBreak/>
-        <w:t>定的建模方法构建出缺陷预测模型</w:t>
-      </w:r>
-      <w:r>
-        <w:rPr>
-          <w:rFonts w:hint="eastAsia"/>
-        </w:rPr>
-        <w:t>.</w:t>
-      </w:r>
-      <w:r>
-        <w:rPr>
-          <w:rFonts w:hint="eastAsia"/>
-        </w:rPr>
-        <w:t>大部分建模方法都基于机器学习方法</w:t>
-      </w:r>
-      <w:r>
-        <w:rPr>
-          <w:rFonts w:hint="eastAsia"/>
-        </w:rPr>
-        <w:t>,</w:t>
-      </w:r>
-      <w:r>
-        <w:rPr>
-          <w:rFonts w:hint="eastAsia"/>
-        </w:rPr>
-        <w:t>其常用的模型性能评测指标包括准确率</w:t>
+        <w:t>指标包括准确率</w:t>
       </w:r>
       <w:r>
         <w:rPr>
@@ -16303,21 +18799,7 @@
         <w:rPr>
           <w:rFonts w:hint="eastAsia"/>
         </w:rPr>
-        <w:t>基于前一阶段构造出的缺陷预测模型和具体</w:t>
-      </w:r>
-      <w:proofErr w:type="gramStart"/>
-      <w:r>
-        <w:rPr>
-          <w:rFonts w:hint="eastAsia"/>
-        </w:rPr>
-        <w:t>度量元</w:t>
-      </w:r>
-      <w:proofErr w:type="gramEnd"/>
-      <w:r>
-        <w:rPr>
-          <w:rFonts w:hint="eastAsia"/>
-        </w:rPr>
-        <w:t>取值</w:t>
+        <w:t>基于前一阶段构造出的缺陷预测模型和具体度量元取值</w:t>
       </w:r>
       <w:r>
         <w:rPr>
@@ -16371,21 +18853,7 @@
         <w:rPr>
           <w:rFonts w:hint="eastAsia"/>
         </w:rPr>
-        <w:t>(</w:t>
-      </w:r>
-      <w:proofErr w:type="spellStart"/>
-      <w:r>
-        <w:rPr>
-          <w:rFonts w:hint="eastAsia"/>
-        </w:rPr>
-        <w:t>non defect</w:t>
-      </w:r>
-      <w:proofErr w:type="spellEnd"/>
-      <w:r>
-        <w:rPr>
-          <w:rFonts w:hint="eastAsia"/>
-        </w:rPr>
-        <w:t>-proneness,</w:t>
+        <w:t>(non defect-proneness,</w:t>
       </w:r>
       <w:r>
         <w:rPr>
@@ -16427,10 +18895,10 @@
           <w:color w:val="FF0000"/>
         </w:rPr>
         <w:object w:dxaOrig="12335" w:dyaOrig="7980">
-          <v:shape id="_x0000_i1029" type="#_x0000_t75" style="width:320.55pt;height:207.55pt" o:ole="">
+          <v:shape id="_x0000_i1030" type="#_x0000_t75" style="width:320.55pt;height:207.55pt" o:ole="">
             <v:imagedata r:id="rId19" o:title=""/>
           </v:shape>
-          <o:OLEObject Type="Embed" ProgID="Visio.Drawing.11" ShapeID="_x0000_i1029" DrawAspect="Content" ObjectID="_1563648838" r:id="rId20"/>
+          <o:OLEObject Type="Embed" ProgID="Visio.Drawing.11" ShapeID="_x0000_i1030" DrawAspect="Content" ObjectID="_1563737714" r:id="rId20"/>
         </w:object>
       </w:r>
     </w:p>
@@ -16441,19 +18909,11 @@
         <w:ind w:firstLineChars="0" w:firstLine="0"/>
         <w:jc w:val="center"/>
       </w:pPr>
-      <w:proofErr w:type="gramStart"/>
-      <w:r>
-        <w:rPr>
-          <w:rFonts w:hint="eastAsia"/>
-        </w:rPr>
-        <w:t>Fig.1  Static</w:t>
-      </w:r>
-      <w:proofErr w:type="gramEnd"/>
-      <w:r>
-        <w:rPr>
-          <w:rFonts w:hint="eastAsia"/>
-        </w:rPr>
-        <w:t xml:space="preserve"> software defect prediction research framework using defect-proneness as prediction target</w:t>
+      <w:r>
+        <w:rPr>
+          <w:rFonts w:hint="eastAsia"/>
+        </w:rPr>
+        <w:t>Fig.1  Static software defect prediction research framework using defect-proneness as prediction target</w:t>
       </w:r>
     </w:p>
     <w:p>
@@ -16617,21 +19077,7 @@
         <w:rPr>
           <w:rFonts w:hint="eastAsia"/>
         </w:rPr>
-        <w:t>我们识别</w:t>
-      </w:r>
-      <w:proofErr w:type="gramStart"/>
-      <w:r>
-        <w:rPr>
-          <w:rFonts w:hint="eastAsia"/>
-        </w:rPr>
-        <w:t>出影响</w:t>
-      </w:r>
-      <w:proofErr w:type="gramEnd"/>
-      <w:r>
-        <w:rPr>
-          <w:rFonts w:hint="eastAsia"/>
-        </w:rPr>
-        <w:t>缺陷预测性能的</w:t>
+        <w:t>我们识别出影响缺陷预测性能的</w:t>
       </w:r>
       <w:r>
         <w:rPr>
@@ -16690,21 +19136,12 @@
         </w:rPr>
         <w:t xml:space="preserve">(1) </w:t>
       </w:r>
-      <w:proofErr w:type="gramStart"/>
       <w:r>
         <w:rPr>
           <w:rFonts w:hint="eastAsia"/>
           <w:bCs/>
         </w:rPr>
-        <w:t>度量元</w:t>
-      </w:r>
-      <w:proofErr w:type="gramEnd"/>
-      <w:r>
-        <w:rPr>
-          <w:rFonts w:hint="eastAsia"/>
-          <w:bCs/>
-        </w:rPr>
-        <w:t>的设计</w:t>
+        <w:t>度量元的设计</w:t>
       </w:r>
       <w:r>
         <w:rPr>
@@ -16751,16 +19188,8 @@
         <w:rPr>
           <w:rFonts w:hint="eastAsia"/>
         </w:rPr>
-        <w:t>挖掘软件历史仓库、设置新颖的与软件缺陷存在强相关性的</w:t>
-      </w:r>
-      <w:proofErr w:type="gramStart"/>
-      <w:r>
-        <w:rPr>
-          <w:rFonts w:hint="eastAsia"/>
-        </w:rPr>
-        <w:t>度量元</w:t>
-      </w:r>
-      <w:proofErr w:type="gramEnd"/>
+        <w:t>挖掘软件历史仓库、设置新颖的与软件缺陷存在强相关性的度量元</w:t>
+      </w:r>
       <w:r>
         <w:rPr>
           <w:rFonts w:hint="eastAsia"/>
@@ -16783,21 +19212,7 @@
         <w:rPr>
           <w:rFonts w:hint="eastAsia"/>
         </w:rPr>
-        <w:t>本文将已有的</w:t>
-      </w:r>
-      <w:proofErr w:type="gramStart"/>
-      <w:r>
-        <w:rPr>
-          <w:rFonts w:hint="eastAsia"/>
-        </w:rPr>
-        <w:t>度量元分为</w:t>
-      </w:r>
-      <w:proofErr w:type="gramEnd"/>
-      <w:r>
-        <w:rPr>
-          <w:rFonts w:hint="eastAsia"/>
-        </w:rPr>
-        <w:t>两类</w:t>
+        <w:t>本文将已有的度量元分为两类</w:t>
       </w:r>
       <w:r>
         <w:rPr>
@@ -16845,16 +19260,8 @@
         <w:rPr>
           <w:rFonts w:hint="eastAsia"/>
         </w:rPr>
-        <w:t>从分析代码修改特征、开发人员经验、模块间的依赖性以及项目团队组织构架等角度出发来设计</w:t>
-      </w:r>
-      <w:proofErr w:type="gramStart"/>
-      <w:r>
-        <w:rPr>
-          <w:rFonts w:hint="eastAsia"/>
-        </w:rPr>
-        <w:t>度量元</w:t>
-      </w:r>
-      <w:proofErr w:type="gramEnd"/>
+        <w:t>从分析代码修改特征、开发人员经验、模块间的依赖性以及项目团队组织构架等角度出发来设计度量元</w:t>
+      </w:r>
       <w:r>
         <w:rPr>
           <w:rFonts w:hint="eastAsia"/>
@@ -17060,21 +19467,7 @@
         <w:rPr>
           <w:rFonts w:hint="eastAsia"/>
         </w:rPr>
-        <w:t>本文从两个角度对缺陷预测数据</w:t>
-      </w:r>
-      <w:proofErr w:type="gramStart"/>
-      <w:r>
-        <w:rPr>
-          <w:rFonts w:hint="eastAsia"/>
-        </w:rPr>
-        <w:t>集相关</w:t>
-      </w:r>
-      <w:proofErr w:type="gramEnd"/>
-      <w:r>
-        <w:rPr>
-          <w:rFonts w:hint="eastAsia"/>
-        </w:rPr>
-        <w:t>问题进行分析</w:t>
+        <w:t>本文从两个角度对缺陷预测数据集相关问题进行分析</w:t>
       </w:r>
       <w:r>
         <w:rPr>
@@ -17146,92 +19539,50 @@
         <w:rPr>
           <w:rFonts w:hint="eastAsia"/>
         </w:rPr>
-        <w:t>分析了利用其他项目</w:t>
+        <w:t>分析了利用其他项目的数据集来为目标项目构建缺陷预测模型的可行性</w:t>
+      </w:r>
+      <w:r>
+        <w:rPr>
+          <w:rFonts w:hint="eastAsia"/>
+        </w:rPr>
+        <w:t>,</w:t>
+      </w:r>
+      <w:r>
+        <w:rPr>
+          <w:rFonts w:hint="eastAsia"/>
+        </w:rPr>
+        <w:t>并将该问题称为跨项目缺陷预测问题</w:t>
+      </w:r>
+      <w:r>
+        <w:rPr>
+          <w:rFonts w:hint="eastAsia"/>
+        </w:rPr>
+        <w:t>.</w:t>
+      </w:r>
+      <w:r>
+        <w:rPr>
+          <w:rFonts w:hint="eastAsia"/>
+        </w:rPr>
+        <w:t>然后</w:t>
+      </w:r>
+      <w:r>
+        <w:rPr>
+          <w:rFonts w:hint="eastAsia"/>
+        </w:rPr>
+        <w:t>,</w:t>
+      </w:r>
+      <w:r>
+        <w:rPr>
+          <w:rFonts w:hint="eastAsia"/>
+        </w:rPr>
+        <w:t>从实例选择、</w:t>
       </w:r>
       <w:r>
         <w:rPr>
           <w:rFonts w:hint="eastAsia"/>
         </w:rPr>
         <w:lastRenderedPageBreak/>
-        <w:t>的数据集来为目标项目构建缺陷预测模型的可行性</w:t>
-      </w:r>
-      <w:r>
-        <w:rPr>
-          <w:rFonts w:hint="eastAsia"/>
-        </w:rPr>
-        <w:t>,</w:t>
-      </w:r>
-      <w:r>
-        <w:rPr>
-          <w:rFonts w:hint="eastAsia"/>
-        </w:rPr>
-        <w:t>并将该问题称为</w:t>
-      </w:r>
-      <w:proofErr w:type="gramStart"/>
-      <w:r>
-        <w:rPr>
-          <w:rFonts w:hint="eastAsia"/>
-        </w:rPr>
-        <w:t>跨项目</w:t>
-      </w:r>
-      <w:proofErr w:type="gramEnd"/>
-      <w:r>
-        <w:rPr>
-          <w:rFonts w:hint="eastAsia"/>
-        </w:rPr>
-        <w:t>缺陷预测问题</w:t>
-      </w:r>
-      <w:r>
-        <w:rPr>
-          <w:rFonts w:hint="eastAsia"/>
-        </w:rPr>
-        <w:t>.</w:t>
-      </w:r>
-      <w:r>
-        <w:rPr>
-          <w:rFonts w:hint="eastAsia"/>
-        </w:rPr>
-        <w:t>然后</w:t>
-      </w:r>
-      <w:r>
-        <w:rPr>
-          <w:rFonts w:hint="eastAsia"/>
-        </w:rPr>
-        <w:t>,</w:t>
-      </w:r>
-      <w:r>
-        <w:rPr>
-          <w:rFonts w:hint="eastAsia"/>
-        </w:rPr>
-        <w:t>从实例选择、实例权重设置、特征映射和</w:t>
-      </w:r>
-      <w:proofErr w:type="gramStart"/>
-      <w:r>
-        <w:rPr>
-          <w:rFonts w:hint="eastAsia"/>
-        </w:rPr>
-        <w:t>度量元选择</w:t>
-      </w:r>
-      <w:proofErr w:type="gramEnd"/>
-      <w:r>
-        <w:rPr>
-          <w:rFonts w:hint="eastAsia"/>
-        </w:rPr>
-        <w:t>等角度对基于迁移学习的</w:t>
-      </w:r>
-      <w:proofErr w:type="gramStart"/>
-      <w:r>
-        <w:rPr>
-          <w:rFonts w:hint="eastAsia"/>
-        </w:rPr>
-        <w:t>跨项目</w:t>
-      </w:r>
-      <w:proofErr w:type="gramEnd"/>
-      <w:r>
-        <w:rPr>
-          <w:rFonts w:hint="eastAsia"/>
-        </w:rPr>
-        <w:t>缺陷预测方法进行了总结</w:t>
+        <w:t>实例权重设置、特征映射和度量元选择等角度对基于迁移学习的跨项目缺陷预测方法进行了总结</w:t>
       </w:r>
       <w:r>
         <w:rPr>
@@ -17244,19 +19595,11 @@
       <w:pPr>
         <w:pStyle w:val="1"/>
       </w:pPr>
-      <w:proofErr w:type="gramStart"/>
-      <w:r>
-        <w:rPr>
-          <w:rFonts w:hint="eastAsia"/>
-        </w:rPr>
-        <w:t>度量元</w:t>
-      </w:r>
-      <w:proofErr w:type="gramEnd"/>
-      <w:r>
-        <w:rPr>
-          <w:rFonts w:hint="eastAsia"/>
-        </w:rPr>
-        <w:t>的设计</w:t>
+      <w:r>
+        <w:rPr>
+          <w:rFonts w:hint="eastAsia"/>
+        </w:rPr>
+        <w:t>度量元的设计</w:t>
       </w:r>
     </w:p>
     <w:p>
@@ -17268,16 +19611,8 @@
         <w:rPr>
           <w:rFonts w:hint="eastAsia"/>
         </w:rPr>
-        <w:t>挖掘软件历史仓库、设置新颖的与软件缺陷存在强相关性的</w:t>
-      </w:r>
-      <w:proofErr w:type="gramStart"/>
-      <w:r>
-        <w:rPr>
-          <w:rFonts w:hint="eastAsia"/>
-        </w:rPr>
-        <w:t>度量元</w:t>
-      </w:r>
-      <w:proofErr w:type="gramEnd"/>
+        <w:t>挖掘软件历史仓库、设置新颖的与软件缺陷存在强相关性的度量元</w:t>
+      </w:r>
       <w:r>
         <w:rPr>
           <w:rFonts w:hint="eastAsia"/>
@@ -17308,19 +19643,11 @@
         </w:rPr>
         <w:t>,</w:t>
       </w:r>
-      <w:proofErr w:type="gramStart"/>
-      <w:r>
-        <w:rPr>
-          <w:rFonts w:hint="eastAsia"/>
-        </w:rPr>
-        <w:t>度量元</w:t>
-      </w:r>
-      <w:proofErr w:type="gramEnd"/>
-      <w:r>
-        <w:rPr>
-          <w:rFonts w:hint="eastAsia"/>
-        </w:rPr>
-        <w:t>的设计一直是软件缺陷预测研究中的一个核心问题</w:t>
+      <w:r>
+        <w:rPr>
+          <w:rFonts w:hint="eastAsia"/>
+        </w:rPr>
+        <w:t>度量元的设计一直是软件缺陷预测研究中的一个核心问题</w:t>
       </w:r>
       <w:r>
         <w:rPr>
@@ -17477,16 +19804,8 @@
         <w:rPr>
           <w:rFonts w:hint="eastAsia"/>
         </w:rPr>
-        <w:t>大部分研究工作通过分析软件代码来设计</w:t>
-      </w:r>
-      <w:proofErr w:type="gramStart"/>
-      <w:r>
-        <w:rPr>
-          <w:rFonts w:hint="eastAsia"/>
-        </w:rPr>
-        <w:t>度量元</w:t>
-      </w:r>
-      <w:proofErr w:type="gramEnd"/>
+        <w:t>大部分研究工作通过分析软件代码来设计度量元</w:t>
+      </w:r>
       <w:r>
         <w:rPr>
           <w:rFonts w:hint="eastAsia"/>
@@ -17497,21 +19816,7 @@
         <w:rPr>
           <w:rFonts w:hint="eastAsia"/>
         </w:rPr>
-        <w:t>这类</w:t>
-      </w:r>
-      <w:proofErr w:type="gramStart"/>
-      <w:r>
-        <w:rPr>
-          <w:rFonts w:hint="eastAsia"/>
-        </w:rPr>
-        <w:t>度量元重点</w:t>
-      </w:r>
-      <w:proofErr w:type="gramEnd"/>
-      <w:r>
-        <w:rPr>
-          <w:rFonts w:hint="eastAsia"/>
-        </w:rPr>
-        <w:t>关注程序模块的代码规模和内在复杂度等属性</w:t>
+        <w:t>这类度量元重点关注程序模块的代码规模和内在复杂度等属性</w:t>
       </w:r>
       <w:r>
         <w:rPr>
@@ -17722,21 +20027,7 @@
         <w:rPr>
           <w:rFonts w:hint="eastAsia"/>
         </w:rPr>
-        <w:t>但该</w:t>
-      </w:r>
-      <w:proofErr w:type="gramStart"/>
-      <w:r>
-        <w:rPr>
-          <w:rFonts w:hint="eastAsia"/>
-        </w:rPr>
-        <w:t>度量元</w:t>
-      </w:r>
-      <w:proofErr w:type="gramEnd"/>
-      <w:r>
-        <w:rPr>
-          <w:rFonts w:hint="eastAsia"/>
-        </w:rPr>
-        <w:t>过于简单</w:t>
+        <w:t>但该度量元过于简单</w:t>
       </w:r>
       <w:r>
         <w:rPr>
@@ -17815,21 +20106,7 @@
         <w:rPr>
           <w:rFonts w:hint="eastAsia"/>
         </w:rPr>
-        <w:t>(</w:t>
-      </w:r>
-      <w:proofErr w:type="spellStart"/>
-      <w:r>
-        <w:rPr>
-          <w:rFonts w:hint="eastAsia"/>
-        </w:rPr>
-        <w:t>cyclomatic</w:t>
-      </w:r>
-      <w:proofErr w:type="spellEnd"/>
-      <w:r>
-        <w:rPr>
-          <w:rFonts w:hint="eastAsia"/>
-        </w:rPr>
-        <w:t xml:space="preserve"> complexity)</w:t>
+        <w:t>(cyclomatic complexity)</w:t>
       </w:r>
       <w:r>
         <w:rPr>
@@ -17929,21 +20206,7 @@
         <w:rPr>
           <w:rFonts w:hint="eastAsia"/>
         </w:rPr>
-        <w:t>涉及到的主要</w:t>
-      </w:r>
-      <w:proofErr w:type="gramStart"/>
-      <w:r>
-        <w:rPr>
-          <w:rFonts w:hint="eastAsia"/>
-        </w:rPr>
-        <w:t>度量元包括</w:t>
-      </w:r>
-      <w:proofErr w:type="gramEnd"/>
-      <w:r>
-        <w:rPr>
-          <w:rFonts w:hint="eastAsia"/>
-        </w:rPr>
-        <w:t>程序的长度、容量、难度和工作量等</w:t>
+        <w:t>涉及到的主要度量元包括程序的长度、容量、难度和工作量等</w:t>
       </w:r>
       <w:r>
         <w:rPr>
@@ -18074,19 +20337,11 @@
         </w:rPr>
         <w:t>,</w:t>
       </w:r>
-      <w:proofErr w:type="gramStart"/>
-      <w:r>
-        <w:rPr>
-          <w:rFonts w:hint="eastAsia"/>
-        </w:rPr>
-        <w:t>边表示</w:t>
-      </w:r>
-      <w:proofErr w:type="gramEnd"/>
-      <w:r>
-        <w:rPr>
-          <w:rFonts w:hint="eastAsia"/>
-        </w:rPr>
-        <w:t>从一个语句到另一个语句的控制流</w:t>
+      <w:r>
+        <w:rPr>
+          <w:rFonts w:hint="eastAsia"/>
+        </w:rPr>
+        <w:t>边表示从一个语句到另一个语句的控制流</w:t>
       </w:r>
       <w:r>
         <w:rPr>
@@ -18309,16 +20564,75 @@
         <w:rPr>
           <w:rFonts w:hint="eastAsia"/>
         </w:rPr>
-        <w:t>研究人员提出了适用于面向对象程序的</w:t>
-      </w:r>
-      <w:proofErr w:type="gramStart"/>
+        <w:t>研究人员提出了适用于面向对象程序的度量元</w:t>
+      </w:r>
+      <w:r>
+        <w:rPr>
+          <w:rFonts w:hint="eastAsia"/>
+        </w:rPr>
+        <w:t>,</w:t>
+      </w:r>
+      <w:r>
+        <w:rPr>
+          <w:rFonts w:hint="eastAsia"/>
+        </w:rPr>
+        <w:t>其中最为典型的是</w:t>
+      </w:r>
+      <w:r>
+        <w:rPr>
+          <w:rFonts w:hint="eastAsia"/>
+        </w:rPr>
+        <w:t>Chidamber</w:t>
+      </w:r>
+      <w:r>
+        <w:rPr>
+          <w:rFonts w:hint="eastAsia"/>
+        </w:rPr>
+        <w:t>和</w:t>
+      </w:r>
+      <w:r>
+        <w:rPr>
+          <w:rFonts w:hint="eastAsia"/>
+        </w:rPr>
+        <w:t>Kemerer</w:t>
+      </w:r>
+      <w:r>
+        <w:rPr>
+          <w:rFonts w:hint="eastAsia"/>
+        </w:rPr>
+        <w:t>提出的</w:t>
+      </w:r>
+      <w:r>
+        <w:rPr>
+          <w:rFonts w:hint="eastAsia"/>
+        </w:rPr>
+        <w:t>CK</w:t>
+      </w:r>
       <w:r>
         <w:rPr>
           <w:rFonts w:hint="eastAsia"/>
         </w:rPr>
         <w:t>度量元</w:t>
       </w:r>
-      <w:proofErr w:type="gramEnd"/>
+      <w:r>
+        <w:rPr>
+          <w:rFonts w:hint="eastAsia"/>
+          <w:vertAlign w:val="superscript"/>
+        </w:rPr>
+        <w:t>[8]</w:t>
+      </w:r>
+      <w:r>
+        <w:rPr>
+          <w:rFonts w:hint="eastAsia"/>
+        </w:rPr>
+        <w:t>.CK</w:t>
+      </w:r>
+      <w:r>
+        <w:rPr>
+          <w:rFonts w:hint="eastAsia"/>
+        </w:rPr>
+        <w:t>度量元综合考虑了面向对象程序中的继承、耦合性和内聚性等特征</w:t>
+      </w:r>
       <w:r>
         <w:rPr>
           <w:rFonts w:hint="eastAsia"/>
@@ -18329,76 +20643,7 @@
         <w:rPr>
           <w:rFonts w:hint="eastAsia"/>
         </w:rPr>
-        <w:t>其中最为典型的是</w:t>
-      </w:r>
-      <w:proofErr w:type="spellStart"/>
-      <w:r>
-        <w:rPr>
-          <w:rFonts w:hint="eastAsia"/>
-        </w:rPr>
-        <w:t>Chidamber</w:t>
-      </w:r>
-      <w:proofErr w:type="spellEnd"/>
-      <w:r>
-        <w:rPr>
-          <w:rFonts w:hint="eastAsia"/>
-        </w:rPr>
-        <w:t>和</w:t>
-      </w:r>
-      <w:proofErr w:type="spellStart"/>
-      <w:r>
-        <w:rPr>
-          <w:rFonts w:hint="eastAsia"/>
-        </w:rPr>
-        <w:t>Kemerer</w:t>
-      </w:r>
-      <w:proofErr w:type="spellEnd"/>
-      <w:r>
-        <w:rPr>
-          <w:rFonts w:hint="eastAsia"/>
-        </w:rPr>
-        <w:t>提出的</w:t>
-      </w:r>
-      <w:r>
-        <w:rPr>
-          <w:rFonts w:hint="eastAsia"/>
-        </w:rPr>
-        <w:t>CK</w:t>
-      </w:r>
-      <w:proofErr w:type="gramStart"/>
-      <w:r>
-        <w:rPr>
-          <w:rFonts w:hint="eastAsia"/>
-        </w:rPr>
-        <w:t>度量元</w:t>
-      </w:r>
-      <w:proofErr w:type="gramEnd"/>
-      <w:r>
-        <w:rPr>
-          <w:rFonts w:hint="eastAsia"/>
-          <w:vertAlign w:val="superscript"/>
-        </w:rPr>
-        <w:t>[8]</w:t>
-      </w:r>
-      <w:r>
-        <w:rPr>
-          <w:rFonts w:hint="eastAsia"/>
-        </w:rPr>
-        <w:t>.CK</w:t>
-      </w:r>
-      <w:proofErr w:type="gramStart"/>
-      <w:r>
-        <w:rPr>
-          <w:rFonts w:hint="eastAsia"/>
-        </w:rPr>
-        <w:t>度量元综合</w:t>
-      </w:r>
-      <w:proofErr w:type="gramEnd"/>
-      <w:r>
-        <w:rPr>
-          <w:rFonts w:hint="eastAsia"/>
-        </w:rPr>
-        <w:t>考虑了面向对象程序中的继承、耦合性和内聚性等特征</w:t>
+        <w:t>给定一个类</w:t>
       </w:r>
       <w:r>
         <w:rPr>
@@ -18410,33 +20655,7 @@
         <w:rPr>
           <w:rFonts w:hint="eastAsia"/>
         </w:rPr>
-        <w:t>给定一个类</w:t>
-      </w:r>
-      <w:r>
-        <w:rPr>
-          <w:rFonts w:hint="eastAsia"/>
-        </w:rPr>
-        <w:t>,</w:t>
-      </w:r>
-      <w:r>
-        <w:rPr>
-          <w:rFonts w:hint="eastAsia"/>
-        </w:rPr>
-        <w:t>其包含的</w:t>
-      </w:r>
-      <w:proofErr w:type="gramStart"/>
-      <w:r>
-        <w:rPr>
-          <w:rFonts w:hint="eastAsia"/>
-        </w:rPr>
-        <w:t>度量元</w:t>
-      </w:r>
-      <w:proofErr w:type="gramEnd"/>
-      <w:r>
-        <w:rPr>
-          <w:rFonts w:hint="eastAsia"/>
-        </w:rPr>
-        <w:t>名称及相关描述见表</w:t>
+        <w:t>其包含的度量元名称及相关描述见表</w:t>
       </w:r>
       <w:r>
         <w:rPr>
@@ -18458,29 +20677,13 @@
           <w:b/>
           <w:bCs/>
         </w:rPr>
-        <w:t xml:space="preserve">Table </w:t>
-      </w:r>
-      <w:proofErr w:type="gramStart"/>
-      <w:r>
-        <w:rPr>
-          <w:rFonts w:hint="eastAsia"/>
-          <w:b/>
-          <w:bCs/>
-        </w:rPr>
-        <w:t>1</w:t>
-      </w:r>
-      <w:r>
-        <w:rPr>
-          <w:rFonts w:hint="eastAsia"/>
-        </w:rPr>
-        <w:t xml:space="preserve">  CK</w:t>
-      </w:r>
-      <w:proofErr w:type="gramEnd"/>
-      <w:r>
-        <w:rPr>
-          <w:rFonts w:hint="eastAsia"/>
-        </w:rPr>
-        <w:t xml:space="preserve"> metrics</w:t>
+        <w:t>Table 1</w:t>
+      </w:r>
+      <w:r>
+        <w:rPr>
+          <w:rFonts w:hint="eastAsia"/>
+        </w:rPr>
+        <w:t xml:space="preserve">  CK metrics</w:t>
       </w:r>
     </w:p>
     <w:p>
@@ -18917,14 +21120,12 @@
         <w:spacing w:beforeLines="50" w:before="142"/>
         <w:ind w:firstLine="372"/>
       </w:pPr>
-      <w:proofErr w:type="spellStart"/>
       <w:r>
         <w:rPr>
           <w:rFonts w:hint="eastAsia"/>
         </w:rPr>
         <w:t>Basili</w:t>
       </w:r>
-      <w:proofErr w:type="spellEnd"/>
       <w:r>
         <w:rPr>
           <w:rFonts w:hint="eastAsia"/>
@@ -18962,321 +21163,263 @@
         </w:rPr>
         <w:t>CK</w:t>
       </w:r>
-      <w:proofErr w:type="gramStart"/>
+      <w:r>
+        <w:rPr>
+          <w:rFonts w:hint="eastAsia"/>
+        </w:rPr>
+        <w:t>度量元与程序模块内的缺陷存在相关性</w:t>
+      </w:r>
+      <w:r>
+        <w:rPr>
+          <w:rFonts w:hint="eastAsia"/>
+        </w:rPr>
+        <w:t>.</w:t>
+      </w:r>
+      <w:r>
+        <w:rPr>
+          <w:rFonts w:hint="eastAsia"/>
+        </w:rPr>
+        <w:t>随后</w:t>
+      </w:r>
+      <w:r>
+        <w:rPr>
+          <w:rFonts w:hint="eastAsia"/>
+        </w:rPr>
+        <w:t>,Subramanyam</w:t>
+      </w:r>
+      <w:r>
+        <w:rPr>
+          <w:rFonts w:hint="eastAsia"/>
+        </w:rPr>
+        <w:t>和</w:t>
+      </w:r>
+      <w:r>
+        <w:rPr>
+          <w:rFonts w:hint="eastAsia"/>
+        </w:rPr>
+        <w:t>Krishnan</w:t>
+      </w:r>
+      <w:r>
+        <w:rPr>
+          <w:rFonts w:hint="eastAsia"/>
+          <w:vertAlign w:val="superscript"/>
+        </w:rPr>
+        <w:t>[10]</w:t>
+      </w:r>
+      <w:r>
+        <w:rPr>
+          <w:rFonts w:hint="eastAsia"/>
+        </w:rPr>
+        <w:t>基于</w:t>
+      </w:r>
+      <w:r>
+        <w:rPr>
+          <w:rFonts w:hint="eastAsia"/>
+        </w:rPr>
+        <w:t>8</w:t>
+      </w:r>
+      <w:r>
+        <w:rPr>
+          <w:rFonts w:hint="eastAsia"/>
+        </w:rPr>
+        <w:t>个工业界项目</w:t>
+      </w:r>
+      <w:r>
+        <w:rPr>
+          <w:rFonts w:hint="eastAsia"/>
+        </w:rPr>
+        <w:t>,</w:t>
+      </w:r>
+      <w:r>
+        <w:rPr>
+          <w:rFonts w:hint="eastAsia"/>
+        </w:rPr>
+        <w:t>进一步验证了</w:t>
+      </w:r>
+      <w:r>
+        <w:rPr>
+          <w:rFonts w:hint="eastAsia"/>
+        </w:rPr>
+        <w:t>Basili</w:t>
+      </w:r>
+      <w:r>
+        <w:rPr>
+          <w:rFonts w:hint="eastAsia"/>
+        </w:rPr>
+        <w:t>等人的发现</w:t>
+      </w:r>
+      <w:r>
+        <w:rPr>
+          <w:rFonts w:hint="eastAsia"/>
+        </w:rPr>
+        <w:t>.</w:t>
+      </w:r>
+      <w:r>
+        <w:rPr>
+          <w:rFonts w:hint="eastAsia"/>
+        </w:rPr>
+        <w:t>周毓明等人</w:t>
+      </w:r>
+      <w:r>
+        <w:rPr>
+          <w:rFonts w:hint="eastAsia"/>
+          <w:vertAlign w:val="superscript"/>
+        </w:rPr>
+        <w:t>[11]</w:t>
+      </w:r>
+      <w:r>
+        <w:rPr>
+          <w:rFonts w:hint="eastAsia"/>
+        </w:rPr>
+        <w:t>也对基于面向对象程序的度量元与程序模块缺陷间的相关性进行了深入的分析</w:t>
+      </w:r>
+      <w:r>
+        <w:rPr>
+          <w:rFonts w:hint="eastAsia"/>
+        </w:rPr>
+        <w:t>,</w:t>
+      </w:r>
+      <w:r>
+        <w:rPr>
+          <w:rFonts w:hint="eastAsia"/>
+        </w:rPr>
+        <w:t>随后他们</w:t>
+      </w:r>
+      <w:r>
+        <w:rPr>
+          <w:rFonts w:hint="eastAsia"/>
+          <w:vertAlign w:val="superscript"/>
+        </w:rPr>
+        <w:t>[12,13]</w:t>
+      </w:r>
+      <w:r>
+        <w:rPr>
+          <w:rFonts w:hint="eastAsia"/>
+        </w:rPr>
+        <w:t>发现</w:t>
+      </w:r>
+      <w:r>
+        <w:rPr>
+          <w:rFonts w:hint="eastAsia"/>
+        </w:rPr>
+        <w:t>:</w:t>
+      </w:r>
+      <w:r>
+        <w:rPr>
+          <w:rFonts w:hint="eastAsia"/>
+        </w:rPr>
+        <w:t>类规模度量元在分析时存在潜在的混和效应</w:t>
+      </w:r>
+      <w:r>
+        <w:rPr>
+          <w:rFonts w:hint="eastAsia"/>
+        </w:rPr>
+        <w:t>,</w:t>
+      </w:r>
+      <w:r>
+        <w:rPr>
+          <w:rFonts w:hint="eastAsia"/>
+        </w:rPr>
+        <w:t>并会对缺陷预测模型的性能产生影响</w:t>
+      </w:r>
+      <w:r>
+        <w:rPr>
+          <w:rFonts w:hint="eastAsia"/>
+        </w:rPr>
+        <w:t>.</w:t>
+      </w:r>
+      <w:r>
+        <w:rPr>
+          <w:rFonts w:hint="eastAsia"/>
+        </w:rPr>
+        <w:t>因此</w:t>
+      </w:r>
+      <w:r>
+        <w:rPr>
+          <w:rFonts w:hint="eastAsia"/>
+        </w:rPr>
+        <w:t>,</w:t>
+      </w:r>
+      <w:r>
+        <w:rPr>
+          <w:rFonts w:hint="eastAsia"/>
+        </w:rPr>
+        <w:t>他们提出了一种基于线性回归的方法来尝试移除这种混和效应</w:t>
+      </w:r>
+      <w:r>
+        <w:rPr>
+          <w:rFonts w:hint="eastAsia"/>
+        </w:rPr>
+        <w:t>.</w:t>
+      </w:r>
+      <w:r>
+        <w:rPr>
+          <w:rFonts w:hint="eastAsia"/>
+        </w:rPr>
+        <w:t>最后</w:t>
+      </w:r>
+      <w:r>
+        <w:rPr>
+          <w:rFonts w:hint="eastAsia"/>
+        </w:rPr>
+        <w:t>,</w:t>
+      </w:r>
+      <w:r>
+        <w:rPr>
+          <w:rFonts w:hint="eastAsia"/>
+        </w:rPr>
+        <w:t>他们</w:t>
+      </w:r>
+      <w:r>
+        <w:rPr>
+          <w:rFonts w:hint="eastAsia"/>
+          <w:vertAlign w:val="superscript"/>
+        </w:rPr>
+        <w:t>[14,15]</w:t>
+      </w:r>
+      <w:r>
+        <w:rPr>
+          <w:rFonts w:hint="eastAsia"/>
+        </w:rPr>
+        <w:t>分别对</w:t>
+      </w:r>
+      <w:r>
+        <w:rPr>
+          <w:rFonts w:hint="eastAsia"/>
+        </w:rPr>
+        <w:t>Sarkar</w:t>
+      </w:r>
+      <w:r>
+        <w:rPr>
+          <w:rFonts w:hint="eastAsia"/>
+        </w:rPr>
+        <w:t>等人提出的</w:t>
+      </w:r>
+      <w:r>
+        <w:rPr>
+          <w:rFonts w:hint="eastAsia"/>
+        </w:rPr>
+        <w:t>package-modularization</w:t>
+      </w:r>
       <w:r>
         <w:rPr>
           <w:rFonts w:hint="eastAsia"/>
         </w:rPr>
         <w:t>度量元</w:t>
       </w:r>
-      <w:proofErr w:type="gramEnd"/>
-      <w:r>
-        <w:rPr>
-          <w:rFonts w:hint="eastAsia"/>
-        </w:rPr>
-        <w:t>与程序模块内的缺陷存在相关性</w:t>
-      </w:r>
-      <w:r>
-        <w:rPr>
-          <w:rFonts w:hint="eastAsia"/>
-        </w:rPr>
-        <w:t>.</w:t>
-      </w:r>
-      <w:r>
-        <w:rPr>
-          <w:rFonts w:hint="eastAsia"/>
-        </w:rPr>
-        <w:t>随后</w:t>
-      </w:r>
-      <w:r>
-        <w:rPr>
-          <w:rFonts w:hint="eastAsia"/>
-        </w:rPr>
-        <w:t>,</w:t>
-      </w:r>
-      <w:proofErr w:type="spellStart"/>
-      <w:r>
-        <w:rPr>
-          <w:rFonts w:hint="eastAsia"/>
-        </w:rPr>
-        <w:t>Subramanyam</w:t>
-      </w:r>
-      <w:proofErr w:type="spellEnd"/>
-      <w:r>
-        <w:rPr>
-          <w:rFonts w:hint="eastAsia"/>
-        </w:rPr>
-        <w:t>和</w:t>
-      </w:r>
-      <w:r>
-        <w:rPr>
-          <w:rFonts w:hint="eastAsia"/>
-        </w:rPr>
-        <w:t>Krishnan</w:t>
-      </w:r>
       <w:r>
         <w:rPr>
           <w:rFonts w:hint="eastAsia"/>
           <w:vertAlign w:val="superscript"/>
         </w:rPr>
-        <w:t>[10]</w:t>
-      </w:r>
-      <w:r>
-        <w:rPr>
-          <w:rFonts w:hint="eastAsia"/>
-        </w:rPr>
-        <w:t>基于</w:t>
-      </w:r>
-      <w:r>
-        <w:rPr>
-          <w:rFonts w:hint="eastAsia"/>
-        </w:rPr>
-        <w:t>8</w:t>
-      </w:r>
-      <w:r>
-        <w:rPr>
-          <w:rFonts w:hint="eastAsia"/>
-        </w:rPr>
-        <w:t>个工业界项目</w:t>
-      </w:r>
-      <w:r>
-        <w:rPr>
-          <w:rFonts w:hint="eastAsia"/>
-        </w:rPr>
-        <w:t>,</w:t>
-      </w:r>
-      <w:r>
-        <w:rPr>
-          <w:rFonts w:hint="eastAsia"/>
-        </w:rPr>
-        <w:t>进一步验证了</w:t>
-      </w:r>
-      <w:proofErr w:type="spellStart"/>
-      <w:r>
-        <w:rPr>
-          <w:rFonts w:hint="eastAsia"/>
-        </w:rPr>
-        <w:t>Basili</w:t>
-      </w:r>
-      <w:proofErr w:type="spellEnd"/>
-      <w:r>
-        <w:rPr>
-          <w:rFonts w:hint="eastAsia"/>
-        </w:rPr>
-        <w:t>等人的发现</w:t>
-      </w:r>
-      <w:r>
-        <w:rPr>
-          <w:rFonts w:hint="eastAsia"/>
-        </w:rPr>
-        <w:t>.</w:t>
-      </w:r>
-      <w:r>
-        <w:rPr>
-          <w:rFonts w:hint="eastAsia"/>
-        </w:rPr>
-        <w:t>周毓明等人</w:t>
-      </w:r>
-      <w:r>
-        <w:rPr>
-          <w:rFonts w:hint="eastAsia"/>
-          <w:vertAlign w:val="superscript"/>
-        </w:rPr>
-        <w:t>[11]</w:t>
-      </w:r>
-      <w:r>
-        <w:rPr>
-          <w:rFonts w:hint="eastAsia"/>
-        </w:rPr>
-        <w:t>也对基于面向对象程序的</w:t>
-      </w:r>
-      <w:proofErr w:type="gramStart"/>
-      <w:r>
-        <w:rPr>
-          <w:rFonts w:hint="eastAsia"/>
-        </w:rPr>
-        <w:t>度量元</w:t>
-      </w:r>
-      <w:proofErr w:type="gramEnd"/>
-      <w:r>
-        <w:rPr>
-          <w:rFonts w:hint="eastAsia"/>
-        </w:rPr>
-        <w:t>与程序模块缺陷间的相关性进行了深入的分析</w:t>
-      </w:r>
-      <w:r>
-        <w:rPr>
-          <w:rFonts w:hint="eastAsia"/>
-        </w:rPr>
-        <w:t>,</w:t>
-      </w:r>
-      <w:r>
-        <w:rPr>
-          <w:rFonts w:hint="eastAsia"/>
-        </w:rPr>
-        <w:t>随后他们</w:t>
-      </w:r>
-      <w:r>
-        <w:rPr>
-          <w:rFonts w:hint="eastAsia"/>
-          <w:vertAlign w:val="superscript"/>
-        </w:rPr>
-        <w:t>[12,13]</w:t>
-      </w:r>
-      <w:r>
-        <w:rPr>
-          <w:rFonts w:hint="eastAsia"/>
-        </w:rPr>
-        <w:t>发现</w:t>
-      </w:r>
-      <w:r>
-        <w:rPr>
-          <w:rFonts w:hint="eastAsia"/>
-        </w:rPr>
-        <w:t>:</w:t>
-      </w:r>
-      <w:r>
-        <w:rPr>
-          <w:rFonts w:hint="eastAsia"/>
-        </w:rPr>
-        <w:t>类规模</w:t>
-      </w:r>
-      <w:proofErr w:type="gramStart"/>
-      <w:r>
-        <w:rPr>
-          <w:rFonts w:hint="eastAsia"/>
-        </w:rPr>
-        <w:t>度量元</w:t>
-      </w:r>
-      <w:proofErr w:type="gramEnd"/>
-      <w:r>
-        <w:rPr>
-          <w:rFonts w:hint="eastAsia"/>
-        </w:rPr>
-        <w:t>在分析时存在潜在的混和效应</w:t>
-      </w:r>
-      <w:r>
-        <w:rPr>
-          <w:rFonts w:hint="eastAsia"/>
-        </w:rPr>
-        <w:t>,</w:t>
-      </w:r>
-      <w:r>
-        <w:rPr>
-          <w:rFonts w:hint="eastAsia"/>
-        </w:rPr>
-        <w:t>并会对缺陷预测模型的性能产生影响</w:t>
-      </w:r>
-      <w:r>
-        <w:rPr>
-          <w:rFonts w:hint="eastAsia"/>
-        </w:rPr>
-        <w:t>.</w:t>
-      </w:r>
-      <w:r>
-        <w:rPr>
-          <w:rFonts w:hint="eastAsia"/>
-        </w:rPr>
-        <w:t>因此</w:t>
-      </w:r>
-      <w:r>
-        <w:rPr>
-          <w:rFonts w:hint="eastAsia"/>
-        </w:rPr>
-        <w:t>,</w:t>
-      </w:r>
-      <w:r>
-        <w:rPr>
-          <w:rFonts w:hint="eastAsia"/>
-        </w:rPr>
-        <w:t>他们提出了一种基于线性回归的方法来尝试移除这种混和效应</w:t>
-      </w:r>
-      <w:r>
-        <w:rPr>
-          <w:rFonts w:hint="eastAsia"/>
-        </w:rPr>
-        <w:t>.</w:t>
-      </w:r>
-      <w:r>
-        <w:rPr>
-          <w:rFonts w:hint="eastAsia"/>
-        </w:rPr>
-        <w:t>最后</w:t>
-      </w:r>
-      <w:r>
-        <w:rPr>
-          <w:rFonts w:hint="eastAsia"/>
-        </w:rPr>
-        <w:t>,</w:t>
-      </w:r>
-      <w:r>
-        <w:rPr>
-          <w:rFonts w:hint="eastAsia"/>
-        </w:rPr>
-        <w:t>他们</w:t>
-      </w:r>
-      <w:r>
-        <w:rPr>
-          <w:rFonts w:hint="eastAsia"/>
-          <w:vertAlign w:val="superscript"/>
-        </w:rPr>
-        <w:t>[14,15]</w:t>
-      </w:r>
-      <w:r>
-        <w:rPr>
-          <w:rFonts w:hint="eastAsia"/>
-        </w:rPr>
-        <w:t>分别对</w:t>
-      </w:r>
-      <w:proofErr w:type="spellStart"/>
-      <w:r>
-        <w:rPr>
-          <w:rFonts w:hint="eastAsia"/>
-        </w:rPr>
-        <w:t>Sarkar</w:t>
-      </w:r>
-      <w:proofErr w:type="spellEnd"/>
-      <w:r>
-        <w:rPr>
-          <w:rFonts w:hint="eastAsia"/>
-        </w:rPr>
-        <w:t>等人提出的</w:t>
-      </w:r>
-      <w:r>
-        <w:rPr>
-          <w:rFonts w:hint="eastAsia"/>
-        </w:rPr>
-        <w:t>package-modularization</w:t>
-      </w:r>
-      <w:proofErr w:type="gramStart"/>
-      <w:r>
-        <w:rPr>
-          <w:rFonts w:hint="eastAsia"/>
-        </w:rPr>
-        <w:t>度量元</w:t>
-      </w:r>
-      <w:proofErr w:type="gramEnd"/>
-      <w:r>
-        <w:rPr>
-          <w:rFonts w:hint="eastAsia"/>
-          <w:vertAlign w:val="superscript"/>
-        </w:rPr>
         <w:t>[16]</w:t>
       </w:r>
       <w:r>
         <w:rPr>
           <w:rFonts w:hint="eastAsia"/>
         </w:rPr>
-        <w:t>和基于程序切片的内聚性</w:t>
-      </w:r>
-      <w:proofErr w:type="gramStart"/>
-      <w:r>
-        <w:rPr>
-          <w:rFonts w:hint="eastAsia"/>
-        </w:rPr>
-        <w:t>度量元</w:t>
-      </w:r>
-      <w:proofErr w:type="gramEnd"/>
+        <w:t>和基于程序切片的内聚性度量元</w:t>
+      </w:r>
       <w:r>
         <w:rPr>
           <w:vertAlign w:val="superscript"/>
@@ -19322,7 +21465,6 @@
         <w:rPr>
           <w:color w:val="000000"/>
         </w:rPr>
-        <w:lastRenderedPageBreak/>
         <w:t>References</w:t>
       </w:r>
       <w:r>
@@ -19344,77 +21486,8 @@
         <w:rPr>
           <w:rFonts w:hint="eastAsia"/>
         </w:rPr>
-        <w:t xml:space="preserve">Wang Q, Wu SJ, Li MS. Software defect prediction. </w:t>
-      </w:r>
-      <w:proofErr w:type="spellStart"/>
-      <w:r>
-        <w:rPr>
-          <w:rFonts w:hint="eastAsia"/>
-        </w:rPr>
-        <w:t>Ruan</w:t>
-      </w:r>
-      <w:proofErr w:type="spellEnd"/>
-      <w:r>
-        <w:rPr>
-          <w:rFonts w:hint="eastAsia"/>
-        </w:rPr>
-        <w:t xml:space="preserve"> </w:t>
-      </w:r>
-      <w:proofErr w:type="spellStart"/>
-      <w:r>
-        <w:rPr>
-          <w:rFonts w:hint="eastAsia"/>
-        </w:rPr>
-        <w:t>Jian</w:t>
-      </w:r>
-      <w:proofErr w:type="spellEnd"/>
-      <w:r>
-        <w:rPr>
-          <w:rFonts w:hint="eastAsia"/>
-        </w:rPr>
-        <w:t xml:space="preserve"> </w:t>
-      </w:r>
-      <w:proofErr w:type="spellStart"/>
-      <w:r>
-        <w:rPr>
-          <w:rFonts w:hint="eastAsia"/>
-        </w:rPr>
-        <w:t>Xue</w:t>
-      </w:r>
-      <w:proofErr w:type="spellEnd"/>
-      <w:r>
-        <w:rPr>
-          <w:rFonts w:hint="eastAsia"/>
-        </w:rPr>
-        <w:t xml:space="preserve"> </w:t>
-      </w:r>
-      <w:proofErr w:type="spellStart"/>
-      <w:r>
-        <w:rPr>
-          <w:rFonts w:hint="eastAsia"/>
-        </w:rPr>
-        <w:t>Bao</w:t>
-      </w:r>
-      <w:proofErr w:type="spellEnd"/>
-      <w:r>
-        <w:rPr>
-          <w:rFonts w:hint="eastAsia"/>
-        </w:rPr>
-        <w:t>/Journal of Software, 2008</w:t>
-      </w:r>
-      <w:proofErr w:type="gramStart"/>
-      <w:r>
-        <w:rPr>
-          <w:rFonts w:hint="eastAsia"/>
-        </w:rPr>
-        <w:t>,19</w:t>
-      </w:r>
-      <w:proofErr w:type="gramEnd"/>
-      <w:r>
-        <w:rPr>
-          <w:rFonts w:hint="eastAsia"/>
-        </w:rPr>
-        <w:t>(7):1565</w:t>
+        <w:lastRenderedPageBreak/>
+        <w:t>Wang Q, Wu SJ, Li MS. Software defect prediction. Ruan Jian Xue Bao/Journal of Software, 2008,19(7):1565</w:t>
       </w:r>
       <w:r>
         <w:rPr>
@@ -19451,35 +21524,7 @@
         <w:rPr>
           <w:rFonts w:hint="eastAsia"/>
         </w:rPr>
-        <w:t xml:space="preserve">Hall T, Beecham S, Bowes D, Gray D, </w:t>
-      </w:r>
-      <w:proofErr w:type="spellStart"/>
-      <w:r>
-        <w:rPr>
-          <w:rFonts w:hint="eastAsia"/>
-        </w:rPr>
-        <w:t>Counsell</w:t>
-      </w:r>
-      <w:proofErr w:type="spellEnd"/>
-      <w:r>
-        <w:rPr>
-          <w:rFonts w:hint="eastAsia"/>
-        </w:rPr>
-        <w:t xml:space="preserve"> S. A systematic literature review on fault prediction performance in software engineering. IEEE Trans. on Software Engineering, 2012</w:t>
-      </w:r>
-      <w:proofErr w:type="gramStart"/>
-      <w:r>
-        <w:rPr>
-          <w:rFonts w:hint="eastAsia"/>
-        </w:rPr>
-        <w:t>,38</w:t>
-      </w:r>
-      <w:proofErr w:type="gramEnd"/>
-      <w:r>
-        <w:rPr>
-          <w:rFonts w:hint="eastAsia"/>
-        </w:rPr>
-        <w:t>(6):1276</w:t>
+        <w:t>Hall T, Beecham S, Bowes D, Gray D, Counsell S. A systematic literature review on fault prediction performance in software engineering. IEEE Trans. on Software Engineering, 2012,38(6):1276</w:t>
       </w:r>
       <w:r>
         <w:rPr>
@@ -19507,15 +21552,7 @@
         <w:t xml:space="preserve">Yu SS, Zhou SG, Guan JH. Software engineering data mining: A survey. </w:t>
       </w:r>
       <w:r>
-        <w:t>Journal of Frontiers of Computer Science and Technology, 2012</w:t>
-      </w:r>
-      <w:proofErr w:type="gramStart"/>
-      <w:r>
-        <w:t>,6</w:t>
-      </w:r>
-      <w:proofErr w:type="gramEnd"/>
-      <w:r>
-        <w:t>(1):1</w:t>
+        <w:t>Journal of Frontiers of Computer Science and Technology, 2012,6(1):1</w:t>
       </w:r>
       <w:r>
         <w:rPr>
@@ -19542,75 +21579,11 @@
         <w:spacing w:line="256" w:lineRule="exact"/>
         <w:ind w:left="420" w:hanging="23"/>
       </w:pPr>
-      <w:proofErr w:type="spellStart"/>
-      <w:r>
-        <w:rPr>
-          <w:rFonts w:hint="eastAsia"/>
-        </w:rPr>
-        <w:t>Radjenovic</w:t>
-      </w:r>
-      <w:proofErr w:type="spellEnd"/>
-      <w:r>
-        <w:rPr>
-          <w:rFonts w:hint="eastAsia"/>
-        </w:rPr>
-        <w:t xml:space="preserve"> D, </w:t>
-      </w:r>
-      <w:proofErr w:type="spellStart"/>
-      <w:r>
-        <w:rPr>
-          <w:rFonts w:hint="eastAsia"/>
-        </w:rPr>
-        <w:t>Hericko</w:t>
-      </w:r>
-      <w:proofErr w:type="spellEnd"/>
-      <w:r>
-        <w:rPr>
-          <w:rFonts w:hint="eastAsia"/>
-        </w:rPr>
-        <w:t xml:space="preserve"> M, </w:t>
-      </w:r>
-      <w:proofErr w:type="spellStart"/>
-      <w:r>
-        <w:rPr>
-          <w:rFonts w:hint="eastAsia"/>
-        </w:rPr>
-        <w:t>Torkar</w:t>
-      </w:r>
-      <w:proofErr w:type="spellEnd"/>
-      <w:r>
-        <w:rPr>
-          <w:rFonts w:hint="eastAsia"/>
-        </w:rPr>
-        <w:t xml:space="preserve"> R, </w:t>
-      </w:r>
-      <w:proofErr w:type="spellStart"/>
-      <w:r>
-        <w:rPr>
-          <w:rFonts w:hint="eastAsia"/>
-        </w:rPr>
-        <w:t>Zivkovic</w:t>
-      </w:r>
-      <w:proofErr w:type="spellEnd"/>
-      <w:r>
-        <w:rPr>
-          <w:rFonts w:hint="eastAsia"/>
-        </w:rPr>
-        <w:t xml:space="preserve"> A. Software fault prediction metrics: A systematic literature review. Information and Software Technology, 2013</w:t>
-      </w:r>
-      <w:proofErr w:type="gramStart"/>
-      <w:r>
-        <w:rPr>
-          <w:rFonts w:hint="eastAsia"/>
-        </w:rPr>
-        <w:t>,55</w:t>
-      </w:r>
-      <w:proofErr w:type="gramEnd"/>
-      <w:r>
-        <w:rPr>
-          <w:rFonts w:hint="eastAsia"/>
-        </w:rPr>
-        <w:t>(8):1397</w:t>
+      <w:r>
+        <w:rPr>
+          <w:rFonts w:hint="eastAsia"/>
+        </w:rPr>
+        <w:t>Radjenovic D, Hericko M, Torkar R, Zivkovic A. Software fault prediction metrics: A systematic literature review. Information and Software Technology, 2013,55(8):1397</w:t>
       </w:r>
       <w:r>
         <w:rPr>
@@ -19793,21 +21766,7 @@
         <w:rPr>
           <w:rFonts w:hint="eastAsia"/>
         </w:rPr>
-        <w:t>1976</w:t>
-      </w:r>
-      <w:proofErr w:type="gramStart"/>
-      <w:r>
-        <w:rPr>
-          <w:rFonts w:hint="eastAsia"/>
-        </w:rPr>
-        <w:t>,2</w:t>
-      </w:r>
-      <w:proofErr w:type="gramEnd"/>
-      <w:r>
-        <w:rPr>
-          <w:rFonts w:hint="eastAsia"/>
-        </w:rPr>
-        <w:t>(4):</w:t>
+        <w:t>1976,2(4):</w:t>
       </w:r>
       <w:r>
         <w:t>308</w:t>
@@ -19828,13 +21787,8 @@
         <w:spacing w:line="256" w:lineRule="exact"/>
         <w:ind w:left="420" w:hanging="23"/>
       </w:pPr>
-      <w:proofErr w:type="spellStart"/>
-      <w:r>
-        <w:t>Chidamber</w:t>
-      </w:r>
-      <w:proofErr w:type="spellEnd"/>
-      <w:r>
-        <w:t xml:space="preserve"> </w:t>
+      <w:r>
+        <w:t xml:space="preserve">Chidamber </w:t>
       </w:r>
       <w:r>
         <w:rPr>
@@ -19842,11 +21796,9 @@
         </w:rPr>
         <w:t xml:space="preserve">SR, </w:t>
       </w:r>
-      <w:proofErr w:type="spellStart"/>
       <w:r>
         <w:t>Kemerer</w:t>
       </w:r>
-      <w:proofErr w:type="spellEnd"/>
       <w:r>
         <w:rPr>
           <w:rFonts w:hint="eastAsia"/>
@@ -19878,21 +21830,7 @@
         <w:rPr>
           <w:rFonts w:hint="eastAsia"/>
         </w:rPr>
-        <w:t>1994</w:t>
-      </w:r>
-      <w:proofErr w:type="gramStart"/>
-      <w:r>
-        <w:rPr>
-          <w:rFonts w:hint="eastAsia"/>
-        </w:rPr>
-        <w:t>,20</w:t>
-      </w:r>
-      <w:proofErr w:type="gramEnd"/>
-      <w:r>
-        <w:rPr>
-          <w:rFonts w:hint="eastAsia"/>
-        </w:rPr>
-        <w:t>(6): 476</w:t>
+        <w:t>1994,20(6): 476</w:t>
       </w:r>
       <w:r>
         <w:rPr>
@@ -19913,47 +21851,11 @@
         <w:spacing w:line="256" w:lineRule="exact"/>
         <w:ind w:left="420" w:hanging="23"/>
       </w:pPr>
-      <w:proofErr w:type="spellStart"/>
-      <w:r>
-        <w:rPr>
-          <w:rFonts w:hint="eastAsia"/>
-        </w:rPr>
-        <w:t>Basili</w:t>
-      </w:r>
-      <w:proofErr w:type="spellEnd"/>
-      <w:r>
-        <w:rPr>
-          <w:rFonts w:hint="eastAsia"/>
-        </w:rPr>
-        <w:t xml:space="preserve"> VR, Briand LC, </w:t>
-      </w:r>
-      <w:proofErr w:type="spellStart"/>
-      <w:r>
-        <w:rPr>
-          <w:rFonts w:hint="eastAsia"/>
-        </w:rPr>
-        <w:t>Melo</w:t>
-      </w:r>
-      <w:proofErr w:type="spellEnd"/>
-      <w:r>
-        <w:rPr>
-          <w:rFonts w:hint="eastAsia"/>
-        </w:rPr>
-        <w:t xml:space="preserve"> WL. A validation of object-oriented design metrics as quality indicators. IEEE Trans. on Software Engineering, 1996</w:t>
-      </w:r>
-      <w:proofErr w:type="gramStart"/>
-      <w:r>
-        <w:rPr>
-          <w:rFonts w:hint="eastAsia"/>
-        </w:rPr>
-        <w:t>,22</w:t>
-      </w:r>
-      <w:proofErr w:type="gramEnd"/>
-      <w:r>
-        <w:rPr>
-          <w:rFonts w:hint="eastAsia"/>
-        </w:rPr>
-        <w:t>(10):751</w:t>
+      <w:r>
+        <w:rPr>
+          <w:rFonts w:hint="eastAsia"/>
+        </w:rPr>
+        <w:t>Basili VR, Briand LC, Melo WL. A validation of object-oriented design metrics as quality indicators. IEEE Trans. on Software Engineering, 1996,22(10):751</w:t>
       </w:r>
       <w:r>
         <w:rPr>
@@ -19974,33 +21876,11 @@
         <w:spacing w:line="256" w:lineRule="exact"/>
         <w:ind w:left="420" w:hanging="23"/>
       </w:pPr>
-      <w:proofErr w:type="spellStart"/>
-      <w:r>
-        <w:rPr>
-          <w:rFonts w:hint="eastAsia"/>
-        </w:rPr>
-        <w:t>Subramanyam</w:t>
-      </w:r>
-      <w:proofErr w:type="spellEnd"/>
-      <w:r>
-        <w:rPr>
-          <w:rFonts w:hint="eastAsia"/>
-        </w:rPr>
-        <w:t xml:space="preserve"> R, Krishnan MS. Empirical analysis of CK metrics for object-oriented design complexity: Implications for software defects. IEEE Trans. on Software Engineering, 2003</w:t>
-      </w:r>
-      <w:proofErr w:type="gramStart"/>
-      <w:r>
-        <w:rPr>
-          <w:rFonts w:hint="eastAsia"/>
-        </w:rPr>
-        <w:t>,29</w:t>
-      </w:r>
-      <w:proofErr w:type="gramEnd"/>
-      <w:r>
-        <w:rPr>
-          <w:rFonts w:hint="eastAsia"/>
-        </w:rPr>
-        <w:t>(4):297</w:t>
+      <w:r>
+        <w:rPr>
+          <w:rFonts w:hint="eastAsia"/>
+        </w:rPr>
+        <w:t>Subramanyam R, Krishnan MS. Empirical analysis of CK metrics for object-oriented design complexity: Implications for software defects. IEEE Trans. on Software Engineering, 2003,29(4):297</w:t>
       </w:r>
       <w:r>
         <w:rPr>
@@ -20031,13 +21911,8 @@
         <w:t xml:space="preserve"> YM</w:t>
       </w:r>
       <w:r>
-        <w:t xml:space="preserve">, </w:t>
-      </w:r>
-      <w:proofErr w:type="spellStart"/>
-      <w:r>
-        <w:t>Xu</w:t>
-      </w:r>
-      <w:proofErr w:type="spellEnd"/>
+        <w:t>, Xu</w:t>
+      </w:r>
       <w:r>
         <w:rPr>
           <w:rFonts w:hint="eastAsia"/>
@@ -20069,21 +21944,10 @@
         <w:rPr>
           <w:rFonts w:hint="eastAsia"/>
         </w:rPr>
-        <w:t>2010</w:t>
-      </w:r>
-      <w:proofErr w:type="gramStart"/>
-      <w:r>
-        <w:rPr>
-          <w:rFonts w:hint="eastAsia"/>
-        </w:rPr>
-        <w:t>,</w:t>
-      </w:r>
-      <w:r>
-        <w:t>83</w:t>
-      </w:r>
-      <w:proofErr w:type="gramEnd"/>
-      <w:r>
-        <w:t>(4):660</w:t>
+        <w:t>2010,</w:t>
+      </w:r>
+      <w:r>
+        <w:t>83(4):660</w:t>
       </w:r>
       <w:r>
         <w:rPr>
@@ -20126,13 +21990,8 @@
         <w:t xml:space="preserve"> H</w:t>
       </w:r>
       <w:r>
-        <w:t xml:space="preserve">, </w:t>
-      </w:r>
-      <w:proofErr w:type="spellStart"/>
-      <w:r>
-        <w:t>Xu</w:t>
-      </w:r>
-      <w:proofErr w:type="spellEnd"/>
+        <w:t>, Xu</w:t>
+      </w:r>
       <w:r>
         <w:rPr>
           <w:rFonts w:hint="eastAsia"/>
@@ -20254,21 +22113,10 @@
         <w:rPr>
           <w:rFonts w:hint="eastAsia"/>
         </w:rPr>
-        <w:t>, 2009</w:t>
-      </w:r>
-      <w:proofErr w:type="gramStart"/>
-      <w:r>
-        <w:rPr>
-          <w:rFonts w:hint="eastAsia"/>
-        </w:rPr>
-        <w:t>,</w:t>
-      </w:r>
-      <w:r>
-        <w:t>35</w:t>
-      </w:r>
-      <w:proofErr w:type="gramEnd"/>
-      <w:r>
-        <w:t>(5)</w:t>
+        <w:t>, 2009,</w:t>
+      </w:r>
+      <w:r>
+        <w:t>35(5)</w:t>
       </w:r>
       <w:r>
         <w:rPr>
@@ -20311,13 +22159,8 @@
         <w:t xml:space="preserve"> YM</w:t>
       </w:r>
       <w:r>
-        <w:t xml:space="preserve">, </w:t>
-      </w:r>
-      <w:proofErr w:type="spellStart"/>
-      <w:r>
-        <w:t>Xu</w:t>
-      </w:r>
-      <w:proofErr w:type="spellEnd"/>
+        <w:t>, Xu</w:t>
+      </w:r>
       <w:r>
         <w:rPr>
           <w:rFonts w:hint="eastAsia"/>
@@ -20367,19 +22210,11 @@
         <w:rPr>
           <w:rFonts w:hint="eastAsia"/>
         </w:rPr>
-        <w:t>2014</w:t>
-      </w:r>
-      <w:proofErr w:type="gramStart"/>
-      <w:r>
-        <w:rPr>
-          <w:rFonts w:hint="eastAsia"/>
-        </w:rPr>
-        <w:t>,</w:t>
+        <w:t>2014,</w:t>
       </w:r>
       <w:r>
         <w:t>23</w:t>
       </w:r>
-      <w:proofErr w:type="gramEnd"/>
       <w:r>
         <w:rPr>
           <w:rFonts w:hint="eastAsia"/>
@@ -20460,13 +22295,8 @@
         <w:t xml:space="preserve"> QB</w:t>
       </w:r>
       <w:r>
-        <w:t xml:space="preserve">, </w:t>
-      </w:r>
-      <w:proofErr w:type="spellStart"/>
-      <w:r>
-        <w:t>Xu</w:t>
-      </w:r>
-      <w:proofErr w:type="spellEnd"/>
+        <w:t>, Xu</w:t>
+      </w:r>
       <w:r>
         <w:rPr>
           <w:rFonts w:hint="eastAsia"/>
@@ -20498,19 +22328,11 @@
         <w:rPr>
           <w:rFonts w:hint="eastAsia"/>
         </w:rPr>
-        <w:t>, 2015</w:t>
-      </w:r>
-      <w:proofErr w:type="gramStart"/>
-      <w:r>
-        <w:rPr>
-          <w:rFonts w:hint="eastAsia"/>
-        </w:rPr>
-        <w:t>,</w:t>
+        <w:t>, 2015,</w:t>
       </w:r>
       <w:r>
         <w:t>57:186</w:t>
       </w:r>
-      <w:proofErr w:type="gramEnd"/>
       <w:r>
         <w:rPr>
           <w:rFonts w:ascii="Symbol" w:hAnsi="Symbol"/>
@@ -20579,13 +22401,8 @@
         <w:t xml:space="preserve"> ZY</w:t>
       </w:r>
       <w:r>
-        <w:t xml:space="preserve">, </w:t>
-      </w:r>
-      <w:proofErr w:type="spellStart"/>
-      <w:r>
-        <w:t>Xu</w:t>
-      </w:r>
-      <w:proofErr w:type="spellEnd"/>
+        <w:t>, Xu</w:t>
+      </w:r>
       <w:r>
         <w:rPr>
           <w:rFonts w:hint="eastAsia"/>
@@ -20694,7 +22511,6 @@
       <w:r>
         <w:t xml:space="preserve">rediction? </w:t>
       </w:r>
-      <w:proofErr w:type="gramStart"/>
       <w:r>
         <w:rPr>
           <w:rFonts w:hint="eastAsia"/>
@@ -20702,9 +22518,41 @@
         <w:t>a</w:t>
       </w:r>
       <w:r>
-        <w:t>n</w:t>
-      </w:r>
-      <w:proofErr w:type="gramEnd"/>
+        <w:t xml:space="preserve">n </w:t>
+      </w:r>
+      <w:r>
+        <w:rPr>
+          <w:rFonts w:hint="eastAsia"/>
+        </w:rPr>
+        <w:t>e</w:t>
+      </w:r>
+      <w:r>
+        <w:t xml:space="preserve">mpirical </w:t>
+      </w:r>
+      <w:r>
+        <w:rPr>
+          <w:rFonts w:hint="eastAsia"/>
+        </w:rPr>
+        <w:t>s</w:t>
+      </w:r>
+      <w:r>
+        <w:t xml:space="preserve">tudy. IEEE </w:t>
+      </w:r>
+      <w:r>
+        <w:rPr>
+          <w:rFonts w:hint="eastAsia"/>
+        </w:rPr>
+        <w:t xml:space="preserve">Trans. </w:t>
+      </w:r>
+      <w:r>
+        <w:t>on Software Engineering</w:t>
+      </w:r>
+      <w:r>
+        <w:rPr>
+          <w:rFonts w:hint="eastAsia"/>
+        </w:rPr>
+        <w:t>,</w:t>
+      </w:r>
       <w:r>
         <w:t xml:space="preserve"> </w:t>
       </w:r>
@@ -20712,57 +22560,7 @@
         <w:rPr>
           <w:rFonts w:hint="eastAsia"/>
         </w:rPr>
-        <w:t>e</w:t>
-      </w:r>
-      <w:r>
-        <w:t xml:space="preserve">mpirical </w:t>
-      </w:r>
-      <w:r>
-        <w:rPr>
-          <w:rFonts w:hint="eastAsia"/>
-        </w:rPr>
-        <w:t>s</w:t>
-      </w:r>
-      <w:r>
-        <w:t xml:space="preserve">tudy. IEEE </w:t>
-      </w:r>
-      <w:r>
-        <w:rPr>
-          <w:rFonts w:hint="eastAsia"/>
-        </w:rPr>
-        <w:t xml:space="preserve">Trans. </w:t>
-      </w:r>
-      <w:r>
-        <w:t>on Software Engineering</w:t>
-      </w:r>
-      <w:r>
-        <w:rPr>
-          <w:rFonts w:hint="eastAsia"/>
-        </w:rPr>
-        <w:t>,</w:t>
-      </w:r>
-      <w:r>
-        <w:t xml:space="preserve"> </w:t>
-      </w:r>
-      <w:r>
-        <w:rPr>
-          <w:rFonts w:hint="eastAsia"/>
-        </w:rPr>
-        <w:t>2015</w:t>
-      </w:r>
-      <w:proofErr w:type="gramStart"/>
-      <w:r>
-        <w:rPr>
-          <w:rFonts w:hint="eastAsia"/>
-        </w:rPr>
-        <w:t>,41</w:t>
-      </w:r>
-      <w:proofErr w:type="gramEnd"/>
-      <w:r>
-        <w:rPr>
-          <w:rFonts w:hint="eastAsia"/>
-        </w:rPr>
-        <w:t>(4): 331</w:t>
+        <w:t>2015,41(4): 331</w:t>
       </w:r>
       <w:r>
         <w:rPr>
@@ -20783,47 +22581,11 @@
         <w:spacing w:line="256" w:lineRule="exact"/>
         <w:ind w:left="420" w:hanging="23"/>
       </w:pPr>
-      <w:proofErr w:type="spellStart"/>
-      <w:r>
-        <w:rPr>
-          <w:rFonts w:hint="eastAsia"/>
-        </w:rPr>
-        <w:t>Sarkar</w:t>
-      </w:r>
-      <w:proofErr w:type="spellEnd"/>
-      <w:r>
-        <w:rPr>
-          <w:rFonts w:hint="eastAsia"/>
-        </w:rPr>
-        <w:t xml:space="preserve"> S, </w:t>
-      </w:r>
-      <w:proofErr w:type="spellStart"/>
-      <w:r>
-        <w:rPr>
-          <w:rFonts w:hint="eastAsia"/>
-        </w:rPr>
-        <w:t>Kak</w:t>
-      </w:r>
-      <w:proofErr w:type="spellEnd"/>
-      <w:r>
-        <w:rPr>
-          <w:rFonts w:hint="eastAsia"/>
-        </w:rPr>
-        <w:t xml:space="preserve"> AC, Rama GM. Metrics for measuring the quality of modularization of large-scale object-oriented software. IEEE Trans. on Software Engineering, 2008</w:t>
-      </w:r>
-      <w:proofErr w:type="gramStart"/>
-      <w:r>
-        <w:rPr>
-          <w:rFonts w:hint="eastAsia"/>
-        </w:rPr>
-        <w:t>,34</w:t>
-      </w:r>
-      <w:proofErr w:type="gramEnd"/>
-      <w:r>
-        <w:rPr>
-          <w:rFonts w:hint="eastAsia"/>
-        </w:rPr>
-        <w:t>(5):700</w:t>
+      <w:r>
+        <w:rPr>
+          <w:rFonts w:hint="eastAsia"/>
+        </w:rPr>
+        <w:t>Sarkar S, Kak AC, Rama GM. Metrics for measuring the quality of modularization of large-scale object-oriented software. IEEE Trans. on Software Engineering, 2008,34(5):700</w:t>
       </w:r>
       <w:r>
         <w:rPr>
@@ -20848,21 +22610,7 @@
         <w:rPr>
           <w:rFonts w:hint="eastAsia"/>
         </w:rPr>
-        <w:t>Meyers TM, Binkley D. An empirical study of slice-based cohesion and coupling metrics. ACM Trans. on Software Engineering and Methodology, 2007</w:t>
-      </w:r>
-      <w:proofErr w:type="gramStart"/>
-      <w:r>
-        <w:rPr>
-          <w:rFonts w:hint="eastAsia"/>
-        </w:rPr>
-        <w:t>,17</w:t>
-      </w:r>
-      <w:proofErr w:type="gramEnd"/>
-      <w:r>
-        <w:rPr>
-          <w:rFonts w:hint="eastAsia"/>
-        </w:rPr>
-        <w:t>(1):2:1</w:t>
+        <w:t>Meyers TM, Binkley D. An empirical study of slice-based cohesion and coupling metrics. ACM Trans. on Software Engineering and Methodology, 2007,17(1):2:1</w:t>
       </w:r>
       <w:r>
         <w:rPr>
@@ -21013,14 +22761,12 @@
         </w:rPr>
         <w:tab/>
       </w:r>
-      <w:proofErr w:type="gramStart"/>
       <w:r>
         <w:rPr>
           <w:rFonts w:hint="eastAsia"/>
         </w:rPr>
         <w:t>郁抒思</w:t>
       </w:r>
-      <w:proofErr w:type="gramEnd"/>
       <w:r>
         <w:rPr>
           <w:rFonts w:hint="eastAsia"/>
@@ -21406,17 +23152,8 @@
           <w:rFonts w:hint="eastAsia"/>
           <w:color w:val="000000"/>
         </w:rPr>
-        <w:t xml:space="preserve">0000-00-00; </w:t>
-      </w:r>
-      <w:proofErr w:type="spellStart"/>
-      <w:r>
-        <w:rPr>
-          <w:rFonts w:hint="eastAsia"/>
-          <w:color w:val="000000"/>
-        </w:rPr>
-        <w:t>jos</w:t>
-      </w:r>
-      <w:proofErr w:type="spellEnd"/>
+        <w:t>0000-00-00; jos</w:t>
+      </w:r>
       <w:r>
         <w:rPr>
           <w:rFonts w:hint="eastAsia"/>
@@ -21609,14 +23346,12 @@
       </w:rPr>
       <w:t>基于</w:t>
     </w:r>
-    <w:proofErr w:type="spellStart"/>
     <w:r>
       <w:rPr>
         <w:rFonts w:eastAsia="楷体_GB2312" w:hint="eastAsia"/>
       </w:rPr>
       <w:t>nuXmv</w:t>
     </w:r>
-    <w:proofErr w:type="spellEnd"/>
     <w:r>
       <w:rPr>
         <w:rFonts w:eastAsia="楷体_GB2312" w:hint="eastAsia"/>
@@ -21647,7 +23382,7 @@
       <w:rPr>
         <w:noProof/>
       </w:rPr>
-      <w:t>7</w:t>
+      <w:t>9</w:t>
     </w:r>
     <w:r>
       <w:fldChar w:fldCharType="end"/>
@@ -30026,7 +31761,7 @@
 </file>
 
 <file path=customXml/itemProps1.xml><?xml version="1.0" encoding="utf-8"?>
-<ds:datastoreItem xmlns:ds="http://schemas.openxmlformats.org/officeDocument/2006/customXml" ds:itemID="{43539D7B-F9DB-42A7-BC67-4715551EE2E0}">
+<ds:datastoreItem xmlns:ds="http://schemas.openxmlformats.org/officeDocument/2006/customXml" ds:itemID="{D6BD064F-73C5-499F-9EB6-CE542BCEA101}">
   <ds:schemaRefs>
     <ds:schemaRef ds:uri="http://schemas.openxmlformats.org/officeDocument/2006/bibliography"/>
   </ds:schemaRefs>

--- a/基于nuXmv的移动机器人永恒探索算法的形式化验证与分析.docx
+++ b/基于nuXmv的移动机器人永恒探索算法的形式化验证与分析.docx
@@ -74,7 +74,21 @@
         <w:rPr>
           <w:sz w:val="15"/>
         </w:rPr>
-        <w:t>[doi: 10.13328/j.cnki.jos.00</w:t>
+        <w:t>[</w:t>
+      </w:r>
+      <w:proofErr w:type="spellStart"/>
+      <w:r>
+        <w:rPr>
+          <w:sz w:val="15"/>
+        </w:rPr>
+        <w:t>doi</w:t>
+      </w:r>
+      <w:proofErr w:type="spellEnd"/>
+      <w:r>
+        <w:rPr>
+          <w:sz w:val="15"/>
+        </w:rPr>
+        <w:t>: 10.13328/j.cnki.jos.00</w:t>
       </w:r>
       <w:r>
         <w:rPr>
@@ -180,6 +194,7 @@
       </w:r>
       <w:bookmarkStart w:id="5" w:name="OLE_LINK10"/>
       <w:bookmarkStart w:id="6" w:name="OLE_LINK11"/>
+      <w:proofErr w:type="spellStart"/>
       <w:r>
         <w:rPr>
           <w:rFonts w:hint="eastAsia"/>
@@ -190,6 +205,7 @@
       </w:r>
       <w:bookmarkEnd w:id="5"/>
       <w:bookmarkEnd w:id="6"/>
+      <w:proofErr w:type="spellEnd"/>
       <w:r>
         <w:rPr>
           <w:rFonts w:hint="eastAsia"/>
@@ -819,10 +835,12 @@
         <w:t>为了更加快捷、准确验证机器人探索算法，本文提出了使用</w:t>
       </w:r>
       <w:bookmarkStart w:id="19" w:name="OLE_LINK12"/>
+      <w:proofErr w:type="spellStart"/>
       <w:r>
         <w:t>nuXmv</w:t>
       </w:r>
       <w:bookmarkEnd w:id="19"/>
+      <w:proofErr w:type="spellEnd"/>
       <w:r>
         <w:rPr>
           <w:rFonts w:hint="eastAsia"/>
@@ -842,6 +860,7 @@
       <w:bookmarkStart w:id="24" w:name="OLE_LINK22"/>
       <w:bookmarkStart w:id="25" w:name="OLE_LINK26"/>
       <w:bookmarkStart w:id="26" w:name="OLE_LINK27"/>
+      <w:proofErr w:type="spellStart"/>
       <w:r>
         <w:rPr>
           <w:rFonts w:hint="eastAsia"/>
@@ -855,6 +874,7 @@
       <w:bookmarkEnd w:id="24"/>
       <w:bookmarkEnd w:id="25"/>
       <w:bookmarkEnd w:id="26"/>
+      <w:proofErr w:type="spellEnd"/>
       <w:r>
         <w:rPr>
           <w:rFonts w:hint="eastAsia"/>
@@ -937,9 +957,11 @@
         </w:rPr>
         <w:t>描述机器人探索算法的可满足性。</w:t>
       </w:r>
+      <w:proofErr w:type="spellStart"/>
       <w:r>
         <w:t>nuXmv</w:t>
       </w:r>
+      <w:proofErr w:type="spellEnd"/>
       <w:r>
         <w:rPr>
           <w:rFonts w:hint="eastAsia"/>
@@ -1090,12 +1112,14 @@
         </w:rPr>
         <w:t>，</w:t>
       </w:r>
+      <w:proofErr w:type="spellStart"/>
       <w:r>
         <w:rPr>
           <w:rFonts w:hint="eastAsia"/>
         </w:rPr>
         <w:t>nuXmv</w:t>
       </w:r>
+      <w:proofErr w:type="spellEnd"/>
       <w:r>
         <w:rPr>
           <w:rFonts w:hint="eastAsia"/>
@@ -1138,12 +1162,14 @@
         </w:rPr>
         <w:tab/>
       </w:r>
+      <w:proofErr w:type="spellStart"/>
       <w:r>
         <w:rPr>
           <w:rFonts w:hint="eastAsia"/>
         </w:rPr>
         <w:t>nuXmv</w:t>
       </w:r>
+      <w:proofErr w:type="spellEnd"/>
       <w:r>
         <w:rPr>
           <w:rFonts w:hint="eastAsia"/>
@@ -1333,6 +1359,7 @@
         </w:rPr>
         <w:t>基于</w:t>
       </w:r>
+      <w:proofErr w:type="spellStart"/>
       <w:r>
         <w:rPr>
           <w:rFonts w:hint="eastAsia"/>
@@ -1342,6 +1369,7 @@
         </w:rPr>
         <w:t>nuXmv</w:t>
       </w:r>
+      <w:proofErr w:type="spellEnd"/>
       <w:r>
         <w:rPr>
           <w:rFonts w:hint="eastAsia"/>
@@ -1457,6 +1485,7 @@
         </w:rPr>
         <w:t xml:space="preserve"> </w:t>
       </w:r>
+      <w:proofErr w:type="spellStart"/>
       <w:r>
         <w:rPr>
           <w:rFonts w:hint="eastAsia"/>
@@ -1473,6 +1502,7 @@
         </w:rPr>
         <w:t>iaowei</w:t>
       </w:r>
+      <w:proofErr w:type="spellEnd"/>
       <w:r>
         <w:rPr>
           <w:rFonts w:hint="eastAsia"/>
@@ -1518,26 +1548,43 @@
       </w:r>
       <w:bookmarkStart w:id="29" w:name="OLE_LINK33"/>
       <w:bookmarkStart w:id="30" w:name="OLE_LINK34"/>
+      <w:proofErr w:type="gramStart"/>
       <w:r>
         <w:rPr>
           <w:color w:val="000000"/>
           <w:shd w:val="pct5" w:color="auto" w:fill="auto"/>
         </w:rPr>
-        <w:t xml:space="preserve">A nuXmv-Based Approach to Formal </w:t>
-      </w:r>
-      <w:r>
-        <w:rPr>
-          <w:rFonts w:hint="eastAsia"/>
+        <w:t xml:space="preserve">A </w:t>
+      </w:r>
+      <w:proofErr w:type="spellStart"/>
+      <w:r>
+        <w:rPr>
           <w:color w:val="000000"/>
           <w:shd w:val="pct5" w:color="auto" w:fill="auto"/>
         </w:rPr>
-        <w:t>V</w:t>
-      </w:r>
+        <w:t>nuXmv</w:t>
+      </w:r>
+      <w:proofErr w:type="spellEnd"/>
       <w:r>
         <w:rPr>
           <w:color w:val="000000"/>
           <w:shd w:val="pct5" w:color="auto" w:fill="auto"/>
         </w:rPr>
+        <w:t xml:space="preserve">-Based Approach to Formal </w:t>
+      </w:r>
+      <w:r>
+        <w:rPr>
+          <w:rFonts w:hint="eastAsia"/>
+          <w:color w:val="000000"/>
+          <w:shd w:val="pct5" w:color="auto" w:fill="auto"/>
+        </w:rPr>
+        <w:t>V</w:t>
+      </w:r>
+      <w:r>
+        <w:rPr>
+          <w:color w:val="000000"/>
+          <w:shd w:val="pct5" w:color="auto" w:fill="auto"/>
+        </w:rPr>
         <w:t>erification and Analysis of Mobile Robots Perpetual Exploration Algorithm</w:t>
       </w:r>
       <w:bookmarkEnd w:id="29"/>
@@ -1548,62 +1595,64 @@
           <w:color w:val="000000"/>
           <w:shd w:val="pct5" w:color="auto" w:fill="auto"/>
         </w:rPr>
-        <w:t xml:space="preserve">. </w:t>
-      </w:r>
-      <w:r>
-        <w:rPr>
+        <w:t>.</w:t>
+      </w:r>
+      <w:proofErr w:type="gramEnd"/>
+      <w:r>
+        <w:rPr>
+          <w:rFonts w:hint="eastAsia"/>
           <w:color w:val="000000"/>
           <w:shd w:val="pct5" w:color="auto" w:fill="auto"/>
         </w:rPr>
-        <w:t>S</w:t>
-      </w:r>
+        <w:t xml:space="preserve"> </w:t>
+      </w:r>
+      <w:proofErr w:type="gramStart"/>
       <w:r>
         <w:rPr>
           <w:color w:val="000000"/>
           <w:shd w:val="pct5" w:color="auto" w:fill="auto"/>
         </w:rPr>
-        <w:t>ymposium on Dependable Software</w:t>
-      </w:r>
-      <w:r>
-        <w:rPr>
-          <w:rFonts w:hint="eastAsia"/>
+        <w:t>S</w:t>
+      </w:r>
+      <w:r>
+        <w:rPr>
           <w:color w:val="000000"/>
           <w:shd w:val="pct5" w:color="auto" w:fill="auto"/>
         </w:rPr>
-        <w:t xml:space="preserve"> </w:t>
-      </w:r>
-      <w:r>
-        <w:rPr>
+        <w:t>ymposium on Dependable Software</w:t>
+      </w:r>
+      <w:r>
+        <w:rPr>
+          <w:rFonts w:hint="eastAsia"/>
           <w:color w:val="000000"/>
           <w:shd w:val="pct5" w:color="auto" w:fill="auto"/>
         </w:rPr>
-        <w:t>Engineering</w:t>
-      </w:r>
-      <w:r>
-        <w:rPr>
-          <w:rFonts w:hint="eastAsia"/>
+        <w:t xml:space="preserve"> </w:t>
+      </w:r>
+      <w:r>
+        <w:rPr>
           <w:color w:val="000000"/>
           <w:shd w:val="pct5" w:color="auto" w:fill="auto"/>
         </w:rPr>
-        <w:t>,</w:t>
-      </w:r>
-      <w:r>
-        <w:t xml:space="preserve"> </w:t>
-      </w:r>
-      <w:r>
-        <w:rPr>
+        <w:t>Engineering</w:t>
+      </w:r>
+      <w:r>
+        <w:rPr>
+          <w:rFonts w:hint="eastAsia"/>
           <w:color w:val="000000"/>
           <w:shd w:val="pct5" w:color="auto" w:fill="auto"/>
         </w:rPr>
-        <w:t>SETTA 2017</w:t>
-      </w:r>
-      <w:r>
-        <w:rPr>
-          <w:rFonts w:hint="eastAsia"/>
+        <w:t>,</w:t>
+      </w:r>
+      <w:r>
+        <w:t xml:space="preserve"> </w:t>
+      </w:r>
+      <w:r>
+        <w:rPr>
           <w:color w:val="000000"/>
           <w:shd w:val="pct5" w:color="auto" w:fill="auto"/>
         </w:rPr>
-        <w:t xml:space="preserve"> </w:t>
+        <w:t>SETTA 2017</w:t>
       </w:r>
       <w:r>
         <w:rPr>
@@ -1611,8 +1660,17 @@
           <w:color w:val="000000"/>
           <w:shd w:val="pct5" w:color="auto" w:fill="auto"/>
         </w:rPr>
+        <w:t xml:space="preserve"> </w:t>
+      </w:r>
+      <w:r>
+        <w:rPr>
+          <w:rFonts w:hint="eastAsia"/>
+          <w:color w:val="000000"/>
+          <w:shd w:val="pct5" w:color="auto" w:fill="auto"/>
+        </w:rPr>
         <w:t>(in Chinese).</w:t>
       </w:r>
+      <w:proofErr w:type="gramEnd"/>
       <w:r>
         <w:rPr>
           <w:rFonts w:hint="eastAsia"/>
@@ -1645,22 +1703,40 @@
           <w:color w:val="000000"/>
           <w:sz w:val="21"/>
         </w:rPr>
-        <w:t xml:space="preserve">A nuXmv-Based Approach to Formal </w:t>
-      </w:r>
+        <w:t xml:space="preserve">A </w:t>
+      </w:r>
+      <w:proofErr w:type="spellStart"/>
       <w:r>
         <w:rPr>
           <w:rFonts w:hint="eastAsia"/>
           <w:color w:val="000000"/>
           <w:sz w:val="21"/>
         </w:rPr>
-        <w:t xml:space="preserve">Verification and Analysis of Mobile Robots </w:t>
-      </w:r>
+        <w:t>nuXmv</w:t>
+      </w:r>
+      <w:proofErr w:type="spellEnd"/>
       <w:r>
         <w:rPr>
           <w:rFonts w:hint="eastAsia"/>
           <w:color w:val="000000"/>
           <w:sz w:val="21"/>
         </w:rPr>
+        <w:t xml:space="preserve">-Based Approach to Formal </w:t>
+      </w:r>
+      <w:r>
+        <w:rPr>
+          <w:rFonts w:hint="eastAsia"/>
+          <w:color w:val="000000"/>
+          <w:sz w:val="21"/>
+        </w:rPr>
+        <w:t xml:space="preserve">Verification and Analysis of Mobile Robots </w:t>
+      </w:r>
+      <w:r>
+        <w:rPr>
+          <w:rFonts w:hint="eastAsia"/>
+          <w:color w:val="000000"/>
+          <w:sz w:val="21"/>
+        </w:rPr>
         <w:t>Perpetual Exploration Algorithm</w:t>
       </w:r>
     </w:p>
@@ -1685,8 +1761,17 @@
           <w:color w:val="000000"/>
           <w:vertAlign w:val="superscript"/>
         </w:rPr>
-        <w:t>1,2</w:t>
-      </w:r>
+        <w:t>1</w:t>
+      </w:r>
+      <w:proofErr w:type="gramStart"/>
+      <w:r>
+        <w:rPr>
+          <w:color w:val="000000"/>
+          <w:vertAlign w:val="superscript"/>
+        </w:rPr>
+        <w:t>,2</w:t>
+      </w:r>
+      <w:proofErr w:type="gramEnd"/>
       <w:r>
         <w:rPr>
           <w:color w:val="000000"/>
@@ -1868,13 +1953,23 @@
         </w:rPr>
         <w:t>(</w:t>
       </w:r>
+      <w:proofErr w:type="spellStart"/>
       <w:r>
         <w:rPr>
           <w:rFonts w:hint="eastAsia"/>
           <w:color w:val="000000"/>
           <w:sz w:val="15"/>
         </w:rPr>
-        <w:t>MoE International Joint Lab of Trustworthy Software (ECNU)</w:t>
+        <w:t>MoE</w:t>
+      </w:r>
+      <w:proofErr w:type="spellEnd"/>
+      <w:r>
+        <w:rPr>
+          <w:rFonts w:hint="eastAsia"/>
+          <w:color w:val="000000"/>
+          <w:sz w:val="15"/>
+        </w:rPr>
+        <w:t xml:space="preserve"> International Joint Lab of Trustworthy Software (ECNU)</w:t>
       </w:r>
       <w:r>
         <w:rPr>
@@ -1970,22 +2065,86 @@
           <w:color w:val="000000"/>
           <w:sz w:val="15"/>
         </w:rPr>
-        <w:t>This method of verification is not efficient, the deduction process is cumbersome, and it is prone to error. In order to verify the robot algorithm more quickly and accurately, this paper proposes the verification and analysis of the robot exploration algorithm using the nuXmv formal model validation tool. The nuXmv tool supports verifying the validation of the LTL formula, using the LTL formula to describe any initial state of the robot, and using the LTL to describe the suitability of the robot to explore the algorithm. NuXmv proposed three models of full synchronization model (FSYNC), semi-synchronous model (SSYNC), and asynchronous model (</w:t>
-      </w:r>
-      <w:r>
-        <w:rPr>
-          <w:rFonts w:hint="eastAsia"/>
+        <w:t xml:space="preserve">This method of verification is not efficient, the deduction process is cumbersome, and it is prone to error. In order to verify the robot algorithm more quickly and accurately, this paper proposes the verification and analysis of the robot exploration algorithm using the </w:t>
+      </w:r>
+      <w:proofErr w:type="spellStart"/>
+      <w:r>
+        <w:rPr>
           <w:color w:val="000000"/>
           <w:sz w:val="15"/>
         </w:rPr>
-        <w:t>ASYNC</w:t>
-      </w:r>
+        <w:t>nuXmv</w:t>
+      </w:r>
+      <w:proofErr w:type="spellEnd"/>
       <w:r>
         <w:rPr>
           <w:color w:val="000000"/>
           <w:sz w:val="15"/>
         </w:rPr>
-        <w:t>). The model can be verified by the algorithm model. The search algorithm does not satisfy the eternal exploration of the nature, nuXmv can give the state of the state is not satisfied, the analysis is very convenient.</w:t>
+        <w:t xml:space="preserve"> formal model validation tool. The </w:t>
+      </w:r>
+      <w:proofErr w:type="spellStart"/>
+      <w:r>
+        <w:rPr>
+          <w:color w:val="000000"/>
+          <w:sz w:val="15"/>
+        </w:rPr>
+        <w:t>nuXmv</w:t>
+      </w:r>
+      <w:proofErr w:type="spellEnd"/>
+      <w:r>
+        <w:rPr>
+          <w:color w:val="000000"/>
+          <w:sz w:val="15"/>
+        </w:rPr>
+        <w:t xml:space="preserve"> tool supports verifying the validation of the LTL formula, using the LTL formula to describe any initial state of the robot, and using the LTL to describe the suitability of the robot to explore the algorithm. </w:t>
+      </w:r>
+      <w:proofErr w:type="spellStart"/>
+      <w:r>
+        <w:rPr>
+          <w:color w:val="000000"/>
+          <w:sz w:val="15"/>
+        </w:rPr>
+        <w:t>NuXmv</w:t>
+      </w:r>
+      <w:proofErr w:type="spellEnd"/>
+      <w:r>
+        <w:rPr>
+          <w:color w:val="000000"/>
+          <w:sz w:val="15"/>
+        </w:rPr>
+        <w:t xml:space="preserve"> proposed three models of full synchronization model (FSYNC), semi-synchronous model (SSYNC), and asynchronous model (</w:t>
+      </w:r>
+      <w:r>
+        <w:rPr>
+          <w:rFonts w:hint="eastAsia"/>
+          <w:color w:val="000000"/>
+          <w:sz w:val="15"/>
+        </w:rPr>
+        <w:t>ASYNC</w:t>
+      </w:r>
+      <w:r>
+        <w:rPr>
+          <w:color w:val="000000"/>
+          <w:sz w:val="15"/>
+        </w:rPr>
+        <w:t xml:space="preserve">). The model can be verified by the algorithm model. The search algorithm does not satisfy the eternal exploration of the nature, </w:t>
+      </w:r>
+      <w:proofErr w:type="spellStart"/>
+      <w:r>
+        <w:rPr>
+          <w:color w:val="000000"/>
+          <w:sz w:val="15"/>
+        </w:rPr>
+        <w:t>nuXmv</w:t>
+      </w:r>
+      <w:proofErr w:type="spellEnd"/>
+      <w:r>
+        <w:rPr>
+          <w:color w:val="000000"/>
+          <w:sz w:val="15"/>
+        </w:rPr>
+        <w:t xml:space="preserve"> can give the state of the state is not satisfied, the analysis is very convenient.</w:t>
       </w:r>
     </w:p>
     <w:p>
@@ -2018,11 +2177,19 @@
         </w:rPr>
         <w:t xml:space="preserve">  </w:t>
       </w:r>
+      <w:proofErr w:type="spellStart"/>
       <w:r>
         <w:rPr>
           <w:sz w:val="15"/>
         </w:rPr>
-        <w:t>nuXmv; LTL</w:t>
+        <w:t>nuXmv</w:t>
+      </w:r>
+      <w:proofErr w:type="spellEnd"/>
+      <w:r>
+        <w:rPr>
+          <w:sz w:val="15"/>
+        </w:rPr>
+        <w:t>; LTL</w:t>
       </w:r>
       <w:r>
         <w:rPr>
@@ -2494,7 +2661,21 @@
         <w:rPr>
           <w:rFonts w:hint="eastAsia"/>
         </w:rPr>
-        <w:t>空间使用图来描述，图的结点代表空间的位置，图的边表示机器人可以由一个结点到相邻结点的路径。</w:t>
+        <w:t>空间使用图来描述，图的结点代表空间的位置，图的</w:t>
+      </w:r>
+      <w:proofErr w:type="gramStart"/>
+      <w:r>
+        <w:rPr>
+          <w:rFonts w:hint="eastAsia"/>
+        </w:rPr>
+        <w:t>边表示</w:t>
+      </w:r>
+      <w:proofErr w:type="gramEnd"/>
+      <w:r>
+        <w:rPr>
+          <w:rFonts w:hint="eastAsia"/>
+        </w:rPr>
+        <w:t>机器人可以由一个结点到相邻结点的路径。</w:t>
       </w:r>
       <w:r>
         <w:rPr>
@@ -2762,6 +2943,7 @@
         </w:rPr>
         <w:t>(</w:t>
       </w:r>
+      <w:proofErr w:type="spellStart"/>
       <w:r>
         <w:rPr>
           <w:rFonts w:hint="eastAsia"/>
@@ -2769,7 +2951,11 @@
         <w:t>SSYNC,</w:t>
       </w:r>
       <w:r>
-        <w:t>semi-synchronous model</w:t>
+        <w:t>semi</w:t>
+      </w:r>
+      <w:proofErr w:type="spellEnd"/>
+      <w:r>
+        <w:t>-synchronous model</w:t>
       </w:r>
       <w:r>
         <w:rPr>
@@ -2795,9 +2981,11 @@
         </w:rPr>
         <w:t>，由</w:t>
       </w:r>
+      <w:proofErr w:type="spellStart"/>
       <w:r>
         <w:t>Flocchini</w:t>
       </w:r>
+      <w:proofErr w:type="spellEnd"/>
       <w:r>
         <w:rPr>
           <w:rFonts w:hint="eastAsia"/>
@@ -3002,12 +3190,14 @@
         </w:rPr>
         <w:t>使用</w:t>
       </w:r>
+      <w:proofErr w:type="spellStart"/>
       <w:r>
         <w:rPr>
           <w:rFonts w:hint="eastAsia"/>
         </w:rPr>
         <w:t>nuXmv</w:t>
       </w:r>
+      <w:proofErr w:type="spellEnd"/>
       <w:r>
         <w:rPr>
           <w:rFonts w:hint="eastAsia"/>
@@ -3050,12 +3240,14 @@
         </w:rPr>
         <w:t>不满足情况时，</w:t>
       </w:r>
+      <w:proofErr w:type="spellStart"/>
       <w:r>
         <w:rPr>
           <w:rFonts w:hint="eastAsia"/>
         </w:rPr>
         <w:t>nuXmv</w:t>
       </w:r>
+      <w:proofErr w:type="spellEnd"/>
       <w:r>
         <w:rPr>
           <w:rFonts w:hint="eastAsia"/>
@@ -3070,11 +3262,21 @@
       </w:r>
       <w:bookmarkStart w:id="56" w:name="OLE_LINK59"/>
       <w:bookmarkStart w:id="57" w:name="OLE_LINK60"/>
-      <w:r>
-        <w:t>Béatrice Bérard</w:t>
+      <w:proofErr w:type="spellStart"/>
+      <w:r>
+        <w:t>Béatrice</w:t>
+      </w:r>
+      <w:proofErr w:type="spellEnd"/>
+      <w:r>
+        <w:t xml:space="preserve"> </w:t>
+      </w:r>
+      <w:proofErr w:type="spellStart"/>
+      <w:r>
+        <w:t>Bérard</w:t>
       </w:r>
       <w:bookmarkEnd w:id="56"/>
       <w:bookmarkEnd w:id="57"/>
+      <w:proofErr w:type="spellEnd"/>
       <w:r>
         <w:rPr>
           <w:rFonts w:hint="eastAsia"/>
@@ -3082,12 +3284,14 @@
         <w:t>的一篇文章中使用</w:t>
       </w:r>
       <w:bookmarkStart w:id="58" w:name="OLE_LINK58"/>
+      <w:proofErr w:type="spellStart"/>
       <w:r>
         <w:rPr>
           <w:rFonts w:hint="eastAsia"/>
         </w:rPr>
         <w:t>DiVinE</w:t>
       </w:r>
+      <w:proofErr w:type="spellEnd"/>
       <w:r>
         <w:rPr>
           <w:rFonts w:hint="eastAsia"/>
@@ -3117,7 +3321,21 @@
         <w:rPr>
           <w:rFonts w:hint="eastAsia"/>
         </w:rPr>
-        <w:t>Ha Thi Thu Doan</w:t>
+        <w:t xml:space="preserve">Ha </w:t>
+      </w:r>
+      <w:proofErr w:type="spellStart"/>
+      <w:r>
+        <w:rPr>
+          <w:rFonts w:hint="eastAsia"/>
+        </w:rPr>
+        <w:t>Thi</w:t>
+      </w:r>
+      <w:proofErr w:type="spellEnd"/>
+      <w:r>
+        <w:rPr>
+          <w:rFonts w:hint="eastAsia"/>
+        </w:rPr>
+        <w:t xml:space="preserve"> Thu Doan</w:t>
       </w:r>
       <w:r>
         <w:rPr>
@@ -3147,33 +3365,47 @@
         </w:rPr>
         <w:t>本文提出使用</w:t>
       </w:r>
+      <w:proofErr w:type="spellStart"/>
       <w:r>
         <w:rPr>
           <w:rFonts w:hint="eastAsia"/>
         </w:rPr>
         <w:t>nuXmv</w:t>
       </w:r>
+      <w:proofErr w:type="spellEnd"/>
       <w:r>
         <w:rPr>
           <w:rFonts w:hint="eastAsia"/>
         </w:rPr>
         <w:t>的验证方法，验证相同的探索算法时，结果与他们是一致的，</w:t>
       </w:r>
+      <w:proofErr w:type="spellStart"/>
       <w:r>
         <w:rPr>
           <w:rFonts w:hint="eastAsia"/>
         </w:rPr>
         <w:t>nuXmv</w:t>
       </w:r>
+      <w:proofErr w:type="spellEnd"/>
       <w:r>
         <w:rPr>
           <w:rFonts w:hint="eastAsia"/>
         </w:rPr>
         <w:t>在时间效率上和</w:t>
       </w:r>
-      <w:r>
-        <w:t>Béatrice Bérard</w:t>
-      </w:r>
+      <w:proofErr w:type="spellStart"/>
+      <w:r>
+        <w:t>Béatrice</w:t>
+      </w:r>
+      <w:proofErr w:type="spellEnd"/>
+      <w:r>
+        <w:t xml:space="preserve"> </w:t>
+      </w:r>
+      <w:proofErr w:type="spellStart"/>
+      <w:r>
+        <w:t>Bérard</w:t>
+      </w:r>
+      <w:proofErr w:type="spellEnd"/>
       <w:r>
         <w:rPr>
           <w:rFonts w:hint="eastAsia"/>
@@ -3228,12 +3460,14 @@
         </w:rPr>
         <w:t>、</w:t>
       </w:r>
+      <w:proofErr w:type="spellStart"/>
       <w:r>
         <w:rPr>
           <w:rFonts w:hint="eastAsia"/>
         </w:rPr>
         <w:t>nuXmv</w:t>
       </w:r>
+      <w:proofErr w:type="spellEnd"/>
       <w:r>
         <w:rPr>
           <w:rFonts w:hint="eastAsia"/>
@@ -3276,12 +3510,14 @@
         </w:rPr>
         <w:t>、使用</w:t>
       </w:r>
+      <w:proofErr w:type="spellStart"/>
       <w:r>
         <w:rPr>
           <w:rFonts w:hint="eastAsia"/>
         </w:rPr>
         <w:t>nuXmv</w:t>
       </w:r>
+      <w:proofErr w:type="spellEnd"/>
       <w:r>
         <w:rPr>
           <w:rFonts w:hint="eastAsia"/>
@@ -3328,12 +3564,14 @@
         </w:rPr>
         <w:t>；第二章</w:t>
       </w:r>
+      <w:proofErr w:type="spellStart"/>
       <w:r>
         <w:rPr>
           <w:rFonts w:hint="eastAsia"/>
         </w:rPr>
         <w:t>nuXmv</w:t>
       </w:r>
+      <w:proofErr w:type="spellEnd"/>
       <w:r>
         <w:rPr>
           <w:rFonts w:hint="eastAsia"/>
@@ -3344,13 +3582,27 @@
         <w:rPr>
           <w:rFonts w:hint="eastAsia"/>
         </w:rPr>
-        <w:t>在不同调度策略下的建模；第三章</w:t>
-      </w:r>
-      <w:r>
-        <w:rPr>
-          <w:rFonts w:hint="eastAsia"/>
-        </w:rPr>
-        <w:t>探索算法</w:t>
+        <w:t>在不同调度策略下的建模；第三</w:t>
+      </w:r>
+      <w:proofErr w:type="gramStart"/>
+      <w:r>
+        <w:rPr>
+          <w:rFonts w:hint="eastAsia"/>
+        </w:rPr>
+        <w:t>章</w:t>
+      </w:r>
+      <w:r>
+        <w:rPr>
+          <w:rFonts w:hint="eastAsia"/>
+        </w:rPr>
+        <w:t>探索</w:t>
+      </w:r>
+      <w:proofErr w:type="gramEnd"/>
+      <w:r>
+        <w:rPr>
+          <w:rFonts w:hint="eastAsia"/>
+        </w:rPr>
+        <w:t>算法</w:t>
       </w:r>
       <w:r>
         <w:rPr>
@@ -3436,12 +3688,14 @@
         </w:rPr>
         <w:t>。为后续的章节</w:t>
       </w:r>
+      <w:proofErr w:type="spellStart"/>
       <w:r>
         <w:rPr>
           <w:rFonts w:hint="eastAsia"/>
         </w:rPr>
         <w:t>nuXmv</w:t>
       </w:r>
+      <w:proofErr w:type="spellEnd"/>
       <w:r>
         <w:rPr>
           <w:rFonts w:hint="eastAsia"/>
@@ -3480,13 +3734,35 @@
         <w:rPr>
           <w:rFonts w:hint="eastAsia"/>
         </w:rPr>
-        <w:t>使用图抽象探索空间，图的每个结点表示空间上机器人可达的位置，</w:t>
-      </w:r>
-      <w:r>
-        <w:rPr>
-          <w:rFonts w:hint="eastAsia"/>
-        </w:rPr>
-        <w:t>边表示机器人可以通过的路径，机器人沿着该条路径到达相邻的空间位置。</w:t>
+        <w:t>使用图</w:t>
+      </w:r>
+      <w:proofErr w:type="gramStart"/>
+      <w:r>
+        <w:rPr>
+          <w:rFonts w:hint="eastAsia"/>
+        </w:rPr>
+        <w:t>抽象探索</w:t>
+      </w:r>
+      <w:proofErr w:type="gramEnd"/>
+      <w:r>
+        <w:rPr>
+          <w:rFonts w:hint="eastAsia"/>
+        </w:rPr>
+        <w:t>空间，图的每个结点表示空间上机器人可达的位置，</w:t>
+      </w:r>
+      <w:proofErr w:type="gramStart"/>
+      <w:r>
+        <w:rPr>
+          <w:rFonts w:hint="eastAsia"/>
+        </w:rPr>
+        <w:t>边表示</w:t>
+      </w:r>
+      <w:proofErr w:type="gramEnd"/>
+      <w:r>
+        <w:rPr>
+          <w:rFonts w:hint="eastAsia"/>
+        </w:rPr>
+        <w:t>机器人可以通过的路径，机器人沿着该条路径到达相邻的空间位置。</w:t>
       </w:r>
       <w:r>
         <w:rPr>
@@ -3534,10 +3810,10 @@
             <v:path o:extrusionok="f" gradientshapeok="t" o:connecttype="rect"/>
             <o:lock v:ext="edit" aspectratio="t"/>
           </v:shapetype>
-          <v:shape id="_x0000_i1025" type="#_x0000_t75" style="width:280.5pt;height:94.55pt" o:ole="">
+          <v:shape id="_x0000_i1025" type="#_x0000_t75" style="width:280.5pt;height:94.5pt" o:ole="">
             <v:imagedata r:id="rId9" o:title=""/>
           </v:shape>
-          <o:OLEObject Type="Embed" ProgID="Visio.Drawing.11" ShapeID="_x0000_i1025" DrawAspect="Content" ObjectID="_1563737709" r:id="rId10"/>
+          <o:OLEObject Type="Embed" ProgID="Visio.Drawing.11" ShapeID="_x0000_i1025" DrawAspect="Content" ObjectID="_1564294358" r:id="rId10"/>
         </w:object>
       </w:r>
     </w:p>
@@ -3730,10 +4006,10 @@
       </w:pPr>
       <w:r>
         <w:object w:dxaOrig="5187" w:dyaOrig="1437">
-          <v:shape id="_x0000_i1026" type="#_x0000_t75" style="width:138.35pt;height:38.5pt" o:ole="">
+          <v:shape id="_x0000_i1026" type="#_x0000_t75" style="width:138.3pt;height:38.4pt" o:ole="">
             <v:imagedata r:id="rId11" o:title=""/>
           </v:shape>
-          <o:OLEObject Type="Embed" ProgID="Visio.Drawing.11" ShapeID="_x0000_i1026" DrawAspect="Content" ObjectID="_1563737710" r:id="rId12"/>
+          <o:OLEObject Type="Embed" ProgID="Visio.Drawing.11" ShapeID="_x0000_i1026" DrawAspect="Content" ObjectID="_1564294359" r:id="rId12"/>
         </w:object>
       </w:r>
     </w:p>
@@ -3813,7 +4089,21 @@
         <w:rPr>
           <w:rFonts w:hint="eastAsia"/>
         </w:rPr>
-        <w:t>机器人的动力装置依据移动决策作出相应的移动。</w:t>
+        <w:t>机器人的动力装置依据移动决策</w:t>
+      </w:r>
+      <w:proofErr w:type="gramStart"/>
+      <w:r>
+        <w:rPr>
+          <w:rFonts w:hint="eastAsia"/>
+        </w:rPr>
+        <w:t>作出</w:t>
+      </w:r>
+      <w:proofErr w:type="gramEnd"/>
+      <w:r>
+        <w:rPr>
+          <w:rFonts w:hint="eastAsia"/>
+        </w:rPr>
+        <w:t>相应的移动。</w:t>
       </w:r>
     </w:p>
     <w:p>
@@ -3850,11 +4140,19 @@
           <m:t>k</m:t>
         </m:r>
       </m:oMath>
-      <w:r>
-        <w:rPr>
-          <w:rFonts w:hint="eastAsia"/>
-        </w:rPr>
-        <w:t>个机器人</w:t>
+      <w:proofErr w:type="gramStart"/>
+      <w:r>
+        <w:rPr>
+          <w:rFonts w:hint="eastAsia"/>
+        </w:rPr>
+        <w:t>个</w:t>
+      </w:r>
+      <w:proofErr w:type="gramEnd"/>
+      <w:r>
+        <w:rPr>
+          <w:rFonts w:hint="eastAsia"/>
+        </w:rPr>
+        <w:t>机器人</w:t>
       </w:r>
       <w:r>
         <w:rPr>
@@ -4527,7 +4825,14 @@
         <w:rPr>
           <w:rFonts w:hint="eastAsia"/>
         </w:rPr>
-        <w:t>(FSYNC</w:t>
+        <w:t>(</w:t>
+      </w:r>
+      <w:proofErr w:type="spellStart"/>
+      <w:r>
+        <w:rPr>
+          <w:rFonts w:hint="eastAsia"/>
+        </w:rPr>
+        <w:t>FSYNC</w:t>
       </w:r>
       <w:r>
         <w:rPr>
@@ -4539,7 +4844,14 @@
         <w:rPr>
           <w:rFonts w:hint="eastAsia"/>
         </w:rPr>
-        <w:t xml:space="preserve">Fully </w:t>
+        <w:t>Fully</w:t>
+      </w:r>
+      <w:proofErr w:type="spellEnd"/>
+      <w:r>
+        <w:rPr>
+          <w:rFonts w:hint="eastAsia"/>
+        </w:rPr>
+        <w:t xml:space="preserve"> </w:t>
       </w:r>
       <w:bookmarkStart w:id="80" w:name="OLE_LINK74"/>
       <w:bookmarkStart w:id="81" w:name="OLE_LINK75"/>
@@ -4591,6 +4903,7 @@
       <w:bookmarkStart w:id="86" w:name="OLE_LINK67"/>
       <w:bookmarkStart w:id="87" w:name="OLE_LINK68"/>
       <w:bookmarkStart w:id="88" w:name="OLE_LINK69"/>
+      <w:proofErr w:type="spellStart"/>
       <w:r>
         <w:rPr>
           <w:rFonts w:hint="eastAsia"/>
@@ -4605,7 +4918,14 @@
         <w:rPr>
           <w:rFonts w:hint="eastAsia"/>
         </w:rPr>
-        <w:t>,Semi Synchronous)</w:t>
+        <w:t>,Semi</w:t>
+      </w:r>
+      <w:proofErr w:type="spellEnd"/>
+      <w:r>
+        <w:rPr>
+          <w:rFonts w:hint="eastAsia"/>
+        </w:rPr>
+        <w:t xml:space="preserve"> Synchronous)</w:t>
       </w:r>
       <w:r>
         <w:rPr>
@@ -4641,6 +4961,7 @@
         </w:rPr>
         <w:t>(</w:t>
       </w:r>
+      <w:proofErr w:type="spellStart"/>
       <w:r>
         <w:rPr>
           <w:rFonts w:hint="eastAsia"/>
@@ -4665,6 +4986,7 @@
       <w:bookmarkEnd w:id="91"/>
       <w:bookmarkEnd w:id="92"/>
       <w:bookmarkEnd w:id="93"/>
+      <w:proofErr w:type="spellEnd"/>
       <w:r>
         <w:rPr>
           <w:rFonts w:hint="eastAsia"/>
@@ -4796,7 +5118,21 @@
         <w:rPr>
           <w:rFonts w:hint="eastAsia"/>
         </w:rPr>
-        <w:t>进入下一个移动阶段之前，调度器又会随机选中一组机器人，</w:t>
+        <w:t>进入下一个移动阶段之前，</w:t>
+      </w:r>
+      <w:proofErr w:type="gramStart"/>
+      <w:r>
+        <w:rPr>
+          <w:rFonts w:hint="eastAsia"/>
+        </w:rPr>
+        <w:t>调度器</w:t>
+      </w:r>
+      <w:proofErr w:type="gramEnd"/>
+      <w:r>
+        <w:rPr>
+          <w:rFonts w:hint="eastAsia"/>
+        </w:rPr>
+        <w:t>又会随机选中一组机器人，</w:t>
       </w:r>
       <w:r>
         <w:rPr>
@@ -4828,12 +5164,14 @@
         </w:rPr>
         <w:t>每个移动阶段选中的集合</w:t>
       </w:r>
+      <w:proofErr w:type="spellStart"/>
       <w:r>
         <w:rPr>
           <w:rFonts w:hint="eastAsia"/>
         </w:rPr>
         <w:t>Sched</w:t>
       </w:r>
+      <w:proofErr w:type="spellEnd"/>
       <w:r>
         <w:rPr>
           <w:rFonts w:hint="eastAsia"/>
@@ -5011,11 +5349,19 @@
             </w:r>
             <w:bookmarkStart w:id="102" w:name="OLE_LINK81"/>
             <w:bookmarkStart w:id="103" w:name="OLE_LINK82"/>
+            <w:proofErr w:type="spellStart"/>
             <w:r>
               <w:rPr>
                 <w:rFonts w:hint="eastAsia"/>
               </w:rPr>
-              <w:t xml:space="preserve">Sched </w:t>
+              <w:t>Sched</w:t>
+            </w:r>
+            <w:proofErr w:type="spellEnd"/>
+            <w:r>
+              <w:rPr>
+                <w:rFonts w:hint="eastAsia"/>
+              </w:rPr>
+              <w:t xml:space="preserve"> </w:t>
             </w:r>
             <w:bookmarkEnd w:id="102"/>
             <w:bookmarkEnd w:id="103"/>
@@ -5164,12 +5510,28 @@
               <w:pStyle w:val="a0"/>
               <w:ind w:firstLineChars="0" w:firstLine="0"/>
             </w:pPr>
+            <w:proofErr w:type="spellStart"/>
             <w:r>
               <w:rPr>
                 <w:rFonts w:hint="eastAsia"/>
               </w:rPr>
-              <w:t>foreach r in Sched</w:t>
+              <w:t>foreach</w:t>
             </w:r>
+            <w:proofErr w:type="spellEnd"/>
+            <w:r>
+              <w:rPr>
+                <w:rFonts w:hint="eastAsia"/>
+              </w:rPr>
+              <w:t xml:space="preserve"> r in </w:t>
+            </w:r>
+            <w:proofErr w:type="spellStart"/>
+            <w:r>
+              <w:rPr>
+                <w:rFonts w:hint="eastAsia"/>
+              </w:rPr>
+              <w:t>Sched</w:t>
+            </w:r>
+            <w:proofErr w:type="spellEnd"/>
           </w:p>
         </w:tc>
         <w:tc>
@@ -5244,12 +5606,14 @@
               <w:pStyle w:val="a0"/>
               <w:ind w:firstLineChars="0" w:firstLine="0"/>
             </w:pPr>
+            <w:proofErr w:type="spellStart"/>
             <w:r>
               <w:rPr>
                 <w:rFonts w:hint="eastAsia"/>
               </w:rPr>
               <w:t>r.look</w:t>
             </w:r>
+            <w:proofErr w:type="spellEnd"/>
           </w:p>
         </w:tc>
         <w:tc>
@@ -5324,12 +5688,14 @@
               <w:pStyle w:val="a0"/>
               <w:ind w:firstLineChars="0" w:firstLine="0"/>
             </w:pPr>
+            <w:proofErr w:type="spellStart"/>
             <w:r>
               <w:rPr>
                 <w:rFonts w:hint="eastAsia"/>
               </w:rPr>
               <w:t>r.compute</w:t>
             </w:r>
+            <w:proofErr w:type="spellEnd"/>
           </w:p>
         </w:tc>
         <w:tc>
@@ -5404,12 +5770,14 @@
               <w:pStyle w:val="a0"/>
               <w:ind w:firstLineChars="0" w:firstLine="0"/>
             </w:pPr>
+            <w:proofErr w:type="spellStart"/>
             <w:r>
               <w:rPr>
                 <w:rFonts w:hint="eastAsia"/>
               </w:rPr>
               <w:t>r.move</w:t>
             </w:r>
+            <w:proofErr w:type="spellEnd"/>
           </w:p>
         </w:tc>
         <w:tc>
@@ -5662,13 +6030,27 @@
         <w:rPr>
           <w:rFonts w:hint="eastAsia"/>
         </w:rPr>
-        <w:t>所有机器人都被调度</w:t>
-      </w:r>
-      <w:r>
-        <w:rPr>
-          <w:rFonts w:hint="eastAsia"/>
-        </w:rPr>
-        <w:t>器选中</w:t>
+        <w:t>所有机器人都被</w:t>
+      </w:r>
+      <w:proofErr w:type="gramStart"/>
+      <w:r>
+        <w:rPr>
+          <w:rFonts w:hint="eastAsia"/>
+        </w:rPr>
+        <w:t>调度</w:t>
+      </w:r>
+      <w:r>
+        <w:rPr>
+          <w:rFonts w:hint="eastAsia"/>
+        </w:rPr>
+        <w:t>器</w:t>
+      </w:r>
+      <w:proofErr w:type="gramEnd"/>
+      <w:r>
+        <w:rPr>
+          <w:rFonts w:hint="eastAsia"/>
+        </w:rPr>
+        <w:t>选中</w:t>
       </w:r>
       <w:r>
         <w:rPr>
@@ -5680,7 +6062,21 @@
         <w:rPr>
           <w:rFonts w:hint="eastAsia"/>
         </w:rPr>
-        <w:t>完全同步调度策略算法如图四所示，每个移动阶段被调度器选中的是全部机器人，同步执行移动阶段。</w:t>
+        <w:t>完全同步调度策略算法如图四所示，每个移动阶段被</w:t>
+      </w:r>
+      <w:proofErr w:type="gramStart"/>
+      <w:r>
+        <w:rPr>
+          <w:rFonts w:hint="eastAsia"/>
+        </w:rPr>
+        <w:t>调度器</w:t>
+      </w:r>
+      <w:proofErr w:type="gramEnd"/>
+      <w:r>
+        <w:rPr>
+          <w:rFonts w:hint="eastAsia"/>
+        </w:rPr>
+        <w:t>选中的是全部机器人，同步执行移动阶段。</w:t>
       </w:r>
     </w:p>
     <w:p>
@@ -5885,11 +6281,19 @@
               <w:pStyle w:val="a0"/>
               <w:ind w:firstLineChars="0" w:firstLine="0"/>
             </w:pPr>
+            <w:proofErr w:type="spellStart"/>
             <w:r>
               <w:rPr>
                 <w:rFonts w:hint="eastAsia"/>
               </w:rPr>
-              <w:t xml:space="preserve">foreach r in </w:t>
+              <w:t>foreach</w:t>
+            </w:r>
+            <w:proofErr w:type="spellEnd"/>
+            <w:r>
+              <w:rPr>
+                <w:rFonts w:hint="eastAsia"/>
+              </w:rPr>
+              <w:t xml:space="preserve"> r in </w:t>
             </w:r>
             <w:r>
               <w:rPr>
@@ -5971,12 +6375,14 @@
               <w:pStyle w:val="a0"/>
               <w:ind w:firstLineChars="0" w:firstLine="0"/>
             </w:pPr>
+            <w:proofErr w:type="spellStart"/>
             <w:r>
               <w:rPr>
                 <w:rFonts w:hint="eastAsia"/>
               </w:rPr>
               <w:t>r.look</w:t>
             </w:r>
+            <w:proofErr w:type="spellEnd"/>
           </w:p>
         </w:tc>
         <w:tc>
@@ -6051,12 +6457,14 @@
               <w:pStyle w:val="a0"/>
               <w:ind w:firstLineChars="0" w:firstLine="0"/>
             </w:pPr>
+            <w:proofErr w:type="spellStart"/>
             <w:r>
               <w:rPr>
                 <w:rFonts w:hint="eastAsia"/>
               </w:rPr>
               <w:t>r.compute</w:t>
             </w:r>
+            <w:proofErr w:type="spellEnd"/>
           </w:p>
         </w:tc>
         <w:tc>
@@ -6131,12 +6539,14 @@
               <w:pStyle w:val="a0"/>
               <w:ind w:firstLineChars="0" w:firstLine="0"/>
             </w:pPr>
+            <w:proofErr w:type="spellStart"/>
             <w:r>
               <w:rPr>
                 <w:rFonts w:hint="eastAsia"/>
               </w:rPr>
               <w:t>r.move</w:t>
             </w:r>
+            <w:proofErr w:type="spellEnd"/>
           </w:p>
         </w:tc>
         <w:tc>
@@ -6385,8 +6795,13 @@
               <w:pStyle w:val="a0"/>
               <w:ind w:firstLineChars="0" w:firstLine="0"/>
             </w:pPr>
+            <w:proofErr w:type="spellStart"/>
             <w:r>
-              <w:t>foreach r in Rob</w:t>
+              <w:t>foreach</w:t>
+            </w:r>
+            <w:proofErr w:type="spellEnd"/>
+            <w:r>
+              <w:t xml:space="preserve"> r in Rob</w:t>
             </w:r>
           </w:p>
         </w:tc>
@@ -6600,12 +7015,14 @@
               <w:pStyle w:val="a0"/>
               <w:ind w:firstLineChars="0" w:firstLine="0"/>
             </w:pPr>
+            <w:proofErr w:type="spellStart"/>
             <w:r>
               <w:rPr>
                 <w:rFonts w:hint="eastAsia"/>
               </w:rPr>
               <w:t>r.look</w:t>
             </w:r>
+            <w:proofErr w:type="spellEnd"/>
           </w:p>
         </w:tc>
         <w:tc>
@@ -6680,12 +7097,14 @@
               <w:pStyle w:val="a0"/>
               <w:ind w:firstLineChars="0" w:firstLine="0"/>
             </w:pPr>
+            <w:proofErr w:type="spellStart"/>
             <w:r>
               <w:rPr>
                 <w:rFonts w:hint="eastAsia"/>
               </w:rPr>
               <w:t>r.compute</w:t>
             </w:r>
+            <w:proofErr w:type="spellEnd"/>
           </w:p>
         </w:tc>
         <w:tc>
@@ -6760,12 +7179,14 @@
               <w:pStyle w:val="a0"/>
               <w:ind w:firstLineChars="0" w:firstLine="0"/>
             </w:pPr>
+            <w:proofErr w:type="spellStart"/>
             <w:r>
               <w:rPr>
                 <w:rFonts w:hint="eastAsia"/>
               </w:rPr>
               <w:t>r.move</w:t>
             </w:r>
+            <w:proofErr w:type="spellEnd"/>
           </w:p>
         </w:tc>
         <w:tc>
@@ -6958,12 +7379,14 @@
         </w:rPr>
         <w:t>为后续使用</w:t>
       </w:r>
+      <w:proofErr w:type="spellStart"/>
       <w:r>
         <w:rPr>
           <w:rFonts w:hint="eastAsia"/>
         </w:rPr>
         <w:t>NuXmv</w:t>
       </w:r>
+      <w:proofErr w:type="spellEnd"/>
       <w:r>
         <w:rPr>
           <w:rFonts w:hint="eastAsia"/>
@@ -7025,12 +7448,14 @@
         </w:rPr>
         <w:t>所有位置的编号组成的集合为</w:t>
       </w:r>
+      <w:proofErr w:type="spellStart"/>
       <w:r>
         <w:rPr>
           <w:rFonts w:hint="eastAsia"/>
         </w:rPr>
         <w:t>Pos</w:t>
       </w:r>
+      <w:proofErr w:type="spellEnd"/>
       <w:r>
         <w:rPr>
           <w:rFonts w:hint="eastAsia"/>
@@ -7088,10 +7513,10 @@
       </w:pPr>
       <w:r>
         <w:object w:dxaOrig="5838" w:dyaOrig="2069">
-          <v:shape id="_x0000_i1027" type="#_x0000_t75" style="width:198.45pt;height:70.45pt" o:ole="">
+          <v:shape id="_x0000_i1027" type="#_x0000_t75" style="width:198.6pt;height:70.5pt" o:ole="">
             <v:imagedata r:id="rId13" o:title=""/>
           </v:shape>
-          <o:OLEObject Type="Embed" ProgID="Visio.Drawing.11" ShapeID="_x0000_i1027" DrawAspect="Content" ObjectID="_1563737711" r:id="rId14"/>
+          <o:OLEObject Type="Embed" ProgID="Visio.Drawing.11" ShapeID="_x0000_i1027" DrawAspect="Content" ObjectID="_1564294360" r:id="rId14"/>
         </w:object>
       </w:r>
     </w:p>
@@ -7257,12 +7682,14 @@
         </w:rPr>
         <w:t>k</w:t>
       </w:r>
+      <w:proofErr w:type="gramStart"/>
       <w:r>
         <w:rPr>
           <w:rFonts w:hint="eastAsia"/>
         </w:rPr>
         <w:t>个</w:t>
       </w:r>
+      <w:proofErr w:type="gramEnd"/>
       <w:r>
         <w:rPr>
           <w:rFonts w:hint="eastAsia"/>
@@ -7661,11 +8088,19 @@
         </w:rPr>
         <w:t>n</w:t>
       </w:r>
-      <w:r>
-        <w:rPr>
-          <w:rFonts w:hint="eastAsia"/>
-        </w:rPr>
-        <w:t>个结点的</w:t>
+      <w:proofErr w:type="gramStart"/>
+      <w:r>
+        <w:rPr>
+          <w:rFonts w:hint="eastAsia"/>
+        </w:rPr>
+        <w:t>个</w:t>
+      </w:r>
+      <w:proofErr w:type="gramEnd"/>
+      <w:r>
+        <w:rPr>
+          <w:rFonts w:hint="eastAsia"/>
+        </w:rPr>
+        <w:t>结点的</w:t>
       </w:r>
       <w:bookmarkStart w:id="123" w:name="OLE_LINK110"/>
       <w:bookmarkStart w:id="124" w:name="OLE_LINK111"/>
@@ -8752,11 +9187,19 @@
         </w:rPr>
         <w:t>m</w:t>
       </w:r>
-      <w:r>
-        <w:rPr>
-          <w:rFonts w:hint="eastAsia"/>
-        </w:rPr>
-        <w:t>个结点无机器人，</w:t>
+      <w:proofErr w:type="gramStart"/>
+      <w:r>
+        <w:rPr>
+          <w:rFonts w:hint="eastAsia"/>
+        </w:rPr>
+        <w:t>个</w:t>
+      </w:r>
+      <w:proofErr w:type="gramEnd"/>
+      <w:r>
+        <w:rPr>
+          <w:rFonts w:hint="eastAsia"/>
+        </w:rPr>
+        <w:t>结点无机器人，</w:t>
       </w:r>
       <m:oMath>
         <m:sSub>
@@ -8797,11 +9240,19 @@
         </w:rPr>
         <w:t>n</w:t>
       </w:r>
-      <w:r>
-        <w:rPr>
-          <w:rFonts w:hint="eastAsia"/>
-        </w:rPr>
-        <w:t>个结点有机器人。</w:t>
+      <w:proofErr w:type="gramStart"/>
+      <w:r>
+        <w:rPr>
+          <w:rFonts w:hint="eastAsia"/>
+        </w:rPr>
+        <w:t>个</w:t>
+      </w:r>
+      <w:proofErr w:type="gramEnd"/>
+      <w:r>
+        <w:rPr>
+          <w:rFonts w:hint="eastAsia"/>
+        </w:rPr>
+        <w:t>结点有机器人。</w:t>
       </w:r>
       <w:r>
         <w:rPr>
@@ -9886,6 +10337,7 @@
       </w:r>
       <w:bookmarkStart w:id="416" w:name="OLE_LINK306"/>
       <w:bookmarkStart w:id="417" w:name="OLE_LINK307"/>
+      <w:proofErr w:type="spellStart"/>
       <w:r>
         <w:t>No</w:t>
       </w:r>
@@ -9900,6 +10352,7 @@
       </w:r>
       <w:bookmarkEnd w:id="416"/>
       <w:bookmarkEnd w:id="417"/>
+      <w:proofErr w:type="spellEnd"/>
       <w:r>
         <w:rPr>
           <w:rFonts w:hint="eastAsia"/>
@@ -9918,9 +10371,11 @@
         </w:rPr>
         <w:t>称为</w:t>
       </w:r>
+      <w:proofErr w:type="spellStart"/>
       <w:r>
         <w:t>No_switch</w:t>
       </w:r>
+      <w:proofErr w:type="spellEnd"/>
       <w:r>
         <w:rPr>
           <w:rFonts w:hint="eastAsia"/>
@@ -10591,6 +11046,7 @@
       </w:r>
       <w:bookmarkStart w:id="426" w:name="OLE_LINK322"/>
       <w:bookmarkStart w:id="427" w:name="OLE_LINK323"/>
+      <w:proofErr w:type="spellStart"/>
       <w:r>
         <w:rPr>
           <w:rFonts w:hint="eastAsia"/>
@@ -10599,6 +11055,7 @@
       </w:r>
       <w:bookmarkEnd w:id="426"/>
       <w:bookmarkEnd w:id="427"/>
+      <w:proofErr w:type="spellEnd"/>
     </w:p>
     <w:p>
       <w:pPr>
@@ -11271,12 +11728,14 @@
               <w:pStyle w:val="a0"/>
               <w:ind w:firstLineChars="0" w:firstLine="0"/>
             </w:pPr>
+            <w:proofErr w:type="spellStart"/>
             <w:r>
               <w:rPr>
                 <w:rFonts w:hint="eastAsia"/>
               </w:rPr>
               <w:t>r.Back</w:t>
             </w:r>
+            <w:proofErr w:type="spellEnd"/>
           </w:p>
         </w:tc>
       </w:tr>
@@ -11592,12 +12051,14 @@
               <w:pStyle w:val="a0"/>
               <w:ind w:firstLineChars="0" w:firstLine="0"/>
             </w:pPr>
+            <w:proofErr w:type="spellStart"/>
             <w:r>
               <w:rPr>
                 <w:rFonts w:hint="eastAsia"/>
               </w:rPr>
               <w:t>r.Front</w:t>
             </w:r>
+            <w:proofErr w:type="spellEnd"/>
           </w:p>
         </w:tc>
       </w:tr>
@@ -11849,12 +12310,14 @@
               <w:pStyle w:val="a0"/>
               <w:ind w:firstLineChars="0" w:firstLine="0"/>
             </w:pPr>
+            <w:proofErr w:type="spellStart"/>
             <w:r>
               <w:rPr>
                 <w:rFonts w:hint="eastAsia"/>
               </w:rPr>
               <w:t>r.Front</w:t>
             </w:r>
+            <w:proofErr w:type="spellEnd"/>
           </w:p>
         </w:tc>
       </w:tr>
@@ -11884,10 +12347,10 @@
       </w:r>
       <w:r>
         <w:object w:dxaOrig="7811" w:dyaOrig="2265">
-          <v:shape id="_x0000_i1028" type="#_x0000_t75" style="width:390.7pt;height:113.3pt" o:ole="">
+          <v:shape id="_x0000_i1028" type="#_x0000_t75" style="width:390.6pt;height:113.4pt" o:ole="">
             <v:imagedata r:id="rId15" o:title=""/>
           </v:shape>
-          <o:OLEObject Type="Embed" ProgID="Visio.Drawing.11" ShapeID="_x0000_i1028" DrawAspect="Content" ObjectID="_1563737712" r:id="rId16"/>
+          <o:OLEObject Type="Embed" ProgID="Visio.Drawing.11" ShapeID="_x0000_i1028" DrawAspect="Content" ObjectID="_1564294361" r:id="rId16"/>
         </w:object>
       </w:r>
     </w:p>
@@ -12870,6 +13333,7 @@
               <w:pStyle w:val="a0"/>
               <w:ind w:firstLineChars="0" w:firstLine="0"/>
             </w:pPr>
+            <w:proofErr w:type="spellStart"/>
             <w:r>
               <w:rPr>
                 <w:rFonts w:hint="eastAsia"/>
@@ -12882,6 +13346,7 @@
               </w:rPr>
               <w:t>Front</w:t>
             </w:r>
+            <w:proofErr w:type="spellEnd"/>
           </w:p>
         </w:tc>
       </w:tr>
@@ -13229,6 +13694,7 @@
               <w:pStyle w:val="a0"/>
               <w:ind w:firstLineChars="0" w:firstLine="0"/>
             </w:pPr>
+            <w:proofErr w:type="spellStart"/>
             <w:r>
               <w:rPr>
                 <w:rFonts w:hint="eastAsia"/>
@@ -13241,6 +13707,7 @@
               </w:rPr>
               <w:t>Doubt</w:t>
             </w:r>
+            <w:proofErr w:type="spellEnd"/>
           </w:p>
         </w:tc>
       </w:tr>
@@ -13318,7 +13785,21 @@
               <w:rPr>
                 <w:rFonts w:hint="eastAsia"/>
               </w:rPr>
-              <w:t xml:space="preserve"> (x,y) </w:t>
+              <w:t xml:space="preserve"> (</w:t>
+            </w:r>
+            <w:proofErr w:type="spellStart"/>
+            <w:r>
+              <w:rPr>
+                <w:rFonts w:hint="eastAsia"/>
+              </w:rPr>
+              <w:t>x,y</w:t>
+            </w:r>
+            <w:proofErr w:type="spellEnd"/>
+            <w:r>
+              <w:rPr>
+                <w:rFonts w:hint="eastAsia"/>
+              </w:rPr>
+              <w:t xml:space="preserve">) </w:t>
             </w:r>
             <w:r>
               <w:t>≠</w:t>
@@ -13628,6 +14109,7 @@
             </w:pPr>
             <w:bookmarkStart w:id="469" w:name="OLE_LINK470"/>
             <w:bookmarkStart w:id="470" w:name="OLE_LINK471"/>
+            <w:proofErr w:type="spellStart"/>
             <w:r>
               <w:rPr>
                 <w:rFonts w:hint="eastAsia"/>
@@ -13648,6 +14130,7 @@
             <w:bookmarkEnd w:id="471"/>
             <w:bookmarkEnd w:id="472"/>
             <w:bookmarkEnd w:id="473"/>
+            <w:proofErr w:type="spellEnd"/>
           </w:p>
         </w:tc>
       </w:tr>
@@ -13841,12 +14324,14 @@
               <w:pStyle w:val="a0"/>
               <w:ind w:firstLineChars="0" w:firstLine="0"/>
             </w:pPr>
+            <w:proofErr w:type="spellStart"/>
             <w:r>
               <w:rPr>
                 <w:rFonts w:hint="eastAsia"/>
               </w:rPr>
               <w:t>r.Back</w:t>
             </w:r>
+            <w:proofErr w:type="spellEnd"/>
           </w:p>
         </w:tc>
       </w:tr>
@@ -14128,12 +14613,14 @@
               <w:pStyle w:val="a0"/>
               <w:ind w:firstLineChars="0" w:firstLine="0"/>
             </w:pPr>
+            <w:proofErr w:type="spellStart"/>
             <w:r>
               <w:rPr>
                 <w:rFonts w:hint="eastAsia"/>
               </w:rPr>
               <w:t>r.Back</w:t>
             </w:r>
+            <w:proofErr w:type="spellEnd"/>
           </w:p>
         </w:tc>
       </w:tr>
@@ -14167,6 +14654,7 @@
       <w:bookmarkStart w:id="487" w:name="OLE_LINK457"/>
       <w:bookmarkStart w:id="488" w:name="OLE_LINK458"/>
       <w:bookmarkStart w:id="489" w:name="OLE_LINK459"/>
+      <w:proofErr w:type="spellStart"/>
       <w:r>
         <w:rPr>
           <w:rFonts w:hint="eastAsia"/>
@@ -14192,6 +14680,7 @@
       <w:bookmarkEnd w:id="487"/>
       <w:bookmarkEnd w:id="488"/>
       <w:bookmarkEnd w:id="489"/>
+      <w:proofErr w:type="spellEnd"/>
       <w:r>
         <w:rPr>
           <w:rFonts w:hint="eastAsia"/>
@@ -14220,7 +14709,21 @@
         <w:rPr>
           <w:rFonts w:hint="eastAsia"/>
         </w:rPr>
-        <w:t>(FSYNC,Fully Synchronous)</w:t>
+        <w:t>(</w:t>
+      </w:r>
+      <w:proofErr w:type="spellStart"/>
+      <w:r>
+        <w:rPr>
+          <w:rFonts w:hint="eastAsia"/>
+        </w:rPr>
+        <w:t>FSYNC,Fully</w:t>
+      </w:r>
+      <w:proofErr w:type="spellEnd"/>
+      <w:r>
+        <w:rPr>
+          <w:rFonts w:hint="eastAsia"/>
+        </w:rPr>
+        <w:t xml:space="preserve"> Synchronous)</w:t>
       </w:r>
       <w:r>
         <w:rPr>
@@ -14242,7 +14745,21 @@
         <w:rPr>
           <w:rFonts w:hint="eastAsia"/>
         </w:rPr>
-        <w:t>(SSYNC,Semi Synchronous)</w:t>
+        <w:t>(</w:t>
+      </w:r>
+      <w:proofErr w:type="spellStart"/>
+      <w:r>
+        <w:rPr>
+          <w:rFonts w:hint="eastAsia"/>
+        </w:rPr>
+        <w:t>SSYNC,Semi</w:t>
+      </w:r>
+      <w:proofErr w:type="spellEnd"/>
+      <w:r>
+        <w:rPr>
+          <w:rFonts w:hint="eastAsia"/>
+        </w:rPr>
+        <w:t xml:space="preserve"> Synchronous)</w:t>
       </w:r>
       <w:r>
         <w:rPr>
@@ -14254,7 +14771,21 @@
         <w:rPr>
           <w:rFonts w:hint="eastAsia"/>
         </w:rPr>
-        <w:t>(ASYNC,Asynchronous)</w:t>
+        <w:t>(</w:t>
+      </w:r>
+      <w:proofErr w:type="spellStart"/>
+      <w:r>
+        <w:rPr>
+          <w:rFonts w:hint="eastAsia"/>
+        </w:rPr>
+        <w:t>ASYNC,Asynchronous</w:t>
+      </w:r>
+      <w:proofErr w:type="spellEnd"/>
+      <w:r>
+        <w:rPr>
+          <w:rFonts w:hint="eastAsia"/>
+        </w:rPr>
+        <w:t>)</w:t>
       </w:r>
       <w:r>
         <w:rPr>
@@ -14268,12 +14799,14 @@
         </w:rPr>
         <w:t>，使用</w:t>
       </w:r>
+      <w:proofErr w:type="spellStart"/>
       <w:r>
         <w:rPr>
           <w:rFonts w:hint="eastAsia"/>
         </w:rPr>
         <w:t>NuXmv</w:t>
       </w:r>
+      <w:proofErr w:type="spellEnd"/>
       <w:r>
         <w:rPr>
           <w:rFonts w:hint="eastAsia"/>
@@ -14330,6 +14863,7 @@
       </w:pPr>
       <w:bookmarkStart w:id="492" w:name="OLE_LINK488"/>
       <w:bookmarkStart w:id="493" w:name="OLE_LINK489"/>
+      <w:proofErr w:type="spellStart"/>
       <w:r>
         <w:rPr>
           <w:rFonts w:hint="eastAsia"/>
@@ -14338,6 +14872,7 @@
       </w:r>
       <w:bookmarkEnd w:id="492"/>
       <w:bookmarkEnd w:id="493"/>
+      <w:proofErr w:type="spellEnd"/>
       <w:r>
         <w:rPr>
           <w:rFonts w:hint="eastAsia"/>
@@ -14364,6 +14899,7 @@
       <w:bookmarkStart w:id="498" w:name="OLE_LINK500"/>
       <w:bookmarkStart w:id="499" w:name="OLE_LINK501"/>
       <w:bookmarkStart w:id="500" w:name="OLE_LINK502"/>
+      <w:proofErr w:type="spellStart"/>
       <w:r>
         <w:rPr>
           <w:rFonts w:hint="eastAsia"/>
@@ -14377,6 +14913,7 @@
       <w:bookmarkEnd w:id="498"/>
       <w:bookmarkEnd w:id="499"/>
       <w:bookmarkEnd w:id="500"/>
+      <w:proofErr w:type="spellEnd"/>
       <w:r>
         <w:rPr>
           <w:rFonts w:hint="eastAsia"/>
@@ -14485,6 +15022,7 @@
       </w:r>
       <w:bookmarkStart w:id="509" w:name="OLE_LINK505"/>
       <w:bookmarkStart w:id="510" w:name="OLE_LINK506"/>
+      <w:proofErr w:type="spellStart"/>
       <w:r>
         <w:rPr>
           <w:rFonts w:hint="eastAsia"/>
@@ -14493,23 +15031,40 @@
       </w:r>
       <w:bookmarkEnd w:id="509"/>
       <w:bookmarkEnd w:id="510"/>
+      <w:proofErr w:type="spellEnd"/>
       <w:r>
         <w:rPr>
           <w:rFonts w:hint="eastAsia"/>
         </w:rPr>
         <w:t>关键字的功能很强大，例如</w:t>
       </w:r>
+      <w:proofErr w:type="spellStart"/>
       <w:r>
         <w:rPr>
           <w:rFonts w:hint="eastAsia"/>
         </w:rPr>
         <w:t>init</w:t>
       </w:r>
-      <w:r>
-        <w:rPr>
-          <w:rFonts w:hint="eastAsia"/>
-        </w:rPr>
-        <w:t>关键字可以给状态赋初始值，</w:t>
+      <w:proofErr w:type="spellEnd"/>
+      <w:r>
+        <w:rPr>
+          <w:rFonts w:hint="eastAsia"/>
+        </w:rPr>
+        <w:t>关键字可以</w:t>
+      </w:r>
+      <w:proofErr w:type="gramStart"/>
+      <w:r>
+        <w:rPr>
+          <w:rFonts w:hint="eastAsia"/>
+        </w:rPr>
+        <w:t>给状态赋</w:t>
+      </w:r>
+      <w:proofErr w:type="gramEnd"/>
+      <w:r>
+        <w:rPr>
+          <w:rFonts w:hint="eastAsia"/>
+        </w:rPr>
+        <w:t>初始值，</w:t>
       </w:r>
       <w:r>
         <w:rPr>
@@ -14551,20 +15106,30 @@
         <w:rPr>
           <w:rFonts w:hint="eastAsia"/>
         </w:rPr>
-        <w:t>case...easc</w:t>
-      </w:r>
+        <w:t>case...</w:t>
+      </w:r>
+      <w:proofErr w:type="spellStart"/>
+      <w:r>
+        <w:rPr>
+          <w:rFonts w:hint="eastAsia"/>
+        </w:rPr>
+        <w:t>easc</w:t>
+      </w:r>
+      <w:proofErr w:type="spellEnd"/>
       <w:r>
         <w:rPr>
           <w:rFonts w:hint="eastAsia"/>
         </w:rPr>
         <w:t>等。</w:t>
       </w:r>
+      <w:proofErr w:type="spellStart"/>
       <w:r>
         <w:rPr>
           <w:rFonts w:hint="eastAsia"/>
         </w:rPr>
         <w:t>NuXmv</w:t>
       </w:r>
+      <w:proofErr w:type="spellEnd"/>
       <w:r>
         <w:rPr>
           <w:rFonts w:hint="eastAsia"/>
@@ -14631,18 +15196,28 @@
         </w:rPr>
         <w:t>可以在</w:t>
       </w:r>
+      <w:proofErr w:type="spellStart"/>
       <w:r>
         <w:rPr>
           <w:rFonts w:hint="eastAsia"/>
         </w:rPr>
         <w:t>NuXmv</w:t>
       </w:r>
-      <w:r>
-        <w:rPr>
-          <w:rFonts w:hint="eastAsia"/>
-        </w:rPr>
-        <w:t>代码中直接使用</w:t>
-      </w:r>
+      <w:proofErr w:type="spellEnd"/>
+      <w:r>
+        <w:rPr>
+          <w:rFonts w:hint="eastAsia"/>
+        </w:rPr>
+        <w:t>代码中直</w:t>
+      </w:r>
+      <w:proofErr w:type="gramStart"/>
+      <w:r>
+        <w:rPr>
+          <w:rFonts w:hint="eastAsia"/>
+        </w:rPr>
+        <w:t>接使用</w:t>
+      </w:r>
+      <w:proofErr w:type="gramEnd"/>
       <w:r>
         <w:rPr>
           <w:rFonts w:hint="eastAsia"/>
@@ -14766,10 +15341,10 @@
       </w:pPr>
       <w:r>
         <w:object w:dxaOrig="9285" w:dyaOrig="2517">
-          <v:shape id="_x0000_i1029" type="#_x0000_t75" style="width:402.9pt;height:109.25pt" o:ole="">
+          <v:shape id="_x0000_i1029" type="#_x0000_t75" style="width:402.9pt;height:109.2pt" o:ole="">
             <v:imagedata r:id="rId17" o:title=""/>
           </v:shape>
-          <o:OLEObject Type="Embed" ProgID="Visio.Drawing.11" ShapeID="_x0000_i1029" DrawAspect="Content" ObjectID="_1563737713" r:id="rId18"/>
+          <o:OLEObject Type="Embed" ProgID="Visio.Drawing.11" ShapeID="_x0000_i1029" DrawAspect="Content" ObjectID="_1564294362" r:id="rId18"/>
         </w:object>
       </w:r>
     </w:p>
@@ -14796,9 +15371,6 @@
       <w:pPr>
         <w:pStyle w:val="a0"/>
         <w:ind w:firstLine="372"/>
-        <w:rPr>
-          <w:rFonts w:hint="eastAsia"/>
-        </w:rPr>
       </w:pPr>
       <w:r>
         <w:rPr>
@@ -14948,13 +15520,7 @@
         <w:rPr>
           <w:rFonts w:hint="eastAsia"/>
         </w:rPr>
-        <w:t>考虑</w:t>
-      </w:r>
-      <w:r>
-        <w:rPr>
-          <w:rFonts w:hint="eastAsia"/>
-        </w:rPr>
-        <w:t>机器人</w:t>
+        <w:t>考虑机器人</w:t>
       </w:r>
       <w:r>
         <w:rPr>
@@ -15164,9 +15730,6 @@
       <w:pPr>
         <w:pStyle w:val="a0"/>
         <w:ind w:firstLine="372"/>
-        <w:rPr>
-          <w:rFonts w:hint="eastAsia"/>
-        </w:rPr>
       </w:pPr>
       <m:oMathPara>
         <m:oMath>
@@ -15382,9 +15945,6 @@
       <w:pPr>
         <w:pStyle w:val="a0"/>
         <w:ind w:firstLine="372"/>
-        <w:rPr>
-          <w:rFonts w:hint="eastAsia"/>
-        </w:rPr>
       </w:pPr>
       <m:oMathPara>
         <m:oMath>
@@ -15543,25 +16103,7 @@
                     <w:rPr>
                       <w:rFonts w:ascii="Cambria Math" w:hAnsi="Cambria Math"/>
                     </w:rPr>
-                    <m:t xml:space="preserve">     </m:t>
-                  </m:r>
-                  <m:r>
-                    <w:rPr>
-                      <w:rFonts w:ascii="Cambria Math" w:hAnsi="Cambria Math"/>
-                    </w:rPr>
-                    <m:t xml:space="preserve">       </m:t>
-                  </m:r>
-                  <m:r>
-                    <w:rPr>
-                      <w:rFonts w:ascii="Cambria Math" w:hAnsi="Cambria Math"/>
-                    </w:rPr>
-                    <m:t xml:space="preserve"> i</m:t>
-                  </m:r>
-                  <m:r>
-                    <w:rPr>
-                      <w:rFonts w:ascii="Cambria Math" w:hAnsi="Cambria Math"/>
-                    </w:rPr>
-                    <m:t>f c(B)˃c(A)</m:t>
+                    <m:t xml:space="preserve">             if c(B)˃c(A)</m:t>
                   </m:r>
                 </m:e>
                 <m:e>
@@ -15622,13 +16164,7 @@
                     <w:rPr>
                       <w:rFonts w:ascii="Cambria Math" w:hAnsi="Cambria Math"/>
                     </w:rPr>
-                    <m:t>-</m:t>
-                  </m:r>
-                  <m:r>
-                    <w:rPr>
-                      <w:rFonts w:ascii="Cambria Math" w:hAnsi="Cambria Math"/>
-                    </w:rPr>
-                    <m:t>c</m:t>
+                    <m:t>-c</m:t>
                   </m:r>
                   <m:d>
                     <m:dPr>
@@ -15652,19 +16188,7 @@
                     <w:rPr>
                       <w:rFonts w:ascii="Cambria Math" w:hAnsi="Cambria Math"/>
                     </w:rPr>
-                    <m:t>-1+n</m:t>
-                  </m:r>
-                  <m:r>
-                    <w:rPr>
-                      <w:rFonts w:ascii="Cambria Math" w:hAnsi="Cambria Math"/>
-                    </w:rPr>
-                    <m:t>)</m:t>
-                  </m:r>
-                  <m:r>
-                    <w:rPr>
-                      <w:rFonts w:ascii="Cambria Math" w:hAnsi="Cambria Math"/>
-                    </w:rPr>
-                    <m:t xml:space="preserve">      if c</m:t>
+                    <m:t>-1+n)      if c</m:t>
                   </m:r>
                   <m:d>
                     <m:dPr>
@@ -15813,9 +16337,6 @@
       <w:pPr>
         <w:pStyle w:val="2"/>
         <w:spacing w:before="71" w:after="71"/>
-        <w:rPr>
-          <w:rFonts w:hint="eastAsia"/>
-        </w:rPr>
       </w:pPr>
       <w:r>
         <w:rPr>
@@ -15840,9 +16361,6 @@
       <w:pPr>
         <w:pStyle w:val="a0"/>
         <w:ind w:firstLine="372"/>
-        <w:rPr>
-          <w:rFonts w:hint="eastAsia"/>
-        </w:rPr>
       </w:pPr>
       <w:r>
         <w:rPr>
@@ -16014,9 +16532,6 @@
       <w:pPr>
         <w:pStyle w:val="a0"/>
         <w:ind w:firstLine="372"/>
-        <w:rPr>
-          <w:rFonts w:hint="eastAsia"/>
-        </w:rPr>
       </w:pPr>
       <w:r>
         <w:rPr>
@@ -16024,12 +16539,14 @@
         </w:rPr>
         <w:t>在</w:t>
       </w:r>
+      <w:proofErr w:type="spellStart"/>
       <w:r>
         <w:rPr>
           <w:rFonts w:hint="eastAsia"/>
         </w:rPr>
         <w:t>NuXmv</w:t>
       </w:r>
+      <w:proofErr w:type="spellEnd"/>
       <w:r>
         <w:rPr>
           <w:rFonts w:hint="eastAsia"/>
@@ -16104,18 +16621,12 @@
       <w:pPr>
         <w:pStyle w:val="a0"/>
         <w:ind w:firstLineChars="0" w:firstLine="0"/>
-        <w:rPr>
-          <w:rFonts w:hint="eastAsia"/>
-        </w:rPr>
       </w:pPr>
     </w:p>
     <w:p>
       <w:pPr>
         <w:pStyle w:val="a0"/>
         <w:ind w:firstLineChars="0" w:firstLine="0"/>
-        <w:rPr>
-          <w:rFonts w:hint="eastAsia"/>
-        </w:rPr>
       </w:pPr>
       <m:oMathPara>
         <m:oMathParaPr>
@@ -16199,18 +16710,12 @@
       <w:pPr>
         <w:pStyle w:val="a0"/>
         <w:ind w:firstLineChars="0" w:firstLine="0"/>
-        <w:rPr>
-          <w:rFonts w:hint="eastAsia"/>
-        </w:rPr>
       </w:pPr>
     </w:p>
     <w:p>
       <w:pPr>
         <w:pStyle w:val="a0"/>
         <w:ind w:firstLineChars="0" w:firstLine="0"/>
-        <w:rPr>
-          <w:rFonts w:hint="eastAsia"/>
-        </w:rPr>
       </w:pPr>
       <w:r>
         <w:rPr>
@@ -16480,12 +16985,14 @@
         </w:rPr>
         <w:t>使用</w:t>
       </w:r>
+      <w:proofErr w:type="spellStart"/>
       <w:r>
         <w:rPr>
           <w:rFonts w:hint="eastAsia"/>
         </w:rPr>
         <w:t>NuXmv</w:t>
       </w:r>
+      <w:proofErr w:type="spellEnd"/>
       <w:r>
         <w:rPr>
           <w:rFonts w:hint="eastAsia"/>
@@ -16542,18 +17049,12 @@
       <w:pPr>
         <w:pStyle w:val="a0"/>
         <w:ind w:firstLine="372"/>
-        <w:rPr>
-          <w:rFonts w:hint="eastAsia"/>
-        </w:rPr>
       </w:pPr>
     </w:p>
     <w:p>
       <w:pPr>
         <w:pStyle w:val="a0"/>
         <w:ind w:firstLine="372"/>
-        <w:rPr>
-          <w:rFonts w:hint="eastAsia"/>
-        </w:rPr>
       </w:pPr>
       <m:oMathPara>
         <m:oMath>
@@ -16594,17 +17095,11 @@
             <w:rPr>
               <w:rFonts w:ascii="Cambria Math" w:hAnsi="Cambria Math"/>
             </w:rPr>
-            <m:t xml:space="preserve"> := </m:t>
+            <m:t xml:space="preserve"> := {</m:t>
           </m:r>
-          <m:r>
-            <w:rPr>
-              <w:rFonts w:ascii="Cambria Math" w:hAnsi="Cambria Math"/>
-            </w:rPr>
-            <m:t>{</m:t>
-          </m:r>
-          <w:bookmarkStart w:id="543" w:name="OLE_LINK545"/>
-          <w:bookmarkStart w:id="544" w:name="OLE_LINK550"/>
-          <w:bookmarkStart w:id="545" w:name="OLE_LINK551"/>
+          <w:bookmarkStart w:id="543" w:name="OLE_LINK550"/>
+          <w:bookmarkStart w:id="544" w:name="OLE_LINK551"/>
+          <w:bookmarkStart w:id="545" w:name="OLE_LINK545"/>
           <m:r>
             <m:rPr>
               <m:sty m:val="p"/>
@@ -16614,8 +17109,8 @@
             </w:rPr>
             <m:t>choose</m:t>
           </m:r>
+          <w:bookmarkEnd w:id="543"/>
           <w:bookmarkEnd w:id="544"/>
-          <w:bookmarkEnd w:id="545"/>
           <m:r>
             <m:rPr>
               <m:sty m:val="p"/>
@@ -16625,7 +17120,7 @@
             </w:rPr>
             <m:t>,steady</m:t>
           </m:r>
-          <w:bookmarkEnd w:id="543"/>
+          <w:bookmarkEnd w:id="545"/>
           <m:r>
             <w:rPr>
               <w:rFonts w:ascii="Cambria Math" w:hAnsi="Cambria Math"/>
@@ -16639,9 +17134,6 @@
       <w:pPr>
         <w:pStyle w:val="a0"/>
         <w:ind w:firstLineChars="107" w:firstLine="199"/>
-        <w:rPr>
-          <w:rFonts w:hint="eastAsia"/>
-        </w:rPr>
       </w:pPr>
       <w:r>
         <w:rPr>
@@ -16654,9 +17146,6 @@
       <w:pPr>
         <w:pStyle w:val="a0"/>
         <w:ind w:firstLineChars="0" w:firstLine="0"/>
-        <w:rPr>
-          <w:rFonts w:hint="eastAsia"/>
-        </w:rPr>
       </w:pPr>
       <w:r>
         <w:rPr>
@@ -16836,9 +17325,6 @@
       <w:pPr>
         <w:pStyle w:val="a0"/>
         <w:ind w:firstLine="372"/>
-        <w:rPr>
-          <w:rFonts w:hint="eastAsia"/>
-        </w:rPr>
       </w:pPr>
       <w:r>
         <w:rPr>
@@ -17029,9 +17515,6 @@
       <w:pPr>
         <w:pStyle w:val="a0"/>
         <w:ind w:firstLine="372"/>
-        <w:rPr>
-          <w:rFonts w:hint="eastAsia"/>
-        </w:rPr>
       </w:pPr>
       <w:r>
         <w:rPr>
@@ -17195,18 +17678,12 @@
       <w:pPr>
         <w:pStyle w:val="a0"/>
         <w:ind w:firstLine="372"/>
-        <w:rPr>
-          <w:rFonts w:hint="eastAsia"/>
-        </w:rPr>
       </w:pPr>
     </w:p>
     <w:p>
       <w:pPr>
         <w:pStyle w:val="a0"/>
         <w:ind w:firstLine="372"/>
-        <w:rPr>
-          <w:rFonts w:hint="eastAsia"/>
-        </w:rPr>
       </w:pPr>
       <m:oMathPara>
         <m:oMath>
@@ -17269,18 +17746,12 @@
         <w:pStyle w:val="a0"/>
         <w:ind w:firstLine="372"/>
         <w:jc w:val="center"/>
-        <w:rPr>
-          <w:rFonts w:hint="eastAsia"/>
-        </w:rPr>
       </w:pPr>
     </w:p>
     <w:p>
       <w:pPr>
         <w:pStyle w:val="a0"/>
         <w:ind w:firstLine="372"/>
-        <w:rPr>
-          <w:rFonts w:hint="eastAsia"/>
-        </w:rPr>
       </w:pPr>
       <w:r>
         <w:rPr>
@@ -17401,18 +17872,12 @@
       <w:pPr>
         <w:pStyle w:val="a0"/>
         <w:ind w:firstLine="372"/>
-        <w:rPr>
-          <w:rFonts w:hint="eastAsia"/>
-        </w:rPr>
       </w:pPr>
     </w:p>
     <w:p>
       <w:pPr>
         <w:pStyle w:val="a0"/>
         <w:ind w:firstLine="372"/>
-        <w:rPr>
-          <w:rFonts w:hint="eastAsia"/>
-        </w:rPr>
       </w:pPr>
       <m:oMathPara>
         <m:oMath>
@@ -17547,13 +18012,7 @@
                     <w:rPr>
                       <w:rFonts w:ascii="Cambria Math" w:hAnsi="Cambria Math"/>
                     </w:rPr>
-                    <m:t xml:space="preserve">⊧L </m:t>
-                  </m:r>
-                  <m:r>
-                    <w:rPr>
-                      <w:rFonts w:ascii="Cambria Math" w:hAnsi="Cambria Math"/>
-                    </w:rPr>
-                    <m:t>∧</m:t>
+                    <m:t>⊧L</m:t>
                   </m:r>
                   <m:r>
                     <m:rPr>
@@ -17562,25 +18021,7 @@
                     <w:rPr>
                       <w:rFonts w:ascii="Cambria Math" w:hAnsi="Cambria Math"/>
                     </w:rPr>
-                    <m:t>F</m:t>
-                  </m:r>
-                  <m:r>
-                    <w:rPr>
-                      <w:rFonts w:ascii="Cambria Math" w:hAnsi="Cambria Math"/>
-                    </w:rPr>
-                    <m:t xml:space="preserve">=+ </m:t>
-                  </m:r>
-                  <m:r>
-                    <w:rPr>
-                      <w:rFonts w:ascii="Cambria Math" w:hAnsi="Cambria Math"/>
-                    </w:rPr>
-                    <m:t xml:space="preserve"> ∧</m:t>
-                  </m:r>
-                  <m:r>
-                    <w:rPr>
-                      <w:rFonts w:ascii="Cambria Math" w:hAnsi="Cambria Math"/>
-                    </w:rPr>
-                    <m:t xml:space="preserve"> </m:t>
+                    <m:t xml:space="preserve"> ∧F=+  ∧ </m:t>
                   </m:r>
                   <m:sSub>
                     <m:sSubPr>
@@ -17611,31 +18052,7 @@
                     <w:rPr>
                       <w:rFonts w:ascii="Cambria Math" w:hAnsi="Cambria Math"/>
                     </w:rPr>
-                    <m:t>=</m:t>
-                  </m:r>
-                  <m:r>
-                    <w:rPr>
-                      <w:rFonts w:ascii="Cambria Math" w:hAnsi="Cambria Math"/>
-                    </w:rPr>
-                    <m:t>Front</m:t>
-                  </m:r>
-                  <m:r>
-                    <w:rPr>
-                      <w:rFonts w:ascii="Cambria Math" w:hAnsi="Cambria Math"/>
-                    </w:rPr>
-                    <m:t>)</m:t>
-                  </m:r>
-                  <m:r>
-                    <w:rPr>
-                      <w:rFonts w:ascii="Cambria Math" w:hAnsi="Cambria Math"/>
-                    </w:rPr>
-                    <m:t>∨</m:t>
-                  </m:r>
-                  <m:r>
-                    <w:rPr>
-                      <w:rFonts w:ascii="Cambria Math" w:hAnsi="Cambria Math"/>
-                    </w:rPr>
-                    <m:t>(</m:t>
+                    <m:t>=Front)∨(</m:t>
                   </m:r>
                   <m:sSubSup>
                     <m:sSubSupPr>
@@ -17698,7 +18115,7 @@
                     <w:rPr>
                       <w:rFonts w:ascii="Cambria Math" w:hAnsi="Cambria Math"/>
                     </w:rPr>
-                    <m:t>⊧L ∧</m:t>
+                    <m:t>⊧L</m:t>
                   </m:r>
                   <m:r>
                     <m:rPr>
@@ -17707,19 +18124,7 @@
                     <w:rPr>
                       <w:rFonts w:ascii="Cambria Math" w:hAnsi="Cambria Math"/>
                     </w:rPr>
-                    <m:t>F=</m:t>
-                  </m:r>
-                  <m:r>
-                    <w:rPr>
-                      <w:rFonts w:ascii="Cambria Math" w:hAnsi="Cambria Math"/>
-                    </w:rPr>
-                    <m:t>-</m:t>
-                  </m:r>
-                  <m:r>
-                    <w:rPr>
-                      <w:rFonts w:ascii="Cambria Math" w:hAnsi="Cambria Math"/>
-                    </w:rPr>
-                    <m:t xml:space="preserve">  ∧ </m:t>
+                    <m:t xml:space="preserve"> ∧F=-  ∧ </m:t>
                   </m:r>
                   <m:sSub>
                     <m:sSubPr>
@@ -17750,19 +18155,7 @@
                     <w:rPr>
                       <w:rFonts w:ascii="Cambria Math" w:hAnsi="Cambria Math"/>
                     </w:rPr>
-                    <m:t>=</m:t>
-                  </m:r>
-                  <m:r>
-                    <w:rPr>
-                      <w:rFonts w:ascii="Cambria Math" w:hAnsi="Cambria Math"/>
-                    </w:rPr>
-                    <m:t>Back</m:t>
-                  </m:r>
-                  <m:r>
-                    <w:rPr>
-                      <w:rFonts w:ascii="Cambria Math" w:hAnsi="Cambria Math"/>
-                    </w:rPr>
-                    <m:t>)</m:t>
+                    <m:t>=Back)</m:t>
                   </m:r>
                 </m:e>
                 <m:e>
@@ -17770,13 +18163,7 @@
                     <w:rPr>
                       <w:rFonts w:ascii="Cambria Math" w:hAnsi="Cambria Math"/>
                     </w:rPr>
-                    <m:t>-</m:t>
-                  </m:r>
-                  <m:r>
-                    <w:rPr>
-                      <w:rFonts w:ascii="Cambria Math" w:hAnsi="Cambria Math"/>
-                    </w:rPr>
-                    <m:t>1   if  (</m:t>
+                    <m:t>-1   if  (</m:t>
                   </m:r>
                   <m:sSubSup>
                     <m:sSubSupPr>
@@ -17839,7 +18226,7 @@
                     <w:rPr>
                       <w:rFonts w:ascii="Cambria Math" w:hAnsi="Cambria Math"/>
                     </w:rPr>
-                    <m:t>⊧L ∧</m:t>
+                    <m:t>⊧L</m:t>
                   </m:r>
                   <m:r>
                     <m:rPr>
@@ -17848,19 +18235,7 @@
                     <w:rPr>
                       <w:rFonts w:ascii="Cambria Math" w:hAnsi="Cambria Math"/>
                     </w:rPr>
-                    <m:t>F=</m:t>
-                  </m:r>
-                  <m:r>
-                    <w:rPr>
-                      <w:rFonts w:ascii="Cambria Math" w:hAnsi="Cambria Math"/>
-                    </w:rPr>
-                    <m:t>+</m:t>
-                  </m:r>
-                  <m:r>
-                    <w:rPr>
-                      <w:rFonts w:ascii="Cambria Math" w:hAnsi="Cambria Math"/>
-                    </w:rPr>
-                    <m:t xml:space="preserve">  ∧ </m:t>
+                    <m:t xml:space="preserve"> ∧F=+  ∧ </m:t>
                   </m:r>
                   <m:sSub>
                     <m:sSubPr>
@@ -17891,19 +18266,7 @@
                     <w:rPr>
                       <w:rFonts w:ascii="Cambria Math" w:hAnsi="Cambria Math"/>
                     </w:rPr>
-                    <m:t>=</m:t>
-                  </m:r>
-                  <m:r>
-                    <w:rPr>
-                      <w:rFonts w:ascii="Cambria Math" w:hAnsi="Cambria Math"/>
-                    </w:rPr>
-                    <m:t>Back</m:t>
-                  </m:r>
-                  <m:r>
-                    <w:rPr>
-                      <w:rFonts w:ascii="Cambria Math" w:hAnsi="Cambria Math"/>
-                    </w:rPr>
-                    <m:t>)∨(</m:t>
+                    <m:t>=Back)∨(</m:t>
                   </m:r>
                   <m:sSubSup>
                     <m:sSubSupPr>
@@ -17966,7 +18329,7 @@
                     <w:rPr>
                       <w:rFonts w:ascii="Cambria Math" w:hAnsi="Cambria Math"/>
                     </w:rPr>
-                    <m:t>⊧L ∧</m:t>
+                    <m:t>⊧L</m:t>
                   </m:r>
                   <m:r>
                     <m:rPr>
@@ -17975,19 +18338,7 @@
                     <w:rPr>
                       <w:rFonts w:ascii="Cambria Math" w:hAnsi="Cambria Math"/>
                     </w:rPr>
-                    <m:t>F=</m:t>
-                  </m:r>
-                  <m:r>
-                    <w:rPr>
-                      <w:rFonts w:ascii="Cambria Math" w:hAnsi="Cambria Math"/>
-                    </w:rPr>
-                    <m:t>-</m:t>
-                  </m:r>
-                  <m:r>
-                    <w:rPr>
-                      <w:rFonts w:ascii="Cambria Math" w:hAnsi="Cambria Math"/>
-                    </w:rPr>
-                    <m:t xml:space="preserve">  ∧ </m:t>
+                    <m:t xml:space="preserve"> ∧F=-  ∧ </m:t>
                   </m:r>
                   <m:sSub>
                     <m:sSubPr>
@@ -18018,24 +18369,1105 @@
                     <w:rPr>
                       <w:rFonts w:ascii="Cambria Math" w:hAnsi="Cambria Math"/>
                     </w:rPr>
-                    <m:t>=</m:t>
+                    <m:t>=Font)</m:t>
                   </m:r>
+                </m:e>
+              </m:eqArr>
+            </m:e>
+          </m:d>
+          <m:r>
+            <w:rPr>
+              <w:rFonts w:ascii="Cambria Math" w:hAnsi="Cambria Math"/>
+            </w:rPr>
+            <m:t xml:space="preserve"> </m:t>
+          </m:r>
+          <m:r>
+            <m:rPr>
+              <m:sty m:val="b"/>
+            </m:rPr>
+            <w:rPr>
+              <w:rFonts w:ascii="Cambria Math" w:hAnsi="Cambria Math"/>
+            </w:rPr>
+            <m:t>（移动量公式）</m:t>
+          </m:r>
+        </m:oMath>
+      </m:oMathPara>
+    </w:p>
+    <w:p>
+      <w:pPr>
+        <w:pStyle w:val="a0"/>
+        <w:ind w:firstLineChars="0" w:firstLine="0"/>
+      </w:pPr>
+      <w:r>
+        <w:rPr>
+          <w:rFonts w:hint="eastAsia"/>
+        </w:rPr>
+        <w:lastRenderedPageBreak/>
+        <w:t>环形拓扑结构空间，对于同一机器人</w:t>
+      </w:r>
+      <w:r>
+        <w:rPr>
+          <w:rFonts w:hint="eastAsia"/>
+        </w:rPr>
+        <w:t>r</w:t>
+      </w:r>
+      <w:r>
+        <w:rPr>
+          <w:rFonts w:hint="eastAsia"/>
+        </w:rPr>
+        <w:t>来在位置</w:t>
+      </w:r>
+      <m:oMath>
+        <m:r>
+          <m:rPr>
+            <m:sty m:val="p"/>
+          </m:rPr>
+          <w:rPr>
+            <w:rFonts w:ascii="Cambria Math" w:hAnsi="Cambria Math"/>
+          </w:rPr>
+          <m:t>c(r)</m:t>
+        </m:r>
+      </m:oMath>
+      <w:r>
+        <w:rPr>
+          <w:rFonts w:hint="eastAsia"/>
+        </w:rPr>
+        <w:t>的顺时针和逆时针快照</w:t>
+      </w:r>
+      <w:r>
+        <w:rPr>
+          <w:rFonts w:hint="eastAsia"/>
+        </w:rPr>
+        <w:t>F-R</w:t>
+      </w:r>
+      <w:r>
+        <w:rPr>
+          <w:rFonts w:hint="eastAsia"/>
+        </w:rPr>
+        <w:t>序列</w:t>
+      </w:r>
+      <m:oMath>
+        <m:sSubSup>
+          <m:sSubSupPr>
+            <m:ctrlPr>
+              <w:rPr>
+                <w:rFonts w:ascii="Cambria Math" w:hAnsi="Cambria Math"/>
+              </w:rPr>
+            </m:ctrlPr>
+          </m:sSubSupPr>
+          <m:e>
+            <m:r>
+              <w:rPr>
+                <w:rFonts w:ascii="Cambria Math" w:hAnsi="Cambria Math"/>
+              </w:rPr>
+              <m:t>δ</m:t>
+            </m:r>
+          </m:e>
+          <m:sub>
+            <m:r>
+              <w:rPr>
+                <w:rFonts w:ascii="Cambria Math" w:hAnsi="Cambria Math"/>
+              </w:rPr>
+              <m:t>c</m:t>
+            </m:r>
+            <m:r>
+              <m:rPr>
+                <m:sty m:val="p"/>
+              </m:rPr>
+              <w:rPr>
+                <w:rFonts w:ascii="Cambria Math" w:hAnsi="Cambria Math"/>
+              </w:rPr>
+              <m:t>(r)</m:t>
+            </m:r>
+          </m:sub>
+          <m:sup>
+            <m:r>
+              <w:rPr>
+                <w:rFonts w:ascii="Cambria Math" w:hAnsi="Cambria Math"/>
+              </w:rPr>
+              <m:t>+</m:t>
+            </m:r>
+          </m:sup>
+        </m:sSubSup>
+        <m:r>
+          <m:rPr>
+            <m:sty m:val="p"/>
+          </m:rPr>
+          <w:rPr>
+            <w:rFonts w:ascii="Cambria Math" w:hAnsi="Cambria Math"/>
+          </w:rPr>
+          <m:t>=</m:t>
+        </m:r>
+        <m:sSubSup>
+          <m:sSubSupPr>
+            <m:ctrlPr>
+              <w:rPr>
+                <w:rFonts w:ascii="Cambria Math" w:hAnsi="Cambria Math"/>
+              </w:rPr>
+            </m:ctrlPr>
+          </m:sSubSupPr>
+          <m:e>
+            <m:r>
+              <w:rPr>
+                <w:rFonts w:ascii="Cambria Math" w:hAnsi="Cambria Math"/>
+              </w:rPr>
+              <m:t>δ</m:t>
+            </m:r>
+          </m:e>
+          <m:sub>
+            <m:r>
+              <w:rPr>
+                <w:rFonts w:ascii="Cambria Math" w:hAnsi="Cambria Math"/>
+              </w:rPr>
+              <m:t>c</m:t>
+            </m:r>
+            <m:r>
+              <m:rPr>
+                <m:sty m:val="p"/>
+              </m:rPr>
+              <w:rPr>
+                <w:rFonts w:ascii="Cambria Math" w:hAnsi="Cambria Math"/>
+              </w:rPr>
+              <m:t>(r)</m:t>
+            </m:r>
+          </m:sub>
+          <m:sup>
+            <m:r>
+              <w:rPr>
+                <w:rFonts w:ascii="Cambria Math" w:hAnsi="Cambria Math"/>
+              </w:rPr>
+              <m:t>-</m:t>
+            </m:r>
+          </m:sup>
+        </m:sSubSup>
+      </m:oMath>
+      <w:r>
+        <w:rPr>
+          <w:rFonts w:hint="eastAsia"/>
+        </w:rPr>
+        <w:t>，</w:t>
+      </w:r>
+      <w:r>
+        <w:rPr>
+          <w:rFonts w:hint="eastAsia"/>
+        </w:rPr>
+        <w:t>即机器人</w:t>
+      </w:r>
+      <w:r>
+        <w:rPr>
+          <w:rFonts w:hint="eastAsia"/>
+        </w:rPr>
+        <w:t>r</w:t>
+      </w:r>
+      <w:r>
+        <w:rPr>
+          <w:rFonts w:hint="eastAsia"/>
+        </w:rPr>
+        <w:t>的快照</w:t>
+      </w:r>
+      <w:r>
+        <w:rPr>
+          <w:rFonts w:hint="eastAsia"/>
+        </w:rPr>
+        <w:t>F-R</w:t>
+      </w:r>
+      <w:r>
+        <w:rPr>
+          <w:rFonts w:hint="eastAsia"/>
+        </w:rPr>
+        <w:t>序列是对称的。</w:t>
+      </w:r>
+      <w:r>
+        <w:rPr>
+          <w:rFonts w:hint="eastAsia"/>
+        </w:rPr>
+        <w:t>若</w:t>
+      </w:r>
+      <m:oMath>
+        <m:sSubSup>
+          <m:sSubSupPr>
+            <m:ctrlPr>
+              <w:rPr>
+                <w:rFonts w:ascii="Cambria Math" w:hAnsi="Cambria Math"/>
+              </w:rPr>
+            </m:ctrlPr>
+          </m:sSubSupPr>
+          <m:e>
+            <m:r>
+              <w:rPr>
+                <w:rFonts w:ascii="Cambria Math" w:hAnsi="Cambria Math"/>
+              </w:rPr>
+              <m:t>δ</m:t>
+            </m:r>
+          </m:e>
+          <m:sub>
+            <m:r>
+              <w:rPr>
+                <w:rFonts w:ascii="Cambria Math" w:hAnsi="Cambria Math"/>
+              </w:rPr>
+              <m:t>c</m:t>
+            </m:r>
+            <m:r>
+              <m:rPr>
+                <m:sty m:val="p"/>
+              </m:rPr>
+              <w:rPr>
+                <w:rFonts w:ascii="Cambria Math" w:hAnsi="Cambria Math"/>
+              </w:rPr>
+              <m:t>(r)</m:t>
+            </m:r>
+          </m:sub>
+          <m:sup>
+            <m:r>
+              <w:rPr>
+                <w:rFonts w:ascii="Cambria Math" w:hAnsi="Cambria Math"/>
+              </w:rPr>
+              <m:t>+</m:t>
+            </m:r>
+          </m:sup>
+        </m:sSubSup>
+        <m:r>
+          <m:rPr>
+            <m:sty m:val="p"/>
+          </m:rPr>
+          <w:rPr>
+            <w:rFonts w:ascii="Cambria Math" w:hAnsi="Cambria Math"/>
+          </w:rPr>
+          <m:t>⊧L∧</m:t>
+        </m:r>
+        <m:sSubSup>
+          <m:sSubSupPr>
+            <m:ctrlPr>
+              <w:rPr>
+                <w:rFonts w:ascii="Cambria Math" w:hAnsi="Cambria Math"/>
+              </w:rPr>
+            </m:ctrlPr>
+          </m:sSubSupPr>
+          <m:e>
+            <m:r>
+              <w:rPr>
+                <w:rFonts w:ascii="Cambria Math" w:hAnsi="Cambria Math"/>
+              </w:rPr>
+              <m:t>δ</m:t>
+            </m:r>
+          </m:e>
+          <m:sub>
+            <m:r>
+              <w:rPr>
+                <w:rFonts w:ascii="Cambria Math" w:hAnsi="Cambria Math"/>
+              </w:rPr>
+              <m:t>c</m:t>
+            </m:r>
+            <m:r>
+              <m:rPr>
+                <m:sty m:val="p"/>
+              </m:rPr>
+              <w:rPr>
+                <w:rFonts w:ascii="Cambria Math" w:hAnsi="Cambria Math"/>
+              </w:rPr>
+              <m:t>(r)</m:t>
+            </m:r>
+          </m:sub>
+          <m:sup>
+            <m:r>
+              <w:rPr>
+                <w:rFonts w:ascii="Cambria Math" w:hAnsi="Cambria Math"/>
+              </w:rPr>
+              <m:t>-</m:t>
+            </m:r>
+          </m:sup>
+        </m:sSubSup>
+        <m:r>
+          <w:rPr>
+            <w:rFonts w:ascii="Cambria Math" w:hAnsi="Cambria Math"/>
+          </w:rPr>
+          <m:t>⊧</m:t>
+        </m:r>
+        <m:r>
+          <m:rPr>
+            <m:sty m:val="p"/>
+          </m:rPr>
+          <w:rPr>
+            <w:rFonts w:ascii="Cambria Math" w:hAnsi="Cambria Math"/>
+          </w:rPr>
+          <m:t>L</m:t>
+        </m:r>
+      </m:oMath>
+      <w:r>
+        <w:rPr>
+          <w:rFonts w:hint="eastAsia"/>
+        </w:rPr>
+        <w:t>时，</w:t>
+      </w:r>
+      <w:r>
+        <w:rPr>
+          <w:rFonts w:hint="eastAsia"/>
+        </w:rPr>
+        <w:t>规则</w:t>
+      </w:r>
+      <w:r>
+        <w:rPr>
+          <w:rFonts w:hint="eastAsia"/>
+        </w:rPr>
+        <w:t>L</w:t>
+      </w:r>
+      <w:r>
+        <w:rPr>
+          <w:rFonts w:hint="eastAsia"/>
+        </w:rPr>
+        <w:t>的</w:t>
+      </w:r>
+      <m:oMath>
+        <m:sSub>
+          <m:sSubPr>
+            <m:ctrlPr>
+              <w:rPr>
+                <w:rFonts w:ascii="Cambria Math" w:hAnsi="Cambria Math"/>
+              </w:rPr>
+            </m:ctrlPr>
+          </m:sSubPr>
+          <m:e>
+            <m:r>
+              <w:rPr>
+                <w:rFonts w:ascii="Cambria Math" w:hAnsi="Cambria Math"/>
+              </w:rPr>
+              <m:t>β</m:t>
+            </m:r>
+          </m:e>
+          <m:sub>
+            <m:r>
+              <w:rPr>
+                <w:rFonts w:ascii="Cambria Math" w:hAnsi="Cambria Math"/>
+              </w:rPr>
+              <m:t>L</m:t>
+            </m:r>
+          </m:sub>
+        </m:sSub>
+      </m:oMath>
+      <w:r>
+        <w:rPr>
+          <w:rFonts w:hint="eastAsia"/>
+        </w:rPr>
+        <w:t>无论是前进或者后退，</w:t>
+      </w:r>
+      <w:r>
+        <w:rPr>
+          <w:rFonts w:hint="eastAsia"/>
+        </w:rPr>
+        <w:t>此时</w:t>
+      </w:r>
+      <w:r>
+        <w:rPr>
+          <w:rFonts w:hint="eastAsia"/>
+        </w:rPr>
+        <w:t>依据</w:t>
+      </w:r>
+      <w:r>
+        <w:rPr>
+          <w:rFonts w:hint="eastAsia"/>
+        </w:rPr>
+        <w:t>移动量公式可知</w:t>
+      </w:r>
+      <m:oMath>
+        <m:sSub>
+          <m:sSubPr>
+            <m:ctrlPr>
+              <w:rPr>
+                <w:rFonts w:ascii="Cambria Math" w:hAnsi="Cambria Math"/>
+              </w:rPr>
+            </m:ctrlPr>
+          </m:sSubPr>
+          <m:e>
+            <m:r>
+              <w:rPr>
+                <w:rFonts w:ascii="Cambria Math" w:hAnsi="Cambria Math"/>
+              </w:rPr>
+              <m:t>M</m:t>
+            </m:r>
+          </m:e>
+          <m:sub>
+            <m:r>
+              <w:rPr>
+                <w:rFonts w:ascii="Cambria Math" w:hAnsi="Cambria Math"/>
+              </w:rPr>
+              <m:t>r</m:t>
+            </m:r>
+          </m:sub>
+        </m:sSub>
+        <m:r>
+          <w:rPr>
+            <w:rFonts w:ascii="Cambria Math" w:hAnsi="Cambria Math"/>
+          </w:rPr>
+          <m:t>=</m:t>
+        </m:r>
+        <m:r>
+          <m:rPr>
+            <m:sty m:val="p"/>
+          </m:rPr>
+          <w:rPr>
+            <w:rFonts w:ascii="Cambria Math" w:hAnsi="Cambria Math"/>
+          </w:rPr>
+          <m:t>{1,-1}</m:t>
+        </m:r>
+      </m:oMath>
+      <w:r>
+        <w:rPr>
+          <w:rFonts w:hint="eastAsia"/>
+        </w:rPr>
+        <w:t>，即机器人的移动量是</w:t>
+      </w:r>
+      <w:r>
+        <w:rPr>
+          <w:rFonts w:hint="eastAsia"/>
+        </w:rPr>
+        <w:t>1</w:t>
+      </w:r>
+      <w:r>
+        <w:rPr>
+          <w:rFonts w:hint="eastAsia"/>
+        </w:rPr>
+        <w:t>或者</w:t>
+      </w:r>
+      <w:r>
+        <w:rPr>
+          <w:rFonts w:hint="eastAsia"/>
+        </w:rPr>
+        <w:t xml:space="preserve"> </w:t>
+      </w:r>
+      <w:r>
+        <w:rPr>
+          <w:rFonts w:hint="eastAsia"/>
+        </w:rPr>
+        <w:t>-1</w:t>
+      </w:r>
+      <w:r>
+        <w:rPr>
+          <w:rFonts w:hint="eastAsia"/>
+        </w:rPr>
+        <w:t>。</w:t>
+      </w:r>
+      <w:r>
+        <w:rPr>
+          <w:rFonts w:hint="eastAsia"/>
+        </w:rPr>
+        <w:t>当然，机器人不能匹配任何一个移动规则时，其</w:t>
+      </w:r>
+      <m:oMath>
+        <m:sSub>
+          <m:sSubPr>
+            <m:ctrlPr>
+              <w:rPr>
+                <w:rFonts w:ascii="Cambria Math" w:hAnsi="Cambria Math"/>
+              </w:rPr>
+            </m:ctrlPr>
+          </m:sSubPr>
+          <m:e>
+            <m:r>
+              <w:rPr>
+                <w:rFonts w:ascii="Cambria Math" w:hAnsi="Cambria Math"/>
+              </w:rPr>
+              <m:t>M</m:t>
+            </m:r>
+          </m:e>
+          <m:sub>
+            <m:r>
+              <w:rPr>
+                <w:rFonts w:ascii="Cambria Math" w:hAnsi="Cambria Math"/>
+              </w:rPr>
+              <m:t>r</m:t>
+            </m:r>
+          </m:sub>
+        </m:sSub>
+        <m:r>
+          <w:rPr>
+            <w:rFonts w:ascii="Cambria Math" w:hAnsi="Cambria Math"/>
+          </w:rPr>
+          <m:t>=</m:t>
+        </m:r>
+        <m:r>
+          <m:rPr>
+            <m:sty m:val="p"/>
+          </m:rPr>
+          <w:rPr>
+            <w:rFonts w:ascii="Cambria Math" w:hAnsi="Cambria Math"/>
+          </w:rPr>
+          <m:t>0</m:t>
+        </m:r>
+      </m:oMath>
+      <w:r>
+        <w:rPr>
+          <w:rFonts w:hint="eastAsia"/>
+        </w:rPr>
+        <w:t>。</w:t>
+      </w:r>
+    </w:p>
+    <w:p>
+      <w:pPr>
+        <w:pStyle w:val="a0"/>
+        <w:ind w:firstLineChars="0" w:firstLine="0"/>
+      </w:pPr>
+      <w:r>
+        <w:rPr>
+          <w:rFonts w:hint="eastAsia"/>
+        </w:rPr>
+        <w:t xml:space="preserve">    </w:t>
+      </w:r>
+      <w:r>
+        <w:rPr>
+          <w:rFonts w:hint="eastAsia"/>
+        </w:rPr>
+        <w:t>机器人进入移动阶段，其下一个位置结点编号</w:t>
+      </w:r>
+      <w:r>
+        <w:rPr>
+          <w:rFonts w:hint="eastAsia"/>
+        </w:rPr>
+        <w:t>为</w:t>
+      </w:r>
+      <m:oMath>
+        <m:r>
+          <m:rPr>
+            <m:sty m:val="p"/>
+          </m:rPr>
+          <w:rPr>
+            <w:rFonts w:ascii="Cambria Math" w:hAnsi="Cambria Math"/>
+          </w:rPr>
+          <m:t>next</m:t>
+        </m:r>
+        <m:d>
+          <m:dPr>
+            <m:ctrlPr>
+              <w:rPr>
+                <w:rFonts w:ascii="Cambria Math" w:hAnsi="Cambria Math"/>
+              </w:rPr>
+            </m:ctrlPr>
+          </m:dPr>
+          <m:e>
+            <m:r>
+              <m:rPr>
+                <m:sty m:val="p"/>
+              </m:rPr>
+              <w:rPr>
+                <w:rFonts w:ascii="Cambria Math" w:hAnsi="Cambria Math"/>
+              </w:rPr>
+              <m:t>c</m:t>
+            </m:r>
+            <m:d>
+              <m:dPr>
+                <m:ctrlPr>
+                  <w:rPr>
+                    <w:rFonts w:ascii="Cambria Math" w:hAnsi="Cambria Math"/>
+                  </w:rPr>
+                </m:ctrlPr>
+              </m:dPr>
+              <m:e>
+                <m:r>
+                  <m:rPr>
+                    <m:sty m:val="p"/>
+                  </m:rPr>
+                  <w:rPr>
+                    <w:rFonts w:ascii="Cambria Math" w:hAnsi="Cambria Math"/>
+                  </w:rPr>
+                  <m:t>r</m:t>
+                </m:r>
+              </m:e>
+            </m:d>
+          </m:e>
+        </m:d>
+        <m:r>
+          <m:rPr>
+            <m:sty m:val="p"/>
+          </m:rPr>
+          <w:rPr>
+            <w:rFonts w:ascii="Cambria Math" w:hAnsi="Cambria Math"/>
+          </w:rPr>
+          <m:t>=c</m:t>
+        </m:r>
+        <m:d>
+          <m:dPr>
+            <m:ctrlPr>
+              <w:rPr>
+                <w:rFonts w:ascii="Cambria Math" w:hAnsi="Cambria Math"/>
+              </w:rPr>
+            </m:ctrlPr>
+          </m:dPr>
+          <m:e>
+            <m:r>
+              <m:rPr>
+                <m:sty m:val="p"/>
+              </m:rPr>
+              <w:rPr>
+                <w:rFonts w:ascii="Cambria Math" w:hAnsi="Cambria Math"/>
+              </w:rPr>
+              <m:t>r</m:t>
+            </m:r>
+          </m:e>
+        </m:d>
+        <m:r>
+          <w:rPr>
+            <w:rFonts w:ascii="Cambria Math" w:hAnsi="Cambria Math"/>
+          </w:rPr>
+          <m:t xml:space="preserve">+ </m:t>
+        </m:r>
+        <m:sSub>
+          <m:sSubPr>
+            <m:ctrlPr>
+              <w:rPr>
+                <w:rFonts w:ascii="Cambria Math" w:hAnsi="Cambria Math"/>
+              </w:rPr>
+            </m:ctrlPr>
+          </m:sSubPr>
+          <m:e>
+            <m:r>
+              <w:rPr>
+                <w:rFonts w:ascii="Cambria Math" w:hAnsi="Cambria Math"/>
+              </w:rPr>
+              <m:t>M</m:t>
+            </m:r>
+          </m:e>
+          <m:sub>
+            <m:r>
+              <w:rPr>
+                <w:rFonts w:ascii="Cambria Math" w:hAnsi="Cambria Math"/>
+              </w:rPr>
+              <m:t>r</m:t>
+            </m:r>
+          </m:sub>
+        </m:sSub>
+      </m:oMath>
+      <w:r>
+        <w:rPr>
+          <w:rFonts w:hint="eastAsia"/>
+        </w:rPr>
+        <w:t>。</w:t>
+      </w:r>
+      <w:r>
+        <w:rPr>
+          <w:rFonts w:hint="eastAsia"/>
+        </w:rPr>
+        <w:t>机器人在新的位置，改变了整个系统中机器人的快照</w:t>
+      </w:r>
+      <w:r>
+        <w:rPr>
+          <w:rFonts w:hint="eastAsia"/>
+        </w:rPr>
+        <w:t>F-R</w:t>
+      </w:r>
+      <w:r>
+        <w:rPr>
+          <w:rFonts w:hint="eastAsia"/>
+        </w:rPr>
+        <w:t>序列，</w:t>
+      </w:r>
+      <w:r>
+        <w:rPr>
+          <w:rFonts w:hint="eastAsia"/>
+        </w:rPr>
+        <w:t>机器人根据新的快照</w:t>
+      </w:r>
+      <w:r>
+        <w:rPr>
+          <w:rFonts w:hint="eastAsia"/>
+        </w:rPr>
+        <w:t>F-R</w:t>
+      </w:r>
+      <w:r>
+        <w:rPr>
+          <w:rFonts w:hint="eastAsia"/>
+        </w:rPr>
+        <w:t>序列，做出对应的机器人移动决策。</w:t>
+      </w:r>
+    </w:p>
+    <w:p>
+      <w:pPr>
+        <w:pStyle w:val="2"/>
+        <w:spacing w:before="71" w:after="71"/>
+      </w:pPr>
+      <w:r>
+        <w:rPr>
+          <w:rFonts w:hint="eastAsia"/>
+        </w:rPr>
+        <w:t>任意初始状态和</w:t>
+      </w:r>
+      <w:r>
+        <w:rPr>
+          <w:rFonts w:hint="eastAsia"/>
+        </w:rPr>
+        <w:t>永恒探索验证</w:t>
+      </w:r>
+      <w:r>
+        <w:rPr>
+          <w:rFonts w:hint="eastAsia"/>
+        </w:rPr>
+        <w:t>LTL</w:t>
+      </w:r>
+      <w:r>
+        <w:rPr>
+          <w:rFonts w:hint="eastAsia"/>
+        </w:rPr>
+        <w:t>公式</w:t>
+      </w:r>
+    </w:p>
+    <w:p>
+      <w:pPr>
+        <w:pStyle w:val="a0"/>
+        <w:ind w:firstLineChars="0" w:firstLine="360"/>
+      </w:pPr>
+      <w:r>
+        <w:rPr>
+          <w:rFonts w:hint="eastAsia"/>
+        </w:rPr>
+        <w:t>空间探索</w:t>
+      </w:r>
+      <w:r>
+        <w:rPr>
+          <w:rFonts w:hint="eastAsia"/>
+        </w:rPr>
+        <w:t>时</w:t>
+      </w:r>
+      <w:r>
+        <w:rPr>
+          <w:rFonts w:hint="eastAsia"/>
+        </w:rPr>
+        <w:t>，</w:t>
+      </w:r>
+      <w:r>
+        <w:rPr>
+          <w:rFonts w:hint="eastAsia"/>
+        </w:rPr>
+        <w:t>机器人都有一个初始位置</w:t>
+      </w:r>
+      <w:r>
+        <w:rPr>
+          <w:rFonts w:hint="eastAsia"/>
+        </w:rPr>
+        <w:t>。</w:t>
+      </w:r>
+      <w:r>
+        <w:rPr>
+          <w:rFonts w:hint="eastAsia"/>
+        </w:rPr>
+        <w:t>机器人移动永恒探索</w:t>
+      </w:r>
+      <w:r>
+        <w:rPr>
+          <w:rFonts w:hint="eastAsia"/>
+        </w:rPr>
+        <w:t>算法</w:t>
+      </w:r>
+      <w:r>
+        <w:rPr>
+          <w:rFonts w:hint="eastAsia"/>
+        </w:rPr>
+        <w:t>是机器人</w:t>
+      </w:r>
+      <w:r>
+        <w:rPr>
+          <w:rFonts w:hint="eastAsia"/>
+        </w:rPr>
+        <w:t>任意初始状态下，</w:t>
+      </w:r>
+      <w:r>
+        <w:rPr>
+          <w:rFonts w:hint="eastAsia"/>
+        </w:rPr>
+        <w:t>机器人移动</w:t>
+      </w:r>
+      <w:r>
+        <w:rPr>
+          <w:rFonts w:hint="eastAsia"/>
+        </w:rPr>
+        <w:t>探索</w:t>
+      </w:r>
+      <w:r>
+        <w:rPr>
+          <w:rFonts w:hint="eastAsia"/>
+        </w:rPr>
+        <w:t>是</w:t>
+      </w:r>
+      <w:r>
+        <w:rPr>
+          <w:rFonts w:hint="eastAsia"/>
+        </w:rPr>
+        <w:t>永恒探索</w:t>
+      </w:r>
+      <w:r>
+        <w:rPr>
+          <w:rFonts w:hint="eastAsia"/>
+        </w:rPr>
+        <w:t>的</w:t>
+      </w:r>
+      <w:r>
+        <w:rPr>
+          <w:rFonts w:hint="eastAsia"/>
+        </w:rPr>
+        <w:t>。</w:t>
+      </w:r>
+      <w:r>
+        <w:rPr>
+          <w:rFonts w:hint="eastAsia"/>
+        </w:rPr>
+        <w:t>由于在机器人移动过程中，满足不冲撞性</w:t>
+      </w:r>
+      <w:r>
+        <w:rPr>
+          <w:rFonts w:hint="eastAsia"/>
+        </w:rPr>
+        <w:t>，所以，机器人在环形拓扑结构空间上，顺时针顺序</w:t>
+      </w:r>
+      <w:r>
+        <w:rPr>
+          <w:rFonts w:hint="eastAsia"/>
+        </w:rPr>
+        <w:t>是不变的</w:t>
+      </w:r>
+      <w:r>
+        <w:rPr>
+          <w:rFonts w:hint="eastAsia"/>
+        </w:rPr>
+        <w:t>，即按照顺时针，机器人</w:t>
+      </w:r>
+      <w:r>
+        <w:rPr>
+          <w:rFonts w:hint="eastAsia"/>
+        </w:rPr>
+        <w:t>A</w:t>
+      </w:r>
+      <w:r>
+        <w:rPr>
+          <w:rFonts w:hint="eastAsia"/>
+        </w:rPr>
+        <w:t>在</w:t>
+      </w:r>
+      <w:r>
+        <w:rPr>
+          <w:rFonts w:hint="eastAsia"/>
+        </w:rPr>
+        <w:t>机器人</w:t>
+      </w:r>
+      <w:r>
+        <w:rPr>
+          <w:rFonts w:hint="eastAsia"/>
+        </w:rPr>
+        <w:t>B</w:t>
+      </w:r>
+      <w:r>
+        <w:rPr>
+          <w:rFonts w:hint="eastAsia"/>
+        </w:rPr>
+        <w:t>的前面，在随后的状态中，机器人</w:t>
+      </w:r>
+      <w:r>
+        <w:rPr>
+          <w:rFonts w:hint="eastAsia"/>
+        </w:rPr>
+        <w:t>A</w:t>
+      </w:r>
+      <w:r>
+        <w:rPr>
+          <w:rFonts w:hint="eastAsia"/>
+        </w:rPr>
+        <w:t>一直会在机器人</w:t>
+      </w:r>
+      <w:r>
+        <w:rPr>
+          <w:rFonts w:hint="eastAsia"/>
+        </w:rPr>
+        <w:t>B</w:t>
+      </w:r>
+      <w:r>
+        <w:rPr>
+          <w:rFonts w:hint="eastAsia"/>
+        </w:rPr>
+        <w:t>的前面。</w:t>
+      </w:r>
+    </w:p>
+    <w:p>
+      <w:pPr>
+        <w:pStyle w:val="a0"/>
+        <w:ind w:firstLineChars="0" w:firstLine="360"/>
+      </w:pPr>
+      <w:r>
+        <w:rPr>
+          <w:rFonts w:hint="eastAsia"/>
+        </w:rPr>
+        <w:t>验证代码</w:t>
+      </w:r>
+      <w:r>
+        <w:rPr>
+          <w:rFonts w:hint="eastAsia"/>
+        </w:rPr>
+        <w:t>可以</w:t>
+      </w:r>
+      <w:r>
+        <w:rPr>
+          <w:rFonts w:hint="eastAsia"/>
+        </w:rPr>
+        <w:t>直接使用</w:t>
+      </w:r>
+      <w:r>
+        <w:rPr>
+          <w:rFonts w:hint="eastAsia"/>
+        </w:rPr>
+        <w:t>LTL</w:t>
+      </w:r>
+      <w:r>
+        <w:rPr>
+          <w:rFonts w:hint="eastAsia"/>
+        </w:rPr>
+        <w:t>公式</w:t>
+      </w:r>
+      <w:r>
+        <w:rPr>
+          <w:rFonts w:hint="eastAsia"/>
+        </w:rPr>
+        <w:t>描述机器人</w:t>
+      </w:r>
+      <w:r>
+        <w:rPr>
+          <w:rFonts w:hint="eastAsia"/>
+        </w:rPr>
+        <w:t>移动算法状态可满足的性质，如下所示：</w:t>
+      </w:r>
+    </w:p>
+    <w:p>
+      <w:pPr>
+        <w:pStyle w:val="a0"/>
+        <w:ind w:firstLine="372"/>
+      </w:pPr>
+      <m:oMathPara>
+        <m:oMath>
+          <m:nary>
+            <m:naryPr>
+              <m:chr m:val="⋀"/>
+              <m:limLoc m:val="undOvr"/>
+              <m:ctrlPr>
+                <w:rPr>
+                  <w:rFonts w:ascii="Cambria Math" w:hAnsi="Cambria Math"/>
+                </w:rPr>
+              </m:ctrlPr>
+            </m:naryPr>
+            <m:sub>
+              <m:r>
+                <m:rPr>
+                  <m:sty m:val="p"/>
+                </m:rPr>
+                <w:rPr>
+                  <w:rFonts w:ascii="Cambria Math" w:hAnsi="Cambria Math"/>
+                </w:rPr>
+                <m:t>j=0</m:t>
+              </m:r>
+            </m:sub>
+            <m:sup>
+              <m:r>
+                <m:rPr>
+                  <m:sty m:val="p"/>
+                </m:rPr>
+                <w:rPr>
+                  <w:rFonts w:ascii="Cambria Math" w:hAnsi="Cambria Math"/>
+                </w:rPr>
+                <m:t>n-1</m:t>
+              </m:r>
+            </m:sup>
+            <m:e>
+              <m:nary>
+                <m:naryPr>
+                  <m:chr m:val="⋀"/>
+                  <m:limLoc m:val="undOvr"/>
+                  <m:ctrlPr>
+                    <w:rPr>
+                      <w:rFonts w:ascii="Cambria Math" w:hAnsi="Cambria Math"/>
+                      <w:i/>
+                    </w:rPr>
+                  </m:ctrlPr>
+                </m:naryPr>
+                <m:sub>
                   <m:r>
                     <w:rPr>
                       <w:rFonts w:ascii="Cambria Math" w:hAnsi="Cambria Math"/>
                     </w:rPr>
-                    <m:t>Font</m:t>
+                    <m:t>i=1</m:t>
                   </m:r>
-                  <w:bookmarkStart w:id="574" w:name="_GoBack"/>
-                  <w:bookmarkEnd w:id="574"/>
+                </m:sub>
+                <m:sup>
                   <m:r>
                     <w:rPr>
                       <w:rFonts w:ascii="Cambria Math" w:hAnsi="Cambria Math"/>
                     </w:rPr>
-                    <m:t>)</m:t>
+                    <m:t>k</m:t>
+                  </m:r>
+                </m:sup>
+                <m:e>
+                  <m:r>
+                    <w:rPr>
+                      <w:rFonts w:ascii="Cambria Math" w:hAnsi="Cambria Math"/>
+                    </w:rPr>
+                    <m:t>□◊</m:t>
                   </m:r>
                 </m:e>
-              </m:eqArr>
+              </m:nary>
+            </m:e>
+          </m:nary>
+          <m:d>
+            <m:dPr>
+              <m:ctrlPr>
+                <w:rPr>
+                  <w:rFonts w:ascii="Cambria Math" w:hAnsi="Cambria Math"/>
+                  <w:i/>
+                </w:rPr>
+              </m:ctrlPr>
+            </m:dPr>
+            <m:e>
+              <m:r>
+                <w:rPr>
+                  <w:rFonts w:ascii="Cambria Math" w:hAnsi="Cambria Math"/>
+                </w:rPr>
+                <m:t>c</m:t>
+              </m:r>
+              <m:d>
+                <m:dPr>
+                  <m:ctrlPr>
+                    <w:rPr>
+                      <w:rFonts w:ascii="Cambria Math" w:hAnsi="Cambria Math"/>
+                      <w:i/>
+                    </w:rPr>
+                  </m:ctrlPr>
+                </m:dPr>
+                <m:e>
+                  <m:sSub>
+                    <m:sSubPr>
+                      <m:ctrlPr>
+                        <w:rPr>
+                          <w:rFonts w:ascii="Cambria Math" w:hAnsi="Cambria Math"/>
+                          <w:i/>
+                        </w:rPr>
+                      </m:ctrlPr>
+                    </m:sSubPr>
+                    <m:e>
+                      <m:r>
+                        <w:rPr>
+                          <w:rFonts w:ascii="Cambria Math" w:hAnsi="Cambria Math"/>
+                        </w:rPr>
+                        <m:t>r</m:t>
+                      </m:r>
+                    </m:e>
+                    <m:sub>
+                      <m:r>
+                        <w:rPr>
+                          <w:rFonts w:ascii="Cambria Math" w:hAnsi="Cambria Math"/>
+                        </w:rPr>
+                        <m:t>i</m:t>
+                      </m:r>
+                    </m:sub>
+                  </m:sSub>
+                </m:e>
+              </m:d>
+              <m:r>
+                <w:rPr>
+                  <w:rFonts w:ascii="Cambria Math" w:hAnsi="Cambria Math"/>
+                </w:rPr>
+                <m:t>=j</m:t>
+              </m:r>
             </m:e>
           </m:d>
         </m:oMath>
@@ -18044,11 +19476,14 @@
     <w:p>
       <w:pPr>
         <w:pStyle w:val="a0"/>
-        <w:ind w:firstLine="372"/>
-        <w:rPr>
-          <w:rFonts w:hint="eastAsia"/>
-        </w:rPr>
-      </w:pPr>
+        <w:ind w:firstLineChars="0" w:firstLine="0"/>
+      </w:pPr>
+      <w:r>
+        <w:rPr>
+          <w:rFonts w:hint="eastAsia"/>
+        </w:rPr>
+        <w:t>对于任意机器人，对于环形拓扑空间上的每个位置结点，都可以重复访问。</w:t>
+      </w:r>
     </w:p>
     <w:p>
       <w:pPr>
@@ -18059,3057 +19494,804 @@
         <w:rPr>
           <w:rFonts w:hint="eastAsia"/>
         </w:rPr>
-        <w:t>任意初始状态和</w:t>
-      </w:r>
-      <w:r>
-        <w:rPr>
-          <w:rFonts w:hint="eastAsia"/>
-        </w:rPr>
-        <w:t>永恒探索验证</w:t>
-      </w:r>
-      <w:r>
-        <w:rPr>
-          <w:rFonts w:hint="eastAsia"/>
-        </w:rPr>
-        <w:t>LTL</w:t>
-      </w:r>
-      <w:r>
-        <w:rPr>
-          <w:rFonts w:hint="eastAsia"/>
-        </w:rPr>
-        <w:t>公式</w:t>
+        <w:t>最小移动算法在三种调度策略下的结果</w:t>
       </w:r>
     </w:p>
     <w:p>
       <w:pPr>
         <w:pStyle w:val="a0"/>
         <w:ind w:firstLine="372"/>
-        <w:rPr>
-          <w:rFonts w:hint="eastAsia"/>
-        </w:rPr>
-      </w:pPr>
+      </w:pPr>
+      <w:r>
+        <w:rPr>
+          <w:rFonts w:hint="eastAsia"/>
+        </w:rPr>
+        <w:t>在完全同步调度策略</w:t>
+      </w:r>
+      <w:r>
+        <w:rPr>
+          <w:rFonts w:hint="eastAsia"/>
+        </w:rPr>
+        <w:t>(</w:t>
+      </w:r>
+      <w:proofErr w:type="spellStart"/>
+      <w:r>
+        <w:rPr>
+          <w:rFonts w:hint="eastAsia"/>
+        </w:rPr>
+        <w:t>FSYNC,Fully</w:t>
+      </w:r>
+      <w:proofErr w:type="spellEnd"/>
+      <w:r>
+        <w:rPr>
+          <w:rFonts w:hint="eastAsia"/>
+        </w:rPr>
+        <w:t xml:space="preserve"> Synchronous)</w:t>
+      </w:r>
+      <w:r>
+        <w:rPr>
+          <w:rFonts w:hint="eastAsia"/>
+        </w:rPr>
+        <w:t>、</w:t>
+      </w:r>
+      <w:bookmarkStart w:id="574" w:name="OLE_LINK522"/>
+      <w:bookmarkStart w:id="575" w:name="OLE_LINK523"/>
+      <w:r>
+        <w:rPr>
+          <w:rFonts w:hint="eastAsia"/>
+        </w:rPr>
+        <w:t>半同步调度策略</w:t>
+      </w:r>
+      <w:bookmarkEnd w:id="574"/>
+      <w:bookmarkEnd w:id="575"/>
+      <w:r>
+        <w:rPr>
+          <w:rFonts w:hint="eastAsia"/>
+        </w:rPr>
+        <w:t>(</w:t>
+      </w:r>
+      <w:proofErr w:type="spellStart"/>
+      <w:r>
+        <w:rPr>
+          <w:rFonts w:hint="eastAsia"/>
+        </w:rPr>
+        <w:t>SSYNC,Semi</w:t>
+      </w:r>
+      <w:proofErr w:type="spellEnd"/>
+      <w:r>
+        <w:rPr>
+          <w:rFonts w:hint="eastAsia"/>
+        </w:rPr>
+        <w:t xml:space="preserve"> Synchronous)</w:t>
+      </w:r>
+      <w:r>
+        <w:rPr>
+          <w:rFonts w:hint="eastAsia"/>
+        </w:rPr>
+        <w:t>，验证最小移动算法是满足对环形拓扑结构空间的永恒探索</w:t>
+      </w:r>
+      <w:r>
+        <w:rPr>
+          <w:rFonts w:hint="eastAsia"/>
+        </w:rPr>
+        <w:t>，</w:t>
+      </w:r>
+      <w:r>
+        <w:rPr>
+          <w:rFonts w:hint="eastAsia"/>
+        </w:rPr>
+        <w:t>在</w:t>
+      </w:r>
+      <w:bookmarkStart w:id="576" w:name="OLE_LINK559"/>
+      <w:bookmarkStart w:id="577" w:name="OLE_LINK584"/>
+      <w:r>
+        <w:rPr>
+          <w:rFonts w:hint="eastAsia"/>
+        </w:rPr>
+        <w:t>完全异步调度策略</w:t>
+      </w:r>
+      <w:bookmarkEnd w:id="576"/>
+      <w:bookmarkEnd w:id="577"/>
+      <w:r>
+        <w:rPr>
+          <w:rFonts w:hint="eastAsia"/>
+        </w:rPr>
+        <w:t>(</w:t>
+      </w:r>
+      <w:proofErr w:type="spellStart"/>
+      <w:r>
+        <w:rPr>
+          <w:rFonts w:hint="eastAsia"/>
+        </w:rPr>
+        <w:t>ASYNC,Asynchronous</w:t>
+      </w:r>
+      <w:proofErr w:type="spellEnd"/>
+      <w:r>
+        <w:rPr>
+          <w:rFonts w:hint="eastAsia"/>
+        </w:rPr>
+        <w:t>)</w:t>
+      </w:r>
+      <w:r>
+        <w:rPr>
+          <w:rFonts w:hint="eastAsia"/>
+        </w:rPr>
+        <w:t>下，不满足对环形拓扑结构空间的永恒探索。</w:t>
+      </w:r>
     </w:p>
     <w:p>
       <w:pPr>
         <w:pStyle w:val="a0"/>
         <w:ind w:firstLine="372"/>
-        <w:rPr>
-          <w:rFonts w:hint="eastAsia"/>
-        </w:rPr>
-      </w:pPr>
+      </w:pPr>
+      <w:bookmarkStart w:id="578" w:name="OLE_LINK517"/>
+      <w:bookmarkStart w:id="579" w:name="OLE_LINK518"/>
+      <w:r>
+        <w:rPr>
+          <w:rFonts w:hint="eastAsia"/>
+        </w:rPr>
+        <w:t>完全同步调度策略</w:t>
+      </w:r>
+      <w:r>
+        <w:rPr>
+          <w:rFonts w:hint="eastAsia"/>
+        </w:rPr>
+        <w:t>验证结果</w:t>
+      </w:r>
+      <w:r>
+        <w:rPr>
+          <w:rFonts w:hint="eastAsia"/>
+        </w:rPr>
+        <w:t>如下：</w:t>
+      </w:r>
     </w:p>
     <w:p>
       <w:pPr>
         <w:pStyle w:val="a0"/>
         <w:ind w:firstLine="372"/>
       </w:pPr>
-    </w:p>
-    <w:p>
-      <w:pPr>
-        <w:pStyle w:val="2"/>
-        <w:spacing w:before="71" w:after="71"/>
-      </w:pPr>
-      <w:r>
-        <w:rPr>
-          <w:rFonts w:hint="eastAsia"/>
-        </w:rPr>
-        <w:t>三种调度</w:t>
-      </w:r>
-      <w:r>
-        <w:rPr>
-          <w:rFonts w:hint="eastAsia"/>
-        </w:rPr>
-        <w:t>策略</w:t>
-      </w:r>
-      <w:r>
-        <w:rPr>
-          <w:rFonts w:hint="eastAsia"/>
-        </w:rPr>
-        <w:t>模型差异</w:t>
-      </w:r>
-    </w:p>
-    <w:p>
-      <w:pPr>
-        <w:pStyle w:val="a0"/>
-        <w:ind w:firstLine="372"/>
-      </w:pPr>
-    </w:p>
-    <w:p>
-      <w:pPr>
-        <w:pStyle w:val="a0"/>
-        <w:ind w:firstLine="372"/>
-      </w:pPr>
-    </w:p>
-    <w:p>
-      <w:pPr>
-        <w:pStyle w:val="a0"/>
-        <w:ind w:firstLine="372"/>
-      </w:pPr>
-    </w:p>
-    <w:p>
-      <w:pPr>
-        <w:pStyle w:val="2"/>
-        <w:spacing w:before="71" w:after="71"/>
-      </w:pPr>
-      <w:r>
-        <w:rPr>
-          <w:rFonts w:hint="eastAsia"/>
-        </w:rPr>
-        <w:t>验证</w:t>
-      </w:r>
-      <w:r>
-        <w:rPr>
-          <w:rFonts w:hint="eastAsia"/>
-        </w:rPr>
-        <w:t>结果</w:t>
-      </w:r>
-    </w:p>
-    <w:p>
-      <w:pPr>
-        <w:pStyle w:val="a0"/>
-        <w:ind w:firstLine="372"/>
-      </w:pPr>
-    </w:p>
-    <w:p>
-      <w:pPr>
-        <w:pStyle w:val="a0"/>
-        <w:ind w:firstLine="372"/>
-      </w:pPr>
-    </w:p>
-    <w:p>
-      <w:pPr>
-        <w:pStyle w:val="a0"/>
-        <w:ind w:firstLine="372"/>
-      </w:pPr>
-    </w:p>
-    <w:p>
-      <w:pPr>
-        <w:pStyle w:val="1"/>
-      </w:pPr>
-      <w:r>
-        <w:rPr>
-          <w:rFonts w:hint="eastAsia"/>
-        </w:rPr>
-        <w:t>验证结果对比分析</w:t>
-      </w:r>
-    </w:p>
-    <w:p>
-      <w:pPr>
-        <w:pStyle w:val="a0"/>
-        <w:ind w:firstLine="372"/>
-      </w:pPr>
-    </w:p>
-    <w:p>
-      <w:pPr>
-        <w:pStyle w:val="a0"/>
-        <w:ind w:firstLine="372"/>
-      </w:pPr>
-    </w:p>
-    <w:p>
-      <w:pPr>
-        <w:pStyle w:val="a0"/>
-        <w:ind w:firstLine="372"/>
-      </w:pPr>
-    </w:p>
-    <w:p>
-      <w:pPr>
-        <w:pStyle w:val="1"/>
-      </w:pPr>
-      <w:r>
-        <w:rPr>
-          <w:rFonts w:hint="eastAsia"/>
-        </w:rPr>
-        <w:t>总结以及未来工作</w:t>
-      </w:r>
-    </w:p>
-    <w:p>
-      <w:pPr>
-        <w:pStyle w:val="a0"/>
-        <w:ind w:firstLine="372"/>
-      </w:pPr>
-    </w:p>
-    <w:p>
-      <w:pPr>
-        <w:pStyle w:val="a0"/>
-        <w:ind w:firstLine="372"/>
-      </w:pPr>
-    </w:p>
-    <w:p>
-      <w:pPr>
-        <w:pStyle w:val="a0"/>
-        <w:ind w:firstLine="372"/>
-      </w:pPr>
-    </w:p>
-    <w:p>
-      <w:pPr>
-        <w:pStyle w:val="a0"/>
-        <w:ind w:firstLine="372"/>
-      </w:pPr>
-    </w:p>
-    <w:p>
-      <w:pPr>
-        <w:pStyle w:val="a0"/>
-        <w:ind w:firstLine="372"/>
-      </w:pPr>
-    </w:p>
-    <w:p>
-      <w:pPr>
-        <w:pStyle w:val="a0"/>
-        <w:ind w:firstLine="372"/>
-      </w:pPr>
-    </w:p>
-    <w:p>
-      <w:pPr>
-        <w:pStyle w:val="a0"/>
-        <w:ind w:firstLine="372"/>
-      </w:pPr>
-    </w:p>
-    <w:p>
-      <w:pPr>
-        <w:pStyle w:val="a0"/>
-        <w:ind w:firstLine="372"/>
-      </w:pPr>
-    </w:p>
-    <w:p>
-      <w:pPr>
-        <w:pStyle w:val="a0"/>
-        <w:ind w:firstLine="372"/>
-      </w:pPr>
-    </w:p>
-    <w:p>
-      <w:pPr>
-        <w:pStyle w:val="a0"/>
-        <w:ind w:firstLine="372"/>
-      </w:pPr>
-      <w:r>
-        <w:rPr>
-          <w:rFonts w:hint="eastAsia"/>
-        </w:rPr>
-        <w:t>静态软件缺陷预测可以将程序模块的缺陷倾向性、缺陷密度或缺陷数设置为预测目标</w:t>
-      </w:r>
-      <w:r>
-        <w:rPr>
-          <w:rFonts w:hint="eastAsia"/>
-        </w:rPr>
-        <w:t>.</w:t>
-      </w:r>
-      <w:r>
-        <w:rPr>
-          <w:rFonts w:hint="eastAsia"/>
-        </w:rPr>
-        <w:t>以预测模块的缺陷倾向性为例</w:t>
-      </w:r>
-      <w:r>
-        <w:rPr>
-          <w:rFonts w:hint="eastAsia"/>
-        </w:rPr>
-        <w:t>,</w:t>
-      </w:r>
-      <w:r>
-        <w:rPr>
-          <w:rFonts w:hint="eastAsia"/>
-        </w:rPr>
-        <w:t>其典型研究框架如图</w:t>
-      </w:r>
-      <w:r>
-        <w:rPr>
-          <w:rFonts w:hint="eastAsia"/>
-        </w:rPr>
-        <w:t>1</w:t>
-      </w:r>
-      <w:r>
-        <w:rPr>
-          <w:rFonts w:hint="eastAsia"/>
-        </w:rPr>
-        <w:t>所示</w:t>
-      </w:r>
-      <w:r>
-        <w:rPr>
-          <w:rFonts w:hint="eastAsia"/>
-        </w:rPr>
-        <w:t>.</w:t>
-      </w:r>
-    </w:p>
-    <w:p>
-      <w:pPr>
-        <w:pStyle w:val="a0"/>
-        <w:ind w:firstLine="372"/>
-      </w:pPr>
-      <w:r>
-        <w:rPr>
-          <w:rFonts w:hint="eastAsia"/>
-        </w:rPr>
-        <w:t>图</w:t>
-      </w:r>
-      <w:r>
-        <w:rPr>
-          <w:rFonts w:hint="eastAsia"/>
-        </w:rPr>
-        <w:t>1</w:t>
-      </w:r>
-      <w:r>
-        <w:rPr>
-          <w:rFonts w:hint="eastAsia"/>
-        </w:rPr>
-        <w:t>上半部分总结的是软件缺陷预测过程</w:t>
-      </w:r>
-      <w:r>
-        <w:rPr>
-          <w:rFonts w:hint="eastAsia"/>
-        </w:rPr>
-        <w:t>,</w:t>
-      </w:r>
-      <w:r>
-        <w:rPr>
-          <w:rFonts w:hint="eastAsia"/>
-        </w:rPr>
-        <w:t>该过程主要包括两个阶段</w:t>
-      </w:r>
-      <w:r>
-        <w:rPr>
-          <w:rFonts w:hint="eastAsia"/>
-        </w:rPr>
-        <w:t>:</w:t>
-      </w:r>
-      <w:r>
-        <w:rPr>
-          <w:rFonts w:hint="eastAsia"/>
-        </w:rPr>
-        <w:t>模型构建阶段和模型应用阶段</w:t>
-      </w:r>
-      <w:r>
-        <w:rPr>
-          <w:rFonts w:hint="eastAsia"/>
-        </w:rPr>
-        <w:t>.</w:t>
-      </w:r>
-      <w:r>
-        <w:rPr>
-          <w:rFonts w:hint="eastAsia"/>
-        </w:rPr>
-        <w:t>具体来说</w:t>
-      </w:r>
-      <w:r>
-        <w:rPr>
-          <w:rFonts w:hint="eastAsia"/>
-        </w:rPr>
-        <w:t>,</w:t>
-      </w:r>
-      <w:r>
-        <w:rPr>
-          <w:rFonts w:hint="eastAsia"/>
-        </w:rPr>
-        <w:t>模型构建阶段包括</w:t>
-      </w:r>
-      <w:r>
-        <w:rPr>
-          <w:rFonts w:hint="eastAsia"/>
-        </w:rPr>
-        <w:t>3</w:t>
-      </w:r>
-      <w:r>
-        <w:rPr>
-          <w:rFonts w:hint="eastAsia"/>
-        </w:rPr>
-        <w:t>个步骤</w:t>
-      </w:r>
-      <w:r>
-        <w:rPr>
-          <w:rFonts w:hint="eastAsia"/>
-        </w:rPr>
-        <w:t>.</w:t>
-      </w:r>
-    </w:p>
-    <w:p>
-      <w:pPr>
-        <w:pStyle w:val="a0"/>
-        <w:numPr>
-          <w:ilvl w:val="0"/>
-          <w:numId w:val="20"/>
-        </w:numPr>
-        <w:ind w:firstLineChars="0"/>
-      </w:pPr>
-      <w:r>
-        <w:rPr>
-          <w:rFonts w:hint="eastAsia"/>
-        </w:rPr>
-        <w:t>挖掘软件历史仓库</w:t>
-      </w:r>
-      <w:r>
-        <w:rPr>
-          <w:rFonts w:hint="eastAsia"/>
-        </w:rPr>
-        <w:t>,</w:t>
-      </w:r>
-      <w:r>
-        <w:rPr>
-          <w:rFonts w:hint="eastAsia"/>
-        </w:rPr>
-        <w:t>从中抽取出程序模块</w:t>
-      </w:r>
-      <w:r>
-        <w:rPr>
-          <w:rFonts w:hint="eastAsia"/>
-        </w:rPr>
-        <w:t>.</w:t>
-      </w:r>
-      <w:r>
-        <w:rPr>
-          <w:rFonts w:hint="eastAsia"/>
-        </w:rPr>
-        <w:t>程序模块的粒度根据实际应用的场景</w:t>
-      </w:r>
-      <w:r>
-        <w:rPr>
-          <w:rFonts w:hint="eastAsia"/>
-        </w:rPr>
-        <w:t>,</w:t>
-      </w:r>
-      <w:r>
-        <w:rPr>
-          <w:rFonts w:hint="eastAsia"/>
-        </w:rPr>
-        <w:t>可设置为文件、包、类或函数等</w:t>
-      </w:r>
-      <w:r>
-        <w:rPr>
-          <w:rFonts w:hint="eastAsia"/>
-        </w:rPr>
-        <w:t>.</w:t>
-      </w:r>
-      <w:r>
-        <w:rPr>
-          <w:rFonts w:hint="eastAsia"/>
-        </w:rPr>
-        <w:t>随后</w:t>
-      </w:r>
-      <w:r>
-        <w:rPr>
-          <w:rFonts w:hint="eastAsia"/>
-        </w:rPr>
-        <w:t>,</w:t>
-      </w:r>
-      <w:r>
-        <w:rPr>
-          <w:rFonts w:hint="eastAsia"/>
-        </w:rPr>
-        <w:t>将该程序模块标记为有缺陷模块或无缺陷模块</w:t>
-      </w:r>
-      <w:r>
-        <w:rPr>
-          <w:rFonts w:hint="eastAsia"/>
-        </w:rPr>
-        <w:t>,</w:t>
-      </w:r>
-      <w:r>
-        <w:rPr>
-          <w:rFonts w:hint="eastAsia"/>
-        </w:rPr>
-        <w:t>在图</w:t>
-      </w:r>
-      <w:r>
-        <w:rPr>
-          <w:rFonts w:hint="eastAsia"/>
-        </w:rPr>
-        <w:t>1</w:t>
-      </w:r>
-      <w:r>
-        <w:rPr>
-          <w:rFonts w:hint="eastAsia"/>
-        </w:rPr>
-        <w:t>中</w:t>
-      </w:r>
-      <w:r>
-        <w:rPr>
-          <w:rFonts w:hint="eastAsia"/>
-        </w:rPr>
-        <w:t>,</w:t>
-      </w:r>
-      <w:r>
-        <w:rPr>
-          <w:rFonts w:hint="eastAsia"/>
-        </w:rPr>
-        <w:t>我们将有缺陷模块用红色进行标记</w:t>
-      </w:r>
-      <w:r>
-        <w:rPr>
-          <w:rFonts w:hint="eastAsia"/>
-        </w:rPr>
-        <w:t>,</w:t>
-      </w:r>
-      <w:r>
-        <w:rPr>
-          <w:rFonts w:hint="eastAsia"/>
-        </w:rPr>
-        <w:t>无缺陷模块用绿色进行标记</w:t>
-      </w:r>
-      <w:r>
-        <w:rPr>
-          <w:rFonts w:hint="eastAsia"/>
-        </w:rPr>
-        <w:t>;</w:t>
-      </w:r>
-    </w:p>
-    <w:p>
-      <w:pPr>
-        <w:pStyle w:val="a0"/>
-        <w:numPr>
-          <w:ilvl w:val="0"/>
-          <w:numId w:val="20"/>
-        </w:numPr>
-        <w:ind w:firstLineChars="0"/>
-      </w:pPr>
-      <w:r>
-        <w:rPr>
-          <w:rFonts w:hint="eastAsia"/>
-        </w:rPr>
-        <w:t>通过分析软件代码或开发过程设计出与软件缺陷存在相关性的度量元</w:t>
-      </w:r>
-      <w:r>
-        <w:rPr>
-          <w:rFonts w:hint="eastAsia"/>
-        </w:rPr>
-        <w:t>,</w:t>
-      </w:r>
-      <w:r>
-        <w:rPr>
-          <w:rFonts w:hint="eastAsia"/>
-        </w:rPr>
-        <w:t>借助这些度量元对程序模块进行软件度量</w:t>
-      </w:r>
-      <w:r>
-        <w:rPr>
-          <w:rFonts w:hint="eastAsia"/>
-        </w:rPr>
-        <w:t>,</w:t>
-      </w:r>
-      <w:r>
-        <w:rPr>
-          <w:rFonts w:hint="eastAsia"/>
-        </w:rPr>
-        <w:t>并构建出缺陷预测数据集</w:t>
-      </w:r>
-      <w:r>
-        <w:rPr>
-          <w:rFonts w:hint="eastAsia"/>
-        </w:rPr>
-        <w:t>;</w:t>
-      </w:r>
-    </w:p>
-    <w:p>
-      <w:pPr>
-        <w:pStyle w:val="a0"/>
-        <w:numPr>
-          <w:ilvl w:val="0"/>
-          <w:numId w:val="20"/>
-        </w:numPr>
-        <w:ind w:firstLineChars="0"/>
-      </w:pPr>
-      <w:r>
-        <w:rPr>
-          <w:rFonts w:hint="eastAsia"/>
-        </w:rPr>
-        <w:t>对缺陷预测数据集进行必要的数据预处理</w:t>
-      </w:r>
-      <w:r>
-        <w:rPr>
-          <w:rFonts w:hint="eastAsia"/>
-        </w:rPr>
-        <w:t>(</w:t>
-      </w:r>
-      <w:r>
-        <w:rPr>
-          <w:rFonts w:hint="eastAsia"/>
-        </w:rPr>
-        <w:t>例如噪音移除、特征子集选择、数据归一化等</w:t>
-      </w:r>
-      <w:r>
-        <w:rPr>
-          <w:rFonts w:hint="eastAsia"/>
-        </w:rPr>
-        <w:t>)</w:t>
-      </w:r>
-      <w:r>
-        <w:rPr>
-          <w:rFonts w:hint="eastAsia"/>
-        </w:rPr>
-        <w:t>后</w:t>
-      </w:r>
-      <w:r>
-        <w:rPr>
-          <w:rFonts w:hint="eastAsia"/>
-        </w:rPr>
-        <w:t>,</w:t>
-      </w:r>
-      <w:r>
-        <w:rPr>
-          <w:rFonts w:hint="eastAsia"/>
-        </w:rPr>
-        <w:t>借助特定的建模方法构建出缺陷预测模型</w:t>
-      </w:r>
-      <w:r>
-        <w:rPr>
-          <w:rFonts w:hint="eastAsia"/>
-        </w:rPr>
-        <w:t>.</w:t>
-      </w:r>
-      <w:r>
-        <w:rPr>
-          <w:rFonts w:hint="eastAsia"/>
-        </w:rPr>
-        <w:t>大部分建模方法都基于机器学习方法</w:t>
-      </w:r>
-      <w:r>
-        <w:rPr>
-          <w:rFonts w:hint="eastAsia"/>
-        </w:rPr>
-        <w:t>,</w:t>
-      </w:r>
-      <w:r>
-        <w:rPr>
-          <w:rFonts w:hint="eastAsia"/>
-        </w:rPr>
-        <w:t>其常用的模型性能评测</w:t>
-      </w:r>
-      <w:r>
-        <w:rPr>
-          <w:rFonts w:hint="eastAsia"/>
-        </w:rPr>
-        <w:lastRenderedPageBreak/>
-        <w:t>指标包括准确率</w:t>
-      </w:r>
-      <w:r>
-        <w:rPr>
-          <w:rFonts w:hint="eastAsia"/>
-        </w:rPr>
-        <w:t>(accuracy)</w:t>
-      </w:r>
-      <w:r>
-        <w:rPr>
-          <w:rFonts w:hint="eastAsia"/>
-        </w:rPr>
-        <w:t>、查准率</w:t>
-      </w:r>
-      <w:r>
-        <w:rPr>
-          <w:rFonts w:hint="eastAsia"/>
-        </w:rPr>
-        <w:t>(precision)</w:t>
-      </w:r>
-      <w:r>
-        <w:rPr>
-          <w:rFonts w:hint="eastAsia"/>
-        </w:rPr>
-        <w:t>、查全率</w:t>
-      </w:r>
-      <w:r>
-        <w:rPr>
-          <w:rFonts w:hint="eastAsia"/>
-        </w:rPr>
-        <w:t>(recall)</w:t>
-      </w:r>
-      <w:r>
-        <w:rPr>
-          <w:rFonts w:hint="eastAsia"/>
-        </w:rPr>
-        <w:t>、</w:t>
-      </w:r>
-      <w:r>
-        <w:rPr>
-          <w:rFonts w:hint="eastAsia"/>
-          <w:i/>
-          <w:iCs/>
-        </w:rPr>
-        <w:t>F</w:t>
-      </w:r>
-      <w:r>
-        <w:rPr>
-          <w:rFonts w:hint="eastAsia"/>
-        </w:rPr>
-        <w:t>-measure</w:t>
-      </w:r>
-      <w:r>
-        <w:rPr>
-          <w:rFonts w:hint="eastAsia"/>
-        </w:rPr>
-        <w:t>或</w:t>
-      </w:r>
-      <w:r>
-        <w:rPr>
-          <w:rFonts w:hint="eastAsia"/>
-        </w:rPr>
-        <w:t>AUC(area under the ROC curve)</w:t>
-      </w:r>
-      <w:r>
-        <w:rPr>
-          <w:rFonts w:hint="eastAsia"/>
-        </w:rPr>
-        <w:t>取值等</w:t>
-      </w:r>
-      <w:r>
-        <w:rPr>
-          <w:rFonts w:hint="eastAsia"/>
-        </w:rPr>
-        <w:t>.</w:t>
-      </w:r>
-    </w:p>
-    <w:p>
-      <w:pPr>
-        <w:pStyle w:val="a0"/>
-        <w:spacing w:afterLines="50" w:after="142"/>
-        <w:ind w:firstLine="372"/>
-      </w:pPr>
-      <w:r>
-        <w:rPr>
-          <w:rFonts w:hint="eastAsia"/>
-        </w:rPr>
-        <w:t>而在模型应用阶段</w:t>
-      </w:r>
-      <w:r>
-        <w:rPr>
-          <w:rFonts w:hint="eastAsia"/>
-        </w:rPr>
-        <w:t>,</w:t>
-      </w:r>
-      <w:r>
-        <w:rPr>
-          <w:rFonts w:hint="eastAsia"/>
-        </w:rPr>
-        <w:t>当面对新程序模块时</w:t>
-      </w:r>
-      <w:r>
-        <w:rPr>
-          <w:rFonts w:hint="eastAsia"/>
-        </w:rPr>
-        <w:t>,</w:t>
-      </w:r>
-      <w:r>
-        <w:rPr>
-          <w:rFonts w:hint="eastAsia"/>
-        </w:rPr>
-        <w:t>在完成对该模块的软件度量后</w:t>
-      </w:r>
-      <w:r>
-        <w:rPr>
-          <w:rFonts w:hint="eastAsia"/>
-        </w:rPr>
-        <w:t>,</w:t>
-      </w:r>
-      <w:r>
-        <w:rPr>
-          <w:rFonts w:hint="eastAsia"/>
-        </w:rPr>
-        <w:t>基于前一阶段构造出的缺陷预测模型和具体度量元取值</w:t>
-      </w:r>
-      <w:r>
-        <w:rPr>
-          <w:rFonts w:hint="eastAsia"/>
-        </w:rPr>
-        <w:t>,</w:t>
-      </w:r>
-      <w:r>
-        <w:rPr>
-          <w:rFonts w:hint="eastAsia"/>
-        </w:rPr>
-        <w:t>可以完成对该模块的分类</w:t>
-      </w:r>
-      <w:r>
-        <w:rPr>
-          <w:rFonts w:hint="eastAsia"/>
-        </w:rPr>
-        <w:t>,</w:t>
-      </w:r>
-      <w:r>
-        <w:rPr>
-          <w:rFonts w:hint="eastAsia"/>
-        </w:rPr>
-        <w:t>即将该模块预测为有缺陷倾向性</w:t>
-      </w:r>
-      <w:r>
-        <w:rPr>
-          <w:rFonts w:hint="eastAsia"/>
-        </w:rPr>
-        <w:t>(defect-proneness,</w:t>
-      </w:r>
-      <w:r>
-        <w:rPr>
-          <w:rFonts w:hint="eastAsia"/>
-        </w:rPr>
-        <w:t>简称</w:t>
-      </w:r>
-      <w:r>
-        <w:rPr>
-          <w:rFonts w:hint="eastAsia"/>
-        </w:rPr>
-        <w:t>FP)</w:t>
-      </w:r>
-      <w:r>
-        <w:rPr>
-          <w:rFonts w:hint="eastAsia"/>
-        </w:rPr>
-        <w:t>模块或无缺陷倾向性</w:t>
-      </w:r>
-      <w:r>
-        <w:rPr>
-          <w:rFonts w:hint="eastAsia"/>
-        </w:rPr>
-        <w:t>(non defect-proneness,</w:t>
-      </w:r>
-      <w:r>
-        <w:rPr>
-          <w:rFonts w:hint="eastAsia"/>
-        </w:rPr>
-        <w:t>简称</w:t>
-      </w:r>
-      <w:r>
-        <w:rPr>
-          <w:rFonts w:hint="eastAsia"/>
-        </w:rPr>
-        <w:t>NFP)</w:t>
-      </w:r>
-      <w:r>
-        <w:rPr>
-          <w:rFonts w:hint="eastAsia"/>
-        </w:rPr>
-        <w:t>模块</w:t>
-      </w:r>
-      <w:r>
-        <w:rPr>
-          <w:rFonts w:hint="eastAsia"/>
-        </w:rPr>
-        <w:t>.</w:t>
-      </w:r>
-    </w:p>
-    <w:p>
-      <w:pPr>
-        <w:pStyle w:val="a0"/>
-        <w:spacing w:line="0" w:lineRule="atLeast"/>
-        <w:ind w:firstLineChars="0" w:firstLine="0"/>
-        <w:jc w:val="center"/>
-        <w:rPr>
-          <w:color w:val="FF0000"/>
-        </w:rPr>
-      </w:pPr>
-      <w:r>
-        <w:rPr>
-          <w:color w:val="FF0000"/>
-        </w:rPr>
-        <w:object w:dxaOrig="12335" w:dyaOrig="7980">
-          <v:shape id="_x0000_i1030" type="#_x0000_t75" style="width:320.55pt;height:207.55pt" o:ole="">
-            <v:imagedata r:id="rId19" o:title=""/>
-          </v:shape>
-          <o:OLEObject Type="Embed" ProgID="Visio.Drawing.11" ShapeID="_x0000_i1030" DrawAspect="Content" ObjectID="_1563737714" r:id="rId20"/>
-        </w:object>
-      </w:r>
-    </w:p>
-    <w:p>
-      <w:pPr>
-        <w:pStyle w:val="a0"/>
-        <w:spacing w:beforeLines="50" w:before="142"/>
-        <w:ind w:firstLineChars="0" w:firstLine="0"/>
-        <w:jc w:val="center"/>
-      </w:pPr>
-      <w:r>
-        <w:rPr>
-          <w:rFonts w:hint="eastAsia"/>
-        </w:rPr>
-        <w:t>Fig.1  Static software defect prediction research framework using defect-proneness as prediction target</w:t>
-      </w:r>
-    </w:p>
-    <w:p>
-      <w:pPr>
-        <w:pStyle w:val="a0"/>
-        <w:spacing w:afterLines="50" w:after="142"/>
-        <w:ind w:firstLineChars="0" w:firstLine="0"/>
-        <w:jc w:val="center"/>
-      </w:pPr>
-      <w:r>
-        <w:rPr>
-          <w:rFonts w:hint="eastAsia"/>
-        </w:rPr>
-        <w:t>图</w:t>
-      </w:r>
-      <w:r>
-        <w:rPr>
-          <w:rFonts w:hint="eastAsia"/>
-        </w:rPr>
-        <w:t xml:space="preserve">1  </w:t>
-      </w:r>
-      <w:r>
-        <w:rPr>
-          <w:rFonts w:hint="eastAsia"/>
-        </w:rPr>
-        <w:t>以缺陷倾向性为预测目标的静态软件缺陷预测研究框架</w:t>
-      </w:r>
-    </w:p>
-    <w:p>
-      <w:pPr>
-        <w:pStyle w:val="a0"/>
-        <w:ind w:firstLine="372"/>
-      </w:pPr>
-      <w:r>
-        <w:rPr>
-          <w:rFonts w:hint="eastAsia"/>
-        </w:rPr>
-        <w:t>若将预测目标设置为缺陷密度或缺陷数时</w:t>
-      </w:r>
-      <w:r>
-        <w:rPr>
-          <w:rFonts w:hint="eastAsia"/>
-        </w:rPr>
-        <w:t>,</w:t>
-      </w:r>
-      <w:r>
-        <w:rPr>
-          <w:rFonts w:hint="eastAsia"/>
-        </w:rPr>
-        <w:t>其预测流程与图</w:t>
-      </w:r>
-      <w:r>
-        <w:rPr>
-          <w:rFonts w:hint="eastAsia"/>
-        </w:rPr>
-        <w:t>1</w:t>
-      </w:r>
-      <w:r>
-        <w:rPr>
-          <w:rFonts w:hint="eastAsia"/>
-        </w:rPr>
-        <w:t>基本相同</w:t>
-      </w:r>
-      <w:r>
-        <w:rPr>
-          <w:rFonts w:hint="eastAsia"/>
-        </w:rPr>
-        <w:t>,</w:t>
-      </w:r>
-      <w:r>
-        <w:rPr>
-          <w:rFonts w:hint="eastAsia"/>
-        </w:rPr>
-        <w:t>主要的不同点是模型构建阶段中的模块标记</w:t>
-      </w:r>
-      <w:r>
-        <w:rPr>
-          <w:rFonts w:hint="eastAsia"/>
-        </w:rPr>
-        <w:t>(</w:t>
-      </w:r>
-      <w:r>
-        <w:rPr>
-          <w:rFonts w:hint="eastAsia"/>
-        </w:rPr>
-        <w:t>即</w:t>
-      </w:r>
-      <w:r>
-        <w:rPr>
-          <w:rFonts w:hint="eastAsia"/>
-        </w:rPr>
-        <w:t>,</w:t>
-      </w:r>
-      <w:r>
-        <w:rPr>
-          <w:rFonts w:hint="eastAsia"/>
-        </w:rPr>
-        <w:t>需要标记出已有模块内的缺陷密度或缺陷数</w:t>
-      </w:r>
-      <w:r>
-        <w:rPr>
-          <w:rFonts w:hint="eastAsia"/>
-        </w:rPr>
-        <w:t>)</w:t>
-      </w:r>
-      <w:r>
-        <w:rPr>
-          <w:rFonts w:hint="eastAsia"/>
-        </w:rPr>
-        <w:t>和模型预测阶段中的新模块的类型输出</w:t>
-      </w:r>
-      <w:r>
-        <w:rPr>
-          <w:rFonts w:hint="eastAsia"/>
-        </w:rPr>
-        <w:t>(</w:t>
-      </w:r>
-      <w:r>
-        <w:rPr>
-          <w:rFonts w:hint="eastAsia"/>
-        </w:rPr>
-        <w:t>即</w:t>
-      </w:r>
-      <w:r>
-        <w:rPr>
-          <w:rFonts w:hint="eastAsia"/>
-        </w:rPr>
-        <w:t>,</w:t>
-      </w:r>
-      <w:r>
-        <w:rPr>
-          <w:rFonts w:hint="eastAsia"/>
-        </w:rPr>
-        <w:t>预测输出的是新模块内的缺陷密度或缺陷数</w:t>
-      </w:r>
-      <w:r>
-        <w:rPr>
-          <w:rFonts w:hint="eastAsia"/>
-        </w:rPr>
-        <w:t>).</w:t>
-      </w:r>
-    </w:p>
-    <w:p>
-      <w:pPr>
-        <w:pStyle w:val="a0"/>
-        <w:ind w:firstLine="372"/>
-      </w:pPr>
-      <w:r>
-        <w:rPr>
-          <w:rFonts w:hint="eastAsia"/>
-        </w:rPr>
-        <w:t>通过分析上述软件缺陷预测过程</w:t>
-      </w:r>
-      <w:r>
-        <w:rPr>
-          <w:rFonts w:hint="eastAsia"/>
-        </w:rPr>
-        <w:t>,</w:t>
-      </w:r>
-      <w:r>
-        <w:rPr>
-          <w:rFonts w:hint="eastAsia"/>
-        </w:rPr>
-        <w:t>我们识别出影响缺陷预测性能的</w:t>
-      </w:r>
-      <w:r>
-        <w:rPr>
-          <w:rFonts w:hint="eastAsia"/>
-        </w:rPr>
-        <w:t>3</w:t>
-      </w:r>
-      <w:r>
-        <w:rPr>
-          <w:rFonts w:hint="eastAsia"/>
-        </w:rPr>
-        <w:t>个重要影响因素</w:t>
-      </w:r>
-      <w:r>
-        <w:rPr>
-          <w:rFonts w:hint="eastAsia"/>
-        </w:rPr>
-        <w:t>(</w:t>
-      </w:r>
-      <w:r>
-        <w:rPr>
-          <w:rFonts w:hint="eastAsia"/>
-        </w:rPr>
-        <w:t>如图</w:t>
-      </w:r>
-      <w:r>
-        <w:rPr>
-          <w:rFonts w:hint="eastAsia"/>
-        </w:rPr>
-        <w:t>1</w:t>
-      </w:r>
-      <w:r>
-        <w:rPr>
-          <w:rFonts w:hint="eastAsia"/>
-        </w:rPr>
-        <w:t>的下半部分所示</w:t>
-      </w:r>
-      <w:r>
-        <w:rPr>
-          <w:rFonts w:hint="eastAsia"/>
-        </w:rPr>
-        <w:t>).</w:t>
-      </w:r>
-    </w:p>
-    <w:p>
-      <w:pPr>
-        <w:pStyle w:val="a0"/>
-        <w:ind w:firstLine="372"/>
-        <w:rPr>
-          <w:bCs/>
-        </w:rPr>
-      </w:pPr>
-      <w:r>
-        <w:rPr>
-          <w:rFonts w:hint="eastAsia"/>
-        </w:rPr>
-        <w:t xml:space="preserve">(1) </w:t>
-      </w:r>
-      <w:r>
-        <w:rPr>
-          <w:rFonts w:hint="eastAsia"/>
-          <w:bCs/>
-        </w:rPr>
-        <w:t>度量元的设计</w:t>
-      </w:r>
-      <w:r>
-        <w:rPr>
-          <w:rFonts w:hint="eastAsia"/>
-          <w:bCs/>
-        </w:rPr>
-        <w:t>(</w:t>
-      </w:r>
-      <w:r>
-        <w:rPr>
-          <w:rFonts w:hint="eastAsia"/>
-          <w:bCs/>
-        </w:rPr>
-        <w:t>见第</w:t>
-      </w:r>
-      <w:r>
-        <w:rPr>
-          <w:rFonts w:hint="eastAsia"/>
-          <w:bCs/>
-        </w:rPr>
-        <w:t>2</w:t>
-      </w:r>
-      <w:r>
-        <w:rPr>
-          <w:rFonts w:hint="eastAsia"/>
-          <w:bCs/>
-        </w:rPr>
-        <w:t>节</w:t>
-      </w:r>
-      <w:r>
-        <w:rPr>
-          <w:rFonts w:hint="eastAsia"/>
-          <w:bCs/>
-        </w:rPr>
-        <w:t>).</w:t>
-      </w:r>
-    </w:p>
-    <w:p>
-      <w:pPr>
-        <w:pStyle w:val="a0"/>
-        <w:ind w:firstLine="372"/>
-      </w:pPr>
-      <w:r>
-        <w:rPr>
-          <w:rFonts w:hint="eastAsia"/>
-        </w:rPr>
-        <w:t>挖掘软件历史仓库、设置新颖的与软件缺陷存在强相关性的度量元</w:t>
-      </w:r>
-      <w:r>
-        <w:rPr>
-          <w:rFonts w:hint="eastAsia"/>
-        </w:rPr>
-        <w:t>,</w:t>
-      </w:r>
-      <w:r>
-        <w:rPr>
-          <w:rFonts w:hint="eastAsia"/>
-        </w:rPr>
-        <w:t>是构建高质量缺陷预测模型的关键</w:t>
-      </w:r>
-      <w:r>
-        <w:rPr>
-          <w:rFonts w:hint="eastAsia"/>
-        </w:rPr>
-        <w:t>.</w:t>
-      </w:r>
-      <w:r>
-        <w:rPr>
-          <w:rFonts w:hint="eastAsia"/>
-        </w:rPr>
-        <w:t>本文将已有的度量元分为两类</w:t>
-      </w:r>
-      <w:r>
-        <w:rPr>
-          <w:rFonts w:hint="eastAsia"/>
-        </w:rPr>
-        <w:t>,</w:t>
-      </w:r>
-      <w:r>
-        <w:rPr>
-          <w:rFonts w:hint="eastAsia"/>
-        </w:rPr>
-        <w:t>其中</w:t>
-      </w:r>
-      <w:r>
-        <w:rPr>
-          <w:rFonts w:hint="eastAsia"/>
-        </w:rPr>
-        <w:t>:</w:t>
-      </w:r>
-      <w:r>
-        <w:rPr>
-          <w:rFonts w:hint="eastAsia"/>
-        </w:rPr>
-        <w:t>第一类重点关注的是程序模块的代码规模和内在复杂度</w:t>
-      </w:r>
-      <w:r>
-        <w:rPr>
-          <w:rFonts w:hint="eastAsia"/>
-        </w:rPr>
-        <w:t>;</w:t>
-      </w:r>
-      <w:r>
-        <w:rPr>
-          <w:rFonts w:hint="eastAsia"/>
-        </w:rPr>
-        <w:t>而第二类则重点分析软件开发过程</w:t>
-      </w:r>
-      <w:r>
-        <w:rPr>
-          <w:rFonts w:hint="eastAsia"/>
-        </w:rPr>
-        <w:t>,</w:t>
-      </w:r>
-      <w:r>
-        <w:rPr>
-          <w:rFonts w:hint="eastAsia"/>
-        </w:rPr>
-        <w:t>从分析代码修改特征、开发人员经验、模块间的依赖性以及项目团队组织构架等角度出发来设计度量元</w:t>
-      </w:r>
-      <w:r>
-        <w:rPr>
-          <w:rFonts w:hint="eastAsia"/>
-        </w:rPr>
-        <w:t>.</w:t>
-      </w:r>
-    </w:p>
-    <w:p>
-      <w:pPr>
-        <w:pStyle w:val="a0"/>
-        <w:ind w:firstLine="372"/>
-        <w:rPr>
-          <w:bCs/>
-        </w:rPr>
-      </w:pPr>
-      <w:r>
-        <w:rPr>
-          <w:rFonts w:hint="eastAsia"/>
-        </w:rPr>
-        <w:t xml:space="preserve">(2) </w:t>
-      </w:r>
-      <w:r>
-        <w:rPr>
-          <w:rFonts w:hint="eastAsia"/>
-          <w:bCs/>
-        </w:rPr>
-        <w:t>缺陷预测模型的构建方法</w:t>
-      </w:r>
-      <w:r>
-        <w:rPr>
-          <w:rFonts w:hint="eastAsia"/>
-          <w:bCs/>
-        </w:rPr>
-        <w:t>(</w:t>
-      </w:r>
-      <w:r>
-        <w:rPr>
-          <w:rFonts w:hint="eastAsia"/>
-          <w:bCs/>
-        </w:rPr>
-        <w:t>见第</w:t>
-      </w:r>
-      <w:r>
-        <w:rPr>
-          <w:rFonts w:hint="eastAsia"/>
-          <w:bCs/>
-        </w:rPr>
-        <w:t>3</w:t>
-      </w:r>
-      <w:r>
-        <w:rPr>
-          <w:rFonts w:hint="eastAsia"/>
-          <w:bCs/>
-        </w:rPr>
-        <w:t>节</w:t>
-      </w:r>
-      <w:r>
-        <w:rPr>
-          <w:rFonts w:hint="eastAsia"/>
-          <w:bCs/>
-        </w:rPr>
-        <w:t>).</w:t>
-      </w:r>
-    </w:p>
-    <w:p>
-      <w:pPr>
-        <w:pStyle w:val="a0"/>
-        <w:ind w:firstLine="372"/>
-      </w:pPr>
-      <w:r>
-        <w:rPr>
-          <w:rFonts w:hint="eastAsia"/>
-        </w:rPr>
-        <w:t>本文将已有的构建方法分为两类</w:t>
-      </w:r>
-      <w:r>
-        <w:rPr>
-          <w:rFonts w:hint="eastAsia"/>
-        </w:rPr>
-        <w:t>,</w:t>
-      </w:r>
-      <w:r>
-        <w:rPr>
-          <w:rFonts w:hint="eastAsia"/>
-        </w:rPr>
-        <w:t>其中</w:t>
-      </w:r>
-      <w:r>
-        <w:rPr>
-          <w:rFonts w:hint="eastAsia"/>
-        </w:rPr>
-        <w:t>:</w:t>
-      </w:r>
-      <w:r>
-        <w:rPr>
-          <w:rFonts w:hint="eastAsia"/>
-        </w:rPr>
-        <w:t>基于机器学习的方法是目前主流的建模方法</w:t>
-      </w:r>
-      <w:r>
-        <w:rPr>
-          <w:rFonts w:hint="eastAsia"/>
-        </w:rPr>
-        <w:t>,</w:t>
-      </w:r>
-      <w:r>
-        <w:rPr>
-          <w:rFonts w:hint="eastAsia"/>
-        </w:rPr>
-        <w:t>根据预测目标的不同</w:t>
-      </w:r>
-      <w:r>
-        <w:rPr>
-          <w:rFonts w:hint="eastAsia"/>
-        </w:rPr>
-        <w:t>,</w:t>
-      </w:r>
-      <w:r>
-        <w:rPr>
-          <w:rFonts w:hint="eastAsia"/>
-        </w:rPr>
-        <w:t>可以进一步细分为分类方法和回归分析方法</w:t>
-      </w:r>
-      <w:r>
-        <w:rPr>
-          <w:rFonts w:hint="eastAsia"/>
-        </w:rPr>
-        <w:t>;</w:t>
-      </w:r>
-      <w:r>
-        <w:rPr>
-          <w:rFonts w:hint="eastAsia"/>
-        </w:rPr>
-        <w:t>而基于缓存的方法则借助缺陷的局部性原理来尝试识别出缺陷模块</w:t>
-      </w:r>
-      <w:r>
-        <w:rPr>
-          <w:rFonts w:hint="eastAsia"/>
-        </w:rPr>
-        <w:t>.</w:t>
-      </w:r>
-    </w:p>
-    <w:p>
-      <w:pPr>
-        <w:pStyle w:val="a0"/>
-        <w:ind w:firstLine="372"/>
-      </w:pPr>
-      <w:r>
-        <w:rPr>
-          <w:rFonts w:hint="eastAsia"/>
-        </w:rPr>
-        <w:t xml:space="preserve">(3) </w:t>
-      </w:r>
-      <w:r>
-        <w:rPr>
-          <w:rFonts w:hint="eastAsia"/>
-          <w:bCs/>
-        </w:rPr>
-        <w:t>缺陷预测数据集的相关问题</w:t>
-      </w:r>
-      <w:r>
-        <w:rPr>
-          <w:rFonts w:hint="eastAsia"/>
-          <w:bCs/>
-        </w:rPr>
-        <w:t>(</w:t>
-      </w:r>
-      <w:r>
-        <w:rPr>
-          <w:rFonts w:hint="eastAsia"/>
-          <w:bCs/>
-        </w:rPr>
-        <w:t>见第</w:t>
-      </w:r>
-      <w:r>
-        <w:rPr>
-          <w:rFonts w:hint="eastAsia"/>
-          <w:bCs/>
-        </w:rPr>
-        <w:t>4</w:t>
-      </w:r>
-      <w:r>
-        <w:rPr>
-          <w:rFonts w:hint="eastAsia"/>
-          <w:bCs/>
-        </w:rPr>
-        <w:t>节</w:t>
-      </w:r>
-      <w:r>
-        <w:rPr>
-          <w:rFonts w:hint="eastAsia"/>
-          <w:bCs/>
-        </w:rPr>
-        <w:t>).</w:t>
-      </w:r>
-    </w:p>
-    <w:p>
-      <w:pPr>
-        <w:pStyle w:val="a0"/>
-        <w:ind w:firstLine="372"/>
-      </w:pPr>
-      <w:r>
-        <w:rPr>
-          <w:rFonts w:hint="eastAsia"/>
-        </w:rPr>
-        <w:t>本文从两个角度对缺陷预测数据集相关问题进行分析</w:t>
-      </w:r>
-      <w:r>
-        <w:rPr>
-          <w:rFonts w:hint="eastAsia"/>
-        </w:rPr>
-        <w:t>:</w:t>
-      </w:r>
-      <w:r>
-        <w:rPr>
-          <w:rFonts w:hint="eastAsia"/>
-        </w:rPr>
-        <w:t>首先分析了数据集质量对软件缺陷预测的影响</w:t>
-      </w:r>
-      <w:r>
-        <w:rPr>
-          <w:rFonts w:hint="eastAsia"/>
-        </w:rPr>
-        <w:t>,</w:t>
-      </w:r>
-      <w:r>
-        <w:rPr>
-          <w:rFonts w:hint="eastAsia"/>
-        </w:rPr>
-        <w:t>重点对其中的噪音问题、维数灾难问题和类不平衡问题的产生原因及其相应解决方案进行了分析和总结</w:t>
-      </w:r>
-      <w:r>
-        <w:rPr>
-          <w:rFonts w:hint="eastAsia"/>
-        </w:rPr>
-        <w:t>;</w:t>
-      </w:r>
-      <w:r>
-        <w:rPr>
-          <w:rFonts w:hint="eastAsia"/>
-        </w:rPr>
-        <w:t>随后</w:t>
-      </w:r>
-      <w:r>
-        <w:rPr>
-          <w:rFonts w:hint="eastAsia"/>
-        </w:rPr>
-        <w:t>,</w:t>
-      </w:r>
-      <w:r>
-        <w:rPr>
-          <w:rFonts w:hint="eastAsia"/>
-        </w:rPr>
-        <w:t>针对需要预测的目标项目可能是一个全新项目</w:t>
-      </w:r>
-      <w:r>
-        <w:rPr>
-          <w:rFonts w:hint="eastAsia"/>
-        </w:rPr>
-        <w:t>,</w:t>
-      </w:r>
-      <w:r>
-        <w:rPr>
-          <w:rFonts w:hint="eastAsia"/>
-        </w:rPr>
-        <w:t>或这个项目已有的训练数据较少的问题</w:t>
-      </w:r>
-      <w:r>
-        <w:rPr>
-          <w:rFonts w:hint="eastAsia"/>
-        </w:rPr>
-        <w:t>,</w:t>
-      </w:r>
-      <w:r>
-        <w:rPr>
-          <w:rFonts w:hint="eastAsia"/>
-        </w:rPr>
-        <w:t>分析了利用其他项目的数据集来为目标项目构建缺陷预测模型的可行性</w:t>
-      </w:r>
-      <w:r>
-        <w:rPr>
-          <w:rFonts w:hint="eastAsia"/>
-        </w:rPr>
-        <w:t>,</w:t>
-      </w:r>
-      <w:r>
-        <w:rPr>
-          <w:rFonts w:hint="eastAsia"/>
-        </w:rPr>
-        <w:t>并将该问题称为跨项目缺陷预测问题</w:t>
-      </w:r>
-      <w:r>
-        <w:rPr>
-          <w:rFonts w:hint="eastAsia"/>
-        </w:rPr>
-        <w:t>.</w:t>
-      </w:r>
-      <w:r>
-        <w:rPr>
-          <w:rFonts w:hint="eastAsia"/>
-        </w:rPr>
-        <w:t>然后</w:t>
-      </w:r>
-      <w:r>
-        <w:rPr>
-          <w:rFonts w:hint="eastAsia"/>
-        </w:rPr>
-        <w:t>,</w:t>
-      </w:r>
-      <w:r>
-        <w:rPr>
-          <w:rFonts w:hint="eastAsia"/>
-        </w:rPr>
-        <w:t>从实例选择、</w:t>
-      </w:r>
-      <w:r>
-        <w:rPr>
-          <w:rFonts w:hint="eastAsia"/>
-        </w:rPr>
-        <w:lastRenderedPageBreak/>
-        <w:t>实例权重设置、特征映射和度量元选择等角度对基于迁移学习的跨项目缺陷预测方法进行了总结</w:t>
-      </w:r>
-      <w:r>
-        <w:rPr>
-          <w:rFonts w:hint="eastAsia"/>
-        </w:rPr>
-        <w:t>.</w:t>
-      </w:r>
-    </w:p>
-    <w:p>
-      <w:pPr>
-        <w:pStyle w:val="1"/>
-      </w:pPr>
-      <w:r>
-        <w:rPr>
-          <w:rFonts w:hint="eastAsia"/>
-        </w:rPr>
-        <w:t>度量元的设计</w:t>
-      </w:r>
-    </w:p>
-    <w:p>
-      <w:pPr>
-        <w:pStyle w:val="a0"/>
-        <w:ind w:firstLine="372"/>
-      </w:pPr>
-      <w:r>
-        <w:rPr>
-          <w:rFonts w:hint="eastAsia"/>
-        </w:rPr>
-        <w:t>挖掘软件历史仓库、设置新颖的与软件缺陷存在强相关性的度量元</w:t>
-      </w:r>
-      <w:r>
-        <w:rPr>
-          <w:rFonts w:hint="eastAsia"/>
-        </w:rPr>
-        <w:t>,</w:t>
-      </w:r>
-      <w:r>
-        <w:rPr>
-          <w:rFonts w:hint="eastAsia"/>
-        </w:rPr>
-        <w:t>是构建高质量缺陷预测模型的关键</w:t>
-      </w:r>
-      <w:r>
-        <w:rPr>
-          <w:rFonts w:hint="eastAsia"/>
-        </w:rPr>
-        <w:t>.</w:t>
-      </w:r>
-      <w:r>
-        <w:rPr>
-          <w:rFonts w:hint="eastAsia"/>
-        </w:rPr>
-        <w:t>因此</w:t>
-      </w:r>
-      <w:r>
-        <w:rPr>
-          <w:rFonts w:hint="eastAsia"/>
-        </w:rPr>
-        <w:t>,</w:t>
-      </w:r>
-      <w:r>
-        <w:rPr>
-          <w:rFonts w:hint="eastAsia"/>
-        </w:rPr>
-        <w:t>度量元的设计一直是软件缺陷预测研究中的一个核心问题</w:t>
-      </w:r>
-      <w:r>
-        <w:rPr>
-          <w:rFonts w:hint="eastAsia"/>
-          <w:vertAlign w:val="superscript"/>
-        </w:rPr>
-        <w:t>[4]</w:t>
-      </w:r>
-      <w:r>
-        <w:rPr>
-          <w:rFonts w:hint="eastAsia"/>
-        </w:rPr>
-        <w:t>.</w:t>
-      </w:r>
-      <w:r>
-        <w:rPr>
-          <w:rFonts w:hint="eastAsia"/>
-        </w:rPr>
-        <w:t>早期的研究工作主要集中于分析源代码</w:t>
-      </w:r>
-      <w:r>
-        <w:rPr>
-          <w:rFonts w:hint="eastAsia"/>
-        </w:rPr>
-        <w:t>,</w:t>
-      </w:r>
-      <w:r>
-        <w:rPr>
-          <w:rFonts w:hint="eastAsia"/>
-        </w:rPr>
-        <w:t>重点关注基于软件代码</w:t>
-      </w:r>
-      <w:r>
-        <w:rPr>
-          <w:rFonts w:hint="eastAsia"/>
-        </w:rPr>
-        <w:t>(software code)</w:t>
-      </w:r>
-      <w:r>
-        <w:rPr>
-          <w:rFonts w:hint="eastAsia"/>
-        </w:rPr>
-        <w:t>的软件度量</w:t>
-      </w:r>
-      <w:r>
-        <w:rPr>
-          <w:rFonts w:hint="eastAsia"/>
-        </w:rPr>
-        <w:t>.</w:t>
-      </w:r>
-      <w:r>
-        <w:rPr>
-          <w:rFonts w:hint="eastAsia"/>
-        </w:rPr>
-        <w:t>近些年来</w:t>
-      </w:r>
-      <w:r>
-        <w:rPr>
-          <w:rFonts w:hint="eastAsia"/>
-        </w:rPr>
-        <w:t>,</w:t>
-      </w:r>
-      <w:r>
-        <w:rPr>
-          <w:rFonts w:hint="eastAsia"/>
-        </w:rPr>
-        <w:t>更多的研究工作集中于挖掘不同的软件历史存档</w:t>
-      </w:r>
-      <w:r>
-        <w:rPr>
-          <w:rFonts w:hint="eastAsia"/>
-        </w:rPr>
-        <w:t>,</w:t>
-      </w:r>
-      <w:r>
-        <w:rPr>
-          <w:rFonts w:hint="eastAsia"/>
-        </w:rPr>
-        <w:t>重点关注基于软件开发过程</w:t>
-      </w:r>
-      <w:r>
-        <w:rPr>
-          <w:rFonts w:hint="eastAsia"/>
-        </w:rPr>
-        <w:t>(software process)</w:t>
-      </w:r>
-      <w:r>
-        <w:rPr>
-          <w:rFonts w:hint="eastAsia"/>
-        </w:rPr>
-        <w:t>的软件度量</w:t>
-      </w:r>
-      <w:r>
-        <w:rPr>
-          <w:rFonts w:hint="eastAsia"/>
-        </w:rPr>
-        <w:t>.</w:t>
-      </w:r>
-      <w:r>
-        <w:rPr>
-          <w:rFonts w:hint="eastAsia"/>
-        </w:rPr>
-        <w:t>本节将重点从这两个角度出发</w:t>
-      </w:r>
-      <w:r>
-        <w:rPr>
-          <w:rFonts w:hint="eastAsia"/>
-        </w:rPr>
-        <w:t>,</w:t>
-      </w:r>
-      <w:r>
-        <w:rPr>
-          <w:rFonts w:hint="eastAsia"/>
-        </w:rPr>
-        <w:t>对已有研究工作进行系统总结</w:t>
-      </w:r>
-      <w:r>
-        <w:rPr>
-          <w:rFonts w:hint="eastAsia"/>
-        </w:rPr>
-        <w:t>.</w:t>
-      </w:r>
-    </w:p>
-    <w:p>
-      <w:pPr>
-        <w:pStyle w:val="2"/>
-        <w:spacing w:before="71" w:after="71"/>
-      </w:pPr>
-      <w:r>
-        <w:rPr>
-          <w:rFonts w:hint="eastAsia"/>
-        </w:rPr>
-        <w:t>基于软件代码的度量</w:t>
-      </w:r>
-    </w:p>
-    <w:p>
-      <w:pPr>
-        <w:pStyle w:val="a0"/>
-        <w:ind w:firstLine="372"/>
-      </w:pPr>
-      <w:r>
-        <w:rPr>
-          <w:rFonts w:hint="eastAsia"/>
-        </w:rPr>
-        <w:t>在研究早期</w:t>
-      </w:r>
-      <w:r>
-        <w:rPr>
-          <w:rFonts w:hint="eastAsia"/>
-        </w:rPr>
-        <w:t>,</w:t>
-      </w:r>
-      <w:r>
-        <w:rPr>
-          <w:rFonts w:hint="eastAsia"/>
-        </w:rPr>
-        <w:t>大部分研究工作通过分析软件代码来设计度量元</w:t>
-      </w:r>
-      <w:r>
-        <w:rPr>
-          <w:rFonts w:hint="eastAsia"/>
-        </w:rPr>
-        <w:t>.</w:t>
-      </w:r>
-      <w:r>
-        <w:rPr>
-          <w:rFonts w:hint="eastAsia"/>
-        </w:rPr>
-        <w:t>这类度量元重点关注程序模块的代码规模和内在复杂度等属性</w:t>
-      </w:r>
-      <w:r>
-        <w:rPr>
-          <w:rFonts w:hint="eastAsia"/>
-        </w:rPr>
-        <w:t>,</w:t>
-      </w:r>
-      <w:r>
-        <w:rPr>
-          <w:rFonts w:hint="eastAsia"/>
-        </w:rPr>
-        <w:t>其潜在的假设是</w:t>
-      </w:r>
-      <w:r>
-        <w:rPr>
-          <w:rFonts w:hint="eastAsia"/>
-        </w:rPr>
-        <w:t>:</w:t>
-      </w:r>
-      <w:r>
-        <w:rPr>
-          <w:rFonts w:hint="eastAsia"/>
-        </w:rPr>
-        <w:t>代码规模或复杂度越高的程序模块</w:t>
-      </w:r>
-      <w:r>
-        <w:rPr>
-          <w:rFonts w:hint="eastAsia"/>
-        </w:rPr>
-        <w:t>,</w:t>
-      </w:r>
-      <w:r>
-        <w:rPr>
-          <w:rFonts w:hint="eastAsia"/>
-        </w:rPr>
-        <w:t>其内部含有缺陷的可能性越高</w:t>
-      </w:r>
-      <w:r>
-        <w:rPr>
-          <w:rFonts w:hint="eastAsia"/>
-        </w:rPr>
-        <w:t>.</w:t>
-      </w:r>
-    </w:p>
-    <w:p>
-      <w:pPr>
-        <w:pStyle w:val="a0"/>
-        <w:ind w:firstLine="372"/>
-      </w:pPr>
-      <w:r>
-        <w:rPr>
-          <w:rFonts w:hint="eastAsia"/>
-        </w:rPr>
-        <w:t>研究人员</w:t>
-      </w:r>
-      <w:r>
-        <w:rPr>
-          <w:vertAlign w:val="superscript"/>
-        </w:rPr>
-        <w:t>[</w:t>
-      </w:r>
-      <w:r>
-        <w:rPr>
-          <w:rFonts w:hint="eastAsia"/>
-          <w:vertAlign w:val="superscript"/>
-        </w:rPr>
-        <w:t>5</w:t>
-      </w:r>
-      <w:r>
-        <w:rPr>
-          <w:vertAlign w:val="superscript"/>
-        </w:rPr>
-        <w:t>]</w:t>
-      </w:r>
-      <w:r>
-        <w:rPr>
-          <w:rFonts w:hint="eastAsia"/>
-        </w:rPr>
-        <w:t>最早借助代码行数</w:t>
-      </w:r>
-      <w:r>
-        <w:rPr>
-          <w:rFonts w:hint="eastAsia"/>
-        </w:rPr>
-        <w:t>(lines of code,</w:t>
-      </w:r>
-      <w:r>
-        <w:rPr>
-          <w:rFonts w:hint="eastAsia"/>
-        </w:rPr>
-        <w:t>简称</w:t>
-      </w:r>
-      <w:r>
-        <w:rPr>
-          <w:rFonts w:hint="eastAsia"/>
-        </w:rPr>
-        <w:t>LOC)</w:t>
-      </w:r>
-      <w:r>
-        <w:rPr>
-          <w:rFonts w:hint="eastAsia"/>
-        </w:rPr>
-        <w:t>进行度量</w:t>
-      </w:r>
-      <w:r>
-        <w:rPr>
-          <w:rFonts w:hint="eastAsia"/>
-        </w:rPr>
-        <w:t>,</w:t>
-      </w:r>
-      <w:r>
-        <w:rPr>
-          <w:rFonts w:hint="eastAsia"/>
-        </w:rPr>
-        <w:t>例如</w:t>
-      </w:r>
-      <w:r>
-        <w:rPr>
-          <w:rFonts w:hint="eastAsia"/>
-        </w:rPr>
-        <w:t>,Akiyama</w:t>
-      </w:r>
-      <w:r>
-        <w:rPr>
-          <w:rFonts w:hint="eastAsia"/>
-        </w:rPr>
-        <w:t>给出了缺陷数</w:t>
-      </w:r>
-      <w:r>
-        <w:rPr>
-          <w:rFonts w:hint="eastAsia"/>
-        </w:rPr>
-        <w:t>(</w:t>
-      </w:r>
-      <w:r>
-        <w:rPr>
-          <w:i/>
-        </w:rPr>
-        <w:t>D</w:t>
-      </w:r>
-      <w:r>
-        <w:rPr>
-          <w:rFonts w:hint="eastAsia"/>
-        </w:rPr>
-        <w:t>)</w:t>
-      </w:r>
-      <w:r>
-        <w:rPr>
-          <w:rFonts w:hint="eastAsia"/>
-        </w:rPr>
-        <w:t>与</w:t>
-      </w:r>
-      <w:r>
-        <w:rPr>
-          <w:rFonts w:hint="eastAsia"/>
-        </w:rPr>
-        <w:t>LOC(</w:t>
-      </w:r>
-      <w:r>
-        <w:rPr>
-          <w:i/>
-        </w:rPr>
-        <w:t>L</w:t>
-      </w:r>
-      <w:r>
-        <w:rPr>
-          <w:rFonts w:hint="eastAsia"/>
-        </w:rPr>
-        <w:t>)</w:t>
-      </w:r>
-      <w:r>
-        <w:rPr>
-          <w:rFonts w:hint="eastAsia"/>
-        </w:rPr>
-        <w:t>的关系式</w:t>
-      </w:r>
-      <w:r>
-        <w:rPr>
-          <w:rFonts w:hint="eastAsia"/>
-        </w:rPr>
-        <w:t>:</w:t>
-      </w:r>
-      <w:r>
-        <w:rPr>
-          <w:i/>
-        </w:rPr>
-        <w:t>D</w:t>
-      </w:r>
-      <w:r>
-        <w:rPr>
-          <w:rFonts w:hint="eastAsia"/>
-        </w:rPr>
-        <w:t>=4.86+0.018</w:t>
-      </w:r>
-      <w:r>
-        <w:rPr>
-          <w:i/>
-        </w:rPr>
-        <w:t>L</w:t>
-      </w:r>
-      <w:r>
-        <w:rPr>
-          <w:rFonts w:hint="eastAsia"/>
-        </w:rPr>
-        <w:t>.</w:t>
-      </w:r>
-      <w:r>
-        <w:rPr>
-          <w:rFonts w:hint="eastAsia"/>
-        </w:rPr>
-        <w:t>但该度量元过于简单</w:t>
-      </w:r>
-      <w:r>
-        <w:rPr>
-          <w:rFonts w:hint="eastAsia"/>
-        </w:rPr>
-        <w:t>,</w:t>
-      </w:r>
-      <w:r>
-        <w:rPr>
-          <w:rFonts w:hint="eastAsia"/>
-        </w:rPr>
-        <w:t>难以合理地去度量软件系统的复杂性</w:t>
-      </w:r>
-      <w:r>
-        <w:rPr>
-          <w:rFonts w:hint="eastAsia"/>
-        </w:rPr>
-        <w:t>.</w:t>
-      </w:r>
-      <w:r>
-        <w:rPr>
-          <w:rFonts w:hint="eastAsia"/>
-        </w:rPr>
-        <w:t>随后</w:t>
-      </w:r>
-      <w:r>
-        <w:rPr>
-          <w:rFonts w:hint="eastAsia"/>
-        </w:rPr>
-        <w:t>,</w:t>
-      </w:r>
-      <w:r>
-        <w:rPr>
-          <w:rFonts w:hint="eastAsia"/>
-        </w:rPr>
-        <w:t>研究人员逐渐考虑了</w:t>
-      </w:r>
-      <w:r>
-        <w:rPr>
-          <w:rFonts w:hint="eastAsia"/>
-        </w:rPr>
-        <w:t>Halstead</w:t>
-      </w:r>
-      <w:r>
-        <w:rPr>
-          <w:rFonts w:hint="eastAsia"/>
-        </w:rPr>
-        <w:t>科学度量</w:t>
-      </w:r>
-      <w:r>
-        <w:rPr>
-          <w:rFonts w:hint="eastAsia"/>
-          <w:vertAlign w:val="superscript"/>
-        </w:rPr>
-        <w:t>[6]</w:t>
-      </w:r>
-      <w:r>
-        <w:rPr>
-          <w:rFonts w:hint="eastAsia"/>
-        </w:rPr>
-        <w:t>和</w:t>
-      </w:r>
-      <w:r>
-        <w:rPr>
-          <w:rFonts w:hint="eastAsia"/>
-        </w:rPr>
-        <w:t>McCabe</w:t>
-      </w:r>
-      <w:r>
-        <w:rPr>
-          <w:rFonts w:hint="eastAsia"/>
-        </w:rPr>
-        <w:t>环路复杂度</w:t>
-      </w:r>
-      <w:r>
-        <w:rPr>
-          <w:rFonts w:hint="eastAsia"/>
-        </w:rPr>
-        <w:t>(cyclomatic complexity)</w:t>
-      </w:r>
-      <w:r>
-        <w:rPr>
-          <w:rFonts w:hint="eastAsia"/>
-          <w:vertAlign w:val="superscript"/>
-        </w:rPr>
-        <w:t>[7]</w:t>
-      </w:r>
-      <w:r>
-        <w:rPr>
-          <w:rFonts w:hint="eastAsia"/>
-        </w:rPr>
-        <w:t>.</w:t>
-      </w:r>
-      <w:r>
-        <w:rPr>
-          <w:rFonts w:hint="eastAsia"/>
-        </w:rPr>
-        <w:t>其中</w:t>
-      </w:r>
-      <w:r>
-        <w:rPr>
-          <w:rFonts w:hint="eastAsia"/>
-        </w:rPr>
-        <w:t>:</w:t>
-      </w:r>
-    </w:p>
-    <w:p>
-      <w:pPr>
-        <w:pStyle w:val="a0"/>
-        <w:numPr>
-          <w:ilvl w:val="0"/>
-          <w:numId w:val="27"/>
-        </w:numPr>
-        <w:tabs>
-          <w:tab w:val="clear" w:pos="839"/>
-          <w:tab w:val="num" w:pos="709"/>
-        </w:tabs>
-        <w:ind w:left="709" w:firstLineChars="0" w:hanging="289"/>
-      </w:pPr>
-      <w:r>
-        <w:rPr>
-          <w:rFonts w:hint="eastAsia"/>
-        </w:rPr>
-        <w:t>Halstead</w:t>
-      </w:r>
-      <w:r>
-        <w:rPr>
-          <w:rFonts w:hint="eastAsia"/>
-        </w:rPr>
-        <w:t>科学度量</w:t>
-      </w:r>
-      <w:r>
-        <w:rPr>
-          <w:rFonts w:hint="eastAsia"/>
-          <w:vertAlign w:val="superscript"/>
-        </w:rPr>
-        <w:t>[6]</w:t>
-      </w:r>
-      <w:r>
-        <w:rPr>
-          <w:rFonts w:hint="eastAsia"/>
-        </w:rPr>
-        <w:t>通过统计程序内操作符和操作数的数量来度量代码的阅读难度</w:t>
-      </w:r>
-      <w:r>
-        <w:rPr>
-          <w:rFonts w:hint="eastAsia"/>
-        </w:rPr>
-        <w:t>,</w:t>
-      </w:r>
-      <w:r>
-        <w:rPr>
-          <w:rFonts w:hint="eastAsia"/>
-        </w:rPr>
-        <w:t>其假设是代码的阅读难度越高</w:t>
-      </w:r>
-      <w:r>
-        <w:rPr>
-          <w:rFonts w:hint="eastAsia"/>
-        </w:rPr>
-        <w:t>,</w:t>
-      </w:r>
-      <w:r>
-        <w:rPr>
-          <w:rFonts w:hint="eastAsia"/>
-        </w:rPr>
-        <w:t>其含有缺陷的可能性也越高</w:t>
-      </w:r>
-      <w:r>
-        <w:rPr>
-          <w:rFonts w:hint="eastAsia"/>
-        </w:rPr>
-        <w:t>,</w:t>
-      </w:r>
-      <w:r>
-        <w:rPr>
-          <w:rFonts w:hint="eastAsia"/>
-        </w:rPr>
-        <w:t>涉及到的主要度量元包括程序的长度、容量、难度和工作量等</w:t>
-      </w:r>
-      <w:r>
-        <w:rPr>
-          <w:rFonts w:hint="eastAsia"/>
-        </w:rPr>
-        <w:t>;</w:t>
-      </w:r>
-    </w:p>
-    <w:p>
-      <w:pPr>
-        <w:pStyle w:val="a0"/>
-        <w:numPr>
-          <w:ilvl w:val="0"/>
-          <w:numId w:val="27"/>
-        </w:numPr>
-        <w:tabs>
-          <w:tab w:val="clear" w:pos="839"/>
-          <w:tab w:val="num" w:pos="709"/>
-        </w:tabs>
-        <w:ind w:left="709" w:firstLineChars="0" w:hanging="289"/>
-      </w:pPr>
-      <w:r>
-        <w:rPr>
-          <w:rFonts w:hint="eastAsia"/>
-        </w:rPr>
-        <w:t>而</w:t>
-      </w:r>
-      <w:r>
-        <w:rPr>
-          <w:rFonts w:hint="eastAsia"/>
-        </w:rPr>
-        <w:t>McCabe</w:t>
-      </w:r>
-      <w:r>
-        <w:rPr>
-          <w:rFonts w:hint="eastAsia"/>
-        </w:rPr>
-        <w:t>环路复杂度</w:t>
-      </w:r>
-      <w:r>
-        <w:rPr>
-          <w:rFonts w:hint="eastAsia"/>
-          <w:vertAlign w:val="superscript"/>
-        </w:rPr>
-        <w:t>[7]</w:t>
-      </w:r>
-      <w:r>
-        <w:rPr>
-          <w:rFonts w:hint="eastAsia"/>
-        </w:rPr>
-        <w:t>关注的是程序的控制流复杂度</w:t>
-      </w:r>
-      <w:r>
-        <w:rPr>
-          <w:rFonts w:hint="eastAsia"/>
-        </w:rPr>
-        <w:t>,</w:t>
-      </w:r>
-      <w:r>
-        <w:rPr>
-          <w:rFonts w:hint="eastAsia"/>
-        </w:rPr>
-        <w:t>其假设是程序的控制流复杂度越高</w:t>
-      </w:r>
-      <w:r>
-        <w:rPr>
-          <w:rFonts w:hint="eastAsia"/>
-        </w:rPr>
-        <w:t>,</w:t>
-      </w:r>
-      <w:r>
-        <w:rPr>
-          <w:rFonts w:hint="eastAsia"/>
-        </w:rPr>
-        <w:t>其含有缺陷的可能性也越高</w:t>
-      </w:r>
-      <w:r>
-        <w:rPr>
-          <w:rFonts w:hint="eastAsia"/>
-        </w:rPr>
-        <w:t>.</w:t>
-      </w:r>
-      <w:r>
-        <w:rPr>
-          <w:rFonts w:hint="eastAsia"/>
-        </w:rPr>
-        <w:t>在度量时</w:t>
-      </w:r>
-      <w:r>
-        <w:rPr>
-          <w:rFonts w:hint="eastAsia"/>
-        </w:rPr>
-        <w:t>,</w:t>
-      </w:r>
-      <w:r>
-        <w:rPr>
-          <w:rFonts w:hint="eastAsia"/>
-        </w:rPr>
-        <w:t>首先将程序建模为控制流图</w:t>
-      </w:r>
-      <w:r>
-        <w:rPr>
-          <w:rFonts w:hint="eastAsia"/>
-        </w:rPr>
-        <w:t>(control flow graph),</w:t>
-      </w:r>
-      <w:r>
-        <w:rPr>
-          <w:rFonts w:hint="eastAsia"/>
-        </w:rPr>
-        <w:t>其中</w:t>
-      </w:r>
-      <w:r>
-        <w:rPr>
-          <w:rFonts w:hint="eastAsia"/>
-        </w:rPr>
-        <w:t>,</w:t>
-      </w:r>
-      <w:r>
-        <w:rPr>
-          <w:rFonts w:hint="eastAsia"/>
-        </w:rPr>
-        <w:t>节点对应的是语句</w:t>
-      </w:r>
-      <w:r>
-        <w:rPr>
-          <w:rFonts w:hint="eastAsia"/>
-        </w:rPr>
-        <w:t>,</w:t>
-      </w:r>
-      <w:r>
-        <w:rPr>
-          <w:rFonts w:hint="eastAsia"/>
-        </w:rPr>
-        <w:t>边表示从一个语句到另一个语句的控制流</w:t>
-      </w:r>
-      <w:r>
-        <w:rPr>
-          <w:rFonts w:hint="eastAsia"/>
-        </w:rPr>
-        <w:t>.</w:t>
-      </w:r>
-      <w:r>
-        <w:rPr>
-          <w:rFonts w:hint="eastAsia"/>
-        </w:rPr>
-        <w:t>随后</w:t>
-      </w:r>
-      <w:r>
-        <w:rPr>
-          <w:rFonts w:hint="eastAsia"/>
-        </w:rPr>
-        <w:t>,</w:t>
-      </w:r>
-      <w:r>
-        <w:rPr>
-          <w:rFonts w:hint="eastAsia"/>
-        </w:rPr>
-        <w:t>通过公式</w:t>
-      </w:r>
-      <w:r>
-        <w:rPr>
-          <w:rFonts w:hint="eastAsia"/>
-          <w:i/>
-        </w:rPr>
-        <w:t>v</w:t>
-      </w:r>
-      <w:r>
-        <w:rPr>
-          <w:rFonts w:hint="eastAsia"/>
-        </w:rPr>
-        <w:t>(</w:t>
-      </w:r>
-      <w:r>
-        <w:rPr>
-          <w:rFonts w:hint="eastAsia"/>
-          <w:i/>
-        </w:rPr>
-        <w:t>G</w:t>
-      </w:r>
-      <w:r>
-        <w:rPr>
-          <w:rFonts w:hint="eastAsia"/>
-        </w:rPr>
-        <w:t>)=</w:t>
-      </w:r>
-      <w:r>
-        <w:rPr>
-          <w:rFonts w:hint="eastAsia"/>
-          <w:i/>
-        </w:rPr>
-        <w:t>e</w:t>
-      </w:r>
-      <w:r>
-        <w:rPr>
-          <w:rFonts w:ascii="Symbol" w:hAnsi="Symbol"/>
-        </w:rPr>
-        <w:t></w:t>
-      </w:r>
-      <w:r>
-        <w:rPr>
-          <w:rFonts w:hint="eastAsia"/>
-          <w:i/>
-        </w:rPr>
-        <w:t>n</w:t>
-      </w:r>
-      <w:r>
-        <w:rPr>
-          <w:rFonts w:hint="eastAsia"/>
-        </w:rPr>
-        <w:t>+2</w:t>
-      </w:r>
-      <w:r>
-        <w:rPr>
-          <w:rFonts w:hint="eastAsia"/>
-        </w:rPr>
-        <w:t>计算出控制流图</w:t>
-      </w:r>
-      <w:r>
-        <w:rPr>
-          <w:rFonts w:hint="eastAsia"/>
-          <w:i/>
-        </w:rPr>
-        <w:t>G</w:t>
-      </w:r>
-      <w:r>
-        <w:rPr>
-          <w:rFonts w:hint="eastAsia"/>
-        </w:rPr>
-        <w:t>的环路复杂度</w:t>
-      </w:r>
-      <w:r>
-        <w:rPr>
-          <w:rFonts w:hint="eastAsia"/>
-        </w:rPr>
-        <w:t>,</w:t>
-      </w:r>
-      <w:r>
-        <w:rPr>
-          <w:rFonts w:hint="eastAsia"/>
-        </w:rPr>
-        <w:t>其中</w:t>
-      </w:r>
-      <w:r>
-        <w:rPr>
-          <w:rFonts w:hint="eastAsia"/>
-        </w:rPr>
-        <w:t>,</w:t>
-      </w:r>
-      <w:r>
-        <w:rPr>
-          <w:rFonts w:hint="eastAsia"/>
-          <w:i/>
-        </w:rPr>
-        <w:t>e</w:t>
-      </w:r>
-      <w:r>
-        <w:rPr>
-          <w:rFonts w:hint="eastAsia"/>
-        </w:rPr>
-        <w:t>表示边的数量</w:t>
-      </w:r>
-      <w:r>
-        <w:rPr>
-          <w:rFonts w:hint="eastAsia"/>
-        </w:rPr>
-        <w:t>,</w:t>
-      </w:r>
-      <w:r>
-        <w:rPr>
-          <w:rFonts w:hint="eastAsia"/>
-          <w:i/>
-        </w:rPr>
-        <w:t>n</w:t>
-      </w:r>
-      <w:r>
-        <w:rPr>
-          <w:rFonts w:hint="eastAsia"/>
-        </w:rPr>
-        <w:t>表示节点的数量</w:t>
-      </w:r>
-      <w:r>
-        <w:rPr>
-          <w:rFonts w:hint="eastAsia"/>
-        </w:rPr>
-        <w:t>.</w:t>
-      </w:r>
-      <w:r>
-        <w:rPr>
-          <w:rFonts w:hint="eastAsia"/>
-        </w:rPr>
-        <w:t>最后</w:t>
-      </w:r>
-      <w:r>
-        <w:rPr>
-          <w:rFonts w:hint="eastAsia"/>
-        </w:rPr>
-        <w:t>,</w:t>
-      </w:r>
-      <w:r>
-        <w:rPr>
-          <w:rFonts w:hint="eastAsia"/>
-        </w:rPr>
-        <w:t>可以进一步计算出程序的基本复杂度</w:t>
-      </w:r>
-      <w:r>
-        <w:rPr>
-          <w:rFonts w:hint="eastAsia"/>
-        </w:rPr>
-        <w:t>(essential complexity)</w:t>
-      </w:r>
-      <w:r>
-        <w:rPr>
-          <w:rFonts w:hint="eastAsia"/>
-        </w:rPr>
-        <w:t>和设计复杂度</w:t>
-      </w:r>
-      <w:r>
-        <w:rPr>
-          <w:rFonts w:hint="eastAsia"/>
-        </w:rPr>
-        <w:t>(design complexity).</w:t>
-      </w:r>
-    </w:p>
-    <w:p>
-      <w:pPr>
-        <w:pStyle w:val="a0"/>
-        <w:ind w:firstLine="372"/>
-      </w:pPr>
-      <w:r>
-        <w:rPr>
-          <w:rFonts w:hint="eastAsia"/>
-        </w:rPr>
-        <w:t>随着面向对象开发方法的普及</w:t>
-      </w:r>
-      <w:r>
-        <w:rPr>
-          <w:rFonts w:hint="eastAsia"/>
-        </w:rPr>
-        <w:t>,</w:t>
-      </w:r>
-      <w:r>
-        <w:rPr>
-          <w:rFonts w:hint="eastAsia"/>
-        </w:rPr>
-        <w:t>其特有的封装、继承和多态等特性给传统的软件度量提出了挑战</w:t>
-      </w:r>
-      <w:r>
-        <w:rPr>
-          <w:rFonts w:hint="eastAsia"/>
-        </w:rPr>
-        <w:t>.</w:t>
-      </w:r>
-      <w:r>
-        <w:rPr>
-          <w:rFonts w:hint="eastAsia"/>
-        </w:rPr>
-        <w:t>研究人员提出了适用于面向对象程序的度量元</w:t>
-      </w:r>
-      <w:r>
-        <w:rPr>
-          <w:rFonts w:hint="eastAsia"/>
-        </w:rPr>
-        <w:t>,</w:t>
-      </w:r>
-      <w:r>
-        <w:rPr>
-          <w:rFonts w:hint="eastAsia"/>
-        </w:rPr>
-        <w:t>其中最为典型的是</w:t>
-      </w:r>
-      <w:r>
-        <w:rPr>
-          <w:rFonts w:hint="eastAsia"/>
-        </w:rPr>
-        <w:t>Chidamber</w:t>
-      </w:r>
-      <w:r>
-        <w:rPr>
-          <w:rFonts w:hint="eastAsia"/>
-        </w:rPr>
-        <w:t>和</w:t>
-      </w:r>
-      <w:r>
-        <w:rPr>
-          <w:rFonts w:hint="eastAsia"/>
-        </w:rPr>
-        <w:t>Kemerer</w:t>
-      </w:r>
-      <w:r>
-        <w:rPr>
-          <w:rFonts w:hint="eastAsia"/>
-        </w:rPr>
-        <w:t>提出的</w:t>
-      </w:r>
-      <w:r>
-        <w:rPr>
-          <w:rFonts w:hint="eastAsia"/>
-        </w:rPr>
-        <w:t>CK</w:t>
-      </w:r>
-      <w:r>
-        <w:rPr>
-          <w:rFonts w:hint="eastAsia"/>
-        </w:rPr>
-        <w:t>度量元</w:t>
-      </w:r>
-      <w:r>
-        <w:rPr>
-          <w:rFonts w:hint="eastAsia"/>
-          <w:vertAlign w:val="superscript"/>
-        </w:rPr>
-        <w:t>[8]</w:t>
-      </w:r>
-      <w:r>
-        <w:rPr>
-          <w:rFonts w:hint="eastAsia"/>
-        </w:rPr>
-        <w:t>.CK</w:t>
-      </w:r>
-      <w:r>
-        <w:rPr>
-          <w:rFonts w:hint="eastAsia"/>
-        </w:rPr>
-        <w:t>度量元综合考虑了面向对象程序中的继承、耦合性和内聚性等特征</w:t>
-      </w:r>
-      <w:r>
-        <w:rPr>
-          <w:rFonts w:hint="eastAsia"/>
-        </w:rPr>
-        <w:t>,</w:t>
-      </w:r>
-      <w:r>
-        <w:rPr>
-          <w:rFonts w:hint="eastAsia"/>
-        </w:rPr>
-        <w:t>给定一个类</w:t>
-      </w:r>
-      <w:r>
-        <w:rPr>
-          <w:rFonts w:hint="eastAsia"/>
-        </w:rPr>
-        <w:t>,</w:t>
-      </w:r>
-      <w:r>
-        <w:rPr>
-          <w:rFonts w:hint="eastAsia"/>
-        </w:rPr>
-        <w:t>其包含的度量元名称及相关描述见表</w:t>
-      </w:r>
-      <w:r>
-        <w:rPr>
-          <w:rFonts w:hint="eastAsia"/>
-        </w:rPr>
-        <w:t>1.</w:t>
-      </w:r>
-    </w:p>
-    <w:p>
-      <w:pPr>
-        <w:pStyle w:val="a0"/>
-        <w:spacing w:beforeLines="30" w:before="85"/>
-        <w:ind w:firstLineChars="0" w:firstLine="0"/>
-        <w:jc w:val="center"/>
-      </w:pPr>
-      <w:r>
-        <w:rPr>
-          <w:rFonts w:hint="eastAsia"/>
-          <w:b/>
-          <w:bCs/>
-        </w:rPr>
-        <w:t>Table 1</w:t>
-      </w:r>
-      <w:r>
-        <w:rPr>
-          <w:rFonts w:hint="eastAsia"/>
-        </w:rPr>
-        <w:t xml:space="preserve">  CK metrics</w:t>
-      </w:r>
-    </w:p>
-    <w:p>
-      <w:pPr>
-        <w:pStyle w:val="a0"/>
-        <w:spacing w:afterLines="20" w:after="57"/>
-        <w:ind w:firstLineChars="0" w:firstLine="0"/>
-        <w:jc w:val="center"/>
-      </w:pPr>
-      <w:r>
-        <w:rPr>
-          <w:rFonts w:eastAsia="黑体" w:hint="eastAsia"/>
-        </w:rPr>
-        <w:t>表</w:t>
-      </w:r>
-      <w:r>
-        <w:rPr>
-          <w:rFonts w:hint="eastAsia"/>
-          <w:b/>
-          <w:bCs/>
-        </w:rPr>
-        <w:t>1</w:t>
-      </w:r>
-      <w:r>
-        <w:rPr>
-          <w:rFonts w:hint="eastAsia"/>
-        </w:rPr>
-        <w:t xml:space="preserve">  CK</w:t>
-      </w:r>
-      <w:r>
-        <w:rPr>
-          <w:rFonts w:hint="eastAsia"/>
-        </w:rPr>
-        <w:t>度量元</w:t>
-      </w:r>
     </w:p>
     <w:tbl>
       <w:tblPr>
+        <w:tblStyle w:val="afffb"/>
         <w:tblW w:w="0" w:type="auto"/>
         <w:jc w:val="center"/>
-        <w:tblBorders>
-          <w:top w:val="single" w:sz="8" w:space="0" w:color="000000"/>
-          <w:bottom w:val="single" w:sz="8" w:space="0" w:color="000000"/>
-        </w:tblBorders>
         <w:tblLook w:val="04A0" w:firstRow="1" w:lastRow="0" w:firstColumn="1" w:lastColumn="0" w:noHBand="0" w:noVBand="1"/>
       </w:tblPr>
       <w:tblGrid>
-        <w:gridCol w:w="662"/>
-        <w:gridCol w:w="2712"/>
+        <w:gridCol w:w="1741"/>
+        <w:gridCol w:w="1741"/>
+        <w:gridCol w:w="1741"/>
       </w:tblGrid>
       <w:tr>
         <w:trPr>
+          <w:trHeight w:val="183"/>
           <w:jc w:val="center"/>
         </w:trPr>
         <w:tc>
           <w:tcPr>
-            <w:tcW w:w="0" w:type="auto"/>
-            <w:tcBorders>
-              <w:top w:val="single" w:sz="8" w:space="0" w:color="000000"/>
-              <w:bottom w:val="single" w:sz="4" w:space="0" w:color="000000"/>
-            </w:tcBorders>
-            <w:vAlign w:val="center"/>
+            <w:tcW w:w="1741" w:type="dxa"/>
           </w:tcPr>
           <w:p>
             <w:pPr>
-              <w:spacing w:line="0" w:lineRule="atLeast"/>
+              <w:pStyle w:val="a0"/>
+              <w:ind w:firstLineChars="0" w:firstLine="0"/>
               <w:jc w:val="center"/>
-              <w:rPr>
-                <w:bCs/>
-                <w:sz w:val="15"/>
-              </w:rPr>
             </w:pPr>
+            <w:bookmarkStart w:id="580" w:name="OLE_LINK557"/>
+            <w:bookmarkStart w:id="581" w:name="OLE_LINK558"/>
+            <w:bookmarkEnd w:id="578"/>
+            <w:bookmarkEnd w:id="579"/>
             <w:r>
               <w:rPr>
                 <w:rFonts w:hint="eastAsia"/>
-                <w:bCs/>
-                <w:sz w:val="15"/>
               </w:rPr>
-              <w:t>名称</w:t>
+              <w:t>位置结点数</w:t>
+            </w:r>
+            <w:r>
+              <w:rPr>
+                <w:rFonts w:hint="eastAsia"/>
+              </w:rPr>
+              <w:t>n</w:t>
             </w:r>
           </w:p>
         </w:tc>
         <w:tc>
           <w:tcPr>
-            <w:tcW w:w="0" w:type="auto"/>
-            <w:tcBorders>
-              <w:top w:val="single" w:sz="8" w:space="0" w:color="000000"/>
-              <w:bottom w:val="single" w:sz="4" w:space="0" w:color="000000"/>
-            </w:tcBorders>
-            <w:vAlign w:val="center"/>
+            <w:tcW w:w="1741" w:type="dxa"/>
           </w:tcPr>
           <w:p>
             <w:pPr>
-              <w:spacing w:line="0" w:lineRule="atLeast"/>
+              <w:pStyle w:val="a0"/>
+              <w:ind w:firstLineChars="0" w:firstLine="0"/>
               <w:jc w:val="center"/>
-              <w:rPr>
-                <w:bCs/>
-                <w:sz w:val="15"/>
-              </w:rPr>
             </w:pPr>
             <w:r>
               <w:rPr>
                 <w:rFonts w:hint="eastAsia"/>
-                <w:bCs/>
-                <w:sz w:val="15"/>
               </w:rPr>
-              <w:t>描述</w:t>
+              <w:t>验证结果</w:t>
+            </w:r>
+          </w:p>
+        </w:tc>
+        <w:tc>
+          <w:tcPr>
+            <w:tcW w:w="1741" w:type="dxa"/>
+          </w:tcPr>
+          <w:p>
+            <w:pPr>
+              <w:pStyle w:val="a0"/>
+              <w:ind w:firstLineChars="0" w:firstLine="0"/>
+              <w:jc w:val="center"/>
+            </w:pPr>
+            <w:r>
+              <w:rPr>
+                <w:rFonts w:hint="eastAsia"/>
+              </w:rPr>
+              <w:t>执行时间</w:t>
+            </w:r>
+            <w:r>
+              <w:rPr>
+                <w:rFonts w:hint="eastAsia"/>
+              </w:rPr>
+              <w:t>(</w:t>
+            </w:r>
+            <w:r>
+              <w:rPr>
+                <w:rFonts w:hint="eastAsia"/>
+              </w:rPr>
+              <w:t>min</w:t>
+            </w:r>
+            <w:r>
+              <w:rPr>
+                <w:rFonts w:hint="eastAsia"/>
+              </w:rPr>
+              <w:t>)</w:t>
             </w:r>
           </w:p>
         </w:tc>
       </w:tr>
       <w:tr>
         <w:trPr>
+          <w:trHeight w:val="183"/>
           <w:jc w:val="center"/>
         </w:trPr>
         <w:tc>
           <w:tcPr>
-            <w:tcW w:w="0" w:type="auto"/>
-            <w:tcBorders>
-              <w:top w:val="single" w:sz="4" w:space="0" w:color="000000"/>
-            </w:tcBorders>
-            <w:vAlign w:val="center"/>
+            <w:tcW w:w="1741" w:type="dxa"/>
           </w:tcPr>
           <w:p>
             <w:pPr>
-              <w:spacing w:line="0" w:lineRule="atLeast"/>
+              <w:pStyle w:val="a0"/>
+              <w:ind w:firstLineChars="0" w:firstLine="0"/>
               <w:jc w:val="center"/>
-              <w:rPr>
-                <w:bCs/>
-                <w:sz w:val="15"/>
-              </w:rPr>
             </w:pPr>
             <w:r>
               <w:rPr>
-                <w:bCs/>
-                <w:sz w:val="15"/>
+                <w:rFonts w:hint="eastAsia"/>
               </w:rPr>
-              <w:t>WMC</w:t>
+              <w:t>10</w:t>
             </w:r>
           </w:p>
         </w:tc>
         <w:tc>
           <w:tcPr>
-            <w:tcW w:w="0" w:type="auto"/>
-            <w:tcBorders>
-              <w:top w:val="single" w:sz="4" w:space="0" w:color="000000"/>
-            </w:tcBorders>
-            <w:vAlign w:val="center"/>
+            <w:tcW w:w="1741" w:type="dxa"/>
           </w:tcPr>
           <w:p>
             <w:pPr>
-              <w:spacing w:line="0" w:lineRule="atLeast"/>
+              <w:pStyle w:val="a0"/>
+              <w:ind w:firstLineChars="0" w:firstLine="0"/>
               <w:jc w:val="center"/>
-              <w:rPr>
-                <w:bCs/>
-                <w:sz w:val="15"/>
-              </w:rPr>
             </w:pPr>
             <w:r>
               <w:rPr>
                 <w:rFonts w:hint="eastAsia"/>
-                <w:bCs/>
-                <w:sz w:val="15"/>
               </w:rPr>
-              <w:t>类的加权方法数</w:t>
+              <w:t>满足</w:t>
+            </w:r>
+          </w:p>
+        </w:tc>
+        <w:tc>
+          <w:tcPr>
+            <w:tcW w:w="1741" w:type="dxa"/>
+          </w:tcPr>
+          <w:p>
+            <w:pPr>
+              <w:pStyle w:val="a0"/>
+              <w:ind w:firstLineChars="0" w:firstLine="0"/>
+              <w:jc w:val="center"/>
+            </w:pPr>
+            <w:r>
+              <w:rPr>
+                <w:rFonts w:hint="eastAsia"/>
+              </w:rPr>
+              <w:t>06:55:13</w:t>
             </w:r>
           </w:p>
         </w:tc>
       </w:tr>
       <w:tr>
         <w:trPr>
+          <w:trHeight w:val="183"/>
           <w:jc w:val="center"/>
         </w:trPr>
         <w:tc>
           <w:tcPr>
-            <w:tcW w:w="0" w:type="auto"/>
-            <w:vAlign w:val="center"/>
+            <w:tcW w:w="1741" w:type="dxa"/>
           </w:tcPr>
           <w:p>
             <w:pPr>
-              <w:spacing w:line="0" w:lineRule="atLeast"/>
+              <w:pStyle w:val="a0"/>
+              <w:ind w:firstLineChars="0" w:firstLine="0"/>
               <w:jc w:val="center"/>
-              <w:rPr>
-                <w:bCs/>
-                <w:sz w:val="15"/>
-              </w:rPr>
             </w:pPr>
             <w:r>
               <w:rPr>
-                <w:bCs/>
-                <w:sz w:val="15"/>
+                <w:rFonts w:hint="eastAsia"/>
               </w:rPr>
-              <w:t>DIT</w:t>
+              <w:t>11</w:t>
             </w:r>
           </w:p>
         </w:tc>
         <w:tc>
           <w:tcPr>
-            <w:tcW w:w="0" w:type="auto"/>
-            <w:vAlign w:val="center"/>
+            <w:tcW w:w="1741" w:type="dxa"/>
           </w:tcPr>
           <w:p>
             <w:pPr>
-              <w:spacing w:line="0" w:lineRule="atLeast"/>
+              <w:pStyle w:val="a0"/>
+              <w:ind w:firstLineChars="0" w:firstLine="0"/>
               <w:jc w:val="center"/>
+            </w:pPr>
+            <w:bookmarkStart w:id="582" w:name="OLE_LINK507"/>
+            <w:bookmarkStart w:id="583" w:name="OLE_LINK508"/>
+            <w:r>
               <w:rPr>
-                <w:bCs/>
-                <w:sz w:val="15"/>
+                <w:rFonts w:hint="eastAsia"/>
               </w:rPr>
+              <w:t>满足</w:t>
+            </w:r>
+            <w:bookmarkEnd w:id="582"/>
+            <w:bookmarkEnd w:id="583"/>
+          </w:p>
+        </w:tc>
+        <w:tc>
+          <w:tcPr>
+            <w:tcW w:w="1741" w:type="dxa"/>
+          </w:tcPr>
+          <w:p>
+            <w:pPr>
+              <w:pStyle w:val="a0"/>
+              <w:ind w:firstLineChars="0" w:firstLine="0"/>
+              <w:jc w:val="center"/>
             </w:pPr>
             <w:r>
               <w:rPr>
                 <w:rFonts w:hint="eastAsia"/>
-                <w:bCs/>
-                <w:sz w:val="15"/>
               </w:rPr>
-              <w:t>类在继承树中的深度</w:t>
+              <w:t>54</w:t>
+            </w:r>
+            <w:r>
+              <w:rPr>
+                <w:rFonts w:hint="eastAsia"/>
+              </w:rPr>
+              <w:t>:50:</w:t>
+            </w:r>
+            <w:r>
+              <w:rPr>
+                <w:rFonts w:hint="eastAsia"/>
+              </w:rPr>
+              <w:t>19</w:t>
             </w:r>
           </w:p>
         </w:tc>
       </w:tr>
       <w:tr>
         <w:trPr>
+          <w:trHeight w:val="183"/>
           <w:jc w:val="center"/>
         </w:trPr>
         <w:tc>
           <w:tcPr>
-            <w:tcW w:w="0" w:type="auto"/>
-            <w:vAlign w:val="center"/>
+            <w:tcW w:w="1741" w:type="dxa"/>
           </w:tcPr>
           <w:p>
             <w:pPr>
-              <w:spacing w:line="0" w:lineRule="atLeast"/>
+              <w:pStyle w:val="a0"/>
+              <w:ind w:firstLineChars="0" w:firstLine="0"/>
               <w:jc w:val="center"/>
-              <w:rPr>
-                <w:bCs/>
-                <w:sz w:val="15"/>
-              </w:rPr>
             </w:pPr>
             <w:r>
               <w:rPr>
-                <w:bCs/>
-                <w:sz w:val="15"/>
+                <w:rFonts w:hint="eastAsia"/>
               </w:rPr>
-              <w:t>NOC</w:t>
+              <w:t>13</w:t>
             </w:r>
           </w:p>
         </w:tc>
         <w:tc>
           <w:tcPr>
-            <w:tcW w:w="0" w:type="auto"/>
-            <w:vAlign w:val="center"/>
+            <w:tcW w:w="1741" w:type="dxa"/>
           </w:tcPr>
           <w:p>
             <w:pPr>
-              <w:spacing w:line="0" w:lineRule="atLeast"/>
+              <w:pStyle w:val="a0"/>
+              <w:ind w:firstLineChars="0" w:firstLine="0"/>
               <w:jc w:val="center"/>
-              <w:rPr>
-                <w:bCs/>
-                <w:sz w:val="15"/>
-              </w:rPr>
             </w:pPr>
             <w:r>
               <w:rPr>
                 <w:rFonts w:hint="eastAsia"/>
-                <w:bCs/>
-                <w:sz w:val="15"/>
               </w:rPr>
-              <w:t>类在继承树中的孩子节点数</w:t>
+              <w:t>未知</w:t>
+            </w:r>
+          </w:p>
+        </w:tc>
+        <w:tc>
+          <w:tcPr>
+            <w:tcW w:w="1741" w:type="dxa"/>
+          </w:tcPr>
+          <w:p>
+            <w:pPr>
+              <w:pStyle w:val="a0"/>
+              <w:ind w:firstLineChars="0" w:firstLine="0"/>
+              <w:jc w:val="center"/>
+            </w:pPr>
+            <w:r>
+              <w:rPr>
+                <w:rFonts w:hint="eastAsia"/>
+              </w:rPr>
+              <w:t>时间超过</w:t>
+            </w:r>
+            <w:r>
+              <w:rPr>
+                <w:rFonts w:hint="eastAsia"/>
+              </w:rPr>
+              <w:t>1</w:t>
+            </w:r>
+            <w:r>
+              <w:rPr>
+                <w:rFonts w:hint="eastAsia"/>
+              </w:rPr>
+              <w:t>小时</w:t>
+            </w:r>
+          </w:p>
+        </w:tc>
+      </w:tr>
+    </w:tbl>
+    <w:bookmarkEnd w:id="580"/>
+    <w:bookmarkEnd w:id="581"/>
+    <w:p>
+      <w:pPr>
+        <w:pStyle w:val="a0"/>
+        <w:ind w:firstLineChars="0" w:firstLine="0"/>
+      </w:pPr>
+      <w:r>
+        <w:rPr>
+          <w:rFonts w:hint="eastAsia"/>
+        </w:rPr>
+        <w:t xml:space="preserve">    </w:t>
+      </w:r>
+    </w:p>
+    <w:p>
+      <w:pPr>
+        <w:pStyle w:val="a0"/>
+        <w:ind w:firstLine="372"/>
+      </w:pPr>
+      <w:r>
+        <w:rPr>
+          <w:rFonts w:hint="eastAsia"/>
+        </w:rPr>
+        <w:t>半同步调度策略</w:t>
+      </w:r>
+      <w:bookmarkStart w:id="584" w:name="OLE_LINK585"/>
+      <w:bookmarkStart w:id="585" w:name="OLE_LINK586"/>
+      <w:r>
+        <w:rPr>
+          <w:rFonts w:hint="eastAsia"/>
+        </w:rPr>
+        <w:t>验证结果如下</w:t>
+      </w:r>
+      <w:bookmarkEnd w:id="584"/>
+      <w:bookmarkEnd w:id="585"/>
+      <w:r>
+        <w:rPr>
+          <w:rFonts w:hint="eastAsia"/>
+        </w:rPr>
+        <w:t>：</w:t>
+      </w:r>
+    </w:p>
+    <w:p>
+      <w:pPr>
+        <w:pStyle w:val="a0"/>
+        <w:ind w:firstLine="372"/>
+      </w:pPr>
+    </w:p>
+    <w:tbl>
+      <w:tblPr>
+        <w:tblStyle w:val="afffb"/>
+        <w:tblW w:w="0" w:type="auto"/>
+        <w:jc w:val="center"/>
+        <w:tblLook w:val="04A0" w:firstRow="1" w:lastRow="0" w:firstColumn="1" w:lastColumn="0" w:noHBand="0" w:noVBand="1"/>
+      </w:tblPr>
+      <w:tblGrid>
+        <w:gridCol w:w="1741"/>
+        <w:gridCol w:w="1741"/>
+        <w:gridCol w:w="1741"/>
+      </w:tblGrid>
+      <w:tr>
+        <w:trPr>
+          <w:trHeight w:val="183"/>
+          <w:jc w:val="center"/>
+        </w:trPr>
+        <w:tc>
+          <w:tcPr>
+            <w:tcW w:w="1741" w:type="dxa"/>
+          </w:tcPr>
+          <w:p>
+            <w:pPr>
+              <w:pStyle w:val="a0"/>
+              <w:ind w:firstLineChars="0" w:firstLine="0"/>
+              <w:jc w:val="center"/>
+            </w:pPr>
+            <w:r>
+              <w:rPr>
+                <w:rFonts w:hint="eastAsia"/>
+              </w:rPr>
+              <w:t>位置结点数</w:t>
+            </w:r>
+            <w:r>
+              <w:rPr>
+                <w:rFonts w:hint="eastAsia"/>
+              </w:rPr>
+              <w:t>n</w:t>
+            </w:r>
+          </w:p>
+        </w:tc>
+        <w:tc>
+          <w:tcPr>
+            <w:tcW w:w="1741" w:type="dxa"/>
+          </w:tcPr>
+          <w:p>
+            <w:pPr>
+              <w:pStyle w:val="a0"/>
+              <w:ind w:firstLineChars="0" w:firstLine="0"/>
+              <w:jc w:val="center"/>
+            </w:pPr>
+            <w:r>
+              <w:rPr>
+                <w:rFonts w:hint="eastAsia"/>
+              </w:rPr>
+              <w:t>验证结果</w:t>
+            </w:r>
+          </w:p>
+        </w:tc>
+        <w:tc>
+          <w:tcPr>
+            <w:tcW w:w="1741" w:type="dxa"/>
+          </w:tcPr>
+          <w:p>
+            <w:pPr>
+              <w:pStyle w:val="a0"/>
+              <w:ind w:firstLineChars="0" w:firstLine="0"/>
+              <w:jc w:val="center"/>
+            </w:pPr>
+            <w:r>
+              <w:rPr>
+                <w:rFonts w:hint="eastAsia"/>
+              </w:rPr>
+              <w:t>执行时间</w:t>
+            </w:r>
+            <w:r>
+              <w:rPr>
+                <w:rFonts w:hint="eastAsia"/>
+              </w:rPr>
+              <w:t>(min)</w:t>
             </w:r>
           </w:p>
         </w:tc>
       </w:tr>
       <w:tr>
         <w:trPr>
+          <w:trHeight w:val="183"/>
           <w:jc w:val="center"/>
         </w:trPr>
         <w:tc>
           <w:tcPr>
-            <w:tcW w:w="0" w:type="auto"/>
-            <w:vAlign w:val="center"/>
+            <w:tcW w:w="1741" w:type="dxa"/>
           </w:tcPr>
           <w:p>
             <w:pPr>
-              <w:spacing w:line="0" w:lineRule="atLeast"/>
+              <w:pStyle w:val="a0"/>
+              <w:ind w:firstLineChars="0" w:firstLine="0"/>
               <w:jc w:val="center"/>
-              <w:rPr>
-                <w:bCs/>
-                <w:sz w:val="15"/>
-              </w:rPr>
             </w:pPr>
             <w:r>
               <w:rPr>
-                <w:bCs/>
-                <w:sz w:val="15"/>
+                <w:rFonts w:hint="eastAsia"/>
               </w:rPr>
-              <w:t>CBO</w:t>
+              <w:t>10</w:t>
             </w:r>
           </w:p>
         </w:tc>
         <w:tc>
           <w:tcPr>
-            <w:tcW w:w="0" w:type="auto"/>
-            <w:vAlign w:val="center"/>
+            <w:tcW w:w="1741" w:type="dxa"/>
           </w:tcPr>
           <w:p>
             <w:pPr>
-              <w:spacing w:line="0" w:lineRule="atLeast"/>
+              <w:pStyle w:val="a0"/>
+              <w:ind w:firstLineChars="0" w:firstLine="0"/>
               <w:jc w:val="center"/>
-              <w:rPr>
-                <w:bCs/>
-                <w:sz w:val="15"/>
-              </w:rPr>
             </w:pPr>
             <w:r>
               <w:rPr>
                 <w:rFonts w:hint="eastAsia"/>
-                <w:bCs/>
-                <w:sz w:val="15"/>
               </w:rPr>
-              <w:t>与该类存在耦合关系的其他类的数目</w:t>
+              <w:t>满足</w:t>
+            </w:r>
+          </w:p>
+        </w:tc>
+        <w:tc>
+          <w:tcPr>
+            <w:tcW w:w="1741" w:type="dxa"/>
+          </w:tcPr>
+          <w:p>
+            <w:pPr>
+              <w:pStyle w:val="a0"/>
+              <w:ind w:firstLineChars="0" w:firstLine="0"/>
+              <w:jc w:val="center"/>
+            </w:pPr>
+            <w:r>
+              <w:rPr>
+                <w:rFonts w:hint="eastAsia"/>
+              </w:rPr>
+              <w:t>0</w:t>
+            </w:r>
+            <w:r>
+              <w:rPr>
+                <w:rFonts w:hint="eastAsia"/>
+              </w:rPr>
+              <w:t>1</w:t>
+            </w:r>
+            <w:r>
+              <w:rPr>
+                <w:rFonts w:hint="eastAsia"/>
+              </w:rPr>
+              <w:t>:</w:t>
+            </w:r>
+            <w:r>
+              <w:rPr>
+                <w:rFonts w:hint="eastAsia"/>
+              </w:rPr>
+              <w:t>27</w:t>
+            </w:r>
+            <w:r>
+              <w:rPr>
+                <w:rFonts w:hint="eastAsia"/>
+              </w:rPr>
+              <w:t>:</w:t>
+            </w:r>
+            <w:r>
+              <w:rPr>
+                <w:rFonts w:hint="eastAsia"/>
+              </w:rPr>
+              <w:t>10</w:t>
             </w:r>
           </w:p>
         </w:tc>
       </w:tr>
       <w:tr>
         <w:trPr>
+          <w:trHeight w:val="183"/>
           <w:jc w:val="center"/>
         </w:trPr>
         <w:tc>
           <w:tcPr>
-            <w:tcW w:w="0" w:type="auto"/>
-            <w:vAlign w:val="center"/>
+            <w:tcW w:w="1741" w:type="dxa"/>
           </w:tcPr>
           <w:p>
             <w:pPr>
-              <w:spacing w:line="0" w:lineRule="atLeast"/>
+              <w:pStyle w:val="a0"/>
+              <w:ind w:firstLineChars="0" w:firstLine="0"/>
               <w:jc w:val="center"/>
-              <w:rPr>
-                <w:bCs/>
-                <w:sz w:val="15"/>
-              </w:rPr>
             </w:pPr>
             <w:r>
               <w:rPr>
-                <w:bCs/>
-                <w:sz w:val="15"/>
+                <w:rFonts w:hint="eastAsia"/>
               </w:rPr>
-              <w:t>RFC</w:t>
+              <w:t>11</w:t>
             </w:r>
           </w:p>
         </w:tc>
         <w:tc>
           <w:tcPr>
-            <w:tcW w:w="0" w:type="auto"/>
-            <w:vAlign w:val="center"/>
+            <w:tcW w:w="1741" w:type="dxa"/>
           </w:tcPr>
           <w:p>
             <w:pPr>
-              <w:spacing w:line="0" w:lineRule="atLeast"/>
+              <w:pStyle w:val="a0"/>
+              <w:ind w:firstLineChars="0" w:firstLine="0"/>
               <w:jc w:val="center"/>
-              <w:rPr>
-                <w:bCs/>
-                <w:sz w:val="15"/>
-              </w:rPr>
             </w:pPr>
             <w:r>
               <w:rPr>
                 <w:rFonts w:hint="eastAsia"/>
-                <w:bCs/>
-                <w:sz w:val="15"/>
               </w:rPr>
-              <w:t>该类可以调用的外部方法数</w:t>
+              <w:t>满足</w:t>
+            </w:r>
+          </w:p>
+        </w:tc>
+        <w:tc>
+          <w:tcPr>
+            <w:tcW w:w="1741" w:type="dxa"/>
+          </w:tcPr>
+          <w:p>
+            <w:pPr>
+              <w:pStyle w:val="a0"/>
+              <w:ind w:firstLineChars="0" w:firstLine="0"/>
+              <w:jc w:val="center"/>
+            </w:pPr>
+            <w:r>
+              <w:rPr>
+                <w:rFonts w:hint="eastAsia"/>
+              </w:rPr>
+              <w:t>12:28:36</w:t>
             </w:r>
           </w:p>
         </w:tc>
       </w:tr>
       <w:tr>
         <w:trPr>
+          <w:trHeight w:val="183"/>
           <w:jc w:val="center"/>
         </w:trPr>
         <w:tc>
           <w:tcPr>
-            <w:tcW w:w="0" w:type="auto"/>
-            <w:vAlign w:val="center"/>
+            <w:tcW w:w="1741" w:type="dxa"/>
           </w:tcPr>
           <w:p>
             <w:pPr>
-              <w:spacing w:line="0" w:lineRule="atLeast"/>
+              <w:pStyle w:val="a0"/>
+              <w:ind w:firstLineChars="0" w:firstLine="0"/>
               <w:jc w:val="center"/>
-              <w:rPr>
-                <w:bCs/>
-                <w:sz w:val="15"/>
-              </w:rPr>
             </w:pPr>
             <w:r>
               <w:rPr>
-                <w:bCs/>
-                <w:sz w:val="15"/>
+                <w:rFonts w:hint="eastAsia"/>
               </w:rPr>
-              <w:t>LCOM</w:t>
+              <w:t>13</w:t>
             </w:r>
           </w:p>
         </w:tc>
         <w:tc>
           <w:tcPr>
-            <w:tcW w:w="0" w:type="auto"/>
-            <w:vAlign w:val="center"/>
+            <w:tcW w:w="1741" w:type="dxa"/>
           </w:tcPr>
           <w:p>
             <w:pPr>
-              <w:spacing w:line="0" w:lineRule="atLeast"/>
+              <w:pStyle w:val="a0"/>
+              <w:ind w:firstLineChars="0" w:firstLine="0"/>
               <w:jc w:val="center"/>
-              <w:rPr>
-                <w:bCs/>
-                <w:sz w:val="15"/>
-              </w:rPr>
             </w:pPr>
             <w:r>
               <w:rPr>
                 <w:rFonts w:hint="eastAsia"/>
-                <w:bCs/>
-                <w:sz w:val="15"/>
               </w:rPr>
-              <w:t>类内访问一个或多个属性的方法数</w:t>
+              <w:t>满足</w:t>
             </w:r>
+          </w:p>
+        </w:tc>
+        <w:tc>
+          <w:tcPr>
+            <w:tcW w:w="1741" w:type="dxa"/>
+          </w:tcPr>
+          <w:p>
+            <w:pPr>
+              <w:pStyle w:val="a0"/>
+              <w:ind w:firstLineChars="0" w:firstLine="0"/>
+            </w:pPr>
           </w:p>
         </w:tc>
       </w:tr>
@@ -21117,340 +20299,428 @@
     <w:p>
       <w:pPr>
         <w:pStyle w:val="a0"/>
-        <w:spacing w:beforeLines="50" w:before="142"/>
+        <w:ind w:firstLineChars="0" w:firstLine="0"/>
+      </w:pPr>
+      <w:r>
+        <w:rPr>
+          <w:rFonts w:hint="eastAsia"/>
+        </w:rPr>
+        <w:t xml:space="preserve">    </w:t>
+      </w:r>
+    </w:p>
+    <w:p>
+      <w:pPr>
+        <w:pStyle w:val="a0"/>
         <w:ind w:firstLine="372"/>
       </w:pPr>
       <w:r>
         <w:rPr>
           <w:rFonts w:hint="eastAsia"/>
         </w:rPr>
-        <w:t>Basili</w:t>
-      </w:r>
-      <w:r>
-        <w:rPr>
-          <w:rFonts w:hint="eastAsia"/>
-        </w:rPr>
-        <w:t>等人</w:t>
-      </w:r>
-      <w:r>
-        <w:rPr>
-          <w:rFonts w:hint="eastAsia"/>
-          <w:vertAlign w:val="superscript"/>
-        </w:rPr>
-        <w:t>[9]</w:t>
-      </w:r>
-      <w:r>
-        <w:rPr>
-          <w:rFonts w:hint="eastAsia"/>
-        </w:rPr>
-        <w:t>基于一些中等规模的信息管理系统</w:t>
-      </w:r>
-      <w:r>
-        <w:rPr>
-          <w:rFonts w:hint="eastAsia"/>
-        </w:rPr>
-        <w:t>,</w:t>
-      </w:r>
-      <w:r>
-        <w:rPr>
-          <w:rFonts w:hint="eastAsia"/>
-        </w:rPr>
-        <w:t>首次验证了</w:t>
-      </w:r>
-      <w:r>
-        <w:rPr>
-          <w:rFonts w:hint="eastAsia"/>
-        </w:rPr>
-        <w:t>CK</w:t>
-      </w:r>
-      <w:r>
-        <w:rPr>
-          <w:rFonts w:hint="eastAsia"/>
-        </w:rPr>
-        <w:t>度量元与程序模块内的缺陷存在相关性</w:t>
-      </w:r>
-      <w:r>
-        <w:rPr>
-          <w:rFonts w:hint="eastAsia"/>
-        </w:rPr>
-        <w:t>.</w:t>
-      </w:r>
-      <w:r>
-        <w:rPr>
-          <w:rFonts w:hint="eastAsia"/>
-        </w:rPr>
-        <w:t>随后</w:t>
-      </w:r>
-      <w:r>
-        <w:rPr>
-          <w:rFonts w:hint="eastAsia"/>
-        </w:rPr>
-        <w:t>,Subramanyam</w:t>
-      </w:r>
-      <w:r>
-        <w:rPr>
-          <w:rFonts w:hint="eastAsia"/>
-        </w:rPr>
-        <w:t>和</w:t>
-      </w:r>
-      <w:r>
-        <w:rPr>
-          <w:rFonts w:hint="eastAsia"/>
-        </w:rPr>
-        <w:t>Krishnan</w:t>
-      </w:r>
-      <w:r>
-        <w:rPr>
-          <w:rFonts w:hint="eastAsia"/>
-          <w:vertAlign w:val="superscript"/>
-        </w:rPr>
-        <w:t>[10]</w:t>
-      </w:r>
-      <w:r>
-        <w:rPr>
-          <w:rFonts w:hint="eastAsia"/>
-        </w:rPr>
-        <w:t>基于</w:t>
-      </w:r>
-      <w:r>
-        <w:rPr>
-          <w:rFonts w:hint="eastAsia"/>
-        </w:rPr>
-        <w:t>8</w:t>
-      </w:r>
-      <w:r>
-        <w:rPr>
-          <w:rFonts w:hint="eastAsia"/>
-        </w:rPr>
-        <w:t>个工业界项目</w:t>
-      </w:r>
-      <w:r>
-        <w:rPr>
-          <w:rFonts w:hint="eastAsia"/>
-        </w:rPr>
-        <w:t>,</w:t>
-      </w:r>
-      <w:r>
-        <w:rPr>
-          <w:rFonts w:hint="eastAsia"/>
-        </w:rPr>
-        <w:t>进一步验证了</w:t>
-      </w:r>
-      <w:r>
-        <w:rPr>
-          <w:rFonts w:hint="eastAsia"/>
-        </w:rPr>
-        <w:t>Basili</w:t>
-      </w:r>
-      <w:r>
-        <w:rPr>
-          <w:rFonts w:hint="eastAsia"/>
-        </w:rPr>
-        <w:t>等人的发现</w:t>
-      </w:r>
-      <w:r>
-        <w:rPr>
-          <w:rFonts w:hint="eastAsia"/>
-        </w:rPr>
-        <w:t>.</w:t>
-      </w:r>
-      <w:r>
-        <w:rPr>
-          <w:rFonts w:hint="eastAsia"/>
-        </w:rPr>
-        <w:t>周毓明等人</w:t>
-      </w:r>
-      <w:r>
-        <w:rPr>
-          <w:rFonts w:hint="eastAsia"/>
-          <w:vertAlign w:val="superscript"/>
-        </w:rPr>
-        <w:t>[11]</w:t>
-      </w:r>
-      <w:r>
-        <w:rPr>
-          <w:rFonts w:hint="eastAsia"/>
-        </w:rPr>
-        <w:t>也对基于面向对象程序的度量元与程序模块缺陷间的相关性进行了深入的分析</w:t>
-      </w:r>
-      <w:r>
-        <w:rPr>
-          <w:rFonts w:hint="eastAsia"/>
-        </w:rPr>
-        <w:t>,</w:t>
-      </w:r>
-      <w:r>
-        <w:rPr>
-          <w:rFonts w:hint="eastAsia"/>
-        </w:rPr>
-        <w:t>随后他们</w:t>
-      </w:r>
-      <w:r>
-        <w:rPr>
-          <w:rFonts w:hint="eastAsia"/>
-          <w:vertAlign w:val="superscript"/>
-        </w:rPr>
-        <w:t>[12,13]</w:t>
-      </w:r>
-      <w:r>
-        <w:rPr>
-          <w:rFonts w:hint="eastAsia"/>
-        </w:rPr>
-        <w:t>发现</w:t>
-      </w:r>
-      <w:r>
-        <w:rPr>
-          <w:rFonts w:hint="eastAsia"/>
-        </w:rPr>
-        <w:t>:</w:t>
-      </w:r>
-      <w:r>
-        <w:rPr>
-          <w:rFonts w:hint="eastAsia"/>
-        </w:rPr>
-        <w:t>类规模度量元在分析时存在潜在的混和效应</w:t>
-      </w:r>
-      <w:r>
-        <w:rPr>
-          <w:rFonts w:hint="eastAsia"/>
-        </w:rPr>
-        <w:t>,</w:t>
-      </w:r>
-      <w:r>
-        <w:rPr>
-          <w:rFonts w:hint="eastAsia"/>
-        </w:rPr>
-        <w:t>并会对缺陷预测模型的性能产生影响</w:t>
-      </w:r>
-      <w:r>
-        <w:rPr>
-          <w:rFonts w:hint="eastAsia"/>
-        </w:rPr>
-        <w:t>.</w:t>
-      </w:r>
-      <w:r>
-        <w:rPr>
-          <w:rFonts w:hint="eastAsia"/>
-        </w:rPr>
-        <w:t>因此</w:t>
-      </w:r>
-      <w:r>
-        <w:rPr>
-          <w:rFonts w:hint="eastAsia"/>
-        </w:rPr>
-        <w:t>,</w:t>
-      </w:r>
-      <w:r>
-        <w:rPr>
-          <w:rFonts w:hint="eastAsia"/>
-        </w:rPr>
-        <w:t>他们提出了一种基于线性回归的方法来尝试移除这种混和效应</w:t>
-      </w:r>
-      <w:r>
-        <w:rPr>
-          <w:rFonts w:hint="eastAsia"/>
-        </w:rPr>
-        <w:t>.</w:t>
-      </w:r>
-      <w:r>
-        <w:rPr>
-          <w:rFonts w:hint="eastAsia"/>
-        </w:rPr>
-        <w:t>最后</w:t>
-      </w:r>
-      <w:r>
-        <w:rPr>
-          <w:rFonts w:hint="eastAsia"/>
-        </w:rPr>
-        <w:t>,</w:t>
-      </w:r>
-      <w:r>
-        <w:rPr>
-          <w:rFonts w:hint="eastAsia"/>
-        </w:rPr>
-        <w:t>他们</w:t>
-      </w:r>
-      <w:r>
-        <w:rPr>
-          <w:rFonts w:hint="eastAsia"/>
-          <w:vertAlign w:val="superscript"/>
-        </w:rPr>
-        <w:t>[14,15]</w:t>
-      </w:r>
-      <w:r>
-        <w:rPr>
-          <w:rFonts w:hint="eastAsia"/>
-        </w:rPr>
-        <w:t>分别对</w:t>
-      </w:r>
-      <w:r>
-        <w:rPr>
-          <w:rFonts w:hint="eastAsia"/>
-        </w:rPr>
-        <w:t>Sarkar</w:t>
-      </w:r>
-      <w:r>
-        <w:rPr>
-          <w:rFonts w:hint="eastAsia"/>
-        </w:rPr>
-        <w:t>等人提出的</w:t>
-      </w:r>
-      <w:r>
-        <w:rPr>
-          <w:rFonts w:hint="eastAsia"/>
-        </w:rPr>
-        <w:t>package-modularization</w:t>
-      </w:r>
-      <w:r>
-        <w:rPr>
-          <w:rFonts w:hint="eastAsia"/>
-        </w:rPr>
-        <w:t>度量元</w:t>
-      </w:r>
-      <w:r>
-        <w:rPr>
-          <w:rFonts w:hint="eastAsia"/>
-          <w:vertAlign w:val="superscript"/>
-        </w:rPr>
-        <w:t>[16]</w:t>
-      </w:r>
-      <w:r>
-        <w:rPr>
-          <w:rFonts w:hint="eastAsia"/>
-        </w:rPr>
-        <w:t>和基于程序切片的内聚性度量元</w:t>
-      </w:r>
-      <w:r>
-        <w:rPr>
-          <w:vertAlign w:val="superscript"/>
-        </w:rPr>
-        <w:t>[1</w:t>
-      </w:r>
-      <w:r>
-        <w:rPr>
-          <w:rFonts w:hint="eastAsia"/>
-          <w:vertAlign w:val="superscript"/>
-        </w:rPr>
-        <w:t>7</w:t>
-      </w:r>
-      <w:r>
-        <w:rPr>
-          <w:vertAlign w:val="superscript"/>
-        </w:rPr>
-        <w:t>]</w:t>
-      </w:r>
-      <w:r>
-        <w:rPr>
-          <w:rFonts w:hint="eastAsia"/>
-        </w:rPr>
-        <w:t>与程序模块缺陷间的相关性进行了深入分析</w:t>
-      </w:r>
-      <w:r>
-        <w:rPr>
-          <w:rFonts w:hint="eastAsia"/>
-        </w:rPr>
-        <w:t>.</w:t>
-      </w:r>
+        <w:t>完全异步调度策略验证结果如下：</w:t>
+      </w:r>
+    </w:p>
+    <w:tbl>
+      <w:tblPr>
+        <w:tblStyle w:val="afffb"/>
+        <w:tblW w:w="0" w:type="auto"/>
+        <w:jc w:val="center"/>
+        <w:tblLook w:val="04A0" w:firstRow="1" w:lastRow="0" w:firstColumn="1" w:lastColumn="0" w:noHBand="0" w:noVBand="1"/>
+      </w:tblPr>
+      <w:tblGrid>
+        <w:gridCol w:w="1741"/>
+        <w:gridCol w:w="1741"/>
+        <w:gridCol w:w="1741"/>
+      </w:tblGrid>
+      <w:tr>
+        <w:trPr>
+          <w:trHeight w:val="183"/>
+          <w:jc w:val="center"/>
+        </w:trPr>
+        <w:tc>
+          <w:tcPr>
+            <w:tcW w:w="1741" w:type="dxa"/>
+          </w:tcPr>
+          <w:p>
+            <w:pPr>
+              <w:pStyle w:val="a0"/>
+              <w:ind w:firstLineChars="0" w:firstLine="0"/>
+              <w:jc w:val="center"/>
+            </w:pPr>
+            <w:r>
+              <w:rPr>
+                <w:rFonts w:hint="eastAsia"/>
+              </w:rPr>
+              <w:t>位置结点数</w:t>
+            </w:r>
+            <w:r>
+              <w:rPr>
+                <w:rFonts w:hint="eastAsia"/>
+              </w:rPr>
+              <w:t>n</w:t>
+            </w:r>
+          </w:p>
+        </w:tc>
+        <w:tc>
+          <w:tcPr>
+            <w:tcW w:w="1741" w:type="dxa"/>
+          </w:tcPr>
+          <w:p>
+            <w:pPr>
+              <w:pStyle w:val="a0"/>
+              <w:ind w:firstLineChars="0" w:firstLine="0"/>
+              <w:jc w:val="center"/>
+            </w:pPr>
+            <w:r>
+              <w:rPr>
+                <w:rFonts w:hint="eastAsia"/>
+              </w:rPr>
+              <w:t>验证结果</w:t>
+            </w:r>
+          </w:p>
+        </w:tc>
+        <w:tc>
+          <w:tcPr>
+            <w:tcW w:w="1741" w:type="dxa"/>
+          </w:tcPr>
+          <w:p>
+            <w:pPr>
+              <w:pStyle w:val="a0"/>
+              <w:ind w:firstLineChars="0" w:firstLine="0"/>
+              <w:jc w:val="center"/>
+            </w:pPr>
+            <w:r>
+              <w:rPr>
+                <w:rFonts w:hint="eastAsia"/>
+              </w:rPr>
+              <w:t>执行时间</w:t>
+            </w:r>
+            <w:r>
+              <w:rPr>
+                <w:rFonts w:hint="eastAsia"/>
+              </w:rPr>
+              <w:t>(min)</w:t>
+            </w:r>
+          </w:p>
+        </w:tc>
+      </w:tr>
+      <w:tr>
+        <w:trPr>
+          <w:trHeight w:val="183"/>
+          <w:jc w:val="center"/>
+        </w:trPr>
+        <w:tc>
+          <w:tcPr>
+            <w:tcW w:w="1741" w:type="dxa"/>
+          </w:tcPr>
+          <w:p>
+            <w:pPr>
+              <w:pStyle w:val="a0"/>
+              <w:ind w:firstLineChars="0" w:firstLine="0"/>
+              <w:jc w:val="center"/>
+            </w:pPr>
+            <w:r>
+              <w:rPr>
+                <w:rFonts w:hint="eastAsia"/>
+              </w:rPr>
+              <w:t>10</w:t>
+            </w:r>
+          </w:p>
+        </w:tc>
+        <w:tc>
+          <w:tcPr>
+            <w:tcW w:w="1741" w:type="dxa"/>
+          </w:tcPr>
+          <w:p>
+            <w:pPr>
+              <w:pStyle w:val="a0"/>
+              <w:ind w:firstLineChars="0" w:firstLine="0"/>
+              <w:jc w:val="center"/>
+            </w:pPr>
+            <w:r>
+              <w:rPr>
+                <w:rFonts w:hint="eastAsia"/>
+              </w:rPr>
+              <w:t>不</w:t>
+            </w:r>
+            <w:r>
+              <w:rPr>
+                <w:rFonts w:hint="eastAsia"/>
+              </w:rPr>
+              <w:t>满足</w:t>
+            </w:r>
+          </w:p>
+        </w:tc>
+        <w:tc>
+          <w:tcPr>
+            <w:tcW w:w="1741" w:type="dxa"/>
+          </w:tcPr>
+          <w:p>
+            <w:pPr>
+              <w:pStyle w:val="a0"/>
+              <w:ind w:firstLineChars="0" w:firstLine="0"/>
+              <w:jc w:val="center"/>
+            </w:pPr>
+            <w:r>
+              <w:rPr>
+                <w:rFonts w:hint="eastAsia"/>
+              </w:rPr>
+              <w:t>约</w:t>
+            </w:r>
+            <w:r>
+              <w:rPr>
+                <w:rFonts w:hint="eastAsia"/>
+              </w:rPr>
+              <w:t>5*60</w:t>
+            </w:r>
+          </w:p>
+        </w:tc>
+      </w:tr>
+      <w:tr>
+        <w:trPr>
+          <w:trHeight w:val="183"/>
+          <w:jc w:val="center"/>
+        </w:trPr>
+        <w:tc>
+          <w:tcPr>
+            <w:tcW w:w="1741" w:type="dxa"/>
+          </w:tcPr>
+          <w:p>
+            <w:pPr>
+              <w:pStyle w:val="a0"/>
+              <w:ind w:firstLineChars="0" w:firstLine="0"/>
+              <w:jc w:val="center"/>
+            </w:pPr>
+            <w:r>
+              <w:rPr>
+                <w:rFonts w:hint="eastAsia"/>
+              </w:rPr>
+              <w:t>11</w:t>
+            </w:r>
+          </w:p>
+        </w:tc>
+        <w:tc>
+          <w:tcPr>
+            <w:tcW w:w="1741" w:type="dxa"/>
+          </w:tcPr>
+          <w:p>
+            <w:pPr>
+              <w:pStyle w:val="a0"/>
+              <w:ind w:firstLineChars="0" w:firstLine="0"/>
+              <w:jc w:val="center"/>
+            </w:pPr>
+            <w:r>
+              <w:rPr>
+                <w:rFonts w:hint="eastAsia"/>
+              </w:rPr>
+              <w:t>不</w:t>
+            </w:r>
+            <w:r>
+              <w:rPr>
+                <w:rFonts w:hint="eastAsia"/>
+              </w:rPr>
+              <w:t>满足</w:t>
+            </w:r>
+          </w:p>
+        </w:tc>
+        <w:tc>
+          <w:tcPr>
+            <w:tcW w:w="1741" w:type="dxa"/>
+          </w:tcPr>
+          <w:p>
+            <w:pPr>
+              <w:pStyle w:val="a0"/>
+              <w:ind w:firstLineChars="0" w:firstLine="0"/>
+            </w:pPr>
+          </w:p>
+        </w:tc>
+      </w:tr>
+      <w:tr>
+        <w:trPr>
+          <w:trHeight w:val="183"/>
+          <w:jc w:val="center"/>
+        </w:trPr>
+        <w:tc>
+          <w:tcPr>
+            <w:tcW w:w="1741" w:type="dxa"/>
+          </w:tcPr>
+          <w:p>
+            <w:pPr>
+              <w:pStyle w:val="a0"/>
+              <w:ind w:firstLineChars="0" w:firstLine="0"/>
+              <w:jc w:val="center"/>
+            </w:pPr>
+            <w:r>
+              <w:rPr>
+                <w:rFonts w:hint="eastAsia"/>
+              </w:rPr>
+              <w:t>13</w:t>
+            </w:r>
+          </w:p>
+        </w:tc>
+        <w:tc>
+          <w:tcPr>
+            <w:tcW w:w="1741" w:type="dxa"/>
+          </w:tcPr>
+          <w:p>
+            <w:pPr>
+              <w:pStyle w:val="a0"/>
+              <w:ind w:firstLineChars="0" w:firstLine="0"/>
+              <w:jc w:val="center"/>
+            </w:pPr>
+            <w:r>
+              <w:rPr>
+                <w:rFonts w:hint="eastAsia"/>
+              </w:rPr>
+              <w:t>不</w:t>
+            </w:r>
+            <w:r>
+              <w:rPr>
+                <w:rFonts w:hint="eastAsia"/>
+              </w:rPr>
+              <w:t>满足</w:t>
+            </w:r>
+          </w:p>
+        </w:tc>
+        <w:tc>
+          <w:tcPr>
+            <w:tcW w:w="1741" w:type="dxa"/>
+          </w:tcPr>
+          <w:p>
+            <w:pPr>
+              <w:pStyle w:val="a0"/>
+              <w:ind w:firstLineChars="0" w:firstLine="0"/>
+            </w:pPr>
+          </w:p>
+        </w:tc>
+      </w:tr>
+    </w:tbl>
+    <w:p>
+      <w:pPr>
+        <w:pStyle w:val="a0"/>
+        <w:ind w:firstLineChars="0" w:firstLine="0"/>
+      </w:pPr>
+    </w:p>
+    <w:p>
+      <w:pPr>
+        <w:pStyle w:val="a0"/>
+        <w:ind w:firstLineChars="0" w:firstLine="0"/>
+      </w:pPr>
+      <w:r>
+        <w:rPr>
+          <w:rFonts w:hint="eastAsia"/>
+        </w:rPr>
+        <w:t xml:space="preserve">   </w:t>
+      </w:r>
+    </w:p>
+    <w:p>
+      <w:pPr>
+        <w:pStyle w:val="a0"/>
+        <w:ind w:firstLineChars="0" w:firstLine="0"/>
+      </w:pPr>
+    </w:p>
+    <w:p>
+      <w:pPr>
+        <w:pStyle w:val="a0"/>
+        <w:ind w:firstLineChars="0" w:firstLine="0"/>
+      </w:pPr>
+      <w:r>
+        <w:rPr>
+          <w:rFonts w:hint="eastAsia"/>
+        </w:rPr>
+        <w:t xml:space="preserve">    </w:t>
+      </w:r>
+    </w:p>
+    <w:p>
+      <w:pPr>
+        <w:pStyle w:val="1"/>
+      </w:pPr>
+      <w:r>
+        <w:rPr>
+          <w:rFonts w:hint="eastAsia"/>
+        </w:rPr>
+        <w:lastRenderedPageBreak/>
+        <w:t>验证结果分析</w:t>
+      </w:r>
+    </w:p>
+    <w:p>
+      <w:pPr>
+        <w:pStyle w:val="a0"/>
+        <w:ind w:firstLine="372"/>
+      </w:pPr>
+      <w:bookmarkStart w:id="586" w:name="_GoBack"/>
+      <w:bookmarkEnd w:id="586"/>
+    </w:p>
+    <w:p>
+      <w:pPr>
+        <w:pStyle w:val="a0"/>
+        <w:ind w:firstLine="372"/>
+      </w:pPr>
+    </w:p>
+    <w:p>
+      <w:pPr>
+        <w:pStyle w:val="1"/>
+      </w:pPr>
+      <w:r>
+        <w:rPr>
+          <w:rFonts w:hint="eastAsia"/>
+        </w:rPr>
+        <w:t>总结以及未来工作</w:t>
+      </w:r>
+    </w:p>
+    <w:p>
+      <w:pPr>
+        <w:pStyle w:val="a0"/>
+        <w:ind w:firstLine="372"/>
+      </w:pPr>
+    </w:p>
+    <w:p>
+      <w:pPr>
+        <w:pStyle w:val="a0"/>
+        <w:ind w:firstLine="372"/>
+      </w:pPr>
+    </w:p>
+    <w:p>
+      <w:pPr>
+        <w:pStyle w:val="a0"/>
+        <w:ind w:firstLine="372"/>
+      </w:pPr>
+    </w:p>
+    <w:p>
+      <w:pPr>
+        <w:pStyle w:val="a0"/>
+        <w:ind w:firstLine="372"/>
+      </w:pPr>
+    </w:p>
+    <w:p>
+      <w:pPr>
+        <w:pStyle w:val="a0"/>
+        <w:ind w:firstLine="372"/>
+      </w:pPr>
+    </w:p>
+    <w:p>
+      <w:pPr>
+        <w:pStyle w:val="a0"/>
+        <w:ind w:firstLine="372"/>
+      </w:pPr>
+    </w:p>
+    <w:p>
+      <w:pPr>
+        <w:pStyle w:val="a0"/>
+        <w:ind w:firstLine="372"/>
+      </w:pPr>
+    </w:p>
+    <w:p>
+      <w:pPr>
+        <w:pStyle w:val="a0"/>
+        <w:ind w:firstLine="372"/>
+      </w:pPr>
+    </w:p>
+    <w:p>
+      <w:pPr>
+        <w:pStyle w:val="a0"/>
+        <w:ind w:firstLine="372"/>
+      </w:pPr>
     </w:p>
     <w:p>
       <w:pPr>
@@ -21486,8 +20756,77 @@
         <w:rPr>
           <w:rFonts w:hint="eastAsia"/>
         </w:rPr>
-        <w:lastRenderedPageBreak/>
-        <w:t>Wang Q, Wu SJ, Li MS. Software defect prediction. Ruan Jian Xue Bao/Journal of Software, 2008,19(7):1565</w:t>
+        <w:t xml:space="preserve">Wang Q, Wu SJ, Li MS. Software defect prediction. </w:t>
+      </w:r>
+      <w:proofErr w:type="spellStart"/>
+      <w:r>
+        <w:rPr>
+          <w:rFonts w:hint="eastAsia"/>
+        </w:rPr>
+        <w:t>Ruan</w:t>
+      </w:r>
+      <w:proofErr w:type="spellEnd"/>
+      <w:r>
+        <w:rPr>
+          <w:rFonts w:hint="eastAsia"/>
+        </w:rPr>
+        <w:t xml:space="preserve"> </w:t>
+      </w:r>
+      <w:proofErr w:type="spellStart"/>
+      <w:r>
+        <w:rPr>
+          <w:rFonts w:hint="eastAsia"/>
+        </w:rPr>
+        <w:t>Jian</w:t>
+      </w:r>
+      <w:proofErr w:type="spellEnd"/>
+      <w:r>
+        <w:rPr>
+          <w:rFonts w:hint="eastAsia"/>
+        </w:rPr>
+        <w:t xml:space="preserve"> </w:t>
+      </w:r>
+      <w:proofErr w:type="spellStart"/>
+      <w:r>
+        <w:rPr>
+          <w:rFonts w:hint="eastAsia"/>
+        </w:rPr>
+        <w:t>Xue</w:t>
+      </w:r>
+      <w:proofErr w:type="spellEnd"/>
+      <w:r>
+        <w:rPr>
+          <w:rFonts w:hint="eastAsia"/>
+        </w:rPr>
+        <w:t xml:space="preserve"> </w:t>
+      </w:r>
+      <w:proofErr w:type="spellStart"/>
+      <w:r>
+        <w:rPr>
+          <w:rFonts w:hint="eastAsia"/>
+        </w:rPr>
+        <w:t>Bao</w:t>
+      </w:r>
+      <w:proofErr w:type="spellEnd"/>
+      <w:r>
+        <w:rPr>
+          <w:rFonts w:hint="eastAsia"/>
+        </w:rPr>
+        <w:t>/Journal of Software, 2008</w:t>
+      </w:r>
+      <w:proofErr w:type="gramStart"/>
+      <w:r>
+        <w:rPr>
+          <w:rFonts w:hint="eastAsia"/>
+        </w:rPr>
+        <w:t>,19</w:t>
+      </w:r>
+      <w:proofErr w:type="gramEnd"/>
+      <w:r>
+        <w:rPr>
+          <w:rFonts w:hint="eastAsia"/>
+        </w:rPr>
+        <w:t>(7):1565</w:t>
       </w:r>
       <w:r>
         <w:rPr>
@@ -21524,7 +20863,35 @@
         <w:rPr>
           <w:rFonts w:hint="eastAsia"/>
         </w:rPr>
-        <w:t>Hall T, Beecham S, Bowes D, Gray D, Counsell S. A systematic literature review on fault prediction performance in software engineering. IEEE Trans. on Software Engineering, 2012,38(6):1276</w:t>
+        <w:t xml:space="preserve">Hall T, Beecham S, Bowes D, Gray D, </w:t>
+      </w:r>
+      <w:proofErr w:type="spellStart"/>
+      <w:r>
+        <w:rPr>
+          <w:rFonts w:hint="eastAsia"/>
+        </w:rPr>
+        <w:t>Counsell</w:t>
+      </w:r>
+      <w:proofErr w:type="spellEnd"/>
+      <w:r>
+        <w:rPr>
+          <w:rFonts w:hint="eastAsia"/>
+        </w:rPr>
+        <w:t xml:space="preserve"> S. A systematic literature review on fault prediction performance in software engineering. IEEE Trans. on Software Engineering, 2012</w:t>
+      </w:r>
+      <w:proofErr w:type="gramStart"/>
+      <w:r>
+        <w:rPr>
+          <w:rFonts w:hint="eastAsia"/>
+        </w:rPr>
+        <w:t>,38</w:t>
+      </w:r>
+      <w:proofErr w:type="gramEnd"/>
+      <w:r>
+        <w:rPr>
+          <w:rFonts w:hint="eastAsia"/>
+        </w:rPr>
+        <w:t>(6):1276</w:t>
       </w:r>
       <w:r>
         <w:rPr>
@@ -21552,7 +20919,15 @@
         <w:t xml:space="preserve">Yu SS, Zhou SG, Guan JH. Software engineering data mining: A survey. </w:t>
       </w:r>
       <w:r>
-        <w:t>Journal of Frontiers of Computer Science and Technology, 2012,6(1):1</w:t>
+        <w:t>Journal of Frontiers of Computer Science and Technology, 2012</w:t>
+      </w:r>
+      <w:proofErr w:type="gramStart"/>
+      <w:r>
+        <w:t>,6</w:t>
+      </w:r>
+      <w:proofErr w:type="gramEnd"/>
+      <w:r>
+        <w:t>(1):1</w:t>
       </w:r>
       <w:r>
         <w:rPr>
@@ -21579,11 +20954,75 @@
         <w:spacing w:line="256" w:lineRule="exact"/>
         <w:ind w:left="420" w:hanging="23"/>
       </w:pPr>
-      <w:r>
-        <w:rPr>
-          <w:rFonts w:hint="eastAsia"/>
-        </w:rPr>
-        <w:t>Radjenovic D, Hericko M, Torkar R, Zivkovic A. Software fault prediction metrics: A systematic literature review. Information and Software Technology, 2013,55(8):1397</w:t>
+      <w:proofErr w:type="spellStart"/>
+      <w:r>
+        <w:rPr>
+          <w:rFonts w:hint="eastAsia"/>
+        </w:rPr>
+        <w:t>Radjenovic</w:t>
+      </w:r>
+      <w:proofErr w:type="spellEnd"/>
+      <w:r>
+        <w:rPr>
+          <w:rFonts w:hint="eastAsia"/>
+        </w:rPr>
+        <w:t xml:space="preserve"> D, </w:t>
+      </w:r>
+      <w:proofErr w:type="spellStart"/>
+      <w:r>
+        <w:rPr>
+          <w:rFonts w:hint="eastAsia"/>
+        </w:rPr>
+        <w:t>Hericko</w:t>
+      </w:r>
+      <w:proofErr w:type="spellEnd"/>
+      <w:r>
+        <w:rPr>
+          <w:rFonts w:hint="eastAsia"/>
+        </w:rPr>
+        <w:t xml:space="preserve"> M, </w:t>
+      </w:r>
+      <w:proofErr w:type="spellStart"/>
+      <w:r>
+        <w:rPr>
+          <w:rFonts w:hint="eastAsia"/>
+        </w:rPr>
+        <w:t>Torkar</w:t>
+      </w:r>
+      <w:proofErr w:type="spellEnd"/>
+      <w:r>
+        <w:rPr>
+          <w:rFonts w:hint="eastAsia"/>
+        </w:rPr>
+        <w:t xml:space="preserve"> R, </w:t>
+      </w:r>
+      <w:proofErr w:type="spellStart"/>
+      <w:r>
+        <w:rPr>
+          <w:rFonts w:hint="eastAsia"/>
+        </w:rPr>
+        <w:t>Zivkovic</w:t>
+      </w:r>
+      <w:proofErr w:type="spellEnd"/>
+      <w:r>
+        <w:rPr>
+          <w:rFonts w:hint="eastAsia"/>
+        </w:rPr>
+        <w:t xml:space="preserve"> A. Software fault prediction metrics: A systematic literature review. Information and Software Technology, 2013</w:t>
+      </w:r>
+      <w:proofErr w:type="gramStart"/>
+      <w:r>
+        <w:rPr>
+          <w:rFonts w:hint="eastAsia"/>
+        </w:rPr>
+        <w:t>,55</w:t>
+      </w:r>
+      <w:proofErr w:type="gramEnd"/>
+      <w:r>
+        <w:rPr>
+          <w:rFonts w:hint="eastAsia"/>
+        </w:rPr>
+        <w:t>(8):1397</w:t>
       </w:r>
       <w:r>
         <w:rPr>
@@ -21766,7 +21205,21 @@
         <w:rPr>
           <w:rFonts w:hint="eastAsia"/>
         </w:rPr>
-        <w:t>1976,2(4):</w:t>
+        <w:t>1976</w:t>
+      </w:r>
+      <w:proofErr w:type="gramStart"/>
+      <w:r>
+        <w:rPr>
+          <w:rFonts w:hint="eastAsia"/>
+        </w:rPr>
+        <w:t>,2</w:t>
+      </w:r>
+      <w:proofErr w:type="gramEnd"/>
+      <w:r>
+        <w:rPr>
+          <w:rFonts w:hint="eastAsia"/>
+        </w:rPr>
+        <w:t>(4):</w:t>
       </w:r>
       <w:r>
         <w:t>308</w:t>
@@ -21787,8 +21240,13 @@
         <w:spacing w:line="256" w:lineRule="exact"/>
         <w:ind w:left="420" w:hanging="23"/>
       </w:pPr>
-      <w:r>
-        <w:t xml:space="preserve">Chidamber </w:t>
+      <w:proofErr w:type="spellStart"/>
+      <w:r>
+        <w:t>Chidamber</w:t>
+      </w:r>
+      <w:proofErr w:type="spellEnd"/>
+      <w:r>
+        <w:t xml:space="preserve"> </w:t>
       </w:r>
       <w:r>
         <w:rPr>
@@ -21796,9 +21254,11 @@
         </w:rPr>
         <w:t xml:space="preserve">SR, </w:t>
       </w:r>
+      <w:proofErr w:type="spellStart"/>
       <w:r>
         <w:t>Kemerer</w:t>
       </w:r>
+      <w:proofErr w:type="spellEnd"/>
       <w:r>
         <w:rPr>
           <w:rFonts w:hint="eastAsia"/>
@@ -21830,7 +21290,21 @@
         <w:rPr>
           <w:rFonts w:hint="eastAsia"/>
         </w:rPr>
-        <w:t>1994,20(6): 476</w:t>
+        <w:t>1994</w:t>
+      </w:r>
+      <w:proofErr w:type="gramStart"/>
+      <w:r>
+        <w:rPr>
+          <w:rFonts w:hint="eastAsia"/>
+        </w:rPr>
+        <w:t>,20</w:t>
+      </w:r>
+      <w:proofErr w:type="gramEnd"/>
+      <w:r>
+        <w:rPr>
+          <w:rFonts w:hint="eastAsia"/>
+        </w:rPr>
+        <w:t>(6): 476</w:t>
       </w:r>
       <w:r>
         <w:rPr>
@@ -21851,11 +21325,47 @@
         <w:spacing w:line="256" w:lineRule="exact"/>
         <w:ind w:left="420" w:hanging="23"/>
       </w:pPr>
-      <w:r>
-        <w:rPr>
-          <w:rFonts w:hint="eastAsia"/>
-        </w:rPr>
-        <w:t>Basili VR, Briand LC, Melo WL. A validation of object-oriented design metrics as quality indicators. IEEE Trans. on Software Engineering, 1996,22(10):751</w:t>
+      <w:proofErr w:type="spellStart"/>
+      <w:r>
+        <w:rPr>
+          <w:rFonts w:hint="eastAsia"/>
+        </w:rPr>
+        <w:t>Basili</w:t>
+      </w:r>
+      <w:proofErr w:type="spellEnd"/>
+      <w:r>
+        <w:rPr>
+          <w:rFonts w:hint="eastAsia"/>
+        </w:rPr>
+        <w:t xml:space="preserve"> VR, Briand LC, </w:t>
+      </w:r>
+      <w:proofErr w:type="spellStart"/>
+      <w:r>
+        <w:rPr>
+          <w:rFonts w:hint="eastAsia"/>
+        </w:rPr>
+        <w:t>Melo</w:t>
+      </w:r>
+      <w:proofErr w:type="spellEnd"/>
+      <w:r>
+        <w:rPr>
+          <w:rFonts w:hint="eastAsia"/>
+        </w:rPr>
+        <w:t xml:space="preserve"> WL. A validation of object-oriented design metrics as quality indicators. IEEE Trans. on Software Engineering, 1996</w:t>
+      </w:r>
+      <w:proofErr w:type="gramStart"/>
+      <w:r>
+        <w:rPr>
+          <w:rFonts w:hint="eastAsia"/>
+        </w:rPr>
+        <w:t>,22</w:t>
+      </w:r>
+      <w:proofErr w:type="gramEnd"/>
+      <w:r>
+        <w:rPr>
+          <w:rFonts w:hint="eastAsia"/>
+        </w:rPr>
+        <w:t>(10):751</w:t>
       </w:r>
       <w:r>
         <w:rPr>
@@ -21876,11 +21386,33 @@
         <w:spacing w:line="256" w:lineRule="exact"/>
         <w:ind w:left="420" w:hanging="23"/>
       </w:pPr>
-      <w:r>
-        <w:rPr>
-          <w:rFonts w:hint="eastAsia"/>
-        </w:rPr>
-        <w:t>Subramanyam R, Krishnan MS. Empirical analysis of CK metrics for object-oriented design complexity: Implications for software defects. IEEE Trans. on Software Engineering, 2003,29(4):297</w:t>
+      <w:proofErr w:type="spellStart"/>
+      <w:r>
+        <w:rPr>
+          <w:rFonts w:hint="eastAsia"/>
+        </w:rPr>
+        <w:t>Subramanyam</w:t>
+      </w:r>
+      <w:proofErr w:type="spellEnd"/>
+      <w:r>
+        <w:rPr>
+          <w:rFonts w:hint="eastAsia"/>
+        </w:rPr>
+        <w:t xml:space="preserve"> R, Krishnan MS. Empirical analysis of CK metrics for object-oriented design complexity: Implications for software defects. IEEE Trans. on Software Engineering, 2003</w:t>
+      </w:r>
+      <w:proofErr w:type="gramStart"/>
+      <w:r>
+        <w:rPr>
+          <w:rFonts w:hint="eastAsia"/>
+        </w:rPr>
+        <w:t>,29</w:t>
+      </w:r>
+      <w:proofErr w:type="gramEnd"/>
+      <w:r>
+        <w:rPr>
+          <w:rFonts w:hint="eastAsia"/>
+        </w:rPr>
+        <w:t>(4):297</w:t>
       </w:r>
       <w:r>
         <w:rPr>
@@ -21911,8 +21443,13 @@
         <w:t xml:space="preserve"> YM</w:t>
       </w:r>
       <w:r>
-        <w:t>, Xu</w:t>
-      </w:r>
+        <w:t xml:space="preserve">, </w:t>
+      </w:r>
+      <w:proofErr w:type="spellStart"/>
+      <w:r>
+        <w:t>Xu</w:t>
+      </w:r>
+      <w:proofErr w:type="spellEnd"/>
       <w:r>
         <w:rPr>
           <w:rFonts w:hint="eastAsia"/>
@@ -21944,10 +21481,21 @@
         <w:rPr>
           <w:rFonts w:hint="eastAsia"/>
         </w:rPr>
-        <w:t>2010,</w:t>
-      </w:r>
-      <w:r>
-        <w:t>83(4):660</w:t>
+        <w:t>2010</w:t>
+      </w:r>
+      <w:proofErr w:type="gramStart"/>
+      <w:r>
+        <w:rPr>
+          <w:rFonts w:hint="eastAsia"/>
+        </w:rPr>
+        <w:t>,</w:t>
+      </w:r>
+      <w:r>
+        <w:t>83</w:t>
+      </w:r>
+      <w:proofErr w:type="gramEnd"/>
+      <w:r>
+        <w:t>(4):660</w:t>
       </w:r>
       <w:r>
         <w:rPr>
@@ -21990,8 +21538,13 @@
         <w:t xml:space="preserve"> H</w:t>
       </w:r>
       <w:r>
-        <w:t>, Xu</w:t>
-      </w:r>
+        <w:t xml:space="preserve">, </w:t>
+      </w:r>
+      <w:proofErr w:type="spellStart"/>
+      <w:r>
+        <w:t>Xu</w:t>
+      </w:r>
+      <w:proofErr w:type="spellEnd"/>
       <w:r>
         <w:rPr>
           <w:rFonts w:hint="eastAsia"/>
@@ -22113,10 +21666,21 @@
         <w:rPr>
           <w:rFonts w:hint="eastAsia"/>
         </w:rPr>
-        <w:t>, 2009,</w:t>
-      </w:r>
-      <w:r>
-        <w:t>35(5)</w:t>
+        <w:t>, 2009</w:t>
+      </w:r>
+      <w:proofErr w:type="gramStart"/>
+      <w:r>
+        <w:rPr>
+          <w:rFonts w:hint="eastAsia"/>
+        </w:rPr>
+        <w:t>,</w:t>
+      </w:r>
+      <w:r>
+        <w:t>35</w:t>
+      </w:r>
+      <w:proofErr w:type="gramEnd"/>
+      <w:r>
+        <w:t>(5)</w:t>
       </w:r>
       <w:r>
         <w:rPr>
@@ -22159,8 +21723,13 @@
         <w:t xml:space="preserve"> YM</w:t>
       </w:r>
       <w:r>
-        <w:t>, Xu</w:t>
-      </w:r>
+        <w:t xml:space="preserve">, </w:t>
+      </w:r>
+      <w:proofErr w:type="spellStart"/>
+      <w:r>
+        <w:t>Xu</w:t>
+      </w:r>
+      <w:proofErr w:type="spellEnd"/>
       <w:r>
         <w:rPr>
           <w:rFonts w:hint="eastAsia"/>
@@ -22210,11 +21779,19 @@
         <w:rPr>
           <w:rFonts w:hint="eastAsia"/>
         </w:rPr>
-        <w:t>2014,</w:t>
+        <w:t>2014</w:t>
+      </w:r>
+      <w:proofErr w:type="gramStart"/>
+      <w:r>
+        <w:rPr>
+          <w:rFonts w:hint="eastAsia"/>
+        </w:rPr>
+        <w:t>,</w:t>
       </w:r>
       <w:r>
         <w:t>23</w:t>
       </w:r>
+      <w:proofErr w:type="gramEnd"/>
       <w:r>
         <w:rPr>
           <w:rFonts w:hint="eastAsia"/>
@@ -22295,8 +21872,13 @@
         <w:t xml:space="preserve"> QB</w:t>
       </w:r>
       <w:r>
-        <w:t>, Xu</w:t>
-      </w:r>
+        <w:t xml:space="preserve">, </w:t>
+      </w:r>
+      <w:proofErr w:type="spellStart"/>
+      <w:r>
+        <w:t>Xu</w:t>
+      </w:r>
+      <w:proofErr w:type="spellEnd"/>
       <w:r>
         <w:rPr>
           <w:rFonts w:hint="eastAsia"/>
@@ -22328,11 +21910,19 @@
         <w:rPr>
           <w:rFonts w:hint="eastAsia"/>
         </w:rPr>
-        <w:t>, 2015,</w:t>
+        <w:t>, 2015</w:t>
+      </w:r>
+      <w:proofErr w:type="gramStart"/>
+      <w:r>
+        <w:rPr>
+          <w:rFonts w:hint="eastAsia"/>
+        </w:rPr>
+        <w:t>,</w:t>
       </w:r>
       <w:r>
         <w:t>57:186</w:t>
       </w:r>
+      <w:proofErr w:type="gramEnd"/>
       <w:r>
         <w:rPr>
           <w:rFonts w:ascii="Symbol" w:hAnsi="Symbol"/>
@@ -22401,8 +21991,13 @@
         <w:t xml:space="preserve"> ZY</w:t>
       </w:r>
       <w:r>
-        <w:t>, Xu</w:t>
-      </w:r>
+        <w:t xml:space="preserve">, </w:t>
+      </w:r>
+      <w:proofErr w:type="spellStart"/>
+      <w:r>
+        <w:t>Xu</w:t>
+      </w:r>
+      <w:proofErr w:type="spellEnd"/>
       <w:r>
         <w:rPr>
           <w:rFonts w:hint="eastAsia"/>
@@ -22511,6 +22106,7 @@
       <w:r>
         <w:t xml:space="preserve">rediction? </w:t>
       </w:r>
+      <w:proofErr w:type="gramStart"/>
       <w:r>
         <w:rPr>
           <w:rFonts w:hint="eastAsia"/>
@@ -22518,7 +22114,11 @@
         <w:t>a</w:t>
       </w:r>
       <w:r>
-        <w:t xml:space="preserve">n </w:t>
+        <w:t>n</w:t>
+      </w:r>
+      <w:proofErr w:type="gramEnd"/>
+      <w:r>
+        <w:t xml:space="preserve"> </w:t>
       </w:r>
       <w:r>
         <w:rPr>
@@ -22560,7 +22160,21 @@
         <w:rPr>
           <w:rFonts w:hint="eastAsia"/>
         </w:rPr>
-        <w:t>2015,41(4): 331</w:t>
+        <w:t>2015</w:t>
+      </w:r>
+      <w:proofErr w:type="gramStart"/>
+      <w:r>
+        <w:rPr>
+          <w:rFonts w:hint="eastAsia"/>
+        </w:rPr>
+        <w:t>,41</w:t>
+      </w:r>
+      <w:proofErr w:type="gramEnd"/>
+      <w:r>
+        <w:rPr>
+          <w:rFonts w:hint="eastAsia"/>
+        </w:rPr>
+        <w:t>(4): 331</w:t>
       </w:r>
       <w:r>
         <w:rPr>
@@ -22581,11 +22195,48 @@
         <w:spacing w:line="256" w:lineRule="exact"/>
         <w:ind w:left="420" w:hanging="23"/>
       </w:pPr>
-      <w:r>
-        <w:rPr>
-          <w:rFonts w:hint="eastAsia"/>
-        </w:rPr>
-        <w:t>Sarkar S, Kak AC, Rama GM. Metrics for measuring the quality of modularization of large-scale object-oriented software. IEEE Trans. on Software Engineering, 2008,34(5):700</w:t>
+      <w:proofErr w:type="spellStart"/>
+      <w:r>
+        <w:rPr>
+          <w:rFonts w:hint="eastAsia"/>
+        </w:rPr>
+        <w:lastRenderedPageBreak/>
+        <w:t>Sarkar</w:t>
+      </w:r>
+      <w:proofErr w:type="spellEnd"/>
+      <w:r>
+        <w:rPr>
+          <w:rFonts w:hint="eastAsia"/>
+        </w:rPr>
+        <w:t xml:space="preserve"> S, </w:t>
+      </w:r>
+      <w:proofErr w:type="spellStart"/>
+      <w:r>
+        <w:rPr>
+          <w:rFonts w:hint="eastAsia"/>
+        </w:rPr>
+        <w:t>Kak</w:t>
+      </w:r>
+      <w:proofErr w:type="spellEnd"/>
+      <w:r>
+        <w:rPr>
+          <w:rFonts w:hint="eastAsia"/>
+        </w:rPr>
+        <w:t xml:space="preserve"> AC, Rama GM. Metrics for measuring the quality of modularization of large-scale object-oriented software. IEEE Trans. on Software Engineering, 2008</w:t>
+      </w:r>
+      <w:proofErr w:type="gramStart"/>
+      <w:r>
+        <w:rPr>
+          <w:rFonts w:hint="eastAsia"/>
+        </w:rPr>
+        <w:t>,34</w:t>
+      </w:r>
+      <w:proofErr w:type="gramEnd"/>
+      <w:r>
+        <w:rPr>
+          <w:rFonts w:hint="eastAsia"/>
+        </w:rPr>
+        <w:t>(5):700</w:t>
       </w:r>
       <w:r>
         <w:rPr>
@@ -22610,7 +22261,21 @@
         <w:rPr>
           <w:rFonts w:hint="eastAsia"/>
         </w:rPr>
-        <w:t>Meyers TM, Binkley D. An empirical study of slice-based cohesion and coupling metrics. ACM Trans. on Software Engineering and Methodology, 2007,17(1):2:1</w:t>
+        <w:t>Meyers TM, Binkley D. An empirical study of slice-based cohesion and coupling metrics. ACM Trans. on Software Engineering and Methodology, 2007</w:t>
+      </w:r>
+      <w:proofErr w:type="gramStart"/>
+      <w:r>
+        <w:rPr>
+          <w:rFonts w:hint="eastAsia"/>
+        </w:rPr>
+        <w:t>,17</w:t>
+      </w:r>
+      <w:proofErr w:type="gramEnd"/>
+      <w:r>
+        <w:rPr>
+          <w:rFonts w:hint="eastAsia"/>
+        </w:rPr>
+        <w:t>(1):2:1</w:t>
       </w:r>
       <w:r>
         <w:rPr>
@@ -22761,12 +22426,14 @@
         </w:rPr>
         <w:tab/>
       </w:r>
+      <w:proofErr w:type="gramStart"/>
       <w:r>
         <w:rPr>
           <w:rFonts w:hint="eastAsia"/>
         </w:rPr>
         <w:t>郁抒思</w:t>
       </w:r>
+      <w:proofErr w:type="gramEnd"/>
       <w:r>
         <w:rPr>
           <w:rFonts w:hint="eastAsia"/>
@@ -22848,11 +22515,11 @@
       </w:pPr>
     </w:p>
     <w:sectPr>
-      <w:headerReference w:type="even" r:id="rId21"/>
-      <w:headerReference w:type="default" r:id="rId22"/>
-      <w:footerReference w:type="even" r:id="rId23"/>
-      <w:footerReference w:type="default" r:id="rId24"/>
-      <w:footerReference w:type="first" r:id="rId25"/>
+      <w:headerReference w:type="even" r:id="rId19"/>
+      <w:headerReference w:type="default" r:id="rId20"/>
+      <w:footerReference w:type="even" r:id="rId21"/>
+      <w:footerReference w:type="default" r:id="rId22"/>
+      <w:footerReference w:type="first" r:id="rId23"/>
       <w:footnotePr>
         <w:numRestart w:val="eachPage"/>
       </w:footnotePr>
@@ -23152,8 +22819,17 @@
           <w:rFonts w:hint="eastAsia"/>
           <w:color w:val="000000"/>
         </w:rPr>
-        <w:t>0000-00-00; jos</w:t>
-      </w:r>
+        <w:t xml:space="preserve">0000-00-00; </w:t>
+      </w:r>
+      <w:proofErr w:type="spellStart"/>
+      <w:r>
+        <w:rPr>
+          <w:rFonts w:hint="eastAsia"/>
+          <w:color w:val="000000"/>
+        </w:rPr>
+        <w:t>jos</w:t>
+      </w:r>
+      <w:proofErr w:type="spellEnd"/>
       <w:r>
         <w:rPr>
           <w:rFonts w:hint="eastAsia"/>
@@ -23231,7 +22907,7 @@
       <w:rPr>
         <w:noProof/>
       </w:rPr>
-      <w:t>8</w:t>
+      <w:t>10</w:t>
     </w:r>
     <w:r>
       <w:fldChar w:fldCharType="end"/>
@@ -23346,12 +23022,14 @@
       </w:rPr>
       <w:t>基于</w:t>
     </w:r>
+    <w:proofErr w:type="spellStart"/>
     <w:r>
       <w:rPr>
         <w:rFonts w:eastAsia="楷体_GB2312" w:hint="eastAsia"/>
       </w:rPr>
       <w:t>nuXmv</w:t>
     </w:r>
+    <w:proofErr w:type="spellEnd"/>
     <w:r>
       <w:rPr>
         <w:rFonts w:eastAsia="楷体_GB2312" w:hint="eastAsia"/>
@@ -23382,7 +23060,7 @@
       <w:rPr>
         <w:noProof/>
       </w:rPr>
-      <w:t>9</w:t>
+      <w:t>11</w:t>
     </w:r>
     <w:r>
       <w:fldChar w:fldCharType="end"/>
@@ -31761,7 +31439,7 @@
 </file>
 
 <file path=customXml/itemProps1.xml><?xml version="1.0" encoding="utf-8"?>
-<ds:datastoreItem xmlns:ds="http://schemas.openxmlformats.org/officeDocument/2006/customXml" ds:itemID="{D6BD064F-73C5-499F-9EB6-CE542BCEA101}">
+<ds:datastoreItem xmlns:ds="http://schemas.openxmlformats.org/officeDocument/2006/customXml" ds:itemID="{E7D9C77B-83EF-47C7-BB78-82AA13C23802}">
   <ds:schemaRefs>
     <ds:schemaRef ds:uri="http://schemas.openxmlformats.org/officeDocument/2006/bibliography"/>
   </ds:schemaRefs>
